--- a/Docs/Яцук.docx
+++ b/Docs/Яцук.docx
@@ -4571,7 +4571,6 @@
           <w:docPartUnique/>
         </w:docPartObj>
       </w:sdtPr>
-      <w:sdtEndPr/>
       <w:sdtContent>
         <w:p>
           <w:pPr>
@@ -6601,6 +6600,263 @@
     <w:p>
       <w:pPr>
         <w:rPr>
+          <w:rFonts w:eastAsia="Calibri"/>
+        </w:rPr>
+      </w:pPr>
+    </w:p>
+    <w:p>
+      <w:pPr>
+        <w:rPr>
+          <w:rFonts w:eastAsia="Calibri"/>
+        </w:rPr>
+      </w:pPr>
+    </w:p>
+    <w:p>
+      <w:pPr>
+        <w:rPr>
+          <w:rFonts w:eastAsia="Calibri"/>
+        </w:rPr>
+      </w:pPr>
+      <w:r>
+        <w:rPr>
+          <w:rFonts w:eastAsia="Calibri"/>
+        </w:rPr>
+        <w:t xml:space="preserve">     Кожного дня через сучасні засоби зв’язку  проходить</w:t>
+      </w:r>
+      <w:r>
+        <w:rPr>
+          <w:rFonts w:eastAsia="Calibri"/>
+          <w:lang w:val="en-US"/>
+        </w:rPr>
+        <w:t xml:space="preserve"> </w:t>
+      </w:r>
+      <w:r>
+        <w:rPr>
+          <w:rFonts w:eastAsia="Calibri"/>
+        </w:rPr>
+        <w:t xml:space="preserve">неймовірна кількість інформації. Якась її частина може знаходитись у вільному доступі, а якась в свою чергу потребує певний рівень захисту. Досить тривалий час у світі саме пароль використовувався, як міра </w:t>
+      </w:r>
+      <w:r>
+        <w:rPr>
+          <w:rFonts w:eastAsia="Calibri"/>
+        </w:rPr>
+        <w:t>обмеження</w:t>
+      </w:r>
+      <w:r>
+        <w:rPr>
+          <w:rFonts w:eastAsia="Calibri"/>
+        </w:rPr>
+        <w:t xml:space="preserve"> доступу до тих чи інших ресурсів, проте технології розвиваються, кількість інформації неупинно росте, а пароль не може забезпечити </w:t>
+      </w:r>
+      <w:r>
+        <w:rPr>
+          <w:rFonts w:eastAsia="Calibri"/>
+        </w:rPr>
+        <w:t>належного ступеню захисту. Це і призвело до виникнення біометричних засобів безпеки</w:t>
+      </w:r>
+      <w:r>
+        <w:rPr>
+          <w:rFonts w:eastAsia="Calibri"/>
+        </w:rPr>
+        <w:t xml:space="preserve">, адже вони </w:t>
+      </w:r>
+      <w:r>
+        <w:rPr>
+          <w:rFonts w:eastAsia="Calibri"/>
+        </w:rPr>
+        <w:t>надають</w:t>
+      </w:r>
+      <w:r>
+        <w:rPr>
+          <w:rFonts w:eastAsia="Calibri"/>
+        </w:rPr>
+        <w:t xml:space="preserve"> як </w:t>
+      </w:r>
+      <w:r>
+        <w:rPr>
+          <w:rFonts w:eastAsia="Calibri"/>
+        </w:rPr>
+        <w:t>надзвичайно точн</w:t>
+      </w:r>
+      <w:r>
+        <w:rPr>
+          <w:rFonts w:eastAsia="Calibri"/>
+        </w:rPr>
+        <w:t xml:space="preserve">у ідентифікацію </w:t>
+      </w:r>
+      <w:r>
+        <w:rPr>
+          <w:rFonts w:eastAsia="Calibri"/>
+        </w:rPr>
+        <w:t>людини</w:t>
+      </w:r>
+      <w:r>
+        <w:rPr>
+          <w:rFonts w:eastAsia="Calibri"/>
+        </w:rPr>
+        <w:t>, так і неймовірно високий рівень захисту від злому.</w:t>
+      </w:r>
+    </w:p>
+    <w:p>
+      <w:pPr>
+        <w:rPr>
+          <w:rFonts w:eastAsia="Calibri"/>
+        </w:rPr>
+      </w:pPr>
+      <w:r>
+        <w:rPr>
+          <w:rFonts w:eastAsia="Calibri"/>
+        </w:rPr>
+        <w:t xml:space="preserve">     Дана курсова робота </w:t>
+      </w:r>
+      <w:r>
+        <w:rPr>
+          <w:rFonts w:eastAsia="Calibri"/>
+        </w:rPr>
+        <w:t>створена</w:t>
+      </w:r>
+      <w:r>
+        <w:rPr>
+          <w:rFonts w:eastAsia="Calibri"/>
+        </w:rPr>
+        <w:t xml:space="preserve"> з метою </w:t>
+      </w:r>
+      <w:r>
+        <w:rPr>
+          <w:rFonts w:eastAsia="Calibri"/>
+        </w:rPr>
+        <w:t>розробки сервісу, який би надав своєму користувачу можливість розпізнавати людину по голосу. Оскільки даний тип ідентифікації не вважається</w:t>
+      </w:r>
+      <w:r>
+        <w:rPr>
+          <w:rFonts w:eastAsia="Calibri"/>
+        </w:rPr>
+        <w:t>, поки що,</w:t>
+      </w:r>
+      <w:r>
+        <w:rPr>
+          <w:rFonts w:eastAsia="Calibri"/>
+        </w:rPr>
+        <w:t xml:space="preserve"> достатньо надійним, адже не розроблено ще досконалого алгоритму який би враховував усі мінливі аспекти людського голосу, курсова є маленьким кроком у розвитку цієї технології.</w:t>
+      </w:r>
+    </w:p>
+    <w:p>
+      <w:pPr>
+        <w:rPr>
+          <w:rFonts w:eastAsia="Calibri"/>
+        </w:rPr>
+      </w:pPr>
+      <w:r>
+        <w:rPr>
+          <w:rFonts w:eastAsia="Calibri"/>
+        </w:rPr>
+        <w:t xml:space="preserve">     </w:t>
+      </w:r>
+      <w:r>
+        <w:rPr>
+          <w:rFonts w:eastAsia="Calibri"/>
+        </w:rPr>
+        <w:t>Окрім цього</w:t>
+      </w:r>
+      <w:r>
+        <w:rPr>
+          <w:rFonts w:eastAsia="Calibri"/>
+        </w:rPr>
+        <w:t>, під час виконання курсової роботи, були вдосконалені навички</w:t>
+      </w:r>
+      <w:r>
+        <w:rPr>
+          <w:rFonts w:eastAsia="Calibri"/>
+        </w:rPr>
+        <w:t xml:space="preserve"> розробки плану реалізації додатку, вміння покривати створений функціонал різноманітними видами тестів, а також були освоєні основні принципи забезпечення стабільної роботи програмного застосунку.</w:t>
+      </w:r>
+    </w:p>
+    <w:p>
+      <w:pPr>
+        <w:rPr>
+          <w:rFonts w:eastAsia="Calibri"/>
+          <w:color w:val="FF0000"/>
+        </w:rPr>
+      </w:pPr>
+      <w:r>
+        <w:rPr>
+          <w:rFonts w:eastAsia="Calibri"/>
+          <w:color w:val="FF0000"/>
+        </w:rPr>
+        <w:t>СТРУКТУРА РОБОТИ</w:t>
+      </w:r>
+    </w:p>
+    <w:p>
+      <w:pPr>
+        <w:rPr>
+          <w:rFonts w:eastAsia="Calibri"/>
+        </w:rPr>
+      </w:pPr>
+    </w:p>
+    <w:p>
+      <w:pPr>
+        <w:rPr>
+          <w:rFonts w:eastAsia="Calibri"/>
+        </w:rPr>
+      </w:pPr>
+    </w:p>
+    <w:p>
+      <w:pPr>
+        <w:rPr>
+          <w:rFonts w:eastAsia="Calibri"/>
+        </w:rPr>
+      </w:pPr>
+    </w:p>
+    <w:p>
+      <w:pPr>
+        <w:rPr>
+          <w:rFonts w:eastAsia="Calibri"/>
+        </w:rPr>
+      </w:pPr>
+      <w:r>
+        <w:rPr>
+          <w:rFonts w:eastAsia="Calibri"/>
+        </w:rPr>
+        <w:t xml:space="preserve">     </w:t>
+      </w:r>
+      <w:r>
+        <w:rPr>
+          <w:rFonts w:eastAsia="Calibri"/>
+        </w:rPr>
+        <w:t xml:space="preserve"> </w:t>
+      </w:r>
+      <w:r>
+        <w:rPr>
+          <w:rFonts w:eastAsia="Calibri"/>
+        </w:rPr>
+        <w:t xml:space="preserve">  </w:t>
+      </w:r>
+    </w:p>
+    <w:p>
+      <w:pPr>
+        <w:rPr>
+          <w:rFonts w:eastAsia="Calibri"/>
+        </w:rPr>
+      </w:pPr>
+    </w:p>
+    <w:p>
+      <w:pPr>
+        <w:rPr>
+          <w:rFonts w:eastAsia="Calibri"/>
+        </w:rPr>
+      </w:pPr>
+    </w:p>
+    <w:p>
+      <w:pPr>
+        <w:rPr>
+          <w:rFonts w:eastAsia="Calibri"/>
+          <w:lang w:val="en-US"/>
+        </w:rPr>
+      </w:pPr>
+    </w:p>
+    <w:p>
+      <w:pPr>
+        <w:rPr>
           <w:lang w:val="en-US"/>
         </w:rPr>
       </w:pPr>
@@ -6619,6 +6875,7 @@
           <w:color w:val="000000" w:themeColor="text1"/>
           <w:lang w:val="en-US"/>
         </w:rPr>
+        <w:lastRenderedPageBreak/>
         <w:t xml:space="preserve">1 </w:t>
       </w:r>
       <w:r>
@@ -6630,6 +6887,86 @@
       <w:bookmarkEnd w:id="3"/>
       <w:bookmarkEnd w:id="4"/>
     </w:p>
+    <w:p/>
+    <w:p/>
+    <w:p>
+      <w:r>
+        <w:t xml:space="preserve">     </w:t>
+      </w:r>
+      <w:r>
+        <w:t>У межах даного курсового проекту основною задачею була розробка та тестування програмного продукту, який повинен забезпечувати біометричну ідентифікацію людини на основі її голосу, а також забезпечення стабільної роботи додатку та можливості безперешкодного його розширення на основі знань отриманих з курсу «Компоненти програмної інженерії».</w:t>
+      </w:r>
+    </w:p>
+    <w:p>
+      <w:r>
+        <w:t xml:space="preserve">     </w:t>
+      </w:r>
+      <w:r>
+        <w:t xml:space="preserve">Розроблений продукт повинен </w:t>
+      </w:r>
+      <w:r>
+        <w:t>правильно</w:t>
+      </w:r>
+      <w:r>
+        <w:t xml:space="preserve"> реагувати на дії користувача, відповідати усім поставленим функціональним вимогам.</w:t>
+      </w:r>
+    </w:p>
+    <w:p>
+      <w:r>
+        <w:t xml:space="preserve">     </w:t>
+      </w:r>
+      <w:r>
+        <w:t>Перед початком створення програми були чітко виділені основні вимоги до функціоналу:</w:t>
+      </w:r>
+    </w:p>
+    <w:p>
+      <w:pPr>
+        <w:pStyle w:val="ListParagraph"/>
+        <w:numPr>
+          <w:ilvl w:val="0"/>
+          <w:numId w:val="16"/>
+        </w:numPr>
+      </w:pPr>
+      <w:r>
+        <w:t>реалізація ідентифікації користувача сервісу;</w:t>
+      </w:r>
+    </w:p>
+    <w:p>
+      <w:pPr>
+        <w:pStyle w:val="ListParagraph"/>
+        <w:numPr>
+          <w:ilvl w:val="0"/>
+          <w:numId w:val="16"/>
+        </w:numPr>
+      </w:pPr>
+      <w:r>
+        <w:t>можливість завантажити зразки голосу з метою створення бази даних голосів;</w:t>
+      </w:r>
+    </w:p>
+    <w:p>
+      <w:pPr>
+        <w:pStyle w:val="ListParagraph"/>
+        <w:numPr>
+          <w:ilvl w:val="0"/>
+          <w:numId w:val="16"/>
+        </w:numPr>
+      </w:pPr>
+      <w:r>
+        <w:t>можливість завантажити зразок голосу з метою розпізнавання людини основуючись на створеній базі голосів.</w:t>
+      </w:r>
+    </w:p>
+    <w:p/>
+    <w:p/>
+    <w:p/>
+    <w:p/>
+    <w:p/>
+    <w:p/>
+    <w:p/>
+    <w:p/>
+    <w:p/>
+    <w:p/>
+    <w:p/>
+    <w:p/>
     <w:p>
       <w:pPr>
         <w:pStyle w:val="Heading1"/>
@@ -6643,72 +6980,76 @@
         <w:rPr>
           <w:color w:val="000000" w:themeColor="text1"/>
         </w:rPr>
-        <w:t xml:space="preserve">2 </w:t>
-      </w:r>
-      <w:r>
-        <w:rPr>
-          <w:color w:val="000000" w:themeColor="text1"/>
-        </w:rPr>
-        <w:t>ПРОЕКТУВАННЯ СИСТЕМИ</w:t>
-      </w:r>
-      <w:bookmarkEnd w:id="5"/>
-      <w:bookmarkEnd w:id="6"/>
-    </w:p>
-    <w:p>
-      <w:pPr>
-        <w:pStyle w:val="Heading2"/>
-        <w:rPr>
-          <w:color w:val="000000" w:themeColor="text1"/>
-        </w:rPr>
-      </w:pPr>
-      <w:r>
-        <w:rPr>
-          <w:color w:val="000000" w:themeColor="text1"/>
+        <w:lastRenderedPageBreak/>
+        <w:t>2 СТРУКТУРА ДІАЛОГУ</w:t>
+      </w:r>
+    </w:p>
+    <w:p>
+      <w:r>
+        <w:t xml:space="preserve">     </w:t>
+      </w:r>
+    </w:p>
+    <w:p/>
+    <w:p>
+      <w:r>
+        <w:t xml:space="preserve">     Результатом виконання даної курсової роботи є сервіс аутентифікації, та сервіс розпізнавання людини по голосу</w:t>
+      </w:r>
+      <w:r>
+        <w:rPr>
           <w:lang w:val="en-US"/>
         </w:rPr>
-        <w:t xml:space="preserve">     </w:t>
-      </w:r>
-      <w:bookmarkStart w:id="7" w:name="_Toc58709679"/>
-      <w:bookmarkStart w:id="8" w:name="_Toc58710074"/>
-      <w:r>
-        <w:rPr>
-          <w:color w:val="000000" w:themeColor="text1"/>
-        </w:rPr>
-        <w:t xml:space="preserve">2.1 </w:t>
-      </w:r>
-      <w:r>
-        <w:rPr>
-          <w:color w:val="000000" w:themeColor="text1"/>
+        <w:t xml:space="preserve">, </w:t>
+      </w:r>
+      <w:r>
+        <w:t xml:space="preserve">а тому вся взаємодія з розробленим функціоналом виконується через </w:t>
+      </w:r>
+      <w:r>
+        <w:rPr>
           <w:lang w:val="en-US"/>
         </w:rPr>
-        <w:t xml:space="preserve">Use-Case </w:t>
-      </w:r>
-      <w:r>
-        <w:rPr>
-          <w:color w:val="000000" w:themeColor="text1"/>
-        </w:rPr>
-        <w:t>діаграма</w:t>
-      </w:r>
-      <w:bookmarkEnd w:id="7"/>
-      <w:bookmarkEnd w:id="8"/>
-    </w:p>
-    <w:p/>
-    <w:p>
-      <w:pPr>
+        <w:t xml:space="preserve">Web API </w:t>
+      </w:r>
+      <w:r>
+        <w:t xml:space="preserve">кожного з перелічених сервісів. Проте для зручності представлення результатів роботи також було розроблено </w:t>
+      </w:r>
+      <w:r>
         <w:rPr>
           <w:lang w:val="en-US"/>
         </w:rPr>
-      </w:pPr>
-      <w:r>
-        <w:rPr>
-          <w:noProof/>
+        <w:t xml:space="preserve">front-end </w:t>
+      </w:r>
+      <w:r>
+        <w:t>частину за допомогою</w:t>
+      </w:r>
+      <w:r>
+        <w:rPr>
           <w:lang w:val="en-US"/>
         </w:rPr>
+        <w:t xml:space="preserve"> Angular Framework.</w:t>
+      </w:r>
+      <w:r>
+        <w:t xml:space="preserve"> Наприклад основний функціонал сервісу аутентифікації представлений на рисунку 2.1.</w:t>
+      </w:r>
+      <w:r>
+        <w:t xml:space="preserve"> </w:t>
+      </w:r>
+    </w:p>
+    <w:p>
+      <w:pPr>
+        <w:jc w:val="center"/>
+        <w:rPr>
+          <w:lang w:val="en-US"/>
+        </w:rPr>
+      </w:pPr>
+      <w:r>
+        <w:rPr>
+          <w:lang w:val="en-US"/>
+        </w:rPr>
         <w:drawing>
-          <wp:inline distT="0" distB="0" distL="0" distR="0" wp14:anchorId="49B0506D" wp14:editId="0C0A37A6">
-            <wp:extent cx="5820587" cy="3772426"/>
-            <wp:effectExtent l="0" t="0" r="8890" b="0"/>
-            <wp:docPr id="1" name="Picture 1"/>
+          <wp:inline distT="0" distB="0" distL="0" distR="0" wp14:anchorId="00A7135C" wp14:editId="249E5DE8">
+            <wp:extent cx="5029902" cy="504895"/>
+            <wp:effectExtent l="0" t="0" r="0" b="9525"/>
+            <wp:docPr id="2" name="Picture 2"/>
             <wp:cNvGraphicFramePr>
               <a:graphicFrameLocks xmlns:a="http://schemas.openxmlformats.org/drawingml/2006/main" noChangeAspect="1"/>
             </wp:cNvGraphicFramePr>
@@ -6728,7 +7069,7 @@
                   <pic:spPr>
                     <a:xfrm>
                       <a:off x="0" y="0"/>
-                      <a:ext cx="5820587" cy="3772426"/>
+                      <a:ext cx="5029902" cy="504895"/>
                     </a:xfrm>
                     <a:prstGeom prst="rect">
                       <a:avLst/>
@@ -6743,11 +7084,316 @@
     </w:p>
     <w:p>
       <w:pPr>
+        <w:jc w:val="center"/>
+      </w:pPr>
+      <w:r>
+        <w:t xml:space="preserve">Рисунок 2.1 </w:t>
+      </w:r>
+      <w:r>
+        <w:t>–</w:t>
+      </w:r>
+      <w:r>
+        <w:t xml:space="preserve"> </w:t>
+      </w:r>
+      <w:r>
+        <w:t>Інтерфейс взаємодії зі сервісом аутентифікації</w:t>
+      </w:r>
+    </w:p>
+    <w:p>
+      <w:r>
+        <w:t xml:space="preserve">     </w:t>
+      </w:r>
+      <w:r>
+        <w:t xml:space="preserve">Використовуючи представлені компоненти інтерфейсу користувача </w:t>
+      </w:r>
+      <w:r>
+        <w:t xml:space="preserve">можна використати основні функції </w:t>
+      </w:r>
+      <w:r>
         <w:rPr>
           <w:lang w:val="en-US"/>
         </w:rPr>
-      </w:pPr>
-    </w:p>
+        <w:t>Web API</w:t>
+      </w:r>
+      <w:r>
+        <w:t xml:space="preserve"> сервісу аутентифікації:</w:t>
+      </w:r>
+    </w:p>
+    <w:p>
+      <w:pPr>
+        <w:pStyle w:val="ListParagraph"/>
+        <w:numPr>
+          <w:ilvl w:val="0"/>
+          <w:numId w:val="18"/>
+        </w:numPr>
+      </w:pPr>
+      <w:r>
+        <w:rPr>
+          <w:lang w:val="en-US"/>
+        </w:rPr>
+        <w:t xml:space="preserve">POST </w:t>
+      </w:r>
+      <w:r>
+        <w:rPr>
+          <w:lang w:val="en-US"/>
+        </w:rPr>
+        <w:t xml:space="preserve">/token, </w:t>
+      </w:r>
+      <w:r>
+        <w:t xml:space="preserve">що надає сформований </w:t>
+      </w:r>
+      <w:r>
+        <w:rPr>
+          <w:lang w:val="en-US"/>
+        </w:rPr>
+        <w:t xml:space="preserve">JWT </w:t>
+      </w:r>
+      <w:r>
+        <w:t>токен аутентифікації конкретного користувача</w:t>
+      </w:r>
+      <w:r>
+        <w:rPr>
+          <w:lang w:val="en-US"/>
+        </w:rPr>
+        <w:t>;</w:t>
+      </w:r>
+    </w:p>
+    <w:p>
+      <w:pPr>
+        <w:pStyle w:val="ListParagraph"/>
+        <w:numPr>
+          <w:ilvl w:val="0"/>
+          <w:numId w:val="18"/>
+        </w:numPr>
+      </w:pPr>
+      <w:r>
+        <w:rPr>
+          <w:lang w:val="en-US"/>
+        </w:rPr>
+        <w:t xml:space="preserve">POST </w:t>
+      </w:r>
+      <w:r>
+        <w:rPr>
+          <w:lang w:val="en-US"/>
+        </w:rPr>
+        <w:t>/</w:t>
+      </w:r>
+      <w:proofErr w:type="spellStart"/>
+      <w:r>
+        <w:rPr>
+          <w:lang w:val="en-US"/>
+        </w:rPr>
+        <w:t>api</w:t>
+      </w:r>
+      <w:proofErr w:type="spellEnd"/>
+      <w:r>
+        <w:rPr>
+          <w:lang w:val="en-US"/>
+        </w:rPr>
+        <w:t>/validate</w:t>
+      </w:r>
+      <w:r>
+        <w:t xml:space="preserve">, що виконує перевірку переданого </w:t>
+      </w:r>
+      <w:r>
+        <w:rPr>
+          <w:lang w:val="en-US"/>
+        </w:rPr>
+        <w:t xml:space="preserve">JWT </w:t>
+      </w:r>
+      <w:r>
+        <w:t>токена на достовірність</w:t>
+      </w:r>
+      <w:r>
+        <w:rPr>
+          <w:lang w:val="en-US"/>
+        </w:rPr>
+        <w:t>.</w:t>
+      </w:r>
+    </w:p>
+    <w:p>
+      <w:r>
+        <w:rPr>
+          <w:lang w:val="en-US"/>
+        </w:rPr>
+        <w:t xml:space="preserve">     </w:t>
+      </w:r>
+      <w:r>
+        <w:t xml:space="preserve">В свою чергу основними </w:t>
+      </w:r>
+      <w:r>
+        <w:rPr>
+          <w:lang w:val="en-US"/>
+        </w:rPr>
+        <w:t xml:space="preserve">Web API </w:t>
+      </w:r>
+      <w:r>
+        <w:t>функціями сервісу по розпізнаванню голосу є:</w:t>
+      </w:r>
+    </w:p>
+    <w:p>
+      <w:pPr>
+        <w:pStyle w:val="ListParagraph"/>
+        <w:numPr>
+          <w:ilvl w:val="0"/>
+          <w:numId w:val="19"/>
+        </w:numPr>
+      </w:pPr>
+      <w:r>
+        <w:rPr>
+          <w:lang w:val="en-US"/>
+        </w:rPr>
+        <w:t>POST /</w:t>
+      </w:r>
+      <w:proofErr w:type="spellStart"/>
+      <w:r>
+        <w:rPr>
+          <w:lang w:val="en-US"/>
+        </w:rPr>
+        <w:t>api</w:t>
+      </w:r>
+      <w:proofErr w:type="spellEnd"/>
+      <w:r>
+        <w:rPr>
+          <w:lang w:val="en-US"/>
+        </w:rPr>
+        <w:t>/</w:t>
+      </w:r>
+      <w:proofErr w:type="spellStart"/>
+      <w:r>
+        <w:rPr>
+          <w:lang w:val="en-US"/>
+        </w:rPr>
+        <w:t>recognition?sampleAuthorName</w:t>
+      </w:r>
+      <w:proofErr w:type="spellEnd"/>
+      <w:r>
+        <w:rPr>
+          <w:lang w:val="en-US"/>
+        </w:rPr>
+        <w:t xml:space="preserve">=[name], </w:t>
+      </w:r>
+      <w:r>
+        <w:t>що дає змогу додати в базу зразки голосу відповідної людини ім’я якої вказано у параметрі «</w:t>
+      </w:r>
+      <w:proofErr w:type="spellStart"/>
+      <w:r>
+        <w:rPr>
+          <w:lang w:val="en-US"/>
+        </w:rPr>
+        <w:t>sampleAuthorName</w:t>
+      </w:r>
+      <w:proofErr w:type="spellEnd"/>
+      <w:r>
+        <w:t>».</w:t>
+      </w:r>
+    </w:p>
+    <w:p>
+      <w:pPr>
+        <w:pStyle w:val="ListParagraph"/>
+        <w:numPr>
+          <w:ilvl w:val="0"/>
+          <w:numId w:val="19"/>
+        </w:numPr>
+      </w:pPr>
+      <w:r>
+        <w:rPr>
+          <w:lang w:val="en-US"/>
+        </w:rPr>
+        <w:t xml:space="preserve">POST </w:t>
+      </w:r>
+      <w:proofErr w:type="spellStart"/>
+      <w:r>
+        <w:rPr>
+          <w:lang w:val="en-US"/>
+        </w:rPr>
+        <w:t>api</w:t>
+      </w:r>
+      <w:proofErr w:type="spellEnd"/>
+      <w:r>
+        <w:rPr>
+          <w:lang w:val="en-US"/>
+        </w:rPr>
+        <w:t>/recognition</w:t>
+      </w:r>
+      <w:r>
+        <w:rPr>
+          <w:lang w:val="en-US"/>
+        </w:rPr>
+        <w:t xml:space="preserve">/identify, </w:t>
+      </w:r>
+      <w:r>
+        <w:t>що дає змогу розпізнати людину на основі переданого у тілі запиту запису голосу.</w:t>
+      </w:r>
+    </w:p>
+    <w:p>
+      <w:pPr>
+        <w:pStyle w:val="ListParagraph"/>
+        <w:numPr>
+          <w:ilvl w:val="0"/>
+          <w:numId w:val="19"/>
+        </w:numPr>
+      </w:pPr>
+    </w:p>
+    <w:p>
+      <w:r>
+        <w:t xml:space="preserve"> </w:t>
+      </w:r>
+    </w:p>
+    <w:p/>
+    <w:p>
+      <w:pPr>
+        <w:pStyle w:val="Heading1"/>
+        <w:rPr>
+          <w:color w:val="000000" w:themeColor="text1"/>
+        </w:rPr>
+      </w:pPr>
+      <w:r>
+        <w:rPr>
+          <w:color w:val="000000" w:themeColor="text1"/>
+        </w:rPr>
+        <w:lastRenderedPageBreak/>
+        <w:t>3</w:t>
+      </w:r>
+      <w:r>
+        <w:rPr>
+          <w:color w:val="000000" w:themeColor="text1"/>
+        </w:rPr>
+        <w:t xml:space="preserve"> </w:t>
+      </w:r>
+      <w:r>
+        <w:rPr>
+          <w:color w:val="000000" w:themeColor="text1"/>
+        </w:rPr>
+        <w:t>ПРОЕКТУВАННЯ СИСТЕМИ</w:t>
+      </w:r>
+      <w:bookmarkEnd w:id="5"/>
+      <w:bookmarkEnd w:id="6"/>
+    </w:p>
+    <w:p/>
+    <w:p/>
+    <w:p>
+      <w:r>
+        <w:rPr>
+          <w:lang w:val="en-US"/>
+        </w:rPr>
+        <w:t xml:space="preserve">     </w:t>
+      </w:r>
+      <w:r>
+        <w:t xml:space="preserve">Перед безпосереднім написанням коду застосунку слід попрацювати над коректним та повним описом очікуваного функціоналу. Для цього у наступних підрозділах буде </w:t>
+      </w:r>
+      <w:r>
+        <w:t>розроблено</w:t>
+      </w:r>
+      <w:r>
+        <w:t xml:space="preserve"> </w:t>
+      </w:r>
+      <w:r>
+        <w:t>діаграми, які в повній мірі дозволять описати задачі які повинна виконувати програма, що в свою чергу спростить її подальшу розробку.</w:t>
+      </w:r>
+    </w:p>
+    <w:p/>
+    <w:p/>
     <w:p>
       <w:pPr>
         <w:pStyle w:val="Heading2"/>
@@ -6762,68 +7408,62 @@
         </w:rPr>
         <w:t xml:space="preserve">     </w:t>
       </w:r>
-      <w:bookmarkStart w:id="9" w:name="_Toc58709680"/>
-      <w:bookmarkStart w:id="10" w:name="_Toc58710075"/>
-      <w:r>
-        <w:rPr>
-          <w:color w:val="000000" w:themeColor="text1"/>
-        </w:rPr>
-        <w:t>2.2 Діаграма компонент</w:t>
-      </w:r>
-      <w:bookmarkEnd w:id="9"/>
-      <w:bookmarkEnd w:id="10"/>
-    </w:p>
-    <w:p>
-      <w:pPr>
-        <w:pStyle w:val="Heading2"/>
+      <w:bookmarkStart w:id="7" w:name="_Toc58709679"/>
+      <w:bookmarkStart w:id="8" w:name="_Toc58710074"/>
+      <w:r>
+        <w:rPr>
+          <w:color w:val="000000" w:themeColor="text1"/>
+        </w:rPr>
+        <w:t>3</w:t>
+      </w:r>
+      <w:r>
+        <w:rPr>
+          <w:color w:val="000000" w:themeColor="text1"/>
+        </w:rPr>
+        <w:t xml:space="preserve">.1 </w:t>
+      </w:r>
+      <w:r>
         <w:rPr>
           <w:color w:val="000000" w:themeColor="text1"/>
           <w:lang w:val="en-US"/>
         </w:rPr>
-      </w:pPr>
-      <w:r>
-        <w:rPr>
-          <w:color w:val="000000" w:themeColor="text1"/>
+        <w:t xml:space="preserve">Use-Case </w:t>
+      </w:r>
+      <w:r>
+        <w:rPr>
+          <w:color w:val="000000" w:themeColor="text1"/>
+        </w:rPr>
+        <w:t>діаграма</w:t>
+      </w:r>
+      <w:bookmarkEnd w:id="7"/>
+      <w:bookmarkEnd w:id="8"/>
+    </w:p>
+    <w:p/>
+    <w:p/>
+    <w:p>
+      <w:r>
+        <w:t xml:space="preserve">     Діаграма застосувань </w:t>
+      </w:r>
+      <w:r>
+        <w:t xml:space="preserve">дозволяє на поверхневому рівні описати основні аспекти функціоналу застосунку (дивись рисунок 2.1.1). Відповідно до неї додаток має ідентифікувати користувача з перевіркою паролю та логіну, а в разі не правильного введення цих даних програма сповіщає користувача про помилку. </w:t>
+      </w:r>
+    </w:p>
+    <w:p>
+      <w:pPr>
+        <w:rPr>
           <w:lang w:val="en-US"/>
         </w:rPr>
-        <w:t xml:space="preserve">     </w:t>
-      </w:r>
-      <w:bookmarkStart w:id="11" w:name="_Toc58709681"/>
-      <w:bookmarkStart w:id="12" w:name="_Toc58710076"/>
-      <w:r>
-        <w:rPr>
-          <w:color w:val="000000" w:themeColor="text1"/>
-        </w:rPr>
-        <w:t xml:space="preserve">2.3 </w:t>
-      </w:r>
-      <w:r>
-        <w:rPr>
-          <w:color w:val="000000" w:themeColor="text1"/>
+      </w:pPr>
+      <w:r>
+        <w:rPr>
+          <w:noProof/>
           <w:lang w:val="en-US"/>
         </w:rPr>
-        <w:t>Data-flow</w:t>
-      </w:r>
-      <w:bookmarkEnd w:id="11"/>
-      <w:bookmarkEnd w:id="12"/>
-    </w:p>
-    <w:p>
-      <w:pPr>
-        <w:rPr>
-          <w:lang w:val="en-US"/>
-        </w:rPr>
-      </w:pPr>
-    </w:p>
-    <w:p>
-      <w:r>
-        <w:rPr>
-          <w:noProof/>
-        </w:rPr>
-        <w:lastRenderedPageBreak/>
         <w:drawing>
-          <wp:inline distT="0" distB="0" distL="0" distR="0" wp14:anchorId="7F058ACE" wp14:editId="12AB072F">
-            <wp:extent cx="6307455" cy="1586865"/>
-            <wp:effectExtent l="0" t="0" r="0" b="0"/>
-            <wp:docPr id="14" name="Picture 14"/>
+          <wp:inline distT="0" distB="0" distL="0" distR="0" wp14:anchorId="49B0506D" wp14:editId="0C0A37A6">
+            <wp:extent cx="5820587" cy="3772426"/>
+            <wp:effectExtent l="0" t="0" r="8890" b="0"/>
+            <wp:docPr id="1" name="Picture 1"/>
             <wp:cNvGraphicFramePr>
               <a:graphicFrameLocks xmlns:a="http://schemas.openxmlformats.org/drawingml/2006/main" noChangeAspect="1"/>
             </wp:cNvGraphicFramePr>
@@ -6843,7 +7483,7 @@
                   <pic:spPr>
                     <a:xfrm>
                       <a:off x="0" y="0"/>
-                      <a:ext cx="6307455" cy="1586865"/>
+                      <a:ext cx="5820587" cy="3772426"/>
                     </a:xfrm>
                     <a:prstGeom prst="rect">
                       <a:avLst/>
@@ -6857,15 +7497,116 @@
       </w:r>
     </w:p>
     <w:p>
+      <w:pPr>
+        <w:jc w:val="center"/>
+      </w:pPr>
+      <w:r>
+        <w:t xml:space="preserve">Рисунок 2.1.1 </w:t>
+      </w:r>
+      <w:r>
+        <w:rPr>
+          <w:lang w:val="en-US"/>
+        </w:rPr>
+        <w:t xml:space="preserve">– Use-Case </w:t>
+      </w:r>
+      <w:r>
+        <w:t>діаграма</w:t>
+      </w:r>
+    </w:p>
+    <w:p>
+      <w:pPr>
+        <w:rPr>
+          <w:lang w:val="en-US"/>
+        </w:rPr>
+      </w:pPr>
+    </w:p>
+    <w:p>
+      <w:pPr>
+        <w:pStyle w:val="Heading2"/>
+        <w:rPr>
+          <w:color w:val="000000" w:themeColor="text1"/>
+        </w:rPr>
+      </w:pPr>
+      <w:r>
+        <w:rPr>
+          <w:color w:val="000000" w:themeColor="text1"/>
+          <w:lang w:val="en-US"/>
+        </w:rPr>
+        <w:t xml:space="preserve">     </w:t>
+      </w:r>
+      <w:bookmarkStart w:id="9" w:name="_Toc58709680"/>
+      <w:bookmarkStart w:id="10" w:name="_Toc58710075"/>
+      <w:r>
+        <w:rPr>
+          <w:color w:val="000000" w:themeColor="text1"/>
+        </w:rPr>
+        <w:t>2</w:t>
+      </w:r>
+      <w:r>
+        <w:rPr>
+          <w:color w:val="000000" w:themeColor="text1"/>
+        </w:rPr>
+        <w:t>.2 Діаграма компонент</w:t>
+      </w:r>
+      <w:bookmarkEnd w:id="9"/>
+      <w:bookmarkEnd w:id="10"/>
+    </w:p>
+    <w:p>
+      <w:pPr>
+        <w:pStyle w:val="Heading2"/>
+        <w:rPr>
+          <w:color w:val="000000" w:themeColor="text1"/>
+          <w:lang w:val="en-US"/>
+        </w:rPr>
+      </w:pPr>
+      <w:r>
+        <w:rPr>
+          <w:color w:val="000000" w:themeColor="text1"/>
+          <w:lang w:val="en-US"/>
+        </w:rPr>
+        <w:t xml:space="preserve">     </w:t>
+      </w:r>
+      <w:bookmarkStart w:id="11" w:name="_Toc58709681"/>
+      <w:bookmarkStart w:id="12" w:name="_Toc58710076"/>
+      <w:r>
+        <w:rPr>
+          <w:color w:val="000000" w:themeColor="text1"/>
+        </w:rPr>
+        <w:t>2</w:t>
+      </w:r>
+      <w:r>
+        <w:rPr>
+          <w:color w:val="000000" w:themeColor="text1"/>
+        </w:rPr>
+        <w:t xml:space="preserve">.3 </w:t>
+      </w:r>
+      <w:r>
+        <w:rPr>
+          <w:color w:val="000000" w:themeColor="text1"/>
+          <w:lang w:val="en-US"/>
+        </w:rPr>
+        <w:t>Data-flow</w:t>
+      </w:r>
+      <w:bookmarkEnd w:id="11"/>
+      <w:bookmarkEnd w:id="12"/>
+    </w:p>
+    <w:p>
+      <w:pPr>
+        <w:rPr>
+          <w:lang w:val="en-US"/>
+        </w:rPr>
+      </w:pPr>
+    </w:p>
+    <w:p>
       <w:r>
         <w:rPr>
           <w:noProof/>
         </w:rPr>
         <w:drawing>
-          <wp:inline distT="0" distB="0" distL="0" distR="0" wp14:anchorId="463F63C6" wp14:editId="08E38AA2">
-            <wp:extent cx="5486400" cy="3320672"/>
+          <wp:inline distT="0" distB="0" distL="0" distR="0" wp14:anchorId="7F058ACE" wp14:editId="12AB072F">
+            <wp:extent cx="6307455" cy="1586865"/>
             <wp:effectExtent l="0" t="0" r="0" b="0"/>
-            <wp:docPr id="12" name="Picture 12"/>
+            <wp:docPr id="14" name="Picture 14"/>
             <wp:cNvGraphicFramePr>
               <a:graphicFrameLocks xmlns:a="http://schemas.openxmlformats.org/drawingml/2006/main" noChangeAspect="1"/>
             </wp:cNvGraphicFramePr>
@@ -6885,7 +7626,7 @@
                   <pic:spPr>
                     <a:xfrm>
                       <a:off x="0" y="0"/>
-                      <a:ext cx="5507946" cy="3333713"/>
+                      <a:ext cx="6307455" cy="1586865"/>
                     </a:xfrm>
                     <a:prstGeom prst="rect">
                       <a:avLst/>
@@ -6904,10 +7645,10 @@
           <w:noProof/>
         </w:rPr>
         <w:drawing>
-          <wp:inline distT="0" distB="0" distL="0" distR="0" wp14:anchorId="1C4A2B51" wp14:editId="646C7A52">
-            <wp:extent cx="6307455" cy="2533650"/>
+          <wp:inline distT="0" distB="0" distL="0" distR="0" wp14:anchorId="463F63C6" wp14:editId="08E38AA2">
+            <wp:extent cx="5486400" cy="3320672"/>
             <wp:effectExtent l="0" t="0" r="0" b="0"/>
-            <wp:docPr id="11" name="Picture 11"/>
+            <wp:docPr id="12" name="Picture 12"/>
             <wp:cNvGraphicFramePr>
               <a:graphicFrameLocks xmlns:a="http://schemas.openxmlformats.org/drawingml/2006/main" noChangeAspect="1"/>
             </wp:cNvGraphicFramePr>
@@ -6927,7 +7668,7 @@
                   <pic:spPr>
                     <a:xfrm>
                       <a:off x="0" y="0"/>
-                      <a:ext cx="6307455" cy="2533650"/>
+                      <a:ext cx="5507946" cy="3333713"/>
                     </a:xfrm>
                     <a:prstGeom prst="rect">
                       <a:avLst/>
@@ -6940,118 +7681,17 @@
         </w:drawing>
       </w:r>
     </w:p>
-    <w:p/>
-    <w:p>
-      <w:pPr>
-        <w:pStyle w:val="Heading2"/>
-        <w:rPr>
-          <w:color w:val="000000" w:themeColor="text1"/>
-        </w:rPr>
-      </w:pPr>
-      <w:r>
-        <w:rPr>
-          <w:color w:val="000000" w:themeColor="text1"/>
-          <w:lang w:val="en-US"/>
-        </w:rPr>
-        <w:t xml:space="preserve">     </w:t>
-      </w:r>
-      <w:bookmarkStart w:id="13" w:name="_Toc58709682"/>
-      <w:bookmarkStart w:id="14" w:name="_Toc58710077"/>
-      <w:r>
-        <w:rPr>
-          <w:color w:val="000000" w:themeColor="text1"/>
-        </w:rPr>
-        <w:t>2</w:t>
-      </w:r>
-      <w:r>
-        <w:rPr>
-          <w:color w:val="000000" w:themeColor="text1"/>
-          <w:lang w:val="en-US"/>
-        </w:rPr>
-        <w:t xml:space="preserve">.4 </w:t>
-      </w:r>
-      <w:r>
-        <w:rPr>
-          <w:color w:val="000000" w:themeColor="text1"/>
-        </w:rPr>
-        <w:t>Діаграма станів</w:t>
-      </w:r>
-      <w:bookmarkEnd w:id="13"/>
-      <w:bookmarkEnd w:id="14"/>
-    </w:p>
-    <w:p/>
-    <w:p/>
-    <w:p>
-      <w:pPr>
-        <w:pStyle w:val="Heading2"/>
-        <w:rPr>
-          <w:color w:val="000000" w:themeColor="text1"/>
-        </w:rPr>
-      </w:pPr>
-      <w:r>
-        <w:rPr>
-          <w:color w:val="000000" w:themeColor="text1"/>
-          <w:lang w:val="en-US"/>
+    <w:p>
+      <w:r>
+        <w:rPr>
+          <w:noProof/>
         </w:rPr>
         <w:lastRenderedPageBreak/>
-        <w:t xml:space="preserve">     </w:t>
-      </w:r>
-      <w:bookmarkStart w:id="15" w:name="_Toc58709683"/>
-      <w:bookmarkStart w:id="16" w:name="_Toc58710078"/>
-      <w:r>
-        <w:rPr>
-          <w:color w:val="000000" w:themeColor="text1"/>
-        </w:rPr>
-        <w:t>2.5 Діаграма послідовності</w:t>
-      </w:r>
-      <w:bookmarkEnd w:id="15"/>
-      <w:bookmarkEnd w:id="16"/>
-    </w:p>
-    <w:p/>
-    <w:p/>
-    <w:p/>
-    <w:p>
-      <w:pPr>
-        <w:pStyle w:val="Heading2"/>
-        <w:rPr>
-          <w:color w:val="000000" w:themeColor="text1"/>
-        </w:rPr>
-      </w:pPr>
-      <w:r>
-        <w:rPr>
-          <w:color w:val="000000" w:themeColor="text1"/>
-          <w:lang w:val="en-US"/>
-        </w:rPr>
-        <w:t xml:space="preserve">     </w:t>
-      </w:r>
-      <w:bookmarkStart w:id="17" w:name="_Toc58709684"/>
-      <w:bookmarkStart w:id="18" w:name="_Toc58710079"/>
-      <w:r>
-        <w:rPr>
-          <w:color w:val="000000" w:themeColor="text1"/>
-        </w:rPr>
-        <w:t>2.5.1 Діаграма послідовності для сервісу авторизації</w:t>
-      </w:r>
-      <w:bookmarkEnd w:id="17"/>
-      <w:bookmarkEnd w:id="18"/>
-    </w:p>
-    <w:p/>
-    <w:p/>
-    <w:p>
-      <w:pPr>
-        <w:rPr>
-          <w:color w:val="000000" w:themeColor="text1"/>
-        </w:rPr>
-      </w:pPr>
-      <w:r>
-        <w:rPr>
-          <w:noProof/>
-        </w:rPr>
         <w:drawing>
-          <wp:inline distT="0" distB="0" distL="0" distR="0" wp14:anchorId="309D88F6" wp14:editId="269C11CC">
-            <wp:extent cx="6307455" cy="5008880"/>
-            <wp:effectExtent l="0" t="0" r="0" b="1270"/>
-            <wp:docPr id="3" name="Picture 3"/>
+          <wp:inline distT="0" distB="0" distL="0" distR="0" wp14:anchorId="1C4A2B51" wp14:editId="646C7A52">
+            <wp:extent cx="6307455" cy="2533650"/>
+            <wp:effectExtent l="0" t="0" r="0" b="0"/>
+            <wp:docPr id="11" name="Picture 11"/>
             <wp:cNvGraphicFramePr>
               <a:graphicFrameLocks xmlns:a="http://schemas.openxmlformats.org/drawingml/2006/main" noChangeAspect="1"/>
             </wp:cNvGraphicFramePr>
@@ -7071,7 +7711,7 @@
                   <pic:spPr>
                     <a:xfrm>
                       <a:off x="0" y="0"/>
-                      <a:ext cx="6307455" cy="5008880"/>
+                      <a:ext cx="6307455" cy="2533650"/>
                     </a:xfrm>
                     <a:prstGeom prst="rect">
                       <a:avLst/>
@@ -7084,6 +7724,7 @@
         </w:drawing>
       </w:r>
     </w:p>
+    <w:p/>
     <w:p>
       <w:pPr>
         <w:pStyle w:val="Heading2"/>
@@ -7096,30 +7737,117 @@
           <w:color w:val="000000" w:themeColor="text1"/>
           <w:lang w:val="en-US"/>
         </w:rPr>
+        <w:t xml:space="preserve">     </w:t>
+      </w:r>
+      <w:bookmarkStart w:id="13" w:name="_Toc58709682"/>
+      <w:bookmarkStart w:id="14" w:name="_Toc58710077"/>
+      <w:r>
+        <w:rPr>
+          <w:color w:val="000000" w:themeColor="text1"/>
+        </w:rPr>
+        <w:t>2</w:t>
+      </w:r>
+      <w:r>
+        <w:rPr>
+          <w:color w:val="000000" w:themeColor="text1"/>
+          <w:lang w:val="en-US"/>
+        </w:rPr>
+        <w:t xml:space="preserve">.4 </w:t>
+      </w:r>
+      <w:r>
+        <w:rPr>
+          <w:color w:val="000000" w:themeColor="text1"/>
+        </w:rPr>
+        <w:t>Діаграма станів</w:t>
+      </w:r>
+      <w:bookmarkEnd w:id="13"/>
+      <w:bookmarkEnd w:id="14"/>
+    </w:p>
+    <w:p/>
+    <w:p/>
+    <w:p>
+      <w:pPr>
+        <w:pStyle w:val="Heading2"/>
+        <w:rPr>
+          <w:color w:val="000000" w:themeColor="text1"/>
+        </w:rPr>
+      </w:pPr>
+      <w:r>
+        <w:rPr>
+          <w:color w:val="000000" w:themeColor="text1"/>
+          <w:lang w:val="en-US"/>
+        </w:rPr>
+        <w:t xml:space="preserve">     </w:t>
+      </w:r>
+      <w:bookmarkStart w:id="15" w:name="_Toc58709683"/>
+      <w:bookmarkStart w:id="16" w:name="_Toc58710078"/>
+      <w:r>
+        <w:rPr>
+          <w:color w:val="000000" w:themeColor="text1"/>
+        </w:rPr>
+        <w:t>2</w:t>
+      </w:r>
+      <w:r>
+        <w:rPr>
+          <w:color w:val="000000" w:themeColor="text1"/>
+        </w:rPr>
+        <w:t>.5 Діаграма послідовності</w:t>
+      </w:r>
+      <w:bookmarkEnd w:id="15"/>
+      <w:bookmarkEnd w:id="16"/>
+    </w:p>
+    <w:p/>
+    <w:p/>
+    <w:p/>
+    <w:p>
+      <w:pPr>
+        <w:pStyle w:val="Heading2"/>
+        <w:rPr>
+          <w:color w:val="000000" w:themeColor="text1"/>
+        </w:rPr>
+      </w:pPr>
+      <w:r>
+        <w:rPr>
+          <w:color w:val="000000" w:themeColor="text1"/>
+          <w:lang w:val="en-US"/>
+        </w:rPr>
+        <w:t xml:space="preserve">     </w:t>
+      </w:r>
+      <w:bookmarkStart w:id="17" w:name="_Toc58709684"/>
+      <w:bookmarkStart w:id="18" w:name="_Toc58710079"/>
+      <w:r>
+        <w:rPr>
+          <w:color w:val="000000" w:themeColor="text1"/>
+        </w:rPr>
+        <w:t>2</w:t>
+      </w:r>
+      <w:r>
+        <w:rPr>
+          <w:color w:val="000000" w:themeColor="text1"/>
+        </w:rPr>
+        <w:t>.5.1 Діаграма послідовності для сервісу авторизації</w:t>
+      </w:r>
+      <w:bookmarkEnd w:id="17"/>
+      <w:bookmarkEnd w:id="18"/>
+    </w:p>
+    <w:p/>
+    <w:p/>
+    <w:p>
+      <w:pPr>
+        <w:rPr>
+          <w:color w:val="000000" w:themeColor="text1"/>
+        </w:rPr>
+      </w:pPr>
+      <w:r>
+        <w:rPr>
+          <w:noProof/>
+        </w:rPr>
         <w:lastRenderedPageBreak/>
-        <w:t xml:space="preserve">     </w:t>
-      </w:r>
-      <w:bookmarkStart w:id="19" w:name="_Toc58709685"/>
-      <w:bookmarkStart w:id="20" w:name="_Toc58710080"/>
-      <w:r>
-        <w:rPr>
-          <w:color w:val="000000" w:themeColor="text1"/>
-        </w:rPr>
-        <w:t>2.5.2 Діаграма послідовності для сервісу ідентифікації по голосу</w:t>
-      </w:r>
-      <w:bookmarkEnd w:id="19"/>
-      <w:bookmarkEnd w:id="20"/>
-    </w:p>
-    <w:p>
-      <w:r>
-        <w:rPr>
-          <w:noProof/>
-        </w:rPr>
         <w:drawing>
-          <wp:inline distT="0" distB="0" distL="0" distR="0" wp14:anchorId="4C637D13" wp14:editId="1FC22410">
-            <wp:extent cx="6307455" cy="4458970"/>
-            <wp:effectExtent l="0" t="0" r="0" b="0"/>
-            <wp:docPr id="4" name="Picture 4"/>
+          <wp:inline distT="0" distB="0" distL="0" distR="0" wp14:anchorId="309D88F6" wp14:editId="269C11CC">
+            <wp:extent cx="6307455" cy="5008880"/>
+            <wp:effectExtent l="0" t="0" r="0" b="1270"/>
+            <wp:docPr id="3" name="Picture 3"/>
             <wp:cNvGraphicFramePr>
               <a:graphicFrameLocks xmlns:a="http://schemas.openxmlformats.org/drawingml/2006/main" noChangeAspect="1"/>
             </wp:cNvGraphicFramePr>
@@ -7139,7 +7867,7 @@
                   <pic:spPr>
                     <a:xfrm>
                       <a:off x="0" y="0"/>
-                      <a:ext cx="6307455" cy="4458970"/>
+                      <a:ext cx="6307455" cy="5008880"/>
                     </a:xfrm>
                     <a:prstGeom prst="rect">
                       <a:avLst/>
@@ -7151,15 +7879,49 @@
           </wp:inline>
         </w:drawing>
       </w:r>
+    </w:p>
+    <w:p>
+      <w:pPr>
+        <w:pStyle w:val="Heading2"/>
+        <w:rPr>
+          <w:color w:val="000000" w:themeColor="text1"/>
+        </w:rPr>
+      </w:pPr>
+      <w:r>
+        <w:rPr>
+          <w:color w:val="000000" w:themeColor="text1"/>
+          <w:lang w:val="en-US"/>
+        </w:rPr>
+        <w:lastRenderedPageBreak/>
+        <w:t xml:space="preserve">     </w:t>
+      </w:r>
+      <w:bookmarkStart w:id="19" w:name="_Toc58709685"/>
+      <w:bookmarkStart w:id="20" w:name="_Toc58710080"/>
+      <w:r>
+        <w:rPr>
+          <w:color w:val="000000" w:themeColor="text1"/>
+        </w:rPr>
+        <w:t>2</w:t>
+      </w:r>
+      <w:r>
+        <w:rPr>
+          <w:color w:val="000000" w:themeColor="text1"/>
+        </w:rPr>
+        <w:t>.5.2 Діаграма послідовності для сервісу ідентифікації по голосу</w:t>
+      </w:r>
+      <w:bookmarkEnd w:id="19"/>
+      <w:bookmarkEnd w:id="20"/>
+    </w:p>
+    <w:p>
       <w:r>
         <w:rPr>
           <w:noProof/>
         </w:rPr>
         <w:drawing>
-          <wp:inline distT="0" distB="0" distL="0" distR="0" wp14:anchorId="75EE2B56" wp14:editId="4D0184EB">
-            <wp:extent cx="6307455" cy="4074795"/>
-            <wp:effectExtent l="0" t="0" r="0" b="1905"/>
-            <wp:docPr id="5" name="Picture 5"/>
+          <wp:inline distT="0" distB="0" distL="0" distR="0" wp14:anchorId="4C637D13" wp14:editId="1FC22410">
+            <wp:extent cx="6307455" cy="4458970"/>
+            <wp:effectExtent l="0" t="0" r="0" b="0"/>
+            <wp:docPr id="4" name="Picture 4"/>
             <wp:cNvGraphicFramePr>
               <a:graphicFrameLocks xmlns:a="http://schemas.openxmlformats.org/drawingml/2006/main" noChangeAspect="1"/>
             </wp:cNvGraphicFramePr>
@@ -7179,7 +7941,7 @@
                   <pic:spPr>
                     <a:xfrm>
                       <a:off x="0" y="0"/>
-                      <a:ext cx="6307455" cy="4074795"/>
+                      <a:ext cx="6307455" cy="4458970"/>
                     </a:xfrm>
                     <a:prstGeom prst="rect">
                       <a:avLst/>
@@ -7191,554 +7953,15 @@
           </wp:inline>
         </w:drawing>
       </w:r>
-    </w:p>
-    <w:p>
-      <w:pPr>
-        <w:pStyle w:val="Heading2"/>
-        <w:rPr>
-          <w:color w:val="000000" w:themeColor="text1"/>
-        </w:rPr>
-      </w:pPr>
-    </w:p>
-    <w:p>
-      <w:pPr>
-        <w:pStyle w:val="Heading2"/>
-        <w:rPr>
-          <w:color w:val="000000" w:themeColor="text1"/>
-        </w:rPr>
-      </w:pPr>
-      <w:r>
-        <w:rPr>
-          <w:color w:val="000000" w:themeColor="text1"/>
-          <w:lang w:val="en-US"/>
-        </w:rPr>
-        <w:t xml:space="preserve">     </w:t>
-      </w:r>
-      <w:bookmarkStart w:id="21" w:name="_Toc58709686"/>
-      <w:bookmarkStart w:id="22" w:name="_Toc58710081"/>
-      <w:r>
-        <w:rPr>
-          <w:color w:val="000000" w:themeColor="text1"/>
-        </w:rPr>
-        <w:t xml:space="preserve">2.6 </w:t>
-      </w:r>
-      <w:r>
-        <w:rPr>
-          <w:color w:val="000000" w:themeColor="text1"/>
-          <w:lang w:val="en-US"/>
-        </w:rPr>
-        <w:t xml:space="preserve">BDD </w:t>
-      </w:r>
-      <w:r>
-        <w:rPr>
-          <w:color w:val="000000" w:themeColor="text1"/>
-        </w:rPr>
-        <w:t>сценарії</w:t>
-      </w:r>
-      <w:bookmarkEnd w:id="21"/>
-      <w:bookmarkEnd w:id="22"/>
-    </w:p>
-    <w:p>
-      <w:pPr>
-        <w:rPr>
-          <w:color w:val="000000" w:themeColor="text1"/>
-        </w:rPr>
-      </w:pPr>
-      <w:r>
-        <w:rPr>
-          <w:color w:val="000000" w:themeColor="text1"/>
-        </w:rPr>
-        <w:t xml:space="preserve">     Сценарій: Користувач виконує аутентифікацію</w:t>
-      </w:r>
-      <w:r>
-        <w:rPr>
-          <w:color w:val="000000" w:themeColor="text1"/>
-          <w:lang w:val="en-US"/>
-        </w:rPr>
-        <w:t xml:space="preserve"> </w:t>
-      </w:r>
-      <w:r>
-        <w:rPr>
-          <w:color w:val="000000" w:themeColor="text1"/>
-        </w:rPr>
-        <w:t xml:space="preserve">з правильними даними </w:t>
-      </w:r>
-    </w:p>
-    <w:p>
-      <w:pPr>
-        <w:rPr>
-          <w:color w:val="000000" w:themeColor="text1"/>
-        </w:rPr>
-      </w:pPr>
-      <w:r>
-        <w:rPr>
-          <w:color w:val="000000" w:themeColor="text1"/>
-        </w:rPr>
-        <w:tab/>
-        <w:t>Дано користувач знаходиться на сторінці аутентифікації</w:t>
-      </w:r>
-    </w:p>
-    <w:p>
-      <w:pPr>
-        <w:rPr>
-          <w:color w:val="000000" w:themeColor="text1"/>
-        </w:rPr>
-      </w:pPr>
-      <w:r>
-        <w:rPr>
-          <w:color w:val="000000" w:themeColor="text1"/>
-        </w:rPr>
-        <w:tab/>
-        <w:t>Коли користувач водить правильний логін і пароль</w:t>
-      </w:r>
-    </w:p>
-    <w:p>
-      <w:pPr>
-        <w:rPr>
-          <w:color w:val="000000" w:themeColor="text1"/>
-          <w:lang w:val="en-US"/>
-        </w:rPr>
-      </w:pPr>
-      <w:r>
-        <w:rPr>
-          <w:color w:val="000000" w:themeColor="text1"/>
-        </w:rPr>
-        <w:tab/>
-        <w:t>І натискає кнопку «</w:t>
-      </w:r>
-      <w:r>
-        <w:rPr>
-          <w:color w:val="000000" w:themeColor="text1"/>
-          <w:lang w:val="en-US"/>
-        </w:rPr>
-        <w:t>Log In</w:t>
-      </w:r>
-      <w:r>
-        <w:rPr>
-          <w:color w:val="000000" w:themeColor="text1"/>
-        </w:rPr>
-        <w:t>»</w:t>
-      </w:r>
-      <w:r>
-        <w:rPr>
-          <w:color w:val="000000" w:themeColor="text1"/>
-          <w:lang w:val="en-US"/>
-        </w:rPr>
-        <w:t xml:space="preserve"> </w:t>
-      </w:r>
-    </w:p>
-    <w:p>
-      <w:pPr>
-        <w:ind w:firstLine="708"/>
-        <w:rPr>
-          <w:color w:val="000000" w:themeColor="text1"/>
-        </w:rPr>
-      </w:pPr>
-      <w:r>
-        <w:rPr>
-          <w:color w:val="000000" w:themeColor="text1"/>
-        </w:rPr>
-        <w:t>Тоді користувач переходить на основну сторінку додатку</w:t>
-      </w:r>
-    </w:p>
-    <w:p>
-      <w:pPr>
-        <w:rPr>
-          <w:color w:val="000000" w:themeColor="text1"/>
-        </w:rPr>
-      </w:pPr>
-      <w:r>
-        <w:rPr>
-          <w:color w:val="000000" w:themeColor="text1"/>
-        </w:rPr>
-        <w:t xml:space="preserve">    Сценарій: Користувач виконує аутентифікацію</w:t>
-      </w:r>
-      <w:r>
-        <w:rPr>
-          <w:color w:val="000000" w:themeColor="text1"/>
-          <w:lang w:val="en-US"/>
-        </w:rPr>
-        <w:t xml:space="preserve"> </w:t>
-      </w:r>
-      <w:r>
-        <w:rPr>
-          <w:color w:val="000000" w:themeColor="text1"/>
-        </w:rPr>
-        <w:t>з неправильними даними</w:t>
-      </w:r>
-    </w:p>
-    <w:p>
-      <w:pPr>
-        <w:ind w:firstLine="708"/>
-        <w:rPr>
-          <w:color w:val="000000" w:themeColor="text1"/>
-        </w:rPr>
-      </w:pPr>
-      <w:r>
-        <w:rPr>
-          <w:color w:val="000000" w:themeColor="text1"/>
-        </w:rPr>
-        <w:t>Дано користувач знаходиться на сторінці аутентифікації</w:t>
-      </w:r>
-    </w:p>
-    <w:p>
-      <w:pPr>
-        <w:rPr>
-          <w:color w:val="000000" w:themeColor="text1"/>
-        </w:rPr>
-      </w:pPr>
-      <w:r>
-        <w:rPr>
-          <w:color w:val="000000" w:themeColor="text1"/>
-        </w:rPr>
-        <w:tab/>
-        <w:t>Коли користувач водить неправильний логін і</w:t>
-      </w:r>
-      <w:r>
-        <w:rPr>
-          <w:color w:val="000000" w:themeColor="text1"/>
-          <w:lang w:val="en-US"/>
-        </w:rPr>
-        <w:t>/</w:t>
-      </w:r>
-      <w:r>
-        <w:rPr>
-          <w:color w:val="000000" w:themeColor="text1"/>
-        </w:rPr>
-        <w:t>або пароль</w:t>
-      </w:r>
-    </w:p>
-    <w:p>
-      <w:pPr>
-        <w:rPr>
-          <w:color w:val="000000" w:themeColor="text1"/>
-          <w:lang w:val="en-US"/>
-        </w:rPr>
-      </w:pPr>
-      <w:r>
-        <w:rPr>
-          <w:color w:val="000000" w:themeColor="text1"/>
-        </w:rPr>
-        <w:tab/>
-        <w:t>І натискає кнопку «</w:t>
-      </w:r>
-      <w:r>
-        <w:rPr>
-          <w:color w:val="000000" w:themeColor="text1"/>
-          <w:lang w:val="en-US"/>
-        </w:rPr>
-        <w:t>Log In</w:t>
-      </w:r>
-      <w:r>
-        <w:rPr>
-          <w:color w:val="000000" w:themeColor="text1"/>
-        </w:rPr>
-        <w:t>»</w:t>
-      </w:r>
-      <w:r>
-        <w:rPr>
-          <w:color w:val="000000" w:themeColor="text1"/>
-          <w:lang w:val="en-US"/>
-        </w:rPr>
-        <w:t xml:space="preserve"> </w:t>
-      </w:r>
-    </w:p>
-    <w:p>
-      <w:pPr>
-        <w:ind w:firstLine="708"/>
-        <w:rPr>
-          <w:color w:val="000000" w:themeColor="text1"/>
-        </w:rPr>
-      </w:pPr>
-      <w:r>
-        <w:rPr>
-          <w:color w:val="000000" w:themeColor="text1"/>
-        </w:rPr>
-        <w:t>Тоді система відображає повідомлення про помилку</w:t>
-      </w:r>
-    </w:p>
-    <w:p>
-      <w:pPr>
-        <w:rPr>
-          <w:color w:val="000000" w:themeColor="text1"/>
-        </w:rPr>
-      </w:pPr>
-      <w:r>
-        <w:rPr>
-          <w:color w:val="000000" w:themeColor="text1"/>
-        </w:rPr>
-        <w:t xml:space="preserve">     Сценарій: Користувач завантажує зразки голосу у систему</w:t>
-      </w:r>
-    </w:p>
-    <w:p>
-      <w:pPr>
-        <w:rPr>
-          <w:color w:val="000000" w:themeColor="text1"/>
-        </w:rPr>
-      </w:pPr>
-      <w:r>
-        <w:rPr>
-          <w:color w:val="000000" w:themeColor="text1"/>
-        </w:rPr>
-        <w:tab/>
-        <w:t>Дано користувач знаходиться на сторінці завантаження зразків голосу</w:t>
-      </w:r>
-    </w:p>
-    <w:p>
-      <w:pPr>
-        <w:rPr>
-          <w:color w:val="000000" w:themeColor="text1"/>
-        </w:rPr>
-      </w:pPr>
-      <w:r>
-        <w:rPr>
-          <w:color w:val="000000" w:themeColor="text1"/>
-        </w:rPr>
-        <w:tab/>
-        <w:t>Коли користувач натискає кнопку «Завантажити»</w:t>
-      </w:r>
-    </w:p>
-    <w:p>
-      <w:pPr>
-        <w:rPr>
-          <w:color w:val="000000" w:themeColor="text1"/>
-        </w:rPr>
-      </w:pPr>
-      <w:r>
-        <w:rPr>
-          <w:color w:val="000000" w:themeColor="text1"/>
-        </w:rPr>
-        <w:tab/>
-        <w:t>Тоді користувач переходить у діалог вибору файлів</w:t>
-      </w:r>
-    </w:p>
-    <w:p>
-      <w:pPr>
-        <w:rPr>
-          <w:color w:val="000000" w:themeColor="text1"/>
-        </w:rPr>
-      </w:pPr>
-      <w:r>
-        <w:rPr>
-          <w:color w:val="000000" w:themeColor="text1"/>
-        </w:rPr>
-        <w:tab/>
-        <w:t>Коли користувач вибирає необхідні файли</w:t>
-      </w:r>
-    </w:p>
-    <w:p>
-      <w:pPr>
-        <w:rPr>
-          <w:color w:val="000000" w:themeColor="text1"/>
-          <w:lang w:val="en-US"/>
-        </w:rPr>
-      </w:pPr>
-      <w:r>
-        <w:rPr>
-          <w:color w:val="000000" w:themeColor="text1"/>
-        </w:rPr>
-        <w:tab/>
-        <w:t>І натискає кнопку «</w:t>
-      </w:r>
-      <w:r>
-        <w:rPr>
-          <w:color w:val="000000" w:themeColor="text1"/>
-          <w:lang w:val="en-US"/>
-        </w:rPr>
-        <w:t>Ok</w:t>
-      </w:r>
-      <w:r>
-        <w:rPr>
-          <w:color w:val="000000" w:themeColor="text1"/>
-        </w:rPr>
-        <w:t>»</w:t>
-      </w:r>
-    </w:p>
-    <w:p>
-      <w:pPr>
-        <w:rPr>
-          <w:color w:val="000000" w:themeColor="text1"/>
-        </w:rPr>
-      </w:pPr>
-      <w:r>
-        <w:rPr>
-          <w:color w:val="000000" w:themeColor="text1"/>
-          <w:lang w:val="en-US"/>
-        </w:rPr>
-        <w:tab/>
-      </w:r>
-      <w:r>
-        <w:rPr>
-          <w:color w:val="000000" w:themeColor="text1"/>
-        </w:rPr>
-        <w:t>Тоді обрані файли завантажуються у систему</w:t>
-      </w:r>
-    </w:p>
-    <w:p>
-      <w:pPr>
-        <w:rPr>
-          <w:color w:val="000000" w:themeColor="text1"/>
-        </w:rPr>
-      </w:pPr>
-      <w:r>
-        <w:rPr>
-          <w:color w:val="000000" w:themeColor="text1"/>
-        </w:rPr>
-        <w:t xml:space="preserve"> Сценарій: Користувач розпізнає голос з файлу</w:t>
-      </w:r>
-    </w:p>
-    <w:p>
-      <w:pPr>
-        <w:rPr>
-          <w:color w:val="000000" w:themeColor="text1"/>
-        </w:rPr>
-      </w:pPr>
-      <w:r>
-        <w:rPr>
-          <w:color w:val="000000" w:themeColor="text1"/>
-        </w:rPr>
-        <w:tab/>
-        <w:t>Дано користувач знаходиться на сторінці розпізнавання голосу</w:t>
-      </w:r>
-    </w:p>
-    <w:p>
-      <w:pPr>
-        <w:rPr>
-          <w:color w:val="000000" w:themeColor="text1"/>
-        </w:rPr>
-      </w:pPr>
-      <w:r>
-        <w:rPr>
-          <w:color w:val="000000" w:themeColor="text1"/>
-        </w:rPr>
-        <w:tab/>
-        <w:t>Коли користувач натискає кнопку «Розпізнати»</w:t>
-      </w:r>
-    </w:p>
-    <w:p>
-      <w:pPr>
-        <w:rPr>
-          <w:color w:val="000000" w:themeColor="text1"/>
-        </w:rPr>
-      </w:pPr>
-      <w:r>
-        <w:rPr>
-          <w:color w:val="000000" w:themeColor="text1"/>
-        </w:rPr>
-        <w:tab/>
-        <w:t>Тоді користувач переходить у діалог вибору файлу</w:t>
-      </w:r>
-    </w:p>
-    <w:p>
-      <w:pPr>
-        <w:rPr>
-          <w:color w:val="000000" w:themeColor="text1"/>
-        </w:rPr>
-      </w:pPr>
-      <w:r>
-        <w:rPr>
-          <w:color w:val="000000" w:themeColor="text1"/>
-        </w:rPr>
-        <w:tab/>
-        <w:t>Коли користувач обирає необхідний файл для розпізнавання</w:t>
-      </w:r>
-    </w:p>
-    <w:p>
-      <w:pPr>
-        <w:rPr>
-          <w:color w:val="000000" w:themeColor="text1"/>
-        </w:rPr>
-      </w:pPr>
-      <w:r>
-        <w:rPr>
-          <w:color w:val="000000" w:themeColor="text1"/>
-        </w:rPr>
-        <w:tab/>
-        <w:t>І натискає кнопку «О</w:t>
-      </w:r>
-      <w:r>
-        <w:rPr>
-          <w:color w:val="000000" w:themeColor="text1"/>
-          <w:lang w:val="en-US"/>
-        </w:rPr>
-        <w:t>k</w:t>
-      </w:r>
-      <w:r>
-        <w:rPr>
-          <w:color w:val="000000" w:themeColor="text1"/>
-        </w:rPr>
-        <w:t>»</w:t>
-      </w:r>
-    </w:p>
-    <w:p>
-      <w:pPr>
-        <w:rPr>
-          <w:color w:val="000000" w:themeColor="text1"/>
-        </w:rPr>
-      </w:pPr>
-      <w:r>
-        <w:rPr>
-          <w:color w:val="000000" w:themeColor="text1"/>
-        </w:rPr>
-        <w:tab/>
-        <w:t>Тоді система відображає у повідомленні результат розпізнавання голосу</w:t>
-      </w:r>
-    </w:p>
-    <w:p>
-      <w:pPr>
-        <w:rPr>
-          <w:color w:val="000000" w:themeColor="text1"/>
-        </w:rPr>
-      </w:pPr>
-    </w:p>
-    <w:p>
-      <w:pPr>
-        <w:rPr>
-          <w:color w:val="000000" w:themeColor="text1"/>
-        </w:rPr>
-      </w:pPr>
-    </w:p>
-    <w:p>
-      <w:pPr>
-        <w:rPr>
-          <w:color w:val="000000" w:themeColor="text1"/>
-        </w:rPr>
-      </w:pPr>
-    </w:p>
-    <w:p>
-      <w:pPr>
-        <w:pStyle w:val="Heading1"/>
-        <w:rPr>
-          <w:color w:val="000000" w:themeColor="text1"/>
-        </w:rPr>
-      </w:pPr>
-      <w:bookmarkStart w:id="23" w:name="_Toc58709687"/>
-      <w:bookmarkStart w:id="24" w:name="_Toc58710082"/>
-      <w:r>
-        <w:rPr>
-          <w:color w:val="000000" w:themeColor="text1"/>
-        </w:rPr>
-        <w:lastRenderedPageBreak/>
-        <w:t>3 АРХІТЕКТУРА ПРОЕКТУ</w:t>
-      </w:r>
-      <w:bookmarkEnd w:id="23"/>
-      <w:bookmarkEnd w:id="24"/>
-    </w:p>
-    <w:p>
-      <w:r>
-        <w:t xml:space="preserve">     </w:t>
-      </w:r>
-    </w:p>
-    <w:p>
       <w:r>
         <w:rPr>
           <w:noProof/>
         </w:rPr>
         <w:drawing>
-          <wp:inline distT="0" distB="0" distL="0" distR="0" wp14:anchorId="21E54A1F" wp14:editId="023B06AE">
-            <wp:extent cx="6480175" cy="4478655"/>
-            <wp:effectExtent l="0" t="0" r="0" b="0"/>
-            <wp:docPr id="8" name="Picture 8"/>
+          <wp:inline distT="0" distB="0" distL="0" distR="0" wp14:anchorId="75EE2B56" wp14:editId="4D0184EB">
+            <wp:extent cx="6307455" cy="4074795"/>
+            <wp:effectExtent l="0" t="0" r="0" b="1905"/>
+            <wp:docPr id="5" name="Picture 5"/>
             <wp:cNvGraphicFramePr>
               <a:graphicFrameLocks xmlns:a="http://schemas.openxmlformats.org/drawingml/2006/main" noChangeAspect="1"/>
             </wp:cNvGraphicFramePr>
@@ -7758,7 +7981,7 @@
                   <pic:spPr>
                     <a:xfrm>
                       <a:off x="0" y="0"/>
-                      <a:ext cx="6480175" cy="4478655"/>
+                      <a:ext cx="6307455" cy="4074795"/>
                     </a:xfrm>
                     <a:prstGeom prst="rect">
                       <a:avLst/>
@@ -7773,6 +7996,518 @@
     </w:p>
     <w:p>
       <w:pPr>
+        <w:pStyle w:val="Heading2"/>
+        <w:rPr>
+          <w:color w:val="000000" w:themeColor="text1"/>
+        </w:rPr>
+      </w:pPr>
+    </w:p>
+    <w:p>
+      <w:pPr>
+        <w:pStyle w:val="Heading2"/>
+        <w:rPr>
+          <w:color w:val="000000" w:themeColor="text1"/>
+        </w:rPr>
+      </w:pPr>
+      <w:r>
+        <w:rPr>
+          <w:color w:val="000000" w:themeColor="text1"/>
+          <w:lang w:val="en-US"/>
+        </w:rPr>
+        <w:t xml:space="preserve">     </w:t>
+      </w:r>
+      <w:bookmarkStart w:id="21" w:name="_Toc58709686"/>
+      <w:bookmarkStart w:id="22" w:name="_Toc58710081"/>
+      <w:r>
+        <w:rPr>
+          <w:color w:val="000000" w:themeColor="text1"/>
+        </w:rPr>
+        <w:t>2.</w:t>
+      </w:r>
+      <w:r>
+        <w:rPr>
+          <w:color w:val="000000" w:themeColor="text1"/>
+        </w:rPr>
+        <w:t xml:space="preserve">6 </w:t>
+      </w:r>
+      <w:r>
+        <w:rPr>
+          <w:color w:val="000000" w:themeColor="text1"/>
+          <w:lang w:val="en-US"/>
+        </w:rPr>
+        <w:t xml:space="preserve">BDD </w:t>
+      </w:r>
+      <w:r>
+        <w:rPr>
+          <w:color w:val="000000" w:themeColor="text1"/>
+        </w:rPr>
+        <w:t>сценарії</w:t>
+      </w:r>
+      <w:bookmarkEnd w:id="21"/>
+      <w:bookmarkEnd w:id="22"/>
+    </w:p>
+    <w:p>
+      <w:pPr>
+        <w:rPr>
+          <w:color w:val="000000" w:themeColor="text1"/>
+        </w:rPr>
+      </w:pPr>
+      <w:r>
+        <w:rPr>
+          <w:color w:val="000000" w:themeColor="text1"/>
+        </w:rPr>
+        <w:t xml:space="preserve">     Сценарій: Користувач виконує аутентифікацію</w:t>
+      </w:r>
+      <w:r>
+        <w:rPr>
+          <w:color w:val="000000" w:themeColor="text1"/>
+          <w:lang w:val="en-US"/>
+        </w:rPr>
+        <w:t xml:space="preserve"> </w:t>
+      </w:r>
+      <w:r>
+        <w:rPr>
+          <w:color w:val="000000" w:themeColor="text1"/>
+        </w:rPr>
+        <w:t xml:space="preserve">з правильними даними </w:t>
+      </w:r>
+    </w:p>
+    <w:p>
+      <w:pPr>
+        <w:rPr>
+          <w:color w:val="000000" w:themeColor="text1"/>
+        </w:rPr>
+      </w:pPr>
+      <w:r>
+        <w:rPr>
+          <w:color w:val="000000" w:themeColor="text1"/>
+        </w:rPr>
+        <w:tab/>
+        <w:t>Дано користувач знаходиться на сторінці аутентифікації</w:t>
+      </w:r>
+    </w:p>
+    <w:p>
+      <w:pPr>
+        <w:rPr>
+          <w:color w:val="000000" w:themeColor="text1"/>
+        </w:rPr>
+      </w:pPr>
+      <w:r>
+        <w:rPr>
+          <w:color w:val="000000" w:themeColor="text1"/>
+        </w:rPr>
+        <w:tab/>
+        <w:t>Коли користувач водить правильний логін і пароль</w:t>
+      </w:r>
+    </w:p>
+    <w:p>
+      <w:pPr>
+        <w:rPr>
+          <w:color w:val="000000" w:themeColor="text1"/>
+          <w:lang w:val="en-US"/>
+        </w:rPr>
+      </w:pPr>
+      <w:r>
+        <w:rPr>
+          <w:color w:val="000000" w:themeColor="text1"/>
+        </w:rPr>
+        <w:tab/>
+        <w:t>І натискає кнопку «</w:t>
+      </w:r>
+      <w:r>
+        <w:rPr>
+          <w:color w:val="000000" w:themeColor="text1"/>
+          <w:lang w:val="en-US"/>
+        </w:rPr>
+        <w:t>Log In</w:t>
+      </w:r>
+      <w:r>
+        <w:rPr>
+          <w:color w:val="000000" w:themeColor="text1"/>
+        </w:rPr>
+        <w:t>»</w:t>
+      </w:r>
+      <w:r>
+        <w:rPr>
+          <w:color w:val="000000" w:themeColor="text1"/>
+          <w:lang w:val="en-US"/>
+        </w:rPr>
+        <w:t xml:space="preserve"> </w:t>
+      </w:r>
+    </w:p>
+    <w:p>
+      <w:pPr>
+        <w:ind w:firstLine="708"/>
+        <w:rPr>
+          <w:color w:val="000000" w:themeColor="text1"/>
+        </w:rPr>
+      </w:pPr>
+      <w:r>
+        <w:rPr>
+          <w:color w:val="000000" w:themeColor="text1"/>
+        </w:rPr>
+        <w:t>Тоді користувач переходить на основну сторінку додатку</w:t>
+      </w:r>
+    </w:p>
+    <w:p>
+      <w:pPr>
+        <w:rPr>
+          <w:color w:val="000000" w:themeColor="text1"/>
+        </w:rPr>
+      </w:pPr>
+      <w:r>
+        <w:rPr>
+          <w:color w:val="000000" w:themeColor="text1"/>
+        </w:rPr>
+        <w:t xml:space="preserve">    Сценарій: Користувач виконує аутентифікацію</w:t>
+      </w:r>
+      <w:r>
+        <w:rPr>
+          <w:color w:val="000000" w:themeColor="text1"/>
+          <w:lang w:val="en-US"/>
+        </w:rPr>
+        <w:t xml:space="preserve"> </w:t>
+      </w:r>
+      <w:r>
+        <w:rPr>
+          <w:color w:val="000000" w:themeColor="text1"/>
+        </w:rPr>
+        <w:t>з неправильними даними</w:t>
+      </w:r>
+    </w:p>
+    <w:p>
+      <w:pPr>
+        <w:ind w:firstLine="708"/>
+        <w:rPr>
+          <w:color w:val="000000" w:themeColor="text1"/>
+        </w:rPr>
+      </w:pPr>
+      <w:r>
+        <w:rPr>
+          <w:color w:val="000000" w:themeColor="text1"/>
+        </w:rPr>
+        <w:t>Дано користувач знаходиться на сторінці аутентифікації</w:t>
+      </w:r>
+    </w:p>
+    <w:p>
+      <w:pPr>
+        <w:rPr>
+          <w:color w:val="000000" w:themeColor="text1"/>
+        </w:rPr>
+      </w:pPr>
+      <w:r>
+        <w:rPr>
+          <w:color w:val="000000" w:themeColor="text1"/>
+        </w:rPr>
+        <w:tab/>
+        <w:t>Коли користувач водить неправильний логін і</w:t>
+      </w:r>
+      <w:r>
+        <w:rPr>
+          <w:color w:val="000000" w:themeColor="text1"/>
+          <w:lang w:val="en-US"/>
+        </w:rPr>
+        <w:t>/</w:t>
+      </w:r>
+      <w:r>
+        <w:rPr>
+          <w:color w:val="000000" w:themeColor="text1"/>
+        </w:rPr>
+        <w:t>або пароль</w:t>
+      </w:r>
+    </w:p>
+    <w:p>
+      <w:pPr>
+        <w:rPr>
+          <w:color w:val="000000" w:themeColor="text1"/>
+          <w:lang w:val="en-US"/>
+        </w:rPr>
+      </w:pPr>
+      <w:r>
+        <w:rPr>
+          <w:color w:val="000000" w:themeColor="text1"/>
+        </w:rPr>
+        <w:tab/>
+        <w:t>І натискає кнопку «</w:t>
+      </w:r>
+      <w:r>
+        <w:rPr>
+          <w:color w:val="000000" w:themeColor="text1"/>
+          <w:lang w:val="en-US"/>
+        </w:rPr>
+        <w:t>Log In</w:t>
+      </w:r>
+      <w:r>
+        <w:rPr>
+          <w:color w:val="000000" w:themeColor="text1"/>
+        </w:rPr>
+        <w:t>»</w:t>
+      </w:r>
+      <w:r>
+        <w:rPr>
+          <w:color w:val="000000" w:themeColor="text1"/>
+          <w:lang w:val="en-US"/>
+        </w:rPr>
+        <w:t xml:space="preserve"> </w:t>
+      </w:r>
+    </w:p>
+    <w:p>
+      <w:pPr>
+        <w:ind w:firstLine="708"/>
+        <w:rPr>
+          <w:color w:val="000000" w:themeColor="text1"/>
+        </w:rPr>
+      </w:pPr>
+      <w:r>
+        <w:rPr>
+          <w:color w:val="000000" w:themeColor="text1"/>
+        </w:rPr>
+        <w:t>Тоді система відображає повідомлення про помилку</w:t>
+      </w:r>
+    </w:p>
+    <w:p>
+      <w:pPr>
+        <w:rPr>
+          <w:color w:val="000000" w:themeColor="text1"/>
+        </w:rPr>
+      </w:pPr>
+      <w:r>
+        <w:rPr>
+          <w:color w:val="000000" w:themeColor="text1"/>
+        </w:rPr>
+        <w:t xml:space="preserve">     Сценарій: Користувач завантажує зразки голосу у систему</w:t>
+      </w:r>
+    </w:p>
+    <w:p>
+      <w:pPr>
+        <w:rPr>
+          <w:color w:val="000000" w:themeColor="text1"/>
+        </w:rPr>
+      </w:pPr>
+      <w:r>
+        <w:rPr>
+          <w:color w:val="000000" w:themeColor="text1"/>
+        </w:rPr>
+        <w:tab/>
+        <w:t>Дано користувач знаходиться на сторінці завантаження зразків голосу</w:t>
+      </w:r>
+    </w:p>
+    <w:p>
+      <w:pPr>
+        <w:rPr>
+          <w:color w:val="000000" w:themeColor="text1"/>
+        </w:rPr>
+      </w:pPr>
+      <w:r>
+        <w:rPr>
+          <w:color w:val="000000" w:themeColor="text1"/>
+        </w:rPr>
+        <w:tab/>
+        <w:t>Коли користувач натискає кнопку «Завантажити»</w:t>
+      </w:r>
+    </w:p>
+    <w:p>
+      <w:pPr>
+        <w:rPr>
+          <w:color w:val="000000" w:themeColor="text1"/>
+        </w:rPr>
+      </w:pPr>
+      <w:r>
+        <w:rPr>
+          <w:color w:val="000000" w:themeColor="text1"/>
+        </w:rPr>
+        <w:tab/>
+        <w:t>Тоді користувач переходить у діалог вибору файлів</w:t>
+      </w:r>
+    </w:p>
+    <w:p>
+      <w:pPr>
+        <w:rPr>
+          <w:color w:val="000000" w:themeColor="text1"/>
+        </w:rPr>
+      </w:pPr>
+      <w:r>
+        <w:rPr>
+          <w:color w:val="000000" w:themeColor="text1"/>
+        </w:rPr>
+        <w:tab/>
+        <w:t>Коли користувач вибирає необхідні файли</w:t>
+      </w:r>
+    </w:p>
+    <w:p>
+      <w:pPr>
+        <w:rPr>
+          <w:color w:val="000000" w:themeColor="text1"/>
+          <w:lang w:val="en-US"/>
+        </w:rPr>
+      </w:pPr>
+      <w:r>
+        <w:rPr>
+          <w:color w:val="000000" w:themeColor="text1"/>
+        </w:rPr>
+        <w:tab/>
+        <w:t>І натискає кнопку «</w:t>
+      </w:r>
+      <w:r>
+        <w:rPr>
+          <w:color w:val="000000" w:themeColor="text1"/>
+          <w:lang w:val="en-US"/>
+        </w:rPr>
+        <w:t>Ok</w:t>
+      </w:r>
+      <w:r>
+        <w:rPr>
+          <w:color w:val="000000" w:themeColor="text1"/>
+        </w:rPr>
+        <w:t>»</w:t>
+      </w:r>
+    </w:p>
+    <w:p>
+      <w:pPr>
+        <w:rPr>
+          <w:color w:val="000000" w:themeColor="text1"/>
+        </w:rPr>
+      </w:pPr>
+      <w:r>
+        <w:rPr>
+          <w:color w:val="000000" w:themeColor="text1"/>
+          <w:lang w:val="en-US"/>
+        </w:rPr>
+        <w:tab/>
+      </w:r>
+      <w:r>
+        <w:rPr>
+          <w:color w:val="000000" w:themeColor="text1"/>
+        </w:rPr>
+        <w:t>Тоді обрані файли завантажуються у систему</w:t>
+      </w:r>
+    </w:p>
+    <w:p>
+      <w:pPr>
+        <w:rPr>
+          <w:color w:val="000000" w:themeColor="text1"/>
+        </w:rPr>
+      </w:pPr>
+      <w:r>
+        <w:rPr>
+          <w:color w:val="000000" w:themeColor="text1"/>
+        </w:rPr>
+        <w:t xml:space="preserve"> Сценарій: Користувач розпізнає голос з файлу</w:t>
+      </w:r>
+    </w:p>
+    <w:p>
+      <w:pPr>
+        <w:rPr>
+          <w:color w:val="000000" w:themeColor="text1"/>
+        </w:rPr>
+      </w:pPr>
+      <w:r>
+        <w:rPr>
+          <w:color w:val="000000" w:themeColor="text1"/>
+        </w:rPr>
+        <w:tab/>
+        <w:t>Дано користувач знаходиться на сторінці розпізнавання голосу</w:t>
+      </w:r>
+    </w:p>
+    <w:p>
+      <w:pPr>
+        <w:rPr>
+          <w:color w:val="000000" w:themeColor="text1"/>
+        </w:rPr>
+      </w:pPr>
+      <w:r>
+        <w:rPr>
+          <w:color w:val="000000" w:themeColor="text1"/>
+        </w:rPr>
+        <w:tab/>
+        <w:t>Коли користувач натискає кнопку «Розпізнати»</w:t>
+      </w:r>
+    </w:p>
+    <w:p>
+      <w:pPr>
+        <w:rPr>
+          <w:color w:val="000000" w:themeColor="text1"/>
+        </w:rPr>
+      </w:pPr>
+      <w:r>
+        <w:rPr>
+          <w:color w:val="000000" w:themeColor="text1"/>
+        </w:rPr>
+        <w:tab/>
+        <w:t>Тоді користувач переходить у діалог вибору файлу</w:t>
+      </w:r>
+    </w:p>
+    <w:p>
+      <w:pPr>
+        <w:rPr>
+          <w:color w:val="000000" w:themeColor="text1"/>
+        </w:rPr>
+      </w:pPr>
+      <w:r>
+        <w:rPr>
+          <w:color w:val="000000" w:themeColor="text1"/>
+        </w:rPr>
+        <w:tab/>
+        <w:t>Коли користувач обирає необхідний файл для розпізнавання</w:t>
+      </w:r>
+    </w:p>
+    <w:p>
+      <w:pPr>
+        <w:rPr>
+          <w:color w:val="000000" w:themeColor="text1"/>
+        </w:rPr>
+      </w:pPr>
+      <w:r>
+        <w:rPr>
+          <w:color w:val="000000" w:themeColor="text1"/>
+        </w:rPr>
+        <w:tab/>
+        <w:t>І натискає кнопку «О</w:t>
+      </w:r>
+      <w:r>
+        <w:rPr>
+          <w:color w:val="000000" w:themeColor="text1"/>
+          <w:lang w:val="en-US"/>
+        </w:rPr>
+        <w:t>k</w:t>
+      </w:r>
+      <w:r>
+        <w:rPr>
+          <w:color w:val="000000" w:themeColor="text1"/>
+        </w:rPr>
+        <w:t>»</w:t>
+      </w:r>
+    </w:p>
+    <w:p>
+      <w:pPr>
+        <w:rPr>
+          <w:color w:val="000000" w:themeColor="text1"/>
+        </w:rPr>
+      </w:pPr>
+      <w:r>
+        <w:rPr>
+          <w:color w:val="000000" w:themeColor="text1"/>
+        </w:rPr>
+        <w:tab/>
+        <w:t>Тоді система відображає у повідомленні результат розпізнавання голосу</w:t>
+      </w:r>
+    </w:p>
+    <w:p>
+      <w:pPr>
+        <w:rPr>
+          <w:color w:val="000000" w:themeColor="text1"/>
+        </w:rPr>
+      </w:pPr>
+    </w:p>
+    <w:p>
+      <w:pPr>
+        <w:rPr>
+          <w:color w:val="000000" w:themeColor="text1"/>
+        </w:rPr>
+      </w:pPr>
+    </w:p>
+    <w:p>
+      <w:pPr>
         <w:rPr>
           <w:color w:val="000000" w:themeColor="text1"/>
         </w:rPr>
@@ -7785,136 +8520,22 @@
           <w:color w:val="000000" w:themeColor="text1"/>
         </w:rPr>
       </w:pPr>
-      <w:bookmarkStart w:id="25" w:name="_Toc58709690"/>
-      <w:bookmarkStart w:id="26" w:name="_Toc58710085"/>
-      <w:r>
-        <w:rPr>
-          <w:color w:val="000000" w:themeColor="text1"/>
-          <w:lang w:val="en-US"/>
-        </w:rPr>
-        <w:t xml:space="preserve">4 </w:t>
-      </w:r>
-      <w:r>
-        <w:rPr>
-          <w:color w:val="000000" w:themeColor="text1"/>
-        </w:rPr>
-        <w:t>ОРГАНІЗАЦІЯ РОБОТИ ПО СПРІНТАХ</w:t>
-      </w:r>
-      <w:bookmarkEnd w:id="25"/>
-      <w:bookmarkEnd w:id="26"/>
-    </w:p>
-    <w:p>
-      <w:pPr>
-        <w:pStyle w:val="Heading1"/>
-        <w:rPr>
-          <w:color w:val="000000" w:themeColor="text1"/>
-        </w:rPr>
-      </w:pPr>
-      <w:bookmarkStart w:id="27" w:name="_Toc58709691"/>
-      <w:bookmarkStart w:id="28" w:name="_Toc58710086"/>
-      <w:r>
-        <w:rPr>
-          <w:color w:val="000000" w:themeColor="text1"/>
-        </w:rPr>
-        <w:t>5</w:t>
-      </w:r>
-      <w:r>
-        <w:rPr>
-          <w:color w:val="000000" w:themeColor="text1"/>
-        </w:rPr>
-        <w:t xml:space="preserve"> ТЕСТУВАННЯ</w:t>
-      </w:r>
-      <w:bookmarkEnd w:id="27"/>
-      <w:bookmarkEnd w:id="28"/>
-    </w:p>
-    <w:p>
-      <w:pPr>
-        <w:pStyle w:val="Heading2"/>
-        <w:rPr>
-          <w:color w:val="000000" w:themeColor="text1"/>
-        </w:rPr>
-      </w:pPr>
-      <w:r>
-        <w:rPr>
-          <w:color w:val="000000" w:themeColor="text1"/>
-          <w:lang w:val="en-US"/>
-        </w:rPr>
+      <w:bookmarkStart w:id="23" w:name="_Toc58709687"/>
+      <w:bookmarkStart w:id="24" w:name="_Toc58710082"/>
+      <w:r>
+        <w:rPr>
+          <w:color w:val="000000" w:themeColor="text1"/>
+        </w:rPr>
+        <w:lastRenderedPageBreak/>
+        <w:t>3 АРХІТЕКТУРА ПРОЕКТУ</w:t>
+      </w:r>
+      <w:bookmarkEnd w:id="23"/>
+      <w:bookmarkEnd w:id="24"/>
+    </w:p>
+    <w:p>
+      <w:r>
         <w:t xml:space="preserve">     </w:t>
       </w:r>
-      <w:bookmarkStart w:id="29" w:name="_Toc58709692"/>
-      <w:bookmarkStart w:id="30" w:name="_Toc58710087"/>
-      <w:r>
-        <w:rPr>
-          <w:color w:val="000000" w:themeColor="text1"/>
-        </w:rPr>
-        <w:t>5</w:t>
-      </w:r>
-      <w:r>
-        <w:rPr>
-          <w:color w:val="000000" w:themeColor="text1"/>
-        </w:rPr>
-        <w:t xml:space="preserve">.1 </w:t>
-      </w:r>
-      <w:r>
-        <w:rPr>
-          <w:color w:val="000000" w:themeColor="text1"/>
-          <w:lang w:val="en-US"/>
-        </w:rPr>
-        <w:t xml:space="preserve">BDD </w:t>
-      </w:r>
-      <w:r>
-        <w:rPr>
-          <w:color w:val="000000" w:themeColor="text1"/>
-        </w:rPr>
-        <w:t>тести</w:t>
-      </w:r>
-      <w:bookmarkEnd w:id="29"/>
-      <w:bookmarkEnd w:id="30"/>
-    </w:p>
-    <w:p>
-      <w:pPr>
-        <w:pStyle w:val="Heading2"/>
-        <w:rPr>
-          <w:color w:val="000000" w:themeColor="text1"/>
-        </w:rPr>
-      </w:pPr>
-      <w:r>
-        <w:rPr>
-          <w:color w:val="000000" w:themeColor="text1"/>
-          <w:lang w:val="en-US"/>
-        </w:rPr>
-        <w:t xml:space="preserve">     </w:t>
-      </w:r>
-      <w:bookmarkStart w:id="31" w:name="_Toc58709693"/>
-      <w:bookmarkStart w:id="32" w:name="_Toc58710088"/>
-      <w:r>
-        <w:rPr>
-          <w:color w:val="000000" w:themeColor="text1"/>
-        </w:rPr>
-        <w:t>5</w:t>
-      </w:r>
-      <w:r>
-        <w:rPr>
-          <w:color w:val="000000" w:themeColor="text1"/>
-        </w:rPr>
-        <w:t xml:space="preserve">.2 </w:t>
-      </w:r>
-      <w:proofErr w:type="spellStart"/>
-      <w:r>
-        <w:rPr>
-          <w:color w:val="000000" w:themeColor="text1"/>
-        </w:rPr>
-        <w:t>Юніт</w:t>
-      </w:r>
-      <w:proofErr w:type="spellEnd"/>
-      <w:r>
-        <w:rPr>
-          <w:color w:val="000000" w:themeColor="text1"/>
-        </w:rPr>
-        <w:t>-тести</w:t>
-      </w:r>
-      <w:bookmarkEnd w:id="31"/>
-      <w:bookmarkEnd w:id="32"/>
     </w:p>
     <w:p>
       <w:r>
@@ -7922,10 +8543,10 @@
           <w:noProof/>
         </w:rPr>
         <w:drawing>
-          <wp:inline distT="0" distB="0" distL="0" distR="0" wp14:anchorId="4E54FCD1" wp14:editId="2D73C8C6">
-            <wp:extent cx="3962953" cy="1352739"/>
+          <wp:inline distT="0" distB="0" distL="0" distR="0" wp14:anchorId="21E54A1F" wp14:editId="023B06AE">
+            <wp:extent cx="6480175" cy="4478655"/>
             <wp:effectExtent l="0" t="0" r="0" b="0"/>
-            <wp:docPr id="15" name="Picture 15"/>
+            <wp:docPr id="8" name="Picture 8"/>
             <wp:cNvGraphicFramePr>
               <a:graphicFrameLocks xmlns:a="http://schemas.openxmlformats.org/drawingml/2006/main" noChangeAspect="1"/>
             </wp:cNvGraphicFramePr>
@@ -7945,6 +8566,193 @@
                   <pic:spPr>
                     <a:xfrm>
                       <a:off x="0" y="0"/>
+                      <a:ext cx="6480175" cy="4478655"/>
+                    </a:xfrm>
+                    <a:prstGeom prst="rect">
+                      <a:avLst/>
+                    </a:prstGeom>
+                  </pic:spPr>
+                </pic:pic>
+              </a:graphicData>
+            </a:graphic>
+          </wp:inline>
+        </w:drawing>
+      </w:r>
+    </w:p>
+    <w:p>
+      <w:pPr>
+        <w:rPr>
+          <w:color w:val="000000" w:themeColor="text1"/>
+        </w:rPr>
+      </w:pPr>
+    </w:p>
+    <w:p>
+      <w:pPr>
+        <w:pStyle w:val="Heading1"/>
+        <w:rPr>
+          <w:color w:val="000000" w:themeColor="text1"/>
+        </w:rPr>
+      </w:pPr>
+      <w:bookmarkStart w:id="25" w:name="_Toc58709690"/>
+      <w:bookmarkStart w:id="26" w:name="_Toc58710085"/>
+      <w:r>
+        <w:rPr>
+          <w:color w:val="000000" w:themeColor="text1"/>
+          <w:lang w:val="en-US"/>
+        </w:rPr>
+        <w:t xml:space="preserve">4 </w:t>
+      </w:r>
+      <w:r>
+        <w:rPr>
+          <w:color w:val="000000" w:themeColor="text1"/>
+        </w:rPr>
+        <w:t>ОРГАНІЗАЦІЯ РОБОТИ ПО СПРІНТАХ</w:t>
+      </w:r>
+      <w:bookmarkEnd w:id="25"/>
+      <w:bookmarkEnd w:id="26"/>
+    </w:p>
+    <w:p>
+      <w:pPr>
+        <w:pStyle w:val="Heading1"/>
+        <w:rPr>
+          <w:color w:val="000000" w:themeColor="text1"/>
+        </w:rPr>
+      </w:pPr>
+      <w:bookmarkStart w:id="27" w:name="_Toc58709691"/>
+      <w:bookmarkStart w:id="28" w:name="_Toc58710086"/>
+      <w:r>
+        <w:rPr>
+          <w:color w:val="000000" w:themeColor="text1"/>
+        </w:rPr>
+        <w:t>5</w:t>
+      </w:r>
+      <w:r>
+        <w:rPr>
+          <w:color w:val="000000" w:themeColor="text1"/>
+        </w:rPr>
+        <w:t xml:space="preserve"> ТЕСТУВАННЯ</w:t>
+      </w:r>
+      <w:bookmarkEnd w:id="27"/>
+      <w:bookmarkEnd w:id="28"/>
+    </w:p>
+    <w:p>
+      <w:pPr>
+        <w:pStyle w:val="Heading2"/>
+        <w:rPr>
+          <w:color w:val="000000" w:themeColor="text1"/>
+        </w:rPr>
+      </w:pPr>
+      <w:r>
+        <w:rPr>
+          <w:color w:val="000000" w:themeColor="text1"/>
+          <w:lang w:val="en-US"/>
+        </w:rPr>
+        <w:t xml:space="preserve">     </w:t>
+      </w:r>
+      <w:bookmarkStart w:id="29" w:name="_Toc58709692"/>
+      <w:bookmarkStart w:id="30" w:name="_Toc58710087"/>
+      <w:r>
+        <w:rPr>
+          <w:color w:val="000000" w:themeColor="text1"/>
+        </w:rPr>
+        <w:t>5</w:t>
+      </w:r>
+      <w:r>
+        <w:rPr>
+          <w:color w:val="000000" w:themeColor="text1"/>
+        </w:rPr>
+        <w:t xml:space="preserve">.1 </w:t>
+      </w:r>
+      <w:r>
+        <w:rPr>
+          <w:color w:val="000000" w:themeColor="text1"/>
+          <w:lang w:val="en-US"/>
+        </w:rPr>
+        <w:t xml:space="preserve">BDD </w:t>
+      </w:r>
+      <w:r>
+        <w:rPr>
+          <w:color w:val="000000" w:themeColor="text1"/>
+        </w:rPr>
+        <w:t>тести</w:t>
+      </w:r>
+      <w:bookmarkEnd w:id="29"/>
+      <w:bookmarkEnd w:id="30"/>
+    </w:p>
+    <w:p>
+      <w:pPr>
+        <w:pStyle w:val="Heading2"/>
+        <w:rPr>
+          <w:color w:val="000000" w:themeColor="text1"/>
+        </w:rPr>
+      </w:pPr>
+      <w:r>
+        <w:rPr>
+          <w:color w:val="000000" w:themeColor="text1"/>
+          <w:lang w:val="en-US"/>
+        </w:rPr>
+        <w:t xml:space="preserve">     </w:t>
+      </w:r>
+      <w:bookmarkStart w:id="31" w:name="_Toc58709693"/>
+      <w:bookmarkStart w:id="32" w:name="_Toc58710088"/>
+      <w:r>
+        <w:rPr>
+          <w:color w:val="000000" w:themeColor="text1"/>
+        </w:rPr>
+        <w:t>5</w:t>
+      </w:r>
+      <w:r>
+        <w:rPr>
+          <w:color w:val="000000" w:themeColor="text1"/>
+        </w:rPr>
+        <w:t xml:space="preserve">.2 </w:t>
+      </w:r>
+      <w:proofErr w:type="spellStart"/>
+      <w:r>
+        <w:rPr>
+          <w:color w:val="000000" w:themeColor="text1"/>
+        </w:rPr>
+        <w:t>Юніт</w:t>
+      </w:r>
+      <w:proofErr w:type="spellEnd"/>
+      <w:r>
+        <w:rPr>
+          <w:color w:val="000000" w:themeColor="text1"/>
+        </w:rPr>
+        <w:t>-тести</w:t>
+      </w:r>
+      <w:bookmarkEnd w:id="31"/>
+      <w:bookmarkEnd w:id="32"/>
+    </w:p>
+    <w:p>
+      <w:r>
+        <w:rPr>
+          <w:noProof/>
+        </w:rPr>
+        <w:drawing>
+          <wp:inline distT="0" distB="0" distL="0" distR="0" wp14:anchorId="4E54FCD1" wp14:editId="2D73C8C6">
+            <wp:extent cx="3962953" cy="1352739"/>
+            <wp:effectExtent l="0" t="0" r="0" b="0"/>
+            <wp:docPr id="15" name="Picture 15"/>
+            <wp:cNvGraphicFramePr>
+              <a:graphicFrameLocks xmlns:a="http://schemas.openxmlformats.org/drawingml/2006/main" noChangeAspect="1"/>
+            </wp:cNvGraphicFramePr>
+            <a:graphic xmlns:a="http://schemas.openxmlformats.org/drawingml/2006/main">
+              <a:graphicData uri="http://schemas.openxmlformats.org/drawingml/2006/picture">
+                <pic:pic xmlns:pic="http://schemas.openxmlformats.org/drawingml/2006/picture">
+                  <pic:nvPicPr>
+                    <pic:cNvPr id="1" name=""/>
+                    <pic:cNvPicPr/>
+                  </pic:nvPicPr>
+                  <pic:blipFill>
+                    <a:blip r:embed="rId18"/>
+                    <a:stretch>
+                      <a:fillRect/>
+                    </a:stretch>
+                  </pic:blipFill>
+                  <pic:spPr>
+                    <a:xfrm>
+                      <a:off x="0" y="0"/>
                       <a:ext cx="3962953" cy="1352739"/>
                     </a:xfrm>
                     <a:prstGeom prst="rect">
@@ -11013,7 +11821,7 @@
       </w:r>
     </w:p>
     <w:sectPr>
-      <w:headerReference w:type="default" r:id="rId18"/>
+      <w:headerReference w:type="default" r:id="rId19"/>
       <w:pgSz w:w="11906" w:h="16838"/>
       <w:pgMar w:top="1134" w:right="567" w:bottom="1134" w:left="1134" w:header="709" w:footer="0" w:gutter="0"/>
       <w:pgNumType w:start="4"/>
@@ -11487,6 +12295,232 @@
     </w:lvl>
   </w:abstractNum>
   <w:abstractNum w:abstractNumId="3" w15:restartNumberingAfterBreak="0">
+    <w:nsid w:val="0FCF3A99"/>
+    <w:multiLevelType w:val="hybridMultilevel"/>
+    <w:tmpl w:val="9738A824"/>
+    <w:lvl w:ilvl="0" w:tplc="895E5882">
+      <w:start w:val="2"/>
+      <w:numFmt w:val="bullet"/>
+      <w:lvlText w:val="-"/>
+      <w:lvlJc w:val="left"/>
+      <w:pPr>
+        <w:ind w:left="1080" w:hanging="360"/>
+      </w:pPr>
+      <w:rPr>
+        <w:rFonts w:ascii="Times New Roman" w:eastAsia="Times New Roman" w:hAnsi="Times New Roman" w:cs="Times New Roman" w:hint="default"/>
+      </w:rPr>
+    </w:lvl>
+    <w:lvl w:ilvl="1" w:tplc="04090003" w:tentative="1">
+      <w:start w:val="1"/>
+      <w:numFmt w:val="bullet"/>
+      <w:lvlText w:val="o"/>
+      <w:lvlJc w:val="left"/>
+      <w:pPr>
+        <w:ind w:left="1800" w:hanging="360"/>
+      </w:pPr>
+      <w:rPr>
+        <w:rFonts w:ascii="Courier New" w:hAnsi="Courier New" w:cs="Courier New" w:hint="default"/>
+      </w:rPr>
+    </w:lvl>
+    <w:lvl w:ilvl="2" w:tplc="04090005" w:tentative="1">
+      <w:start w:val="1"/>
+      <w:numFmt w:val="bullet"/>
+      <w:lvlText w:val=""/>
+      <w:lvlJc w:val="left"/>
+      <w:pPr>
+        <w:ind w:left="2520" w:hanging="360"/>
+      </w:pPr>
+      <w:rPr>
+        <w:rFonts w:ascii="Wingdings" w:hAnsi="Wingdings" w:hint="default"/>
+      </w:rPr>
+    </w:lvl>
+    <w:lvl w:ilvl="3" w:tplc="04090001" w:tentative="1">
+      <w:start w:val="1"/>
+      <w:numFmt w:val="bullet"/>
+      <w:lvlText w:val=""/>
+      <w:lvlJc w:val="left"/>
+      <w:pPr>
+        <w:ind w:left="3240" w:hanging="360"/>
+      </w:pPr>
+      <w:rPr>
+        <w:rFonts w:ascii="Symbol" w:hAnsi="Symbol" w:hint="default"/>
+      </w:rPr>
+    </w:lvl>
+    <w:lvl w:ilvl="4" w:tplc="04090003" w:tentative="1">
+      <w:start w:val="1"/>
+      <w:numFmt w:val="bullet"/>
+      <w:lvlText w:val="o"/>
+      <w:lvlJc w:val="left"/>
+      <w:pPr>
+        <w:ind w:left="3960" w:hanging="360"/>
+      </w:pPr>
+      <w:rPr>
+        <w:rFonts w:ascii="Courier New" w:hAnsi="Courier New" w:cs="Courier New" w:hint="default"/>
+      </w:rPr>
+    </w:lvl>
+    <w:lvl w:ilvl="5" w:tplc="04090005" w:tentative="1">
+      <w:start w:val="1"/>
+      <w:numFmt w:val="bullet"/>
+      <w:lvlText w:val=""/>
+      <w:lvlJc w:val="left"/>
+      <w:pPr>
+        <w:ind w:left="4680" w:hanging="360"/>
+      </w:pPr>
+      <w:rPr>
+        <w:rFonts w:ascii="Wingdings" w:hAnsi="Wingdings" w:hint="default"/>
+      </w:rPr>
+    </w:lvl>
+    <w:lvl w:ilvl="6" w:tplc="04090001" w:tentative="1">
+      <w:start w:val="1"/>
+      <w:numFmt w:val="bullet"/>
+      <w:lvlText w:val=""/>
+      <w:lvlJc w:val="left"/>
+      <w:pPr>
+        <w:ind w:left="5400" w:hanging="360"/>
+      </w:pPr>
+      <w:rPr>
+        <w:rFonts w:ascii="Symbol" w:hAnsi="Symbol" w:hint="default"/>
+      </w:rPr>
+    </w:lvl>
+    <w:lvl w:ilvl="7" w:tplc="04090003" w:tentative="1">
+      <w:start w:val="1"/>
+      <w:numFmt w:val="bullet"/>
+      <w:lvlText w:val="o"/>
+      <w:lvlJc w:val="left"/>
+      <w:pPr>
+        <w:ind w:left="6120" w:hanging="360"/>
+      </w:pPr>
+      <w:rPr>
+        <w:rFonts w:ascii="Courier New" w:hAnsi="Courier New" w:cs="Courier New" w:hint="default"/>
+      </w:rPr>
+    </w:lvl>
+    <w:lvl w:ilvl="8" w:tplc="04090005" w:tentative="1">
+      <w:start w:val="1"/>
+      <w:numFmt w:val="bullet"/>
+      <w:lvlText w:val=""/>
+      <w:lvlJc w:val="left"/>
+      <w:pPr>
+        <w:ind w:left="6840" w:hanging="360"/>
+      </w:pPr>
+      <w:rPr>
+        <w:rFonts w:ascii="Wingdings" w:hAnsi="Wingdings" w:hint="default"/>
+      </w:rPr>
+    </w:lvl>
+  </w:abstractNum>
+  <w:abstractNum w:abstractNumId="4" w15:restartNumberingAfterBreak="0">
+    <w:nsid w:val="120168ED"/>
+    <w:multiLevelType w:val="hybridMultilevel"/>
+    <w:tmpl w:val="12E08EE2"/>
+    <w:lvl w:ilvl="0" w:tplc="E8163188">
+      <w:start w:val="1"/>
+      <w:numFmt w:val="bullet"/>
+      <w:lvlText w:val=""/>
+      <w:lvlJc w:val="left"/>
+      <w:pPr>
+        <w:ind w:left="720" w:hanging="360"/>
+      </w:pPr>
+      <w:rPr>
+        <w:rFonts w:ascii="Symbol" w:hAnsi="Symbol" w:hint="default"/>
+      </w:rPr>
+    </w:lvl>
+    <w:lvl w:ilvl="1" w:tplc="04090003">
+      <w:start w:val="1"/>
+      <w:numFmt w:val="bullet"/>
+      <w:lvlText w:val="o"/>
+      <w:lvlJc w:val="left"/>
+      <w:pPr>
+        <w:ind w:left="1440" w:hanging="360"/>
+      </w:pPr>
+      <w:rPr>
+        <w:rFonts w:ascii="Courier New" w:hAnsi="Courier New" w:cs="Courier New" w:hint="default"/>
+      </w:rPr>
+    </w:lvl>
+    <w:lvl w:ilvl="2" w:tplc="04090005" w:tentative="1">
+      <w:start w:val="1"/>
+      <w:numFmt w:val="bullet"/>
+      <w:lvlText w:val=""/>
+      <w:lvlJc w:val="left"/>
+      <w:pPr>
+        <w:ind w:left="2160" w:hanging="360"/>
+      </w:pPr>
+      <w:rPr>
+        <w:rFonts w:ascii="Wingdings" w:hAnsi="Wingdings" w:hint="default"/>
+      </w:rPr>
+    </w:lvl>
+    <w:lvl w:ilvl="3" w:tplc="04090001" w:tentative="1">
+      <w:start w:val="1"/>
+      <w:numFmt w:val="bullet"/>
+      <w:lvlText w:val=""/>
+      <w:lvlJc w:val="left"/>
+      <w:pPr>
+        <w:ind w:left="2880" w:hanging="360"/>
+      </w:pPr>
+      <w:rPr>
+        <w:rFonts w:ascii="Symbol" w:hAnsi="Symbol" w:hint="default"/>
+      </w:rPr>
+    </w:lvl>
+    <w:lvl w:ilvl="4" w:tplc="04090003" w:tentative="1">
+      <w:start w:val="1"/>
+      <w:numFmt w:val="bullet"/>
+      <w:lvlText w:val="o"/>
+      <w:lvlJc w:val="left"/>
+      <w:pPr>
+        <w:ind w:left="3600" w:hanging="360"/>
+      </w:pPr>
+      <w:rPr>
+        <w:rFonts w:ascii="Courier New" w:hAnsi="Courier New" w:cs="Courier New" w:hint="default"/>
+      </w:rPr>
+    </w:lvl>
+    <w:lvl w:ilvl="5" w:tplc="04090005" w:tentative="1">
+      <w:start w:val="1"/>
+      <w:numFmt w:val="bullet"/>
+      <w:lvlText w:val=""/>
+      <w:lvlJc w:val="left"/>
+      <w:pPr>
+        <w:ind w:left="4320" w:hanging="360"/>
+      </w:pPr>
+      <w:rPr>
+        <w:rFonts w:ascii="Wingdings" w:hAnsi="Wingdings" w:hint="default"/>
+      </w:rPr>
+    </w:lvl>
+    <w:lvl w:ilvl="6" w:tplc="04090001" w:tentative="1">
+      <w:start w:val="1"/>
+      <w:numFmt w:val="bullet"/>
+      <w:lvlText w:val=""/>
+      <w:lvlJc w:val="left"/>
+      <w:pPr>
+        <w:ind w:left="5040" w:hanging="360"/>
+      </w:pPr>
+      <w:rPr>
+        <w:rFonts w:ascii="Symbol" w:hAnsi="Symbol" w:hint="default"/>
+      </w:rPr>
+    </w:lvl>
+    <w:lvl w:ilvl="7" w:tplc="04090003" w:tentative="1">
+      <w:start w:val="1"/>
+      <w:numFmt w:val="bullet"/>
+      <w:lvlText w:val="o"/>
+      <w:lvlJc w:val="left"/>
+      <w:pPr>
+        <w:ind w:left="5760" w:hanging="360"/>
+      </w:pPr>
+      <w:rPr>
+        <w:rFonts w:ascii="Courier New" w:hAnsi="Courier New" w:cs="Courier New" w:hint="default"/>
+      </w:rPr>
+    </w:lvl>
+    <w:lvl w:ilvl="8" w:tplc="04090005" w:tentative="1">
+      <w:start w:val="1"/>
+      <w:numFmt w:val="bullet"/>
+      <w:lvlText w:val=""/>
+      <w:lvlJc w:val="left"/>
+      <w:pPr>
+        <w:ind w:left="6480" w:hanging="360"/>
+      </w:pPr>
+      <w:rPr>
+        <w:rFonts w:ascii="Wingdings" w:hAnsi="Wingdings" w:hint="default"/>
+      </w:rPr>
+    </w:lvl>
+  </w:abstractNum>
+  <w:abstractNum w:abstractNumId="5" w15:restartNumberingAfterBreak="0">
     <w:nsid w:val="18D1391E"/>
     <w:multiLevelType w:val="multilevel"/>
     <w:tmpl w:val="CC44FC9C"/>
@@ -11599,7 +12633,233 @@
       </w:rPr>
     </w:lvl>
   </w:abstractNum>
-  <w:abstractNum w:abstractNumId="4" w15:restartNumberingAfterBreak="0">
+  <w:abstractNum w:abstractNumId="6" w15:restartNumberingAfterBreak="0">
+    <w:nsid w:val="3B101BCF"/>
+    <w:multiLevelType w:val="hybridMultilevel"/>
+    <w:tmpl w:val="07AEDD10"/>
+    <w:lvl w:ilvl="0" w:tplc="895E5882">
+      <w:start w:val="1"/>
+      <w:numFmt w:val="bullet"/>
+      <w:lvlText w:val="-"/>
+      <w:lvlJc w:val="left"/>
+      <w:pPr>
+        <w:ind w:left="1800" w:hanging="360"/>
+      </w:pPr>
+      <w:rPr>
+        <w:rFonts w:ascii="Times New Roman" w:eastAsia="Times New Roman" w:hAnsi="Times New Roman" w:cs="Times New Roman" w:hint="default"/>
+      </w:rPr>
+    </w:lvl>
+    <w:lvl w:ilvl="1" w:tplc="04090003" w:tentative="1">
+      <w:start w:val="1"/>
+      <w:numFmt w:val="bullet"/>
+      <w:lvlText w:val="o"/>
+      <w:lvlJc w:val="left"/>
+      <w:pPr>
+        <w:ind w:left="2160" w:hanging="360"/>
+      </w:pPr>
+      <w:rPr>
+        <w:rFonts w:ascii="Courier New" w:hAnsi="Courier New" w:cs="Courier New" w:hint="default"/>
+      </w:rPr>
+    </w:lvl>
+    <w:lvl w:ilvl="2" w:tplc="04090005" w:tentative="1">
+      <w:start w:val="1"/>
+      <w:numFmt w:val="bullet"/>
+      <w:lvlText w:val=""/>
+      <w:lvlJc w:val="left"/>
+      <w:pPr>
+        <w:ind w:left="2880" w:hanging="360"/>
+      </w:pPr>
+      <w:rPr>
+        <w:rFonts w:ascii="Wingdings" w:hAnsi="Wingdings" w:hint="default"/>
+      </w:rPr>
+    </w:lvl>
+    <w:lvl w:ilvl="3" w:tplc="04090001" w:tentative="1">
+      <w:start w:val="1"/>
+      <w:numFmt w:val="bullet"/>
+      <w:lvlText w:val=""/>
+      <w:lvlJc w:val="left"/>
+      <w:pPr>
+        <w:ind w:left="3600" w:hanging="360"/>
+      </w:pPr>
+      <w:rPr>
+        <w:rFonts w:ascii="Symbol" w:hAnsi="Symbol" w:hint="default"/>
+      </w:rPr>
+    </w:lvl>
+    <w:lvl w:ilvl="4" w:tplc="04090003" w:tentative="1">
+      <w:start w:val="1"/>
+      <w:numFmt w:val="bullet"/>
+      <w:lvlText w:val="o"/>
+      <w:lvlJc w:val="left"/>
+      <w:pPr>
+        <w:ind w:left="4320" w:hanging="360"/>
+      </w:pPr>
+      <w:rPr>
+        <w:rFonts w:ascii="Courier New" w:hAnsi="Courier New" w:cs="Courier New" w:hint="default"/>
+      </w:rPr>
+    </w:lvl>
+    <w:lvl w:ilvl="5" w:tplc="04090005" w:tentative="1">
+      <w:start w:val="1"/>
+      <w:numFmt w:val="bullet"/>
+      <w:lvlText w:val=""/>
+      <w:lvlJc w:val="left"/>
+      <w:pPr>
+        <w:ind w:left="5040" w:hanging="360"/>
+      </w:pPr>
+      <w:rPr>
+        <w:rFonts w:ascii="Wingdings" w:hAnsi="Wingdings" w:hint="default"/>
+      </w:rPr>
+    </w:lvl>
+    <w:lvl w:ilvl="6" w:tplc="04090001" w:tentative="1">
+      <w:start w:val="1"/>
+      <w:numFmt w:val="bullet"/>
+      <w:lvlText w:val=""/>
+      <w:lvlJc w:val="left"/>
+      <w:pPr>
+        <w:ind w:left="5760" w:hanging="360"/>
+      </w:pPr>
+      <w:rPr>
+        <w:rFonts w:ascii="Symbol" w:hAnsi="Symbol" w:hint="default"/>
+      </w:rPr>
+    </w:lvl>
+    <w:lvl w:ilvl="7" w:tplc="04090003" w:tentative="1">
+      <w:start w:val="1"/>
+      <w:numFmt w:val="bullet"/>
+      <w:lvlText w:val="o"/>
+      <w:lvlJc w:val="left"/>
+      <w:pPr>
+        <w:ind w:left="6480" w:hanging="360"/>
+      </w:pPr>
+      <w:rPr>
+        <w:rFonts w:ascii="Courier New" w:hAnsi="Courier New" w:cs="Courier New" w:hint="default"/>
+      </w:rPr>
+    </w:lvl>
+    <w:lvl w:ilvl="8" w:tplc="04090005" w:tentative="1">
+      <w:start w:val="1"/>
+      <w:numFmt w:val="bullet"/>
+      <w:lvlText w:val=""/>
+      <w:lvlJc w:val="left"/>
+      <w:pPr>
+        <w:ind w:left="7200" w:hanging="360"/>
+      </w:pPr>
+      <w:rPr>
+        <w:rFonts w:ascii="Wingdings" w:hAnsi="Wingdings" w:hint="default"/>
+      </w:rPr>
+    </w:lvl>
+  </w:abstractNum>
+  <w:abstractNum w:abstractNumId="7" w15:restartNumberingAfterBreak="0">
+    <w:nsid w:val="45410B64"/>
+    <w:multiLevelType w:val="hybridMultilevel"/>
+    <w:tmpl w:val="AB406B4C"/>
+    <w:lvl w:ilvl="0" w:tplc="62E2DC44">
+      <w:start w:val="1"/>
+      <w:numFmt w:val="bullet"/>
+      <w:lvlText w:val="-"/>
+      <w:lvlJc w:val="left"/>
+      <w:pPr>
+        <w:ind w:left="705" w:hanging="360"/>
+      </w:pPr>
+      <w:rPr>
+        <w:rFonts w:ascii="Times New Roman" w:eastAsia="Times New Roman" w:hAnsi="Times New Roman" w:cs="Times New Roman" w:hint="default"/>
+      </w:rPr>
+    </w:lvl>
+    <w:lvl w:ilvl="1" w:tplc="04090003" w:tentative="1">
+      <w:start w:val="1"/>
+      <w:numFmt w:val="bullet"/>
+      <w:lvlText w:val="o"/>
+      <w:lvlJc w:val="left"/>
+      <w:pPr>
+        <w:ind w:left="1425" w:hanging="360"/>
+      </w:pPr>
+      <w:rPr>
+        <w:rFonts w:ascii="Courier New" w:hAnsi="Courier New" w:cs="Courier New" w:hint="default"/>
+      </w:rPr>
+    </w:lvl>
+    <w:lvl w:ilvl="2" w:tplc="04090005" w:tentative="1">
+      <w:start w:val="1"/>
+      <w:numFmt w:val="bullet"/>
+      <w:lvlText w:val=""/>
+      <w:lvlJc w:val="left"/>
+      <w:pPr>
+        <w:ind w:left="2145" w:hanging="360"/>
+      </w:pPr>
+      <w:rPr>
+        <w:rFonts w:ascii="Wingdings" w:hAnsi="Wingdings" w:hint="default"/>
+      </w:rPr>
+    </w:lvl>
+    <w:lvl w:ilvl="3" w:tplc="04090001" w:tentative="1">
+      <w:start w:val="1"/>
+      <w:numFmt w:val="bullet"/>
+      <w:lvlText w:val=""/>
+      <w:lvlJc w:val="left"/>
+      <w:pPr>
+        <w:ind w:left="2865" w:hanging="360"/>
+      </w:pPr>
+      <w:rPr>
+        <w:rFonts w:ascii="Symbol" w:hAnsi="Symbol" w:hint="default"/>
+      </w:rPr>
+    </w:lvl>
+    <w:lvl w:ilvl="4" w:tplc="04090003" w:tentative="1">
+      <w:start w:val="1"/>
+      <w:numFmt w:val="bullet"/>
+      <w:lvlText w:val="o"/>
+      <w:lvlJc w:val="left"/>
+      <w:pPr>
+        <w:ind w:left="3585" w:hanging="360"/>
+      </w:pPr>
+      <w:rPr>
+        <w:rFonts w:ascii="Courier New" w:hAnsi="Courier New" w:cs="Courier New" w:hint="default"/>
+      </w:rPr>
+    </w:lvl>
+    <w:lvl w:ilvl="5" w:tplc="04090005" w:tentative="1">
+      <w:start w:val="1"/>
+      <w:numFmt w:val="bullet"/>
+      <w:lvlText w:val=""/>
+      <w:lvlJc w:val="left"/>
+      <w:pPr>
+        <w:ind w:left="4305" w:hanging="360"/>
+      </w:pPr>
+      <w:rPr>
+        <w:rFonts w:ascii="Wingdings" w:hAnsi="Wingdings" w:hint="default"/>
+      </w:rPr>
+    </w:lvl>
+    <w:lvl w:ilvl="6" w:tplc="04090001" w:tentative="1">
+      <w:start w:val="1"/>
+      <w:numFmt w:val="bullet"/>
+      <w:lvlText w:val=""/>
+      <w:lvlJc w:val="left"/>
+      <w:pPr>
+        <w:ind w:left="5025" w:hanging="360"/>
+      </w:pPr>
+      <w:rPr>
+        <w:rFonts w:ascii="Symbol" w:hAnsi="Symbol" w:hint="default"/>
+      </w:rPr>
+    </w:lvl>
+    <w:lvl w:ilvl="7" w:tplc="04090003" w:tentative="1">
+      <w:start w:val="1"/>
+      <w:numFmt w:val="bullet"/>
+      <w:lvlText w:val="o"/>
+      <w:lvlJc w:val="left"/>
+      <w:pPr>
+        <w:ind w:left="5745" w:hanging="360"/>
+      </w:pPr>
+      <w:rPr>
+        <w:rFonts w:ascii="Courier New" w:hAnsi="Courier New" w:cs="Courier New" w:hint="default"/>
+      </w:rPr>
+    </w:lvl>
+    <w:lvl w:ilvl="8" w:tplc="04090005" w:tentative="1">
+      <w:start w:val="1"/>
+      <w:numFmt w:val="bullet"/>
+      <w:lvlText w:val=""/>
+      <w:lvlJc w:val="left"/>
+      <w:pPr>
+        <w:ind w:left="6465" w:hanging="360"/>
+      </w:pPr>
+      <w:rPr>
+        <w:rFonts w:ascii="Wingdings" w:hAnsi="Wingdings" w:hint="default"/>
+      </w:rPr>
+    </w:lvl>
+  </w:abstractNum>
+  <w:abstractNum w:abstractNumId="8" w15:restartNumberingAfterBreak="0">
     <w:nsid w:val="49E64B84"/>
     <w:multiLevelType w:val="multilevel"/>
     <w:tmpl w:val="A8429D44"/>
@@ -11685,7 +12945,7 @@
       </w:pPr>
     </w:lvl>
   </w:abstractNum>
-  <w:abstractNum w:abstractNumId="5" w15:restartNumberingAfterBreak="0">
+  <w:abstractNum w:abstractNumId="9" w15:restartNumberingAfterBreak="0">
     <w:nsid w:val="4CB463E1"/>
     <w:multiLevelType w:val="multilevel"/>
     <w:tmpl w:val="E3C48B14"/>
@@ -11798,7 +13058,572 @@
       </w:rPr>
     </w:lvl>
   </w:abstractNum>
-  <w:abstractNum w:abstractNumId="6" w15:restartNumberingAfterBreak="0">
+  <w:abstractNum w:abstractNumId="10" w15:restartNumberingAfterBreak="0">
+    <w:nsid w:val="4CEE074B"/>
+    <w:multiLevelType w:val="hybridMultilevel"/>
+    <w:tmpl w:val="E0C0AE24"/>
+    <w:lvl w:ilvl="0" w:tplc="E8163188">
+      <w:start w:val="1"/>
+      <w:numFmt w:val="bullet"/>
+      <w:lvlText w:val=""/>
+      <w:lvlJc w:val="left"/>
+      <w:pPr>
+        <w:ind w:left="1440" w:hanging="360"/>
+      </w:pPr>
+      <w:rPr>
+        <w:rFonts w:ascii="Symbol" w:hAnsi="Symbol" w:hint="default"/>
+      </w:rPr>
+    </w:lvl>
+    <w:lvl w:ilvl="1" w:tplc="04090003">
+      <w:start w:val="1"/>
+      <w:numFmt w:val="bullet"/>
+      <w:lvlText w:val="o"/>
+      <w:lvlJc w:val="left"/>
+      <w:pPr>
+        <w:ind w:left="1440" w:hanging="360"/>
+      </w:pPr>
+      <w:rPr>
+        <w:rFonts w:ascii="Courier New" w:hAnsi="Courier New" w:cs="Courier New" w:hint="default"/>
+      </w:rPr>
+    </w:lvl>
+    <w:lvl w:ilvl="2" w:tplc="04090005" w:tentative="1">
+      <w:start w:val="1"/>
+      <w:numFmt w:val="bullet"/>
+      <w:lvlText w:val=""/>
+      <w:lvlJc w:val="left"/>
+      <w:pPr>
+        <w:ind w:left="2160" w:hanging="360"/>
+      </w:pPr>
+      <w:rPr>
+        <w:rFonts w:ascii="Wingdings" w:hAnsi="Wingdings" w:hint="default"/>
+      </w:rPr>
+    </w:lvl>
+    <w:lvl w:ilvl="3" w:tplc="04090001" w:tentative="1">
+      <w:start w:val="1"/>
+      <w:numFmt w:val="bullet"/>
+      <w:lvlText w:val=""/>
+      <w:lvlJc w:val="left"/>
+      <w:pPr>
+        <w:ind w:left="2880" w:hanging="360"/>
+      </w:pPr>
+      <w:rPr>
+        <w:rFonts w:ascii="Symbol" w:hAnsi="Symbol" w:hint="default"/>
+      </w:rPr>
+    </w:lvl>
+    <w:lvl w:ilvl="4" w:tplc="04090003" w:tentative="1">
+      <w:start w:val="1"/>
+      <w:numFmt w:val="bullet"/>
+      <w:lvlText w:val="o"/>
+      <w:lvlJc w:val="left"/>
+      <w:pPr>
+        <w:ind w:left="3600" w:hanging="360"/>
+      </w:pPr>
+      <w:rPr>
+        <w:rFonts w:ascii="Courier New" w:hAnsi="Courier New" w:cs="Courier New" w:hint="default"/>
+      </w:rPr>
+    </w:lvl>
+    <w:lvl w:ilvl="5" w:tplc="04090005" w:tentative="1">
+      <w:start w:val="1"/>
+      <w:numFmt w:val="bullet"/>
+      <w:lvlText w:val=""/>
+      <w:lvlJc w:val="left"/>
+      <w:pPr>
+        <w:ind w:left="4320" w:hanging="360"/>
+      </w:pPr>
+      <w:rPr>
+        <w:rFonts w:ascii="Wingdings" w:hAnsi="Wingdings" w:hint="default"/>
+      </w:rPr>
+    </w:lvl>
+    <w:lvl w:ilvl="6" w:tplc="04090001" w:tentative="1">
+      <w:start w:val="1"/>
+      <w:numFmt w:val="bullet"/>
+      <w:lvlText w:val=""/>
+      <w:lvlJc w:val="left"/>
+      <w:pPr>
+        <w:ind w:left="5040" w:hanging="360"/>
+      </w:pPr>
+      <w:rPr>
+        <w:rFonts w:ascii="Symbol" w:hAnsi="Symbol" w:hint="default"/>
+      </w:rPr>
+    </w:lvl>
+    <w:lvl w:ilvl="7" w:tplc="04090003" w:tentative="1">
+      <w:start w:val="1"/>
+      <w:numFmt w:val="bullet"/>
+      <w:lvlText w:val="o"/>
+      <w:lvlJc w:val="left"/>
+      <w:pPr>
+        <w:ind w:left="5760" w:hanging="360"/>
+      </w:pPr>
+      <w:rPr>
+        <w:rFonts w:ascii="Courier New" w:hAnsi="Courier New" w:cs="Courier New" w:hint="default"/>
+      </w:rPr>
+    </w:lvl>
+    <w:lvl w:ilvl="8" w:tplc="04090005" w:tentative="1">
+      <w:start w:val="1"/>
+      <w:numFmt w:val="bullet"/>
+      <w:lvlText w:val=""/>
+      <w:lvlJc w:val="left"/>
+      <w:pPr>
+        <w:ind w:left="6480" w:hanging="360"/>
+      </w:pPr>
+      <w:rPr>
+        <w:rFonts w:ascii="Wingdings" w:hAnsi="Wingdings" w:hint="default"/>
+      </w:rPr>
+    </w:lvl>
+  </w:abstractNum>
+  <w:abstractNum w:abstractNumId="11" w15:restartNumberingAfterBreak="0">
+    <w:nsid w:val="4DFD2740"/>
+    <w:multiLevelType w:val="hybridMultilevel"/>
+    <w:tmpl w:val="D6B09DB8"/>
+    <w:lvl w:ilvl="0" w:tplc="E8163188">
+      <w:start w:val="1"/>
+      <w:numFmt w:val="bullet"/>
+      <w:lvlText w:val=""/>
+      <w:lvlJc w:val="left"/>
+      <w:pPr>
+        <w:ind w:left="1080" w:hanging="360"/>
+      </w:pPr>
+      <w:rPr>
+        <w:rFonts w:ascii="Symbol" w:hAnsi="Symbol" w:hint="default"/>
+      </w:rPr>
+    </w:lvl>
+    <w:lvl w:ilvl="1" w:tplc="04090003" w:tentative="1">
+      <w:start w:val="1"/>
+      <w:numFmt w:val="bullet"/>
+      <w:lvlText w:val="o"/>
+      <w:lvlJc w:val="left"/>
+      <w:pPr>
+        <w:ind w:left="1800" w:hanging="360"/>
+      </w:pPr>
+      <w:rPr>
+        <w:rFonts w:ascii="Courier New" w:hAnsi="Courier New" w:cs="Courier New" w:hint="default"/>
+      </w:rPr>
+    </w:lvl>
+    <w:lvl w:ilvl="2" w:tplc="04090005" w:tentative="1">
+      <w:start w:val="1"/>
+      <w:numFmt w:val="bullet"/>
+      <w:lvlText w:val=""/>
+      <w:lvlJc w:val="left"/>
+      <w:pPr>
+        <w:ind w:left="2520" w:hanging="360"/>
+      </w:pPr>
+      <w:rPr>
+        <w:rFonts w:ascii="Wingdings" w:hAnsi="Wingdings" w:hint="default"/>
+      </w:rPr>
+    </w:lvl>
+    <w:lvl w:ilvl="3" w:tplc="04090001" w:tentative="1">
+      <w:start w:val="1"/>
+      <w:numFmt w:val="bullet"/>
+      <w:lvlText w:val=""/>
+      <w:lvlJc w:val="left"/>
+      <w:pPr>
+        <w:ind w:left="3240" w:hanging="360"/>
+      </w:pPr>
+      <w:rPr>
+        <w:rFonts w:ascii="Symbol" w:hAnsi="Symbol" w:hint="default"/>
+      </w:rPr>
+    </w:lvl>
+    <w:lvl w:ilvl="4" w:tplc="04090003" w:tentative="1">
+      <w:start w:val="1"/>
+      <w:numFmt w:val="bullet"/>
+      <w:lvlText w:val="o"/>
+      <w:lvlJc w:val="left"/>
+      <w:pPr>
+        <w:ind w:left="3960" w:hanging="360"/>
+      </w:pPr>
+      <w:rPr>
+        <w:rFonts w:ascii="Courier New" w:hAnsi="Courier New" w:cs="Courier New" w:hint="default"/>
+      </w:rPr>
+    </w:lvl>
+    <w:lvl w:ilvl="5" w:tplc="04090005" w:tentative="1">
+      <w:start w:val="1"/>
+      <w:numFmt w:val="bullet"/>
+      <w:lvlText w:val=""/>
+      <w:lvlJc w:val="left"/>
+      <w:pPr>
+        <w:ind w:left="4680" w:hanging="360"/>
+      </w:pPr>
+      <w:rPr>
+        <w:rFonts w:ascii="Wingdings" w:hAnsi="Wingdings" w:hint="default"/>
+      </w:rPr>
+    </w:lvl>
+    <w:lvl w:ilvl="6" w:tplc="04090001" w:tentative="1">
+      <w:start w:val="1"/>
+      <w:numFmt w:val="bullet"/>
+      <w:lvlText w:val=""/>
+      <w:lvlJc w:val="left"/>
+      <w:pPr>
+        <w:ind w:left="5400" w:hanging="360"/>
+      </w:pPr>
+      <w:rPr>
+        <w:rFonts w:ascii="Symbol" w:hAnsi="Symbol" w:hint="default"/>
+      </w:rPr>
+    </w:lvl>
+    <w:lvl w:ilvl="7" w:tplc="04090003" w:tentative="1">
+      <w:start w:val="1"/>
+      <w:numFmt w:val="bullet"/>
+      <w:lvlText w:val="o"/>
+      <w:lvlJc w:val="left"/>
+      <w:pPr>
+        <w:ind w:left="6120" w:hanging="360"/>
+      </w:pPr>
+      <w:rPr>
+        <w:rFonts w:ascii="Courier New" w:hAnsi="Courier New" w:cs="Courier New" w:hint="default"/>
+      </w:rPr>
+    </w:lvl>
+    <w:lvl w:ilvl="8" w:tplc="04090005" w:tentative="1">
+      <w:start w:val="1"/>
+      <w:numFmt w:val="bullet"/>
+      <w:lvlText w:val=""/>
+      <w:lvlJc w:val="left"/>
+      <w:pPr>
+        <w:ind w:left="6840" w:hanging="360"/>
+      </w:pPr>
+      <w:rPr>
+        <w:rFonts w:ascii="Wingdings" w:hAnsi="Wingdings" w:hint="default"/>
+      </w:rPr>
+    </w:lvl>
+  </w:abstractNum>
+  <w:abstractNum w:abstractNumId="12" w15:restartNumberingAfterBreak="0">
+    <w:nsid w:val="586A19B7"/>
+    <w:multiLevelType w:val="hybridMultilevel"/>
+    <w:tmpl w:val="8C88EA54"/>
+    <w:lvl w:ilvl="0" w:tplc="895E5882">
+      <w:start w:val="2"/>
+      <w:numFmt w:val="bullet"/>
+      <w:lvlText w:val="-"/>
+      <w:lvlJc w:val="left"/>
+      <w:pPr>
+        <w:ind w:left="1080" w:hanging="360"/>
+      </w:pPr>
+      <w:rPr>
+        <w:rFonts w:ascii="Times New Roman" w:eastAsia="Times New Roman" w:hAnsi="Times New Roman" w:cs="Times New Roman" w:hint="default"/>
+      </w:rPr>
+    </w:lvl>
+    <w:lvl w:ilvl="1" w:tplc="04090003" w:tentative="1">
+      <w:start w:val="1"/>
+      <w:numFmt w:val="bullet"/>
+      <w:lvlText w:val="o"/>
+      <w:lvlJc w:val="left"/>
+      <w:pPr>
+        <w:ind w:left="1800" w:hanging="360"/>
+      </w:pPr>
+      <w:rPr>
+        <w:rFonts w:ascii="Courier New" w:hAnsi="Courier New" w:cs="Courier New" w:hint="default"/>
+      </w:rPr>
+    </w:lvl>
+    <w:lvl w:ilvl="2" w:tplc="04090005" w:tentative="1">
+      <w:start w:val="1"/>
+      <w:numFmt w:val="bullet"/>
+      <w:lvlText w:val=""/>
+      <w:lvlJc w:val="left"/>
+      <w:pPr>
+        <w:ind w:left="2520" w:hanging="360"/>
+      </w:pPr>
+      <w:rPr>
+        <w:rFonts w:ascii="Wingdings" w:hAnsi="Wingdings" w:hint="default"/>
+      </w:rPr>
+    </w:lvl>
+    <w:lvl w:ilvl="3" w:tplc="04090001" w:tentative="1">
+      <w:start w:val="1"/>
+      <w:numFmt w:val="bullet"/>
+      <w:lvlText w:val=""/>
+      <w:lvlJc w:val="left"/>
+      <w:pPr>
+        <w:ind w:left="3240" w:hanging="360"/>
+      </w:pPr>
+      <w:rPr>
+        <w:rFonts w:ascii="Symbol" w:hAnsi="Symbol" w:hint="default"/>
+      </w:rPr>
+    </w:lvl>
+    <w:lvl w:ilvl="4" w:tplc="04090003" w:tentative="1">
+      <w:start w:val="1"/>
+      <w:numFmt w:val="bullet"/>
+      <w:lvlText w:val="o"/>
+      <w:lvlJc w:val="left"/>
+      <w:pPr>
+        <w:ind w:left="3960" w:hanging="360"/>
+      </w:pPr>
+      <w:rPr>
+        <w:rFonts w:ascii="Courier New" w:hAnsi="Courier New" w:cs="Courier New" w:hint="default"/>
+      </w:rPr>
+    </w:lvl>
+    <w:lvl w:ilvl="5" w:tplc="04090005" w:tentative="1">
+      <w:start w:val="1"/>
+      <w:numFmt w:val="bullet"/>
+      <w:lvlText w:val=""/>
+      <w:lvlJc w:val="left"/>
+      <w:pPr>
+        <w:ind w:left="4680" w:hanging="360"/>
+      </w:pPr>
+      <w:rPr>
+        <w:rFonts w:ascii="Wingdings" w:hAnsi="Wingdings" w:hint="default"/>
+      </w:rPr>
+    </w:lvl>
+    <w:lvl w:ilvl="6" w:tplc="04090001" w:tentative="1">
+      <w:start w:val="1"/>
+      <w:numFmt w:val="bullet"/>
+      <w:lvlText w:val=""/>
+      <w:lvlJc w:val="left"/>
+      <w:pPr>
+        <w:ind w:left="5400" w:hanging="360"/>
+      </w:pPr>
+      <w:rPr>
+        <w:rFonts w:ascii="Symbol" w:hAnsi="Symbol" w:hint="default"/>
+      </w:rPr>
+    </w:lvl>
+    <w:lvl w:ilvl="7" w:tplc="04090003" w:tentative="1">
+      <w:start w:val="1"/>
+      <w:numFmt w:val="bullet"/>
+      <w:lvlText w:val="o"/>
+      <w:lvlJc w:val="left"/>
+      <w:pPr>
+        <w:ind w:left="6120" w:hanging="360"/>
+      </w:pPr>
+      <w:rPr>
+        <w:rFonts w:ascii="Courier New" w:hAnsi="Courier New" w:cs="Courier New" w:hint="default"/>
+      </w:rPr>
+    </w:lvl>
+    <w:lvl w:ilvl="8" w:tplc="04090005" w:tentative="1">
+      <w:start w:val="1"/>
+      <w:numFmt w:val="bullet"/>
+      <w:lvlText w:val=""/>
+      <w:lvlJc w:val="left"/>
+      <w:pPr>
+        <w:ind w:left="6840" w:hanging="360"/>
+      </w:pPr>
+      <w:rPr>
+        <w:rFonts w:ascii="Wingdings" w:hAnsi="Wingdings" w:hint="default"/>
+      </w:rPr>
+    </w:lvl>
+  </w:abstractNum>
+  <w:abstractNum w:abstractNumId="13" w15:restartNumberingAfterBreak="0">
+    <w:nsid w:val="59CF18D1"/>
+    <w:multiLevelType w:val="hybridMultilevel"/>
+    <w:tmpl w:val="86AE4894"/>
+    <w:lvl w:ilvl="0" w:tplc="0409000F">
+      <w:start w:val="1"/>
+      <w:numFmt w:val="decimal"/>
+      <w:lvlText w:val="%1."/>
+      <w:lvlJc w:val="left"/>
+      <w:pPr>
+        <w:ind w:left="1080" w:hanging="360"/>
+      </w:pPr>
+      <w:rPr>
+        <w:rFonts w:hint="default"/>
+      </w:rPr>
+    </w:lvl>
+    <w:lvl w:ilvl="1" w:tplc="04090003" w:tentative="1">
+      <w:start w:val="1"/>
+      <w:numFmt w:val="bullet"/>
+      <w:lvlText w:val="o"/>
+      <w:lvlJc w:val="left"/>
+      <w:pPr>
+        <w:ind w:left="1800" w:hanging="360"/>
+      </w:pPr>
+      <w:rPr>
+        <w:rFonts w:ascii="Courier New" w:hAnsi="Courier New" w:cs="Courier New" w:hint="default"/>
+      </w:rPr>
+    </w:lvl>
+    <w:lvl w:ilvl="2" w:tplc="04090005" w:tentative="1">
+      <w:start w:val="1"/>
+      <w:numFmt w:val="bullet"/>
+      <w:lvlText w:val=""/>
+      <w:lvlJc w:val="left"/>
+      <w:pPr>
+        <w:ind w:left="2520" w:hanging="360"/>
+      </w:pPr>
+      <w:rPr>
+        <w:rFonts w:ascii="Wingdings" w:hAnsi="Wingdings" w:hint="default"/>
+      </w:rPr>
+    </w:lvl>
+    <w:lvl w:ilvl="3" w:tplc="04090001" w:tentative="1">
+      <w:start w:val="1"/>
+      <w:numFmt w:val="bullet"/>
+      <w:lvlText w:val=""/>
+      <w:lvlJc w:val="left"/>
+      <w:pPr>
+        <w:ind w:left="3240" w:hanging="360"/>
+      </w:pPr>
+      <w:rPr>
+        <w:rFonts w:ascii="Symbol" w:hAnsi="Symbol" w:hint="default"/>
+      </w:rPr>
+    </w:lvl>
+    <w:lvl w:ilvl="4" w:tplc="04090003" w:tentative="1">
+      <w:start w:val="1"/>
+      <w:numFmt w:val="bullet"/>
+      <w:lvlText w:val="o"/>
+      <w:lvlJc w:val="left"/>
+      <w:pPr>
+        <w:ind w:left="3960" w:hanging="360"/>
+      </w:pPr>
+      <w:rPr>
+        <w:rFonts w:ascii="Courier New" w:hAnsi="Courier New" w:cs="Courier New" w:hint="default"/>
+      </w:rPr>
+    </w:lvl>
+    <w:lvl w:ilvl="5" w:tplc="04090005" w:tentative="1">
+      <w:start w:val="1"/>
+      <w:numFmt w:val="bullet"/>
+      <w:lvlText w:val=""/>
+      <w:lvlJc w:val="left"/>
+      <w:pPr>
+        <w:ind w:left="4680" w:hanging="360"/>
+      </w:pPr>
+      <w:rPr>
+        <w:rFonts w:ascii="Wingdings" w:hAnsi="Wingdings" w:hint="default"/>
+      </w:rPr>
+    </w:lvl>
+    <w:lvl w:ilvl="6" w:tplc="04090001" w:tentative="1">
+      <w:start w:val="1"/>
+      <w:numFmt w:val="bullet"/>
+      <w:lvlText w:val=""/>
+      <w:lvlJc w:val="left"/>
+      <w:pPr>
+        <w:ind w:left="5400" w:hanging="360"/>
+      </w:pPr>
+      <w:rPr>
+        <w:rFonts w:ascii="Symbol" w:hAnsi="Symbol" w:hint="default"/>
+      </w:rPr>
+    </w:lvl>
+    <w:lvl w:ilvl="7" w:tplc="04090003" w:tentative="1">
+      <w:start w:val="1"/>
+      <w:numFmt w:val="bullet"/>
+      <w:lvlText w:val="o"/>
+      <w:lvlJc w:val="left"/>
+      <w:pPr>
+        <w:ind w:left="6120" w:hanging="360"/>
+      </w:pPr>
+      <w:rPr>
+        <w:rFonts w:ascii="Courier New" w:hAnsi="Courier New" w:cs="Courier New" w:hint="default"/>
+      </w:rPr>
+    </w:lvl>
+    <w:lvl w:ilvl="8" w:tplc="04090005" w:tentative="1">
+      <w:start w:val="1"/>
+      <w:numFmt w:val="bullet"/>
+      <w:lvlText w:val=""/>
+      <w:lvlJc w:val="left"/>
+      <w:pPr>
+        <w:ind w:left="6840" w:hanging="360"/>
+      </w:pPr>
+      <w:rPr>
+        <w:rFonts w:ascii="Wingdings" w:hAnsi="Wingdings" w:hint="default"/>
+      </w:rPr>
+    </w:lvl>
+  </w:abstractNum>
+  <w:abstractNum w:abstractNumId="14" w15:restartNumberingAfterBreak="0">
+    <w:nsid w:val="5A4F550E"/>
+    <w:multiLevelType w:val="hybridMultilevel"/>
+    <w:tmpl w:val="04AEC740"/>
+    <w:lvl w:ilvl="0" w:tplc="895E5882">
+      <w:start w:val="1"/>
+      <w:numFmt w:val="bullet"/>
+      <w:lvlText w:val="-"/>
+      <w:lvlJc w:val="left"/>
+      <w:pPr>
+        <w:ind w:left="1080" w:hanging="360"/>
+      </w:pPr>
+      <w:rPr>
+        <w:rFonts w:ascii="Times New Roman" w:eastAsia="Times New Roman" w:hAnsi="Times New Roman" w:cs="Times New Roman" w:hint="default"/>
+      </w:rPr>
+    </w:lvl>
+    <w:lvl w:ilvl="1" w:tplc="04090003" w:tentative="1">
+      <w:start w:val="1"/>
+      <w:numFmt w:val="bullet"/>
+      <w:lvlText w:val="o"/>
+      <w:lvlJc w:val="left"/>
+      <w:pPr>
+        <w:ind w:left="1800" w:hanging="360"/>
+      </w:pPr>
+      <w:rPr>
+        <w:rFonts w:ascii="Courier New" w:hAnsi="Courier New" w:cs="Courier New" w:hint="default"/>
+      </w:rPr>
+    </w:lvl>
+    <w:lvl w:ilvl="2" w:tplc="04090005" w:tentative="1">
+      <w:start w:val="1"/>
+      <w:numFmt w:val="bullet"/>
+      <w:lvlText w:val=""/>
+      <w:lvlJc w:val="left"/>
+      <w:pPr>
+        <w:ind w:left="2520" w:hanging="360"/>
+      </w:pPr>
+      <w:rPr>
+        <w:rFonts w:ascii="Wingdings" w:hAnsi="Wingdings" w:hint="default"/>
+      </w:rPr>
+    </w:lvl>
+    <w:lvl w:ilvl="3" w:tplc="04090001" w:tentative="1">
+      <w:start w:val="1"/>
+      <w:numFmt w:val="bullet"/>
+      <w:lvlText w:val=""/>
+      <w:lvlJc w:val="left"/>
+      <w:pPr>
+        <w:ind w:left="3240" w:hanging="360"/>
+      </w:pPr>
+      <w:rPr>
+        <w:rFonts w:ascii="Symbol" w:hAnsi="Symbol" w:hint="default"/>
+      </w:rPr>
+    </w:lvl>
+    <w:lvl w:ilvl="4" w:tplc="04090003" w:tentative="1">
+      <w:start w:val="1"/>
+      <w:numFmt w:val="bullet"/>
+      <w:lvlText w:val="o"/>
+      <w:lvlJc w:val="left"/>
+      <w:pPr>
+        <w:ind w:left="3960" w:hanging="360"/>
+      </w:pPr>
+      <w:rPr>
+        <w:rFonts w:ascii="Courier New" w:hAnsi="Courier New" w:cs="Courier New" w:hint="default"/>
+      </w:rPr>
+    </w:lvl>
+    <w:lvl w:ilvl="5" w:tplc="04090005" w:tentative="1">
+      <w:start w:val="1"/>
+      <w:numFmt w:val="bullet"/>
+      <w:lvlText w:val=""/>
+      <w:lvlJc w:val="left"/>
+      <w:pPr>
+        <w:ind w:left="4680" w:hanging="360"/>
+      </w:pPr>
+      <w:rPr>
+        <w:rFonts w:ascii="Wingdings" w:hAnsi="Wingdings" w:hint="default"/>
+      </w:rPr>
+    </w:lvl>
+    <w:lvl w:ilvl="6" w:tplc="04090001" w:tentative="1">
+      <w:start w:val="1"/>
+      <w:numFmt w:val="bullet"/>
+      <w:lvlText w:val=""/>
+      <w:lvlJc w:val="left"/>
+      <w:pPr>
+        <w:ind w:left="5400" w:hanging="360"/>
+      </w:pPr>
+      <w:rPr>
+        <w:rFonts w:ascii="Symbol" w:hAnsi="Symbol" w:hint="default"/>
+      </w:rPr>
+    </w:lvl>
+    <w:lvl w:ilvl="7" w:tplc="04090003" w:tentative="1">
+      <w:start w:val="1"/>
+      <w:numFmt w:val="bullet"/>
+      <w:lvlText w:val="o"/>
+      <w:lvlJc w:val="left"/>
+      <w:pPr>
+        <w:ind w:left="6120" w:hanging="360"/>
+      </w:pPr>
+      <w:rPr>
+        <w:rFonts w:ascii="Courier New" w:hAnsi="Courier New" w:cs="Courier New" w:hint="default"/>
+      </w:rPr>
+    </w:lvl>
+    <w:lvl w:ilvl="8" w:tplc="04090005" w:tentative="1">
+      <w:start w:val="1"/>
+      <w:numFmt w:val="bullet"/>
+      <w:lvlText w:val=""/>
+      <w:lvlJc w:val="left"/>
+      <w:pPr>
+        <w:ind w:left="6840" w:hanging="360"/>
+      </w:pPr>
+      <w:rPr>
+        <w:rFonts w:ascii="Wingdings" w:hAnsi="Wingdings" w:hint="default"/>
+      </w:rPr>
+    </w:lvl>
+  </w:abstractNum>
+  <w:abstractNum w:abstractNumId="15" w15:restartNumberingAfterBreak="0">
     <w:nsid w:val="5CC70872"/>
     <w:multiLevelType w:val="multilevel"/>
     <w:tmpl w:val="505C2AB4"/>
@@ -11911,7 +13736,120 @@
       </w:rPr>
     </w:lvl>
   </w:abstractNum>
-  <w:abstractNum w:abstractNumId="7" w15:restartNumberingAfterBreak="0">
+  <w:abstractNum w:abstractNumId="16" w15:restartNumberingAfterBreak="0">
+    <w:nsid w:val="611E08F8"/>
+    <w:multiLevelType w:val="hybridMultilevel"/>
+    <w:tmpl w:val="62142144"/>
+    <w:lvl w:ilvl="0" w:tplc="E8163188">
+      <w:start w:val="1"/>
+      <w:numFmt w:val="bullet"/>
+      <w:lvlText w:val=""/>
+      <w:lvlJc w:val="left"/>
+      <w:pPr>
+        <w:ind w:left="1080" w:hanging="360"/>
+      </w:pPr>
+      <w:rPr>
+        <w:rFonts w:ascii="Symbol" w:hAnsi="Symbol" w:hint="default"/>
+      </w:rPr>
+    </w:lvl>
+    <w:lvl w:ilvl="1" w:tplc="04090003" w:tentative="1">
+      <w:start w:val="1"/>
+      <w:numFmt w:val="bullet"/>
+      <w:lvlText w:val="o"/>
+      <w:lvlJc w:val="left"/>
+      <w:pPr>
+        <w:ind w:left="1800" w:hanging="360"/>
+      </w:pPr>
+      <w:rPr>
+        <w:rFonts w:ascii="Courier New" w:hAnsi="Courier New" w:cs="Courier New" w:hint="default"/>
+      </w:rPr>
+    </w:lvl>
+    <w:lvl w:ilvl="2" w:tplc="04090005" w:tentative="1">
+      <w:start w:val="1"/>
+      <w:numFmt w:val="bullet"/>
+      <w:lvlText w:val=""/>
+      <w:lvlJc w:val="left"/>
+      <w:pPr>
+        <w:ind w:left="2520" w:hanging="360"/>
+      </w:pPr>
+      <w:rPr>
+        <w:rFonts w:ascii="Wingdings" w:hAnsi="Wingdings" w:hint="default"/>
+      </w:rPr>
+    </w:lvl>
+    <w:lvl w:ilvl="3" w:tplc="04090001" w:tentative="1">
+      <w:start w:val="1"/>
+      <w:numFmt w:val="bullet"/>
+      <w:lvlText w:val=""/>
+      <w:lvlJc w:val="left"/>
+      <w:pPr>
+        <w:ind w:left="3240" w:hanging="360"/>
+      </w:pPr>
+      <w:rPr>
+        <w:rFonts w:ascii="Symbol" w:hAnsi="Symbol" w:hint="default"/>
+      </w:rPr>
+    </w:lvl>
+    <w:lvl w:ilvl="4" w:tplc="04090003" w:tentative="1">
+      <w:start w:val="1"/>
+      <w:numFmt w:val="bullet"/>
+      <w:lvlText w:val="o"/>
+      <w:lvlJc w:val="left"/>
+      <w:pPr>
+        <w:ind w:left="3960" w:hanging="360"/>
+      </w:pPr>
+      <w:rPr>
+        <w:rFonts w:ascii="Courier New" w:hAnsi="Courier New" w:cs="Courier New" w:hint="default"/>
+      </w:rPr>
+    </w:lvl>
+    <w:lvl w:ilvl="5" w:tplc="04090005" w:tentative="1">
+      <w:start w:val="1"/>
+      <w:numFmt w:val="bullet"/>
+      <w:lvlText w:val=""/>
+      <w:lvlJc w:val="left"/>
+      <w:pPr>
+        <w:ind w:left="4680" w:hanging="360"/>
+      </w:pPr>
+      <w:rPr>
+        <w:rFonts w:ascii="Wingdings" w:hAnsi="Wingdings" w:hint="default"/>
+      </w:rPr>
+    </w:lvl>
+    <w:lvl w:ilvl="6" w:tplc="04090001" w:tentative="1">
+      <w:start w:val="1"/>
+      <w:numFmt w:val="bullet"/>
+      <w:lvlText w:val=""/>
+      <w:lvlJc w:val="left"/>
+      <w:pPr>
+        <w:ind w:left="5400" w:hanging="360"/>
+      </w:pPr>
+      <w:rPr>
+        <w:rFonts w:ascii="Symbol" w:hAnsi="Symbol" w:hint="default"/>
+      </w:rPr>
+    </w:lvl>
+    <w:lvl w:ilvl="7" w:tplc="04090003" w:tentative="1">
+      <w:start w:val="1"/>
+      <w:numFmt w:val="bullet"/>
+      <w:lvlText w:val="o"/>
+      <w:lvlJc w:val="left"/>
+      <w:pPr>
+        <w:ind w:left="6120" w:hanging="360"/>
+      </w:pPr>
+      <w:rPr>
+        <w:rFonts w:ascii="Courier New" w:hAnsi="Courier New" w:cs="Courier New" w:hint="default"/>
+      </w:rPr>
+    </w:lvl>
+    <w:lvl w:ilvl="8" w:tplc="04090005" w:tentative="1">
+      <w:start w:val="1"/>
+      <w:numFmt w:val="bullet"/>
+      <w:lvlText w:val=""/>
+      <w:lvlJc w:val="left"/>
+      <w:pPr>
+        <w:ind w:left="6840" w:hanging="360"/>
+      </w:pPr>
+      <w:rPr>
+        <w:rFonts w:ascii="Wingdings" w:hAnsi="Wingdings" w:hint="default"/>
+      </w:rPr>
+    </w:lvl>
+  </w:abstractNum>
+  <w:abstractNum w:abstractNumId="17" w15:restartNumberingAfterBreak="0">
     <w:nsid w:val="713C574C"/>
     <w:multiLevelType w:val="multilevel"/>
     <w:tmpl w:val="9954D05C"/>
@@ -12024,7 +13962,7 @@
       </w:rPr>
     </w:lvl>
   </w:abstractNum>
-  <w:abstractNum w:abstractNumId="8" w15:restartNumberingAfterBreak="0">
+  <w:abstractNum w:abstractNumId="18" w15:restartNumberingAfterBreak="0">
     <w:nsid w:val="7F71786B"/>
     <w:multiLevelType w:val="multilevel"/>
     <w:tmpl w:val="F2184498"/>
@@ -12138,22 +14076,22 @@
     </w:lvl>
   </w:abstractNum>
   <w:num w:numId="1">
-    <w:abstractNumId w:val="3"/>
+    <w:abstractNumId w:val="5"/>
   </w:num>
   <w:num w:numId="2">
-    <w:abstractNumId w:val="6"/>
+    <w:abstractNumId w:val="15"/>
   </w:num>
   <w:num w:numId="3">
-    <w:abstractNumId w:val="4"/>
+    <w:abstractNumId w:val="8"/>
   </w:num>
   <w:num w:numId="4">
-    <w:abstractNumId w:val="7"/>
+    <w:abstractNumId w:val="17"/>
   </w:num>
   <w:num w:numId="5">
     <w:abstractNumId w:val="2"/>
   </w:num>
   <w:num w:numId="6">
-    <w:abstractNumId w:val="8"/>
+    <w:abstractNumId w:val="18"/>
   </w:num>
   <w:num w:numId="7">
     <w:abstractNumId w:val="0"/>
@@ -12162,7 +14100,37 @@
     <w:abstractNumId w:val="1"/>
   </w:num>
   <w:num w:numId="9">
-    <w:abstractNumId w:val="5"/>
+    <w:abstractNumId w:val="9"/>
+  </w:num>
+  <w:num w:numId="10">
+    <w:abstractNumId w:val="14"/>
+  </w:num>
+  <w:num w:numId="11">
+    <w:abstractNumId w:val="13"/>
+  </w:num>
+  <w:num w:numId="12">
+    <w:abstractNumId w:val="6"/>
+  </w:num>
+  <w:num w:numId="13">
+    <w:abstractNumId w:val="10"/>
+  </w:num>
+  <w:num w:numId="14">
+    <w:abstractNumId w:val="4"/>
+  </w:num>
+  <w:num w:numId="15">
+    <w:abstractNumId w:val="7"/>
+  </w:num>
+  <w:num w:numId="16">
+    <w:abstractNumId w:val="11"/>
+  </w:num>
+  <w:num w:numId="17">
+    <w:abstractNumId w:val="3"/>
+  </w:num>
+  <w:num w:numId="18">
+    <w:abstractNumId w:val="16"/>
+  </w:num>
+  <w:num w:numId="19">
+    <w:abstractNumId w:val="12"/>
   </w:num>
 </w:numbering>
 </file>

--- a/Docs/Яцук.docx
+++ b/Docs/Яцук.docx
@@ -41,35 +41,7 @@
         <w:rPr>
           <w:rFonts w:eastAsia="Calibri"/>
         </w:rPr>
-        <w:t xml:space="preserve">Кафедра автоматики та </w:t>
-      </w:r>
-      <w:proofErr w:type="spellStart"/>
-      <w:r>
-        <w:rPr>
-          <w:rFonts w:eastAsia="Calibri"/>
-        </w:rPr>
-        <w:t>управлiння</w:t>
-      </w:r>
-      <w:proofErr w:type="spellEnd"/>
-      <w:r>
-        <w:rPr>
-          <w:rFonts w:eastAsia="Calibri"/>
-        </w:rPr>
-        <w:t xml:space="preserve"> в </w:t>
-      </w:r>
-      <w:proofErr w:type="spellStart"/>
-      <w:r>
-        <w:rPr>
-          <w:rFonts w:eastAsia="Calibri"/>
-        </w:rPr>
-        <w:t>технiчних</w:t>
-      </w:r>
-      <w:proofErr w:type="spellEnd"/>
-      <w:r>
-        <w:rPr>
-          <w:rFonts w:eastAsia="Calibri"/>
-        </w:rPr>
-        <w:t xml:space="preserve"> системах</w:t>
+        <w:t>Кафедра автоматики та управлiння в технiчних системах</w:t>
       </w:r>
     </w:p>
     <w:p>
@@ -237,23 +209,7 @@
           <w:rFonts w:eastAsia="Calibri"/>
           <w:color w:val="000000"/>
         </w:rPr>
-        <w:t xml:space="preserve">ас. </w:t>
-      </w:r>
-      <w:proofErr w:type="spellStart"/>
-      <w:r>
-        <w:rPr>
-          <w:rFonts w:eastAsia="Calibri"/>
-          <w:color w:val="000000"/>
-        </w:rPr>
-        <w:t>Хмелюк</w:t>
-      </w:r>
-      <w:proofErr w:type="spellEnd"/>
-      <w:r>
-        <w:rPr>
-          <w:rFonts w:eastAsia="Calibri"/>
-          <w:color w:val="000000"/>
-        </w:rPr>
-        <w:t xml:space="preserve"> М.С.</w:t>
+        <w:t>ас. Хмелюк М.С.</w:t>
       </w:r>
       <w:r>
         <w:rPr>
@@ -958,19 +914,18 @@
         </w:rPr>
         <w:tab/>
       </w:r>
-      <w:proofErr w:type="spellStart"/>
       <w:r>
         <w:rPr>
           <w:u w:val="single"/>
         </w:rPr>
-        <w:t>Яцука</w:t>
-      </w:r>
-      <w:proofErr w:type="spellEnd"/>
-      <w:r>
-        <w:rPr>
+        <w:t xml:space="preserve">Яцука Олександра Дмитровича </w:t>
+      </w:r>
+      <w:r>
+        <w:rPr>
+          <w:color w:val="000000" w:themeColor="text1"/>
           <w:u w:val="single"/>
         </w:rPr>
-        <w:t xml:space="preserve"> Олександра Дмитровича </w:t>
+        <w:tab/>
       </w:r>
       <w:r>
         <w:rPr>
@@ -985,36 +940,86 @@
           <w:u w:val="single"/>
         </w:rPr>
         <w:tab/>
-      </w:r>
-      <w:r>
-        <w:rPr>
-          <w:color w:val="000000" w:themeColor="text1"/>
+        <w:t>___</w:t>
+      </w:r>
+    </w:p>
+    <w:p>
+      <w:pPr>
+        <w:rPr>
           <w:u w:val="single"/>
         </w:rPr>
+      </w:pPr>
+      <w:r>
+        <w:t xml:space="preserve">1.Тема роботи   </w:t>
+      </w:r>
+      <w:r>
+        <w:rPr>
+          <w:u w:val="single"/>
+        </w:rPr>
+        <w:t>Р</w:t>
+      </w:r>
+      <w:r>
+        <w:rPr>
+          <w:u w:val="single"/>
+        </w:rPr>
+        <w:t>озробка інтелектуальної системи розпізнавання людини по голосу</w:t>
+      </w:r>
+      <w:r>
+        <w:rPr>
+          <w:color w:val="000000" w:themeColor="text1"/>
+          <w:u w:val="single"/>
+        </w:rPr>
+        <w:tab/>
+      </w:r>
+      <w:r>
+        <w:rPr>
+          <w:color w:val="000000" w:themeColor="text1"/>
+          <w:u w:val="single"/>
+        </w:rPr>
+        <w:tab/>
+      </w:r>
+      <w:r>
+        <w:rPr>
+          <w:color w:val="000000" w:themeColor="text1"/>
+          <w:u w:val="single"/>
+        </w:rPr>
+        <w:tab/>
+      </w:r>
+      <w:r>
+        <w:rPr>
+          <w:color w:val="000000" w:themeColor="text1"/>
+          <w:u w:val="single"/>
+        </w:rPr>
         <w:tab/>
         <w:t>___</w:t>
       </w:r>
     </w:p>
     <w:p>
-      <w:pPr>
+      <w:r>
+        <w:t>2. Строк здачі студентом закінченої роботи</w:t>
+      </w:r>
+      <w:r>
+        <w:t xml:space="preserve"> </w:t>
+      </w:r>
+      <w:r>
         <w:rPr>
           <w:u w:val="single"/>
         </w:rPr>
-      </w:pPr>
-      <w:r>
-        <w:t xml:space="preserve">1.Тема роботи   </w:t>
-      </w:r>
-      <w:r>
-        <w:rPr>
+        <w:t>15.12.2020</w:t>
+      </w:r>
+      <w:r>
+        <w:rPr>
+          <w:color w:val="000000" w:themeColor="text1"/>
           <w:u w:val="single"/>
         </w:rPr>
-        <w:t>Р</w:t>
-      </w:r>
-      <w:r>
-        <w:rPr>
+        <w:tab/>
+      </w:r>
+      <w:r>
+        <w:rPr>
+          <w:color w:val="000000" w:themeColor="text1"/>
           <w:u w:val="single"/>
         </w:rPr>
-        <w:t>озробка інтелектуальної системи розпізнавання людини по голосу</w:t>
+        <w:tab/>
       </w:r>
       <w:r>
         <w:rPr>
@@ -1022,477 +1027,196 @@
           <w:u w:val="single"/>
         </w:rPr>
         <w:tab/>
-      </w:r>
-      <w:r>
-        <w:rPr>
-          <w:color w:val="000000" w:themeColor="text1"/>
+        <w:t>___</w:t>
+      </w:r>
+    </w:p>
+    <w:p>
+      <w:r>
+        <w:t>3. Вихідні дані до роботи:</w:t>
+      </w:r>
+    </w:p>
+    <w:p>
+      <w:r>
+        <w:rPr>
           <w:u w:val="single"/>
         </w:rPr>
-        <w:tab/>
-      </w:r>
-      <w:r>
-        <w:rPr>
-          <w:color w:val="000000" w:themeColor="text1"/>
+        <w:t xml:space="preserve">мова програмування </w:t>
+      </w:r>
+      <w:r>
+        <w:rPr>
           <w:u w:val="single"/>
         </w:rPr>
-        <w:tab/>
-      </w:r>
-      <w:r>
-        <w:rPr>
-          <w:color w:val="000000" w:themeColor="text1"/>
+        <w:t>С#</w:t>
+      </w:r>
+      <w:r>
+        <w:rPr>
           <w:u w:val="single"/>
         </w:rPr>
+        <w:t xml:space="preserve">, </w:t>
+      </w:r>
+      <w:r>
+        <w:rPr>
+          <w:u w:val="single"/>
+        </w:rPr>
+        <w:t>.net framework</w:t>
+      </w:r>
+      <w:r>
+        <w:rPr>
+          <w:u w:val="single"/>
+        </w:rPr>
+        <w:t>, база даних</w:t>
+      </w:r>
+      <w:r>
+        <w:rPr>
+          <w:u w:val="single"/>
+        </w:rPr>
+        <w:t xml:space="preserve"> MSSql, веб-сервер IIS</w:t>
+      </w:r>
+      <w:r>
+        <w:rPr>
+          <w:color w:val="000000" w:themeColor="text1"/>
+          <w:u w:val="single"/>
+        </w:rPr>
+        <w:t xml:space="preserve">, середній час відгуку не повинен_перевищувати 0.2 сек, gitlab </w:t>
+      </w:r>
+      <w:r>
+        <w:rPr>
+          <w:color w:val="000000" w:themeColor="text1"/>
+          <w:u w:val="single"/>
+        </w:rPr>
+        <w:t>у</w:t>
+      </w:r>
+      <w:r>
+        <w:rPr>
+          <w:color w:val="000000" w:themeColor="text1"/>
+          <w:u w:val="single"/>
+        </w:rPr>
+        <w:t xml:space="preserve"> якості CI tool, Angular_____</w:t>
+      </w:r>
+    </w:p>
+    <w:p>
+      <w:r>
+        <w:t>4. Зміст розрахунково – пояснювальної записки (перелік питань, що підлягають розробці)</w:t>
+      </w:r>
+    </w:p>
+    <w:p>
+      <w:pPr>
+        <w:rPr>
+          <w:u w:val="single"/>
+        </w:rPr>
+      </w:pPr>
+      <w:r>
+        <w:rPr>
+          <w:u w:val="single"/>
+        </w:rPr>
+        <w:t>розробити  основний веб-інтерфейс користувача з використанням</w:t>
+      </w:r>
+      <w:r>
+        <w:rPr>
+          <w:u w:val="single"/>
+        </w:rPr>
+        <w:t xml:space="preserve"> Angular framework</w:t>
+      </w:r>
+      <w:r>
+        <w:rPr>
+          <w:u w:val="single"/>
+        </w:rPr>
+        <w:t>,</w:t>
+      </w:r>
+      <w:r>
+        <w:rPr>
+          <w:u w:val="single"/>
+        </w:rPr>
+        <w:t xml:space="preserve"> </w:t>
+      </w:r>
+      <w:r>
+        <w:rPr>
+          <w:u w:val="single"/>
+        </w:rPr>
+        <w:t>розробити основну серверну частину з використанням</w:t>
+      </w:r>
+      <w:r>
+        <w:rPr>
+          <w:u w:val="single"/>
+        </w:rPr>
+        <w:t xml:space="preserve"> .net framework</w:t>
+      </w:r>
+      <w:r>
+        <w:rPr>
+          <w:u w:val="single"/>
+        </w:rPr>
+        <w:t>,</w:t>
+      </w:r>
+      <w:r>
+        <w:rPr>
+          <w:u w:val="single"/>
+        </w:rPr>
+        <w:t xml:space="preserve"> </w:t>
+      </w:r>
+      <w:r>
+        <w:rPr>
+          <w:u w:val="single"/>
+        </w:rPr>
+        <w:t>розробити мікросервіс для</w:t>
+      </w:r>
+      <w:r>
+        <w:rPr>
+          <w:u w:val="single"/>
+        </w:rPr>
+        <w:t xml:space="preserve"> розпізнавання людини по голосу, </w:t>
+      </w:r>
+      <w:r>
+        <w:rPr>
+          <w:u w:val="single"/>
+        </w:rPr>
+        <w:t>розробити мікросервіс аутентифікації</w:t>
+      </w:r>
+      <w:r>
+        <w:rPr>
+          <w:color w:val="000000" w:themeColor="text1"/>
+          <w:u w:val="single"/>
+        </w:rPr>
+        <w:tab/>
+      </w:r>
+      <w:r>
+        <w:rPr>
+          <w:color w:val="000000" w:themeColor="text1"/>
+          <w:u w:val="single"/>
+        </w:rPr>
+        <w:tab/>
+      </w:r>
+      <w:r>
+        <w:rPr>
+          <w:color w:val="000000" w:themeColor="text1"/>
+          <w:u w:val="single"/>
+        </w:rPr>
+        <w:tab/>
+      </w:r>
+      <w:r>
+        <w:rPr>
+          <w:color w:val="000000" w:themeColor="text1"/>
+          <w:u w:val="single"/>
+        </w:rPr>
         <w:tab/>
         <w:t>___</w:t>
       </w:r>
     </w:p>
     <w:p>
       <w:r>
-        <w:t>2. Строк здачі студентом закінченої роботи</w:t>
-      </w:r>
-      <w:r>
-        <w:t xml:space="preserve"> </w:t>
-      </w:r>
-      <w:r>
+        <w:t>5.Перелік графічного матеріалу (з точним зазначенням обов’язкових креслень)</w:t>
+      </w:r>
+    </w:p>
+    <w:p>
+      <w:pPr>
         <w:rPr>
           <w:u w:val="single"/>
         </w:rPr>
-        <w:t>15.12.2020</w:t>
-      </w:r>
-      <w:r>
-        <w:rPr>
-          <w:color w:val="000000" w:themeColor="text1"/>
+      </w:pPr>
+      <w:r>
+        <w:rPr>
           <w:u w:val="single"/>
         </w:rPr>
-        <w:tab/>
-      </w:r>
-      <w:r>
-        <w:rPr>
-          <w:color w:val="000000" w:themeColor="text1"/>
-          <w:u w:val="single"/>
-        </w:rPr>
-        <w:tab/>
-      </w:r>
-      <w:r>
-        <w:rPr>
-          <w:color w:val="000000" w:themeColor="text1"/>
-          <w:u w:val="single"/>
-        </w:rPr>
-        <w:tab/>
-        <w:t>___</w:t>
-      </w:r>
-    </w:p>
-    <w:p>
-      <w:r>
-        <w:t>3. Вихідні дані до роботи:</w:t>
-      </w:r>
-    </w:p>
-    <w:p>
-      <w:r>
-        <w:rPr>
-          <w:u w:val="single"/>
-        </w:rPr>
-        <w:t xml:space="preserve">мова програмування </w:t>
-      </w:r>
-      <w:r>
-        <w:rPr>
-          <w:u w:val="single"/>
-        </w:rPr>
-        <w:t>С#</w:t>
-      </w:r>
-      <w:r>
-        <w:rPr>
-          <w:u w:val="single"/>
-        </w:rPr>
-        <w:t xml:space="preserve">, </w:t>
-      </w:r>
-      <w:r>
-        <w:rPr>
-          <w:u w:val="single"/>
-        </w:rPr>
-        <w:t>.</w:t>
-      </w:r>
-      <w:proofErr w:type="spellStart"/>
-      <w:r>
-        <w:rPr>
-          <w:u w:val="single"/>
-        </w:rPr>
-        <w:t>net</w:t>
-      </w:r>
-      <w:proofErr w:type="spellEnd"/>
-      <w:r>
-        <w:rPr>
-          <w:u w:val="single"/>
-        </w:rPr>
-        <w:t xml:space="preserve"> </w:t>
-      </w:r>
-      <w:proofErr w:type="spellStart"/>
-      <w:r>
-        <w:rPr>
-          <w:u w:val="single"/>
-        </w:rPr>
-        <w:t>framework</w:t>
-      </w:r>
-      <w:proofErr w:type="spellEnd"/>
-      <w:r>
-        <w:rPr>
-          <w:u w:val="single"/>
-        </w:rPr>
-        <w:t>, база даних</w:t>
-      </w:r>
-      <w:r>
-        <w:rPr>
-          <w:u w:val="single"/>
-        </w:rPr>
-        <w:t xml:space="preserve"> </w:t>
-      </w:r>
-      <w:proofErr w:type="spellStart"/>
-      <w:r>
-        <w:rPr>
-          <w:u w:val="single"/>
-        </w:rPr>
-        <w:t>MSSql</w:t>
-      </w:r>
-      <w:proofErr w:type="spellEnd"/>
-      <w:r>
-        <w:rPr>
-          <w:u w:val="single"/>
-        </w:rPr>
-        <w:t>, веб-сервер IIS</w:t>
-      </w:r>
-      <w:r>
-        <w:rPr>
-          <w:color w:val="000000" w:themeColor="text1"/>
-          <w:u w:val="single"/>
-        </w:rPr>
-        <w:t xml:space="preserve">, середній час відгуку не </w:t>
-      </w:r>
-      <w:proofErr w:type="spellStart"/>
-      <w:r>
-        <w:rPr>
-          <w:color w:val="000000" w:themeColor="text1"/>
-          <w:u w:val="single"/>
-        </w:rPr>
-        <w:t>повинен_перевищувати</w:t>
-      </w:r>
-      <w:proofErr w:type="spellEnd"/>
-      <w:r>
-        <w:rPr>
-          <w:color w:val="000000" w:themeColor="text1"/>
-          <w:u w:val="single"/>
-        </w:rPr>
-        <w:t xml:space="preserve"> 0.2 </w:t>
-      </w:r>
-      <w:proofErr w:type="spellStart"/>
-      <w:r>
-        <w:rPr>
-          <w:color w:val="000000" w:themeColor="text1"/>
-          <w:u w:val="single"/>
-        </w:rPr>
-        <w:t>сек</w:t>
-      </w:r>
-      <w:proofErr w:type="spellEnd"/>
-      <w:r>
-        <w:rPr>
-          <w:color w:val="000000" w:themeColor="text1"/>
-          <w:u w:val="single"/>
-        </w:rPr>
-        <w:t xml:space="preserve">, </w:t>
-      </w:r>
-      <w:proofErr w:type="spellStart"/>
-      <w:r>
-        <w:rPr>
-          <w:color w:val="000000" w:themeColor="text1"/>
-          <w:u w:val="single"/>
-        </w:rPr>
-        <w:t>gitlab</w:t>
-      </w:r>
-      <w:proofErr w:type="spellEnd"/>
-      <w:r>
-        <w:rPr>
-          <w:color w:val="000000" w:themeColor="text1"/>
-          <w:u w:val="single"/>
-        </w:rPr>
-        <w:t xml:space="preserve"> </w:t>
-      </w:r>
-      <w:r>
-        <w:rPr>
-          <w:color w:val="000000" w:themeColor="text1"/>
-          <w:u w:val="single"/>
-        </w:rPr>
-        <w:t>у</w:t>
-      </w:r>
-      <w:r>
-        <w:rPr>
-          <w:color w:val="000000" w:themeColor="text1"/>
-          <w:u w:val="single"/>
-        </w:rPr>
-        <w:t xml:space="preserve"> якості CI </w:t>
-      </w:r>
-      <w:proofErr w:type="spellStart"/>
-      <w:r>
-        <w:rPr>
-          <w:color w:val="000000" w:themeColor="text1"/>
-          <w:u w:val="single"/>
-        </w:rPr>
-        <w:t>tool</w:t>
-      </w:r>
-      <w:proofErr w:type="spellEnd"/>
-      <w:r>
-        <w:rPr>
-          <w:color w:val="000000" w:themeColor="text1"/>
-          <w:u w:val="single"/>
-        </w:rPr>
-        <w:t xml:space="preserve">, </w:t>
-      </w:r>
-      <w:proofErr w:type="spellStart"/>
-      <w:r>
-        <w:rPr>
-          <w:color w:val="000000" w:themeColor="text1"/>
-          <w:u w:val="single"/>
-        </w:rPr>
-        <w:t>Angular</w:t>
-      </w:r>
-      <w:proofErr w:type="spellEnd"/>
-      <w:r>
-        <w:rPr>
-          <w:color w:val="000000" w:themeColor="text1"/>
-          <w:u w:val="single"/>
-        </w:rPr>
-        <w:t>_____</w:t>
-      </w:r>
-    </w:p>
-    <w:p>
-      <w:r>
-        <w:t>4. Зміст розрахунково – пояснювальної записки (перелік питань, що підлягають розробці)</w:t>
-      </w:r>
-    </w:p>
-    <w:p>
-      <w:pPr>
-        <w:rPr>
-          <w:u w:val="single"/>
-        </w:rPr>
-      </w:pPr>
-      <w:r>
-        <w:rPr>
-          <w:u w:val="single"/>
-        </w:rPr>
-        <w:t>розробити  основний веб-інтерфейс користувача з використанням</w:t>
-      </w:r>
-      <w:r>
-        <w:rPr>
-          <w:u w:val="single"/>
-        </w:rPr>
-        <w:t xml:space="preserve"> </w:t>
-      </w:r>
-      <w:proofErr w:type="spellStart"/>
-      <w:r>
-        <w:rPr>
-          <w:u w:val="single"/>
-        </w:rPr>
-        <w:t>Angular</w:t>
-      </w:r>
-      <w:proofErr w:type="spellEnd"/>
-      <w:r>
-        <w:rPr>
-          <w:u w:val="single"/>
-        </w:rPr>
-        <w:t xml:space="preserve"> </w:t>
-      </w:r>
-      <w:proofErr w:type="spellStart"/>
-      <w:r>
-        <w:rPr>
-          <w:u w:val="single"/>
-        </w:rPr>
-        <w:t>framework</w:t>
-      </w:r>
-      <w:proofErr w:type="spellEnd"/>
-      <w:r>
-        <w:rPr>
-          <w:u w:val="single"/>
-        </w:rPr>
-        <w:t>,</w:t>
-      </w:r>
-      <w:r>
-        <w:rPr>
-          <w:u w:val="single"/>
-        </w:rPr>
-        <w:t xml:space="preserve"> </w:t>
-      </w:r>
-      <w:r>
-        <w:rPr>
-          <w:u w:val="single"/>
-        </w:rPr>
-        <w:t>розробити основну серверну частину з використанням</w:t>
-      </w:r>
-      <w:r>
-        <w:rPr>
-          <w:u w:val="single"/>
-        </w:rPr>
-        <w:t xml:space="preserve"> .</w:t>
-      </w:r>
-      <w:proofErr w:type="spellStart"/>
-      <w:r>
-        <w:rPr>
-          <w:u w:val="single"/>
-        </w:rPr>
-        <w:t>net</w:t>
-      </w:r>
-      <w:proofErr w:type="spellEnd"/>
-      <w:r>
-        <w:rPr>
-          <w:u w:val="single"/>
-        </w:rPr>
-        <w:t xml:space="preserve"> </w:t>
-      </w:r>
-      <w:proofErr w:type="spellStart"/>
-      <w:r>
-        <w:rPr>
-          <w:u w:val="single"/>
-        </w:rPr>
-        <w:t>framework</w:t>
-      </w:r>
-      <w:proofErr w:type="spellEnd"/>
-      <w:r>
-        <w:rPr>
-          <w:u w:val="single"/>
-        </w:rPr>
-        <w:t>,</w:t>
-      </w:r>
-      <w:r>
-        <w:rPr>
-          <w:u w:val="single"/>
-        </w:rPr>
-        <w:t xml:space="preserve"> </w:t>
-      </w:r>
-      <w:r>
-        <w:rPr>
-          <w:u w:val="single"/>
-        </w:rPr>
-        <w:t xml:space="preserve">розробити </w:t>
-      </w:r>
-      <w:proofErr w:type="spellStart"/>
-      <w:r>
-        <w:rPr>
-          <w:u w:val="single"/>
-        </w:rPr>
-        <w:t>мікросервіс</w:t>
-      </w:r>
-      <w:proofErr w:type="spellEnd"/>
-      <w:r>
-        <w:rPr>
-          <w:u w:val="single"/>
-        </w:rPr>
-        <w:t xml:space="preserve"> для</w:t>
-      </w:r>
-      <w:r>
-        <w:rPr>
-          <w:u w:val="single"/>
-        </w:rPr>
-        <w:t xml:space="preserve"> розпізнавання людини по голосу, </w:t>
-      </w:r>
-      <w:r>
-        <w:rPr>
-          <w:u w:val="single"/>
-        </w:rPr>
-        <w:t xml:space="preserve">розробити </w:t>
-      </w:r>
-      <w:proofErr w:type="spellStart"/>
-      <w:r>
-        <w:rPr>
-          <w:u w:val="single"/>
-        </w:rPr>
-        <w:t>мікросервіс</w:t>
-      </w:r>
-      <w:proofErr w:type="spellEnd"/>
-      <w:r>
-        <w:rPr>
-          <w:u w:val="single"/>
-        </w:rPr>
-        <w:t xml:space="preserve"> аутентифікації</w:t>
-      </w:r>
-      <w:r>
-        <w:rPr>
-          <w:color w:val="000000" w:themeColor="text1"/>
-          <w:u w:val="single"/>
-        </w:rPr>
-        <w:tab/>
-      </w:r>
-      <w:r>
-        <w:rPr>
-          <w:color w:val="000000" w:themeColor="text1"/>
-          <w:u w:val="single"/>
-        </w:rPr>
-        <w:tab/>
-      </w:r>
-      <w:r>
-        <w:rPr>
-          <w:color w:val="000000" w:themeColor="text1"/>
-          <w:u w:val="single"/>
-        </w:rPr>
-        <w:tab/>
-      </w:r>
-      <w:r>
-        <w:rPr>
-          <w:color w:val="000000" w:themeColor="text1"/>
-          <w:u w:val="single"/>
-        </w:rPr>
-        <w:tab/>
-        <w:t>___</w:t>
-      </w:r>
-    </w:p>
-    <w:p>
-      <w:r>
-        <w:t>5.Перелік графічного матеріалу (з точним зазначенням обов’язкових креслень)</w:t>
-      </w:r>
-    </w:p>
-    <w:p>
-      <w:pPr>
-        <w:rPr>
-          <w:u w:val="single"/>
-        </w:rPr>
-      </w:pPr>
-      <w:proofErr w:type="spellStart"/>
-      <w:r>
-        <w:rPr>
-          <w:u w:val="single"/>
-        </w:rPr>
-        <w:t>Use-Case</w:t>
-      </w:r>
-      <w:proofErr w:type="spellEnd"/>
-      <w:r>
-        <w:rPr>
-          <w:u w:val="single"/>
-        </w:rPr>
-        <w:t xml:space="preserve">, діаграми компонент, станів, послідовностей для 2 </w:t>
-      </w:r>
-      <w:proofErr w:type="spellStart"/>
-      <w:r>
-        <w:rPr>
-          <w:u w:val="single"/>
-        </w:rPr>
-        <w:t>мікросервісів</w:t>
-      </w:r>
-      <w:proofErr w:type="spellEnd"/>
-      <w:r>
-        <w:rPr>
-          <w:u w:val="single"/>
-        </w:rPr>
-        <w:t xml:space="preserve"> та </w:t>
-      </w:r>
-      <w:proofErr w:type="spellStart"/>
-      <w:r>
-        <w:rPr>
-          <w:u w:val="single"/>
-        </w:rPr>
-        <w:t>data-flow</w:t>
-      </w:r>
-      <w:proofErr w:type="spellEnd"/>
-      <w:r>
-        <w:rPr>
-          <w:u w:val="single"/>
-        </w:rPr>
-        <w:t xml:space="preserve"> діаграма</w:t>
+        <w:t>Use-Case, діаграми компонент, станів, послідовностей для 2 мікросервісів та data-flow діаграма</w:t>
       </w:r>
       <w:r>
         <w:rPr>
@@ -2152,11 +1876,9 @@
               </w:rPr>
               <w:t xml:space="preserve">BDD </w:t>
             </w:r>
-            <w:proofErr w:type="spellStart"/>
             <w:r>
               <w:t>сценарії</w:t>
             </w:r>
-            <w:proofErr w:type="spellEnd"/>
           </w:p>
         </w:tc>
         <w:tc>
@@ -2257,21 +1979,7 @@
               <w:rPr>
                 <w:lang w:val="uk-UA"/>
               </w:rPr>
-              <w:t xml:space="preserve">Розбивка по </w:t>
-            </w:r>
-            <w:proofErr w:type="spellStart"/>
-            <w:r>
-              <w:rPr>
-                <w:lang w:val="uk-UA"/>
-              </w:rPr>
-              <w:t>спринтам</w:t>
-            </w:r>
-            <w:proofErr w:type="spellEnd"/>
-            <w:r>
-              <w:rPr>
-                <w:lang w:val="uk-UA"/>
-              </w:rPr>
-              <w:t xml:space="preserve"> </w:t>
+              <w:t xml:space="preserve">Розбивка по спринтам </w:t>
             </w:r>
             <w:r>
               <w:rPr>
@@ -2375,27 +2083,9 @@
                 <w:lang w:val="uk-UA"/>
               </w:rPr>
             </w:pPr>
-            <w:proofErr w:type="spellStart"/>
-            <w:r>
-              <w:t>Розробка</w:t>
-            </w:r>
-            <w:proofErr w:type="spellEnd"/>
-            <w:r>
-              <w:t xml:space="preserve"> </w:t>
-            </w:r>
-            <w:proofErr w:type="spellStart"/>
-            <w:r>
-              <w:t>необхідних</w:t>
-            </w:r>
-            <w:proofErr w:type="spellEnd"/>
-            <w:r>
-              <w:t xml:space="preserve"> </w:t>
-            </w:r>
-            <w:proofErr w:type="spellStart"/>
-            <w:r>
-              <w:t>діаграм</w:t>
-            </w:r>
-            <w:proofErr w:type="spellEnd"/>
+            <w:r>
+              <w:t>Розробка необхідних діаграм</w:t>
+            </w:r>
           </w:p>
         </w:tc>
         <w:tc>
@@ -2492,13 +2182,8 @@
                 <w:lang w:val="ru-RU"/>
               </w:rPr>
             </w:pPr>
-            <w:proofErr w:type="spellStart"/>
-            <w:r>
-              <w:t>Написання</w:t>
-            </w:r>
-            <w:proofErr w:type="spellEnd"/>
-            <w:r>
-              <w:t xml:space="preserve"> </w:t>
+            <w:r>
+              <w:t xml:space="preserve">Написання </w:t>
             </w:r>
             <w:r>
               <w:rPr>
@@ -2506,11 +2191,9 @@
               </w:rPr>
               <w:t xml:space="preserve">BDD </w:t>
             </w:r>
-            <w:proofErr w:type="spellStart"/>
             <w:r>
               <w:t>тестів</w:t>
             </w:r>
-            <w:proofErr w:type="spellEnd"/>
           </w:p>
         </w:tc>
         <w:tc>
@@ -2607,28 +2290,12 @@
                 <w:lang w:val="uk-UA"/>
               </w:rPr>
             </w:pPr>
-            <w:proofErr w:type="spellStart"/>
             <w:r>
               <w:rPr>
                 <w:lang w:val="uk-UA"/>
               </w:rPr>
-              <w:t>Юніт</w:t>
-            </w:r>
-            <w:proofErr w:type="spellEnd"/>
-            <w:r>
-              <w:rPr>
-                <w:lang w:val="uk-UA"/>
-              </w:rPr>
-              <w:t xml:space="preserve">-тестування </w:t>
-            </w:r>
-            <w:proofErr w:type="spellStart"/>
-            <w:r>
-              <w:rPr>
-                <w:lang w:val="uk-UA"/>
-              </w:rPr>
-              <w:t>мікросервісів</w:t>
-            </w:r>
-            <w:proofErr w:type="spellEnd"/>
+              <w:t>Юніт-тестування мікросервісів</w:t>
+            </w:r>
           </w:p>
         </w:tc>
         <w:tc>
@@ -3031,19 +2698,11 @@
                 <w:lang w:val="en-AU"/>
               </w:rPr>
             </w:pPr>
-            <w:proofErr w:type="spellStart"/>
             <w:r>
               <w:rPr>
                 <w:lang w:val="uk-UA"/>
               </w:rPr>
-              <w:t>Автотести</w:t>
-            </w:r>
-            <w:proofErr w:type="spellEnd"/>
-            <w:r>
-              <w:rPr>
-                <w:lang w:val="uk-UA"/>
-              </w:rPr>
-              <w:t xml:space="preserve"> (</w:t>
+              <w:t>Автотести (</w:t>
             </w:r>
             <w:r>
               <w:rPr>
@@ -3147,35 +2806,9 @@
                 <w:lang w:val="ru-RU"/>
               </w:rPr>
             </w:pPr>
-            <w:proofErr w:type="spellStart"/>
-            <w:r>
-              <w:t>Розробка</w:t>
-            </w:r>
-            <w:proofErr w:type="spellEnd"/>
-            <w:r>
-              <w:t xml:space="preserve"> </w:t>
-            </w:r>
-            <w:proofErr w:type="spellStart"/>
-            <w:r>
-              <w:t>діалового</w:t>
-            </w:r>
-            <w:proofErr w:type="spellEnd"/>
-            <w:r>
-              <w:t xml:space="preserve"> </w:t>
-            </w:r>
-            <w:proofErr w:type="spellStart"/>
-            <w:r>
-              <w:t>інтерфейсу</w:t>
-            </w:r>
-            <w:proofErr w:type="spellEnd"/>
-            <w:r>
-              <w:t xml:space="preserve"> </w:t>
-            </w:r>
-            <w:proofErr w:type="spellStart"/>
-            <w:r>
-              <w:t>програми</w:t>
-            </w:r>
-            <w:proofErr w:type="spellEnd"/>
+            <w:r>
+              <w:t>Розробка діалового інтерфейсу програми</w:t>
+            </w:r>
           </w:p>
         </w:tc>
         <w:tc>
@@ -3279,21 +2912,8 @@
               <w:t xml:space="preserve">Selenium </w:t>
             </w:r>
             <w:r>
-              <w:t xml:space="preserve">– </w:t>
-            </w:r>
-            <w:proofErr w:type="spellStart"/>
-            <w:r>
-              <w:t>тестування</w:t>
-            </w:r>
-            <w:proofErr w:type="spellEnd"/>
-            <w:r>
-              <w:t xml:space="preserve"> </w:t>
-            </w:r>
-            <w:proofErr w:type="spellStart"/>
-            <w:r>
-              <w:t>веб-застосунку</w:t>
-            </w:r>
-            <w:proofErr w:type="spellEnd"/>
+              <w:t>– тестування веб-застосунку</w:t>
+            </w:r>
           </w:p>
         </w:tc>
         <w:tc>
@@ -3390,35 +3010,9 @@
                 <w:lang w:val="ru-RU"/>
               </w:rPr>
             </w:pPr>
-            <w:proofErr w:type="spellStart"/>
-            <w:r>
-              <w:t>Налагодження</w:t>
-            </w:r>
-            <w:proofErr w:type="spellEnd"/>
-            <w:r>
-              <w:t xml:space="preserve"> </w:t>
-            </w:r>
-            <w:proofErr w:type="spellStart"/>
-            <w:r>
-              <w:t>та</w:t>
-            </w:r>
-            <w:proofErr w:type="spellEnd"/>
-            <w:r>
-              <w:t xml:space="preserve"> </w:t>
-            </w:r>
-            <w:proofErr w:type="spellStart"/>
-            <w:r>
-              <w:t>перевірка</w:t>
-            </w:r>
-            <w:proofErr w:type="spellEnd"/>
-            <w:r>
-              <w:t xml:space="preserve"> </w:t>
-            </w:r>
-            <w:proofErr w:type="spellStart"/>
-            <w:r>
-              <w:t>програми</w:t>
-            </w:r>
-            <w:proofErr w:type="spellEnd"/>
+            <w:r>
+              <w:t>Налагодження та перевірка програми</w:t>
+            </w:r>
           </w:p>
         </w:tc>
         <w:tc>
@@ -3919,21 +3513,7 @@
         <w:rPr>
           <w:u w:val="single"/>
         </w:rPr>
-        <w:t xml:space="preserve">         </w:t>
-      </w:r>
-      <w:proofErr w:type="spellStart"/>
-      <w:r>
-        <w:rPr>
-          <w:u w:val="single"/>
-        </w:rPr>
-        <w:t>Хмелюк</w:t>
-      </w:r>
-      <w:proofErr w:type="spellEnd"/>
-      <w:r>
-        <w:rPr>
-          <w:u w:val="single"/>
-        </w:rPr>
-        <w:t xml:space="preserve"> М.С.</w:t>
+        <w:t xml:space="preserve">         Хмелюк М.С.</w:t>
       </w:r>
       <w:r>
         <w:rPr>
@@ -6966,7 +6546,6 @@
     <w:p/>
     <w:p/>
     <w:p/>
-    <w:p/>
     <w:p>
       <w:pPr>
         <w:pStyle w:val="Heading1"/>
@@ -6979,77 +6558,127 @@
       <w:r>
         <w:rPr>
           <w:color w:val="000000" w:themeColor="text1"/>
+          <w:lang w:val="en-US"/>
         </w:rPr>
         <w:lastRenderedPageBreak/>
-        <w:t>2 СТРУКТУРА ДІАЛОГУ</w:t>
-      </w:r>
-    </w:p>
-    <w:p>
-      <w:r>
+        <w:t>2</w:t>
+      </w:r>
+      <w:r>
+        <w:rPr>
+          <w:color w:val="000000" w:themeColor="text1"/>
+        </w:rPr>
+        <w:t xml:space="preserve"> </w:t>
+      </w:r>
+      <w:r>
+        <w:rPr>
+          <w:color w:val="000000" w:themeColor="text1"/>
+        </w:rPr>
+        <w:t>ПРОЕКТУВАННЯ СИСТЕМИ</w:t>
+      </w:r>
+      <w:bookmarkEnd w:id="5"/>
+      <w:bookmarkEnd w:id="6"/>
+    </w:p>
+    <w:p/>
+    <w:p/>
+    <w:p>
+      <w:r>
+        <w:rPr>
+          <w:lang w:val="en-US"/>
+        </w:rPr>
         <w:t xml:space="preserve">     </w:t>
       </w:r>
+      <w:r>
+        <w:t xml:space="preserve">Перед безпосереднім написанням коду застосунку слід попрацювати над коректним та повним описом очікуваного функціоналу. Для цього у наступних підрозділах буде </w:t>
+      </w:r>
+      <w:r>
+        <w:t>розроблено</w:t>
+      </w:r>
+      <w:r>
+        <w:t xml:space="preserve"> </w:t>
+      </w:r>
+      <w:r>
+        <w:t>діаграми, які в повній мірі дозволять описати задачі які повинна виконувати програма, що в свою чергу спростить її подальшу розробку.</w:t>
+      </w:r>
     </w:p>
     <w:p/>
-    <w:p>
-      <w:r>
-        <w:t xml:space="preserve">     Результатом виконання даної курсової роботи є сервіс аутентифікації, та сервіс розпізнавання людини по голосу</w:t>
-      </w:r>
-      <w:r>
-        <w:rPr>
+    <w:p/>
+    <w:p>
+      <w:pPr>
+        <w:pStyle w:val="Heading2"/>
+        <w:rPr>
+          <w:color w:val="000000" w:themeColor="text1"/>
+        </w:rPr>
+      </w:pPr>
+      <w:r>
+        <w:rPr>
+          <w:color w:val="000000" w:themeColor="text1"/>
           <w:lang w:val="en-US"/>
         </w:rPr>
-        <w:t xml:space="preserve">, </w:t>
-      </w:r>
-      <w:r>
-        <w:t xml:space="preserve">а тому вся взаємодія з розробленим функціоналом виконується через </w:t>
-      </w:r>
-      <w:r>
-        <w:rPr>
+        <w:t xml:space="preserve">     </w:t>
+      </w:r>
+      <w:bookmarkStart w:id="7" w:name="_Toc58709679"/>
+      <w:bookmarkStart w:id="8" w:name="_Toc58710074"/>
+      <w:r>
+        <w:rPr>
+          <w:color w:val="000000" w:themeColor="text1"/>
           <w:lang w:val="en-US"/>
         </w:rPr>
-        <w:t xml:space="preserve">Web API </w:t>
-      </w:r>
-      <w:r>
-        <w:t xml:space="preserve">кожного з перелічених сервісів. Проте для зручності представлення результатів роботи також було розроблено </w:t>
-      </w:r>
-      <w:r>
-        <w:rPr>
+        <w:t>2</w:t>
+      </w:r>
+      <w:r>
+        <w:rPr>
+          <w:color w:val="000000" w:themeColor="text1"/>
+        </w:rPr>
+        <w:t xml:space="preserve">.1 </w:t>
+      </w:r>
+      <w:r>
+        <w:rPr>
+          <w:color w:val="000000" w:themeColor="text1"/>
           <w:lang w:val="en-US"/>
         </w:rPr>
-        <w:t xml:space="preserve">front-end </w:t>
-      </w:r>
-      <w:r>
-        <w:t>частину за допомогою</w:t>
-      </w:r>
-      <w:r>
+        <w:t xml:space="preserve">Use-Case </w:t>
+      </w:r>
+      <w:r>
+        <w:rPr>
+          <w:color w:val="000000" w:themeColor="text1"/>
+        </w:rPr>
+        <w:t>діаграма</w:t>
+      </w:r>
+      <w:bookmarkEnd w:id="7"/>
+      <w:bookmarkEnd w:id="8"/>
+    </w:p>
+    <w:p/>
+    <w:p>
+      <w:pPr>
         <w:rPr>
           <w:lang w:val="en-US"/>
         </w:rPr>
-        <w:t xml:space="preserve"> Angular Framework.</w:t>
-      </w:r>
-      <w:r>
-        <w:t xml:space="preserve"> Наприклад основний функціонал сервісу аутентифікації представлений на рисунку 2.1.</w:t>
-      </w:r>
-      <w:r>
-        <w:t xml:space="preserve"> </w:t>
-      </w:r>
-    </w:p>
-    <w:p>
-      <w:pPr>
-        <w:jc w:val="center"/>
+      </w:pPr>
+    </w:p>
+    <w:p>
+      <w:r>
+        <w:t xml:space="preserve">     Діаграма застосувань </w:t>
+      </w:r>
+      <w:r>
+        <w:t xml:space="preserve">дозволяє на поверхневому рівні описати основні аспекти функціоналу застосунку (дивись рисунок 2.1.1). </w:t>
+      </w:r>
+    </w:p>
+    <w:p>
+      <w:pPr>
         <w:rPr>
           <w:lang w:val="en-US"/>
         </w:rPr>
       </w:pPr>
       <w:r>
         <w:rPr>
+          <w:noProof/>
           <w:lang w:val="en-US"/>
         </w:rPr>
         <w:drawing>
-          <wp:inline distT="0" distB="0" distL="0" distR="0" wp14:anchorId="00A7135C" wp14:editId="249E5DE8">
-            <wp:extent cx="5029902" cy="504895"/>
-            <wp:effectExtent l="0" t="0" r="0" b="9525"/>
-            <wp:docPr id="2" name="Picture 2"/>
+          <wp:inline distT="0" distB="0" distL="0" distR="0" wp14:anchorId="49B0506D" wp14:editId="0C0A37A6">
+            <wp:extent cx="5820587" cy="3772426"/>
+            <wp:effectExtent l="0" t="0" r="8890" b="0"/>
+            <wp:docPr id="1" name="Picture 1"/>
             <wp:cNvGraphicFramePr>
               <a:graphicFrameLocks xmlns:a="http://schemas.openxmlformats.org/drawingml/2006/main" noChangeAspect="1"/>
             </wp:cNvGraphicFramePr>
@@ -7069,7 +6698,7 @@
                   <pic:spPr>
                     <a:xfrm>
                       <a:off x="0" y="0"/>
-                      <a:ext cx="5029902" cy="504895"/>
+                      <a:ext cx="5820587" cy="3772426"/>
                     </a:xfrm>
                     <a:prstGeom prst="rect">
                       <a:avLst/>
@@ -7087,383 +6716,273 @@
         <w:jc w:val="center"/>
       </w:pPr>
       <w:r>
-        <w:t xml:space="preserve">Рисунок 2.1 </w:t>
-      </w:r>
-      <w:r>
-        <w:t>–</w:t>
-      </w:r>
-      <w:r>
-        <w:t xml:space="preserve"> </w:t>
-      </w:r>
-      <w:r>
-        <w:t>Інтерфейс взаємодії зі сервісом аутентифікації</w:t>
-      </w:r>
-    </w:p>
-    <w:p>
-      <w:r>
+        <w:t xml:space="preserve">Рисунок 2.1.1 </w:t>
+      </w:r>
+      <w:r>
+        <w:rPr>
+          <w:lang w:val="en-US"/>
+        </w:rPr>
+        <w:t xml:space="preserve">– Use-Case </w:t>
+      </w:r>
+      <w:r>
+        <w:t>діаграма</w:t>
+      </w:r>
+    </w:p>
+    <w:p>
+      <w:pPr>
+        <w:rPr>
+          <w:lang w:val="en-US"/>
+        </w:rPr>
+      </w:pPr>
+    </w:p>
+    <w:p>
+      <w:pPr>
+        <w:pStyle w:val="Heading2"/>
+      </w:pPr>
+      <w:r>
+        <w:rPr>
+          <w:color w:val="000000" w:themeColor="text1"/>
+          <w:lang w:val="en-US"/>
+        </w:rPr>
+        <w:lastRenderedPageBreak/>
         <w:t xml:space="preserve">     </w:t>
       </w:r>
-      <w:r>
-        <w:t xml:space="preserve">Використовуючи представлені компоненти інтерфейсу користувача </w:t>
-      </w:r>
-      <w:r>
-        <w:t xml:space="preserve">можна використати основні функції </w:t>
-      </w:r>
-      <w:r>
-        <w:rPr>
-          <w:lang w:val="en-US"/>
-        </w:rPr>
-        <w:t>Web API</w:t>
-      </w:r>
-      <w:r>
-        <w:t xml:space="preserve"> сервісу аутентифікації:</w:t>
-      </w:r>
-    </w:p>
-    <w:p>
-      <w:pPr>
-        <w:pStyle w:val="ListParagraph"/>
-        <w:numPr>
-          <w:ilvl w:val="0"/>
-          <w:numId w:val="18"/>
-        </w:numPr>
-      </w:pPr>
-      <w:r>
-        <w:rPr>
-          <w:lang w:val="en-US"/>
-        </w:rPr>
-        <w:t xml:space="preserve">POST </w:t>
-      </w:r>
-      <w:r>
-        <w:rPr>
-          <w:lang w:val="en-US"/>
-        </w:rPr>
-        <w:t xml:space="preserve">/token, </w:t>
-      </w:r>
-      <w:r>
-        <w:t xml:space="preserve">що надає сформований </w:t>
-      </w:r>
-      <w:r>
-        <w:rPr>
-          <w:lang w:val="en-US"/>
-        </w:rPr>
-        <w:t xml:space="preserve">JWT </w:t>
-      </w:r>
-      <w:r>
-        <w:t>токен аутентифікації конкретного користувача</w:t>
-      </w:r>
-      <w:r>
-        <w:rPr>
-          <w:lang w:val="en-US"/>
-        </w:rPr>
-        <w:t>;</w:t>
-      </w:r>
-    </w:p>
-    <w:p>
-      <w:pPr>
-        <w:pStyle w:val="ListParagraph"/>
-        <w:numPr>
-          <w:ilvl w:val="0"/>
-          <w:numId w:val="18"/>
-        </w:numPr>
-      </w:pPr>
-      <w:r>
-        <w:rPr>
-          <w:lang w:val="en-US"/>
-        </w:rPr>
-        <w:t xml:space="preserve">POST </w:t>
-      </w:r>
-      <w:r>
-        <w:rPr>
-          <w:lang w:val="en-US"/>
-        </w:rPr>
-        <w:t>/</w:t>
-      </w:r>
-      <w:proofErr w:type="spellStart"/>
-      <w:r>
-        <w:rPr>
-          <w:lang w:val="en-US"/>
-        </w:rPr>
-        <w:t>api</w:t>
-      </w:r>
-      <w:proofErr w:type="spellEnd"/>
-      <w:r>
-        <w:rPr>
-          <w:lang w:val="en-US"/>
-        </w:rPr>
-        <w:t>/validate</w:t>
-      </w:r>
-      <w:r>
-        <w:t xml:space="preserve">, що виконує перевірку переданого </w:t>
-      </w:r>
-      <w:r>
-        <w:rPr>
-          <w:lang w:val="en-US"/>
-        </w:rPr>
-        <w:t xml:space="preserve">JWT </w:t>
-      </w:r>
-      <w:r>
-        <w:t>токена на достовірність</w:t>
-      </w:r>
-      <w:r>
-        <w:rPr>
-          <w:lang w:val="en-US"/>
-        </w:rPr>
-        <w:t>.</w:t>
-      </w:r>
-    </w:p>
-    <w:p>
-      <w:r>
-        <w:rPr>
-          <w:lang w:val="en-US"/>
-        </w:rPr>
-        <w:t xml:space="preserve">     </w:t>
-      </w:r>
-      <w:r>
-        <w:t xml:space="preserve">В свою чергу основними </w:t>
-      </w:r>
-      <w:r>
-        <w:rPr>
-          <w:lang w:val="en-US"/>
-        </w:rPr>
-        <w:t xml:space="preserve">Web API </w:t>
-      </w:r>
-      <w:r>
-        <w:t>функціями сервісу по розпізнаванню голосу є:</w:t>
-      </w:r>
-    </w:p>
-    <w:p>
-      <w:pPr>
-        <w:pStyle w:val="ListParagraph"/>
-        <w:numPr>
-          <w:ilvl w:val="0"/>
-          <w:numId w:val="19"/>
-        </w:numPr>
-      </w:pPr>
-      <w:r>
-        <w:rPr>
-          <w:lang w:val="en-US"/>
-        </w:rPr>
-        <w:t>POST /</w:t>
-      </w:r>
-      <w:proofErr w:type="spellStart"/>
-      <w:r>
-        <w:rPr>
-          <w:lang w:val="en-US"/>
-        </w:rPr>
-        <w:t>api</w:t>
-      </w:r>
-      <w:proofErr w:type="spellEnd"/>
-      <w:r>
-        <w:rPr>
-          <w:lang w:val="en-US"/>
-        </w:rPr>
-        <w:t>/</w:t>
-      </w:r>
-      <w:proofErr w:type="spellStart"/>
-      <w:r>
-        <w:rPr>
-          <w:lang w:val="en-US"/>
-        </w:rPr>
-        <w:t>recognition?sampleAuthorName</w:t>
-      </w:r>
-      <w:proofErr w:type="spellEnd"/>
-      <w:r>
-        <w:rPr>
-          <w:lang w:val="en-US"/>
-        </w:rPr>
-        <w:t xml:space="preserve">=[name], </w:t>
-      </w:r>
-      <w:r>
-        <w:t>що дає змогу додати в базу зразки голосу відповідної людини ім’я якої вказано у параметрі «</w:t>
-      </w:r>
-      <w:proofErr w:type="spellStart"/>
-      <w:r>
-        <w:rPr>
-          <w:lang w:val="en-US"/>
-        </w:rPr>
-        <w:t>sampleAuthorName</w:t>
-      </w:r>
-      <w:proofErr w:type="spellEnd"/>
-      <w:r>
-        <w:t>».</w:t>
-      </w:r>
-    </w:p>
-    <w:p>
-      <w:pPr>
-        <w:pStyle w:val="ListParagraph"/>
-        <w:numPr>
-          <w:ilvl w:val="0"/>
-          <w:numId w:val="19"/>
-        </w:numPr>
-      </w:pPr>
-      <w:r>
-        <w:rPr>
-          <w:lang w:val="en-US"/>
-        </w:rPr>
-        <w:t xml:space="preserve">POST </w:t>
-      </w:r>
-      <w:proofErr w:type="spellStart"/>
-      <w:r>
-        <w:rPr>
-          <w:lang w:val="en-US"/>
-        </w:rPr>
-        <w:t>api</w:t>
-      </w:r>
-      <w:proofErr w:type="spellEnd"/>
-      <w:r>
-        <w:rPr>
-          <w:lang w:val="en-US"/>
-        </w:rPr>
-        <w:t>/recognition</w:t>
-      </w:r>
-      <w:r>
-        <w:rPr>
-          <w:lang w:val="en-US"/>
-        </w:rPr>
-        <w:t xml:space="preserve">/identify, </w:t>
-      </w:r>
-      <w:r>
-        <w:t>що дає змогу розпізнати людину на основі переданого у тілі запиту запису голосу.</w:t>
-      </w:r>
-    </w:p>
-    <w:p>
-      <w:pPr>
-        <w:pStyle w:val="ListParagraph"/>
-        <w:numPr>
-          <w:ilvl w:val="0"/>
-          <w:numId w:val="19"/>
-        </w:numPr>
-      </w:pPr>
-    </w:p>
-    <w:p>
-      <w:r>
-        <w:t xml:space="preserve"> </w:t>
-      </w:r>
-    </w:p>
-    <w:p/>
-    <w:p>
-      <w:pPr>
-        <w:pStyle w:val="Heading1"/>
-        <w:rPr>
-          <w:color w:val="000000" w:themeColor="text1"/>
-        </w:rPr>
-      </w:pPr>
-      <w:r>
-        <w:rPr>
-          <w:color w:val="000000" w:themeColor="text1"/>
-        </w:rPr>
-        <w:lastRenderedPageBreak/>
-        <w:t>3</w:t>
-      </w:r>
-      <w:r>
-        <w:rPr>
-          <w:color w:val="000000" w:themeColor="text1"/>
-        </w:rPr>
-        <w:t xml:space="preserve"> </w:t>
-      </w:r>
-      <w:r>
-        <w:rPr>
-          <w:color w:val="000000" w:themeColor="text1"/>
-        </w:rPr>
-        <w:t>ПРОЕКТУВАННЯ СИСТЕМИ</w:t>
-      </w:r>
-      <w:bookmarkEnd w:id="5"/>
-      <w:bookmarkEnd w:id="6"/>
+      <w:bookmarkStart w:id="9" w:name="_Toc58709680"/>
+      <w:bookmarkStart w:id="10" w:name="_Toc58710075"/>
+      <w:r>
+        <w:t xml:space="preserve">Відповідно до </w:t>
+      </w:r>
+      <w:r>
+        <w:t>рисунку</w:t>
+      </w:r>
+      <w:r>
+        <w:t xml:space="preserve"> додаток має ідентифікувати користувача з перевіркою паролю та логіну, а в разі не правильного введення цих даних програма сповіщає користувача про помилку</w:t>
+      </w:r>
+      <w:r>
+        <w:t xml:space="preserve">. Окрім цього після входу у систему користувачу доступні такі функції як розширення бази даних голосів шляхом завантаження нових зразків голосу, а також розпізнавання людини зі завантаженого файлу записаного голосу. </w:t>
+      </w:r>
     </w:p>
     <w:p/>
     <w:p/>
     <w:p>
-      <w:r>
-        <w:rPr>
+      <w:pPr>
+        <w:rPr>
+          <w:color w:val="000000" w:themeColor="text1"/>
+        </w:rPr>
+      </w:pPr>
+      <w:bookmarkStart w:id="11" w:name="_Toc58709683"/>
+      <w:bookmarkStart w:id="12" w:name="_Toc58710078"/>
+      <w:r>
+        <w:rPr>
+          <w:color w:val="000000" w:themeColor="text1"/>
           <w:lang w:val="en-US"/>
         </w:rPr>
         <w:t xml:space="preserve">     </w:t>
       </w:r>
       <w:r>
-        <w:t xml:space="preserve">Перед безпосереднім написанням коду застосунку слід попрацювати над коректним та повним описом очікуваного функціоналу. Для цього у наступних підрозділах буде </w:t>
-      </w:r>
-      <w:r>
-        <w:t>розроблено</w:t>
-      </w:r>
-      <w:r>
+        <w:rPr>
+          <w:color w:val="000000" w:themeColor="text1"/>
+        </w:rPr>
+        <w:t>2</w:t>
+      </w:r>
+      <w:r>
+        <w:rPr>
+          <w:color w:val="000000" w:themeColor="text1"/>
+        </w:rPr>
+        <w:t>.</w:t>
+      </w:r>
+      <w:r>
+        <w:rPr>
+          <w:color w:val="000000" w:themeColor="text1"/>
+          <w:lang w:val="en-US"/>
+        </w:rPr>
+        <w:t>2</w:t>
+      </w:r>
+      <w:r>
+        <w:rPr>
+          <w:color w:val="000000" w:themeColor="text1"/>
+        </w:rPr>
+        <w:t xml:space="preserve"> Діаграма послідовності</w:t>
+      </w:r>
+      <w:bookmarkEnd w:id="11"/>
+      <w:bookmarkEnd w:id="12"/>
+    </w:p>
+    <w:p>
+      <w:pPr>
+        <w:rPr>
+          <w:color w:val="000000" w:themeColor="text1"/>
+        </w:rPr>
+      </w:pPr>
+    </w:p>
+    <w:p>
+      <w:pPr>
+        <w:rPr>
+          <w:color w:val="000000" w:themeColor="text1"/>
+        </w:rPr>
+      </w:pPr>
+    </w:p>
+    <w:p>
+      <w:pPr>
+        <w:rPr>
+          <w:color w:val="000000" w:themeColor="text1"/>
+        </w:rPr>
+      </w:pPr>
+      <w:r>
+        <w:rPr>
+          <w:color w:val="000000" w:themeColor="text1"/>
+        </w:rPr>
+        <w:t xml:space="preserve">     Діаграма послідовності являє собою певне пониження рівня абстракції представленого у діаграмі застосувань, а саме вона уособлює в собі більш чіткий та детальний опис сценаріїв описаних у попередньому розділі.</w:t>
+      </w:r>
+    </w:p>
+    <w:p>
+      <w:pPr>
+        <w:rPr>
+          <w:color w:val="000000" w:themeColor="text1"/>
+        </w:rPr>
+      </w:pPr>
+      <w:r>
+        <w:rPr>
+          <w:color w:val="000000" w:themeColor="text1"/>
+        </w:rPr>
+        <w:t xml:space="preserve">     Таким чином для сервісу аутентифікації розроблений наступний хід подій (дивитись рисунок 2.2.1). Користувач приходить на сайт та хоче виконати вхід у систему, відповідно система видає користувачу форму для введення необхідних даних для його аутентифікації. Після </w:t>
+      </w:r>
+      <w:r>
+        <w:rPr>
+          <w:color w:val="000000" w:themeColor="text1"/>
+        </w:rPr>
+        <w:t>заповнення даних</w:t>
+      </w:r>
+      <w:r>
+        <w:rPr>
+          <w:color w:val="000000" w:themeColor="text1"/>
+        </w:rPr>
+        <w:t xml:space="preserve"> та</w:t>
+      </w:r>
+      <w:r>
+        <w:rPr>
+          <w:color w:val="000000" w:themeColor="text1"/>
+        </w:rPr>
+        <w:t xml:space="preserve"> їх</w:t>
+      </w:r>
+      <w:r>
+        <w:rPr>
+          <w:color w:val="000000" w:themeColor="text1"/>
+        </w:rPr>
+        <w:t xml:space="preserve"> відправлення до сервісу</w:t>
+      </w:r>
+      <w:r>
+        <w:rPr>
+          <w:color w:val="000000" w:themeColor="text1"/>
+        </w:rPr>
+        <w:t>,</w:t>
+      </w:r>
+      <w:r>
+        <w:rPr>
+          <w:color w:val="000000" w:themeColor="text1"/>
+        </w:rPr>
         <w:t xml:space="preserve"> </w:t>
       </w:r>
       <w:r>
-        <w:t>діаграми, які в повній мірі дозволять описати задачі які повинна виконувати програма, що в свою чергу спростить її подальшу розробку.</w:t>
-      </w:r>
-    </w:p>
-    <w:p/>
-    <w:p/>
-    <w:p>
-      <w:pPr>
-        <w:pStyle w:val="Heading2"/>
-        <w:rPr>
-          <w:color w:val="000000" w:themeColor="text1"/>
-        </w:rPr>
-      </w:pPr>
-      <w:r>
-        <w:rPr>
-          <w:color w:val="000000" w:themeColor="text1"/>
-          <w:lang w:val="en-US"/>
-        </w:rPr>
-        <w:t xml:space="preserve">     </w:t>
-      </w:r>
-      <w:bookmarkStart w:id="7" w:name="_Toc58709679"/>
-      <w:bookmarkStart w:id="8" w:name="_Toc58710074"/>
-      <w:r>
-        <w:rPr>
-          <w:color w:val="000000" w:themeColor="text1"/>
-        </w:rPr>
-        <w:t>3</w:t>
-      </w:r>
-      <w:r>
-        <w:rPr>
-          <w:color w:val="000000" w:themeColor="text1"/>
-        </w:rPr>
-        <w:t xml:space="preserve">.1 </w:t>
-      </w:r>
-      <w:r>
-        <w:rPr>
-          <w:color w:val="000000" w:themeColor="text1"/>
-          <w:lang w:val="en-US"/>
-        </w:rPr>
-        <w:t xml:space="preserve">Use-Case </w:t>
-      </w:r>
-      <w:r>
-        <w:rPr>
-          <w:color w:val="000000" w:themeColor="text1"/>
-        </w:rPr>
-        <w:t>діаграма</w:t>
-      </w:r>
-      <w:bookmarkEnd w:id="7"/>
-      <w:bookmarkEnd w:id="8"/>
-    </w:p>
-    <w:p/>
-    <w:p/>
-    <w:p>
-      <w:r>
-        <w:t xml:space="preserve">     Діаграма застосувань </w:t>
-      </w:r>
-      <w:r>
-        <w:t xml:space="preserve">дозволяє на поверхневому рівні описати основні аспекти функціоналу застосунку (дивись рисунок 2.1.1). Відповідно до неї додаток має ідентифікувати користувача з перевіркою паролю та логіну, а в разі не правильного введення цих даних програма сповіщає користувача про помилку. </w:t>
-      </w:r>
-    </w:p>
-    <w:p>
-      <w:pPr>
-        <w:rPr>
-          <w:lang w:val="en-US"/>
+        <w:rPr>
+          <w:color w:val="000000" w:themeColor="text1"/>
+        </w:rPr>
+        <w:t>він</w:t>
+      </w:r>
+      <w:r>
+        <w:rPr>
+          <w:color w:val="000000" w:themeColor="text1"/>
+        </w:rPr>
+        <w:t xml:space="preserve"> звертається до бази даних формуючи запит основуючись на переданому логіні та паролі</w:t>
+      </w:r>
+      <w:r>
+        <w:rPr>
+          <w:color w:val="000000" w:themeColor="text1"/>
+        </w:rPr>
+        <w:t xml:space="preserve">. </w:t>
+      </w:r>
+    </w:p>
+    <w:p>
+      <w:pPr>
+        <w:rPr>
+          <w:color w:val="000000" w:themeColor="text1"/>
+        </w:rPr>
+      </w:pPr>
+      <w:r>
+        <w:rPr>
+          <w:color w:val="000000" w:themeColor="text1"/>
+        </w:rPr>
+        <w:t>По результатах запиту сервіс визначає чи присутній даний користувач у системі. У разі позитивного результату сервіс генерує токен який і передає користувачеві, а у випадку негативного результату створюється повідомлення про помилку.</w:t>
+      </w:r>
+    </w:p>
+    <w:p>
+      <w:pPr>
+        <w:rPr>
+          <w:color w:val="000000" w:themeColor="text1"/>
+        </w:rPr>
+      </w:pPr>
+      <w:r>
+        <w:rPr>
+          <w:color w:val="000000" w:themeColor="text1"/>
+        </w:rPr>
+        <w:tab/>
+        <w:t xml:space="preserve">Сценарії роботи з сервісом розпізнавання по голосу знаходяться у додатку А рисунки А.1 та А.2. </w:t>
+      </w:r>
+      <w:r>
+        <w:rPr>
+          <w:color w:val="000000" w:themeColor="text1"/>
+        </w:rPr>
+        <w:t xml:space="preserve">Робота з функціями цього сервісу не значним чином відрізняється від вище описаної послідовності дій аутентифікації. Основну різницю представляє тип даних що передається до сервісу, а саме це аудіо файли, а також </w:t>
+      </w:r>
+      <w:r>
+        <w:rPr>
+          <w:color w:val="000000" w:themeColor="text1"/>
+        </w:rPr>
+        <w:t xml:space="preserve"> </w:t>
+      </w:r>
+      <w:r>
+        <w:rPr>
+          <w:color w:val="000000" w:themeColor="text1"/>
+        </w:rPr>
+        <w:t>сховище даних яке у цьому випадку представлено файловим сервером.</w:t>
+      </w:r>
+    </w:p>
+    <w:p>
+      <w:pPr>
+        <w:rPr>
+          <w:color w:val="000000" w:themeColor="text1"/>
+        </w:rPr>
+      </w:pPr>
+    </w:p>
+    <w:p>
+      <w:pPr>
+        <w:rPr>
+          <w:color w:val="000000" w:themeColor="text1"/>
+        </w:rPr>
+      </w:pPr>
+    </w:p>
+    <w:p>
+      <w:pPr>
+        <w:rPr>
+          <w:color w:val="000000" w:themeColor="text1"/>
+        </w:rPr>
+      </w:pPr>
+    </w:p>
+    <w:p>
+      <w:pPr>
+        <w:rPr>
+          <w:color w:val="000000" w:themeColor="text1"/>
         </w:rPr>
       </w:pPr>
       <w:r>
         <w:rPr>
           <w:noProof/>
-          <w:lang w:val="en-US"/>
-        </w:rPr>
+        </w:rPr>
+        <w:lastRenderedPageBreak/>
         <w:drawing>
-          <wp:inline distT="0" distB="0" distL="0" distR="0" wp14:anchorId="49B0506D" wp14:editId="0C0A37A6">
-            <wp:extent cx="5820587" cy="3772426"/>
-            <wp:effectExtent l="0" t="0" r="8890" b="0"/>
-            <wp:docPr id="1" name="Picture 1"/>
+          <wp:inline distT="0" distB="0" distL="0" distR="0" wp14:anchorId="2622EE93" wp14:editId="2527560B">
+            <wp:extent cx="6307455" cy="5008880"/>
+            <wp:effectExtent l="0" t="0" r="0" b="1270"/>
+            <wp:docPr id="6" name="Picture 6"/>
             <wp:cNvGraphicFramePr>
               <a:graphicFrameLocks xmlns:a="http://schemas.openxmlformats.org/drawingml/2006/main" noChangeAspect="1"/>
             </wp:cNvGraphicFramePr>
@@ -7483,7 +7002,7 @@
                   <pic:spPr>
                     <a:xfrm>
                       <a:off x="0" y="0"/>
-                      <a:ext cx="5820587" cy="3772426"/>
+                      <a:ext cx="6307455" cy="5008880"/>
                     </a:xfrm>
                     <a:prstGeom prst="rect">
                       <a:avLst/>
@@ -7499,43 +7018,32 @@
     <w:p>
       <w:pPr>
         <w:jc w:val="center"/>
-      </w:pPr>
-      <w:r>
-        <w:t xml:space="preserve">Рисунок 2.1.1 </w:t>
-      </w:r>
-      <w:r>
-        <w:rPr>
+        <w:rPr>
+          <w:color w:val="000000" w:themeColor="text1"/>
+        </w:rPr>
+      </w:pPr>
+      <w:r>
+        <w:rPr>
+          <w:color w:val="000000" w:themeColor="text1"/>
+        </w:rPr>
+        <w:t>Рисунок 2.2.1 – Діаграма послідовності для сервісу аутентифікації</w:t>
+      </w:r>
+    </w:p>
+    <w:p/>
+    <w:p>
+      <w:pPr>
+        <w:pStyle w:val="Heading2"/>
+        <w:rPr>
+          <w:color w:val="000000" w:themeColor="text1"/>
+        </w:rPr>
+      </w:pPr>
+      <w:r>
+        <w:rPr>
+          <w:color w:val="000000" w:themeColor="text1"/>
           <w:lang w:val="en-US"/>
         </w:rPr>
-        <w:t xml:space="preserve">– Use-Case </w:t>
-      </w:r>
-      <w:r>
-        <w:t>діаграма</w:t>
-      </w:r>
-    </w:p>
-    <w:p>
-      <w:pPr>
-        <w:rPr>
-          <w:lang w:val="en-US"/>
-        </w:rPr>
-      </w:pPr>
-    </w:p>
-    <w:p>
-      <w:pPr>
-        <w:pStyle w:val="Heading2"/>
-        <w:rPr>
-          <w:color w:val="000000" w:themeColor="text1"/>
-        </w:rPr>
-      </w:pPr>
-      <w:r>
-        <w:rPr>
-          <w:color w:val="000000" w:themeColor="text1"/>
-          <w:lang w:val="en-US"/>
-        </w:rPr>
         <w:t xml:space="preserve">     </w:t>
       </w:r>
-      <w:bookmarkStart w:id="9" w:name="_Toc58709680"/>
-      <w:bookmarkStart w:id="10" w:name="_Toc58710075"/>
       <w:r>
         <w:rPr>
           <w:color w:val="000000" w:themeColor="text1"/>
@@ -7551,6 +7059,9 @@
       <w:bookmarkEnd w:id="9"/>
       <w:bookmarkEnd w:id="10"/>
     </w:p>
+    <w:p/>
+    <w:p/>
+    <w:p/>
     <w:p>
       <w:pPr>
         <w:pStyle w:val="Heading2"/>
@@ -7566,8 +7077,8 @@
         </w:rPr>
         <w:t xml:space="preserve">     </w:t>
       </w:r>
-      <w:bookmarkStart w:id="11" w:name="_Toc58709681"/>
-      <w:bookmarkStart w:id="12" w:name="_Toc58710076"/>
+      <w:bookmarkStart w:id="13" w:name="_Toc58709681"/>
+      <w:bookmarkStart w:id="14" w:name="_Toc58710076"/>
       <w:r>
         <w:rPr>
           <w:color w:val="000000" w:themeColor="text1"/>
@@ -7587,8 +7098,8 @@
         </w:rPr>
         <w:t>Data-flow</w:t>
       </w:r>
-      <w:bookmarkEnd w:id="11"/>
-      <w:bookmarkEnd w:id="12"/>
+      <w:bookmarkEnd w:id="13"/>
+      <w:bookmarkEnd w:id="14"/>
     </w:p>
     <w:p>
       <w:pPr>
@@ -7602,6 +7113,7 @@
         <w:rPr>
           <w:noProof/>
         </w:rPr>
+        <w:lastRenderedPageBreak/>
         <w:drawing>
           <wp:inline distT="0" distB="0" distL="0" distR="0" wp14:anchorId="7F058ACE" wp14:editId="12AB072F">
             <wp:extent cx="6307455" cy="1586865"/>
@@ -7686,7 +7198,6 @@
         <w:rPr>
           <w:noProof/>
         </w:rPr>
-        <w:lastRenderedPageBreak/>
         <w:drawing>
           <wp:inline distT="0" distB="0" distL="0" distR="0" wp14:anchorId="1C4A2B51" wp14:editId="646C7A52">
             <wp:extent cx="6307455" cy="2533650"/>
@@ -7739,8 +7250,8 @@
         </w:rPr>
         <w:t xml:space="preserve">     </w:t>
       </w:r>
-      <w:bookmarkStart w:id="13" w:name="_Toc58709682"/>
-      <w:bookmarkStart w:id="14" w:name="_Toc58710077"/>
+      <w:bookmarkStart w:id="15" w:name="_Toc58709682"/>
+      <w:bookmarkStart w:id="16" w:name="_Toc58710077"/>
       <w:r>
         <w:rPr>
           <w:color w:val="000000" w:themeColor="text1"/>
@@ -7760,8 +7271,8 @@
         </w:rPr>
         <w:t>Діаграма станів</w:t>
       </w:r>
-      <w:bookmarkEnd w:id="13"/>
-      <w:bookmarkEnd w:id="14"/>
+      <w:bookmarkEnd w:id="15"/>
+      <w:bookmarkEnd w:id="16"/>
     </w:p>
     <w:p/>
     <w:p/>
@@ -7777,77 +7288,593 @@
           <w:color w:val="000000" w:themeColor="text1"/>
           <w:lang w:val="en-US"/>
         </w:rPr>
+        <w:lastRenderedPageBreak/>
         <w:t xml:space="preserve">     </w:t>
       </w:r>
-      <w:bookmarkStart w:id="15" w:name="_Toc58709683"/>
-      <w:bookmarkStart w:id="16" w:name="_Toc58710078"/>
-      <w:r>
-        <w:rPr>
-          <w:color w:val="000000" w:themeColor="text1"/>
-        </w:rPr>
-        <w:t>2</w:t>
-      </w:r>
-      <w:r>
-        <w:rPr>
-          <w:color w:val="000000" w:themeColor="text1"/>
-        </w:rPr>
-        <w:t>.5 Діаграма послідовності</w:t>
-      </w:r>
-      <w:bookmarkEnd w:id="15"/>
-      <w:bookmarkEnd w:id="16"/>
-    </w:p>
-    <w:p/>
-    <w:p/>
-    <w:p/>
-    <w:p>
-      <w:pPr>
-        <w:pStyle w:val="Heading2"/>
-        <w:rPr>
-          <w:color w:val="000000" w:themeColor="text1"/>
-        </w:rPr>
-      </w:pPr>
+      <w:bookmarkStart w:id="17" w:name="_Toc58709686"/>
+      <w:bookmarkStart w:id="18" w:name="_Toc58710081"/>
+      <w:r>
+        <w:rPr>
+          <w:color w:val="000000" w:themeColor="text1"/>
+        </w:rPr>
+        <w:t>2.</w:t>
+      </w:r>
+      <w:r>
+        <w:rPr>
+          <w:color w:val="000000" w:themeColor="text1"/>
+        </w:rPr>
+        <w:t xml:space="preserve">6 </w:t>
+      </w:r>
       <w:r>
         <w:rPr>
           <w:color w:val="000000" w:themeColor="text1"/>
           <w:lang w:val="en-US"/>
         </w:rPr>
-        <w:t xml:space="preserve">     </w:t>
-      </w:r>
-      <w:bookmarkStart w:id="17" w:name="_Toc58709684"/>
-      <w:bookmarkStart w:id="18" w:name="_Toc58710079"/>
-      <w:r>
-        <w:rPr>
-          <w:color w:val="000000" w:themeColor="text1"/>
-        </w:rPr>
-        <w:t>2</w:t>
-      </w:r>
-      <w:r>
-        <w:rPr>
-          <w:color w:val="000000" w:themeColor="text1"/>
-        </w:rPr>
-        <w:t>.5.1 Діаграма послідовності для сервісу авторизації</w:t>
+        <w:t xml:space="preserve">BDD </w:t>
+      </w:r>
+      <w:r>
+        <w:rPr>
+          <w:color w:val="000000" w:themeColor="text1"/>
+        </w:rPr>
+        <w:t>сценарії</w:t>
       </w:r>
       <w:bookmarkEnd w:id="17"/>
       <w:bookmarkEnd w:id="18"/>
     </w:p>
+    <w:p>
+      <w:pPr>
+        <w:rPr>
+          <w:color w:val="000000" w:themeColor="text1"/>
+        </w:rPr>
+      </w:pPr>
+      <w:r>
+        <w:rPr>
+          <w:color w:val="000000" w:themeColor="text1"/>
+        </w:rPr>
+        <w:t xml:space="preserve">     Сценарій: Користувач виконує аутентифікацію</w:t>
+      </w:r>
+      <w:r>
+        <w:rPr>
+          <w:color w:val="000000" w:themeColor="text1"/>
+          <w:lang w:val="en-US"/>
+        </w:rPr>
+        <w:t xml:space="preserve"> </w:t>
+      </w:r>
+      <w:r>
+        <w:rPr>
+          <w:color w:val="000000" w:themeColor="text1"/>
+        </w:rPr>
+        <w:t xml:space="preserve">з правильними даними </w:t>
+      </w:r>
+    </w:p>
+    <w:p>
+      <w:pPr>
+        <w:rPr>
+          <w:color w:val="000000" w:themeColor="text1"/>
+        </w:rPr>
+      </w:pPr>
+      <w:r>
+        <w:rPr>
+          <w:color w:val="000000" w:themeColor="text1"/>
+        </w:rPr>
+        <w:tab/>
+        <w:t>Дано користувач знаходиться на сторінці аутентифікації</w:t>
+      </w:r>
+    </w:p>
+    <w:p>
+      <w:pPr>
+        <w:rPr>
+          <w:color w:val="000000" w:themeColor="text1"/>
+        </w:rPr>
+      </w:pPr>
+      <w:r>
+        <w:rPr>
+          <w:color w:val="000000" w:themeColor="text1"/>
+        </w:rPr>
+        <w:tab/>
+        <w:t>Коли користувач водить правильний логін і пароль</w:t>
+      </w:r>
+    </w:p>
+    <w:p>
+      <w:pPr>
+        <w:rPr>
+          <w:color w:val="000000" w:themeColor="text1"/>
+          <w:lang w:val="en-US"/>
+        </w:rPr>
+      </w:pPr>
+      <w:r>
+        <w:rPr>
+          <w:color w:val="000000" w:themeColor="text1"/>
+        </w:rPr>
+        <w:tab/>
+        <w:t>І натискає кнопку «</w:t>
+      </w:r>
+      <w:r>
+        <w:rPr>
+          <w:color w:val="000000" w:themeColor="text1"/>
+          <w:lang w:val="en-US"/>
+        </w:rPr>
+        <w:t>Log In</w:t>
+      </w:r>
+      <w:r>
+        <w:rPr>
+          <w:color w:val="000000" w:themeColor="text1"/>
+        </w:rPr>
+        <w:t>»</w:t>
+      </w:r>
+      <w:r>
+        <w:rPr>
+          <w:color w:val="000000" w:themeColor="text1"/>
+          <w:lang w:val="en-US"/>
+        </w:rPr>
+        <w:t xml:space="preserve"> </w:t>
+      </w:r>
+    </w:p>
+    <w:p>
+      <w:pPr>
+        <w:ind w:firstLine="708"/>
+        <w:rPr>
+          <w:color w:val="000000" w:themeColor="text1"/>
+        </w:rPr>
+      </w:pPr>
+      <w:r>
+        <w:rPr>
+          <w:color w:val="000000" w:themeColor="text1"/>
+        </w:rPr>
+        <w:t>Тоді користувач переходить на основну сторінку додатку</w:t>
+      </w:r>
+    </w:p>
+    <w:p>
+      <w:pPr>
+        <w:rPr>
+          <w:color w:val="000000" w:themeColor="text1"/>
+        </w:rPr>
+      </w:pPr>
+      <w:r>
+        <w:rPr>
+          <w:color w:val="000000" w:themeColor="text1"/>
+        </w:rPr>
+        <w:t xml:space="preserve">    Сценарій: Користувач виконує аутентифікацію</w:t>
+      </w:r>
+      <w:r>
+        <w:rPr>
+          <w:color w:val="000000" w:themeColor="text1"/>
+          <w:lang w:val="en-US"/>
+        </w:rPr>
+        <w:t xml:space="preserve"> </w:t>
+      </w:r>
+      <w:r>
+        <w:rPr>
+          <w:color w:val="000000" w:themeColor="text1"/>
+        </w:rPr>
+        <w:t>з неправильними даними</w:t>
+      </w:r>
+    </w:p>
+    <w:p>
+      <w:pPr>
+        <w:ind w:firstLine="708"/>
+        <w:rPr>
+          <w:color w:val="000000" w:themeColor="text1"/>
+        </w:rPr>
+      </w:pPr>
+      <w:r>
+        <w:rPr>
+          <w:color w:val="000000" w:themeColor="text1"/>
+        </w:rPr>
+        <w:t>Дано користувач знаходиться на сторінці аутентифікації</w:t>
+      </w:r>
+    </w:p>
+    <w:p>
+      <w:pPr>
+        <w:rPr>
+          <w:color w:val="000000" w:themeColor="text1"/>
+        </w:rPr>
+      </w:pPr>
+      <w:r>
+        <w:rPr>
+          <w:color w:val="000000" w:themeColor="text1"/>
+        </w:rPr>
+        <w:tab/>
+        <w:t>Коли користувач водить неправильний логін і</w:t>
+      </w:r>
+      <w:r>
+        <w:rPr>
+          <w:color w:val="000000" w:themeColor="text1"/>
+          <w:lang w:val="en-US"/>
+        </w:rPr>
+        <w:t>/</w:t>
+      </w:r>
+      <w:r>
+        <w:rPr>
+          <w:color w:val="000000" w:themeColor="text1"/>
+        </w:rPr>
+        <w:t>або пароль</w:t>
+      </w:r>
+    </w:p>
+    <w:p>
+      <w:pPr>
+        <w:rPr>
+          <w:color w:val="000000" w:themeColor="text1"/>
+          <w:lang w:val="en-US"/>
+        </w:rPr>
+      </w:pPr>
+      <w:r>
+        <w:rPr>
+          <w:color w:val="000000" w:themeColor="text1"/>
+        </w:rPr>
+        <w:tab/>
+        <w:t>І натискає кнопку «</w:t>
+      </w:r>
+      <w:r>
+        <w:rPr>
+          <w:color w:val="000000" w:themeColor="text1"/>
+          <w:lang w:val="en-US"/>
+        </w:rPr>
+        <w:t>Log In</w:t>
+      </w:r>
+      <w:r>
+        <w:rPr>
+          <w:color w:val="000000" w:themeColor="text1"/>
+        </w:rPr>
+        <w:t>»</w:t>
+      </w:r>
+      <w:r>
+        <w:rPr>
+          <w:color w:val="000000" w:themeColor="text1"/>
+          <w:lang w:val="en-US"/>
+        </w:rPr>
+        <w:t xml:space="preserve"> </w:t>
+      </w:r>
+    </w:p>
+    <w:p>
+      <w:pPr>
+        <w:ind w:firstLine="708"/>
+        <w:rPr>
+          <w:color w:val="000000" w:themeColor="text1"/>
+        </w:rPr>
+      </w:pPr>
+      <w:r>
+        <w:rPr>
+          <w:color w:val="000000" w:themeColor="text1"/>
+        </w:rPr>
+        <w:t>Тоді система відображає повідомлення про помилку</w:t>
+      </w:r>
+    </w:p>
+    <w:p>
+      <w:pPr>
+        <w:rPr>
+          <w:color w:val="000000" w:themeColor="text1"/>
+        </w:rPr>
+      </w:pPr>
+      <w:r>
+        <w:rPr>
+          <w:color w:val="000000" w:themeColor="text1"/>
+        </w:rPr>
+        <w:t xml:space="preserve">     Сценарій: Користувач завантажує зразки голосу у систему</w:t>
+      </w:r>
+    </w:p>
+    <w:p>
+      <w:pPr>
+        <w:rPr>
+          <w:color w:val="000000" w:themeColor="text1"/>
+        </w:rPr>
+      </w:pPr>
+      <w:r>
+        <w:rPr>
+          <w:color w:val="000000" w:themeColor="text1"/>
+        </w:rPr>
+        <w:tab/>
+        <w:t>Дано користувач знаходиться на сторінці завантаження зразків голосу</w:t>
+      </w:r>
+    </w:p>
+    <w:p>
+      <w:pPr>
+        <w:rPr>
+          <w:color w:val="000000" w:themeColor="text1"/>
+        </w:rPr>
+      </w:pPr>
+      <w:r>
+        <w:rPr>
+          <w:color w:val="000000" w:themeColor="text1"/>
+        </w:rPr>
+        <w:tab/>
+        <w:t>Коли користувач натискає кнопку «Завантажити»</w:t>
+      </w:r>
+    </w:p>
+    <w:p>
+      <w:pPr>
+        <w:rPr>
+          <w:color w:val="000000" w:themeColor="text1"/>
+        </w:rPr>
+      </w:pPr>
+      <w:r>
+        <w:rPr>
+          <w:color w:val="000000" w:themeColor="text1"/>
+        </w:rPr>
+        <w:tab/>
+        <w:t>Тоді користувач переходить у діалог вибору файлів</w:t>
+      </w:r>
+    </w:p>
+    <w:p>
+      <w:pPr>
+        <w:rPr>
+          <w:color w:val="000000" w:themeColor="text1"/>
+        </w:rPr>
+      </w:pPr>
+      <w:r>
+        <w:rPr>
+          <w:color w:val="000000" w:themeColor="text1"/>
+        </w:rPr>
+        <w:tab/>
+        <w:t>Коли користувач вибирає необхідні файли</w:t>
+      </w:r>
+    </w:p>
+    <w:p>
+      <w:pPr>
+        <w:rPr>
+          <w:color w:val="000000" w:themeColor="text1"/>
+          <w:lang w:val="en-US"/>
+        </w:rPr>
+      </w:pPr>
+      <w:r>
+        <w:rPr>
+          <w:color w:val="000000" w:themeColor="text1"/>
+        </w:rPr>
+        <w:tab/>
+        <w:t>І натискає кнопку «</w:t>
+      </w:r>
+      <w:r>
+        <w:rPr>
+          <w:color w:val="000000" w:themeColor="text1"/>
+          <w:lang w:val="en-US"/>
+        </w:rPr>
+        <w:t>Ok</w:t>
+      </w:r>
+      <w:r>
+        <w:rPr>
+          <w:color w:val="000000" w:themeColor="text1"/>
+        </w:rPr>
+        <w:t>»</w:t>
+      </w:r>
+    </w:p>
+    <w:p>
+      <w:pPr>
+        <w:rPr>
+          <w:color w:val="000000" w:themeColor="text1"/>
+        </w:rPr>
+      </w:pPr>
+      <w:r>
+        <w:rPr>
+          <w:color w:val="000000" w:themeColor="text1"/>
+          <w:lang w:val="en-US"/>
+        </w:rPr>
+        <w:tab/>
+      </w:r>
+      <w:r>
+        <w:rPr>
+          <w:color w:val="000000" w:themeColor="text1"/>
+        </w:rPr>
+        <w:t>Тоді обрані файли завантажуються у систему</w:t>
+      </w:r>
+    </w:p>
+    <w:p>
+      <w:pPr>
+        <w:rPr>
+          <w:color w:val="000000" w:themeColor="text1"/>
+        </w:rPr>
+      </w:pPr>
+      <w:r>
+        <w:rPr>
+          <w:color w:val="000000" w:themeColor="text1"/>
+        </w:rPr>
+        <w:t xml:space="preserve"> Сценарій: Користувач розпізнає голос з файлу</w:t>
+      </w:r>
+    </w:p>
+    <w:p>
+      <w:pPr>
+        <w:rPr>
+          <w:color w:val="000000" w:themeColor="text1"/>
+        </w:rPr>
+      </w:pPr>
+      <w:r>
+        <w:rPr>
+          <w:color w:val="000000" w:themeColor="text1"/>
+        </w:rPr>
+        <w:tab/>
+        <w:t>Дано користувач знаходиться на сторінці розпізнавання голосу</w:t>
+      </w:r>
+    </w:p>
+    <w:p>
+      <w:pPr>
+        <w:rPr>
+          <w:color w:val="000000" w:themeColor="text1"/>
+        </w:rPr>
+      </w:pPr>
+      <w:r>
+        <w:rPr>
+          <w:color w:val="000000" w:themeColor="text1"/>
+        </w:rPr>
+        <w:tab/>
+        <w:t>Коли користувач натискає кнопку «Розпізнати»</w:t>
+      </w:r>
+    </w:p>
+    <w:p>
+      <w:pPr>
+        <w:rPr>
+          <w:color w:val="000000" w:themeColor="text1"/>
+        </w:rPr>
+      </w:pPr>
+      <w:r>
+        <w:rPr>
+          <w:color w:val="000000" w:themeColor="text1"/>
+        </w:rPr>
+        <w:tab/>
+        <w:t>Тоді користувач переходить у діалог вибору файлу</w:t>
+      </w:r>
+    </w:p>
+    <w:p>
+      <w:pPr>
+        <w:rPr>
+          <w:color w:val="000000" w:themeColor="text1"/>
+        </w:rPr>
+      </w:pPr>
+      <w:r>
+        <w:rPr>
+          <w:color w:val="000000" w:themeColor="text1"/>
+        </w:rPr>
+        <w:tab/>
+        <w:t>Коли користувач обирає необхідний файл для розпізнавання</w:t>
+      </w:r>
+    </w:p>
+    <w:p>
+      <w:pPr>
+        <w:rPr>
+          <w:color w:val="000000" w:themeColor="text1"/>
+        </w:rPr>
+      </w:pPr>
+      <w:r>
+        <w:rPr>
+          <w:color w:val="000000" w:themeColor="text1"/>
+        </w:rPr>
+        <w:tab/>
+        <w:t>І натискає кнопку «О</w:t>
+      </w:r>
+      <w:r>
+        <w:rPr>
+          <w:color w:val="000000" w:themeColor="text1"/>
+          <w:lang w:val="en-US"/>
+        </w:rPr>
+        <w:t>k</w:t>
+      </w:r>
+      <w:r>
+        <w:rPr>
+          <w:color w:val="000000" w:themeColor="text1"/>
+        </w:rPr>
+        <w:t>»</w:t>
+      </w:r>
+    </w:p>
+    <w:p>
+      <w:pPr>
+        <w:rPr>
+          <w:color w:val="000000" w:themeColor="text1"/>
+        </w:rPr>
+      </w:pPr>
+      <w:r>
+        <w:rPr>
+          <w:color w:val="000000" w:themeColor="text1"/>
+        </w:rPr>
+        <w:tab/>
+        <w:t>Тоді система відображає у повідомленні результат розпізнавання голосу</w:t>
+      </w:r>
+    </w:p>
+    <w:p>
+      <w:pPr>
+        <w:rPr>
+          <w:color w:val="000000" w:themeColor="text1"/>
+        </w:rPr>
+      </w:pPr>
+    </w:p>
+    <w:p>
+      <w:pPr>
+        <w:rPr>
+          <w:color w:val="000000" w:themeColor="text1"/>
+        </w:rPr>
+      </w:pPr>
+    </w:p>
+    <w:p>
+      <w:pPr>
+        <w:rPr>
+          <w:color w:val="000000" w:themeColor="text1"/>
+        </w:rPr>
+      </w:pPr>
+    </w:p>
+    <w:p>
+      <w:pPr>
+        <w:pStyle w:val="Heading1"/>
+        <w:rPr>
+          <w:color w:val="000000" w:themeColor="text1"/>
+        </w:rPr>
+      </w:pPr>
+      <w:bookmarkStart w:id="19" w:name="_Toc58709687"/>
+      <w:bookmarkStart w:id="20" w:name="_Toc58710082"/>
+      <w:r>
+        <w:rPr>
+          <w:color w:val="000000" w:themeColor="text1"/>
+          <w:lang w:val="en-US"/>
+        </w:rPr>
+        <w:lastRenderedPageBreak/>
+        <w:t>3</w:t>
+      </w:r>
+      <w:r>
+        <w:rPr>
+          <w:color w:val="000000" w:themeColor="text1"/>
+        </w:rPr>
+        <w:t xml:space="preserve"> СТРУКТУРА ДІАЛОГУ</w:t>
+      </w:r>
+    </w:p>
+    <w:p>
+      <w:r>
+        <w:t xml:space="preserve">     </w:t>
+      </w:r>
+    </w:p>
     <w:p/>
-    <w:p/>
-    <w:p>
-      <w:pPr>
-        <w:rPr>
-          <w:color w:val="000000" w:themeColor="text1"/>
-        </w:rPr>
-      </w:pPr>
-      <w:r>
-        <w:rPr>
-          <w:noProof/>
-        </w:rPr>
-        <w:lastRenderedPageBreak/>
+    <w:p>
+      <w:r>
+        <w:t xml:space="preserve">     Результатом виконання даної курсової роботи є сервіс аутентифікації, та сервіс розпізнавання людини по голосу</w:t>
+      </w:r>
+      <w:r>
+        <w:rPr>
+          <w:lang w:val="en-US"/>
+        </w:rPr>
+        <w:t xml:space="preserve">, </w:t>
+      </w:r>
+      <w:r>
+        <w:t xml:space="preserve">а тому вся взаємодія з розробленим функціоналом виконується через </w:t>
+      </w:r>
+      <w:r>
+        <w:rPr>
+          <w:lang w:val="en-US"/>
+        </w:rPr>
+        <w:t xml:space="preserve">Web API </w:t>
+      </w:r>
+      <w:r>
+        <w:t xml:space="preserve">кожного з перелічених сервісів. Проте для зручності представлення результатів роботи також було розроблено </w:t>
+      </w:r>
+      <w:r>
+        <w:rPr>
+          <w:lang w:val="en-US"/>
+        </w:rPr>
+        <w:t xml:space="preserve">front-end </w:t>
+      </w:r>
+      <w:r>
+        <w:t>частину за допомогою</w:t>
+      </w:r>
+      <w:r>
+        <w:rPr>
+          <w:lang w:val="en-US"/>
+        </w:rPr>
+        <w:t xml:space="preserve"> Angular Framework.</w:t>
+      </w:r>
+      <w:r>
+        <w:t xml:space="preserve"> Наприклад основний функціонал сервісу аутентифікації представлений на рисунку 2.1. </w:t>
+      </w:r>
+    </w:p>
+    <w:p>
+      <w:pPr>
+        <w:jc w:val="center"/>
+        <w:rPr>
+          <w:lang w:val="en-US"/>
+        </w:rPr>
+      </w:pPr>
+      <w:r>
+        <w:rPr>
+          <w:lang w:val="en-US"/>
+        </w:rPr>
         <w:drawing>
-          <wp:inline distT="0" distB="0" distL="0" distR="0" wp14:anchorId="309D88F6" wp14:editId="269C11CC">
-            <wp:extent cx="6307455" cy="5008880"/>
-            <wp:effectExtent l="0" t="0" r="0" b="1270"/>
-            <wp:docPr id="3" name="Picture 3"/>
+          <wp:inline distT="0" distB="0" distL="0" distR="0" wp14:anchorId="510A4140" wp14:editId="117622C6">
+            <wp:extent cx="5029902" cy="504895"/>
+            <wp:effectExtent l="0" t="0" r="0" b="9525"/>
+            <wp:docPr id="2" name="Picture 2"/>
             <wp:cNvGraphicFramePr>
               <a:graphicFrameLocks xmlns:a="http://schemas.openxmlformats.org/drawingml/2006/main" noChangeAspect="1"/>
             </wp:cNvGraphicFramePr>
@@ -7867,7 +7894,7 @@
                   <pic:spPr>
                     <a:xfrm>
                       <a:off x="0" y="0"/>
-                      <a:ext cx="6307455" cy="5008880"/>
+                      <a:ext cx="5029902" cy="504895"/>
                     </a:xfrm>
                     <a:prstGeom prst="rect">
                       <a:avLst/>
@@ -7882,46 +7909,482 @@
     </w:p>
     <w:p>
       <w:pPr>
-        <w:pStyle w:val="Heading2"/>
-        <w:rPr>
-          <w:color w:val="000000" w:themeColor="text1"/>
-        </w:rPr>
-      </w:pPr>
-      <w:r>
-        <w:rPr>
-          <w:color w:val="000000" w:themeColor="text1"/>
+        <w:jc w:val="center"/>
+      </w:pPr>
+      <w:r>
+        <w:t>Рисунок 2.1 – Інтерфейс взаємодії зі сервісом аутентифікації</w:t>
+      </w:r>
+    </w:p>
+    <w:p>
+      <w:r>
+        <w:t xml:space="preserve">     Використовуючи представлені компоненти інтерфейсу користувача можна використати основні функції </w:t>
+      </w:r>
+      <w:r>
+        <w:rPr>
           <w:lang w:val="en-US"/>
         </w:rPr>
+        <w:t>Web API</w:t>
+      </w:r>
+      <w:r>
+        <w:t xml:space="preserve"> сервісу аутентифікації:</w:t>
+      </w:r>
+    </w:p>
+    <w:p>
+      <w:pPr>
+        <w:pStyle w:val="ListParagraph"/>
+        <w:numPr>
+          <w:ilvl w:val="0"/>
+          <w:numId w:val="18"/>
+        </w:numPr>
+      </w:pPr>
+      <w:r>
+        <w:rPr>
+          <w:lang w:val="en-US"/>
+        </w:rPr>
+        <w:t xml:space="preserve">POST /token, </w:t>
+      </w:r>
+      <w:r>
+        <w:t>що надає сформований токен аутентифікації конкретного користувача</w:t>
+      </w:r>
+      <w:r>
+        <w:rPr>
+          <w:lang w:val="en-US"/>
+        </w:rPr>
+        <w:t>;</w:t>
+      </w:r>
+    </w:p>
+    <w:p>
+      <w:pPr>
+        <w:pStyle w:val="ListParagraph"/>
+        <w:numPr>
+          <w:ilvl w:val="0"/>
+          <w:numId w:val="18"/>
+        </w:numPr>
+      </w:pPr>
+      <w:r>
+        <w:rPr>
+          <w:lang w:val="en-US"/>
+        </w:rPr>
+        <w:t>POST /api/validate</w:t>
+      </w:r>
+      <w:r>
+        <w:t>, що виконує перевірку переданого</w:t>
+      </w:r>
+      <w:r>
+        <w:rPr>
+          <w:lang w:val="en-US"/>
+        </w:rPr>
+        <w:t xml:space="preserve"> </w:t>
+      </w:r>
+      <w:r>
+        <w:t>токена на достовірність</w:t>
+      </w:r>
+      <w:r>
+        <w:rPr>
+          <w:lang w:val="en-US"/>
+        </w:rPr>
+        <w:t>.</w:t>
+      </w:r>
+    </w:p>
+    <w:p>
+      <w:r>
+        <w:rPr>
+          <w:lang w:val="en-US"/>
+        </w:rPr>
+        <w:t xml:space="preserve">     </w:t>
+      </w:r>
+      <w:r>
+        <w:t xml:space="preserve">В свою чергу основними </w:t>
+      </w:r>
+      <w:r>
+        <w:rPr>
+          <w:lang w:val="en-US"/>
+        </w:rPr>
+        <w:t xml:space="preserve">Web API </w:t>
+      </w:r>
+      <w:r>
+        <w:t>функціями сервісу по розпізнаванню голосу є:</w:t>
+      </w:r>
+    </w:p>
+    <w:p>
+      <w:pPr>
+        <w:pStyle w:val="ListParagraph"/>
+        <w:numPr>
+          <w:ilvl w:val="0"/>
+          <w:numId w:val="20"/>
+        </w:numPr>
+      </w:pPr>
+      <w:r>
+        <w:rPr>
+          <w:lang w:val="en-US"/>
+        </w:rPr>
+        <w:t xml:space="preserve">POST /api/recognition?sampleAuthorName=[name], </w:t>
+      </w:r>
+      <w:r>
+        <w:t>що дає змогу додати в базу зразки голосу відповідної людини ім’я якої вказано у параметрі «</w:t>
+      </w:r>
+      <w:r>
+        <w:rPr>
+          <w:lang w:val="en-US"/>
+        </w:rPr>
+        <w:t>sampleAuthorName</w:t>
+      </w:r>
+      <w:r>
+        <w:t>».</w:t>
+      </w:r>
+    </w:p>
+    <w:p>
+      <w:pPr>
+        <w:pStyle w:val="ListParagraph"/>
+        <w:numPr>
+          <w:ilvl w:val="0"/>
+          <w:numId w:val="20"/>
+        </w:numPr>
+      </w:pPr>
+      <w:r>
+        <w:rPr>
+          <w:lang w:val="en-US"/>
+        </w:rPr>
+        <w:t xml:space="preserve">POST api/recognition/identify, </w:t>
+      </w:r>
+      <w:r>
+        <w:t>що дає змогу розпізнати людину на основі переданого у тілі запиту запису голосу.</w:t>
+      </w:r>
+    </w:p>
+    <w:p>
+      <w:r>
+        <w:t xml:space="preserve"> </w:t>
+      </w:r>
+    </w:p>
+    <w:p/>
+    <w:p/>
+    <w:p>
+      <w:pPr>
+        <w:pStyle w:val="Heading1"/>
+        <w:rPr>
+          <w:color w:val="000000" w:themeColor="text1"/>
+        </w:rPr>
+      </w:pPr>
+      <w:r>
+        <w:rPr>
+          <w:color w:val="000000" w:themeColor="text1"/>
+        </w:rPr>
         <w:lastRenderedPageBreak/>
-        <w:t xml:space="preserve">     </w:t>
-      </w:r>
-      <w:bookmarkStart w:id="19" w:name="_Toc58709685"/>
-      <w:bookmarkStart w:id="20" w:name="_Toc58710080"/>
-      <w:r>
-        <w:rPr>
-          <w:color w:val="000000" w:themeColor="text1"/>
-        </w:rPr>
-        <w:t>2</w:t>
-      </w:r>
-      <w:r>
-        <w:rPr>
-          <w:color w:val="000000" w:themeColor="text1"/>
-        </w:rPr>
-        <w:t>.5.2 Діаграма послідовності для сервісу ідентифікації по голосу</w:t>
+        <w:t>3 АРХІТЕКТУРА ПРОЕКТУ</w:t>
       </w:r>
       <w:bookmarkEnd w:id="19"/>
       <w:bookmarkEnd w:id="20"/>
     </w:p>
+    <w:p/>
+    <w:p/>
+    <w:p>
+      <w:r>
+        <w:t xml:space="preserve">     </w:t>
+      </w:r>
+      <w:r>
+        <w:t xml:space="preserve">Відповідно до поставлених перед додатком задач </w:t>
+      </w:r>
+      <w:r>
+        <w:rPr>
+          <w:lang w:val="en-US"/>
+        </w:rPr>
+        <w:t>back-end</w:t>
+      </w:r>
+      <w:r>
+        <w:t xml:space="preserve"> частина </w:t>
+      </w:r>
+      <w:r>
+        <w:t>обох сервісів</w:t>
+      </w:r>
+      <w:r>
+        <w:t xml:space="preserve"> повинна працювати </w:t>
+      </w:r>
+      <w:r>
+        <w:t>з</w:t>
+      </w:r>
+      <w:r>
+        <w:t xml:space="preserve"> БД</w:t>
+      </w:r>
+      <w:r>
+        <w:t>, а</w:t>
+      </w:r>
+      <w:r>
+        <w:rPr>
+          <w:lang w:val="en-US"/>
+        </w:rPr>
+        <w:t xml:space="preserve"> </w:t>
+      </w:r>
+      <w:r>
+        <w:t>у випадку з сервісом розпізнавання це файлова система</w:t>
+      </w:r>
+      <w:r>
+        <w:t>, мати можливість покриватись</w:t>
+      </w:r>
+      <w:r>
+        <w:t xml:space="preserve"> різного типу</w:t>
+      </w:r>
+      <w:r>
+        <w:t xml:space="preserve"> тестами</w:t>
+      </w:r>
+      <w:r>
+        <w:t xml:space="preserve"> </w:t>
+      </w:r>
+      <w:r>
+        <w:t>(</w:t>
+      </w:r>
+      <w:r>
+        <w:t xml:space="preserve">наприклад </w:t>
+      </w:r>
+      <w:r>
+        <w:rPr>
+          <w:lang w:val="en-US"/>
+        </w:rPr>
+        <w:t>unit</w:t>
+      </w:r>
+      <w:r>
+        <w:t>-тести</w:t>
+      </w:r>
+      <w:r>
+        <w:t>,</w:t>
+      </w:r>
+      <w:r>
+        <w:t xml:space="preserve"> інтеграційні), мати шар W</w:t>
+      </w:r>
+      <w:r>
+        <w:rPr>
+          <w:lang w:val="en-US"/>
+        </w:rPr>
+        <w:t>EB</w:t>
+      </w:r>
+      <w:r>
+        <w:t xml:space="preserve"> </w:t>
+      </w:r>
+      <w:r>
+        <w:t>API в якості користувацького інтерфейсу. Всі ці можливості, а на додачу ще й легку масштабованість проекту,</w:t>
+      </w:r>
+      <w:r>
+        <w:rPr>
+          <w:lang w:val="en-US"/>
+        </w:rPr>
+        <w:t xml:space="preserve"> </w:t>
+      </w:r>
+      <w:r>
+        <w:t>може забезпечити</w:t>
+      </w:r>
+      <w:r>
+        <w:t xml:space="preserve"> </w:t>
+      </w:r>
+      <w:r>
+        <w:rPr>
+          <w:lang w:val="en-US"/>
+        </w:rPr>
+        <w:t>onion-</w:t>
+      </w:r>
+      <w:r>
+        <w:t>архітектура.</w:t>
+      </w:r>
+    </w:p>
+    <w:p>
+      <w:pPr>
+        <w:rPr>
+          <w:lang w:val="en-US"/>
+        </w:rPr>
+      </w:pPr>
+      <w:r>
+        <w:t xml:space="preserve">     По-перше, </w:t>
+      </w:r>
+      <w:r>
+        <w:t>цей</w:t>
+      </w:r>
+      <w:r>
+        <w:t xml:space="preserve"> тип архітектури додатку </w:t>
+      </w:r>
+      <w:r>
+        <w:t xml:space="preserve">надає гнучкість проекту, що і </w:t>
+      </w:r>
+      <w:r>
+        <w:t>дозволяє</w:t>
+      </w:r>
+      <w:r>
+        <w:t xml:space="preserve"> </w:t>
+      </w:r>
+      <w:r>
+        <w:t>легко розширювати його</w:t>
+      </w:r>
+      <w:r>
+        <w:t xml:space="preserve"> у майбутньому</w:t>
+      </w:r>
+      <w:r>
+        <w:t>. Дана властивість надається додатку в результаті організації коду за основними принципами запропонованої архітектури:</w:t>
+      </w:r>
+    </w:p>
+    <w:p>
+      <w:pPr>
+        <w:pStyle w:val="ListParagraph"/>
+        <w:numPr>
+          <w:ilvl w:val="0"/>
+          <w:numId w:val="22"/>
+        </w:numPr>
+        <w:rPr>
+          <w:lang w:val="en-US"/>
+        </w:rPr>
+      </w:pPr>
+      <w:r>
+        <w:t>усі основні сутності програми описані у центральному (найнижчому) шарі</w:t>
+      </w:r>
+      <w:r>
+        <w:rPr>
+          <w:lang w:val="en-US"/>
+        </w:rPr>
+        <w:t>;</w:t>
+      </w:r>
+    </w:p>
+    <w:p>
+      <w:pPr>
+        <w:pStyle w:val="ListParagraph"/>
+        <w:numPr>
+          <w:ilvl w:val="0"/>
+          <w:numId w:val="22"/>
+        </w:numPr>
+        <w:rPr>
+          <w:lang w:val="en-US"/>
+        </w:rPr>
+      </w:pPr>
+      <w:r>
+        <w:t>шар не може посилатись на елементи шару, що знаходяться вище</w:t>
+      </w:r>
+      <w:r>
+        <w:rPr>
+          <w:lang w:val="en-US"/>
+        </w:rPr>
+        <w:t>;</w:t>
+      </w:r>
+    </w:p>
+    <w:p>
+      <w:pPr>
+        <w:pStyle w:val="ListParagraph"/>
+        <w:numPr>
+          <w:ilvl w:val="0"/>
+          <w:numId w:val="22"/>
+        </w:numPr>
+        <w:rPr>
+          <w:lang w:val="en-US"/>
+        </w:rPr>
+      </w:pPr>
+      <w:r>
+        <w:t>між шарами застосунку повинна бути низька зв’язність яка забезпечується</w:t>
+      </w:r>
+      <w:r>
+        <w:rPr>
+          <w:lang w:val="en-US"/>
+        </w:rPr>
+        <w:t>;</w:t>
+      </w:r>
+      <w:r>
+        <w:t xml:space="preserve"> описом основного функціоналу застосунку за допомогою інтерфейсів.</w:t>
+      </w:r>
+    </w:p>
+    <w:p>
+      <w:r>
+        <w:t xml:space="preserve">     По-друге, </w:t>
+      </w:r>
+      <w:r>
+        <w:t xml:space="preserve"> </w:t>
+      </w:r>
+      <w:r>
+        <w:rPr>
+          <w:lang w:val="en-US"/>
+        </w:rPr>
+        <w:t xml:space="preserve">onion </w:t>
+      </w:r>
+      <w:r>
+        <w:t xml:space="preserve">архітектура гарантує можливість покриття розробленого </w:t>
+      </w:r>
+      <w:r>
+        <w:t xml:space="preserve">додатку </w:t>
+      </w:r>
+      <w:r>
+        <w:t>різноманітними тестами, адже шар тестів знаходиться найвище в ієрархії і в результаті це надає можливість добавляти та редагувати покриття тестами не міняючи структуру шарів самого додатку.</w:t>
+      </w:r>
+    </w:p>
+    <w:p>
+      <w:r>
+        <w:t xml:space="preserve">     Отже, опираючись на вище перераховані принципи, архітектура окремого мікро сервісу представлена на рисунку 3.1.</w:t>
+      </w:r>
+      <w:r>
+        <w:t xml:space="preserve"> Основні бізнес сутності розташовані у шарі «</w:t>
+      </w:r>
+      <w:r>
+        <w:rPr>
+          <w:lang w:val="en-US"/>
+        </w:rPr>
+        <w:t>Domain Model</w:t>
+      </w:r>
+      <w:r>
+        <w:t>», який і є ядром архітектури. Наступний шар «</w:t>
+      </w:r>
+      <w:r>
+        <w:rPr>
+          <w:lang w:val="en-US"/>
+        </w:rPr>
+        <w:t>Domain Services</w:t>
+      </w:r>
+      <w:r>
+        <w:t>»</w:t>
+      </w:r>
+      <w:r>
+        <w:rPr>
+          <w:lang w:val="en-US"/>
+        </w:rPr>
+        <w:t xml:space="preserve"> </w:t>
+      </w:r>
+      <w:r>
+        <w:t>описує інтерфейси доступу до даних, в той час як «</w:t>
+      </w:r>
+      <w:r>
+        <w:rPr>
+          <w:lang w:val="en-US"/>
+        </w:rPr>
+        <w:t>Application Services</w:t>
+      </w:r>
+      <w:r>
+        <w:t>»</w:t>
+      </w:r>
+      <w:r>
+        <w:rPr>
+          <w:lang w:val="en-US"/>
+        </w:rPr>
+        <w:t xml:space="preserve"> </w:t>
+      </w:r>
+      <w:r>
+        <w:t xml:space="preserve">описує інтерфейси роботи з даними, яку можна виконати в межах додатку. На найвищому рівні знаходиться проект </w:t>
+      </w:r>
+      <w:r>
+        <w:rPr>
+          <w:lang w:val="en-US"/>
+        </w:rPr>
+        <w:t>Web API,</w:t>
+      </w:r>
+      <w:r>
+        <w:t xml:space="preserve"> реалізація усіх вище перелічених інтерфейсів, а також проекти тестів для даного сервісу.</w:t>
+      </w:r>
+    </w:p>
+    <w:p>
+      <w:r>
+        <w:t xml:space="preserve">     </w:t>
+      </w:r>
+    </w:p>
     <w:p>
       <w:r>
         <w:rPr>
           <w:noProof/>
         </w:rPr>
+        <w:lastRenderedPageBreak/>
         <w:drawing>
-          <wp:inline distT="0" distB="0" distL="0" distR="0" wp14:anchorId="4C637D13" wp14:editId="1FC22410">
-            <wp:extent cx="6307455" cy="4458970"/>
+          <wp:inline distT="0" distB="0" distL="0" distR="0" wp14:anchorId="21E54A1F" wp14:editId="023B06AE">
+            <wp:extent cx="6480175" cy="4478655"/>
             <wp:effectExtent l="0" t="0" r="0" b="0"/>
-            <wp:docPr id="4" name="Picture 4"/>
+            <wp:docPr id="8" name="Picture 8"/>
             <wp:cNvGraphicFramePr>
               <a:graphicFrameLocks xmlns:a="http://schemas.openxmlformats.org/drawingml/2006/main" noChangeAspect="1"/>
             </wp:cNvGraphicFramePr>
@@ -7941,7 +8404,7 @@
                   <pic:spPr>
                     <a:xfrm>
                       <a:off x="0" y="0"/>
-                      <a:ext cx="6307455" cy="4458970"/>
+                      <a:ext cx="6480175" cy="4478655"/>
                     </a:xfrm>
                     <a:prstGeom prst="rect">
                       <a:avLst/>
@@ -7953,15 +8416,451 @@
           </wp:inline>
         </w:drawing>
       </w:r>
+    </w:p>
+    <w:p>
+      <w:pPr>
+        <w:jc w:val="center"/>
+        <w:rPr>
+          <w:color w:val="000000" w:themeColor="text1"/>
+        </w:rPr>
+      </w:pPr>
+      <w:r>
+        <w:rPr>
+          <w:color w:val="000000" w:themeColor="text1"/>
+        </w:rPr>
+        <w:t>Рисунок 3.1 – Схема архітектури сервісу</w:t>
+      </w:r>
+    </w:p>
+    <w:p>
+      <w:pPr>
+        <w:rPr>
+          <w:lang w:val="en-US"/>
+        </w:rPr>
+      </w:pPr>
+      <w:bookmarkStart w:id="21" w:name="_Toc58709690"/>
+      <w:bookmarkStart w:id="22" w:name="_Toc58710085"/>
+    </w:p>
+    <w:p>
+      <w:pPr>
+        <w:rPr>
+          <w:lang w:val="en-US"/>
+        </w:rPr>
+      </w:pPr>
+    </w:p>
+    <w:p>
+      <w:pPr>
+        <w:rPr>
+          <w:lang w:val="en-US"/>
+        </w:rPr>
+      </w:pPr>
+    </w:p>
+    <w:p>
+      <w:pPr>
+        <w:pStyle w:val="Heading1"/>
+        <w:rPr>
+          <w:color w:val="000000" w:themeColor="text1"/>
+        </w:rPr>
+      </w:pPr>
+      <w:r>
+        <w:rPr>
+          <w:color w:val="000000" w:themeColor="text1"/>
+          <w:lang w:val="en-US"/>
+        </w:rPr>
+        <w:t xml:space="preserve">4 </w:t>
+      </w:r>
+      <w:r>
+        <w:rPr>
+          <w:color w:val="000000" w:themeColor="text1"/>
+        </w:rPr>
+        <w:t>ОРГАНІЗАЦІЯ РОБОТИ ПО СПРІНТАХ</w:t>
+      </w:r>
+      <w:bookmarkEnd w:id="21"/>
+      <w:bookmarkEnd w:id="22"/>
+    </w:p>
+    <w:p/>
+    <w:p/>
+    <w:p/>
+    <w:p/>
+    <w:p/>
+    <w:p>
+      <w:pPr>
+        <w:pStyle w:val="Heading1"/>
+        <w:rPr>
+          <w:color w:val="000000" w:themeColor="text1"/>
+        </w:rPr>
+      </w:pPr>
+      <w:bookmarkStart w:id="23" w:name="_Toc58709691"/>
+      <w:bookmarkStart w:id="24" w:name="_Toc58710086"/>
+      <w:r>
+        <w:rPr>
+          <w:color w:val="000000" w:themeColor="text1"/>
+        </w:rPr>
+        <w:lastRenderedPageBreak/>
+        <w:t>5</w:t>
+      </w:r>
+      <w:r>
+        <w:rPr>
+          <w:color w:val="000000" w:themeColor="text1"/>
+        </w:rPr>
+        <w:t xml:space="preserve"> ТЕСТУВАННЯ</w:t>
+      </w:r>
+      <w:bookmarkEnd w:id="23"/>
+      <w:bookmarkEnd w:id="24"/>
+    </w:p>
+    <w:p>
+      <w:pPr>
+        <w:pStyle w:val="Heading2"/>
+        <w:rPr>
+          <w:color w:val="000000" w:themeColor="text1"/>
+        </w:rPr>
+      </w:pPr>
+      <w:r>
+        <w:rPr>
+          <w:color w:val="000000" w:themeColor="text1"/>
+          <w:lang w:val="en-US"/>
+        </w:rPr>
+        <w:t xml:space="preserve">     </w:t>
+      </w:r>
+      <w:bookmarkStart w:id="25" w:name="_Toc58709692"/>
+      <w:bookmarkStart w:id="26" w:name="_Toc58710087"/>
+      <w:r>
+        <w:rPr>
+          <w:color w:val="000000" w:themeColor="text1"/>
+        </w:rPr>
+        <w:t>5</w:t>
+      </w:r>
+      <w:r>
+        <w:rPr>
+          <w:color w:val="000000" w:themeColor="text1"/>
+        </w:rPr>
+        <w:t xml:space="preserve">.1 </w:t>
+      </w:r>
+      <w:r>
+        <w:rPr>
+          <w:color w:val="000000" w:themeColor="text1"/>
+          <w:lang w:val="en-US"/>
+        </w:rPr>
+        <w:t>BDD</w:t>
+      </w:r>
+      <w:r>
+        <w:rPr>
+          <w:color w:val="000000" w:themeColor="text1"/>
+        </w:rPr>
+        <w:t xml:space="preserve"> та </w:t>
+      </w:r>
+      <w:r>
+        <w:rPr>
+          <w:color w:val="000000" w:themeColor="text1"/>
+          <w:lang w:val="en-US"/>
+        </w:rPr>
+        <w:t>Selenium</w:t>
+      </w:r>
+      <w:r>
+        <w:rPr>
+          <w:color w:val="000000" w:themeColor="text1"/>
+          <w:lang w:val="en-US"/>
+        </w:rPr>
+        <w:t xml:space="preserve"> </w:t>
+      </w:r>
+      <w:r>
+        <w:rPr>
+          <w:color w:val="000000" w:themeColor="text1"/>
+        </w:rPr>
+        <w:t>тест</w:t>
+      </w:r>
+      <w:bookmarkEnd w:id="25"/>
+      <w:bookmarkEnd w:id="26"/>
+      <w:r>
+        <w:rPr>
+          <w:color w:val="000000" w:themeColor="text1"/>
+        </w:rPr>
+        <w:t>ування</w:t>
+      </w:r>
+    </w:p>
+    <w:p/>
+    <w:p/>
+    <w:p>
+      <w:r>
+        <w:rPr>
+          <w:lang w:val="en-US"/>
+        </w:rPr>
+        <w:t xml:space="preserve">     </w:t>
+      </w:r>
+      <w:r>
+        <w:t xml:space="preserve">В силу того що розробка додатку в основному проходить з використанням </w:t>
+      </w:r>
+      <w:r>
+        <w:rPr>
+          <w:lang w:val="en-US"/>
+        </w:rPr>
+        <w:t xml:space="preserve">C# </w:t>
+      </w:r>
+      <w:r>
+        <w:t xml:space="preserve">та </w:t>
+      </w:r>
+      <w:r>
+        <w:rPr>
+          <w:lang w:val="en-US"/>
+        </w:rPr>
+        <w:t xml:space="preserve">.Net Framework BDD </w:t>
+      </w:r>
+      <w:r>
+        <w:t xml:space="preserve">тести реалізовані на основі можливостей саме цих технологій. Для роботи з тестуванням додатку використовувалась </w:t>
+      </w:r>
+      <w:r>
+        <w:rPr>
+          <w:lang w:val="en-US"/>
+        </w:rPr>
+        <w:t>Spe</w:t>
+      </w:r>
+      <w:r>
+        <w:t>с</w:t>
+      </w:r>
+      <w:r>
+        <w:rPr>
+          <w:lang w:val="en-US"/>
+        </w:rPr>
+        <w:t xml:space="preserve">Flow </w:t>
+      </w:r>
+      <w:r>
+        <w:t xml:space="preserve">бібліотека, яка і надає змогу опису сценаріїв. </w:t>
+      </w:r>
+      <w:r>
+        <w:rPr>
+          <w:lang w:val="en-US"/>
+        </w:rPr>
+        <w:t xml:space="preserve">BDD </w:t>
+      </w:r>
+      <w:r>
+        <w:t>сценарій тестування сервісу аутентифікації</w:t>
+      </w:r>
+      <w:r>
+        <w:t xml:space="preserve"> виглядає наступним чином</w:t>
+      </w:r>
+      <w:r>
+        <w:t>:</w:t>
+      </w:r>
+    </w:p>
+    <w:p>
+      <w:r>
+        <w:t>Feature: LogIn</w:t>
+      </w:r>
+    </w:p>
+    <w:p/>
+    <w:p>
+      <w:r>
+        <w:t>@mytag</w:t>
+      </w:r>
+    </w:p>
+    <w:p>
+      <w:r>
+        <w:t>Scenario: LogIn with correct credentials</w:t>
+      </w:r>
+    </w:p>
+    <w:p>
+      <w:r>
+        <w:tab/>
+        <w:t>Given Launch Firefox</w:t>
+      </w:r>
+    </w:p>
+    <w:p>
+      <w:r>
+        <w:tab/>
+        <w:t>And Navigate to Web Frontend</w:t>
+      </w:r>
+    </w:p>
+    <w:p>
+      <w:r>
+        <w:tab/>
+        <w:t>When Enter admin for login and password</w:t>
+      </w:r>
+    </w:p>
+    <w:p>
+      <w:r>
+        <w:tab/>
+        <w:t>And Click on LogIn button</w:t>
+      </w:r>
+    </w:p>
+    <w:p>
+      <w:r>
+        <w:tab/>
+        <w:t>And Click on Validatio</w:t>
+      </w:r>
+      <w:r>
+        <w:rPr>
+          <w:lang w:val="en-US"/>
+        </w:rPr>
+        <w:t>n</w:t>
+      </w:r>
+      <w:r>
+        <w:t xml:space="preserve"> button</w:t>
+      </w:r>
+    </w:p>
+    <w:p>
+      <w:r>
+        <w:tab/>
+        <w:t>Then Token and valdation result should be visible</w:t>
+      </w:r>
+      <w:r>
+        <w:t>.</w:t>
+      </w:r>
+    </w:p>
+    <w:p>
+      <w:r>
+        <w:t xml:space="preserve">     </w:t>
+      </w:r>
+      <w:r>
+        <w:t xml:space="preserve">За допомогою </w:t>
+      </w:r>
+      <w:r>
+        <w:rPr>
+          <w:lang w:val="en-US"/>
+        </w:rPr>
+        <w:t xml:space="preserve">SpecFlow </w:t>
+      </w:r>
+      <w:r>
+        <w:t xml:space="preserve">бібліотеки з даного </w:t>
+      </w:r>
+      <w:r>
+        <w:t>с</w:t>
+      </w:r>
+      <w:r>
+        <w:t>ценарію генеруються відповідний клас який і виконує тестування, у випадку</w:t>
+      </w:r>
+      <w:r>
+        <w:rPr>
+          <w:lang w:val="en-US"/>
+        </w:rPr>
+        <w:t xml:space="preserve"> </w:t>
+      </w:r>
+      <w:r>
+        <w:t xml:space="preserve">сервісу аутентифікації це клас </w:t>
+      </w:r>
+      <w:r>
+        <w:rPr>
+          <w:lang w:val="en-US"/>
+        </w:rPr>
+        <w:t>LogInSteps</w:t>
+      </w:r>
+      <w:r>
+        <w:t>.</w:t>
+      </w:r>
+    </w:p>
+    <w:p>
+      <w:r>
+        <w:t xml:space="preserve">В середині класу </w:t>
+      </w:r>
+      <w:r>
+        <w:t>використовуються</w:t>
+      </w:r>
+      <w:r>
+        <w:t xml:space="preserve"> сутності описані </w:t>
+      </w:r>
+      <w:r>
+        <w:t>в таких бібліотеках як:</w:t>
+      </w:r>
+    </w:p>
+    <w:p>
+      <w:pPr>
+        <w:pStyle w:val="ListParagraph"/>
+        <w:numPr>
+          <w:ilvl w:val="0"/>
+          <w:numId w:val="24"/>
+        </w:numPr>
+      </w:pPr>
+      <w:r>
+        <w:rPr>
+          <w:lang w:val="en-US"/>
+        </w:rPr>
+        <w:t>Selenium.Support;</w:t>
+      </w:r>
+    </w:p>
+    <w:p>
+      <w:pPr>
+        <w:pStyle w:val="ListParagraph"/>
+        <w:numPr>
+          <w:ilvl w:val="0"/>
+          <w:numId w:val="24"/>
+        </w:numPr>
+      </w:pPr>
+      <w:r>
+        <w:rPr>
+          <w:lang w:val="en-US"/>
+        </w:rPr>
+        <w:t>Selenium.WebDriver;</w:t>
+      </w:r>
+    </w:p>
+    <w:p>
+      <w:pPr>
+        <w:pStyle w:val="ListParagraph"/>
+        <w:numPr>
+          <w:ilvl w:val="0"/>
+          <w:numId w:val="24"/>
+        </w:numPr>
+      </w:pPr>
+      <w:r>
+        <w:rPr>
+          <w:lang w:val="en-US"/>
+        </w:rPr>
+        <w:t>Selenuim.WebDriverBackedSelenium</w:t>
+      </w:r>
+      <w:r>
+        <w:t>.</w:t>
+      </w:r>
+    </w:p>
+    <w:p>
+      <w:r>
+        <w:t xml:space="preserve">     Вище перераховані бібліотеки використовуються для запуску браузера переходу на відповідну сторінку та взаємодію з нею з метою тестування.</w:t>
+      </w:r>
+    </w:p>
+    <w:p>
+      <w:pPr>
+        <w:ind w:left="720"/>
+      </w:pPr>
+    </w:p>
+    <w:p/>
+    <w:p>
+      <w:pPr>
+        <w:pStyle w:val="Heading2"/>
+        <w:rPr>
+          <w:color w:val="000000" w:themeColor="text1"/>
+        </w:rPr>
+      </w:pPr>
+      <w:r>
+        <w:rPr>
+          <w:color w:val="000000" w:themeColor="text1"/>
+          <w:lang w:val="en-US"/>
+        </w:rPr>
+        <w:lastRenderedPageBreak/>
+        <w:t xml:space="preserve">     </w:t>
+      </w:r>
+      <w:bookmarkStart w:id="27" w:name="_Toc58709693"/>
+      <w:bookmarkStart w:id="28" w:name="_Toc58710088"/>
+      <w:r>
+        <w:rPr>
+          <w:color w:val="000000" w:themeColor="text1"/>
+        </w:rPr>
+        <w:t>5</w:t>
+      </w:r>
+      <w:r>
+        <w:rPr>
+          <w:color w:val="000000" w:themeColor="text1"/>
+        </w:rPr>
+        <w:t>.2 Юніт-тести</w:t>
+      </w:r>
+      <w:bookmarkEnd w:id="27"/>
+      <w:bookmarkEnd w:id="28"/>
+    </w:p>
+    <w:p>
       <w:r>
         <w:rPr>
           <w:noProof/>
         </w:rPr>
         <w:drawing>
-          <wp:inline distT="0" distB="0" distL="0" distR="0" wp14:anchorId="75EE2B56" wp14:editId="4D0184EB">
-            <wp:extent cx="6307455" cy="4074795"/>
-            <wp:effectExtent l="0" t="0" r="0" b="1905"/>
-            <wp:docPr id="5" name="Picture 5"/>
+          <wp:inline distT="0" distB="0" distL="0" distR="0" wp14:anchorId="4E54FCD1" wp14:editId="2D73C8C6">
+            <wp:extent cx="3962953" cy="1352739"/>
+            <wp:effectExtent l="0" t="0" r="0" b="0"/>
+            <wp:docPr id="15" name="Picture 15"/>
             <wp:cNvGraphicFramePr>
               <a:graphicFrameLocks xmlns:a="http://schemas.openxmlformats.org/drawingml/2006/main" noChangeAspect="1"/>
             </wp:cNvGraphicFramePr>
@@ -7981,7 +8880,7 @@
                   <pic:spPr>
                     <a:xfrm>
                       <a:off x="0" y="0"/>
-                      <a:ext cx="6307455" cy="4074795"/>
+                      <a:ext cx="3962953" cy="1352739"/>
                     </a:xfrm>
                     <a:prstGeom prst="rect">
                       <a:avLst/>
@@ -7996,11 +8895,198 @@
     </w:p>
     <w:p>
       <w:pPr>
+        <w:rPr>
+          <w:lang w:val="en-US"/>
+        </w:rPr>
+      </w:pPr>
+      <w:r>
+        <w:tab/>
+      </w:r>
+      <w:r>
+        <w:rPr>
+          <w:lang w:val="en-US"/>
+        </w:rPr>
+        <w:t xml:space="preserve">MSTest </w:t>
+      </w:r>
+    </w:p>
+    <w:p>
+      <w:r>
+        <w:t xml:space="preserve">       </w:t>
+      </w:r>
+      <w:r>
+        <w:rPr>
+          <w:lang w:val="en-US"/>
+        </w:rPr>
+        <w:t xml:space="preserve">                     </w:t>
+      </w:r>
+      <w:r>
+        <w:t>[TestMethod]</w:t>
+      </w:r>
+    </w:p>
+    <w:p>
+      <w:r>
+        <w:tab/>
+      </w:r>
+      <w:r>
+        <w:tab/>
+        <w:t>public void Construct_UnitOfWork_Is_Null_Throws()</w:t>
+      </w:r>
+    </w:p>
+    <w:p>
+      <w:r>
+        <w:tab/>
+      </w:r>
+      <w:r>
+        <w:tab/>
+        <w:t>{</w:t>
+      </w:r>
+    </w:p>
+    <w:p>
+      <w:r>
+        <w:tab/>
+      </w:r>
+      <w:r>
+        <w:tab/>
+      </w:r>
+      <w:r>
+        <w:tab/>
+        <w:t>//arrange</w:t>
+      </w:r>
+    </w:p>
+    <w:p>
+      <w:r>
+        <w:tab/>
+      </w:r>
+      <w:r>
+        <w:tab/>
+      </w:r>
+      <w:r>
+        <w:tab/>
+        <w:t>IUnitOfWork uow = null;</w:t>
+      </w:r>
+    </w:p>
+    <w:p/>
+    <w:p>
+      <w:r>
+        <w:tab/>
+      </w:r>
+      <w:r>
+        <w:tab/>
+      </w:r>
+      <w:r>
+        <w:tab/>
+        <w:t>//act</w:t>
+      </w:r>
+    </w:p>
+    <w:p>
+      <w:r>
+        <w:tab/>
+      </w:r>
+      <w:r>
+        <w:tab/>
+      </w:r>
+      <w:r>
+        <w:tab/>
+        <w:t>Action act = () =&gt; { var sut = new AuthenticationService(uow); };</w:t>
+      </w:r>
+    </w:p>
+    <w:p/>
+    <w:p>
+      <w:r>
+        <w:tab/>
+      </w:r>
+      <w:r>
+        <w:tab/>
+      </w:r>
+      <w:r>
+        <w:tab/>
+        <w:t>//assert</w:t>
+      </w:r>
+    </w:p>
+    <w:p>
+      <w:r>
+        <w:tab/>
+      </w:r>
+      <w:r>
+        <w:tab/>
+      </w:r>
+      <w:r>
+        <w:tab/>
+        <w:t>act.Should()</w:t>
+      </w:r>
+    </w:p>
+    <w:p>
+      <w:r>
+        <w:tab/>
+      </w:r>
+      <w:r>
+        <w:tab/>
+      </w:r>
+      <w:r>
+        <w:tab/>
+      </w:r>
+      <w:r>
+        <w:tab/>
+        <w:t>.Throw&lt;ArgumentNullException&gt;();</w:t>
+      </w:r>
+    </w:p>
+    <w:p>
+      <w:pPr>
+        <w:rPr>
+          <w:lang w:val="en-US"/>
+        </w:rPr>
+      </w:pPr>
+      <w:r>
+        <w:tab/>
+      </w:r>
+      <w:r>
+        <w:tab/>
+        <w:t>}</w:t>
+      </w:r>
+    </w:p>
+    <w:p>
+      <w:pPr>
         <w:pStyle w:val="Heading2"/>
         <w:rPr>
           <w:color w:val="000000" w:themeColor="text1"/>
         </w:rPr>
       </w:pPr>
+      <w:r>
+        <w:rPr>
+          <w:color w:val="000000" w:themeColor="text1"/>
+          <w:lang w:val="en-US"/>
+        </w:rPr>
+        <w:t xml:space="preserve">     </w:t>
+      </w:r>
+      <w:bookmarkStart w:id="29" w:name="_Toc58709694"/>
+      <w:bookmarkStart w:id="30" w:name="_Toc58710089"/>
+      <w:r>
+        <w:rPr>
+          <w:color w:val="000000" w:themeColor="text1"/>
+        </w:rPr>
+        <w:t>5</w:t>
+      </w:r>
+      <w:r>
+        <w:rPr>
+          <w:color w:val="000000" w:themeColor="text1"/>
+        </w:rPr>
+        <w:t>.3 Інтеграційні тести</w:t>
+      </w:r>
+      <w:bookmarkEnd w:id="29"/>
+      <w:bookmarkEnd w:id="30"/>
+    </w:p>
+    <w:p>
+      <w:pPr>
+        <w:rPr>
+          <w:lang w:val="en-US"/>
+        </w:rPr>
+      </w:pPr>
+      <w:r>
+        <w:rPr>
+          <w:lang w:val="en-US"/>
+        </w:rPr>
+        <w:t>iisexpress</w:t>
+      </w:r>
     </w:p>
     <w:p>
       <w:pPr>
@@ -8016,502 +9102,317 @@
         </w:rPr>
         <w:t xml:space="preserve">     </w:t>
       </w:r>
-      <w:bookmarkStart w:id="21" w:name="_Toc58709686"/>
-      <w:bookmarkStart w:id="22" w:name="_Toc58710081"/>
-      <w:r>
-        <w:rPr>
-          <w:color w:val="000000" w:themeColor="text1"/>
-        </w:rPr>
-        <w:t>2.</w:t>
-      </w:r>
-      <w:r>
-        <w:rPr>
-          <w:color w:val="000000" w:themeColor="text1"/>
-        </w:rPr>
-        <w:t xml:space="preserve">6 </w:t>
-      </w:r>
-      <w:r>
-        <w:rPr>
-          <w:color w:val="000000" w:themeColor="text1"/>
+      <w:bookmarkStart w:id="31" w:name="_Toc58709695"/>
+      <w:bookmarkStart w:id="32" w:name="_Toc58710090"/>
+      <w:r>
+        <w:rPr>
+          <w:color w:val="000000" w:themeColor="text1"/>
+        </w:rPr>
+        <w:t>5</w:t>
+      </w:r>
+      <w:r>
+        <w:rPr>
+          <w:color w:val="000000" w:themeColor="text1"/>
+        </w:rPr>
+        <w:t xml:space="preserve">.4 </w:t>
+      </w:r>
+      <w:r>
+        <w:t>Автоматичн</w:t>
+      </w:r>
+      <w:r>
+        <w:t xml:space="preserve">і тести </w:t>
+      </w:r>
+      <w:r>
+        <w:rPr>
+          <w:color w:val="000000" w:themeColor="text1"/>
+        </w:rPr>
+        <w:t>при коміті</w:t>
+      </w:r>
+      <w:bookmarkEnd w:id="31"/>
+      <w:bookmarkEnd w:id="32"/>
+    </w:p>
+    <w:p>
+      <w:r>
+        <w:t xml:space="preserve">     </w:t>
+      </w:r>
+    </w:p>
+    <w:p/>
+    <w:p>
+      <w:pPr>
+        <w:rPr>
+          <w:color w:val="000000"/>
+        </w:rPr>
+      </w:pPr>
+      <w:r>
+        <w:t xml:space="preserve">     Автоматичне виконання тестів при коміті є частиною такої практики розробки як </w:t>
+      </w:r>
+      <w:r>
+        <w:rPr>
+          <w:color w:val="000000"/>
           <w:lang w:val="en-US"/>
         </w:rPr>
-        <w:t xml:space="preserve">BDD </w:t>
-      </w:r>
-      <w:r>
-        <w:rPr>
-          <w:color w:val="000000" w:themeColor="text1"/>
-        </w:rPr>
-        <w:t>сценарії</w:t>
-      </w:r>
-      <w:bookmarkEnd w:id="21"/>
-      <w:bookmarkEnd w:id="22"/>
-    </w:p>
-    <w:p>
-      <w:pPr>
-        <w:rPr>
-          <w:color w:val="000000" w:themeColor="text1"/>
-        </w:rPr>
-      </w:pPr>
-      <w:r>
-        <w:rPr>
-          <w:color w:val="000000" w:themeColor="text1"/>
-        </w:rPr>
-        <w:t xml:space="preserve">     Сценарій: Користувач виконує аутентифікацію</w:t>
-      </w:r>
-      <w:r>
-        <w:rPr>
-          <w:color w:val="000000" w:themeColor="text1"/>
+        <w:t>Continuous Integration</w:t>
+      </w:r>
+      <w:r>
+        <w:rPr>
+          <w:color w:val="000000"/>
+        </w:rPr>
+        <w:t>.</w:t>
+      </w:r>
+      <w:r>
+        <w:rPr>
+          <w:color w:val="000000"/>
+        </w:rPr>
+        <w:t xml:space="preserve"> </w:t>
+      </w:r>
+      <w:r>
+        <w:rPr>
+          <w:color w:val="000000"/>
+        </w:rPr>
+        <w:t>У звичайному проекті, де над різними частинами системи розробники трудяться незалежно, стадія інтеграції є заключною та виконується при до</w:t>
+      </w:r>
+      <w:r>
+        <w:rPr>
+          <w:color w:val="000000"/>
+        </w:rPr>
+        <w:lastRenderedPageBreak/>
+        <w:t>даванні кожним розробником своєї частини до загального проекту</w:t>
+      </w:r>
+      <w:r>
+        <w:rPr>
+          <w:color w:val="000000"/>
+        </w:rPr>
+        <w:t>, а тому автоматичне виконання усіх розроблених тестів є важливою частиною цього процесу, воно запобігає потраплянню коду який  може зламати існуючий функціонал застосунку.</w:t>
+      </w:r>
+    </w:p>
+    <w:p>
+      <w:pPr>
+        <w:rPr>
+          <w:color w:val="000000"/>
+        </w:rPr>
+      </w:pPr>
+      <w:r>
+        <w:rPr>
+          <w:color w:val="000000"/>
+        </w:rPr>
+        <w:t xml:space="preserve">     В межах курсової роботи </w:t>
+      </w:r>
+      <w:r>
+        <w:rPr>
+          <w:color w:val="000000"/>
+        </w:rPr>
+        <w:t xml:space="preserve">було використано </w:t>
+      </w:r>
+      <w:r>
+        <w:rPr>
+          <w:color w:val="000000"/>
           <w:lang w:val="en-US"/>
         </w:rPr>
+        <w:t xml:space="preserve">GitHub Actions </w:t>
+      </w:r>
+      <w:r>
+        <w:rPr>
+          <w:color w:val="000000"/>
+        </w:rPr>
+        <w:t>для виконання усіх необхідних операцій при коміті. Вони включають в себе:</w:t>
+      </w:r>
+    </w:p>
+    <w:p>
+      <w:pPr>
+        <w:pStyle w:val="ListParagraph"/>
+        <w:numPr>
+          <w:ilvl w:val="0"/>
+          <w:numId w:val="26"/>
+        </w:numPr>
+      </w:pPr>
+      <w:r>
+        <w:rPr>
+          <w:color w:val="000000"/>
+        </w:rPr>
+        <w:t xml:space="preserve">Налаштування </w:t>
+      </w:r>
+      <w:r>
+        <w:rPr>
+          <w:color w:val="000000"/>
+        </w:rPr>
         <w:t xml:space="preserve"> </w:t>
       </w:r>
       <w:r>
         <w:rPr>
-          <w:color w:val="000000" w:themeColor="text1"/>
-        </w:rPr>
-        <w:t xml:space="preserve">з правильними даними </w:t>
-      </w:r>
-    </w:p>
-    <w:p>
-      <w:pPr>
-        <w:rPr>
-          <w:color w:val="000000" w:themeColor="text1"/>
-        </w:rPr>
-      </w:pPr>
-      <w:r>
-        <w:rPr>
-          <w:color w:val="000000" w:themeColor="text1"/>
-        </w:rPr>
-        <w:tab/>
-        <w:t>Дано користувач знаходиться на сторінці аутентифікації</w:t>
-      </w:r>
-    </w:p>
-    <w:p>
-      <w:pPr>
-        <w:rPr>
-          <w:color w:val="000000" w:themeColor="text1"/>
-        </w:rPr>
-      </w:pPr>
-      <w:r>
-        <w:rPr>
-          <w:color w:val="000000" w:themeColor="text1"/>
-        </w:rPr>
-        <w:tab/>
-        <w:t>Коли користувач водить правильний логін і пароль</w:t>
-      </w:r>
-    </w:p>
-    <w:p>
-      <w:pPr>
-        <w:rPr>
-          <w:color w:val="000000" w:themeColor="text1"/>
+          <w:color w:val="000000"/>
           <w:lang w:val="en-US"/>
         </w:rPr>
-      </w:pPr>
-      <w:r>
-        <w:rPr>
-          <w:color w:val="000000" w:themeColor="text1"/>
-        </w:rPr>
-        <w:tab/>
-        <w:t>І натискає кнопку «</w:t>
-      </w:r>
-      <w:r>
-        <w:rPr>
-          <w:color w:val="000000" w:themeColor="text1"/>
+        <w:t>MsBuild</w:t>
+      </w:r>
+      <w:r>
+        <w:rPr>
+          <w:color w:val="000000"/>
+        </w:rPr>
+        <w:t>;</w:t>
+      </w:r>
+    </w:p>
+    <w:p>
+      <w:pPr>
+        <w:pStyle w:val="ListParagraph"/>
+        <w:numPr>
+          <w:ilvl w:val="0"/>
+          <w:numId w:val="26"/>
+        </w:numPr>
+      </w:pPr>
+      <w:r>
+        <w:rPr>
+          <w:color w:val="000000"/>
+        </w:rPr>
+        <w:t xml:space="preserve">Налаштування </w:t>
+      </w:r>
+      <w:r>
+        <w:rPr>
+          <w:color w:val="000000"/>
           <w:lang w:val="en-US"/>
         </w:rPr>
-        <w:t>Log In</w:t>
-      </w:r>
-      <w:r>
-        <w:rPr>
-          <w:color w:val="000000" w:themeColor="text1"/>
-        </w:rPr>
-        <w:t>»</w:t>
-      </w:r>
-      <w:r>
-        <w:rPr>
-          <w:color w:val="000000" w:themeColor="text1"/>
+        <w:t>VsTest</w:t>
+      </w:r>
+      <w:r>
+        <w:rPr>
+          <w:color w:val="000000"/>
+        </w:rPr>
+        <w:t>;</w:t>
+      </w:r>
+    </w:p>
+    <w:p>
+      <w:pPr>
+        <w:pStyle w:val="ListParagraph"/>
+        <w:numPr>
+          <w:ilvl w:val="0"/>
+          <w:numId w:val="26"/>
+        </w:numPr>
+      </w:pPr>
+      <w:r>
+        <w:rPr>
+          <w:color w:val="000000"/>
+        </w:rPr>
+        <w:t xml:space="preserve">Відновлення </w:t>
+      </w:r>
+      <w:r>
+        <w:rPr>
+          <w:color w:val="000000"/>
           <w:lang w:val="en-US"/>
         </w:rPr>
-        <w:t xml:space="preserve"> </w:t>
-      </w:r>
-    </w:p>
-    <w:p>
-      <w:pPr>
-        <w:ind w:firstLine="708"/>
-        <w:rPr>
-          <w:color w:val="000000" w:themeColor="text1"/>
-        </w:rPr>
-      </w:pPr>
-      <w:r>
-        <w:rPr>
-          <w:color w:val="000000" w:themeColor="text1"/>
-        </w:rPr>
-        <w:t>Тоді користувач переходить на основну сторінку додатку</w:t>
-      </w:r>
-    </w:p>
-    <w:p>
-      <w:pPr>
-        <w:rPr>
-          <w:color w:val="000000" w:themeColor="text1"/>
-        </w:rPr>
-      </w:pPr>
-      <w:r>
-        <w:rPr>
-          <w:color w:val="000000" w:themeColor="text1"/>
-        </w:rPr>
-        <w:t xml:space="preserve">    Сценарій: Користувач виконує аутентифікацію</w:t>
-      </w:r>
-      <w:r>
-        <w:rPr>
-          <w:color w:val="000000" w:themeColor="text1"/>
+        <w:t xml:space="preserve">Nuget </w:t>
+      </w:r>
+      <w:r>
+        <w:rPr>
+          <w:color w:val="000000"/>
+        </w:rPr>
+        <w:t>пакетів для кожного сервісу;</w:t>
+      </w:r>
+    </w:p>
+    <w:p>
+      <w:pPr>
+        <w:pStyle w:val="ListParagraph"/>
+        <w:numPr>
+          <w:ilvl w:val="0"/>
+          <w:numId w:val="26"/>
+        </w:numPr>
+      </w:pPr>
+      <w:r>
+        <w:rPr>
+          <w:color w:val="000000"/>
           <w:lang w:val="en-US"/>
         </w:rPr>
-        <w:t xml:space="preserve"> </w:t>
-      </w:r>
-      <w:r>
-        <w:rPr>
-          <w:color w:val="000000" w:themeColor="text1"/>
-        </w:rPr>
-        <w:t>з неправильними даними</w:t>
-      </w:r>
-    </w:p>
-    <w:p>
-      <w:pPr>
-        <w:ind w:firstLine="708"/>
-        <w:rPr>
-          <w:color w:val="000000" w:themeColor="text1"/>
-        </w:rPr>
-      </w:pPr>
-      <w:r>
-        <w:rPr>
-          <w:color w:val="000000" w:themeColor="text1"/>
-        </w:rPr>
-        <w:t>Дано користувач знаходиться на сторінці аутентифікації</w:t>
-      </w:r>
-    </w:p>
-    <w:p>
-      <w:pPr>
-        <w:rPr>
-          <w:color w:val="000000" w:themeColor="text1"/>
-        </w:rPr>
-      </w:pPr>
-      <w:r>
-        <w:rPr>
-          <w:color w:val="000000" w:themeColor="text1"/>
-        </w:rPr>
-        <w:tab/>
-        <w:t>Коли користувач водить неправильний логін і</w:t>
-      </w:r>
-      <w:r>
-        <w:rPr>
-          <w:color w:val="000000" w:themeColor="text1"/>
+        <w:t xml:space="preserve">Build </w:t>
+      </w:r>
+      <w:r>
+        <w:rPr>
+          <w:color w:val="000000"/>
+        </w:rPr>
+        <w:t>та запуск тестів для кожного мікро сервісу.</w:t>
+      </w:r>
+    </w:p>
+    <w:p>
+      <w:r>
+        <w:t xml:space="preserve">     Приклад роботи </w:t>
+      </w:r>
+      <w:r>
+        <w:rPr>
           <w:lang w:val="en-US"/>
         </w:rPr>
-        <w:t>/</w:t>
-      </w:r>
-      <w:r>
-        <w:rPr>
-          <w:color w:val="000000" w:themeColor="text1"/>
-        </w:rPr>
-        <w:t>або пароль</w:t>
-      </w:r>
-    </w:p>
-    <w:p>
-      <w:pPr>
+        <w:t xml:space="preserve">GitHub Actions </w:t>
+      </w:r>
+      <w:r>
+        <w:t xml:space="preserve">є на рисунку А.3. </w:t>
+      </w:r>
+    </w:p>
+    <w:p>
+      <w:pPr>
+        <w:ind w:left="720"/>
+      </w:pPr>
+    </w:p>
+    <w:p/>
+    <w:p>
+      <w:pPr>
+        <w:pStyle w:val="Heading2"/>
+        <w:rPr>
+          <w:color w:val="000000" w:themeColor="text1"/>
+        </w:rPr>
+      </w:pPr>
+      <w:r>
         <w:rPr>
           <w:color w:val="000000" w:themeColor="text1"/>
           <w:lang w:val="en-US"/>
         </w:rPr>
-      </w:pPr>
-      <w:r>
-        <w:rPr>
-          <w:color w:val="000000" w:themeColor="text1"/>
-        </w:rPr>
-        <w:tab/>
-        <w:t>І натискає кнопку «</w:t>
-      </w:r>
-      <w:r>
-        <w:rPr>
-          <w:color w:val="000000" w:themeColor="text1"/>
+        <w:t xml:space="preserve">     </w:t>
+      </w:r>
+      <w:bookmarkStart w:id="33" w:name="_Toc58709696"/>
+      <w:bookmarkStart w:id="34" w:name="_Toc58710091"/>
+      <w:r>
+        <w:rPr>
+          <w:color w:val="000000" w:themeColor="text1"/>
+        </w:rPr>
+        <w:t>5</w:t>
+      </w:r>
+      <w:r>
+        <w:rPr>
+          <w:color w:val="000000" w:themeColor="text1"/>
+        </w:rPr>
+        <w:t xml:space="preserve">.5 </w:t>
+      </w:r>
+      <w:bookmarkEnd w:id="33"/>
+      <w:bookmarkEnd w:id="34"/>
+      <w:r>
+        <w:rPr>
+          <w:color w:val="000000" w:themeColor="text1"/>
+        </w:rPr>
+        <w:t>Стрес-тестування</w:t>
+      </w:r>
+    </w:p>
+    <w:p>
+      <w:pPr>
+        <w:pStyle w:val="Heading2"/>
+        <w:rPr>
           <w:lang w:val="en-US"/>
         </w:rPr>
-        <w:t>Log In</w:t>
-      </w:r>
-      <w:r>
-        <w:rPr>
-          <w:color w:val="000000" w:themeColor="text1"/>
-        </w:rPr>
-        <w:t>»</w:t>
-      </w:r>
-      <w:r>
-        <w:rPr>
-          <w:color w:val="000000" w:themeColor="text1"/>
-          <w:lang w:val="en-US"/>
-        </w:rPr>
-        <w:t xml:space="preserve"> </w:t>
-      </w:r>
-    </w:p>
-    <w:p>
-      <w:pPr>
-        <w:ind w:firstLine="708"/>
-        <w:rPr>
-          <w:color w:val="000000" w:themeColor="text1"/>
-        </w:rPr>
-      </w:pPr>
-      <w:r>
-        <w:rPr>
-          <w:color w:val="000000" w:themeColor="text1"/>
-        </w:rPr>
-        <w:t>Тоді система відображає повідомлення про помилку</w:t>
-      </w:r>
-    </w:p>
-    <w:p>
-      <w:pPr>
-        <w:rPr>
-          <w:color w:val="000000" w:themeColor="text1"/>
-        </w:rPr>
-      </w:pPr>
-      <w:r>
-        <w:rPr>
-          <w:color w:val="000000" w:themeColor="text1"/>
-        </w:rPr>
-        <w:t xml:space="preserve">     Сценарій: Користувач завантажує зразки голосу у систему</w:t>
-      </w:r>
-    </w:p>
-    <w:p>
-      <w:pPr>
-        <w:rPr>
-          <w:color w:val="000000" w:themeColor="text1"/>
-        </w:rPr>
-      </w:pPr>
-      <w:r>
-        <w:rPr>
-          <w:color w:val="000000" w:themeColor="text1"/>
-        </w:rPr>
-        <w:tab/>
-        <w:t>Дано користувач знаходиться на сторінці завантаження зразків голосу</w:t>
-      </w:r>
-    </w:p>
-    <w:p>
-      <w:pPr>
-        <w:rPr>
-          <w:color w:val="000000" w:themeColor="text1"/>
-        </w:rPr>
-      </w:pPr>
-      <w:r>
-        <w:rPr>
-          <w:color w:val="000000" w:themeColor="text1"/>
-        </w:rPr>
-        <w:tab/>
-        <w:t>Коли користувач натискає кнопку «Завантажити»</w:t>
-      </w:r>
-    </w:p>
-    <w:p>
-      <w:pPr>
-        <w:rPr>
-          <w:color w:val="000000" w:themeColor="text1"/>
-        </w:rPr>
-      </w:pPr>
-      <w:r>
-        <w:rPr>
-          <w:color w:val="000000" w:themeColor="text1"/>
-        </w:rPr>
-        <w:tab/>
-        <w:t>Тоді користувач переходить у діалог вибору файлів</w:t>
-      </w:r>
-    </w:p>
-    <w:p>
-      <w:pPr>
-        <w:rPr>
-          <w:color w:val="000000" w:themeColor="text1"/>
-        </w:rPr>
-      </w:pPr>
-      <w:r>
-        <w:rPr>
-          <w:color w:val="000000" w:themeColor="text1"/>
-        </w:rPr>
-        <w:tab/>
-        <w:t>Коли користувач вибирає необхідні файли</w:t>
-      </w:r>
-    </w:p>
-    <w:p>
-      <w:pPr>
-        <w:rPr>
-          <w:color w:val="000000" w:themeColor="text1"/>
-          <w:lang w:val="en-US"/>
-        </w:rPr>
-      </w:pPr>
-      <w:r>
-        <w:rPr>
-          <w:color w:val="000000" w:themeColor="text1"/>
-        </w:rPr>
-        <w:tab/>
-        <w:t>І натискає кнопку «</w:t>
-      </w:r>
-      <w:r>
-        <w:rPr>
-          <w:color w:val="000000" w:themeColor="text1"/>
-          <w:lang w:val="en-US"/>
-        </w:rPr>
-        <w:t>Ok</w:t>
-      </w:r>
-      <w:r>
-        <w:rPr>
-          <w:color w:val="000000" w:themeColor="text1"/>
-        </w:rPr>
-        <w:t>»</w:t>
-      </w:r>
-    </w:p>
-    <w:p>
-      <w:pPr>
-        <w:rPr>
-          <w:color w:val="000000" w:themeColor="text1"/>
-        </w:rPr>
-      </w:pPr>
-      <w:r>
-        <w:rPr>
-          <w:color w:val="000000" w:themeColor="text1"/>
-          <w:lang w:val="en-US"/>
-        </w:rPr>
-        <w:tab/>
-      </w:r>
-      <w:r>
-        <w:rPr>
-          <w:color w:val="000000" w:themeColor="text1"/>
-        </w:rPr>
-        <w:t>Тоді обрані файли завантажуються у систему</w:t>
-      </w:r>
-    </w:p>
-    <w:p>
-      <w:pPr>
-        <w:rPr>
-          <w:color w:val="000000" w:themeColor="text1"/>
-        </w:rPr>
-      </w:pPr>
-      <w:r>
-        <w:rPr>
-          <w:color w:val="000000" w:themeColor="text1"/>
-        </w:rPr>
-        <w:t xml:space="preserve"> Сценарій: Користувач розпізнає голос з файлу</w:t>
-      </w:r>
-    </w:p>
-    <w:p>
-      <w:pPr>
-        <w:rPr>
-          <w:color w:val="000000" w:themeColor="text1"/>
-        </w:rPr>
-      </w:pPr>
-      <w:r>
-        <w:rPr>
-          <w:color w:val="000000" w:themeColor="text1"/>
-        </w:rPr>
-        <w:tab/>
-        <w:t>Дано користувач знаходиться на сторінці розпізнавання голосу</w:t>
-      </w:r>
-    </w:p>
-    <w:p>
-      <w:pPr>
-        <w:rPr>
-          <w:color w:val="000000" w:themeColor="text1"/>
-        </w:rPr>
-      </w:pPr>
-      <w:r>
-        <w:rPr>
-          <w:color w:val="000000" w:themeColor="text1"/>
-        </w:rPr>
-        <w:tab/>
-        <w:t>Коли користувач натискає кнопку «Розпізнати»</w:t>
-      </w:r>
-    </w:p>
-    <w:p>
-      <w:pPr>
-        <w:rPr>
-          <w:color w:val="000000" w:themeColor="text1"/>
-        </w:rPr>
-      </w:pPr>
-      <w:r>
-        <w:rPr>
-          <w:color w:val="000000" w:themeColor="text1"/>
-        </w:rPr>
-        <w:tab/>
-        <w:t>Тоді користувач переходить у діалог вибору файлу</w:t>
-      </w:r>
-    </w:p>
-    <w:p>
-      <w:pPr>
-        <w:rPr>
-          <w:color w:val="000000" w:themeColor="text1"/>
-        </w:rPr>
-      </w:pPr>
-      <w:r>
-        <w:rPr>
-          <w:color w:val="000000" w:themeColor="text1"/>
-        </w:rPr>
-        <w:tab/>
-        <w:t>Коли користувач обирає необхідний файл для розпізнавання</w:t>
-      </w:r>
-    </w:p>
-    <w:p>
-      <w:pPr>
-        <w:rPr>
-          <w:color w:val="000000" w:themeColor="text1"/>
-        </w:rPr>
-      </w:pPr>
-      <w:r>
-        <w:rPr>
-          <w:color w:val="000000" w:themeColor="text1"/>
-        </w:rPr>
-        <w:tab/>
-        <w:t>І натискає кнопку «О</w:t>
-      </w:r>
-      <w:r>
-        <w:rPr>
-          <w:color w:val="000000" w:themeColor="text1"/>
-          <w:lang w:val="en-US"/>
-        </w:rPr>
-        <w:t>k</w:t>
-      </w:r>
-      <w:r>
-        <w:rPr>
-          <w:color w:val="000000" w:themeColor="text1"/>
-        </w:rPr>
-        <w:t>»</w:t>
-      </w:r>
-    </w:p>
-    <w:p>
-      <w:pPr>
-        <w:rPr>
-          <w:color w:val="000000" w:themeColor="text1"/>
-        </w:rPr>
-      </w:pPr>
-      <w:r>
-        <w:rPr>
-          <w:color w:val="000000" w:themeColor="text1"/>
-        </w:rPr>
-        <w:tab/>
-        <w:t>Тоді система відображає у повідомленні результат розпізнавання голосу</w:t>
-      </w:r>
-    </w:p>
-    <w:p>
-      <w:pPr>
-        <w:rPr>
-          <w:color w:val="000000" w:themeColor="text1"/>
-        </w:rPr>
-      </w:pPr>
-    </w:p>
-    <w:p>
-      <w:pPr>
-        <w:rPr>
-          <w:color w:val="000000" w:themeColor="text1"/>
-        </w:rPr>
-      </w:pPr>
-    </w:p>
-    <w:p>
-      <w:pPr>
-        <w:rPr>
-          <w:color w:val="000000" w:themeColor="text1"/>
-        </w:rPr>
-      </w:pPr>
+      </w:pPr>
+      <w:r>
+        <w:t xml:space="preserve">     </w:t>
+      </w:r>
+    </w:p>
+    <w:p/>
+    <w:p>
+      <w:pPr>
+        <w:jc w:val="center"/>
+      </w:pPr>
+      <w:r>
+        <w:t>6 ІНСТРУКЦІЯ ПРОГРАМІСТА</w:t>
+      </w:r>
+    </w:p>
+    <w:p>
+      <w:pPr>
+        <w:jc w:val="center"/>
+      </w:pPr>
+      <w:r>
+        <w:t>7 КЕРІВНИЦТВО КОРИСТУВАЧА</w:t>
+      </w:r>
     </w:p>
     <w:p>
       <w:pPr>
@@ -8520,22 +9421,53 @@
           <w:color w:val="000000" w:themeColor="text1"/>
         </w:rPr>
       </w:pPr>
-      <w:bookmarkStart w:id="23" w:name="_Toc58709687"/>
-      <w:bookmarkStart w:id="24" w:name="_Toc58710082"/>
+      <w:bookmarkStart w:id="35" w:name="_Toc58709698"/>
+      <w:bookmarkStart w:id="36" w:name="_Toc58710093"/>
       <w:r>
         <w:rPr>
           <w:color w:val="000000" w:themeColor="text1"/>
         </w:rPr>
         <w:lastRenderedPageBreak/>
-        <w:t>3 АРХІТЕКТУРА ПРОЕКТУ</w:t>
-      </w:r>
-      <w:bookmarkEnd w:id="23"/>
-      <w:bookmarkEnd w:id="24"/>
-    </w:p>
-    <w:p>
-      <w:r>
-        <w:t xml:space="preserve">     </w:t>
-      </w:r>
+        <w:t>ВИСНОВКИ</w:t>
+      </w:r>
+      <w:bookmarkEnd w:id="35"/>
+      <w:bookmarkEnd w:id="36"/>
+    </w:p>
+    <w:p>
+      <w:pPr>
+        <w:pStyle w:val="Heading1"/>
+        <w:rPr>
+          <w:color w:val="000000" w:themeColor="text1"/>
+        </w:rPr>
+      </w:pPr>
+      <w:bookmarkStart w:id="37" w:name="_Toc58709699"/>
+      <w:bookmarkStart w:id="38" w:name="_Toc58710094"/>
+      <w:r>
+        <w:rPr>
+          <w:color w:val="000000" w:themeColor="text1"/>
+        </w:rPr>
+        <w:t>СПИСОК ВИКОРИСТАНИХ ДЖЕРЕЛ</w:t>
+      </w:r>
+      <w:bookmarkEnd w:id="37"/>
+      <w:bookmarkEnd w:id="38"/>
+    </w:p>
+    <w:p>
+      <w:pPr>
+        <w:pStyle w:val="Heading1"/>
+        <w:rPr>
+          <w:color w:val="000000" w:themeColor="text1"/>
+        </w:rPr>
+      </w:pPr>
+      <w:bookmarkStart w:id="39" w:name="_Toc58709700"/>
+      <w:bookmarkStart w:id="40" w:name="_Toc58710095"/>
+      <w:r>
+        <w:rPr>
+          <w:color w:val="000000" w:themeColor="text1"/>
+        </w:rPr>
+        <w:t>ДОТАТОК А</w:t>
+      </w:r>
+      <w:bookmarkEnd w:id="39"/>
+      <w:bookmarkEnd w:id="40"/>
     </w:p>
     <w:p>
       <w:r>
@@ -8543,10 +9475,10 @@
           <w:noProof/>
         </w:rPr>
         <w:drawing>
-          <wp:inline distT="0" distB="0" distL="0" distR="0" wp14:anchorId="21E54A1F" wp14:editId="023B06AE">
-            <wp:extent cx="6480175" cy="4478655"/>
+          <wp:inline distT="0" distB="0" distL="0" distR="0" wp14:anchorId="09717C59" wp14:editId="61BC2624">
+            <wp:extent cx="6307455" cy="4458970"/>
             <wp:effectExtent l="0" t="0" r="0" b="0"/>
-            <wp:docPr id="8" name="Picture 8"/>
+            <wp:docPr id="4" name="Picture 4"/>
             <wp:cNvGraphicFramePr>
               <a:graphicFrameLocks xmlns:a="http://schemas.openxmlformats.org/drawingml/2006/main" noChangeAspect="1"/>
             </wp:cNvGraphicFramePr>
@@ -8566,7 +9498,7 @@
                   <pic:spPr>
                     <a:xfrm>
                       <a:off x="0" y="0"/>
-                      <a:ext cx="6480175" cy="4478655"/>
+                      <a:ext cx="6307455" cy="4458970"/>
                     </a:xfrm>
                     <a:prstGeom prst="rect">
                       <a:avLst/>
@@ -8581,159 +9513,23 @@
     </w:p>
     <w:p>
       <w:pPr>
-        <w:rPr>
-          <w:color w:val="000000" w:themeColor="text1"/>
-        </w:rPr>
-      </w:pPr>
-    </w:p>
-    <w:p>
-      <w:pPr>
-        <w:pStyle w:val="Heading1"/>
-        <w:rPr>
-          <w:color w:val="000000" w:themeColor="text1"/>
-        </w:rPr>
-      </w:pPr>
-      <w:bookmarkStart w:id="25" w:name="_Toc58709690"/>
-      <w:bookmarkStart w:id="26" w:name="_Toc58710085"/>
-      <w:r>
-        <w:rPr>
-          <w:color w:val="000000" w:themeColor="text1"/>
-          <w:lang w:val="en-US"/>
-        </w:rPr>
-        <w:t xml:space="preserve">4 </w:t>
-      </w:r>
-      <w:r>
-        <w:rPr>
-          <w:color w:val="000000" w:themeColor="text1"/>
-        </w:rPr>
-        <w:t>ОРГАНІЗАЦІЯ РОБОТИ ПО СПРІНТАХ</w:t>
-      </w:r>
-      <w:bookmarkEnd w:id="25"/>
-      <w:bookmarkEnd w:id="26"/>
-    </w:p>
-    <w:p>
-      <w:pPr>
-        <w:pStyle w:val="Heading1"/>
-        <w:rPr>
-          <w:color w:val="000000" w:themeColor="text1"/>
-        </w:rPr>
-      </w:pPr>
-      <w:bookmarkStart w:id="27" w:name="_Toc58709691"/>
-      <w:bookmarkStart w:id="28" w:name="_Toc58710086"/>
-      <w:r>
-        <w:rPr>
-          <w:color w:val="000000" w:themeColor="text1"/>
-        </w:rPr>
-        <w:t>5</w:t>
-      </w:r>
-      <w:r>
-        <w:rPr>
-          <w:color w:val="000000" w:themeColor="text1"/>
-        </w:rPr>
-        <w:t xml:space="preserve"> ТЕСТУВАННЯ</w:t>
-      </w:r>
-      <w:bookmarkEnd w:id="27"/>
-      <w:bookmarkEnd w:id="28"/>
-    </w:p>
-    <w:p>
-      <w:pPr>
-        <w:pStyle w:val="Heading2"/>
-        <w:rPr>
-          <w:color w:val="000000" w:themeColor="text1"/>
-        </w:rPr>
-      </w:pPr>
-      <w:r>
-        <w:rPr>
-          <w:color w:val="000000" w:themeColor="text1"/>
-          <w:lang w:val="en-US"/>
-        </w:rPr>
-        <w:t xml:space="preserve">     </w:t>
-      </w:r>
-      <w:bookmarkStart w:id="29" w:name="_Toc58709692"/>
-      <w:bookmarkStart w:id="30" w:name="_Toc58710087"/>
-      <w:r>
-        <w:rPr>
-          <w:color w:val="000000" w:themeColor="text1"/>
-        </w:rPr>
-        <w:t>5</w:t>
-      </w:r>
-      <w:r>
-        <w:rPr>
-          <w:color w:val="000000" w:themeColor="text1"/>
-        </w:rPr>
-        <w:t xml:space="preserve">.1 </w:t>
-      </w:r>
-      <w:r>
-        <w:rPr>
-          <w:color w:val="000000" w:themeColor="text1"/>
-          <w:lang w:val="en-US"/>
-        </w:rPr>
-        <w:t xml:space="preserve">BDD </w:t>
-      </w:r>
-      <w:r>
-        <w:rPr>
-          <w:color w:val="000000" w:themeColor="text1"/>
-        </w:rPr>
-        <w:t>тести</w:t>
-      </w:r>
-      <w:bookmarkEnd w:id="29"/>
-      <w:bookmarkEnd w:id="30"/>
-    </w:p>
-    <w:p>
-      <w:pPr>
-        <w:pStyle w:val="Heading2"/>
-        <w:rPr>
-          <w:color w:val="000000" w:themeColor="text1"/>
-        </w:rPr>
-      </w:pPr>
-      <w:r>
-        <w:rPr>
-          <w:color w:val="000000" w:themeColor="text1"/>
-          <w:lang w:val="en-US"/>
-        </w:rPr>
-        <w:t xml:space="preserve">     </w:t>
-      </w:r>
-      <w:bookmarkStart w:id="31" w:name="_Toc58709693"/>
-      <w:bookmarkStart w:id="32" w:name="_Toc58710088"/>
-      <w:r>
-        <w:rPr>
-          <w:color w:val="000000" w:themeColor="text1"/>
-        </w:rPr>
-        <w:t>5</w:t>
-      </w:r>
-      <w:r>
-        <w:rPr>
-          <w:color w:val="000000" w:themeColor="text1"/>
-        </w:rPr>
-        <w:t xml:space="preserve">.2 </w:t>
-      </w:r>
-      <w:proofErr w:type="spellStart"/>
-      <w:r>
-        <w:rPr>
-          <w:color w:val="000000" w:themeColor="text1"/>
-        </w:rPr>
-        <w:t>Юніт</w:t>
-      </w:r>
-      <w:proofErr w:type="spellEnd"/>
-      <w:r>
-        <w:rPr>
-          <w:color w:val="000000" w:themeColor="text1"/>
-        </w:rPr>
-        <w:t>-тести</w:t>
-      </w:r>
-      <w:bookmarkEnd w:id="31"/>
-      <w:bookmarkEnd w:id="32"/>
+        <w:jc w:val="center"/>
+      </w:pPr>
+      <w:r>
+        <w:t>Рисунок А.1 – Діаграма послідовності для сервісу розпізнавання по голосу</w:t>
+      </w:r>
     </w:p>
     <w:p>
       <w:r>
         <w:rPr>
           <w:noProof/>
         </w:rPr>
+        <w:lastRenderedPageBreak/>
         <w:drawing>
-          <wp:inline distT="0" distB="0" distL="0" distR="0" wp14:anchorId="4E54FCD1" wp14:editId="2D73C8C6">
-            <wp:extent cx="3962953" cy="1352739"/>
-            <wp:effectExtent l="0" t="0" r="0" b="0"/>
-            <wp:docPr id="15" name="Picture 15"/>
+          <wp:inline distT="0" distB="0" distL="0" distR="0" wp14:anchorId="5D9B2E71" wp14:editId="2551851C">
+            <wp:extent cx="6307455" cy="4074795"/>
+            <wp:effectExtent l="0" t="0" r="0" b="1905"/>
+            <wp:docPr id="5" name="Picture 5"/>
             <wp:cNvGraphicFramePr>
               <a:graphicFrameLocks xmlns:a="http://schemas.openxmlformats.org/drawingml/2006/main" noChangeAspect="1"/>
             </wp:cNvGraphicFramePr>
@@ -8753,7 +9549,7 @@
                   <pic:spPr>
                     <a:xfrm>
                       <a:off x="0" y="0"/>
-                      <a:ext cx="3962953" cy="1352739"/>
+                      <a:ext cx="6307455" cy="4074795"/>
                     </a:xfrm>
                     <a:prstGeom prst="rect">
                       <a:avLst/>
@@ -8768,500 +9564,71 @@
     </w:p>
     <w:p>
       <w:pPr>
+        <w:jc w:val="center"/>
+      </w:pPr>
+      <w:r>
+        <w:t>Рисунок А.2 – Діаграма послідовності для сервісу розпізнавання по голосу</w:t>
+      </w:r>
+    </w:p>
+    <w:p>
+      <w:pPr>
+        <w:jc w:val="center"/>
+      </w:pPr>
+    </w:p>
+    <w:p>
+      <w:pPr>
+        <w:jc w:val="center"/>
+      </w:pPr>
+      <w:r>
+        <w:drawing>
+          <wp:inline distT="0" distB="0" distL="0" distR="0" wp14:anchorId="4DA4A6C8" wp14:editId="051D843E">
+            <wp:extent cx="6480175" cy="2456180"/>
+            <wp:effectExtent l="0" t="0" r="0" b="1270"/>
+            <wp:docPr id="9" name="Picture 9"/>
+            <wp:cNvGraphicFramePr>
+              <a:graphicFrameLocks xmlns:a="http://schemas.openxmlformats.org/drawingml/2006/main" noChangeAspect="1"/>
+            </wp:cNvGraphicFramePr>
+            <a:graphic xmlns:a="http://schemas.openxmlformats.org/drawingml/2006/main">
+              <a:graphicData uri="http://schemas.openxmlformats.org/drawingml/2006/picture">
+                <pic:pic xmlns:pic="http://schemas.openxmlformats.org/drawingml/2006/picture">
+                  <pic:nvPicPr>
+                    <pic:cNvPr id="1" name=""/>
+                    <pic:cNvPicPr/>
+                  </pic:nvPicPr>
+                  <pic:blipFill>
+                    <a:blip r:embed="rId19"/>
+                    <a:stretch>
+                      <a:fillRect/>
+                    </a:stretch>
+                  </pic:blipFill>
+                  <pic:spPr>
+                    <a:xfrm>
+                      <a:off x="0" y="0"/>
+                      <a:ext cx="6480175" cy="2456180"/>
+                    </a:xfrm>
+                    <a:prstGeom prst="rect">
+                      <a:avLst/>
+                    </a:prstGeom>
+                  </pic:spPr>
+                </pic:pic>
+              </a:graphicData>
+            </a:graphic>
+          </wp:inline>
+        </w:drawing>
+      </w:r>
+    </w:p>
+    <w:p>
+      <w:pPr>
+        <w:jc w:val="center"/>
+      </w:pPr>
+      <w:r>
+        <w:t xml:space="preserve">Рисунок А.3 – Приклад роботи </w:t>
+      </w:r>
+      <w:r>
         <w:rPr>
           <w:lang w:val="en-US"/>
         </w:rPr>
-      </w:pPr>
-      <w:r>
-        <w:lastRenderedPageBreak/>
-        <w:tab/>
-      </w:r>
-      <w:proofErr w:type="spellStart"/>
-      <w:r>
-        <w:rPr>
-          <w:lang w:val="en-US"/>
-        </w:rPr>
-        <w:t>MSTest</w:t>
-      </w:r>
-      <w:proofErr w:type="spellEnd"/>
-      <w:r>
-        <w:rPr>
-          <w:lang w:val="en-US"/>
-        </w:rPr>
-        <w:t xml:space="preserve"> </w:t>
-      </w:r>
-    </w:p>
-    <w:p>
-      <w:r>
-        <w:t xml:space="preserve">       </w:t>
-      </w:r>
-      <w:r>
-        <w:rPr>
-          <w:lang w:val="en-US"/>
-        </w:rPr>
-        <w:t xml:space="preserve">                     </w:t>
-      </w:r>
-      <w:r>
-        <w:t>[</w:t>
-      </w:r>
-      <w:proofErr w:type="spellStart"/>
-      <w:r>
-        <w:t>TestMethod</w:t>
-      </w:r>
-      <w:proofErr w:type="spellEnd"/>
-      <w:r>
-        <w:t>]</w:t>
-      </w:r>
-    </w:p>
-    <w:p>
-      <w:r>
-        <w:tab/>
-      </w:r>
-      <w:r>
-        <w:tab/>
-      </w:r>
-      <w:proofErr w:type="spellStart"/>
-      <w:r>
-        <w:t>public</w:t>
-      </w:r>
-      <w:proofErr w:type="spellEnd"/>
-      <w:r>
-        <w:t xml:space="preserve"> </w:t>
-      </w:r>
-      <w:proofErr w:type="spellStart"/>
-      <w:r>
-        <w:t>void</w:t>
-      </w:r>
-      <w:proofErr w:type="spellEnd"/>
-      <w:r>
-        <w:t xml:space="preserve"> </w:t>
-      </w:r>
-      <w:proofErr w:type="spellStart"/>
-      <w:r>
-        <w:t>Construct_UnitOfWork_Is_Null_Throws</w:t>
-      </w:r>
-      <w:proofErr w:type="spellEnd"/>
-      <w:r>
-        <w:t>()</w:t>
-      </w:r>
-    </w:p>
-    <w:p>
-      <w:r>
-        <w:tab/>
-      </w:r>
-      <w:r>
-        <w:tab/>
-        <w:t>{</w:t>
-      </w:r>
-    </w:p>
-    <w:p>
-      <w:r>
-        <w:tab/>
-      </w:r>
-      <w:r>
-        <w:tab/>
-      </w:r>
-      <w:r>
-        <w:tab/>
-        <w:t>//</w:t>
-      </w:r>
-      <w:proofErr w:type="spellStart"/>
-      <w:r>
-        <w:t>arrange</w:t>
-      </w:r>
-      <w:proofErr w:type="spellEnd"/>
-    </w:p>
-    <w:p>
-      <w:r>
-        <w:tab/>
-      </w:r>
-      <w:r>
-        <w:tab/>
-      </w:r>
-      <w:r>
-        <w:tab/>
-      </w:r>
-      <w:proofErr w:type="spellStart"/>
-      <w:r>
-        <w:t>IUnitOfWork</w:t>
-      </w:r>
-      <w:proofErr w:type="spellEnd"/>
-      <w:r>
-        <w:t xml:space="preserve"> </w:t>
-      </w:r>
-      <w:proofErr w:type="spellStart"/>
-      <w:r>
-        <w:t>uow</w:t>
-      </w:r>
-      <w:proofErr w:type="spellEnd"/>
-      <w:r>
-        <w:t xml:space="preserve"> = </w:t>
-      </w:r>
-      <w:proofErr w:type="spellStart"/>
-      <w:r>
-        <w:t>null</w:t>
-      </w:r>
-      <w:proofErr w:type="spellEnd"/>
-      <w:r>
-        <w:t>;</w:t>
-      </w:r>
-    </w:p>
-    <w:p/>
-    <w:p>
-      <w:r>
-        <w:tab/>
-      </w:r>
-      <w:r>
-        <w:tab/>
-      </w:r>
-      <w:r>
-        <w:tab/>
-        <w:t>//</w:t>
-      </w:r>
-      <w:proofErr w:type="spellStart"/>
-      <w:r>
-        <w:t>act</w:t>
-      </w:r>
-      <w:proofErr w:type="spellEnd"/>
-    </w:p>
-    <w:p>
-      <w:r>
-        <w:tab/>
-      </w:r>
-      <w:r>
-        <w:tab/>
-      </w:r>
-      <w:r>
-        <w:tab/>
-      </w:r>
-      <w:proofErr w:type="spellStart"/>
-      <w:r>
-        <w:t>Action</w:t>
-      </w:r>
-      <w:proofErr w:type="spellEnd"/>
-      <w:r>
-        <w:t xml:space="preserve"> </w:t>
-      </w:r>
-      <w:proofErr w:type="spellStart"/>
-      <w:r>
-        <w:t>act</w:t>
-      </w:r>
-      <w:proofErr w:type="spellEnd"/>
-      <w:r>
-        <w:t xml:space="preserve"> = () =&gt; { </w:t>
-      </w:r>
-      <w:proofErr w:type="spellStart"/>
-      <w:r>
-        <w:t>var</w:t>
-      </w:r>
-      <w:proofErr w:type="spellEnd"/>
-      <w:r>
-        <w:t xml:space="preserve"> </w:t>
-      </w:r>
-      <w:proofErr w:type="spellStart"/>
-      <w:r>
-        <w:t>sut</w:t>
-      </w:r>
-      <w:proofErr w:type="spellEnd"/>
-      <w:r>
-        <w:t xml:space="preserve"> = </w:t>
-      </w:r>
-      <w:proofErr w:type="spellStart"/>
-      <w:r>
-        <w:t>new</w:t>
-      </w:r>
-      <w:proofErr w:type="spellEnd"/>
-      <w:r>
-        <w:t xml:space="preserve"> </w:t>
-      </w:r>
-      <w:proofErr w:type="spellStart"/>
-      <w:r>
-        <w:t>AuthenticationService</w:t>
-      </w:r>
-      <w:proofErr w:type="spellEnd"/>
-      <w:r>
-        <w:t>(</w:t>
-      </w:r>
-      <w:proofErr w:type="spellStart"/>
-      <w:r>
-        <w:t>uow</w:t>
-      </w:r>
-      <w:proofErr w:type="spellEnd"/>
-      <w:r>
-        <w:t>); };</w:t>
-      </w:r>
-    </w:p>
-    <w:p/>
-    <w:p>
-      <w:r>
-        <w:tab/>
-      </w:r>
-      <w:r>
-        <w:tab/>
-      </w:r>
-      <w:r>
-        <w:tab/>
-        <w:t>//</w:t>
-      </w:r>
-      <w:proofErr w:type="spellStart"/>
-      <w:r>
-        <w:t>assert</w:t>
-      </w:r>
-      <w:proofErr w:type="spellEnd"/>
-    </w:p>
-    <w:p>
-      <w:r>
-        <w:tab/>
-      </w:r>
-      <w:r>
-        <w:tab/>
-      </w:r>
-      <w:r>
-        <w:tab/>
-      </w:r>
-      <w:proofErr w:type="spellStart"/>
-      <w:r>
-        <w:t>act.Should</w:t>
-      </w:r>
-      <w:proofErr w:type="spellEnd"/>
-      <w:r>
-        <w:t>()</w:t>
-      </w:r>
-    </w:p>
-    <w:p>
-      <w:r>
-        <w:tab/>
-      </w:r>
-      <w:r>
-        <w:tab/>
-      </w:r>
-      <w:r>
-        <w:tab/>
-      </w:r>
-      <w:r>
-        <w:tab/>
-        <w:t>.</w:t>
-      </w:r>
-      <w:proofErr w:type="spellStart"/>
-      <w:r>
-        <w:t>Throw</w:t>
-      </w:r>
-      <w:proofErr w:type="spellEnd"/>
-      <w:r>
-        <w:t>&lt;</w:t>
-      </w:r>
-      <w:proofErr w:type="spellStart"/>
-      <w:r>
-        <w:t>ArgumentNullException</w:t>
-      </w:r>
-      <w:proofErr w:type="spellEnd"/>
-      <w:r>
-        <w:t>&gt;();</w:t>
-      </w:r>
-    </w:p>
-    <w:p>
-      <w:pPr>
-        <w:rPr>
-          <w:lang w:val="en-US"/>
-        </w:rPr>
-      </w:pPr>
-      <w:r>
-        <w:tab/>
-      </w:r>
-      <w:r>
-        <w:tab/>
-        <w:t>}</w:t>
-      </w:r>
-    </w:p>
-    <w:p>
-      <w:pPr>
-        <w:pStyle w:val="Heading2"/>
-        <w:rPr>
-          <w:color w:val="000000" w:themeColor="text1"/>
-        </w:rPr>
-      </w:pPr>
-      <w:r>
-        <w:rPr>
-          <w:color w:val="000000" w:themeColor="text1"/>
-          <w:lang w:val="en-US"/>
-        </w:rPr>
-        <w:t xml:space="preserve">     </w:t>
-      </w:r>
-      <w:bookmarkStart w:id="33" w:name="_Toc58709694"/>
-      <w:bookmarkStart w:id="34" w:name="_Toc58710089"/>
-      <w:r>
-        <w:rPr>
-          <w:color w:val="000000" w:themeColor="text1"/>
-        </w:rPr>
-        <w:t>5</w:t>
-      </w:r>
-      <w:r>
-        <w:rPr>
-          <w:color w:val="000000" w:themeColor="text1"/>
-        </w:rPr>
-        <w:t>.3 Інтеграційні тести</w:t>
-      </w:r>
-      <w:bookmarkEnd w:id="33"/>
-      <w:bookmarkEnd w:id="34"/>
-    </w:p>
-    <w:p>
-      <w:pPr>
-        <w:rPr>
-          <w:lang w:val="en-US"/>
-        </w:rPr>
-      </w:pPr>
-      <w:proofErr w:type="spellStart"/>
-      <w:r>
-        <w:rPr>
-          <w:lang w:val="en-US"/>
-        </w:rPr>
-        <w:t>iisexpress</w:t>
-      </w:r>
-      <w:proofErr w:type="spellEnd"/>
-    </w:p>
-    <w:p>
-      <w:pPr>
-        <w:pStyle w:val="Heading2"/>
-        <w:rPr>
-          <w:color w:val="000000" w:themeColor="text1"/>
-        </w:rPr>
-      </w:pPr>
-      <w:r>
-        <w:rPr>
-          <w:color w:val="000000" w:themeColor="text1"/>
-          <w:lang w:val="en-US"/>
-        </w:rPr>
-        <w:t xml:space="preserve">     </w:t>
-      </w:r>
-      <w:bookmarkStart w:id="35" w:name="_Toc58709695"/>
-      <w:bookmarkStart w:id="36" w:name="_Toc58710090"/>
-      <w:r>
-        <w:rPr>
-          <w:color w:val="000000" w:themeColor="text1"/>
-        </w:rPr>
-        <w:t>5</w:t>
-      </w:r>
-      <w:r>
-        <w:rPr>
-          <w:color w:val="000000" w:themeColor="text1"/>
-        </w:rPr>
-        <w:t>.4 Стрес-тестування</w:t>
-      </w:r>
-      <w:bookmarkEnd w:id="35"/>
-      <w:bookmarkEnd w:id="36"/>
-    </w:p>
-    <w:p>
-      <w:pPr>
-        <w:pStyle w:val="Heading2"/>
-        <w:rPr>
-          <w:color w:val="000000" w:themeColor="text1"/>
-        </w:rPr>
-      </w:pPr>
-      <w:r>
-        <w:rPr>
-          <w:color w:val="000000" w:themeColor="text1"/>
-          <w:lang w:val="en-US"/>
-        </w:rPr>
-        <w:t xml:space="preserve">     </w:t>
-      </w:r>
-      <w:bookmarkStart w:id="37" w:name="_Toc58709696"/>
-      <w:bookmarkStart w:id="38" w:name="_Toc58710091"/>
-      <w:r>
-        <w:rPr>
-          <w:color w:val="000000" w:themeColor="text1"/>
-        </w:rPr>
-        <w:t>5</w:t>
-      </w:r>
-      <w:r>
-        <w:rPr>
-          <w:color w:val="000000" w:themeColor="text1"/>
-        </w:rPr>
-        <w:t xml:space="preserve">.5 </w:t>
-      </w:r>
-      <w:proofErr w:type="spellStart"/>
-      <w:r>
-        <w:rPr>
-          <w:color w:val="000000" w:themeColor="text1"/>
-        </w:rPr>
-        <w:t>Автотести</w:t>
-      </w:r>
-      <w:proofErr w:type="spellEnd"/>
-      <w:r>
-        <w:rPr>
-          <w:color w:val="000000" w:themeColor="text1"/>
-        </w:rPr>
-        <w:t xml:space="preserve"> при </w:t>
-      </w:r>
-      <w:proofErr w:type="spellStart"/>
-      <w:r>
-        <w:rPr>
-          <w:color w:val="000000" w:themeColor="text1"/>
-        </w:rPr>
-        <w:t>коміті</w:t>
-      </w:r>
-      <w:bookmarkEnd w:id="37"/>
-      <w:bookmarkEnd w:id="38"/>
-      <w:proofErr w:type="spellEnd"/>
-    </w:p>
-    <w:p>
-      <w:pPr>
-        <w:pStyle w:val="Heading2"/>
-        <w:rPr>
-          <w:color w:val="000000" w:themeColor="text1"/>
-        </w:rPr>
-      </w:pPr>
-      <w:r>
-        <w:rPr>
-          <w:color w:val="000000" w:themeColor="text1"/>
-          <w:lang w:val="en-US"/>
-        </w:rPr>
-        <w:t xml:space="preserve">     </w:t>
-      </w:r>
-      <w:bookmarkStart w:id="39" w:name="_Toc58709697"/>
-      <w:bookmarkStart w:id="40" w:name="_Toc58710092"/>
-      <w:r>
-        <w:rPr>
-          <w:color w:val="000000" w:themeColor="text1"/>
-        </w:rPr>
-        <w:t>5</w:t>
-      </w:r>
-      <w:r>
-        <w:rPr>
-          <w:color w:val="000000" w:themeColor="text1"/>
-        </w:rPr>
-        <w:t xml:space="preserve">.6 </w:t>
-      </w:r>
-      <w:r>
-        <w:rPr>
-          <w:color w:val="000000" w:themeColor="text1"/>
-          <w:lang w:val="en-US"/>
-        </w:rPr>
-        <w:t>Selenium</w:t>
-      </w:r>
-      <w:r>
-        <w:rPr>
-          <w:color w:val="000000" w:themeColor="text1"/>
-        </w:rPr>
-        <w:t xml:space="preserve"> тестування</w:t>
-      </w:r>
-      <w:bookmarkEnd w:id="39"/>
-      <w:bookmarkEnd w:id="40"/>
-    </w:p>
-    <w:p/>
-    <w:p>
-      <w:pPr>
-        <w:jc w:val="center"/>
-      </w:pPr>
-      <w:r>
-        <w:t>6 ІНСТРУКЦІЯ ПРОГРАМІСТА</w:t>
-      </w:r>
-    </w:p>
-    <w:p>
-      <w:pPr>
-        <w:jc w:val="center"/>
-      </w:pPr>
-      <w:r>
-        <w:t>7 КЕРІВНИЦТВО КОРИСТУВАЧА</w:t>
+        <w:t>GitHub Actions</w:t>
       </w:r>
     </w:p>
     <w:p>
@@ -9271,74 +9638,19 @@
           <w:color w:val="000000" w:themeColor="text1"/>
         </w:rPr>
       </w:pPr>
-      <w:bookmarkStart w:id="41" w:name="_Toc58709698"/>
-      <w:bookmarkStart w:id="42" w:name="_Toc58710093"/>
-      <w:r>
-        <w:rPr>
-          <w:color w:val="000000" w:themeColor="text1"/>
-        </w:rPr>
-        <w:lastRenderedPageBreak/>
-        <w:t>ВИСНОВКИ</w:t>
+      <w:bookmarkStart w:id="41" w:name="_Toc58709701"/>
+      <w:bookmarkStart w:id="42" w:name="_Toc58710096"/>
+      <w:r>
+        <w:rPr>
+          <w:color w:val="000000" w:themeColor="text1"/>
+        </w:rPr>
+        <w:t>ДОДАТОК Б</w:t>
       </w:r>
       <w:bookmarkEnd w:id="41"/>
       <w:bookmarkEnd w:id="42"/>
     </w:p>
     <w:p>
       <w:pPr>
-        <w:pStyle w:val="Heading1"/>
-        <w:rPr>
-          <w:color w:val="000000" w:themeColor="text1"/>
-        </w:rPr>
-      </w:pPr>
-      <w:bookmarkStart w:id="43" w:name="_Toc58709699"/>
-      <w:bookmarkStart w:id="44" w:name="_Toc58710094"/>
-      <w:r>
-        <w:rPr>
-          <w:color w:val="000000" w:themeColor="text1"/>
-        </w:rPr>
-        <w:t>СПИСОК ВИКОРИСТАНИХ ДЖЕРЕЛ</w:t>
-      </w:r>
-      <w:bookmarkEnd w:id="43"/>
-      <w:bookmarkEnd w:id="44"/>
-    </w:p>
-    <w:p>
-      <w:pPr>
-        <w:pStyle w:val="Heading1"/>
-        <w:rPr>
-          <w:color w:val="000000" w:themeColor="text1"/>
-        </w:rPr>
-      </w:pPr>
-      <w:bookmarkStart w:id="45" w:name="_Toc58709700"/>
-      <w:bookmarkStart w:id="46" w:name="_Toc58710095"/>
-      <w:r>
-        <w:rPr>
-          <w:color w:val="000000" w:themeColor="text1"/>
-        </w:rPr>
-        <w:t>ДОТАТОК А</w:t>
-      </w:r>
-      <w:bookmarkEnd w:id="45"/>
-      <w:bookmarkEnd w:id="46"/>
-    </w:p>
-    <w:p>
-      <w:pPr>
-        <w:pStyle w:val="Heading1"/>
-        <w:rPr>
-          <w:color w:val="000000" w:themeColor="text1"/>
-        </w:rPr>
-      </w:pPr>
-      <w:bookmarkStart w:id="47" w:name="_Toc58709701"/>
-      <w:bookmarkStart w:id="48" w:name="_Toc58710096"/>
-      <w:r>
-        <w:rPr>
-          <w:color w:val="000000" w:themeColor="text1"/>
-        </w:rPr>
-        <w:t>ДОДАТОК Б</w:t>
-      </w:r>
-      <w:bookmarkEnd w:id="47"/>
-      <w:bookmarkEnd w:id="48"/>
-    </w:p>
-    <w:p>
-      <w:pPr>
         <w:jc w:val="center"/>
       </w:pPr>
       <w:r>
@@ -9352,38 +9664,16 @@
       </w:r>
     </w:p>
     <w:p>
-      <w:proofErr w:type="spellStart"/>
-      <w:r>
-        <w:t>using</w:t>
-      </w:r>
-      <w:proofErr w:type="spellEnd"/>
-      <w:r>
-        <w:t xml:space="preserve"> </w:t>
-      </w:r>
-      <w:proofErr w:type="spellStart"/>
-      <w:r>
-        <w:t>System.ComponentModel.DataAnnotations</w:t>
-      </w:r>
-      <w:proofErr w:type="spellEnd"/>
-      <w:r>
-        <w:t>;</w:t>
+      <w:r>
+        <w:lastRenderedPageBreak/>
+        <w:t>using System.ComponentModel.DataAnnotations;</w:t>
       </w:r>
     </w:p>
     <w:p/>
     <w:p>
-      <w:proofErr w:type="spellStart"/>
-      <w:r>
-        <w:t>namespace</w:t>
-      </w:r>
-      <w:proofErr w:type="spellEnd"/>
-      <w:r>
-        <w:t xml:space="preserve"> </w:t>
-      </w:r>
-      <w:proofErr w:type="spellStart"/>
-      <w:r>
-        <w:t>Authentication.Core</w:t>
-      </w:r>
-      <w:proofErr w:type="spellEnd"/>
+      <w:r>
+        <w:t>namespace Authentication.Core</w:t>
+      </w:r>
     </w:p>
     <w:p>
       <w:r>
@@ -9393,28 +9683,8 @@
     <w:p>
       <w:r>
         <w:tab/>
-      </w:r>
-      <w:proofErr w:type="spellStart"/>
-      <w:r>
-        <w:t>public</w:t>
-      </w:r>
-      <w:proofErr w:type="spellEnd"/>
-      <w:r>
-        <w:t xml:space="preserve"> </w:t>
-      </w:r>
-      <w:proofErr w:type="spellStart"/>
-      <w:r>
-        <w:t>class</w:t>
-      </w:r>
-      <w:proofErr w:type="spellEnd"/>
-      <w:r>
-        <w:t xml:space="preserve"> </w:t>
-      </w:r>
-      <w:proofErr w:type="spellStart"/>
-      <w:r>
-        <w:t>BaseObject</w:t>
-      </w:r>
-      <w:proofErr w:type="spellEnd"/>
+        <w:t>public class BaseObject</w:t>
+      </w:r>
     </w:p>
     <w:p>
       <w:r>
@@ -9428,63 +9698,16 @@
       </w:r>
       <w:r>
         <w:tab/>
-        <w:t>[</w:t>
-      </w:r>
-      <w:proofErr w:type="spellStart"/>
-      <w:r>
-        <w:t>Key</w:t>
-      </w:r>
-      <w:proofErr w:type="spellEnd"/>
-      <w:r>
-        <w:t>]</w:t>
-      </w:r>
-    </w:p>
-    <w:p>
-      <w:r>
-        <w:tab/>
-      </w:r>
-      <w:r>
-        <w:tab/>
-      </w:r>
-      <w:proofErr w:type="spellStart"/>
-      <w:r>
-        <w:t>public</w:t>
-      </w:r>
-      <w:proofErr w:type="spellEnd"/>
-      <w:r>
-        <w:t xml:space="preserve"> </w:t>
-      </w:r>
-      <w:proofErr w:type="spellStart"/>
-      <w:r>
-        <w:t>string</w:t>
-      </w:r>
-      <w:proofErr w:type="spellEnd"/>
-      <w:r>
-        <w:t xml:space="preserve"> </w:t>
-      </w:r>
-      <w:proofErr w:type="spellStart"/>
-      <w:r>
-        <w:t>Id</w:t>
-      </w:r>
-      <w:proofErr w:type="spellEnd"/>
-      <w:r>
-        <w:t xml:space="preserve"> { </w:t>
-      </w:r>
-      <w:proofErr w:type="spellStart"/>
-      <w:r>
-        <w:t>get</w:t>
-      </w:r>
-      <w:proofErr w:type="spellEnd"/>
-      <w:r>
-        <w:t xml:space="preserve">; </w:t>
-      </w:r>
-      <w:proofErr w:type="spellStart"/>
-      <w:r>
-        <w:t>set</w:t>
-      </w:r>
-      <w:proofErr w:type="spellEnd"/>
-      <w:r>
-        <w:t>; }</w:t>
+        <w:t>[Key]</w:t>
+      </w:r>
+    </w:p>
+    <w:p>
+      <w:r>
+        <w:tab/>
+      </w:r>
+      <w:r>
+        <w:tab/>
+        <w:t>public string Id { get; set; }</w:t>
       </w:r>
     </w:p>
     <w:p>
@@ -9499,19 +9722,9 @@
       </w:r>
     </w:p>
     <w:p>
-      <w:proofErr w:type="spellStart"/>
-      <w:r>
-        <w:t>namespace</w:t>
-      </w:r>
-      <w:proofErr w:type="spellEnd"/>
-      <w:r>
-        <w:t xml:space="preserve"> </w:t>
-      </w:r>
-      <w:proofErr w:type="spellStart"/>
-      <w:r>
-        <w:t>Authentication.Core</w:t>
-      </w:r>
-      <w:proofErr w:type="spellEnd"/>
+      <w:r>
+        <w:t>namespace Authentication.Core</w:t>
+      </w:r>
     </w:p>
     <w:p>
       <w:r>
@@ -9521,36 +9734,8 @@
     <w:p>
       <w:r>
         <w:tab/>
-      </w:r>
-      <w:proofErr w:type="spellStart"/>
-      <w:r>
-        <w:t>public</w:t>
-      </w:r>
-      <w:proofErr w:type="spellEnd"/>
-      <w:r>
-        <w:t xml:space="preserve"> </w:t>
-      </w:r>
-      <w:proofErr w:type="spellStart"/>
-      <w:r>
-        <w:t>class</w:t>
-      </w:r>
-      <w:proofErr w:type="spellEnd"/>
-      <w:r>
-        <w:t xml:space="preserve"> </w:t>
-      </w:r>
-      <w:proofErr w:type="spellStart"/>
-      <w:r>
-        <w:t>TokenIdentity</w:t>
-      </w:r>
-      <w:proofErr w:type="spellEnd"/>
-      <w:r>
-        <w:t xml:space="preserve"> : </w:t>
-      </w:r>
-      <w:proofErr w:type="spellStart"/>
-      <w:r>
-        <w:t>BaseObject</w:t>
-      </w:r>
-      <w:proofErr w:type="spellEnd"/>
+        <w:t>public class TokenIdentity : BaseObject</w:t>
+      </w:r>
     </w:p>
     <w:p>
       <w:r>
@@ -9564,94 +9749,16 @@
       </w:r>
       <w:r>
         <w:tab/>
-      </w:r>
-      <w:proofErr w:type="spellStart"/>
-      <w:r>
-        <w:t>public</w:t>
-      </w:r>
-      <w:proofErr w:type="spellEnd"/>
-      <w:r>
-        <w:t xml:space="preserve"> </w:t>
-      </w:r>
-      <w:proofErr w:type="spellStart"/>
-      <w:r>
-        <w:t>string</w:t>
-      </w:r>
-      <w:proofErr w:type="spellEnd"/>
-      <w:r>
-        <w:t xml:space="preserve"> </w:t>
-      </w:r>
-      <w:proofErr w:type="spellStart"/>
-      <w:r>
-        <w:t>Token</w:t>
-      </w:r>
-      <w:proofErr w:type="spellEnd"/>
-      <w:r>
-        <w:t xml:space="preserve"> { </w:t>
-      </w:r>
-      <w:proofErr w:type="spellStart"/>
-      <w:r>
-        <w:t>get</w:t>
-      </w:r>
-      <w:proofErr w:type="spellEnd"/>
-      <w:r>
-        <w:t xml:space="preserve">; </w:t>
-      </w:r>
-      <w:proofErr w:type="spellStart"/>
-      <w:r>
-        <w:t>set</w:t>
-      </w:r>
-      <w:proofErr w:type="spellEnd"/>
-      <w:r>
-        <w:t>; }</w:t>
-      </w:r>
-    </w:p>
-    <w:p>
-      <w:r>
-        <w:tab/>
-      </w:r>
-      <w:r>
-        <w:tab/>
-      </w:r>
-      <w:proofErr w:type="spellStart"/>
-      <w:r>
-        <w:t>public</w:t>
-      </w:r>
-      <w:proofErr w:type="spellEnd"/>
-      <w:r>
-        <w:t xml:space="preserve"> </w:t>
-      </w:r>
-      <w:proofErr w:type="spellStart"/>
-      <w:r>
-        <w:t>string</w:t>
-      </w:r>
-      <w:proofErr w:type="spellEnd"/>
-      <w:r>
-        <w:t xml:space="preserve"> </w:t>
-      </w:r>
-      <w:proofErr w:type="spellStart"/>
-      <w:r>
-        <w:t>UserId</w:t>
-      </w:r>
-      <w:proofErr w:type="spellEnd"/>
-      <w:r>
-        <w:t xml:space="preserve"> { </w:t>
-      </w:r>
-      <w:proofErr w:type="spellStart"/>
-      <w:r>
-        <w:t>get</w:t>
-      </w:r>
-      <w:proofErr w:type="spellEnd"/>
-      <w:r>
-        <w:t xml:space="preserve">; </w:t>
-      </w:r>
-      <w:proofErr w:type="spellStart"/>
-      <w:r>
-        <w:t>set</w:t>
-      </w:r>
-      <w:proofErr w:type="spellEnd"/>
-      <w:r>
-        <w:t>; }</w:t>
+        <w:t>public string Token { get; set; }</w:t>
+      </w:r>
+    </w:p>
+    <w:p>
+      <w:r>
+        <w:tab/>
+      </w:r>
+      <w:r>
+        <w:tab/>
+        <w:t>public string UserId { get; set; }</w:t>
       </w:r>
     </w:p>
     <w:p>
@@ -9666,19 +9773,9 @@
       </w:r>
     </w:p>
     <w:p>
-      <w:proofErr w:type="spellStart"/>
-      <w:r>
-        <w:t>namespace</w:t>
-      </w:r>
-      <w:proofErr w:type="spellEnd"/>
-      <w:r>
-        <w:t xml:space="preserve"> </w:t>
-      </w:r>
-      <w:proofErr w:type="spellStart"/>
-      <w:r>
-        <w:t>Authentication.Core</w:t>
-      </w:r>
-      <w:proofErr w:type="spellEnd"/>
+      <w:r>
+        <w:t>namespace Authentication.Core</w:t>
+      </w:r>
     </w:p>
     <w:p>
       <w:r>
@@ -9687,38 +9784,9 @@
     </w:p>
     <w:p>
       <w:r>
-        <w:lastRenderedPageBreak/>
-        <w:tab/>
-      </w:r>
-      <w:proofErr w:type="spellStart"/>
-      <w:r>
-        <w:t>public</w:t>
-      </w:r>
-      <w:proofErr w:type="spellEnd"/>
-      <w:r>
-        <w:t xml:space="preserve"> </w:t>
-      </w:r>
-      <w:proofErr w:type="spellStart"/>
-      <w:r>
-        <w:t>class</w:t>
-      </w:r>
-      <w:proofErr w:type="spellEnd"/>
-      <w:r>
-        <w:t xml:space="preserve"> </w:t>
-      </w:r>
-      <w:proofErr w:type="spellStart"/>
-      <w:r>
-        <w:t>User</w:t>
-      </w:r>
-      <w:proofErr w:type="spellEnd"/>
-      <w:r>
-        <w:t xml:space="preserve"> : </w:t>
-      </w:r>
-      <w:proofErr w:type="spellStart"/>
-      <w:r>
-        <w:t>BaseObject</w:t>
-      </w:r>
-      <w:proofErr w:type="spellEnd"/>
+        <w:tab/>
+        <w:t>public class User : BaseObject</w:t>
+      </w:r>
     </w:p>
     <w:p>
       <w:r>
@@ -9732,94 +9800,16 @@
       </w:r>
       <w:r>
         <w:tab/>
-      </w:r>
-      <w:proofErr w:type="spellStart"/>
-      <w:r>
-        <w:t>public</w:t>
-      </w:r>
-      <w:proofErr w:type="spellEnd"/>
-      <w:r>
-        <w:t xml:space="preserve"> </w:t>
-      </w:r>
-      <w:proofErr w:type="spellStart"/>
-      <w:r>
-        <w:t>string</w:t>
-      </w:r>
-      <w:proofErr w:type="spellEnd"/>
-      <w:r>
-        <w:t xml:space="preserve"> </w:t>
-      </w:r>
-      <w:proofErr w:type="spellStart"/>
-      <w:r>
-        <w:t>Name</w:t>
-      </w:r>
-      <w:proofErr w:type="spellEnd"/>
-      <w:r>
-        <w:t xml:space="preserve"> { </w:t>
-      </w:r>
-      <w:proofErr w:type="spellStart"/>
-      <w:r>
-        <w:t>get</w:t>
-      </w:r>
-      <w:proofErr w:type="spellEnd"/>
-      <w:r>
-        <w:t xml:space="preserve">; </w:t>
-      </w:r>
-      <w:proofErr w:type="spellStart"/>
-      <w:r>
-        <w:t>set</w:t>
-      </w:r>
-      <w:proofErr w:type="spellEnd"/>
-      <w:r>
-        <w:t>; }</w:t>
-      </w:r>
-    </w:p>
-    <w:p>
-      <w:r>
-        <w:tab/>
-      </w:r>
-      <w:r>
-        <w:tab/>
-      </w:r>
-      <w:proofErr w:type="spellStart"/>
-      <w:r>
-        <w:t>public</w:t>
-      </w:r>
-      <w:proofErr w:type="spellEnd"/>
-      <w:r>
-        <w:t xml:space="preserve"> </w:t>
-      </w:r>
-      <w:proofErr w:type="spellStart"/>
-      <w:r>
-        <w:t>string</w:t>
-      </w:r>
-      <w:proofErr w:type="spellEnd"/>
-      <w:r>
-        <w:t xml:space="preserve"> </w:t>
-      </w:r>
-      <w:proofErr w:type="spellStart"/>
-      <w:r>
-        <w:t>Email</w:t>
-      </w:r>
-      <w:proofErr w:type="spellEnd"/>
-      <w:r>
-        <w:t xml:space="preserve"> { </w:t>
-      </w:r>
-      <w:proofErr w:type="spellStart"/>
-      <w:r>
-        <w:t>get</w:t>
-      </w:r>
-      <w:proofErr w:type="spellEnd"/>
-      <w:r>
-        <w:t xml:space="preserve">; </w:t>
-      </w:r>
-      <w:proofErr w:type="spellStart"/>
-      <w:r>
-        <w:t>set</w:t>
-      </w:r>
-      <w:proofErr w:type="spellEnd"/>
-      <w:r>
-        <w:t>; }</w:t>
+        <w:t>public string Name { get; set; }</w:t>
+      </w:r>
+    </w:p>
+    <w:p>
+      <w:r>
+        <w:tab/>
+      </w:r>
+      <w:r>
+        <w:tab/>
+        <w:t>public string Email { get; set; }</w:t>
       </w:r>
     </w:p>
     <w:p/>
@@ -9829,46 +9819,7 @@
       </w:r>
       <w:r>
         <w:tab/>
-      </w:r>
-      <w:proofErr w:type="spellStart"/>
-      <w:r>
-        <w:t>public</w:t>
-      </w:r>
-      <w:proofErr w:type="spellEnd"/>
-      <w:r>
-        <w:t xml:space="preserve"> </w:t>
-      </w:r>
-      <w:proofErr w:type="spellStart"/>
-      <w:r>
-        <w:t>string</w:t>
-      </w:r>
-      <w:proofErr w:type="spellEnd"/>
-      <w:r>
-        <w:t xml:space="preserve"> </w:t>
-      </w:r>
-      <w:proofErr w:type="spellStart"/>
-      <w:r>
-        <w:t>Password</w:t>
-      </w:r>
-      <w:proofErr w:type="spellEnd"/>
-      <w:r>
-        <w:t xml:space="preserve"> { </w:t>
-      </w:r>
-      <w:proofErr w:type="spellStart"/>
-      <w:r>
-        <w:t>get</w:t>
-      </w:r>
-      <w:proofErr w:type="spellEnd"/>
-      <w:r>
-        <w:t xml:space="preserve">; </w:t>
-      </w:r>
-      <w:proofErr w:type="spellStart"/>
-      <w:r>
-        <w:t>set</w:t>
-      </w:r>
-      <w:proofErr w:type="spellEnd"/>
-      <w:r>
-        <w:t>; }</w:t>
+        <w:t>public string Password { get; set; }</w:t>
       </w:r>
     </w:p>
     <w:p>
@@ -9885,110 +9836,36 @@
     <w:p/>
     <w:p/>
     <w:p>
-      <w:proofErr w:type="spellStart"/>
-      <w:r>
-        <w:t>using</w:t>
-      </w:r>
-      <w:proofErr w:type="spellEnd"/>
-      <w:r>
-        <w:t xml:space="preserve"> </w:t>
-      </w:r>
-      <w:proofErr w:type="spellStart"/>
-      <w:r>
-        <w:t>System</w:t>
-      </w:r>
-      <w:proofErr w:type="spellEnd"/>
-      <w:r>
-        <w:t>;</w:t>
-      </w:r>
-    </w:p>
-    <w:p>
-      <w:proofErr w:type="spellStart"/>
-      <w:r>
-        <w:t>using</w:t>
-      </w:r>
-      <w:proofErr w:type="spellEnd"/>
-      <w:r>
-        <w:t xml:space="preserve"> </w:t>
-      </w:r>
-      <w:proofErr w:type="spellStart"/>
-      <w:r>
-        <w:t>System.Linq</w:t>
-      </w:r>
-      <w:proofErr w:type="spellEnd"/>
-      <w:r>
-        <w:t>;</w:t>
-      </w:r>
-    </w:p>
-    <w:p>
-      <w:proofErr w:type="spellStart"/>
-      <w:r>
-        <w:t>using</w:t>
-      </w:r>
-      <w:proofErr w:type="spellEnd"/>
-      <w:r>
-        <w:t xml:space="preserve"> </w:t>
-      </w:r>
-      <w:proofErr w:type="spellStart"/>
-      <w:r>
-        <w:t>Authentication.Core</w:t>
-      </w:r>
-      <w:proofErr w:type="spellEnd"/>
-      <w:r>
-        <w:t>;</w:t>
-      </w:r>
-    </w:p>
-    <w:p>
-      <w:proofErr w:type="spellStart"/>
-      <w:r>
-        <w:t>using</w:t>
-      </w:r>
-      <w:proofErr w:type="spellEnd"/>
-      <w:r>
-        <w:t xml:space="preserve"> </w:t>
-      </w:r>
-      <w:proofErr w:type="spellStart"/>
-      <w:r>
-        <w:t>Authentication.Interfaces</w:t>
-      </w:r>
-      <w:proofErr w:type="spellEnd"/>
-      <w:r>
-        <w:t>;</w:t>
-      </w:r>
-    </w:p>
-    <w:p>
-      <w:proofErr w:type="spellStart"/>
-      <w:r>
-        <w:t>using</w:t>
-      </w:r>
-      <w:proofErr w:type="spellEnd"/>
-      <w:r>
-        <w:t xml:space="preserve"> </w:t>
-      </w:r>
-      <w:proofErr w:type="spellStart"/>
-      <w:r>
-        <w:t>Authentication.Services.Intefaces</w:t>
-      </w:r>
-      <w:proofErr w:type="spellEnd"/>
-      <w:r>
-        <w:t>;</w:t>
+      <w:r>
+        <w:lastRenderedPageBreak/>
+        <w:t>using System;</w:t>
+      </w:r>
+    </w:p>
+    <w:p>
+      <w:r>
+        <w:t>using System.Linq;</w:t>
+      </w:r>
+    </w:p>
+    <w:p>
+      <w:r>
+        <w:t>using Authentication.Core;</w:t>
+      </w:r>
+    </w:p>
+    <w:p>
+      <w:r>
+        <w:t>using Authentication.Interfaces;</w:t>
+      </w:r>
+    </w:p>
+    <w:p>
+      <w:r>
+        <w:t>using Authentication.Services.Intefaces;</w:t>
       </w:r>
     </w:p>
     <w:p/>
     <w:p>
-      <w:proofErr w:type="spellStart"/>
-      <w:r>
-        <w:t>namespace</w:t>
-      </w:r>
-      <w:proofErr w:type="spellEnd"/>
-      <w:r>
-        <w:t xml:space="preserve"> </w:t>
-      </w:r>
-      <w:proofErr w:type="spellStart"/>
-      <w:r>
-        <w:t>Authentication.Services</w:t>
-      </w:r>
-      <w:proofErr w:type="spellEnd"/>
+      <w:r>
+        <w:t>namespace Authentication.Services</w:t>
+      </w:r>
     </w:p>
     <w:p>
       <w:r>
@@ -9998,36 +9875,8 @@
     <w:p>
       <w:r>
         <w:tab/>
-      </w:r>
-      <w:proofErr w:type="spellStart"/>
-      <w:r>
-        <w:t>public</w:t>
-      </w:r>
-      <w:proofErr w:type="spellEnd"/>
-      <w:r>
-        <w:t xml:space="preserve"> </w:t>
-      </w:r>
-      <w:proofErr w:type="spellStart"/>
-      <w:r>
-        <w:t>class</w:t>
-      </w:r>
-      <w:proofErr w:type="spellEnd"/>
-      <w:r>
-        <w:t xml:space="preserve"> </w:t>
-      </w:r>
-      <w:proofErr w:type="spellStart"/>
-      <w:r>
-        <w:t>AuthenticationService</w:t>
-      </w:r>
-      <w:proofErr w:type="spellEnd"/>
-      <w:r>
-        <w:t xml:space="preserve"> : </w:t>
-      </w:r>
-      <w:proofErr w:type="spellStart"/>
-      <w:r>
-        <w:t>IAuthenticationService</w:t>
-      </w:r>
-      <w:proofErr w:type="spellEnd"/>
+        <w:t>public class AuthenticationService : IAuthenticationService</w:t>
+      </w:r>
     </w:p>
     <w:p>
       <w:r>
@@ -10041,38 +9890,7 @@
       </w:r>
       <w:r>
         <w:tab/>
-      </w:r>
-      <w:proofErr w:type="spellStart"/>
-      <w:r>
-        <w:t>private</w:t>
-      </w:r>
-      <w:proofErr w:type="spellEnd"/>
-      <w:r>
-        <w:t xml:space="preserve"> </w:t>
-      </w:r>
-      <w:proofErr w:type="spellStart"/>
-      <w:r>
-        <w:t>readonly</w:t>
-      </w:r>
-      <w:proofErr w:type="spellEnd"/>
-      <w:r>
-        <w:t xml:space="preserve"> </w:t>
-      </w:r>
-      <w:proofErr w:type="spellStart"/>
-      <w:r>
-        <w:t>IUnitOfWork</w:t>
-      </w:r>
-      <w:proofErr w:type="spellEnd"/>
-      <w:r>
-        <w:t xml:space="preserve"> _</w:t>
-      </w:r>
-      <w:proofErr w:type="spellStart"/>
-      <w:r>
-        <w:t>uow</w:t>
-      </w:r>
-      <w:proofErr w:type="spellEnd"/>
-      <w:r>
-        <w:t>;</w:t>
+        <w:t>private readonly IUnitOfWork _uow;</w:t>
       </w:r>
     </w:p>
     <w:p/>
@@ -10082,38 +9900,7 @@
       </w:r>
       <w:r>
         <w:tab/>
-      </w:r>
-      <w:proofErr w:type="spellStart"/>
-      <w:r>
-        <w:t>public</w:t>
-      </w:r>
-      <w:proofErr w:type="spellEnd"/>
-      <w:r>
-        <w:t xml:space="preserve"> </w:t>
-      </w:r>
-      <w:proofErr w:type="spellStart"/>
-      <w:r>
-        <w:t>AuthenticationService</w:t>
-      </w:r>
-      <w:proofErr w:type="spellEnd"/>
-      <w:r>
-        <w:t>(</w:t>
-      </w:r>
-      <w:proofErr w:type="spellStart"/>
-      <w:r>
-        <w:t>IUnitOfWork</w:t>
-      </w:r>
-      <w:proofErr w:type="spellEnd"/>
-      <w:r>
-        <w:t xml:space="preserve"> </w:t>
-      </w:r>
-      <w:proofErr w:type="spellStart"/>
-      <w:r>
-        <w:t>uow</w:t>
-      </w:r>
-      <w:proofErr w:type="spellEnd"/>
-      <w:r>
-        <w:t>)</w:t>
+        <w:t>public AuthenticationService(IUnitOfWork uow)</w:t>
       </w:r>
     </w:p>
     <w:p>
@@ -10134,84 +9921,22 @@
       </w:r>
       <w:r>
         <w:tab/>
-      </w:r>
-      <w:proofErr w:type="spellStart"/>
-      <w:r>
-        <w:t>if</w:t>
-      </w:r>
-      <w:proofErr w:type="spellEnd"/>
-      <w:r>
-        <w:t xml:space="preserve"> (</w:t>
-      </w:r>
-      <w:proofErr w:type="spellStart"/>
-      <w:r>
-        <w:t>uow</w:t>
-      </w:r>
-      <w:proofErr w:type="spellEnd"/>
-      <w:r>
-        <w:t xml:space="preserve"> == </w:t>
-      </w:r>
-      <w:proofErr w:type="spellStart"/>
-      <w:r>
-        <w:t>null</w:t>
-      </w:r>
-      <w:proofErr w:type="spellEnd"/>
-      <w:r>
-        <w:t>)</w:t>
-      </w:r>
-    </w:p>
-    <w:p>
-      <w:r>
-        <w:tab/>
-      </w:r>
-      <w:r>
-        <w:tab/>
-      </w:r>
-      <w:r>
-        <w:tab/>
-      </w:r>
-      <w:r>
-        <w:tab/>
-      </w:r>
-      <w:proofErr w:type="spellStart"/>
-      <w:r>
-        <w:t>throw</w:t>
-      </w:r>
-      <w:proofErr w:type="spellEnd"/>
-      <w:r>
-        <w:t xml:space="preserve"> </w:t>
-      </w:r>
-      <w:proofErr w:type="spellStart"/>
-      <w:r>
-        <w:t>new</w:t>
-      </w:r>
-      <w:proofErr w:type="spellEnd"/>
-      <w:r>
-        <w:t xml:space="preserve"> </w:t>
-      </w:r>
-      <w:proofErr w:type="spellStart"/>
-      <w:r>
-        <w:t>ArgumentNullException</w:t>
-      </w:r>
-      <w:proofErr w:type="spellEnd"/>
-      <w:r>
-        <w:t>(</w:t>
-      </w:r>
-      <w:proofErr w:type="spellStart"/>
-      <w:r>
-        <w:t>nameof</w:t>
-      </w:r>
-      <w:proofErr w:type="spellEnd"/>
-      <w:r>
-        <w:t>(</w:t>
-      </w:r>
-      <w:proofErr w:type="spellStart"/>
-      <w:r>
-        <w:t>uow</w:t>
-      </w:r>
-      <w:proofErr w:type="spellEnd"/>
-      <w:r>
-        <w:t>));</w:t>
+        <w:t>if (uow == null)</w:t>
+      </w:r>
+    </w:p>
+    <w:p>
+      <w:r>
+        <w:tab/>
+      </w:r>
+      <w:r>
+        <w:tab/>
+      </w:r>
+      <w:r>
+        <w:tab/>
+      </w:r>
+      <w:r>
+        <w:tab/>
+        <w:t>throw new ArgumentNullException(nameof(uow));</w:t>
       </w:r>
     </w:p>
     <w:p/>
@@ -10224,23 +9949,7 @@
       </w:r>
       <w:r>
         <w:tab/>
-        <w:t>_</w:t>
-      </w:r>
-      <w:proofErr w:type="spellStart"/>
-      <w:r>
-        <w:t>uow</w:t>
-      </w:r>
-      <w:proofErr w:type="spellEnd"/>
-      <w:r>
-        <w:t xml:space="preserve"> = </w:t>
-      </w:r>
-      <w:proofErr w:type="spellStart"/>
-      <w:r>
-        <w:t>uow</w:t>
-      </w:r>
-      <w:proofErr w:type="spellEnd"/>
-      <w:r>
-        <w:t>;</w:t>
+        <w:t>_uow = uow;</w:t>
       </w:r>
     </w:p>
     <w:p>
@@ -10255,962 +9964,488 @@
     <w:p/>
     <w:p>
       <w:r>
+        <w:tab/>
+      </w:r>
+      <w:r>
+        <w:tab/>
+        <w:t>public User Autheticate(string email, string password)</w:t>
+      </w:r>
+    </w:p>
+    <w:p>
+      <w:r>
+        <w:tab/>
+      </w:r>
+      <w:r>
+        <w:tab/>
+        <w:t>{</w:t>
+      </w:r>
+    </w:p>
+    <w:p>
+      <w:r>
+        <w:tab/>
+      </w:r>
+      <w:r>
+        <w:tab/>
+      </w:r>
+      <w:r>
+        <w:tab/>
+        <w:t>if (string.IsNullOrEmpty(email))</w:t>
+      </w:r>
+    </w:p>
+    <w:p>
+      <w:r>
+        <w:tab/>
+      </w:r>
+      <w:r>
+        <w:tab/>
+      </w:r>
+      <w:r>
+        <w:tab/>
+      </w:r>
+      <w:r>
+        <w:tab/>
+        <w:t>throw new ArgumentNullException(nameof(email));</w:t>
+      </w:r>
+    </w:p>
+    <w:p>
+      <w:r>
+        <w:tab/>
+      </w:r>
+      <w:r>
+        <w:tab/>
+      </w:r>
+      <w:r>
+        <w:tab/>
+        <w:t>if (string.IsNullOrEmpty(password))</w:t>
+      </w:r>
+    </w:p>
+    <w:p>
+      <w:r>
+        <w:tab/>
+      </w:r>
+      <w:r>
+        <w:tab/>
+      </w:r>
+      <w:r>
+        <w:tab/>
+      </w:r>
+      <w:r>
+        <w:tab/>
+        <w:t>throw new ArgumentNullException(nameof(password));</w:t>
+      </w:r>
+    </w:p>
+    <w:p>
+      <w:r>
+        <w:tab/>
+      </w:r>
+      <w:r>
+        <w:tab/>
+      </w:r>
+      <w:r>
+        <w:tab/>
+      </w:r>
+    </w:p>
+    <w:p>
+      <w:r>
+        <w:tab/>
+      </w:r>
+      <w:r>
+        <w:tab/>
+      </w:r>
+      <w:r>
+        <w:tab/>
+        <w:t>var authentificatedUser = _uow.Users.GetAll()</w:t>
+      </w:r>
+    </w:p>
+    <w:p>
+      <w:r>
+        <w:tab/>
+      </w:r>
+      <w:r>
+        <w:tab/>
+      </w:r>
+      <w:r>
+        <w:tab/>
+      </w:r>
+      <w:r>
+        <w:tab/>
+        <w:t>.FirstOrDefault(x =&gt; x.Email == email &amp;&amp; x.Password == password);</w:t>
+      </w:r>
+    </w:p>
+    <w:p/>
+    <w:p>
+      <w:r>
+        <w:tab/>
+      </w:r>
+      <w:r>
+        <w:tab/>
+      </w:r>
+      <w:r>
+        <w:tab/>
+        <w:t>if (authentificatedUser != null)</w:t>
+      </w:r>
+    </w:p>
+    <w:p>
+      <w:r>
+        <w:tab/>
+      </w:r>
+      <w:r>
+        <w:tab/>
+      </w:r>
+      <w:r>
+        <w:tab/>
+        <w:t>{</w:t>
+      </w:r>
+    </w:p>
+    <w:p>
+      <w:r>
+        <w:tab/>
+      </w:r>
+      <w:r>
+        <w:tab/>
+      </w:r>
+      <w:r>
+        <w:tab/>
+      </w:r>
+      <w:r>
+        <w:tab/>
+        <w:t>var ids = _uow.TokenIdentities.GetAll().Where(x =&gt; x.UserId == authentificatedUser.Id).Select(x =&gt; x.Id).ToList();</w:t>
+      </w:r>
+    </w:p>
+    <w:p>
+      <w:r>
+        <w:tab/>
+      </w:r>
+      <w:r>
+        <w:tab/>
+      </w:r>
+      <w:r>
+        <w:tab/>
+      </w:r>
+      <w:r>
+        <w:tab/>
+        <w:t>ids.ForEach(x =&gt; _uow.TokenIdentities.Delete(x));</w:t>
+      </w:r>
+    </w:p>
+    <w:p>
+      <w:r>
+        <w:tab/>
+      </w:r>
+      <w:r>
+        <w:tab/>
+      </w:r>
+      <w:r>
+        <w:tab/>
+        <w:t>}</w:t>
+      </w:r>
+    </w:p>
+    <w:p/>
+    <w:p>
+      <w:r>
+        <w:tab/>
+      </w:r>
+      <w:r>
+        <w:tab/>
+      </w:r>
+      <w:r>
+        <w:tab/>
+        <w:t>return authentificatedUser;</w:t>
+      </w:r>
+    </w:p>
+    <w:p>
+      <w:r>
+        <w:tab/>
+      </w:r>
+      <w:r>
+        <w:tab/>
+        <w:t>}</w:t>
+      </w:r>
+    </w:p>
+    <w:p/>
+    <w:p>
+      <w:r>
+        <w:tab/>
+      </w:r>
+      <w:r>
+        <w:tab/>
+        <w:t>public void SaveTokenIdentity(TokenIdentity tokenIdentity)</w:t>
+      </w:r>
+    </w:p>
+    <w:p>
+      <w:r>
+        <w:tab/>
+      </w:r>
+      <w:r>
+        <w:tab/>
+        <w:t>{</w:t>
+      </w:r>
+    </w:p>
+    <w:p>
+      <w:r>
+        <w:tab/>
+      </w:r>
+      <w:r>
+        <w:tab/>
+      </w:r>
+      <w:r>
+        <w:tab/>
+        <w:t>_uow.TokenIdentities.Create(tokenIdentity);</w:t>
+      </w:r>
+    </w:p>
+    <w:p>
+      <w:r>
+        <w:tab/>
+      </w:r>
+      <w:r>
+        <w:tab/>
+      </w:r>
+      <w:r>
+        <w:tab/>
+        <w:t>_uow.TokenIdentities.Save();</w:t>
+      </w:r>
+    </w:p>
+    <w:p>
+      <w:r>
+        <w:tab/>
+      </w:r>
+      <w:r>
+        <w:tab/>
+        <w:t>}</w:t>
+      </w:r>
+    </w:p>
+    <w:p/>
+    <w:p>
+      <w:r>
+        <w:tab/>
+      </w:r>
+      <w:r>
+        <w:tab/>
+        <w:t>public bool Validate(string token)</w:t>
+      </w:r>
+    </w:p>
+    <w:p>
+      <w:r>
+        <w:tab/>
+      </w:r>
+      <w:r>
+        <w:tab/>
+        <w:t>{</w:t>
+      </w:r>
+    </w:p>
+    <w:p>
+      <w:r>
+        <w:tab/>
+      </w:r>
+      <w:r>
+        <w:tab/>
+      </w:r>
+      <w:r>
+        <w:tab/>
+        <w:t>return _uow.TokenIdentities.GetAll().Where(x =&gt; x.Token == token).Any();</w:t>
+      </w:r>
+    </w:p>
+    <w:p>
+      <w:r>
+        <w:tab/>
+      </w:r>
+      <w:r>
+        <w:tab/>
+        <w:t>}</w:t>
+      </w:r>
+    </w:p>
+    <w:p>
+      <w:r>
+        <w:tab/>
+        <w:t>}</w:t>
+      </w:r>
+    </w:p>
+    <w:p>
+      <w:r>
+        <w:t>}</w:t>
+      </w:r>
+    </w:p>
+    <w:p>
+      <w:r>
+        <w:t>Сервіс розпізнавання по голосу</w:t>
+      </w:r>
+    </w:p>
+    <w:p>
+      <w:r>
+        <w:t>Фрагменти коду для додавання нового зразку голосу у систему</w:t>
+      </w:r>
+    </w:p>
+    <w:p/>
+    <w:p>
+      <w:r>
+        <w:t>public VoicePrint CreateVoicePrint(T userKey, Stream voiceSampleFile)</w:t>
+      </w:r>
+    </w:p>
+    <w:p>
+      <w:r>
+        <w:t xml:space="preserve">        {</w:t>
+      </w:r>
+    </w:p>
+    <w:p>
+      <w:r>
+        <w:t xml:space="preserve">            var audioSample = ConvertFileToDoubleArray(voiceSampleFile);</w:t>
+      </w:r>
+    </w:p>
+    <w:p/>
+    <w:p>
+      <w:r>
+        <w:t xml:space="preserve">            return CreateVoicePrint(userKey, audioSample);</w:t>
+      </w:r>
+    </w:p>
+    <w:p>
+      <w:r>
+        <w:t xml:space="preserve">        }</w:t>
+      </w:r>
+    </w:p>
+    <w:p/>
+    <w:p>
+      <w:r>
+        <w:t>public VoicePrint CreateVoicePrint(T userKey, double[] voiceSample)</w:t>
+      </w:r>
+    </w:p>
+    <w:p>
+      <w:r>
+        <w:t xml:space="preserve">        {</w:t>
+      </w:r>
+    </w:p>
+    <w:p>
+      <w:r>
+        <w:t xml:space="preserve">            lock (_lock)</w:t>
+      </w:r>
+    </w:p>
+    <w:p>
+      <w:r>
+        <w:t xml:space="preserve">            {</w:t>
+      </w:r>
+    </w:p>
+    <w:p>
+      <w:r>
+        <w:t xml:space="preserve">                if (userKey == null)</w:t>
+      </w:r>
+    </w:p>
+    <w:p>
+      <w:r>
+        <w:t xml:space="preserve">                {</w:t>
+      </w:r>
+    </w:p>
+    <w:p>
+      <w:r>
+        <w:t xml:space="preserve">                    throw new ArgumentNullException(nameof(userKey), "The userKey is null");</w:t>
+      </w:r>
+    </w:p>
+    <w:p>
+      <w:r>
+        <w:t xml:space="preserve">                }</w:t>
+      </w:r>
+    </w:p>
+    <w:p/>
+    <w:p>
+      <w:r>
+        <w:t xml:space="preserve">                if (store.ContainsKey(userKey))</w:t>
+      </w:r>
+    </w:p>
+    <w:p>
+      <w:r>
+        <w:t xml:space="preserve">                {</w:t>
+      </w:r>
+    </w:p>
+    <w:p>
+      <w:r>
+        <w:t xml:space="preserve">                    throw new ArgumentException("The userKey already exists: [{userKey}");</w:t>
+      </w:r>
+    </w:p>
+    <w:p>
+      <w:r>
+        <w:t xml:space="preserve">                }</w:t>
+      </w:r>
+    </w:p>
+    <w:p/>
+    <w:p>
+      <w:r>
+        <w:t xml:space="preserve">                double[] features = audioProcessor.ProcessAndExtract(voiceSample);</w:t>
+      </w:r>
+    </w:p>
+    <w:p>
+      <w:r>
+        <w:t xml:space="preserve">                VoicePrint voicePrint = new VoicePrint(features);</w:t>
+      </w:r>
+    </w:p>
+    <w:p/>
+    <w:p>
+      <w:r>
+        <w:t xml:space="preserve">                if (!universalModelWasSetByUser)</w:t>
+      </w:r>
+    </w:p>
+    <w:p>
+      <w:r>
+        <w:t xml:space="preserve">                {</w:t>
+      </w:r>
+    </w:p>
+    <w:p>
+      <w:r>
+        <w:t xml:space="preserve">                    if (universalModel == null)</w:t>
+      </w:r>
+    </w:p>
+    <w:p>
+      <w:r>
+        <w:t xml:space="preserve">                    {</w:t>
+      </w:r>
+    </w:p>
+    <w:p>
+      <w:r>
+        <w:t xml:space="preserve">                        universalModel = new VoicePrint(voicePrint);</w:t>
+      </w:r>
+    </w:p>
+    <w:p>
+      <w:r>
+        <w:t xml:space="preserve">                    }</w:t>
+      </w:r>
+    </w:p>
+    <w:p>
+      <w:r>
+        <w:t xml:space="preserve">                    else</w:t>
+      </w:r>
+    </w:p>
+    <w:p>
+      <w:r>
+        <w:t xml:space="preserve">                    {</w:t>
+      </w:r>
+    </w:p>
+    <w:p>
+      <w:r>
+        <w:t xml:space="preserve">                        universalModel.Merge(features);</w:t>
+      </w:r>
+    </w:p>
+    <w:p>
+      <w:r>
         <w:lastRenderedPageBreak/>
-        <w:tab/>
-      </w:r>
-      <w:r>
-        <w:tab/>
-      </w:r>
-      <w:proofErr w:type="spellStart"/>
-      <w:r>
-        <w:t>public</w:t>
-      </w:r>
-      <w:proofErr w:type="spellEnd"/>
-      <w:r>
-        <w:t xml:space="preserve"> </w:t>
-      </w:r>
-      <w:proofErr w:type="spellStart"/>
-      <w:r>
-        <w:t>User</w:t>
-      </w:r>
-      <w:proofErr w:type="spellEnd"/>
-      <w:r>
-        <w:t xml:space="preserve"> </w:t>
-      </w:r>
-      <w:proofErr w:type="spellStart"/>
-      <w:r>
-        <w:t>Autheticate</w:t>
-      </w:r>
-      <w:proofErr w:type="spellEnd"/>
-      <w:r>
-        <w:t>(</w:t>
-      </w:r>
-      <w:proofErr w:type="spellStart"/>
-      <w:r>
-        <w:t>string</w:t>
-      </w:r>
-      <w:proofErr w:type="spellEnd"/>
-      <w:r>
-        <w:t xml:space="preserve"> </w:t>
-      </w:r>
-      <w:proofErr w:type="spellStart"/>
-      <w:r>
-        <w:t>email</w:t>
-      </w:r>
-      <w:proofErr w:type="spellEnd"/>
-      <w:r>
-        <w:t xml:space="preserve">, </w:t>
-      </w:r>
-      <w:proofErr w:type="spellStart"/>
-      <w:r>
-        <w:t>string</w:t>
-      </w:r>
-      <w:proofErr w:type="spellEnd"/>
-      <w:r>
-        <w:t xml:space="preserve"> </w:t>
-      </w:r>
-      <w:proofErr w:type="spellStart"/>
-      <w:r>
-        <w:t>password</w:t>
-      </w:r>
-      <w:proofErr w:type="spellEnd"/>
-      <w:r>
-        <w:t>)</w:t>
-      </w:r>
-    </w:p>
-    <w:p>
-      <w:r>
-        <w:tab/>
-      </w:r>
-      <w:r>
-        <w:tab/>
-        <w:t>{</w:t>
-      </w:r>
-    </w:p>
-    <w:p>
-      <w:r>
-        <w:tab/>
-      </w:r>
-      <w:r>
-        <w:tab/>
-      </w:r>
-      <w:r>
-        <w:tab/>
-      </w:r>
-      <w:proofErr w:type="spellStart"/>
-      <w:r>
-        <w:t>if</w:t>
-      </w:r>
-      <w:proofErr w:type="spellEnd"/>
-      <w:r>
-        <w:t xml:space="preserve"> (</w:t>
-      </w:r>
-      <w:proofErr w:type="spellStart"/>
-      <w:r>
-        <w:t>string.IsNullOrEmpty</w:t>
-      </w:r>
-      <w:proofErr w:type="spellEnd"/>
-      <w:r>
-        <w:t>(</w:t>
-      </w:r>
-      <w:proofErr w:type="spellStart"/>
-      <w:r>
-        <w:t>email</w:t>
-      </w:r>
-      <w:proofErr w:type="spellEnd"/>
-      <w:r>
-        <w:t>))</w:t>
-      </w:r>
-    </w:p>
-    <w:p>
-      <w:r>
-        <w:tab/>
-      </w:r>
-      <w:r>
-        <w:tab/>
-      </w:r>
-      <w:r>
-        <w:tab/>
-      </w:r>
-      <w:r>
-        <w:tab/>
-      </w:r>
-      <w:proofErr w:type="spellStart"/>
-      <w:r>
-        <w:t>throw</w:t>
-      </w:r>
-      <w:proofErr w:type="spellEnd"/>
-      <w:r>
-        <w:t xml:space="preserve"> </w:t>
-      </w:r>
-      <w:proofErr w:type="spellStart"/>
-      <w:r>
-        <w:t>new</w:t>
-      </w:r>
-      <w:proofErr w:type="spellEnd"/>
-      <w:r>
-        <w:t xml:space="preserve"> </w:t>
-      </w:r>
-      <w:proofErr w:type="spellStart"/>
-      <w:r>
-        <w:t>ArgumentNullException</w:t>
-      </w:r>
-      <w:proofErr w:type="spellEnd"/>
-      <w:r>
-        <w:t>(</w:t>
-      </w:r>
-      <w:proofErr w:type="spellStart"/>
-      <w:r>
-        <w:t>nameof</w:t>
-      </w:r>
-      <w:proofErr w:type="spellEnd"/>
-      <w:r>
-        <w:t>(</w:t>
-      </w:r>
-      <w:proofErr w:type="spellStart"/>
-      <w:r>
-        <w:t>email</w:t>
-      </w:r>
-      <w:proofErr w:type="spellEnd"/>
-      <w:r>
-        <w:t>));</w:t>
-      </w:r>
-    </w:p>
-    <w:p>
-      <w:r>
-        <w:tab/>
-      </w:r>
-      <w:r>
-        <w:tab/>
-      </w:r>
-      <w:r>
-        <w:tab/>
-      </w:r>
-      <w:proofErr w:type="spellStart"/>
-      <w:r>
-        <w:t>if</w:t>
-      </w:r>
-      <w:proofErr w:type="spellEnd"/>
-      <w:r>
-        <w:t xml:space="preserve"> (</w:t>
-      </w:r>
-      <w:proofErr w:type="spellStart"/>
-      <w:r>
-        <w:t>string.IsNullOrEmpty</w:t>
-      </w:r>
-      <w:proofErr w:type="spellEnd"/>
-      <w:r>
-        <w:t>(</w:t>
-      </w:r>
-      <w:proofErr w:type="spellStart"/>
-      <w:r>
-        <w:t>password</w:t>
-      </w:r>
-      <w:proofErr w:type="spellEnd"/>
-      <w:r>
-        <w:t>))</w:t>
-      </w:r>
-    </w:p>
-    <w:p>
-      <w:r>
-        <w:tab/>
-      </w:r>
-      <w:r>
-        <w:tab/>
-      </w:r>
-      <w:r>
-        <w:tab/>
-      </w:r>
-      <w:r>
-        <w:tab/>
-      </w:r>
-      <w:proofErr w:type="spellStart"/>
-      <w:r>
-        <w:t>throw</w:t>
-      </w:r>
-      <w:proofErr w:type="spellEnd"/>
-      <w:r>
-        <w:t xml:space="preserve"> </w:t>
-      </w:r>
-      <w:proofErr w:type="spellStart"/>
-      <w:r>
-        <w:t>new</w:t>
-      </w:r>
-      <w:proofErr w:type="spellEnd"/>
-      <w:r>
-        <w:t xml:space="preserve"> </w:t>
-      </w:r>
-      <w:proofErr w:type="spellStart"/>
-      <w:r>
-        <w:t>ArgumentNullException</w:t>
-      </w:r>
-      <w:proofErr w:type="spellEnd"/>
-      <w:r>
-        <w:t>(</w:t>
-      </w:r>
-      <w:proofErr w:type="spellStart"/>
-      <w:r>
-        <w:t>nameof</w:t>
-      </w:r>
-      <w:proofErr w:type="spellEnd"/>
-      <w:r>
-        <w:t>(</w:t>
-      </w:r>
-      <w:proofErr w:type="spellStart"/>
-      <w:r>
-        <w:t>password</w:t>
-      </w:r>
-      <w:proofErr w:type="spellEnd"/>
-      <w:r>
-        <w:t>));</w:t>
-      </w:r>
-    </w:p>
-    <w:p>
-      <w:r>
-        <w:tab/>
-      </w:r>
-      <w:r>
-        <w:tab/>
-      </w:r>
-      <w:r>
-        <w:tab/>
-      </w:r>
-    </w:p>
-    <w:p>
-      <w:r>
-        <w:tab/>
-      </w:r>
-      <w:r>
-        <w:tab/>
-      </w:r>
-      <w:r>
-        <w:tab/>
-      </w:r>
-      <w:proofErr w:type="spellStart"/>
-      <w:r>
-        <w:t>var</w:t>
-      </w:r>
-      <w:proofErr w:type="spellEnd"/>
-      <w:r>
-        <w:t xml:space="preserve"> </w:t>
-      </w:r>
-      <w:proofErr w:type="spellStart"/>
-      <w:r>
-        <w:t>authentificatedUser</w:t>
-      </w:r>
-      <w:proofErr w:type="spellEnd"/>
-      <w:r>
-        <w:t xml:space="preserve"> = _</w:t>
-      </w:r>
-      <w:proofErr w:type="spellStart"/>
-      <w:r>
-        <w:t>uow.Users.GetAll</w:t>
-      </w:r>
-      <w:proofErr w:type="spellEnd"/>
-      <w:r>
-        <w:t>()</w:t>
-      </w:r>
-    </w:p>
-    <w:p>
-      <w:r>
-        <w:tab/>
-      </w:r>
-      <w:r>
-        <w:tab/>
-      </w:r>
-      <w:r>
-        <w:tab/>
-      </w:r>
-      <w:r>
-        <w:tab/>
-        <w:t>.</w:t>
-      </w:r>
-      <w:proofErr w:type="spellStart"/>
-      <w:r>
-        <w:t>FirstOrDefault</w:t>
-      </w:r>
-      <w:proofErr w:type="spellEnd"/>
-      <w:r>
-        <w:t xml:space="preserve">(x =&gt; </w:t>
-      </w:r>
-      <w:proofErr w:type="spellStart"/>
-      <w:r>
-        <w:t>x.Email</w:t>
-      </w:r>
-      <w:proofErr w:type="spellEnd"/>
-      <w:r>
-        <w:t xml:space="preserve"> == </w:t>
-      </w:r>
-      <w:proofErr w:type="spellStart"/>
-      <w:r>
-        <w:t>email</w:t>
-      </w:r>
-      <w:proofErr w:type="spellEnd"/>
-      <w:r>
-        <w:t xml:space="preserve"> &amp;&amp; </w:t>
-      </w:r>
-      <w:proofErr w:type="spellStart"/>
-      <w:r>
-        <w:t>x.Password</w:t>
-      </w:r>
-      <w:proofErr w:type="spellEnd"/>
-      <w:r>
-        <w:t xml:space="preserve"> == </w:t>
-      </w:r>
-      <w:proofErr w:type="spellStart"/>
-      <w:r>
-        <w:t>password</w:t>
-      </w:r>
-      <w:proofErr w:type="spellEnd"/>
-      <w:r>
-        <w:t>);</w:t>
+        <w:t xml:space="preserve">                    }</w:t>
+      </w:r>
+    </w:p>
+    <w:p>
+      <w:r>
+        <w:t xml:space="preserve">                }</w:t>
       </w:r>
     </w:p>
     <w:p/>
     <w:p>
       <w:r>
-        <w:tab/>
-      </w:r>
-      <w:r>
-        <w:tab/>
-      </w:r>
-      <w:r>
-        <w:tab/>
-      </w:r>
-      <w:proofErr w:type="spellStart"/>
-      <w:r>
-        <w:t>if</w:t>
-      </w:r>
-      <w:proofErr w:type="spellEnd"/>
-      <w:r>
-        <w:t xml:space="preserve"> (</w:t>
-      </w:r>
-      <w:proofErr w:type="spellStart"/>
-      <w:r>
-        <w:t>authentificatedUser</w:t>
-      </w:r>
-      <w:proofErr w:type="spellEnd"/>
-      <w:r>
-        <w:t xml:space="preserve"> != </w:t>
-      </w:r>
-      <w:proofErr w:type="spellStart"/>
-      <w:r>
-        <w:t>null</w:t>
-      </w:r>
-      <w:proofErr w:type="spellEnd"/>
-      <w:r>
-        <w:t>)</w:t>
-      </w:r>
-    </w:p>
-    <w:p>
-      <w:r>
-        <w:tab/>
-      </w:r>
-      <w:r>
-        <w:tab/>
-      </w:r>
-      <w:r>
-        <w:tab/>
-        <w:t>{</w:t>
-      </w:r>
-    </w:p>
-    <w:p>
-      <w:r>
-        <w:tab/>
-      </w:r>
-      <w:r>
-        <w:tab/>
-      </w:r>
-      <w:r>
-        <w:tab/>
-      </w:r>
-      <w:r>
-        <w:tab/>
-      </w:r>
-      <w:proofErr w:type="spellStart"/>
-      <w:r>
-        <w:t>var</w:t>
-      </w:r>
-      <w:proofErr w:type="spellEnd"/>
-      <w:r>
-        <w:t xml:space="preserve"> </w:t>
-      </w:r>
-      <w:proofErr w:type="spellStart"/>
-      <w:r>
-        <w:t>ids</w:t>
-      </w:r>
-      <w:proofErr w:type="spellEnd"/>
-      <w:r>
-        <w:t xml:space="preserve"> = _</w:t>
-      </w:r>
-      <w:proofErr w:type="spellStart"/>
-      <w:r>
-        <w:t>uow.TokenIdentities.GetAll</w:t>
-      </w:r>
-      <w:proofErr w:type="spellEnd"/>
-      <w:r>
-        <w:t>().</w:t>
-      </w:r>
-      <w:proofErr w:type="spellStart"/>
-      <w:r>
-        <w:t>Where</w:t>
-      </w:r>
-      <w:proofErr w:type="spellEnd"/>
-      <w:r>
-        <w:t xml:space="preserve">(x =&gt; </w:t>
-      </w:r>
-      <w:proofErr w:type="spellStart"/>
-      <w:r>
-        <w:t>x.UserId</w:t>
-      </w:r>
-      <w:proofErr w:type="spellEnd"/>
-      <w:r>
-        <w:t xml:space="preserve"> == </w:t>
-      </w:r>
-      <w:proofErr w:type="spellStart"/>
-      <w:r>
-        <w:t>authentificatedUser.Id</w:t>
-      </w:r>
-      <w:proofErr w:type="spellEnd"/>
-      <w:r>
-        <w:t>).</w:t>
-      </w:r>
-      <w:proofErr w:type="spellStart"/>
-      <w:r>
-        <w:t>Select</w:t>
-      </w:r>
-      <w:proofErr w:type="spellEnd"/>
-      <w:r>
-        <w:t xml:space="preserve">(x =&gt; </w:t>
-      </w:r>
-      <w:proofErr w:type="spellStart"/>
-      <w:r>
-        <w:t>x.Id</w:t>
-      </w:r>
-      <w:proofErr w:type="spellEnd"/>
-      <w:r>
-        <w:t>).</w:t>
-      </w:r>
-      <w:proofErr w:type="spellStart"/>
-      <w:r>
-        <w:t>ToList</w:t>
-      </w:r>
-      <w:proofErr w:type="spellEnd"/>
-      <w:r>
-        <w:t>();</w:t>
-      </w:r>
-    </w:p>
-    <w:p>
-      <w:r>
-        <w:tab/>
-      </w:r>
-      <w:r>
-        <w:tab/>
-      </w:r>
-      <w:r>
-        <w:tab/>
-      </w:r>
-      <w:r>
-        <w:tab/>
-      </w:r>
-      <w:proofErr w:type="spellStart"/>
-      <w:r>
-        <w:t>ids.ForEach</w:t>
-      </w:r>
-      <w:proofErr w:type="spellEnd"/>
-      <w:r>
-        <w:t>(x =&gt; _</w:t>
-      </w:r>
-      <w:proofErr w:type="spellStart"/>
-      <w:r>
-        <w:t>uow.TokenIdentities.Delete</w:t>
-      </w:r>
-      <w:proofErr w:type="spellEnd"/>
-      <w:r>
-        <w:t>(x));</w:t>
-      </w:r>
-    </w:p>
-    <w:p>
-      <w:r>
-        <w:tab/>
-      </w:r>
-      <w:r>
-        <w:tab/>
-      </w:r>
-      <w:r>
-        <w:tab/>
-        <w:t>}</w:t>
+        <w:t xml:space="preserve">                store.Add(userKey, voicePrint);</w:t>
       </w:r>
     </w:p>
     <w:p/>
     <w:p>
       <w:r>
-        <w:tab/>
-      </w:r>
-      <w:r>
-        <w:tab/>
-      </w:r>
-      <w:r>
-        <w:tab/>
-      </w:r>
-      <w:proofErr w:type="spellStart"/>
-      <w:r>
-        <w:t>return</w:t>
-      </w:r>
-      <w:proofErr w:type="spellEnd"/>
-      <w:r>
-        <w:t xml:space="preserve"> </w:t>
-      </w:r>
-      <w:proofErr w:type="spellStart"/>
-      <w:r>
-        <w:t>authentificatedUser</w:t>
-      </w:r>
-      <w:proofErr w:type="spellEnd"/>
-      <w:r>
-        <w:t>;</w:t>
-      </w:r>
-    </w:p>
-    <w:p>
-      <w:r>
-        <w:tab/>
-      </w:r>
-      <w:r>
-        <w:tab/>
-        <w:t>}</w:t>
-      </w:r>
-    </w:p>
-    <w:p/>
-    <w:p>
-      <w:r>
-        <w:tab/>
-      </w:r>
-      <w:r>
-        <w:tab/>
-      </w:r>
-      <w:proofErr w:type="spellStart"/>
-      <w:r>
-        <w:t>public</w:t>
-      </w:r>
-      <w:proofErr w:type="spellEnd"/>
-      <w:r>
-        <w:t xml:space="preserve"> </w:t>
-      </w:r>
-      <w:proofErr w:type="spellStart"/>
-      <w:r>
-        <w:t>void</w:t>
-      </w:r>
-      <w:proofErr w:type="spellEnd"/>
-      <w:r>
-        <w:t xml:space="preserve"> </w:t>
-      </w:r>
-      <w:proofErr w:type="spellStart"/>
-      <w:r>
-        <w:t>SaveTokenIdentity</w:t>
-      </w:r>
-      <w:proofErr w:type="spellEnd"/>
-      <w:r>
-        <w:t>(</w:t>
-      </w:r>
-      <w:proofErr w:type="spellStart"/>
-      <w:r>
-        <w:t>TokenIdentity</w:t>
-      </w:r>
-      <w:proofErr w:type="spellEnd"/>
-      <w:r>
-        <w:t xml:space="preserve"> </w:t>
-      </w:r>
-      <w:proofErr w:type="spellStart"/>
-      <w:r>
-        <w:t>tokenIdentity</w:t>
-      </w:r>
-      <w:proofErr w:type="spellEnd"/>
-      <w:r>
-        <w:t>)</w:t>
-      </w:r>
-    </w:p>
-    <w:p>
-      <w:r>
-        <w:tab/>
-      </w:r>
-      <w:r>
-        <w:tab/>
-        <w:t>{</w:t>
-      </w:r>
-    </w:p>
-    <w:p>
-      <w:r>
-        <w:tab/>
-      </w:r>
-      <w:r>
-        <w:tab/>
-      </w:r>
-      <w:r>
-        <w:tab/>
-        <w:t>_</w:t>
-      </w:r>
-      <w:proofErr w:type="spellStart"/>
-      <w:r>
-        <w:t>uow.TokenIdentities.Create</w:t>
-      </w:r>
-      <w:proofErr w:type="spellEnd"/>
-      <w:r>
-        <w:t>(</w:t>
-      </w:r>
-      <w:proofErr w:type="spellStart"/>
-      <w:r>
-        <w:t>tokenIdentity</w:t>
-      </w:r>
-      <w:proofErr w:type="spellEnd"/>
-      <w:r>
-        <w:t>);</w:t>
-      </w:r>
-    </w:p>
-    <w:p>
-      <w:r>
-        <w:tab/>
-      </w:r>
-      <w:r>
-        <w:tab/>
-      </w:r>
-      <w:r>
-        <w:tab/>
-        <w:t>_</w:t>
-      </w:r>
-      <w:proofErr w:type="spellStart"/>
-      <w:r>
-        <w:t>uow.TokenIdentities.Save</w:t>
-      </w:r>
-      <w:proofErr w:type="spellEnd"/>
-      <w:r>
-        <w:t>();</w:t>
-      </w:r>
-    </w:p>
-    <w:p>
-      <w:r>
-        <w:tab/>
-      </w:r>
-      <w:r>
-        <w:tab/>
-        <w:t>}</w:t>
-      </w:r>
-    </w:p>
-    <w:p/>
-    <w:p>
-      <w:r>
-        <w:tab/>
-      </w:r>
-      <w:r>
-        <w:tab/>
-      </w:r>
-      <w:proofErr w:type="spellStart"/>
-      <w:r>
-        <w:t>public</w:t>
-      </w:r>
-      <w:proofErr w:type="spellEnd"/>
-      <w:r>
-        <w:t xml:space="preserve"> </w:t>
-      </w:r>
-      <w:proofErr w:type="spellStart"/>
-      <w:r>
-        <w:t>bool</w:t>
-      </w:r>
-      <w:proofErr w:type="spellEnd"/>
-      <w:r>
-        <w:t xml:space="preserve"> </w:t>
-      </w:r>
-      <w:proofErr w:type="spellStart"/>
-      <w:r>
-        <w:t>Validate</w:t>
-      </w:r>
-      <w:proofErr w:type="spellEnd"/>
-      <w:r>
-        <w:t>(</w:t>
-      </w:r>
-      <w:proofErr w:type="spellStart"/>
-      <w:r>
-        <w:t>string</w:t>
-      </w:r>
-      <w:proofErr w:type="spellEnd"/>
-      <w:r>
-        <w:t xml:space="preserve"> </w:t>
-      </w:r>
-      <w:proofErr w:type="spellStart"/>
-      <w:r>
-        <w:t>token</w:t>
-      </w:r>
-      <w:proofErr w:type="spellEnd"/>
-      <w:r>
-        <w:t>)</w:t>
-      </w:r>
-    </w:p>
-    <w:p>
-      <w:r>
-        <w:tab/>
-      </w:r>
-      <w:r>
-        <w:tab/>
-        <w:t>{</w:t>
-      </w:r>
-    </w:p>
-    <w:p>
-      <w:r>
-        <w:lastRenderedPageBreak/>
-        <w:tab/>
-      </w:r>
-      <w:r>
-        <w:tab/>
-      </w:r>
-      <w:r>
-        <w:tab/>
-      </w:r>
-      <w:proofErr w:type="spellStart"/>
-      <w:r>
-        <w:t>return</w:t>
-      </w:r>
-      <w:proofErr w:type="spellEnd"/>
-      <w:r>
-        <w:t xml:space="preserve"> _</w:t>
-      </w:r>
-      <w:proofErr w:type="spellStart"/>
-      <w:r>
-        <w:t>uow.TokenIdentities.GetAll</w:t>
-      </w:r>
-      <w:proofErr w:type="spellEnd"/>
-      <w:r>
-        <w:t>().</w:t>
-      </w:r>
-      <w:proofErr w:type="spellStart"/>
-      <w:r>
-        <w:t>Where</w:t>
-      </w:r>
-      <w:proofErr w:type="spellEnd"/>
-      <w:r>
-        <w:t xml:space="preserve">(x =&gt; </w:t>
-      </w:r>
-      <w:proofErr w:type="spellStart"/>
-      <w:r>
-        <w:t>x.Token</w:t>
-      </w:r>
-      <w:proofErr w:type="spellEnd"/>
-      <w:r>
-        <w:t xml:space="preserve"> == </w:t>
-      </w:r>
-      <w:proofErr w:type="spellStart"/>
-      <w:r>
-        <w:t>token</w:t>
-      </w:r>
-      <w:proofErr w:type="spellEnd"/>
-      <w:r>
-        <w:t>).</w:t>
-      </w:r>
-      <w:proofErr w:type="spellStart"/>
-      <w:r>
-        <w:t>Any</w:t>
-      </w:r>
-      <w:proofErr w:type="spellEnd"/>
-      <w:r>
-        <w:t>();</w:t>
-      </w:r>
-    </w:p>
-    <w:p>
-      <w:r>
-        <w:tab/>
-      </w:r>
-      <w:r>
-        <w:tab/>
-        <w:t>}</w:t>
-      </w:r>
-    </w:p>
-    <w:p>
-      <w:r>
-        <w:tab/>
-        <w:t>}</w:t>
-      </w:r>
-    </w:p>
-    <w:p>
-      <w:r>
-        <w:t>}</w:t>
-      </w:r>
-    </w:p>
-    <w:p>
-      <w:r>
-        <w:t>Сервіс розпізнавання по голосу</w:t>
-      </w:r>
-    </w:p>
-    <w:p>
-      <w:r>
-        <w:t>Фрагменти коду для додавання нового зразку голосу у систему</w:t>
-      </w:r>
-    </w:p>
-    <w:p/>
-    <w:p>
-      <w:proofErr w:type="spellStart"/>
-      <w:r>
-        <w:t>public</w:t>
-      </w:r>
-      <w:proofErr w:type="spellEnd"/>
-      <w:r>
-        <w:t xml:space="preserve"> </w:t>
-      </w:r>
-      <w:proofErr w:type="spellStart"/>
-      <w:r>
-        <w:t>VoicePrint</w:t>
-      </w:r>
-      <w:proofErr w:type="spellEnd"/>
-      <w:r>
-        <w:t xml:space="preserve"> </w:t>
-      </w:r>
-      <w:proofErr w:type="spellStart"/>
-      <w:r>
-        <w:t>CreateVoicePrint</w:t>
-      </w:r>
-      <w:proofErr w:type="spellEnd"/>
-      <w:r>
-        <w:t xml:space="preserve">(T </w:t>
-      </w:r>
-      <w:proofErr w:type="spellStart"/>
-      <w:r>
-        <w:t>userKey</w:t>
-      </w:r>
-      <w:proofErr w:type="spellEnd"/>
-      <w:r>
-        <w:t xml:space="preserve">, </w:t>
-      </w:r>
-      <w:proofErr w:type="spellStart"/>
-      <w:r>
-        <w:t>Stream</w:t>
-      </w:r>
-      <w:proofErr w:type="spellEnd"/>
-      <w:r>
-        <w:t xml:space="preserve"> </w:t>
-      </w:r>
-      <w:proofErr w:type="spellStart"/>
-      <w:r>
-        <w:t>voiceSampleFile</w:t>
-      </w:r>
-      <w:proofErr w:type="spellEnd"/>
-      <w:r>
-        <w:t>)</w:t>
-      </w:r>
-    </w:p>
-    <w:p>
-      <w:r>
-        <w:t xml:space="preserve">        {</w:t>
-      </w:r>
-    </w:p>
-    <w:p>
-      <w:r>
-        <w:t xml:space="preserve">            </w:t>
-      </w:r>
-      <w:proofErr w:type="spellStart"/>
-      <w:r>
-        <w:t>var</w:t>
-      </w:r>
-      <w:proofErr w:type="spellEnd"/>
-      <w:r>
-        <w:t xml:space="preserve"> </w:t>
-      </w:r>
-      <w:proofErr w:type="spellStart"/>
-      <w:r>
-        <w:t>audioSample</w:t>
-      </w:r>
-      <w:proofErr w:type="spellEnd"/>
-      <w:r>
-        <w:t xml:space="preserve"> = </w:t>
-      </w:r>
-      <w:proofErr w:type="spellStart"/>
-      <w:r>
-        <w:t>ConvertFileToDoubleArray</w:t>
-      </w:r>
-      <w:proofErr w:type="spellEnd"/>
-      <w:r>
-        <w:t>(</w:t>
-      </w:r>
-      <w:proofErr w:type="spellStart"/>
-      <w:r>
-        <w:t>voiceSampleFile</w:t>
-      </w:r>
-      <w:proofErr w:type="spellEnd"/>
-      <w:r>
-        <w:t>);</w:t>
-      </w:r>
-    </w:p>
-    <w:p/>
-    <w:p>
-      <w:r>
-        <w:t xml:space="preserve">            </w:t>
-      </w:r>
-      <w:proofErr w:type="spellStart"/>
-      <w:r>
-        <w:t>return</w:t>
-      </w:r>
-      <w:proofErr w:type="spellEnd"/>
-      <w:r>
-        <w:t xml:space="preserve"> </w:t>
-      </w:r>
-      <w:proofErr w:type="spellStart"/>
-      <w:r>
-        <w:t>CreateVoicePrint</w:t>
-      </w:r>
-      <w:proofErr w:type="spellEnd"/>
-      <w:r>
-        <w:t>(</w:t>
-      </w:r>
-      <w:proofErr w:type="spellStart"/>
-      <w:r>
-        <w:t>userKey</w:t>
-      </w:r>
-      <w:proofErr w:type="spellEnd"/>
-      <w:r>
-        <w:t xml:space="preserve">, </w:t>
-      </w:r>
-      <w:proofErr w:type="spellStart"/>
-      <w:r>
-        <w:t>audioSample</w:t>
-      </w:r>
-      <w:proofErr w:type="spellEnd"/>
-      <w:r>
-        <w:t>);</w:t>
+        <w:t xml:space="preserve">                return voicePrint;</w:t>
+      </w:r>
+    </w:p>
+    <w:p>
+      <w:r>
+        <w:t xml:space="preserve">            }</w:t>
       </w:r>
     </w:p>
     <w:p>
@@ -11218,610 +10453,8 @@
         <w:t xml:space="preserve">        }</w:t>
       </w:r>
     </w:p>
-    <w:p/>
-    <w:p>
-      <w:proofErr w:type="spellStart"/>
-      <w:r>
-        <w:t>public</w:t>
-      </w:r>
-      <w:proofErr w:type="spellEnd"/>
-      <w:r>
-        <w:t xml:space="preserve"> </w:t>
-      </w:r>
-      <w:proofErr w:type="spellStart"/>
-      <w:r>
-        <w:t>VoicePrint</w:t>
-      </w:r>
-      <w:proofErr w:type="spellEnd"/>
-      <w:r>
-        <w:t xml:space="preserve"> </w:t>
-      </w:r>
-      <w:proofErr w:type="spellStart"/>
-      <w:r>
-        <w:t>CreateVoicePrint</w:t>
-      </w:r>
-      <w:proofErr w:type="spellEnd"/>
-      <w:r>
-        <w:t xml:space="preserve">(T </w:t>
-      </w:r>
-      <w:proofErr w:type="spellStart"/>
-      <w:r>
-        <w:t>userKey</w:t>
-      </w:r>
-      <w:proofErr w:type="spellEnd"/>
-      <w:r>
-        <w:t xml:space="preserve">, </w:t>
-      </w:r>
-      <w:proofErr w:type="spellStart"/>
-      <w:r>
-        <w:t>double</w:t>
-      </w:r>
-      <w:proofErr w:type="spellEnd"/>
-      <w:r>
-        <w:t xml:space="preserve">[] </w:t>
-      </w:r>
-      <w:proofErr w:type="spellStart"/>
-      <w:r>
-        <w:t>voiceSample</w:t>
-      </w:r>
-      <w:proofErr w:type="spellEnd"/>
-      <w:r>
-        <w:t>)</w:t>
-      </w:r>
-    </w:p>
-    <w:p>
-      <w:r>
-        <w:t xml:space="preserve">        {</w:t>
-      </w:r>
-    </w:p>
-    <w:p>
-      <w:r>
-        <w:t xml:space="preserve">            </w:t>
-      </w:r>
-      <w:proofErr w:type="spellStart"/>
-      <w:r>
-        <w:t>lock</w:t>
-      </w:r>
-      <w:proofErr w:type="spellEnd"/>
-      <w:r>
-        <w:t xml:space="preserve"> (_</w:t>
-      </w:r>
-      <w:proofErr w:type="spellStart"/>
-      <w:r>
-        <w:t>lock</w:t>
-      </w:r>
-      <w:proofErr w:type="spellEnd"/>
-      <w:r>
-        <w:t>)</w:t>
-      </w:r>
-    </w:p>
-    <w:p>
-      <w:r>
-        <w:t xml:space="preserve">            {</w:t>
-      </w:r>
-    </w:p>
-    <w:p>
-      <w:r>
-        <w:t xml:space="preserve">                </w:t>
-      </w:r>
-      <w:proofErr w:type="spellStart"/>
-      <w:r>
-        <w:t>if</w:t>
-      </w:r>
-      <w:proofErr w:type="spellEnd"/>
-      <w:r>
-        <w:t xml:space="preserve"> (</w:t>
-      </w:r>
-      <w:proofErr w:type="spellStart"/>
-      <w:r>
-        <w:t>userKey</w:t>
-      </w:r>
-      <w:proofErr w:type="spellEnd"/>
-      <w:r>
-        <w:t xml:space="preserve"> == </w:t>
-      </w:r>
-      <w:proofErr w:type="spellStart"/>
-      <w:r>
-        <w:t>null</w:t>
-      </w:r>
-      <w:proofErr w:type="spellEnd"/>
-      <w:r>
-        <w:t>)</w:t>
-      </w:r>
-    </w:p>
-    <w:p>
-      <w:r>
-        <w:t xml:space="preserve">                {</w:t>
-      </w:r>
-    </w:p>
-    <w:p>
-      <w:r>
-        <w:t xml:space="preserve">                    </w:t>
-      </w:r>
-      <w:proofErr w:type="spellStart"/>
-      <w:r>
-        <w:t>throw</w:t>
-      </w:r>
-      <w:proofErr w:type="spellEnd"/>
-      <w:r>
-        <w:t xml:space="preserve"> </w:t>
-      </w:r>
-      <w:proofErr w:type="spellStart"/>
-      <w:r>
-        <w:t>new</w:t>
-      </w:r>
-      <w:proofErr w:type="spellEnd"/>
-      <w:r>
-        <w:t xml:space="preserve"> </w:t>
-      </w:r>
-      <w:proofErr w:type="spellStart"/>
-      <w:r>
-        <w:t>ArgumentNullException</w:t>
-      </w:r>
-      <w:proofErr w:type="spellEnd"/>
-      <w:r>
-        <w:t>(</w:t>
-      </w:r>
-      <w:proofErr w:type="spellStart"/>
-      <w:r>
-        <w:t>nameof</w:t>
-      </w:r>
-      <w:proofErr w:type="spellEnd"/>
-      <w:r>
-        <w:t>(</w:t>
-      </w:r>
-      <w:proofErr w:type="spellStart"/>
-      <w:r>
-        <w:t>userKey</w:t>
-      </w:r>
-      <w:proofErr w:type="spellEnd"/>
-      <w:r>
-        <w:t>), "</w:t>
-      </w:r>
-      <w:proofErr w:type="spellStart"/>
-      <w:r>
-        <w:t>The</w:t>
-      </w:r>
-      <w:proofErr w:type="spellEnd"/>
-      <w:r>
-        <w:t xml:space="preserve"> </w:t>
-      </w:r>
-      <w:proofErr w:type="spellStart"/>
-      <w:r>
-        <w:t>userKey</w:t>
-      </w:r>
-      <w:proofErr w:type="spellEnd"/>
-      <w:r>
-        <w:t xml:space="preserve"> </w:t>
-      </w:r>
-      <w:proofErr w:type="spellStart"/>
-      <w:r>
-        <w:t>is</w:t>
-      </w:r>
-      <w:proofErr w:type="spellEnd"/>
-      <w:r>
-        <w:t xml:space="preserve"> </w:t>
-      </w:r>
-      <w:proofErr w:type="spellStart"/>
-      <w:r>
-        <w:t>null</w:t>
-      </w:r>
-      <w:proofErr w:type="spellEnd"/>
-      <w:r>
-        <w:t>");</w:t>
-      </w:r>
-    </w:p>
-    <w:p>
-      <w:r>
-        <w:t xml:space="preserve">                }</w:t>
-      </w:r>
-    </w:p>
-    <w:p/>
-    <w:p>
-      <w:r>
-        <w:t xml:space="preserve">                </w:t>
-      </w:r>
-      <w:proofErr w:type="spellStart"/>
-      <w:r>
-        <w:t>if</w:t>
-      </w:r>
-      <w:proofErr w:type="spellEnd"/>
-      <w:r>
-        <w:t xml:space="preserve"> (</w:t>
-      </w:r>
-      <w:proofErr w:type="spellStart"/>
-      <w:r>
-        <w:t>store.ContainsKey</w:t>
-      </w:r>
-      <w:proofErr w:type="spellEnd"/>
-      <w:r>
-        <w:t>(</w:t>
-      </w:r>
-      <w:proofErr w:type="spellStart"/>
-      <w:r>
-        <w:t>userKey</w:t>
-      </w:r>
-      <w:proofErr w:type="spellEnd"/>
-      <w:r>
-        <w:t>))</w:t>
-      </w:r>
-    </w:p>
-    <w:p>
-      <w:r>
-        <w:t xml:space="preserve">                {</w:t>
-      </w:r>
-    </w:p>
-    <w:p>
-      <w:r>
-        <w:t xml:space="preserve">                    </w:t>
-      </w:r>
-      <w:proofErr w:type="spellStart"/>
-      <w:r>
-        <w:t>throw</w:t>
-      </w:r>
-      <w:proofErr w:type="spellEnd"/>
-      <w:r>
-        <w:t xml:space="preserve"> </w:t>
-      </w:r>
-      <w:proofErr w:type="spellStart"/>
-      <w:r>
-        <w:t>new</w:t>
-      </w:r>
-      <w:proofErr w:type="spellEnd"/>
-      <w:r>
-        <w:t xml:space="preserve"> </w:t>
-      </w:r>
-      <w:proofErr w:type="spellStart"/>
-      <w:r>
-        <w:t>ArgumentException</w:t>
-      </w:r>
-      <w:proofErr w:type="spellEnd"/>
-      <w:r>
-        <w:t>("</w:t>
-      </w:r>
-      <w:proofErr w:type="spellStart"/>
-      <w:r>
-        <w:t>The</w:t>
-      </w:r>
-      <w:proofErr w:type="spellEnd"/>
-      <w:r>
-        <w:t xml:space="preserve"> </w:t>
-      </w:r>
-      <w:proofErr w:type="spellStart"/>
-      <w:r>
-        <w:t>userKey</w:t>
-      </w:r>
-      <w:proofErr w:type="spellEnd"/>
-      <w:r>
-        <w:t xml:space="preserve"> </w:t>
-      </w:r>
-      <w:proofErr w:type="spellStart"/>
-      <w:r>
-        <w:t>already</w:t>
-      </w:r>
-      <w:proofErr w:type="spellEnd"/>
-      <w:r>
-        <w:t xml:space="preserve"> </w:t>
-      </w:r>
-      <w:proofErr w:type="spellStart"/>
-      <w:r>
-        <w:t>exists</w:t>
-      </w:r>
-      <w:proofErr w:type="spellEnd"/>
-      <w:r>
-        <w:t>: [{</w:t>
-      </w:r>
-      <w:proofErr w:type="spellStart"/>
-      <w:r>
-        <w:t>userKey</w:t>
-      </w:r>
-      <w:proofErr w:type="spellEnd"/>
-      <w:r>
-        <w:t>}");</w:t>
-      </w:r>
-    </w:p>
-    <w:p>
-      <w:r>
-        <w:t xml:space="preserve">                }</w:t>
-      </w:r>
-    </w:p>
-    <w:p/>
-    <w:p>
-      <w:r>
-        <w:t xml:space="preserve">                </w:t>
-      </w:r>
-      <w:proofErr w:type="spellStart"/>
-      <w:r>
-        <w:t>double</w:t>
-      </w:r>
-      <w:proofErr w:type="spellEnd"/>
-      <w:r>
-        <w:t xml:space="preserve">[] </w:t>
-      </w:r>
-      <w:proofErr w:type="spellStart"/>
-      <w:r>
-        <w:t>features</w:t>
-      </w:r>
-      <w:proofErr w:type="spellEnd"/>
-      <w:r>
-        <w:t xml:space="preserve"> = </w:t>
-      </w:r>
-      <w:proofErr w:type="spellStart"/>
-      <w:r>
-        <w:t>audioProcessor.ProcessAndExtract</w:t>
-      </w:r>
-      <w:proofErr w:type="spellEnd"/>
-      <w:r>
-        <w:t>(</w:t>
-      </w:r>
-      <w:proofErr w:type="spellStart"/>
-      <w:r>
-        <w:t>voiceSample</w:t>
-      </w:r>
-      <w:proofErr w:type="spellEnd"/>
-      <w:r>
-        <w:t>);</w:t>
-      </w:r>
-    </w:p>
-    <w:p>
-      <w:r>
-        <w:lastRenderedPageBreak/>
-        <w:t xml:space="preserve">                </w:t>
-      </w:r>
-      <w:proofErr w:type="spellStart"/>
-      <w:r>
-        <w:t>VoicePrint</w:t>
-      </w:r>
-      <w:proofErr w:type="spellEnd"/>
-      <w:r>
-        <w:t xml:space="preserve"> </w:t>
-      </w:r>
-      <w:proofErr w:type="spellStart"/>
-      <w:r>
-        <w:t>voicePrint</w:t>
-      </w:r>
-      <w:proofErr w:type="spellEnd"/>
-      <w:r>
-        <w:t xml:space="preserve"> = </w:t>
-      </w:r>
-      <w:proofErr w:type="spellStart"/>
-      <w:r>
-        <w:t>new</w:t>
-      </w:r>
-      <w:proofErr w:type="spellEnd"/>
-      <w:r>
-        <w:t xml:space="preserve"> </w:t>
-      </w:r>
-      <w:proofErr w:type="spellStart"/>
-      <w:r>
-        <w:t>VoicePrint</w:t>
-      </w:r>
-      <w:proofErr w:type="spellEnd"/>
-      <w:r>
-        <w:t>(</w:t>
-      </w:r>
-      <w:proofErr w:type="spellStart"/>
-      <w:r>
-        <w:t>features</w:t>
-      </w:r>
-      <w:proofErr w:type="spellEnd"/>
-      <w:r>
-        <w:t>);</w:t>
-      </w:r>
-    </w:p>
-    <w:p/>
-    <w:p>
-      <w:r>
-        <w:t xml:space="preserve">                </w:t>
-      </w:r>
-      <w:proofErr w:type="spellStart"/>
-      <w:r>
-        <w:t>if</w:t>
-      </w:r>
-      <w:proofErr w:type="spellEnd"/>
-      <w:r>
-        <w:t xml:space="preserve"> (!</w:t>
-      </w:r>
-      <w:proofErr w:type="spellStart"/>
-      <w:r>
-        <w:t>universalModelWasSetByUser</w:t>
-      </w:r>
-      <w:proofErr w:type="spellEnd"/>
-      <w:r>
-        <w:t>)</w:t>
-      </w:r>
-    </w:p>
-    <w:p>
-      <w:r>
-        <w:t xml:space="preserve">                {</w:t>
-      </w:r>
-    </w:p>
-    <w:p>
-      <w:r>
-        <w:t xml:space="preserve">                    </w:t>
-      </w:r>
-      <w:proofErr w:type="spellStart"/>
-      <w:r>
-        <w:t>if</w:t>
-      </w:r>
-      <w:proofErr w:type="spellEnd"/>
-      <w:r>
-        <w:t xml:space="preserve"> (</w:t>
-      </w:r>
-      <w:proofErr w:type="spellStart"/>
-      <w:r>
-        <w:t>universalModel</w:t>
-      </w:r>
-      <w:proofErr w:type="spellEnd"/>
-      <w:r>
-        <w:t xml:space="preserve"> == </w:t>
-      </w:r>
-      <w:proofErr w:type="spellStart"/>
-      <w:r>
-        <w:t>null</w:t>
-      </w:r>
-      <w:proofErr w:type="spellEnd"/>
-      <w:r>
-        <w:t>)</w:t>
-      </w:r>
-    </w:p>
-    <w:p>
-      <w:r>
-        <w:t xml:space="preserve">                    {</w:t>
-      </w:r>
-    </w:p>
-    <w:p>
-      <w:r>
-        <w:t xml:space="preserve">                        </w:t>
-      </w:r>
-      <w:proofErr w:type="spellStart"/>
-      <w:r>
-        <w:t>universalModel</w:t>
-      </w:r>
-      <w:proofErr w:type="spellEnd"/>
-      <w:r>
-        <w:t xml:space="preserve"> = </w:t>
-      </w:r>
-      <w:proofErr w:type="spellStart"/>
-      <w:r>
-        <w:t>new</w:t>
-      </w:r>
-      <w:proofErr w:type="spellEnd"/>
-      <w:r>
-        <w:t xml:space="preserve"> </w:t>
-      </w:r>
-      <w:proofErr w:type="spellStart"/>
-      <w:r>
-        <w:t>VoicePrint</w:t>
-      </w:r>
-      <w:proofErr w:type="spellEnd"/>
-      <w:r>
-        <w:t>(</w:t>
-      </w:r>
-      <w:proofErr w:type="spellStart"/>
-      <w:r>
-        <w:t>voicePrint</w:t>
-      </w:r>
-      <w:proofErr w:type="spellEnd"/>
-      <w:r>
-        <w:t>);</w:t>
-      </w:r>
-    </w:p>
-    <w:p>
-      <w:r>
-        <w:t xml:space="preserve">                    }</w:t>
-      </w:r>
-    </w:p>
-    <w:p>
-      <w:r>
-        <w:t xml:space="preserve">                    </w:t>
-      </w:r>
-      <w:proofErr w:type="spellStart"/>
-      <w:r>
-        <w:t>else</w:t>
-      </w:r>
-      <w:proofErr w:type="spellEnd"/>
-    </w:p>
-    <w:p>
-      <w:r>
-        <w:t xml:space="preserve">                    {</w:t>
-      </w:r>
-    </w:p>
-    <w:p>
-      <w:r>
-        <w:t xml:space="preserve">                        </w:t>
-      </w:r>
-      <w:proofErr w:type="spellStart"/>
-      <w:r>
-        <w:t>universalModel.Merge</w:t>
-      </w:r>
-      <w:proofErr w:type="spellEnd"/>
-      <w:r>
-        <w:t>(</w:t>
-      </w:r>
-      <w:proofErr w:type="spellStart"/>
-      <w:r>
-        <w:t>features</w:t>
-      </w:r>
-      <w:proofErr w:type="spellEnd"/>
-      <w:r>
-        <w:t>);</w:t>
-      </w:r>
-    </w:p>
-    <w:p>
-      <w:r>
-        <w:t xml:space="preserve">                    }</w:t>
-      </w:r>
-    </w:p>
-    <w:p>
-      <w:r>
-        <w:t xml:space="preserve">                }</w:t>
-      </w:r>
-    </w:p>
-    <w:p/>
-    <w:p>
-      <w:r>
-        <w:t xml:space="preserve">                </w:t>
-      </w:r>
-      <w:proofErr w:type="spellStart"/>
-      <w:r>
-        <w:t>store.Add</w:t>
-      </w:r>
-      <w:proofErr w:type="spellEnd"/>
-      <w:r>
-        <w:t>(</w:t>
-      </w:r>
-      <w:proofErr w:type="spellStart"/>
-      <w:r>
-        <w:t>userKey</w:t>
-      </w:r>
-      <w:proofErr w:type="spellEnd"/>
-      <w:r>
-        <w:t xml:space="preserve">, </w:t>
-      </w:r>
-      <w:proofErr w:type="spellStart"/>
-      <w:r>
-        <w:t>voicePrint</w:t>
-      </w:r>
-      <w:proofErr w:type="spellEnd"/>
-      <w:r>
-        <w:t>);</w:t>
-      </w:r>
-    </w:p>
-    <w:p/>
-    <w:p>
-      <w:r>
-        <w:t xml:space="preserve">                </w:t>
-      </w:r>
-      <w:proofErr w:type="spellStart"/>
-      <w:r>
-        <w:t>return</w:t>
-      </w:r>
-      <w:proofErr w:type="spellEnd"/>
-      <w:r>
-        <w:t xml:space="preserve"> </w:t>
-      </w:r>
-      <w:proofErr w:type="spellStart"/>
-      <w:r>
-        <w:t>voicePrint</w:t>
-      </w:r>
-      <w:proofErr w:type="spellEnd"/>
-      <w:r>
-        <w:t>;</w:t>
-      </w:r>
-    </w:p>
-    <w:p>
-      <w:r>
-        <w:t xml:space="preserve">            }</w:t>
-      </w:r>
-    </w:p>
-    <w:p>
-      <w:r>
-        <w:t xml:space="preserve">        }</w:t>
-      </w:r>
-    </w:p>
     <w:sectPr>
-      <w:headerReference w:type="default" r:id="rId19"/>
+      <w:headerReference w:type="default" r:id="rId20"/>
       <w:pgSz w:w="11906" w:h="16838"/>
       <w:pgMar w:top="1134" w:right="567" w:bottom="1134" w:left="1134" w:header="709" w:footer="0" w:gutter="0"/>
       <w:pgNumType w:start="4"/>
@@ -12634,6 +11267,233 @@
     </w:lvl>
   </w:abstractNum>
   <w:abstractNum w:abstractNumId="6" w15:restartNumberingAfterBreak="0">
+    <w:nsid w:val="29B3683D"/>
+    <w:multiLevelType w:val="hybridMultilevel"/>
+    <w:tmpl w:val="680297FE"/>
+    <w:lvl w:ilvl="0" w:tplc="E8163188">
+      <w:start w:val="1"/>
+      <w:numFmt w:val="bullet"/>
+      <w:lvlText w:val=""/>
+      <w:lvlJc w:val="left"/>
+      <w:pPr>
+        <w:ind w:left="1080" w:hanging="360"/>
+      </w:pPr>
+      <w:rPr>
+        <w:rFonts w:ascii="Symbol" w:hAnsi="Symbol" w:hint="default"/>
+        <w:color w:val="000000"/>
+      </w:rPr>
+    </w:lvl>
+    <w:lvl w:ilvl="1" w:tplc="04090003" w:tentative="1">
+      <w:start w:val="1"/>
+      <w:numFmt w:val="bullet"/>
+      <w:lvlText w:val="o"/>
+      <w:lvlJc w:val="left"/>
+      <w:pPr>
+        <w:ind w:left="1800" w:hanging="360"/>
+      </w:pPr>
+      <w:rPr>
+        <w:rFonts w:ascii="Courier New" w:hAnsi="Courier New" w:cs="Courier New" w:hint="default"/>
+      </w:rPr>
+    </w:lvl>
+    <w:lvl w:ilvl="2" w:tplc="04090005" w:tentative="1">
+      <w:start w:val="1"/>
+      <w:numFmt w:val="bullet"/>
+      <w:lvlText w:val=""/>
+      <w:lvlJc w:val="left"/>
+      <w:pPr>
+        <w:ind w:left="2520" w:hanging="360"/>
+      </w:pPr>
+      <w:rPr>
+        <w:rFonts w:ascii="Wingdings" w:hAnsi="Wingdings" w:hint="default"/>
+      </w:rPr>
+    </w:lvl>
+    <w:lvl w:ilvl="3" w:tplc="04090001" w:tentative="1">
+      <w:start w:val="1"/>
+      <w:numFmt w:val="bullet"/>
+      <w:lvlText w:val=""/>
+      <w:lvlJc w:val="left"/>
+      <w:pPr>
+        <w:ind w:left="3240" w:hanging="360"/>
+      </w:pPr>
+      <w:rPr>
+        <w:rFonts w:ascii="Symbol" w:hAnsi="Symbol" w:hint="default"/>
+      </w:rPr>
+    </w:lvl>
+    <w:lvl w:ilvl="4" w:tplc="04090003" w:tentative="1">
+      <w:start w:val="1"/>
+      <w:numFmt w:val="bullet"/>
+      <w:lvlText w:val="o"/>
+      <w:lvlJc w:val="left"/>
+      <w:pPr>
+        <w:ind w:left="3960" w:hanging="360"/>
+      </w:pPr>
+      <w:rPr>
+        <w:rFonts w:ascii="Courier New" w:hAnsi="Courier New" w:cs="Courier New" w:hint="default"/>
+      </w:rPr>
+    </w:lvl>
+    <w:lvl w:ilvl="5" w:tplc="04090005" w:tentative="1">
+      <w:start w:val="1"/>
+      <w:numFmt w:val="bullet"/>
+      <w:lvlText w:val=""/>
+      <w:lvlJc w:val="left"/>
+      <w:pPr>
+        <w:ind w:left="4680" w:hanging="360"/>
+      </w:pPr>
+      <w:rPr>
+        <w:rFonts w:ascii="Wingdings" w:hAnsi="Wingdings" w:hint="default"/>
+      </w:rPr>
+    </w:lvl>
+    <w:lvl w:ilvl="6" w:tplc="04090001" w:tentative="1">
+      <w:start w:val="1"/>
+      <w:numFmt w:val="bullet"/>
+      <w:lvlText w:val=""/>
+      <w:lvlJc w:val="left"/>
+      <w:pPr>
+        <w:ind w:left="5400" w:hanging="360"/>
+      </w:pPr>
+      <w:rPr>
+        <w:rFonts w:ascii="Symbol" w:hAnsi="Symbol" w:hint="default"/>
+      </w:rPr>
+    </w:lvl>
+    <w:lvl w:ilvl="7" w:tplc="04090003" w:tentative="1">
+      <w:start w:val="1"/>
+      <w:numFmt w:val="bullet"/>
+      <w:lvlText w:val="o"/>
+      <w:lvlJc w:val="left"/>
+      <w:pPr>
+        <w:ind w:left="6120" w:hanging="360"/>
+      </w:pPr>
+      <w:rPr>
+        <w:rFonts w:ascii="Courier New" w:hAnsi="Courier New" w:cs="Courier New" w:hint="default"/>
+      </w:rPr>
+    </w:lvl>
+    <w:lvl w:ilvl="8" w:tplc="04090005" w:tentative="1">
+      <w:start w:val="1"/>
+      <w:numFmt w:val="bullet"/>
+      <w:lvlText w:val=""/>
+      <w:lvlJc w:val="left"/>
+      <w:pPr>
+        <w:ind w:left="6840" w:hanging="360"/>
+      </w:pPr>
+      <w:rPr>
+        <w:rFonts w:ascii="Wingdings" w:hAnsi="Wingdings" w:hint="default"/>
+      </w:rPr>
+    </w:lvl>
+  </w:abstractNum>
+  <w:abstractNum w:abstractNumId="7" w15:restartNumberingAfterBreak="0">
+    <w:nsid w:val="33975BE3"/>
+    <w:multiLevelType w:val="hybridMultilevel"/>
+    <w:tmpl w:val="B6185F74"/>
+    <w:lvl w:ilvl="0" w:tplc="E8163188">
+      <w:start w:val="1"/>
+      <w:numFmt w:val="bullet"/>
+      <w:lvlText w:val=""/>
+      <w:lvlJc w:val="left"/>
+      <w:pPr>
+        <w:ind w:left="1080" w:hanging="360"/>
+      </w:pPr>
+      <w:rPr>
+        <w:rFonts w:ascii="Symbol" w:hAnsi="Symbol" w:hint="default"/>
+      </w:rPr>
+    </w:lvl>
+    <w:lvl w:ilvl="1" w:tplc="04090003" w:tentative="1">
+      <w:start w:val="1"/>
+      <w:numFmt w:val="bullet"/>
+      <w:lvlText w:val="o"/>
+      <w:lvlJc w:val="left"/>
+      <w:pPr>
+        <w:ind w:left="1800" w:hanging="360"/>
+      </w:pPr>
+      <w:rPr>
+        <w:rFonts w:ascii="Courier New" w:hAnsi="Courier New" w:cs="Courier New" w:hint="default"/>
+      </w:rPr>
+    </w:lvl>
+    <w:lvl w:ilvl="2" w:tplc="04090005" w:tentative="1">
+      <w:start w:val="1"/>
+      <w:numFmt w:val="bullet"/>
+      <w:lvlText w:val=""/>
+      <w:lvlJc w:val="left"/>
+      <w:pPr>
+        <w:ind w:left="2520" w:hanging="360"/>
+      </w:pPr>
+      <w:rPr>
+        <w:rFonts w:ascii="Wingdings" w:hAnsi="Wingdings" w:hint="default"/>
+      </w:rPr>
+    </w:lvl>
+    <w:lvl w:ilvl="3" w:tplc="04090001" w:tentative="1">
+      <w:start w:val="1"/>
+      <w:numFmt w:val="bullet"/>
+      <w:lvlText w:val=""/>
+      <w:lvlJc w:val="left"/>
+      <w:pPr>
+        <w:ind w:left="3240" w:hanging="360"/>
+      </w:pPr>
+      <w:rPr>
+        <w:rFonts w:ascii="Symbol" w:hAnsi="Symbol" w:hint="default"/>
+      </w:rPr>
+    </w:lvl>
+    <w:lvl w:ilvl="4" w:tplc="04090003" w:tentative="1">
+      <w:start w:val="1"/>
+      <w:numFmt w:val="bullet"/>
+      <w:lvlText w:val="o"/>
+      <w:lvlJc w:val="left"/>
+      <w:pPr>
+        <w:ind w:left="3960" w:hanging="360"/>
+      </w:pPr>
+      <w:rPr>
+        <w:rFonts w:ascii="Courier New" w:hAnsi="Courier New" w:cs="Courier New" w:hint="default"/>
+      </w:rPr>
+    </w:lvl>
+    <w:lvl w:ilvl="5" w:tplc="04090005" w:tentative="1">
+      <w:start w:val="1"/>
+      <w:numFmt w:val="bullet"/>
+      <w:lvlText w:val=""/>
+      <w:lvlJc w:val="left"/>
+      <w:pPr>
+        <w:ind w:left="4680" w:hanging="360"/>
+      </w:pPr>
+      <w:rPr>
+        <w:rFonts w:ascii="Wingdings" w:hAnsi="Wingdings" w:hint="default"/>
+      </w:rPr>
+    </w:lvl>
+    <w:lvl w:ilvl="6" w:tplc="04090001" w:tentative="1">
+      <w:start w:val="1"/>
+      <w:numFmt w:val="bullet"/>
+      <w:lvlText w:val=""/>
+      <w:lvlJc w:val="left"/>
+      <w:pPr>
+        <w:ind w:left="5400" w:hanging="360"/>
+      </w:pPr>
+      <w:rPr>
+        <w:rFonts w:ascii="Symbol" w:hAnsi="Symbol" w:hint="default"/>
+      </w:rPr>
+    </w:lvl>
+    <w:lvl w:ilvl="7" w:tplc="04090003" w:tentative="1">
+      <w:start w:val="1"/>
+      <w:numFmt w:val="bullet"/>
+      <w:lvlText w:val="o"/>
+      <w:lvlJc w:val="left"/>
+      <w:pPr>
+        <w:ind w:left="6120" w:hanging="360"/>
+      </w:pPr>
+      <w:rPr>
+        <w:rFonts w:ascii="Courier New" w:hAnsi="Courier New" w:cs="Courier New" w:hint="default"/>
+      </w:rPr>
+    </w:lvl>
+    <w:lvl w:ilvl="8" w:tplc="04090005" w:tentative="1">
+      <w:start w:val="1"/>
+      <w:numFmt w:val="bullet"/>
+      <w:lvlText w:val=""/>
+      <w:lvlJc w:val="left"/>
+      <w:pPr>
+        <w:ind w:left="6840" w:hanging="360"/>
+      </w:pPr>
+      <w:rPr>
+        <w:rFonts w:ascii="Wingdings" w:hAnsi="Wingdings" w:hint="default"/>
+      </w:rPr>
+    </w:lvl>
+  </w:abstractNum>
+  <w:abstractNum w:abstractNumId="8" w15:restartNumberingAfterBreak="0">
     <w:nsid w:val="3B101BCF"/>
     <w:multiLevelType w:val="hybridMultilevel"/>
     <w:tmpl w:val="07AEDD10"/>
@@ -12746,7 +11606,7 @@
       </w:rPr>
     </w:lvl>
   </w:abstractNum>
-  <w:abstractNum w:abstractNumId="7" w15:restartNumberingAfterBreak="0">
+  <w:abstractNum w:abstractNumId="9" w15:restartNumberingAfterBreak="0">
     <w:nsid w:val="45410B64"/>
     <w:multiLevelType w:val="hybridMultilevel"/>
     <w:tmpl w:val="AB406B4C"/>
@@ -12859,7 +11719,234 @@
       </w:rPr>
     </w:lvl>
   </w:abstractNum>
-  <w:abstractNum w:abstractNumId="8" w15:restartNumberingAfterBreak="0">
+  <w:abstractNum w:abstractNumId="10" w15:restartNumberingAfterBreak="0">
+    <w:nsid w:val="46003A43"/>
+    <w:multiLevelType w:val="hybridMultilevel"/>
+    <w:tmpl w:val="16540066"/>
+    <w:lvl w:ilvl="0" w:tplc="5C6890DE">
+      <w:start w:val="5"/>
+      <w:numFmt w:val="bullet"/>
+      <w:lvlText w:val="-"/>
+      <w:lvlJc w:val="left"/>
+      <w:pPr>
+        <w:ind w:left="1080" w:hanging="360"/>
+      </w:pPr>
+      <w:rPr>
+        <w:rFonts w:ascii="Times New Roman" w:eastAsia="Times New Roman" w:hAnsi="Times New Roman" w:cs="Times New Roman" w:hint="default"/>
+        <w:color w:val="000000"/>
+      </w:rPr>
+    </w:lvl>
+    <w:lvl w:ilvl="1" w:tplc="04090003" w:tentative="1">
+      <w:start w:val="1"/>
+      <w:numFmt w:val="bullet"/>
+      <w:lvlText w:val="o"/>
+      <w:lvlJc w:val="left"/>
+      <w:pPr>
+        <w:ind w:left="1800" w:hanging="360"/>
+      </w:pPr>
+      <w:rPr>
+        <w:rFonts w:ascii="Courier New" w:hAnsi="Courier New" w:cs="Courier New" w:hint="default"/>
+      </w:rPr>
+    </w:lvl>
+    <w:lvl w:ilvl="2" w:tplc="04090005" w:tentative="1">
+      <w:start w:val="1"/>
+      <w:numFmt w:val="bullet"/>
+      <w:lvlText w:val=""/>
+      <w:lvlJc w:val="left"/>
+      <w:pPr>
+        <w:ind w:left="2520" w:hanging="360"/>
+      </w:pPr>
+      <w:rPr>
+        <w:rFonts w:ascii="Wingdings" w:hAnsi="Wingdings" w:hint="default"/>
+      </w:rPr>
+    </w:lvl>
+    <w:lvl w:ilvl="3" w:tplc="04090001" w:tentative="1">
+      <w:start w:val="1"/>
+      <w:numFmt w:val="bullet"/>
+      <w:lvlText w:val=""/>
+      <w:lvlJc w:val="left"/>
+      <w:pPr>
+        <w:ind w:left="3240" w:hanging="360"/>
+      </w:pPr>
+      <w:rPr>
+        <w:rFonts w:ascii="Symbol" w:hAnsi="Symbol" w:hint="default"/>
+      </w:rPr>
+    </w:lvl>
+    <w:lvl w:ilvl="4" w:tplc="04090003" w:tentative="1">
+      <w:start w:val="1"/>
+      <w:numFmt w:val="bullet"/>
+      <w:lvlText w:val="o"/>
+      <w:lvlJc w:val="left"/>
+      <w:pPr>
+        <w:ind w:left="3960" w:hanging="360"/>
+      </w:pPr>
+      <w:rPr>
+        <w:rFonts w:ascii="Courier New" w:hAnsi="Courier New" w:cs="Courier New" w:hint="default"/>
+      </w:rPr>
+    </w:lvl>
+    <w:lvl w:ilvl="5" w:tplc="04090005" w:tentative="1">
+      <w:start w:val="1"/>
+      <w:numFmt w:val="bullet"/>
+      <w:lvlText w:val=""/>
+      <w:lvlJc w:val="left"/>
+      <w:pPr>
+        <w:ind w:left="4680" w:hanging="360"/>
+      </w:pPr>
+      <w:rPr>
+        <w:rFonts w:ascii="Wingdings" w:hAnsi="Wingdings" w:hint="default"/>
+      </w:rPr>
+    </w:lvl>
+    <w:lvl w:ilvl="6" w:tplc="04090001" w:tentative="1">
+      <w:start w:val="1"/>
+      <w:numFmt w:val="bullet"/>
+      <w:lvlText w:val=""/>
+      <w:lvlJc w:val="left"/>
+      <w:pPr>
+        <w:ind w:left="5400" w:hanging="360"/>
+      </w:pPr>
+      <w:rPr>
+        <w:rFonts w:ascii="Symbol" w:hAnsi="Symbol" w:hint="default"/>
+      </w:rPr>
+    </w:lvl>
+    <w:lvl w:ilvl="7" w:tplc="04090003" w:tentative="1">
+      <w:start w:val="1"/>
+      <w:numFmt w:val="bullet"/>
+      <w:lvlText w:val="o"/>
+      <w:lvlJc w:val="left"/>
+      <w:pPr>
+        <w:ind w:left="6120" w:hanging="360"/>
+      </w:pPr>
+      <w:rPr>
+        <w:rFonts w:ascii="Courier New" w:hAnsi="Courier New" w:cs="Courier New" w:hint="default"/>
+      </w:rPr>
+    </w:lvl>
+    <w:lvl w:ilvl="8" w:tplc="04090005" w:tentative="1">
+      <w:start w:val="1"/>
+      <w:numFmt w:val="bullet"/>
+      <w:lvlText w:val=""/>
+      <w:lvlJc w:val="left"/>
+      <w:pPr>
+        <w:ind w:left="6840" w:hanging="360"/>
+      </w:pPr>
+      <w:rPr>
+        <w:rFonts w:ascii="Wingdings" w:hAnsi="Wingdings" w:hint="default"/>
+      </w:rPr>
+    </w:lvl>
+  </w:abstractNum>
+  <w:abstractNum w:abstractNumId="11" w15:restartNumberingAfterBreak="0">
+    <w:nsid w:val="467528D1"/>
+    <w:multiLevelType w:val="hybridMultilevel"/>
+    <w:tmpl w:val="6720923E"/>
+    <w:lvl w:ilvl="0" w:tplc="895E5882">
+      <w:start w:val="5"/>
+      <w:numFmt w:val="bullet"/>
+      <w:lvlText w:val="-"/>
+      <w:lvlJc w:val="left"/>
+      <w:pPr>
+        <w:ind w:left="1080" w:hanging="360"/>
+      </w:pPr>
+      <w:rPr>
+        <w:rFonts w:ascii="Times New Roman" w:eastAsia="Times New Roman" w:hAnsi="Times New Roman" w:cs="Times New Roman" w:hint="default"/>
+      </w:rPr>
+    </w:lvl>
+    <w:lvl w:ilvl="1" w:tplc="04090003" w:tentative="1">
+      <w:start w:val="1"/>
+      <w:numFmt w:val="bullet"/>
+      <w:lvlText w:val="o"/>
+      <w:lvlJc w:val="left"/>
+      <w:pPr>
+        <w:ind w:left="1800" w:hanging="360"/>
+      </w:pPr>
+      <w:rPr>
+        <w:rFonts w:ascii="Courier New" w:hAnsi="Courier New" w:cs="Courier New" w:hint="default"/>
+      </w:rPr>
+    </w:lvl>
+    <w:lvl w:ilvl="2" w:tplc="04090005" w:tentative="1">
+      <w:start w:val="1"/>
+      <w:numFmt w:val="bullet"/>
+      <w:lvlText w:val=""/>
+      <w:lvlJc w:val="left"/>
+      <w:pPr>
+        <w:ind w:left="2520" w:hanging="360"/>
+      </w:pPr>
+      <w:rPr>
+        <w:rFonts w:ascii="Wingdings" w:hAnsi="Wingdings" w:hint="default"/>
+      </w:rPr>
+    </w:lvl>
+    <w:lvl w:ilvl="3" w:tplc="04090001" w:tentative="1">
+      <w:start w:val="1"/>
+      <w:numFmt w:val="bullet"/>
+      <w:lvlText w:val=""/>
+      <w:lvlJc w:val="left"/>
+      <w:pPr>
+        <w:ind w:left="3240" w:hanging="360"/>
+      </w:pPr>
+      <w:rPr>
+        <w:rFonts w:ascii="Symbol" w:hAnsi="Symbol" w:hint="default"/>
+      </w:rPr>
+    </w:lvl>
+    <w:lvl w:ilvl="4" w:tplc="04090003" w:tentative="1">
+      <w:start w:val="1"/>
+      <w:numFmt w:val="bullet"/>
+      <w:lvlText w:val="o"/>
+      <w:lvlJc w:val="left"/>
+      <w:pPr>
+        <w:ind w:left="3960" w:hanging="360"/>
+      </w:pPr>
+      <w:rPr>
+        <w:rFonts w:ascii="Courier New" w:hAnsi="Courier New" w:cs="Courier New" w:hint="default"/>
+      </w:rPr>
+    </w:lvl>
+    <w:lvl w:ilvl="5" w:tplc="04090005" w:tentative="1">
+      <w:start w:val="1"/>
+      <w:numFmt w:val="bullet"/>
+      <w:lvlText w:val=""/>
+      <w:lvlJc w:val="left"/>
+      <w:pPr>
+        <w:ind w:left="4680" w:hanging="360"/>
+      </w:pPr>
+      <w:rPr>
+        <w:rFonts w:ascii="Wingdings" w:hAnsi="Wingdings" w:hint="default"/>
+      </w:rPr>
+    </w:lvl>
+    <w:lvl w:ilvl="6" w:tplc="04090001" w:tentative="1">
+      <w:start w:val="1"/>
+      <w:numFmt w:val="bullet"/>
+      <w:lvlText w:val=""/>
+      <w:lvlJc w:val="left"/>
+      <w:pPr>
+        <w:ind w:left="5400" w:hanging="360"/>
+      </w:pPr>
+      <w:rPr>
+        <w:rFonts w:ascii="Symbol" w:hAnsi="Symbol" w:hint="default"/>
+      </w:rPr>
+    </w:lvl>
+    <w:lvl w:ilvl="7" w:tplc="04090003" w:tentative="1">
+      <w:start w:val="1"/>
+      <w:numFmt w:val="bullet"/>
+      <w:lvlText w:val="o"/>
+      <w:lvlJc w:val="left"/>
+      <w:pPr>
+        <w:ind w:left="6120" w:hanging="360"/>
+      </w:pPr>
+      <w:rPr>
+        <w:rFonts w:ascii="Courier New" w:hAnsi="Courier New" w:cs="Courier New" w:hint="default"/>
+      </w:rPr>
+    </w:lvl>
+    <w:lvl w:ilvl="8" w:tplc="04090005" w:tentative="1">
+      <w:start w:val="1"/>
+      <w:numFmt w:val="bullet"/>
+      <w:lvlText w:val=""/>
+      <w:lvlJc w:val="left"/>
+      <w:pPr>
+        <w:ind w:left="6840" w:hanging="360"/>
+      </w:pPr>
+      <w:rPr>
+        <w:rFonts w:ascii="Wingdings" w:hAnsi="Wingdings" w:hint="default"/>
+      </w:rPr>
+    </w:lvl>
+  </w:abstractNum>
+  <w:abstractNum w:abstractNumId="12" w15:restartNumberingAfterBreak="0">
     <w:nsid w:val="49E64B84"/>
     <w:multiLevelType w:val="multilevel"/>
     <w:tmpl w:val="A8429D44"/>
@@ -12945,7 +12032,233 @@
       </w:pPr>
     </w:lvl>
   </w:abstractNum>
-  <w:abstractNum w:abstractNumId="9" w15:restartNumberingAfterBreak="0">
+  <w:abstractNum w:abstractNumId="13" w15:restartNumberingAfterBreak="0">
+    <w:nsid w:val="4B2F1D8D"/>
+    <w:multiLevelType w:val="hybridMultilevel"/>
+    <w:tmpl w:val="BA583450"/>
+    <w:lvl w:ilvl="0" w:tplc="E8163188">
+      <w:start w:val="1"/>
+      <w:numFmt w:val="bullet"/>
+      <w:lvlText w:val=""/>
+      <w:lvlJc w:val="left"/>
+      <w:pPr>
+        <w:ind w:left="1080" w:hanging="360"/>
+      </w:pPr>
+      <w:rPr>
+        <w:rFonts w:ascii="Symbol" w:hAnsi="Symbol" w:hint="default"/>
+      </w:rPr>
+    </w:lvl>
+    <w:lvl w:ilvl="1" w:tplc="04090003" w:tentative="1">
+      <w:start w:val="1"/>
+      <w:numFmt w:val="bullet"/>
+      <w:lvlText w:val="o"/>
+      <w:lvlJc w:val="left"/>
+      <w:pPr>
+        <w:ind w:left="1800" w:hanging="360"/>
+      </w:pPr>
+      <w:rPr>
+        <w:rFonts w:ascii="Courier New" w:hAnsi="Courier New" w:cs="Courier New" w:hint="default"/>
+      </w:rPr>
+    </w:lvl>
+    <w:lvl w:ilvl="2" w:tplc="04090005" w:tentative="1">
+      <w:start w:val="1"/>
+      <w:numFmt w:val="bullet"/>
+      <w:lvlText w:val=""/>
+      <w:lvlJc w:val="left"/>
+      <w:pPr>
+        <w:ind w:left="2520" w:hanging="360"/>
+      </w:pPr>
+      <w:rPr>
+        <w:rFonts w:ascii="Wingdings" w:hAnsi="Wingdings" w:hint="default"/>
+      </w:rPr>
+    </w:lvl>
+    <w:lvl w:ilvl="3" w:tplc="04090001" w:tentative="1">
+      <w:start w:val="1"/>
+      <w:numFmt w:val="bullet"/>
+      <w:lvlText w:val=""/>
+      <w:lvlJc w:val="left"/>
+      <w:pPr>
+        <w:ind w:left="3240" w:hanging="360"/>
+      </w:pPr>
+      <w:rPr>
+        <w:rFonts w:ascii="Symbol" w:hAnsi="Symbol" w:hint="default"/>
+      </w:rPr>
+    </w:lvl>
+    <w:lvl w:ilvl="4" w:tplc="04090003" w:tentative="1">
+      <w:start w:val="1"/>
+      <w:numFmt w:val="bullet"/>
+      <w:lvlText w:val="o"/>
+      <w:lvlJc w:val="left"/>
+      <w:pPr>
+        <w:ind w:left="3960" w:hanging="360"/>
+      </w:pPr>
+      <w:rPr>
+        <w:rFonts w:ascii="Courier New" w:hAnsi="Courier New" w:cs="Courier New" w:hint="default"/>
+      </w:rPr>
+    </w:lvl>
+    <w:lvl w:ilvl="5" w:tplc="04090005" w:tentative="1">
+      <w:start w:val="1"/>
+      <w:numFmt w:val="bullet"/>
+      <w:lvlText w:val=""/>
+      <w:lvlJc w:val="left"/>
+      <w:pPr>
+        <w:ind w:left="4680" w:hanging="360"/>
+      </w:pPr>
+      <w:rPr>
+        <w:rFonts w:ascii="Wingdings" w:hAnsi="Wingdings" w:hint="default"/>
+      </w:rPr>
+    </w:lvl>
+    <w:lvl w:ilvl="6" w:tplc="04090001" w:tentative="1">
+      <w:start w:val="1"/>
+      <w:numFmt w:val="bullet"/>
+      <w:lvlText w:val=""/>
+      <w:lvlJc w:val="left"/>
+      <w:pPr>
+        <w:ind w:left="5400" w:hanging="360"/>
+      </w:pPr>
+      <w:rPr>
+        <w:rFonts w:ascii="Symbol" w:hAnsi="Symbol" w:hint="default"/>
+      </w:rPr>
+    </w:lvl>
+    <w:lvl w:ilvl="7" w:tplc="04090003" w:tentative="1">
+      <w:start w:val="1"/>
+      <w:numFmt w:val="bullet"/>
+      <w:lvlText w:val="o"/>
+      <w:lvlJc w:val="left"/>
+      <w:pPr>
+        <w:ind w:left="6120" w:hanging="360"/>
+      </w:pPr>
+      <w:rPr>
+        <w:rFonts w:ascii="Courier New" w:hAnsi="Courier New" w:cs="Courier New" w:hint="default"/>
+      </w:rPr>
+    </w:lvl>
+    <w:lvl w:ilvl="8" w:tplc="04090005" w:tentative="1">
+      <w:start w:val="1"/>
+      <w:numFmt w:val="bullet"/>
+      <w:lvlText w:val=""/>
+      <w:lvlJc w:val="left"/>
+      <w:pPr>
+        <w:ind w:left="6840" w:hanging="360"/>
+      </w:pPr>
+      <w:rPr>
+        <w:rFonts w:ascii="Wingdings" w:hAnsi="Wingdings" w:hint="default"/>
+      </w:rPr>
+    </w:lvl>
+  </w:abstractNum>
+  <w:abstractNum w:abstractNumId="14" w15:restartNumberingAfterBreak="0">
+    <w:nsid w:val="4B624546"/>
+    <w:multiLevelType w:val="hybridMultilevel"/>
+    <w:tmpl w:val="7FD0D068"/>
+    <w:lvl w:ilvl="0" w:tplc="E8163188">
+      <w:start w:val="1"/>
+      <w:numFmt w:val="bullet"/>
+      <w:lvlText w:val=""/>
+      <w:lvlJc w:val="left"/>
+      <w:pPr>
+        <w:ind w:left="1080" w:hanging="360"/>
+      </w:pPr>
+      <w:rPr>
+        <w:rFonts w:ascii="Symbol" w:hAnsi="Symbol" w:hint="default"/>
+      </w:rPr>
+    </w:lvl>
+    <w:lvl w:ilvl="1" w:tplc="04090003" w:tentative="1">
+      <w:start w:val="1"/>
+      <w:numFmt w:val="bullet"/>
+      <w:lvlText w:val="o"/>
+      <w:lvlJc w:val="left"/>
+      <w:pPr>
+        <w:ind w:left="1800" w:hanging="360"/>
+      </w:pPr>
+      <w:rPr>
+        <w:rFonts w:ascii="Courier New" w:hAnsi="Courier New" w:cs="Courier New" w:hint="default"/>
+      </w:rPr>
+    </w:lvl>
+    <w:lvl w:ilvl="2" w:tplc="04090005" w:tentative="1">
+      <w:start w:val="1"/>
+      <w:numFmt w:val="bullet"/>
+      <w:lvlText w:val=""/>
+      <w:lvlJc w:val="left"/>
+      <w:pPr>
+        <w:ind w:left="2520" w:hanging="360"/>
+      </w:pPr>
+      <w:rPr>
+        <w:rFonts w:ascii="Wingdings" w:hAnsi="Wingdings" w:hint="default"/>
+      </w:rPr>
+    </w:lvl>
+    <w:lvl w:ilvl="3" w:tplc="04090001" w:tentative="1">
+      <w:start w:val="1"/>
+      <w:numFmt w:val="bullet"/>
+      <w:lvlText w:val=""/>
+      <w:lvlJc w:val="left"/>
+      <w:pPr>
+        <w:ind w:left="3240" w:hanging="360"/>
+      </w:pPr>
+      <w:rPr>
+        <w:rFonts w:ascii="Symbol" w:hAnsi="Symbol" w:hint="default"/>
+      </w:rPr>
+    </w:lvl>
+    <w:lvl w:ilvl="4" w:tplc="04090003" w:tentative="1">
+      <w:start w:val="1"/>
+      <w:numFmt w:val="bullet"/>
+      <w:lvlText w:val="o"/>
+      <w:lvlJc w:val="left"/>
+      <w:pPr>
+        <w:ind w:left="3960" w:hanging="360"/>
+      </w:pPr>
+      <w:rPr>
+        <w:rFonts w:ascii="Courier New" w:hAnsi="Courier New" w:cs="Courier New" w:hint="default"/>
+      </w:rPr>
+    </w:lvl>
+    <w:lvl w:ilvl="5" w:tplc="04090005" w:tentative="1">
+      <w:start w:val="1"/>
+      <w:numFmt w:val="bullet"/>
+      <w:lvlText w:val=""/>
+      <w:lvlJc w:val="left"/>
+      <w:pPr>
+        <w:ind w:left="4680" w:hanging="360"/>
+      </w:pPr>
+      <w:rPr>
+        <w:rFonts w:ascii="Wingdings" w:hAnsi="Wingdings" w:hint="default"/>
+      </w:rPr>
+    </w:lvl>
+    <w:lvl w:ilvl="6" w:tplc="04090001" w:tentative="1">
+      <w:start w:val="1"/>
+      <w:numFmt w:val="bullet"/>
+      <w:lvlText w:val=""/>
+      <w:lvlJc w:val="left"/>
+      <w:pPr>
+        <w:ind w:left="5400" w:hanging="360"/>
+      </w:pPr>
+      <w:rPr>
+        <w:rFonts w:ascii="Symbol" w:hAnsi="Symbol" w:hint="default"/>
+      </w:rPr>
+    </w:lvl>
+    <w:lvl w:ilvl="7" w:tplc="04090003" w:tentative="1">
+      <w:start w:val="1"/>
+      <w:numFmt w:val="bullet"/>
+      <w:lvlText w:val="o"/>
+      <w:lvlJc w:val="left"/>
+      <w:pPr>
+        <w:ind w:left="6120" w:hanging="360"/>
+      </w:pPr>
+      <w:rPr>
+        <w:rFonts w:ascii="Courier New" w:hAnsi="Courier New" w:cs="Courier New" w:hint="default"/>
+      </w:rPr>
+    </w:lvl>
+    <w:lvl w:ilvl="8" w:tplc="04090005" w:tentative="1">
+      <w:start w:val="1"/>
+      <w:numFmt w:val="bullet"/>
+      <w:lvlText w:val=""/>
+      <w:lvlJc w:val="left"/>
+      <w:pPr>
+        <w:ind w:left="6840" w:hanging="360"/>
+      </w:pPr>
+      <w:rPr>
+        <w:rFonts w:ascii="Wingdings" w:hAnsi="Wingdings" w:hint="default"/>
+      </w:rPr>
+    </w:lvl>
+  </w:abstractNum>
+  <w:abstractNum w:abstractNumId="15" w15:restartNumberingAfterBreak="0">
     <w:nsid w:val="4CB463E1"/>
     <w:multiLevelType w:val="multilevel"/>
     <w:tmpl w:val="E3C48B14"/>
@@ -13058,7 +12371,7 @@
       </w:rPr>
     </w:lvl>
   </w:abstractNum>
-  <w:abstractNum w:abstractNumId="10" w15:restartNumberingAfterBreak="0">
+  <w:abstractNum w:abstractNumId="16" w15:restartNumberingAfterBreak="0">
     <w:nsid w:val="4CEE074B"/>
     <w:multiLevelType w:val="hybridMultilevel"/>
     <w:tmpl w:val="E0C0AE24"/>
@@ -13171,7 +12484,120 @@
       </w:rPr>
     </w:lvl>
   </w:abstractNum>
-  <w:abstractNum w:abstractNumId="11" w15:restartNumberingAfterBreak="0">
+  <w:abstractNum w:abstractNumId="17" w15:restartNumberingAfterBreak="0">
+    <w:nsid w:val="4D5E5196"/>
+    <w:multiLevelType w:val="hybridMultilevel"/>
+    <w:tmpl w:val="B7FA95EA"/>
+    <w:lvl w:ilvl="0" w:tplc="895E5882">
+      <w:start w:val="5"/>
+      <w:numFmt w:val="bullet"/>
+      <w:lvlText w:val="-"/>
+      <w:lvlJc w:val="left"/>
+      <w:pPr>
+        <w:ind w:left="1080" w:hanging="360"/>
+      </w:pPr>
+      <w:rPr>
+        <w:rFonts w:ascii="Times New Roman" w:eastAsia="Times New Roman" w:hAnsi="Times New Roman" w:cs="Times New Roman" w:hint="default"/>
+      </w:rPr>
+    </w:lvl>
+    <w:lvl w:ilvl="1" w:tplc="04090003" w:tentative="1">
+      <w:start w:val="1"/>
+      <w:numFmt w:val="bullet"/>
+      <w:lvlText w:val="o"/>
+      <w:lvlJc w:val="left"/>
+      <w:pPr>
+        <w:ind w:left="1800" w:hanging="360"/>
+      </w:pPr>
+      <w:rPr>
+        <w:rFonts w:ascii="Courier New" w:hAnsi="Courier New" w:cs="Courier New" w:hint="default"/>
+      </w:rPr>
+    </w:lvl>
+    <w:lvl w:ilvl="2" w:tplc="04090005" w:tentative="1">
+      <w:start w:val="1"/>
+      <w:numFmt w:val="bullet"/>
+      <w:lvlText w:val=""/>
+      <w:lvlJc w:val="left"/>
+      <w:pPr>
+        <w:ind w:left="2520" w:hanging="360"/>
+      </w:pPr>
+      <w:rPr>
+        <w:rFonts w:ascii="Wingdings" w:hAnsi="Wingdings" w:hint="default"/>
+      </w:rPr>
+    </w:lvl>
+    <w:lvl w:ilvl="3" w:tplc="04090001" w:tentative="1">
+      <w:start w:val="1"/>
+      <w:numFmt w:val="bullet"/>
+      <w:lvlText w:val=""/>
+      <w:lvlJc w:val="left"/>
+      <w:pPr>
+        <w:ind w:left="3240" w:hanging="360"/>
+      </w:pPr>
+      <w:rPr>
+        <w:rFonts w:ascii="Symbol" w:hAnsi="Symbol" w:hint="default"/>
+      </w:rPr>
+    </w:lvl>
+    <w:lvl w:ilvl="4" w:tplc="04090003" w:tentative="1">
+      <w:start w:val="1"/>
+      <w:numFmt w:val="bullet"/>
+      <w:lvlText w:val="o"/>
+      <w:lvlJc w:val="left"/>
+      <w:pPr>
+        <w:ind w:left="3960" w:hanging="360"/>
+      </w:pPr>
+      <w:rPr>
+        <w:rFonts w:ascii="Courier New" w:hAnsi="Courier New" w:cs="Courier New" w:hint="default"/>
+      </w:rPr>
+    </w:lvl>
+    <w:lvl w:ilvl="5" w:tplc="04090005" w:tentative="1">
+      <w:start w:val="1"/>
+      <w:numFmt w:val="bullet"/>
+      <w:lvlText w:val=""/>
+      <w:lvlJc w:val="left"/>
+      <w:pPr>
+        <w:ind w:left="4680" w:hanging="360"/>
+      </w:pPr>
+      <w:rPr>
+        <w:rFonts w:ascii="Wingdings" w:hAnsi="Wingdings" w:hint="default"/>
+      </w:rPr>
+    </w:lvl>
+    <w:lvl w:ilvl="6" w:tplc="04090001" w:tentative="1">
+      <w:start w:val="1"/>
+      <w:numFmt w:val="bullet"/>
+      <w:lvlText w:val=""/>
+      <w:lvlJc w:val="left"/>
+      <w:pPr>
+        <w:ind w:left="5400" w:hanging="360"/>
+      </w:pPr>
+      <w:rPr>
+        <w:rFonts w:ascii="Symbol" w:hAnsi="Symbol" w:hint="default"/>
+      </w:rPr>
+    </w:lvl>
+    <w:lvl w:ilvl="7" w:tplc="04090003" w:tentative="1">
+      <w:start w:val="1"/>
+      <w:numFmt w:val="bullet"/>
+      <w:lvlText w:val="o"/>
+      <w:lvlJc w:val="left"/>
+      <w:pPr>
+        <w:ind w:left="6120" w:hanging="360"/>
+      </w:pPr>
+      <w:rPr>
+        <w:rFonts w:ascii="Courier New" w:hAnsi="Courier New" w:cs="Courier New" w:hint="default"/>
+      </w:rPr>
+    </w:lvl>
+    <w:lvl w:ilvl="8" w:tplc="04090005" w:tentative="1">
+      <w:start w:val="1"/>
+      <w:numFmt w:val="bullet"/>
+      <w:lvlText w:val=""/>
+      <w:lvlJc w:val="left"/>
+      <w:pPr>
+        <w:ind w:left="6840" w:hanging="360"/>
+      </w:pPr>
+      <w:rPr>
+        <w:rFonts w:ascii="Wingdings" w:hAnsi="Wingdings" w:hint="default"/>
+      </w:rPr>
+    </w:lvl>
+  </w:abstractNum>
+  <w:abstractNum w:abstractNumId="18" w15:restartNumberingAfterBreak="0">
     <w:nsid w:val="4DFD2740"/>
     <w:multiLevelType w:val="hybridMultilevel"/>
     <w:tmpl w:val="D6B09DB8"/>
@@ -13284,7 +12710,7 @@
       </w:rPr>
     </w:lvl>
   </w:abstractNum>
-  <w:abstractNum w:abstractNumId="12" w15:restartNumberingAfterBreak="0">
+  <w:abstractNum w:abstractNumId="19" w15:restartNumberingAfterBreak="0">
     <w:nsid w:val="586A19B7"/>
     <w:multiLevelType w:val="hybridMultilevel"/>
     <w:tmpl w:val="8C88EA54"/>
@@ -13397,7 +12823,7 @@
       </w:rPr>
     </w:lvl>
   </w:abstractNum>
-  <w:abstractNum w:abstractNumId="13" w15:restartNumberingAfterBreak="0">
+  <w:abstractNum w:abstractNumId="20" w15:restartNumberingAfterBreak="0">
     <w:nsid w:val="59CF18D1"/>
     <w:multiLevelType w:val="hybridMultilevel"/>
     <w:tmpl w:val="86AE4894"/>
@@ -13510,7 +12936,7 @@
       </w:rPr>
     </w:lvl>
   </w:abstractNum>
-  <w:abstractNum w:abstractNumId="14" w15:restartNumberingAfterBreak="0">
+  <w:abstractNum w:abstractNumId="21" w15:restartNumberingAfterBreak="0">
     <w:nsid w:val="5A4F550E"/>
     <w:multiLevelType w:val="hybridMultilevel"/>
     <w:tmpl w:val="04AEC740"/>
@@ -13623,7 +13049,7 @@
       </w:rPr>
     </w:lvl>
   </w:abstractNum>
-  <w:abstractNum w:abstractNumId="15" w15:restartNumberingAfterBreak="0">
+  <w:abstractNum w:abstractNumId="22" w15:restartNumberingAfterBreak="0">
     <w:nsid w:val="5CC70872"/>
     <w:multiLevelType w:val="multilevel"/>
     <w:tmpl w:val="505C2AB4"/>
@@ -13736,7 +13162,7 @@
       </w:rPr>
     </w:lvl>
   </w:abstractNum>
-  <w:abstractNum w:abstractNumId="16" w15:restartNumberingAfterBreak="0">
+  <w:abstractNum w:abstractNumId="23" w15:restartNumberingAfterBreak="0">
     <w:nsid w:val="611E08F8"/>
     <w:multiLevelType w:val="hybridMultilevel"/>
     <w:tmpl w:val="62142144"/>
@@ -13849,7 +13275,7 @@
       </w:rPr>
     </w:lvl>
   </w:abstractNum>
-  <w:abstractNum w:abstractNumId="17" w15:restartNumberingAfterBreak="0">
+  <w:abstractNum w:abstractNumId="24" w15:restartNumberingAfterBreak="0">
     <w:nsid w:val="713C574C"/>
     <w:multiLevelType w:val="multilevel"/>
     <w:tmpl w:val="9954D05C"/>
@@ -13962,7 +13388,7 @@
       </w:rPr>
     </w:lvl>
   </w:abstractNum>
-  <w:abstractNum w:abstractNumId="18" w15:restartNumberingAfterBreak="0">
+  <w:abstractNum w:abstractNumId="25" w15:restartNumberingAfterBreak="0">
     <w:nsid w:val="7F71786B"/>
     <w:multiLevelType w:val="multilevel"/>
     <w:tmpl w:val="F2184498"/>
@@ -14079,19 +13505,19 @@
     <w:abstractNumId w:val="5"/>
   </w:num>
   <w:num w:numId="2">
-    <w:abstractNumId w:val="15"/>
+    <w:abstractNumId w:val="22"/>
   </w:num>
   <w:num w:numId="3">
-    <w:abstractNumId w:val="8"/>
+    <w:abstractNumId w:val="12"/>
   </w:num>
   <w:num w:numId="4">
-    <w:abstractNumId w:val="17"/>
+    <w:abstractNumId w:val="24"/>
   </w:num>
   <w:num w:numId="5">
     <w:abstractNumId w:val="2"/>
   </w:num>
   <w:num w:numId="6">
-    <w:abstractNumId w:val="18"/>
+    <w:abstractNumId w:val="25"/>
   </w:num>
   <w:num w:numId="7">
     <w:abstractNumId w:val="0"/>
@@ -14100,37 +13526,58 @@
     <w:abstractNumId w:val="1"/>
   </w:num>
   <w:num w:numId="9">
-    <w:abstractNumId w:val="9"/>
+    <w:abstractNumId w:val="15"/>
   </w:num>
   <w:num w:numId="10">
-    <w:abstractNumId w:val="14"/>
+    <w:abstractNumId w:val="21"/>
   </w:num>
   <w:num w:numId="11">
-    <w:abstractNumId w:val="13"/>
+    <w:abstractNumId w:val="20"/>
   </w:num>
   <w:num w:numId="12">
-    <w:abstractNumId w:val="6"/>
+    <w:abstractNumId w:val="8"/>
   </w:num>
   <w:num w:numId="13">
-    <w:abstractNumId w:val="10"/>
+    <w:abstractNumId w:val="16"/>
   </w:num>
   <w:num w:numId="14">
     <w:abstractNumId w:val="4"/>
   </w:num>
   <w:num w:numId="15">
-    <w:abstractNumId w:val="7"/>
+    <w:abstractNumId w:val="9"/>
   </w:num>
   <w:num w:numId="16">
-    <w:abstractNumId w:val="11"/>
+    <w:abstractNumId w:val="18"/>
   </w:num>
   <w:num w:numId="17">
     <w:abstractNumId w:val="3"/>
   </w:num>
   <w:num w:numId="18">
-    <w:abstractNumId w:val="16"/>
+    <w:abstractNumId w:val="23"/>
   </w:num>
   <w:num w:numId="19">
-    <w:abstractNumId w:val="12"/>
+    <w:abstractNumId w:val="19"/>
+  </w:num>
+  <w:num w:numId="20">
+    <w:abstractNumId w:val="14"/>
+  </w:num>
+  <w:num w:numId="21">
+    <w:abstractNumId w:val="17"/>
+  </w:num>
+  <w:num w:numId="22">
+    <w:abstractNumId w:val="13"/>
+  </w:num>
+  <w:num w:numId="23">
+    <w:abstractNumId w:val="11"/>
+  </w:num>
+  <w:num w:numId="24">
+    <w:abstractNumId w:val="7"/>
+  </w:num>
+  <w:num w:numId="25">
+    <w:abstractNumId w:val="10"/>
+  </w:num>
+  <w:num w:numId="26">
+    <w:abstractNumId w:val="6"/>
   </w:num>
 </w:numbering>
 </file>

--- a/Docs/Яцук.docx
+++ b/Docs/Яцук.docx
@@ -41,7 +41,35 @@
         <w:rPr>
           <w:rFonts w:eastAsia="Calibri"/>
         </w:rPr>
-        <w:t>Кафедра автоматики та управлiння в технiчних системах</w:t>
+        <w:t xml:space="preserve">Кафедра автоматики та </w:t>
+      </w:r>
+      <w:proofErr w:type="spellStart"/>
+      <w:r>
+        <w:rPr>
+          <w:rFonts w:eastAsia="Calibri"/>
+        </w:rPr>
+        <w:t>управлiння</w:t>
+      </w:r>
+      <w:proofErr w:type="spellEnd"/>
+      <w:r>
+        <w:rPr>
+          <w:rFonts w:eastAsia="Calibri"/>
+        </w:rPr>
+        <w:t xml:space="preserve"> в </w:t>
+      </w:r>
+      <w:proofErr w:type="spellStart"/>
+      <w:r>
+        <w:rPr>
+          <w:rFonts w:eastAsia="Calibri"/>
+        </w:rPr>
+        <w:t>технiчних</w:t>
+      </w:r>
+      <w:proofErr w:type="spellEnd"/>
+      <w:r>
+        <w:rPr>
+          <w:rFonts w:eastAsia="Calibri"/>
+        </w:rPr>
+        <w:t xml:space="preserve"> системах</w:t>
       </w:r>
     </w:p>
     <w:p>
@@ -209,7 +237,23 @@
           <w:rFonts w:eastAsia="Calibri"/>
           <w:color w:val="000000"/>
         </w:rPr>
-        <w:t>ас. Хмелюк М.С.</w:t>
+        <w:t xml:space="preserve">ас. </w:t>
+      </w:r>
+      <w:proofErr w:type="spellStart"/>
+      <w:r>
+        <w:rPr>
+          <w:rFonts w:eastAsia="Calibri"/>
+          <w:color w:val="000000"/>
+        </w:rPr>
+        <w:t>Хмелюк</w:t>
+      </w:r>
+      <w:proofErr w:type="spellEnd"/>
+      <w:r>
+        <w:rPr>
+          <w:rFonts w:eastAsia="Calibri"/>
+          <w:color w:val="000000"/>
+        </w:rPr>
+        <w:t xml:space="preserve"> М.С.</w:t>
       </w:r>
       <w:r>
         <w:rPr>
@@ -914,18 +958,19 @@
         </w:rPr>
         <w:tab/>
       </w:r>
+      <w:proofErr w:type="spellStart"/>
       <w:r>
         <w:rPr>
           <w:u w:val="single"/>
         </w:rPr>
-        <w:t xml:space="preserve">Яцука Олександра Дмитровича </w:t>
-      </w:r>
-      <w:r>
-        <w:rPr>
-          <w:color w:val="000000" w:themeColor="text1"/>
+        <w:t>Яцука</w:t>
+      </w:r>
+      <w:proofErr w:type="spellEnd"/>
+      <w:r>
+        <w:rPr>
           <w:u w:val="single"/>
         </w:rPr>
-        <w:tab/>
+        <w:t xml:space="preserve"> Олександра Дмитровича </w:t>
       </w:r>
       <w:r>
         <w:rPr>
@@ -940,6 +985,13 @@
           <w:u w:val="single"/>
         </w:rPr>
         <w:tab/>
+      </w:r>
+      <w:r>
+        <w:rPr>
+          <w:color w:val="000000" w:themeColor="text1"/>
+          <w:u w:val="single"/>
+        </w:rPr>
+        <w:tab/>
         <w:t>___</w:t>
       </w:r>
     </w:p>
@@ -1058,32 +1110,116 @@
         <w:rPr>
           <w:u w:val="single"/>
         </w:rPr>
-        <w:t>.net framework</w:t>
-      </w:r>
+        <w:t>.</w:t>
+      </w:r>
+      <w:proofErr w:type="spellStart"/>
       <w:r>
         <w:rPr>
           <w:u w:val="single"/>
         </w:rPr>
+        <w:t>net</w:t>
+      </w:r>
+      <w:proofErr w:type="spellEnd"/>
+      <w:r>
+        <w:rPr>
+          <w:u w:val="single"/>
+        </w:rPr>
+        <w:t xml:space="preserve"> </w:t>
+      </w:r>
+      <w:proofErr w:type="spellStart"/>
+      <w:r>
+        <w:rPr>
+          <w:u w:val="single"/>
+        </w:rPr>
+        <w:t>framework</w:t>
+      </w:r>
+      <w:proofErr w:type="spellEnd"/>
+      <w:r>
+        <w:rPr>
+          <w:u w:val="single"/>
+        </w:rPr>
         <w:t>, база даних</w:t>
       </w:r>
       <w:r>
         <w:rPr>
           <w:u w:val="single"/>
         </w:rPr>
-        <w:t xml:space="preserve"> MSSql, веб-сервер IIS</w:t>
-      </w:r>
-      <w:r>
-        <w:rPr>
-          <w:color w:val="000000" w:themeColor="text1"/>
+        <w:t xml:space="preserve"> </w:t>
+      </w:r>
+      <w:proofErr w:type="spellStart"/>
+      <w:r>
+        <w:rPr>
           <w:u w:val="single"/>
         </w:rPr>
-        <w:t xml:space="preserve">, середній час відгуку не повинен_перевищувати 0.2 сек, gitlab </w:t>
-      </w:r>
-      <w:r>
-        <w:rPr>
-          <w:color w:val="000000" w:themeColor="text1"/>
+        <w:t>MSSql</w:t>
+      </w:r>
+      <w:proofErr w:type="spellEnd"/>
+      <w:r>
+        <w:rPr>
           <w:u w:val="single"/>
         </w:rPr>
+        <w:t>, веб-сервер IIS</w:t>
+      </w:r>
+      <w:r>
+        <w:rPr>
+          <w:color w:val="000000" w:themeColor="text1"/>
+          <w:u w:val="single"/>
+        </w:rPr>
+        <w:t xml:space="preserve">, середній час відгуку не </w:t>
+      </w:r>
+      <w:proofErr w:type="spellStart"/>
+      <w:r>
+        <w:rPr>
+          <w:color w:val="000000" w:themeColor="text1"/>
+          <w:u w:val="single"/>
+        </w:rPr>
+        <w:t>повинен_перевищувати</w:t>
+      </w:r>
+      <w:proofErr w:type="spellEnd"/>
+      <w:r>
+        <w:rPr>
+          <w:color w:val="000000" w:themeColor="text1"/>
+          <w:u w:val="single"/>
+        </w:rPr>
+        <w:t xml:space="preserve"> 0.2 </w:t>
+      </w:r>
+      <w:proofErr w:type="spellStart"/>
+      <w:r>
+        <w:rPr>
+          <w:color w:val="000000" w:themeColor="text1"/>
+          <w:u w:val="single"/>
+        </w:rPr>
+        <w:t>сек</w:t>
+      </w:r>
+      <w:proofErr w:type="spellEnd"/>
+      <w:r>
+        <w:rPr>
+          <w:color w:val="000000" w:themeColor="text1"/>
+          <w:u w:val="single"/>
+        </w:rPr>
+        <w:t xml:space="preserve">, </w:t>
+      </w:r>
+      <w:proofErr w:type="spellStart"/>
+      <w:r>
+        <w:rPr>
+          <w:color w:val="000000" w:themeColor="text1"/>
+          <w:u w:val="single"/>
+        </w:rPr>
+        <w:t>gitlab</w:t>
+      </w:r>
+      <w:proofErr w:type="spellEnd"/>
+      <w:r>
+        <w:rPr>
+          <w:color w:val="000000" w:themeColor="text1"/>
+          <w:u w:val="single"/>
+        </w:rPr>
+        <w:t xml:space="preserve"> </w:t>
+      </w:r>
+      <w:r>
+        <w:rPr>
+          <w:color w:val="000000" w:themeColor="text1"/>
+          <w:u w:val="single"/>
+        </w:rPr>
         <w:t>у</w:t>
       </w:r>
       <w:r>
@@ -1091,7 +1227,39 @@
           <w:color w:val="000000" w:themeColor="text1"/>
           <w:u w:val="single"/>
         </w:rPr>
-        <w:t xml:space="preserve"> якості CI tool, Angular_____</w:t>
+        <w:t xml:space="preserve"> якості CI </w:t>
+      </w:r>
+      <w:proofErr w:type="spellStart"/>
+      <w:r>
+        <w:rPr>
+          <w:color w:val="000000" w:themeColor="text1"/>
+          <w:u w:val="single"/>
+        </w:rPr>
+        <w:t>tool</w:t>
+      </w:r>
+      <w:proofErr w:type="spellEnd"/>
+      <w:r>
+        <w:rPr>
+          <w:color w:val="000000" w:themeColor="text1"/>
+          <w:u w:val="single"/>
+        </w:rPr>
+        <w:t xml:space="preserve">, </w:t>
+      </w:r>
+      <w:proofErr w:type="spellStart"/>
+      <w:r>
+        <w:rPr>
+          <w:color w:val="000000" w:themeColor="text1"/>
+          <w:u w:val="single"/>
+        </w:rPr>
+        <w:t>Angular</w:t>
+      </w:r>
+      <w:proofErr w:type="spellEnd"/>
+      <w:r>
+        <w:rPr>
+          <w:color w:val="000000" w:themeColor="text1"/>
+          <w:u w:val="single"/>
+        </w:rPr>
+        <w:t>_____</w:t>
       </w:r>
     </w:p>
     <w:p>
@@ -1115,12 +1283,34 @@
         <w:rPr>
           <w:u w:val="single"/>
         </w:rPr>
-        <w:t xml:space="preserve"> Angular framework</w:t>
-      </w:r>
+        <w:t xml:space="preserve"> </w:t>
+      </w:r>
+      <w:proofErr w:type="spellStart"/>
       <w:r>
         <w:rPr>
           <w:u w:val="single"/>
         </w:rPr>
+        <w:t>Angular</w:t>
+      </w:r>
+      <w:proofErr w:type="spellEnd"/>
+      <w:r>
+        <w:rPr>
+          <w:u w:val="single"/>
+        </w:rPr>
+        <w:t xml:space="preserve"> </w:t>
+      </w:r>
+      <w:proofErr w:type="spellStart"/>
+      <w:r>
+        <w:rPr>
+          <w:u w:val="single"/>
+        </w:rPr>
+        <w:t>framework</w:t>
+      </w:r>
+      <w:proofErr w:type="spellEnd"/>
+      <w:r>
+        <w:rPr>
+          <w:u w:val="single"/>
+        </w:rPr>
         <w:t>,</w:t>
       </w:r>
       <w:r>
@@ -1139,12 +1329,34 @@
         <w:rPr>
           <w:u w:val="single"/>
         </w:rPr>
-        <w:t xml:space="preserve"> .net framework</w:t>
-      </w:r>
+        <w:t xml:space="preserve"> .</w:t>
+      </w:r>
+      <w:proofErr w:type="spellStart"/>
       <w:r>
         <w:rPr>
           <w:u w:val="single"/>
         </w:rPr>
+        <w:t>net</w:t>
+      </w:r>
+      <w:proofErr w:type="spellEnd"/>
+      <w:r>
+        <w:rPr>
+          <w:u w:val="single"/>
+        </w:rPr>
+        <w:t xml:space="preserve"> </w:t>
+      </w:r>
+      <w:proofErr w:type="spellStart"/>
+      <w:r>
+        <w:rPr>
+          <w:u w:val="single"/>
+        </w:rPr>
+        <w:t>framework</w:t>
+      </w:r>
+      <w:proofErr w:type="spellEnd"/>
+      <w:r>
+        <w:rPr>
+          <w:u w:val="single"/>
+        </w:rPr>
         <w:t>,</w:t>
       </w:r>
       <w:r>
@@ -1157,33 +1369,47 @@
         <w:rPr>
           <w:u w:val="single"/>
         </w:rPr>
-        <w:t>розробити мікросервіс для</w:t>
-      </w:r>
+        <w:t xml:space="preserve">розробити </w:t>
+      </w:r>
+      <w:proofErr w:type="spellStart"/>
       <w:r>
         <w:rPr>
           <w:u w:val="single"/>
         </w:rPr>
+        <w:t>мікросервіс</w:t>
+      </w:r>
+      <w:proofErr w:type="spellEnd"/>
+      <w:r>
+        <w:rPr>
+          <w:u w:val="single"/>
+        </w:rPr>
+        <w:t xml:space="preserve"> для</w:t>
+      </w:r>
+      <w:r>
+        <w:rPr>
+          <w:u w:val="single"/>
+        </w:rPr>
         <w:t xml:space="preserve"> розпізнавання людини по голосу, </w:t>
       </w:r>
       <w:r>
         <w:rPr>
           <w:u w:val="single"/>
         </w:rPr>
-        <w:t>розробити мікросервіс аутентифікації</w:t>
-      </w:r>
-      <w:r>
-        <w:rPr>
-          <w:color w:val="000000" w:themeColor="text1"/>
+        <w:t xml:space="preserve">розробити </w:t>
+      </w:r>
+      <w:proofErr w:type="spellStart"/>
+      <w:r>
+        <w:rPr>
           <w:u w:val="single"/>
         </w:rPr>
-        <w:tab/>
-      </w:r>
-      <w:r>
-        <w:rPr>
-          <w:color w:val="000000" w:themeColor="text1"/>
+        <w:t>мікросервіс</w:t>
+      </w:r>
+      <w:proofErr w:type="spellEnd"/>
+      <w:r>
+        <w:rPr>
           <w:u w:val="single"/>
         </w:rPr>
-        <w:tab/>
+        <w:t xml:space="preserve"> аутентифікації</w:t>
       </w:r>
       <w:r>
         <w:rPr>
@@ -1198,6 +1424,20 @@
           <w:u w:val="single"/>
         </w:rPr>
         <w:tab/>
+      </w:r>
+      <w:r>
+        <w:rPr>
+          <w:color w:val="000000" w:themeColor="text1"/>
+          <w:u w:val="single"/>
+        </w:rPr>
+        <w:tab/>
+      </w:r>
+      <w:r>
+        <w:rPr>
+          <w:color w:val="000000" w:themeColor="text1"/>
+          <w:u w:val="single"/>
+        </w:rPr>
+        <w:tab/>
         <w:t>___</w:t>
       </w:r>
     </w:p>
@@ -1212,46 +1452,47 @@
           <w:u w:val="single"/>
         </w:rPr>
       </w:pPr>
+      <w:proofErr w:type="spellStart"/>
       <w:r>
         <w:rPr>
           <w:u w:val="single"/>
         </w:rPr>
-        <w:t>Use-Case, діаграми компонент, станів, послідовностей для 2 мікросервісів та data-flow діаграма</w:t>
-      </w:r>
-      <w:r>
-        <w:rPr>
-          <w:color w:val="000000" w:themeColor="text1"/>
+        <w:t>Use-Case</w:t>
+      </w:r>
+      <w:proofErr w:type="spellEnd"/>
+      <w:r>
+        <w:rPr>
           <w:u w:val="single"/>
         </w:rPr>
-        <w:tab/>
-      </w:r>
-      <w:r>
-        <w:rPr>
-          <w:color w:val="000000" w:themeColor="text1"/>
+        <w:t xml:space="preserve">, діаграми компонент, станів, послідовностей для 2 </w:t>
+      </w:r>
+      <w:proofErr w:type="spellStart"/>
+      <w:r>
+        <w:rPr>
           <w:u w:val="single"/>
         </w:rPr>
-        <w:tab/>
-      </w:r>
-      <w:r>
-        <w:rPr>
-          <w:color w:val="000000" w:themeColor="text1"/>
+        <w:t>мікросервісів</w:t>
+      </w:r>
+      <w:proofErr w:type="spellEnd"/>
+      <w:r>
+        <w:rPr>
           <w:u w:val="single"/>
         </w:rPr>
-        <w:tab/>
-      </w:r>
-      <w:r>
-        <w:rPr>
-          <w:color w:val="000000" w:themeColor="text1"/>
+        <w:t xml:space="preserve"> та </w:t>
+      </w:r>
+      <w:proofErr w:type="spellStart"/>
+      <w:r>
+        <w:rPr>
           <w:u w:val="single"/>
         </w:rPr>
-        <w:tab/>
-      </w:r>
-      <w:r>
-        <w:rPr>
-          <w:color w:val="000000" w:themeColor="text1"/>
+        <w:t>data-flow</w:t>
+      </w:r>
+      <w:proofErr w:type="spellEnd"/>
+      <w:r>
+        <w:rPr>
           <w:u w:val="single"/>
         </w:rPr>
-        <w:tab/>
+        <w:t xml:space="preserve"> діаграма</w:t>
       </w:r>
       <w:r>
         <w:rPr>
@@ -1280,6 +1521,41 @@
           <w:u w:val="single"/>
         </w:rPr>
         <w:tab/>
+      </w:r>
+      <w:r>
+        <w:rPr>
+          <w:color w:val="000000" w:themeColor="text1"/>
+          <w:u w:val="single"/>
+        </w:rPr>
+        <w:tab/>
+      </w:r>
+      <w:r>
+        <w:rPr>
+          <w:color w:val="000000" w:themeColor="text1"/>
+          <w:u w:val="single"/>
+        </w:rPr>
+        <w:tab/>
+      </w:r>
+      <w:r>
+        <w:rPr>
+          <w:color w:val="000000" w:themeColor="text1"/>
+          <w:u w:val="single"/>
+        </w:rPr>
+        <w:tab/>
+      </w:r>
+      <w:r>
+        <w:rPr>
+          <w:color w:val="000000" w:themeColor="text1"/>
+          <w:u w:val="single"/>
+        </w:rPr>
+        <w:tab/>
+      </w:r>
+      <w:r>
+        <w:rPr>
+          <w:color w:val="000000" w:themeColor="text1"/>
+          <w:u w:val="single"/>
+        </w:rPr>
+        <w:tab/>
         <w:t>___</w:t>
       </w:r>
     </w:p>
@@ -1351,6 +1627,11 @@
         <w:tab/>
         <w:t>___</w:t>
       </w:r>
+    </w:p>
+    <w:p>
+      <w:pPr>
+        <w:jc w:val="center"/>
+      </w:pPr>
     </w:p>
     <w:p>
       <w:pPr>
@@ -1390,6 +1671,7 @@
           <w:b/>
           <w:bCs/>
         </w:rPr>
+        <w:lastRenderedPageBreak/>
         <w:t>КАЛЕНДАРНИЙ ПЛАН</w:t>
       </w:r>
     </w:p>
@@ -1876,9 +2158,11 @@
               </w:rPr>
               <w:t xml:space="preserve">BDD </w:t>
             </w:r>
+            <w:proofErr w:type="spellStart"/>
             <w:r>
               <w:t>сценарії</w:t>
             </w:r>
+            <w:proofErr w:type="spellEnd"/>
           </w:p>
         </w:tc>
         <w:tc>
@@ -1979,7 +2263,21 @@
               <w:rPr>
                 <w:lang w:val="uk-UA"/>
               </w:rPr>
-              <w:t xml:space="preserve">Розбивка по спринтам </w:t>
+              <w:t xml:space="preserve">Розбивка по </w:t>
+            </w:r>
+            <w:proofErr w:type="spellStart"/>
+            <w:r>
+              <w:rPr>
+                <w:lang w:val="uk-UA"/>
+              </w:rPr>
+              <w:t>спринтам</w:t>
+            </w:r>
+            <w:proofErr w:type="spellEnd"/>
+            <w:r>
+              <w:rPr>
+                <w:lang w:val="uk-UA"/>
+              </w:rPr>
+              <w:t xml:space="preserve"> </w:t>
             </w:r>
             <w:r>
               <w:rPr>
@@ -2083,9 +2381,27 @@
                 <w:lang w:val="uk-UA"/>
               </w:rPr>
             </w:pPr>
-            <w:r>
-              <w:t>Розробка необхідних діаграм</w:t>
-            </w:r>
+            <w:proofErr w:type="spellStart"/>
+            <w:r>
+              <w:t>Розробка</w:t>
+            </w:r>
+            <w:proofErr w:type="spellEnd"/>
+            <w:r>
+              <w:t xml:space="preserve"> </w:t>
+            </w:r>
+            <w:proofErr w:type="spellStart"/>
+            <w:r>
+              <w:t>необхідних</w:t>
+            </w:r>
+            <w:proofErr w:type="spellEnd"/>
+            <w:r>
+              <w:t xml:space="preserve"> </w:t>
+            </w:r>
+            <w:proofErr w:type="spellStart"/>
+            <w:r>
+              <w:t>діаграм</w:t>
+            </w:r>
+            <w:proofErr w:type="spellEnd"/>
           </w:p>
         </w:tc>
         <w:tc>
@@ -2182,8 +2498,13 @@
                 <w:lang w:val="ru-RU"/>
               </w:rPr>
             </w:pPr>
-            <w:r>
-              <w:t xml:space="preserve">Написання </w:t>
+            <w:proofErr w:type="spellStart"/>
+            <w:r>
+              <w:t>Написання</w:t>
+            </w:r>
+            <w:proofErr w:type="spellEnd"/>
+            <w:r>
+              <w:t xml:space="preserve"> </w:t>
             </w:r>
             <w:r>
               <w:rPr>
@@ -2191,9 +2512,11 @@
               </w:rPr>
               <w:t xml:space="preserve">BDD </w:t>
             </w:r>
+            <w:proofErr w:type="spellStart"/>
             <w:r>
               <w:t>тестів</w:t>
             </w:r>
+            <w:proofErr w:type="spellEnd"/>
           </w:p>
         </w:tc>
         <w:tc>
@@ -2294,8 +2617,16 @@
               <w:rPr>
                 <w:lang w:val="uk-UA"/>
               </w:rPr>
-              <w:t>Юніт-тестування мікросервісів</w:t>
-            </w:r>
+              <w:t xml:space="preserve">Юніт-тестування </w:t>
+            </w:r>
+            <w:proofErr w:type="spellStart"/>
+            <w:r>
+              <w:rPr>
+                <w:lang w:val="uk-UA"/>
+              </w:rPr>
+              <w:t>мікросервісів</w:t>
+            </w:r>
+            <w:proofErr w:type="spellEnd"/>
           </w:p>
         </w:tc>
         <w:tc>
@@ -2698,11 +3029,19 @@
                 <w:lang w:val="en-AU"/>
               </w:rPr>
             </w:pPr>
+            <w:proofErr w:type="spellStart"/>
             <w:r>
               <w:rPr>
                 <w:lang w:val="uk-UA"/>
               </w:rPr>
-              <w:t>Автотести (</w:t>
+              <w:t>Автотести</w:t>
+            </w:r>
+            <w:proofErr w:type="spellEnd"/>
+            <w:r>
+              <w:rPr>
+                <w:lang w:val="uk-UA"/>
+              </w:rPr>
+              <w:t xml:space="preserve"> (</w:t>
             </w:r>
             <w:r>
               <w:rPr>
@@ -2806,9 +3145,35 @@
                 <w:lang w:val="ru-RU"/>
               </w:rPr>
             </w:pPr>
-            <w:r>
-              <w:t>Розробка діалового інтерфейсу програми</w:t>
-            </w:r>
+            <w:proofErr w:type="spellStart"/>
+            <w:r>
+              <w:t>Розробка</w:t>
+            </w:r>
+            <w:proofErr w:type="spellEnd"/>
+            <w:r>
+              <w:t xml:space="preserve"> </w:t>
+            </w:r>
+            <w:proofErr w:type="spellStart"/>
+            <w:r>
+              <w:t>діалового</w:t>
+            </w:r>
+            <w:proofErr w:type="spellEnd"/>
+            <w:r>
+              <w:t xml:space="preserve"> </w:t>
+            </w:r>
+            <w:proofErr w:type="spellStart"/>
+            <w:r>
+              <w:t>інтерфейсу</w:t>
+            </w:r>
+            <w:proofErr w:type="spellEnd"/>
+            <w:r>
+              <w:t xml:space="preserve"> </w:t>
+            </w:r>
+            <w:proofErr w:type="spellStart"/>
+            <w:r>
+              <w:t>програми</w:t>
+            </w:r>
+            <w:proofErr w:type="spellEnd"/>
           </w:p>
         </w:tc>
         <w:tc>
@@ -2912,8 +3277,21 @@
               <w:t xml:space="preserve">Selenium </w:t>
             </w:r>
             <w:r>
-              <w:t>– тестування веб-застосунку</w:t>
-            </w:r>
+              <w:t xml:space="preserve">– </w:t>
+            </w:r>
+            <w:proofErr w:type="spellStart"/>
+            <w:r>
+              <w:t>тестування</w:t>
+            </w:r>
+            <w:proofErr w:type="spellEnd"/>
+            <w:r>
+              <w:t xml:space="preserve"> </w:t>
+            </w:r>
+            <w:proofErr w:type="spellStart"/>
+            <w:r>
+              <w:t>веб-застосунку</w:t>
+            </w:r>
+            <w:proofErr w:type="spellEnd"/>
           </w:p>
         </w:tc>
         <w:tc>
@@ -3010,9 +3388,35 @@
                 <w:lang w:val="ru-RU"/>
               </w:rPr>
             </w:pPr>
-            <w:r>
-              <w:t>Налагодження та перевірка програми</w:t>
-            </w:r>
+            <w:proofErr w:type="spellStart"/>
+            <w:r>
+              <w:t>Налагодження</w:t>
+            </w:r>
+            <w:proofErr w:type="spellEnd"/>
+            <w:r>
+              <w:t xml:space="preserve"> </w:t>
+            </w:r>
+            <w:proofErr w:type="spellStart"/>
+            <w:r>
+              <w:t>та</w:t>
+            </w:r>
+            <w:proofErr w:type="spellEnd"/>
+            <w:r>
+              <w:t xml:space="preserve"> </w:t>
+            </w:r>
+            <w:proofErr w:type="spellStart"/>
+            <w:r>
+              <w:t>перевірка</w:t>
+            </w:r>
+            <w:proofErr w:type="spellEnd"/>
+            <w:r>
+              <w:t xml:space="preserve"> </w:t>
+            </w:r>
+            <w:proofErr w:type="spellStart"/>
+            <w:r>
+              <w:t>програми</w:t>
+            </w:r>
+            <w:proofErr w:type="spellEnd"/>
           </w:p>
         </w:tc>
         <w:tc>
@@ -3513,7 +3917,21 @@
         <w:rPr>
           <w:u w:val="single"/>
         </w:rPr>
-        <w:t xml:space="preserve">         Хмелюк М.С.</w:t>
+        <w:t xml:space="preserve">         </w:t>
+      </w:r>
+      <w:proofErr w:type="spellStart"/>
+      <w:r>
+        <w:rPr>
+          <w:u w:val="single"/>
+        </w:rPr>
+        <w:t>Хмелюк</w:t>
+      </w:r>
+      <w:proofErr w:type="spellEnd"/>
+      <w:r>
+        <w:rPr>
+          <w:u w:val="single"/>
+        </w:rPr>
+        <w:t xml:space="preserve"> М.С.</w:t>
       </w:r>
       <w:r>
         <w:rPr>
@@ -3580,12 +3998,6 @@
       <w:r>
         <w:t>«____»________________2020р</w:t>
       </w:r>
-    </w:p>
-    <w:p>
-      <w:pPr>
-        <w:ind w:firstLine="426"/>
-        <w:jc w:val="center"/>
-      </w:pPr>
     </w:p>
     <w:p>
       <w:pPr>
@@ -6479,24 +6891,12 @@
     </w:p>
     <w:p>
       <w:r>
-        <w:t xml:space="preserve">     </w:t>
-      </w:r>
-      <w:r>
-        <w:t xml:space="preserve">Розроблений продукт повинен </w:t>
-      </w:r>
-      <w:r>
-        <w:t>правильно</w:t>
-      </w:r>
-      <w:r>
-        <w:t xml:space="preserve"> реагувати на дії користувача, відповідати усім поставленим функціональним вимогам.</w:t>
-      </w:r>
-    </w:p>
-    <w:p>
-      <w:r>
-        <w:t xml:space="preserve">     </w:t>
-      </w:r>
-      <w:r>
-        <w:t>Перед початком створення програми були чітко виділені основні вимоги до функціоналу:</w:t>
+        <w:t xml:space="preserve">     Розроблений продукт повинен правильно реагувати на дії користувача, відповідати усім поставленим функціональним вимогам.</w:t>
+      </w:r>
+    </w:p>
+    <w:p>
+      <w:r>
+        <w:t xml:space="preserve">     Перед початком створення програми були чітко виділені основні вимоги до функціоналу:</w:t>
       </w:r>
     </w:p>
     <w:p>
@@ -6727,6 +7127,9 @@
       <w:r>
         <w:t>діаграма</w:t>
       </w:r>
+      <w:r>
+        <w:t>.</w:t>
+      </w:r>
     </w:p>
     <w:p>
       <w:pPr>
@@ -6750,16 +7153,7 @@
       <w:bookmarkStart w:id="9" w:name="_Toc58709680"/>
       <w:bookmarkStart w:id="10" w:name="_Toc58710075"/>
       <w:r>
-        <w:t xml:space="preserve">Відповідно до </w:t>
-      </w:r>
-      <w:r>
-        <w:t>рисунку</w:t>
-      </w:r>
-      <w:r>
-        <w:t xml:space="preserve"> додаток має ідентифікувати користувача з перевіркою паролю та логіну, а в разі не правильного введення цих даних програма сповіщає користувача про помилку</w:t>
-      </w:r>
-      <w:r>
-        <w:t xml:space="preserve">. Окрім цього після входу у систему користувачу доступні такі функції як розширення бази даних голосів шляхом завантаження нових зразків голосу, а також розпізнавання людини зі завантаженого файлу записаного голосу. </w:t>
+        <w:t xml:space="preserve">Відповідно до рисунку додаток має ідентифікувати користувача з перевіркою паролю та логіну, а в разі не правильного введення цих даних програма сповіщає користувача про помилку. Окрім цього після входу у систему користувачу доступні такі функції як розширення бази даних голосів шляхом завантаження нових зразків голосу, а також розпізнавання людини зі завантаженого файлу записаного голосу. </w:t>
       </w:r>
     </w:p>
     <w:p/>
@@ -7028,6 +7422,12 @@
         </w:rPr>
         <w:t>Рисунок 2.2.1 – Діаграма послідовності для сервісу аутентифікації</w:t>
       </w:r>
+      <w:r>
+        <w:rPr>
+          <w:color w:val="000000" w:themeColor="text1"/>
+        </w:rPr>
+        <w:t>.</w:t>
+      </w:r>
     </w:p>
     <w:p/>
     <w:p>
@@ -7868,6 +8268,7 @@
       </w:pPr>
       <w:r>
         <w:rPr>
+          <w:noProof/>
           <w:lang w:val="en-US"/>
         </w:rPr>
         <w:drawing>
@@ -7914,6 +8315,9 @@
       <w:r>
         <w:t>Рисунок 2.1 – Інтерфейс взаємодії зі сервісом аутентифікації</w:t>
       </w:r>
+      <w:r>
+        <w:t>.</w:t>
+      </w:r>
     </w:p>
     <w:p>
       <w:r>
@@ -7965,7 +8369,21 @@
         <w:rPr>
           <w:lang w:val="en-US"/>
         </w:rPr>
-        <w:t>POST /api/validate</w:t>
+        <w:t>POST /</w:t>
+      </w:r>
+      <w:proofErr w:type="spellStart"/>
+      <w:r>
+        <w:rPr>
+          <w:lang w:val="en-US"/>
+        </w:rPr>
+        <w:t>api</w:t>
+      </w:r>
+      <w:proofErr w:type="spellEnd"/>
+      <w:r>
+        <w:rPr>
+          <w:lang w:val="en-US"/>
+        </w:rPr>
+        <w:t>/validate</w:t>
       </w:r>
       <w:r>
         <w:t>, що виконує перевірку переданого</w:t>
@@ -8018,17 +8436,47 @@
         <w:rPr>
           <w:lang w:val="en-US"/>
         </w:rPr>
-        <w:t xml:space="preserve">POST /api/recognition?sampleAuthorName=[name], </w:t>
+        <w:t>POST /</w:t>
+      </w:r>
+      <w:proofErr w:type="spellStart"/>
+      <w:r>
+        <w:rPr>
+          <w:lang w:val="en-US"/>
+        </w:rPr>
+        <w:t>api</w:t>
+      </w:r>
+      <w:proofErr w:type="spellEnd"/>
+      <w:r>
+        <w:rPr>
+          <w:lang w:val="en-US"/>
+        </w:rPr>
+        <w:t>/</w:t>
+      </w:r>
+      <w:proofErr w:type="spellStart"/>
+      <w:r>
+        <w:rPr>
+          <w:lang w:val="en-US"/>
+        </w:rPr>
+        <w:t>recognition?sampleAuthorName</w:t>
+      </w:r>
+      <w:proofErr w:type="spellEnd"/>
+      <w:r>
+        <w:rPr>
+          <w:lang w:val="en-US"/>
+        </w:rPr>
+        <w:t xml:space="preserve">=[name], </w:t>
       </w:r>
       <w:r>
         <w:t>що дає змогу додати в базу зразки голосу відповідної людини ім’я якої вказано у параметрі «</w:t>
       </w:r>
+      <w:proofErr w:type="spellStart"/>
       <w:r>
         <w:rPr>
           <w:lang w:val="en-US"/>
         </w:rPr>
         <w:t>sampleAuthorName</w:t>
       </w:r>
+      <w:proofErr w:type="spellEnd"/>
       <w:r>
         <w:t>».</w:t>
       </w:r>
@@ -8045,7 +8493,21 @@
         <w:rPr>
           <w:lang w:val="en-US"/>
         </w:rPr>
-        <w:t xml:space="preserve">POST api/recognition/identify, </w:t>
+        <w:t xml:space="preserve">POST </w:t>
+      </w:r>
+      <w:proofErr w:type="spellStart"/>
+      <w:r>
+        <w:rPr>
+          <w:lang w:val="en-US"/>
+        </w:rPr>
+        <w:t>api</w:t>
+      </w:r>
+      <w:proofErr w:type="spellEnd"/>
+      <w:r>
+        <w:rPr>
+          <w:lang w:val="en-US"/>
+        </w:rPr>
+        <w:t xml:space="preserve">/recognition/identify, </w:t>
       </w:r>
       <w:r>
         <w:t>що дає змогу розпізнати людину на основі переданого у тілі запиту запису голосу.</w:t>
@@ -8430,6 +8892,12 @@
         </w:rPr>
         <w:t>Рисунок 3.1 – Схема архітектури сервісу</w:t>
       </w:r>
+      <w:r>
+        <w:rPr>
+          <w:color w:val="000000" w:themeColor="text1"/>
+        </w:rPr>
+        <w:t>.</w:t>
+      </w:r>
     </w:p>
     <w:p>
       <w:pPr>
@@ -8607,12 +9075,14 @@
       <w:r>
         <w:t xml:space="preserve">тести реалізовані на основі можливостей саме цих технологій. Для роботи з тестуванням додатку використовувалась </w:t>
       </w:r>
+      <w:proofErr w:type="spellStart"/>
       <w:r>
         <w:rPr>
           <w:lang w:val="en-US"/>
         </w:rPr>
         <w:t>Spe</w:t>
       </w:r>
+      <w:proofErr w:type="spellEnd"/>
       <w:r>
         <w:t>с</w:t>
       </w:r>
@@ -8642,9 +9112,19 @@
       </w:r>
     </w:p>
     <w:p>
-      <w:r>
-        <w:t>Feature: LogIn</w:t>
-      </w:r>
+      <w:proofErr w:type="spellStart"/>
+      <w:r>
+        <w:t>Feature</w:t>
+      </w:r>
+      <w:proofErr w:type="spellEnd"/>
+      <w:r>
+        <w:t xml:space="preserve">: </w:t>
+      </w:r>
+      <w:proofErr w:type="spellStart"/>
+      <w:r>
+        <w:t>LogIn</w:t>
+      </w:r>
+      <w:proofErr w:type="spellEnd"/>
     </w:p>
     <w:p/>
     <w:p>
@@ -8653,39 +9133,245 @@
       </w:r>
     </w:p>
     <w:p>
-      <w:r>
-        <w:t>Scenario: LogIn with correct credentials</w:t>
-      </w:r>
-    </w:p>
-    <w:p>
-      <w:r>
-        <w:tab/>
-        <w:t>Given Launch Firefox</w:t>
-      </w:r>
-    </w:p>
-    <w:p>
-      <w:r>
-        <w:tab/>
-        <w:t>And Navigate to Web Frontend</w:t>
-      </w:r>
-    </w:p>
-    <w:p>
-      <w:r>
-        <w:tab/>
-        <w:t>When Enter admin for login and password</w:t>
-      </w:r>
-    </w:p>
-    <w:p>
-      <w:r>
-        <w:tab/>
-        <w:t>And Click on LogIn button</w:t>
-      </w:r>
-    </w:p>
-    <w:p>
-      <w:r>
-        <w:tab/>
-        <w:t>And Click on Validatio</w:t>
-      </w:r>
+      <w:proofErr w:type="spellStart"/>
+      <w:r>
+        <w:t>Scenario</w:t>
+      </w:r>
+      <w:proofErr w:type="spellEnd"/>
+      <w:r>
+        <w:t xml:space="preserve">: </w:t>
+      </w:r>
+      <w:proofErr w:type="spellStart"/>
+      <w:r>
+        <w:t>LogIn</w:t>
+      </w:r>
+      <w:proofErr w:type="spellEnd"/>
+      <w:r>
+        <w:t xml:space="preserve"> </w:t>
+      </w:r>
+      <w:proofErr w:type="spellStart"/>
+      <w:r>
+        <w:t>with</w:t>
+      </w:r>
+      <w:proofErr w:type="spellEnd"/>
+      <w:r>
+        <w:t xml:space="preserve"> </w:t>
+      </w:r>
+      <w:proofErr w:type="spellStart"/>
+      <w:r>
+        <w:t>correct</w:t>
+      </w:r>
+      <w:proofErr w:type="spellEnd"/>
+      <w:r>
+        <w:t xml:space="preserve"> </w:t>
+      </w:r>
+      <w:proofErr w:type="spellStart"/>
+      <w:r>
+        <w:t>credentials</w:t>
+      </w:r>
+      <w:proofErr w:type="spellEnd"/>
+    </w:p>
+    <w:p>
+      <w:r>
+        <w:tab/>
+      </w:r>
+      <w:proofErr w:type="spellStart"/>
+      <w:r>
+        <w:t>Given</w:t>
+      </w:r>
+      <w:proofErr w:type="spellEnd"/>
+      <w:r>
+        <w:t xml:space="preserve"> </w:t>
+      </w:r>
+      <w:proofErr w:type="spellStart"/>
+      <w:r>
+        <w:t>Launch</w:t>
+      </w:r>
+      <w:proofErr w:type="spellEnd"/>
+      <w:r>
+        <w:t xml:space="preserve"> </w:t>
+      </w:r>
+      <w:proofErr w:type="spellStart"/>
+      <w:r>
+        <w:t>Firefox</w:t>
+      </w:r>
+      <w:proofErr w:type="spellEnd"/>
+    </w:p>
+    <w:p>
+      <w:r>
+        <w:tab/>
+      </w:r>
+      <w:proofErr w:type="spellStart"/>
+      <w:r>
+        <w:t>And</w:t>
+      </w:r>
+      <w:proofErr w:type="spellEnd"/>
+      <w:r>
+        <w:t xml:space="preserve"> </w:t>
+      </w:r>
+      <w:proofErr w:type="spellStart"/>
+      <w:r>
+        <w:t>Navigate</w:t>
+      </w:r>
+      <w:proofErr w:type="spellEnd"/>
+      <w:r>
+        <w:t xml:space="preserve"> </w:t>
+      </w:r>
+      <w:proofErr w:type="spellStart"/>
+      <w:r>
+        <w:t>to</w:t>
+      </w:r>
+      <w:proofErr w:type="spellEnd"/>
+      <w:r>
+        <w:t xml:space="preserve"> </w:t>
+      </w:r>
+      <w:proofErr w:type="spellStart"/>
+      <w:r>
+        <w:t>Web</w:t>
+      </w:r>
+      <w:proofErr w:type="spellEnd"/>
+      <w:r>
+        <w:t xml:space="preserve"> </w:t>
+      </w:r>
+      <w:proofErr w:type="spellStart"/>
+      <w:r>
+        <w:t>Frontend</w:t>
+      </w:r>
+      <w:proofErr w:type="spellEnd"/>
+    </w:p>
+    <w:p>
+      <w:r>
+        <w:tab/>
+      </w:r>
+      <w:proofErr w:type="spellStart"/>
+      <w:r>
+        <w:t>When</w:t>
+      </w:r>
+      <w:proofErr w:type="spellEnd"/>
+      <w:r>
+        <w:t xml:space="preserve"> </w:t>
+      </w:r>
+      <w:proofErr w:type="spellStart"/>
+      <w:r>
+        <w:t>Enter</w:t>
+      </w:r>
+      <w:proofErr w:type="spellEnd"/>
+      <w:r>
+        <w:t xml:space="preserve"> </w:t>
+      </w:r>
+      <w:proofErr w:type="spellStart"/>
+      <w:r>
+        <w:t>admin</w:t>
+      </w:r>
+      <w:proofErr w:type="spellEnd"/>
+      <w:r>
+        <w:t xml:space="preserve"> </w:t>
+      </w:r>
+      <w:proofErr w:type="spellStart"/>
+      <w:r>
+        <w:t>for</w:t>
+      </w:r>
+      <w:proofErr w:type="spellEnd"/>
+      <w:r>
+        <w:t xml:space="preserve"> </w:t>
+      </w:r>
+      <w:proofErr w:type="spellStart"/>
+      <w:r>
+        <w:t>login</w:t>
+      </w:r>
+      <w:proofErr w:type="spellEnd"/>
+      <w:r>
+        <w:t xml:space="preserve"> </w:t>
+      </w:r>
+      <w:proofErr w:type="spellStart"/>
+      <w:r>
+        <w:t>and</w:t>
+      </w:r>
+      <w:proofErr w:type="spellEnd"/>
+      <w:r>
+        <w:t xml:space="preserve"> </w:t>
+      </w:r>
+      <w:proofErr w:type="spellStart"/>
+      <w:r>
+        <w:t>password</w:t>
+      </w:r>
+      <w:proofErr w:type="spellEnd"/>
+    </w:p>
+    <w:p>
+      <w:r>
+        <w:tab/>
+      </w:r>
+      <w:proofErr w:type="spellStart"/>
+      <w:r>
+        <w:t>And</w:t>
+      </w:r>
+      <w:proofErr w:type="spellEnd"/>
+      <w:r>
+        <w:t xml:space="preserve"> </w:t>
+      </w:r>
+      <w:proofErr w:type="spellStart"/>
+      <w:r>
+        <w:t>Click</w:t>
+      </w:r>
+      <w:proofErr w:type="spellEnd"/>
+      <w:r>
+        <w:t xml:space="preserve"> </w:t>
+      </w:r>
+      <w:proofErr w:type="spellStart"/>
+      <w:r>
+        <w:t>on</w:t>
+      </w:r>
+      <w:proofErr w:type="spellEnd"/>
+      <w:r>
+        <w:t xml:space="preserve"> </w:t>
+      </w:r>
+      <w:proofErr w:type="spellStart"/>
+      <w:r>
+        <w:t>LogIn</w:t>
+      </w:r>
+      <w:proofErr w:type="spellEnd"/>
+      <w:r>
+        <w:t xml:space="preserve"> </w:t>
+      </w:r>
+      <w:proofErr w:type="spellStart"/>
+      <w:r>
+        <w:t>button</w:t>
+      </w:r>
+      <w:proofErr w:type="spellEnd"/>
+    </w:p>
+    <w:p>
+      <w:r>
+        <w:tab/>
+      </w:r>
+      <w:proofErr w:type="spellStart"/>
+      <w:r>
+        <w:t>And</w:t>
+      </w:r>
+      <w:proofErr w:type="spellEnd"/>
+      <w:r>
+        <w:t xml:space="preserve"> </w:t>
+      </w:r>
+      <w:proofErr w:type="spellStart"/>
+      <w:r>
+        <w:t>Click</w:t>
+      </w:r>
+      <w:proofErr w:type="spellEnd"/>
+      <w:r>
+        <w:t xml:space="preserve"> </w:t>
+      </w:r>
+      <w:proofErr w:type="spellStart"/>
+      <w:r>
+        <w:t>on</w:t>
+      </w:r>
+      <w:proofErr w:type="spellEnd"/>
+      <w:r>
+        <w:t xml:space="preserve"> </w:t>
+      </w:r>
+      <w:proofErr w:type="spellStart"/>
+      <w:r>
+        <w:t>Validatio</w:t>
+      </w:r>
+      <w:proofErr w:type="spellEnd"/>
       <w:r>
         <w:rPr>
           <w:lang w:val="en-US"/>
@@ -8693,14 +9379,79 @@
         <w:t>n</w:t>
       </w:r>
       <w:r>
-        <w:t xml:space="preserve"> button</w:t>
-      </w:r>
-    </w:p>
-    <w:p>
-      <w:r>
-        <w:tab/>
-        <w:t>Then Token and valdation result should be visible</w:t>
-      </w:r>
+        <w:t xml:space="preserve"> </w:t>
+      </w:r>
+      <w:proofErr w:type="spellStart"/>
+      <w:r>
+        <w:t>button</w:t>
+      </w:r>
+      <w:proofErr w:type="spellEnd"/>
+    </w:p>
+    <w:p>
+      <w:r>
+        <w:tab/>
+      </w:r>
+      <w:proofErr w:type="spellStart"/>
+      <w:r>
+        <w:t>Then</w:t>
+      </w:r>
+      <w:proofErr w:type="spellEnd"/>
+      <w:r>
+        <w:t xml:space="preserve"> </w:t>
+      </w:r>
+      <w:proofErr w:type="spellStart"/>
+      <w:r>
+        <w:t>Token</w:t>
+      </w:r>
+      <w:proofErr w:type="spellEnd"/>
+      <w:r>
+        <w:t xml:space="preserve"> </w:t>
+      </w:r>
+      <w:proofErr w:type="spellStart"/>
+      <w:r>
+        <w:t>and</w:t>
+      </w:r>
+      <w:proofErr w:type="spellEnd"/>
+      <w:r>
+        <w:t xml:space="preserve"> </w:t>
+      </w:r>
+      <w:proofErr w:type="spellStart"/>
+      <w:r>
+        <w:t>valdation</w:t>
+      </w:r>
+      <w:proofErr w:type="spellEnd"/>
+      <w:r>
+        <w:t xml:space="preserve"> </w:t>
+      </w:r>
+      <w:proofErr w:type="spellStart"/>
+      <w:r>
+        <w:t>result</w:t>
+      </w:r>
+      <w:proofErr w:type="spellEnd"/>
+      <w:r>
+        <w:t xml:space="preserve"> </w:t>
+      </w:r>
+      <w:proofErr w:type="spellStart"/>
+      <w:r>
+        <w:t>should</w:t>
+      </w:r>
+      <w:proofErr w:type="spellEnd"/>
+      <w:r>
+        <w:t xml:space="preserve"> </w:t>
+      </w:r>
+      <w:proofErr w:type="spellStart"/>
+      <w:r>
+        <w:t>be</w:t>
+      </w:r>
+      <w:proofErr w:type="spellEnd"/>
+      <w:r>
+        <w:t xml:space="preserve"> </w:t>
+      </w:r>
+      <w:proofErr w:type="spellStart"/>
+      <w:r>
+        <w:t>visible</w:t>
+      </w:r>
+      <w:proofErr w:type="spellEnd"/>
       <w:r>
         <w:t>.</w:t>
       </w:r>
@@ -8712,11 +9463,19 @@
       <w:r>
         <w:t xml:space="preserve">За допомогою </w:t>
       </w:r>
+      <w:proofErr w:type="spellStart"/>
       <w:r>
         <w:rPr>
           <w:lang w:val="en-US"/>
         </w:rPr>
-        <w:t xml:space="preserve">SpecFlow </w:t>
+        <w:t>SpecFlow</w:t>
+      </w:r>
+      <w:proofErr w:type="spellEnd"/>
+      <w:r>
+        <w:rPr>
+          <w:lang w:val="en-US"/>
+        </w:rPr>
+        <w:t xml:space="preserve"> </w:t>
       </w:r>
       <w:r>
         <w:t xml:space="preserve">бібліотеки з даного </w:t>
@@ -8736,12 +9495,14 @@
       <w:r>
         <w:t xml:space="preserve">сервісу аутентифікації це клас </w:t>
       </w:r>
+      <w:proofErr w:type="spellStart"/>
       <w:r>
         <w:rPr>
           <w:lang w:val="en-US"/>
         </w:rPr>
         <w:t>LogInSteps</w:t>
       </w:r>
+      <w:proofErr w:type="spellEnd"/>
       <w:r>
         <w:t>.</w:t>
       </w:r>
@@ -8768,11 +9529,19 @@
           <w:numId w:val="24"/>
         </w:numPr>
       </w:pPr>
+      <w:proofErr w:type="spellStart"/>
       <w:r>
         <w:rPr>
           <w:lang w:val="en-US"/>
         </w:rPr>
-        <w:t>Selenium.Support;</w:t>
+        <w:t>Selenium.Support</w:t>
+      </w:r>
+      <w:proofErr w:type="spellEnd"/>
+      <w:r>
+        <w:rPr>
+          <w:lang w:val="en-US"/>
+        </w:rPr>
+        <w:t>;</w:t>
       </w:r>
     </w:p>
     <w:p>
@@ -8783,11 +9552,19 @@
           <w:numId w:val="24"/>
         </w:numPr>
       </w:pPr>
+      <w:proofErr w:type="spellStart"/>
       <w:r>
         <w:rPr>
           <w:lang w:val="en-US"/>
         </w:rPr>
-        <w:t>Selenium.WebDriver;</w:t>
+        <w:t>Selenium.WebDriver</w:t>
+      </w:r>
+      <w:proofErr w:type="spellEnd"/>
+      <w:r>
+        <w:rPr>
+          <w:lang w:val="en-US"/>
+        </w:rPr>
+        <w:t>;</w:t>
       </w:r>
     </w:p>
     <w:p>
@@ -8798,12 +9575,14 @@
           <w:numId w:val="24"/>
         </w:numPr>
       </w:pPr>
+      <w:proofErr w:type="spellStart"/>
       <w:r>
         <w:rPr>
           <w:lang w:val="en-US"/>
         </w:rPr>
         <w:t>Selenuim.WebDriverBackedSelenium</w:t>
       </w:r>
+      <w:proofErr w:type="spellEnd"/>
       <w:r>
         <w:t>.</w:t>
       </w:r>
@@ -8851,16 +9630,913 @@
       <w:bookmarkEnd w:id="27"/>
       <w:bookmarkEnd w:id="28"/>
     </w:p>
-    <w:p>
-      <w:r>
-        <w:rPr>
-          <w:noProof/>
-        </w:rPr>
+    <w:p/>
+    <w:p/>
+    <w:p>
+      <w:r>
+        <w:t xml:space="preserve">     Юніт-тести </w:t>
+      </w:r>
+      <w:r>
+        <w:t>– це</w:t>
+      </w:r>
+      <w:r>
+        <w:t xml:space="preserve"> невід’ємн</w:t>
+      </w:r>
+      <w:r>
+        <w:t>а</w:t>
+      </w:r>
+      <w:r>
+        <w:t xml:space="preserve"> частин</w:t>
+      </w:r>
+      <w:r>
+        <w:t>а</w:t>
+      </w:r>
+      <w:r>
+        <w:t xml:space="preserve"> даної курсової, адже саме вони є одним з пунктів, який гарантує безперебійну роботу застосунку протягом тривалого часу. В силу обраної архітектури сервісів, юніт-тести без будь-яких проблем покривають</w:t>
+      </w:r>
+      <w:r>
+        <w:t xml:space="preserve"> </w:t>
+      </w:r>
+      <w:r>
+        <w:t>увесь</w:t>
+      </w:r>
+      <w:r>
+        <w:t xml:space="preserve"> розроблений функціонал. Основною задачею такого тестування є модульне покриття</w:t>
+      </w:r>
+      <w:r>
+        <w:t xml:space="preserve"> різного виду тестовими сценаріями</w:t>
+      </w:r>
+      <w:r>
+        <w:t xml:space="preserve"> </w:t>
+      </w:r>
+      <w:r>
+        <w:t>усіх аспектів роботи</w:t>
+      </w:r>
+      <w:r>
+        <w:t xml:space="preserve"> </w:t>
+      </w:r>
+      <w:r>
+        <w:t xml:space="preserve">розробленого коду. Таким чином для обох сервісів, було розроблено </w:t>
+      </w:r>
+      <w:r>
+        <w:t>тести</w:t>
+      </w:r>
+      <w:r>
+        <w:t>, які перевіряють наявність очікуваних помилок, в ході виконання тої чи іншої функції, а також чи видає програмний метод очікуваний результат при певних вхідних даних. Не менш важливим аспектом в ході розробки юніт-тестів є правильний підхід до їх найменування. В межах даної роботи усі тести називались за наступним зразком: «</w:t>
+      </w:r>
+      <w:r>
+        <w:rPr>
+          <w:lang w:val="en-US"/>
+        </w:rPr>
+        <w:t>[</w:t>
+      </w:r>
+      <w:r>
+        <w:t>Метод який тестується</w:t>
+      </w:r>
+      <w:r>
+        <w:rPr>
+          <w:lang w:val="en-US"/>
+        </w:rPr>
+        <w:t>]_[</w:t>
+      </w:r>
+      <w:r>
+        <w:t xml:space="preserve"> </w:t>
+      </w:r>
+      <w:r>
+        <w:t xml:space="preserve">Опис умов тестування слово </w:t>
+      </w:r>
+      <w:r>
+        <w:t>1</w:t>
+      </w:r>
+      <w:r>
+        <w:rPr>
+          <w:lang w:val="en-US"/>
+        </w:rPr>
+        <w:t>]</w:t>
+      </w:r>
+      <w:r>
+        <w:t>_</w:t>
+      </w:r>
+      <w:r>
+        <w:rPr>
+          <w:lang w:val="en-US"/>
+        </w:rPr>
+        <w:t>[</w:t>
+      </w:r>
+      <w:r>
+        <w:t>Опис умов тестування слово 2</w:t>
+      </w:r>
+      <w:r>
+        <w:rPr>
+          <w:lang w:val="en-US"/>
+        </w:rPr>
+        <w:t>]</w:t>
+      </w:r>
+      <w:r>
+        <w:t>_..._</w:t>
+      </w:r>
+      <w:r>
+        <w:rPr>
+          <w:lang w:val="en-US"/>
+        </w:rPr>
+        <w:t>[</w:t>
+      </w:r>
+      <w:r>
+        <w:t>Очікуваний результат тесту</w:t>
+      </w:r>
+      <w:r>
+        <w:rPr>
+          <w:lang w:val="en-US"/>
+        </w:rPr>
+        <w:t>]</w:t>
+      </w:r>
+      <w:r>
+        <w:t>».</w:t>
+      </w:r>
+      <w:r>
+        <w:t xml:space="preserve"> Саме такий підхід до організації назв сценаріїв тестування дозволить, швидко</w:t>
+      </w:r>
+      <w:r>
+        <w:t>,</w:t>
+      </w:r>
+      <w:r>
+        <w:t xml:space="preserve"> в разі необхідності</w:t>
+      </w:r>
+      <w:r>
+        <w:t>,</w:t>
+      </w:r>
+      <w:r>
+        <w:t xml:space="preserve"> зрозуміти який з аспектів функціоналу тестується в яких умовах це відбувається, а також який результат очікується в ході тестування.</w:t>
+      </w:r>
+    </w:p>
+    <w:p>
+      <w:r>
+        <w:t xml:space="preserve">     Для прикладу можна розглянути декілька тестів з сервісу аутентифікації, які відповідно перевіряють створення сервісу та коректність відпрацювання його методів:</w:t>
+      </w:r>
+    </w:p>
+    <w:p>
+      <w:pPr>
+        <w:pStyle w:val="ListParagraph"/>
+        <w:numPr>
+          <w:ilvl w:val="0"/>
+          <w:numId w:val="28"/>
+        </w:numPr>
+      </w:pPr>
+      <w:proofErr w:type="spellStart"/>
+      <w:r>
+        <w:t>Construct_UnitOfWork_Is_Null_Throws</w:t>
+      </w:r>
+      <w:proofErr w:type="spellEnd"/>
+      <w:r>
+        <w:t>;</w:t>
+      </w:r>
+    </w:p>
+    <w:p>
+      <w:pPr>
+        <w:pStyle w:val="ListParagraph"/>
+        <w:numPr>
+          <w:ilvl w:val="0"/>
+          <w:numId w:val="28"/>
+        </w:numPr>
+      </w:pPr>
+      <w:proofErr w:type="spellStart"/>
+      <w:r>
+        <w:t>Construct_UnitOfWork_Is_Set_Correctly_Constructs_Succesfully</w:t>
+      </w:r>
+      <w:proofErr w:type="spellEnd"/>
+      <w:r>
+        <w:t>;</w:t>
+      </w:r>
+    </w:p>
+    <w:p>
+      <w:pPr>
+        <w:pStyle w:val="ListParagraph"/>
+        <w:numPr>
+          <w:ilvl w:val="0"/>
+          <w:numId w:val="28"/>
+        </w:numPr>
+      </w:pPr>
+      <w:proofErr w:type="spellStart"/>
+      <w:r>
+        <w:t>Autheticate</w:t>
+      </w:r>
+      <w:r>
+        <w:t>_Not_Existing_User_Email_Returns_Null</w:t>
+      </w:r>
+      <w:proofErr w:type="spellEnd"/>
+      <w:r>
+        <w:t>;</w:t>
+      </w:r>
+    </w:p>
+    <w:p>
+      <w:pPr>
+        <w:pStyle w:val="ListParagraph"/>
+        <w:numPr>
+          <w:ilvl w:val="0"/>
+          <w:numId w:val="28"/>
+        </w:numPr>
+      </w:pPr>
+      <w:proofErr w:type="spellStart"/>
+      <w:r>
+        <w:t>Autheticate</w:t>
+      </w:r>
+      <w:proofErr w:type="spellEnd"/>
+      <w:r>
+        <w:t xml:space="preserve"> </w:t>
+      </w:r>
+      <w:r>
+        <w:t>_</w:t>
+      </w:r>
+      <w:proofErr w:type="spellStart"/>
+      <w:r>
+        <w:t>Incorrect_Password_Returns_Null</w:t>
+      </w:r>
+      <w:proofErr w:type="spellEnd"/>
+      <w:r>
+        <w:t>;</w:t>
+      </w:r>
+    </w:p>
+    <w:p>
+      <w:pPr>
+        <w:pStyle w:val="ListParagraph"/>
+        <w:numPr>
+          <w:ilvl w:val="0"/>
+          <w:numId w:val="28"/>
+        </w:numPr>
+      </w:pPr>
+      <w:proofErr w:type="spellStart"/>
+      <w:r>
+        <w:t>Autheticate</w:t>
+      </w:r>
+      <w:r>
+        <w:t>_Data_Is_Correct_Returns_User</w:t>
+      </w:r>
+      <w:proofErr w:type="spellEnd"/>
+      <w:r>
+        <w:t>;</w:t>
+      </w:r>
+    </w:p>
+    <w:p>
+      <w:pPr>
+        <w:pStyle w:val="ListParagraph"/>
+        <w:numPr>
+          <w:ilvl w:val="0"/>
+          <w:numId w:val="28"/>
+        </w:numPr>
+      </w:pPr>
+      <w:proofErr w:type="spellStart"/>
+      <w:r>
+        <w:t>Authenticate_Correct_Data_Performs_Less_Than_One_Second</w:t>
+      </w:r>
+      <w:proofErr w:type="spellEnd"/>
+      <w:r>
+        <w:t>.</w:t>
+      </w:r>
+    </w:p>
+    <w:p>
+      <w:r>
+        <w:t xml:space="preserve">     З найменування «</w:t>
+      </w:r>
+      <w:proofErr w:type="spellStart"/>
+      <w:r>
+        <w:t>Autheticate</w:t>
+      </w:r>
+      <w:r>
+        <w:t>_Not_Existing_User_Email_Returns_Null</w:t>
+      </w:r>
+      <w:proofErr w:type="spellEnd"/>
+      <w:r>
+        <w:t>» випливає, що тестується метод «</w:t>
+      </w:r>
+      <w:proofErr w:type="spellStart"/>
+      <w:r>
+        <w:rPr>
+          <w:lang w:val="en-US"/>
+        </w:rPr>
+        <w:t>Autheticate</w:t>
+      </w:r>
+      <w:proofErr w:type="spellEnd"/>
+      <w:r>
+        <w:t>»</w:t>
+      </w:r>
+      <w:r>
+        <w:rPr>
+          <w:lang w:val="en-US"/>
+        </w:rPr>
+        <w:t xml:space="preserve"> </w:t>
+      </w:r>
+      <w:r>
+        <w:t xml:space="preserve">за умови, що вводиться не існуючий </w:t>
+      </w:r>
+      <w:r>
+        <w:rPr>
+          <w:lang w:val="en-US"/>
+        </w:rPr>
+        <w:t xml:space="preserve">email </w:t>
+      </w:r>
+      <w:r>
+        <w:t xml:space="preserve">користувача і очікуваним результатом виконання є </w:t>
+      </w:r>
+      <w:r>
+        <w:rPr>
+          <w:lang w:val="en-US"/>
+        </w:rPr>
+        <w:t xml:space="preserve">null. </w:t>
+      </w:r>
+      <w:r>
+        <w:t>Відпрацювання розроблених юніт-</w:t>
+      </w:r>
+      <w:r>
+        <w:lastRenderedPageBreak/>
+        <w:t>тестів можна розглянути на рисунках А.4 та А.5 у додатку А для  сервісу аутентифікації та сервісу розпізнавання по голосу відповідно.</w:t>
+      </w:r>
+    </w:p>
+    <w:p>
+      <w:r>
+        <w:t xml:space="preserve">     Щодо технічної сторони тестування то основною бібліотекою для виконання усіх тестів була </w:t>
+      </w:r>
+      <w:proofErr w:type="spellStart"/>
+      <w:r>
+        <w:rPr>
+          <w:lang w:val="en-US"/>
+        </w:rPr>
+        <w:t>MsTest</w:t>
+      </w:r>
+      <w:proofErr w:type="spellEnd"/>
+      <w:r>
+        <w:rPr>
+          <w:lang w:val="en-US"/>
+        </w:rPr>
+        <w:t xml:space="preserve">, </w:t>
+      </w:r>
+      <w:r>
+        <w:t xml:space="preserve">у функціонала бібліотеки досить низький рівень входу, що дозволяє швидко розібратись з основними аспектами роботи з нею і покрити увесь необхідний код тестовими сценаріями. Окрім цього для спрощення роботи по порівнянню очікуваних результатів відпрацювання методу з фактичними, використовувалась бібліотека </w:t>
+      </w:r>
+      <w:proofErr w:type="spellStart"/>
+      <w:r>
+        <w:rPr>
+          <w:lang w:val="en-US"/>
+        </w:rPr>
+        <w:t>FluentAssertions</w:t>
+      </w:r>
+      <w:proofErr w:type="spellEnd"/>
+      <w:r>
+        <w:t xml:space="preserve">, яка дозволяє більш читабельним способом оформити усі необхідні порівняння. Приклад юніт-тесту з використанням вище перерахованих технологій можна знайти у додатку Б. </w:t>
+      </w:r>
+    </w:p>
+    <w:p>
+      <w:r>
+        <w:tab/>
+      </w:r>
+    </w:p>
+    <w:p>
+      <w:pPr>
+        <w:rPr>
+          <w:lang w:val="en-US"/>
+        </w:rPr>
+      </w:pPr>
+    </w:p>
+    <w:p>
+      <w:pPr>
+        <w:pStyle w:val="Heading2"/>
+        <w:rPr>
+          <w:color w:val="000000" w:themeColor="text1"/>
+        </w:rPr>
+      </w:pPr>
+      <w:r>
+        <w:rPr>
+          <w:color w:val="000000" w:themeColor="text1"/>
+          <w:lang w:val="en-US"/>
+        </w:rPr>
+        <w:t xml:space="preserve">     </w:t>
+      </w:r>
+      <w:bookmarkStart w:id="29" w:name="_Toc58709694"/>
+      <w:bookmarkStart w:id="30" w:name="_Toc58710089"/>
+      <w:r>
+        <w:rPr>
+          <w:color w:val="000000" w:themeColor="text1"/>
+        </w:rPr>
+        <w:t>5</w:t>
+      </w:r>
+      <w:r>
+        <w:rPr>
+          <w:color w:val="000000" w:themeColor="text1"/>
+        </w:rPr>
+        <w:t>.3 Інтеграційні тести</w:t>
+      </w:r>
+      <w:bookmarkEnd w:id="29"/>
+      <w:bookmarkEnd w:id="30"/>
+    </w:p>
+    <w:p/>
+    <w:p/>
+    <w:p>
+      <w:r>
+        <w:t xml:space="preserve">     Інтеграційне тестування це уже наступний крок у забезпеченні стабільності роботи застосунку після юніт-тестів. Адже в той час коли юніт-тести перевіряють роботу окремих модулів коду, інтеграційні тести ж перевіряють взаємодію цих модулів між собою. У поточній курсовій роботі тестами покривались </w:t>
+      </w:r>
+      <w:r>
+        <w:rPr>
+          <w:lang w:val="en-US"/>
+        </w:rPr>
+        <w:t>Web API</w:t>
+      </w:r>
+      <w:r>
+        <w:t xml:space="preserve"> контролери відповідних сервісів. Для організації роботи контролерів в межах тестового проекту використовувався веб сервер </w:t>
+      </w:r>
+      <w:proofErr w:type="spellStart"/>
+      <w:r>
+        <w:rPr>
+          <w:lang w:val="en-US"/>
+        </w:rPr>
+        <w:t>iisexpress</w:t>
+      </w:r>
+      <w:proofErr w:type="spellEnd"/>
+      <w:r>
+        <w:rPr>
+          <w:lang w:val="en-US"/>
+        </w:rPr>
+        <w:t xml:space="preserve">. </w:t>
+      </w:r>
+      <w:r>
+        <w:t>Він дозволив запустити застосунок для виконання усіх тестових сценаріїв. Для сервісу аутентифікації був розроблений наступний сценарій:</w:t>
+      </w:r>
+    </w:p>
+    <w:p>
+      <w:pPr>
+        <w:pStyle w:val="ListParagraph"/>
+        <w:numPr>
+          <w:ilvl w:val="0"/>
+          <w:numId w:val="30"/>
+        </w:numPr>
+      </w:pPr>
+      <w:r>
+        <w:t>отримання токена аутентифікації «</w:t>
+      </w:r>
+      <w:r>
+        <w:t>http://localhost:8080/token</w:t>
+      </w:r>
+      <w:r>
+        <w:t>»</w:t>
+      </w:r>
+    </w:p>
+    <w:p>
+      <w:pPr>
+        <w:pStyle w:val="ListParagraph"/>
+        <w:numPr>
+          <w:ilvl w:val="0"/>
+          <w:numId w:val="30"/>
+        </w:numPr>
+      </w:pPr>
+      <w:r>
+        <w:t>перевірка статусу відповіді, який має дорівнювати 200</w:t>
+      </w:r>
+    </w:p>
+    <w:p>
+      <w:pPr>
+        <w:pStyle w:val="ListParagraph"/>
+        <w:numPr>
+          <w:ilvl w:val="0"/>
+          <w:numId w:val="30"/>
+        </w:numPr>
+      </w:pPr>
+      <w:r>
+        <w:t>перевірка наявності токену</w:t>
+      </w:r>
+    </w:p>
+    <w:p>
+      <w:pPr>
+        <w:pStyle w:val="ListParagraph"/>
+        <w:numPr>
+          <w:ilvl w:val="0"/>
+          <w:numId w:val="30"/>
+        </w:numPr>
+      </w:pPr>
+      <w:r>
+        <w:t>перевірка токену аутентифікації «</w:t>
+      </w:r>
+      <w:r>
+        <w:t>http://localhost:8080/api/validation</w:t>
+      </w:r>
+      <w:r>
+        <w:t>»</w:t>
+      </w:r>
+    </w:p>
+    <w:p>
+      <w:pPr>
+        <w:pStyle w:val="ListParagraph"/>
+        <w:numPr>
+          <w:ilvl w:val="0"/>
+          <w:numId w:val="30"/>
+        </w:numPr>
+      </w:pPr>
+      <w:r>
+        <w:t>п</w:t>
+      </w:r>
+      <w:r>
+        <w:t>еревірка статусу відповіді, який має дорівнювати 200</w:t>
+      </w:r>
+    </w:p>
+    <w:p>
+      <w:pPr>
+        <w:pStyle w:val="ListParagraph"/>
+        <w:numPr>
+          <w:ilvl w:val="0"/>
+          <w:numId w:val="30"/>
+        </w:numPr>
+      </w:pPr>
+      <w:r>
+        <w:t xml:space="preserve">перевірка відповіді на рівність </w:t>
+      </w:r>
+      <w:r>
+        <w:rPr>
+          <w:lang w:val="en-US"/>
+        </w:rPr>
+        <w:t>true.</w:t>
+      </w:r>
+    </w:p>
+    <w:p>
+      <w:r>
+        <w:lastRenderedPageBreak/>
+        <w:t xml:space="preserve">     Описаний вище сценарій дозволить перевірити коректність обробки запитів на </w:t>
+      </w:r>
+      <w:r>
+        <w:rPr>
+          <w:lang w:val="en-US"/>
+        </w:rPr>
+        <w:t xml:space="preserve">Web API </w:t>
+      </w:r>
+      <w:r>
+        <w:t>контролер сервісу, а саме дозволить упевнитись, що сервіс видає правильні токени для аутентифікації користувача. Приклад реалізації цього сценарію є у додатку Б</w:t>
+      </w:r>
+      <w:r>
+        <w:t>.</w:t>
+      </w:r>
+    </w:p>
+    <w:p/>
+    <w:p/>
+    <w:p>
+      <w:pPr>
+        <w:pStyle w:val="Heading2"/>
+        <w:rPr>
+          <w:color w:val="000000" w:themeColor="text1"/>
+        </w:rPr>
+      </w:pPr>
+      <w:r>
+        <w:rPr>
+          <w:color w:val="000000" w:themeColor="text1"/>
+          <w:lang w:val="en-US"/>
+        </w:rPr>
+        <w:t xml:space="preserve">     </w:t>
+      </w:r>
+      <w:bookmarkStart w:id="31" w:name="_Toc58709695"/>
+      <w:bookmarkStart w:id="32" w:name="_Toc58710090"/>
+      <w:r>
+        <w:rPr>
+          <w:color w:val="000000" w:themeColor="text1"/>
+        </w:rPr>
+        <w:t>5</w:t>
+      </w:r>
+      <w:r>
+        <w:rPr>
+          <w:color w:val="000000" w:themeColor="text1"/>
+        </w:rPr>
+        <w:t xml:space="preserve">.4 </w:t>
+      </w:r>
+      <w:r>
+        <w:t xml:space="preserve">Автоматичні тести </w:t>
+      </w:r>
+      <w:r>
+        <w:rPr>
+          <w:color w:val="000000" w:themeColor="text1"/>
+        </w:rPr>
+        <w:t>при коміті</w:t>
+      </w:r>
+      <w:bookmarkEnd w:id="31"/>
+      <w:bookmarkEnd w:id="32"/>
+    </w:p>
+    <w:p>
+      <w:r>
+        <w:t xml:space="preserve">     </w:t>
+      </w:r>
+    </w:p>
+    <w:p/>
+    <w:p>
+      <w:pPr>
+        <w:rPr>
+          <w:color w:val="000000"/>
+        </w:rPr>
+      </w:pPr>
+      <w:r>
+        <w:t xml:space="preserve">     Автоматичне виконання тестів при коміті є частиною такої практики розробки як </w:t>
+      </w:r>
+      <w:r>
+        <w:rPr>
+          <w:color w:val="000000"/>
+          <w:lang w:val="en-US"/>
+        </w:rPr>
+        <w:t>Continuous Integration</w:t>
+      </w:r>
+      <w:r>
+        <w:rPr>
+          <w:color w:val="000000"/>
+        </w:rPr>
+        <w:t>.</w:t>
+      </w:r>
+      <w:r>
+        <w:rPr>
+          <w:color w:val="000000"/>
+        </w:rPr>
+        <w:t xml:space="preserve"> </w:t>
+      </w:r>
+      <w:r>
+        <w:rPr>
+          <w:color w:val="000000"/>
+        </w:rPr>
+        <w:t>У звичайному проекті, де над різними частинами системи розробники трудяться незалежно, стадія інтеграції є заключною та виконується при додаванні кожним розробником своєї частини до загального проекту, а тому автоматичне виконання усіх розроблених тестів є важливою частиною цього процесу, воно запобігає потраплянню коду який  може зламати існуючий функціонал застосунку.</w:t>
+      </w:r>
+    </w:p>
+    <w:p>
+      <w:pPr>
+        <w:rPr>
+          <w:color w:val="000000"/>
+        </w:rPr>
+      </w:pPr>
+      <w:r>
+        <w:rPr>
+          <w:color w:val="000000"/>
+        </w:rPr>
+        <w:t xml:space="preserve">     В межах курсової роботи </w:t>
+      </w:r>
+      <w:r>
+        <w:rPr>
+          <w:color w:val="000000"/>
+        </w:rPr>
+        <w:t xml:space="preserve">було використано </w:t>
+      </w:r>
+      <w:r>
+        <w:rPr>
+          <w:color w:val="000000"/>
+          <w:lang w:val="en-US"/>
+        </w:rPr>
+        <w:t xml:space="preserve">GitHub Actions </w:t>
+      </w:r>
+      <w:r>
+        <w:rPr>
+          <w:color w:val="000000"/>
+        </w:rPr>
+        <w:t>для виконання усіх необхідних операцій при коміті. Вони включають в себе:</w:t>
+      </w:r>
+    </w:p>
+    <w:p>
+      <w:pPr>
+        <w:pStyle w:val="ListParagraph"/>
+        <w:numPr>
+          <w:ilvl w:val="0"/>
+          <w:numId w:val="26"/>
+        </w:numPr>
+      </w:pPr>
+      <w:r>
+        <w:rPr>
+          <w:color w:val="000000"/>
+        </w:rPr>
+        <w:t xml:space="preserve">Налаштування </w:t>
+      </w:r>
+      <w:r>
+        <w:rPr>
+          <w:color w:val="000000"/>
+        </w:rPr>
+        <w:t xml:space="preserve"> </w:t>
+      </w:r>
+      <w:proofErr w:type="spellStart"/>
+      <w:r>
+        <w:rPr>
+          <w:color w:val="000000"/>
+          <w:lang w:val="en-US"/>
+        </w:rPr>
+        <w:t>MsBuild</w:t>
+      </w:r>
+      <w:proofErr w:type="spellEnd"/>
+      <w:r>
+        <w:rPr>
+          <w:color w:val="000000"/>
+        </w:rPr>
+        <w:t>;</w:t>
+      </w:r>
+    </w:p>
+    <w:p>
+      <w:pPr>
+        <w:pStyle w:val="ListParagraph"/>
+        <w:numPr>
+          <w:ilvl w:val="0"/>
+          <w:numId w:val="26"/>
+        </w:numPr>
+      </w:pPr>
+      <w:r>
+        <w:rPr>
+          <w:color w:val="000000"/>
+        </w:rPr>
+        <w:t xml:space="preserve">Налаштування </w:t>
+      </w:r>
+      <w:proofErr w:type="spellStart"/>
+      <w:r>
+        <w:rPr>
+          <w:color w:val="000000"/>
+          <w:lang w:val="en-US"/>
+        </w:rPr>
+        <w:t>VsTest</w:t>
+      </w:r>
+      <w:proofErr w:type="spellEnd"/>
+      <w:r>
+        <w:rPr>
+          <w:color w:val="000000"/>
+        </w:rPr>
+        <w:t>;</w:t>
+      </w:r>
+    </w:p>
+    <w:p>
+      <w:pPr>
+        <w:pStyle w:val="ListParagraph"/>
+        <w:numPr>
+          <w:ilvl w:val="0"/>
+          <w:numId w:val="26"/>
+        </w:numPr>
+      </w:pPr>
+      <w:r>
+        <w:rPr>
+          <w:color w:val="000000"/>
+        </w:rPr>
+        <w:t xml:space="preserve">Відновлення </w:t>
+      </w:r>
+      <w:proofErr w:type="spellStart"/>
+      <w:r>
+        <w:rPr>
+          <w:color w:val="000000"/>
+          <w:lang w:val="en-US"/>
+        </w:rPr>
+        <w:t>Nuget</w:t>
+      </w:r>
+      <w:proofErr w:type="spellEnd"/>
+      <w:r>
+        <w:rPr>
+          <w:color w:val="000000"/>
+          <w:lang w:val="en-US"/>
+        </w:rPr>
+        <w:t xml:space="preserve"> </w:t>
+      </w:r>
+      <w:r>
+        <w:rPr>
+          <w:color w:val="000000"/>
+        </w:rPr>
+        <w:t>пакетів для кожного сервісу;</w:t>
+      </w:r>
+    </w:p>
+    <w:p>
+      <w:pPr>
+        <w:pStyle w:val="ListParagraph"/>
+        <w:numPr>
+          <w:ilvl w:val="0"/>
+          <w:numId w:val="26"/>
+        </w:numPr>
+      </w:pPr>
+      <w:r>
+        <w:rPr>
+          <w:color w:val="000000"/>
+          <w:lang w:val="en-US"/>
+        </w:rPr>
+        <w:t xml:space="preserve">Build </w:t>
+      </w:r>
+      <w:r>
+        <w:rPr>
+          <w:color w:val="000000"/>
+        </w:rPr>
+        <w:t>та запуск тестів для кожного мікро сервісу.</w:t>
+      </w:r>
+    </w:p>
+    <w:p>
+      <w:r>
+        <w:t xml:space="preserve">     Приклад роботи </w:t>
+      </w:r>
+      <w:r>
+        <w:rPr>
+          <w:lang w:val="en-US"/>
+        </w:rPr>
+        <w:t xml:space="preserve">GitHub Actions </w:t>
+      </w:r>
+      <w:r>
+        <w:t xml:space="preserve">є на рисунку А.3. </w:t>
+      </w:r>
+    </w:p>
+    <w:p>
+      <w:pPr>
+        <w:ind w:left="720"/>
+      </w:pPr>
+    </w:p>
+    <w:p/>
+    <w:p>
+      <w:pPr>
+        <w:rPr>
+          <w:lang w:val="en-US"/>
+        </w:rPr>
+      </w:pPr>
+      <w:bookmarkStart w:id="33" w:name="_Toc58709696"/>
+      <w:bookmarkStart w:id="34" w:name="_Toc58710091"/>
+    </w:p>
+    <w:p>
+      <w:pPr>
+        <w:rPr>
+          <w:lang w:val="en-US"/>
+        </w:rPr>
+      </w:pPr>
+    </w:p>
+    <w:p>
+      <w:pPr>
+        <w:rPr>
+          <w:lang w:val="en-US"/>
+        </w:rPr>
+      </w:pPr>
+    </w:p>
+    <w:p>
+      <w:pPr>
+        <w:rPr>
+          <w:lang w:val="en-US"/>
+        </w:rPr>
+      </w:pPr>
+    </w:p>
+    <w:p>
+      <w:pPr>
+        <w:pStyle w:val="Heading2"/>
+        <w:rPr>
+          <w:color w:val="000000" w:themeColor="text1"/>
+        </w:rPr>
+      </w:pPr>
+      <w:r>
+        <w:rPr>
+          <w:color w:val="000000" w:themeColor="text1"/>
+        </w:rPr>
+        <w:lastRenderedPageBreak/>
+        <w:t xml:space="preserve">     </w:t>
+      </w:r>
+      <w:r>
+        <w:rPr>
+          <w:color w:val="000000" w:themeColor="text1"/>
+        </w:rPr>
+        <w:t>5</w:t>
+      </w:r>
+      <w:r>
+        <w:rPr>
+          <w:color w:val="000000" w:themeColor="text1"/>
+        </w:rPr>
+        <w:t xml:space="preserve">.5 </w:t>
+      </w:r>
+      <w:bookmarkEnd w:id="33"/>
+      <w:bookmarkEnd w:id="34"/>
+      <w:r>
+        <w:rPr>
+          <w:color w:val="000000" w:themeColor="text1"/>
+        </w:rPr>
+        <w:t>Стрес-тестування</w:t>
+      </w:r>
+    </w:p>
+    <w:p/>
+    <w:p/>
+    <w:p>
+      <w:r>
+        <w:t xml:space="preserve">     Для стрес тестування застосунку використовувалась програма </w:t>
+      </w:r>
+      <w:r>
+        <w:rPr>
+          <w:lang w:val="en-US"/>
+        </w:rPr>
+        <w:t>JMeter</w:t>
+      </w:r>
+      <w:r>
+        <w:rPr>
+          <w:lang w:val="en-US"/>
+        </w:rPr>
+        <w:t xml:space="preserve">. </w:t>
+      </w:r>
+      <w:r>
+        <w:t>Для спрощення розробки тестових сценаріїв в межах курсової роботи було використано «</w:t>
+      </w:r>
+      <w:r>
+        <w:rPr>
+          <w:lang w:val="en-US"/>
+        </w:rPr>
+        <w:t>Recording template</w:t>
+      </w:r>
+      <w:r>
+        <w:t>». Цей підхід після певного налаштування дозволить записати усі необхідні дії які повинні бути виконані для стрес тестування. Для сервісу аутентифікації, це будуть дії переходу на сторінку відправлення даних користувача з метою отримання токену аутентифікації та відправлення токену для його перевірки. Отриманий результат запису зображено на рисунку 5.5.1.</w:t>
+      </w:r>
+    </w:p>
+    <w:p>
+      <w:pPr>
+        <w:jc w:val="center"/>
+      </w:pPr>
+      <w:r>
         <w:drawing>
-          <wp:inline distT="0" distB="0" distL="0" distR="0" wp14:anchorId="4E54FCD1" wp14:editId="2D73C8C6">
-            <wp:extent cx="3962953" cy="1352739"/>
-            <wp:effectExtent l="0" t="0" r="0" b="0"/>
-            <wp:docPr id="15" name="Picture 15"/>
+          <wp:inline distT="0" distB="0" distL="0" distR="0" wp14:anchorId="5EF03610" wp14:editId="4056FFF8">
+            <wp:extent cx="1838582" cy="1343212"/>
+            <wp:effectExtent l="0" t="0" r="9525" b="0"/>
+            <wp:docPr id="10" name="Picture 10"/>
             <wp:cNvGraphicFramePr>
               <a:graphicFrameLocks xmlns:a="http://schemas.openxmlformats.org/drawingml/2006/main" noChangeAspect="1"/>
             </wp:cNvGraphicFramePr>
@@ -8880,7 +10556,7 @@
                   <pic:spPr>
                     <a:xfrm>
                       <a:off x="0" y="0"/>
-                      <a:ext cx="3962953" cy="1352739"/>
+                      <a:ext cx="1838582" cy="1343212"/>
                     </a:xfrm>
                     <a:prstGeom prst="rect">
                       <a:avLst/>
@@ -8895,497 +10571,31 @@
     </w:p>
     <w:p>
       <w:pPr>
+        <w:jc w:val="center"/>
+      </w:pPr>
+      <w:r>
+        <w:t>Рисунок 5.1.1 – Записані дії для стрес тестування сервісу аутентифікації.</w:t>
+      </w:r>
+    </w:p>
+    <w:p>
+      <w:r>
+        <w:t xml:space="preserve">     Записані дії за допомогою програми </w:t>
+      </w:r>
+      <w:r>
         <w:rPr>
           <w:lang w:val="en-US"/>
         </w:rPr>
-      </w:pPr>
-      <w:r>
-        <w:tab/>
-      </w:r>
-      <w:r>
-        <w:rPr>
-          <w:lang w:val="en-US"/>
-        </w:rPr>
-        <w:t xml:space="preserve">MSTest </w:t>
-      </w:r>
-    </w:p>
-    <w:p>
-      <w:r>
-        <w:t xml:space="preserve">       </w:t>
-      </w:r>
-      <w:r>
-        <w:rPr>
-          <w:lang w:val="en-US"/>
-        </w:rPr>
-        <w:t xml:space="preserve">                     </w:t>
-      </w:r>
-      <w:r>
-        <w:t>[TestMethod]</w:t>
-      </w:r>
-    </w:p>
-    <w:p>
-      <w:r>
-        <w:tab/>
-      </w:r>
-      <w:r>
-        <w:tab/>
-        <w:t>public void Construct_UnitOfWork_Is_Null_Throws()</w:t>
-      </w:r>
-    </w:p>
-    <w:p>
-      <w:r>
-        <w:tab/>
-      </w:r>
-      <w:r>
-        <w:tab/>
-        <w:t>{</w:t>
-      </w:r>
-    </w:p>
-    <w:p>
-      <w:r>
-        <w:tab/>
-      </w:r>
-      <w:r>
-        <w:tab/>
-      </w:r>
-      <w:r>
-        <w:tab/>
-        <w:t>//arrange</w:t>
-      </w:r>
-    </w:p>
-    <w:p>
-      <w:r>
-        <w:tab/>
-      </w:r>
-      <w:r>
-        <w:tab/>
-      </w:r>
-      <w:r>
-        <w:tab/>
-        <w:t>IUnitOfWork uow = null;</w:t>
+        <w:t xml:space="preserve">JMeter </w:t>
+      </w:r>
+      <w:r>
+        <w:t>позволяють проводити стрес тестування зі завчасно налаштованими умовами, такими як кількість потоків, користувачів та циклів.</w:t>
+      </w:r>
+      <w:r>
+        <w:t xml:space="preserve"> Така гнучкість конфігурації дозволяє проводити стрес тестування в залежності від очікуваної кількості користувачів сервісу. Результати стрес тестування зображені на рисунку А.6 у додатку А. </w:t>
       </w:r>
     </w:p>
     <w:p/>
-    <w:p>
-      <w:r>
-        <w:tab/>
-      </w:r>
-      <w:r>
-        <w:tab/>
-      </w:r>
-      <w:r>
-        <w:tab/>
-        <w:t>//act</w:t>
-      </w:r>
-    </w:p>
-    <w:p>
-      <w:r>
-        <w:tab/>
-      </w:r>
-      <w:r>
-        <w:tab/>
-      </w:r>
-      <w:r>
-        <w:tab/>
-        <w:t>Action act = () =&gt; { var sut = new AuthenticationService(uow); };</w:t>
-      </w:r>
-    </w:p>
     <w:p/>
-    <w:p>
-      <w:r>
-        <w:tab/>
-      </w:r>
-      <w:r>
-        <w:tab/>
-      </w:r>
-      <w:r>
-        <w:tab/>
-        <w:t>//assert</w:t>
-      </w:r>
-    </w:p>
-    <w:p>
-      <w:r>
-        <w:tab/>
-      </w:r>
-      <w:r>
-        <w:tab/>
-      </w:r>
-      <w:r>
-        <w:tab/>
-        <w:t>act.Should()</w:t>
-      </w:r>
-    </w:p>
-    <w:p>
-      <w:r>
-        <w:tab/>
-      </w:r>
-      <w:r>
-        <w:tab/>
-      </w:r>
-      <w:r>
-        <w:tab/>
-      </w:r>
-      <w:r>
-        <w:tab/>
-        <w:t>.Throw&lt;ArgumentNullException&gt;();</w:t>
-      </w:r>
-    </w:p>
-    <w:p>
-      <w:pPr>
-        <w:rPr>
-          <w:lang w:val="en-US"/>
-        </w:rPr>
-      </w:pPr>
-      <w:r>
-        <w:tab/>
-      </w:r>
-      <w:r>
-        <w:tab/>
-        <w:t>}</w:t>
-      </w:r>
-    </w:p>
-    <w:p>
-      <w:pPr>
-        <w:pStyle w:val="Heading2"/>
-        <w:rPr>
-          <w:color w:val="000000" w:themeColor="text1"/>
-        </w:rPr>
-      </w:pPr>
-      <w:r>
-        <w:rPr>
-          <w:color w:val="000000" w:themeColor="text1"/>
-          <w:lang w:val="en-US"/>
-        </w:rPr>
-        <w:t xml:space="preserve">     </w:t>
-      </w:r>
-      <w:bookmarkStart w:id="29" w:name="_Toc58709694"/>
-      <w:bookmarkStart w:id="30" w:name="_Toc58710089"/>
-      <w:r>
-        <w:rPr>
-          <w:color w:val="000000" w:themeColor="text1"/>
-        </w:rPr>
-        <w:t>5</w:t>
-      </w:r>
-      <w:r>
-        <w:rPr>
-          <w:color w:val="000000" w:themeColor="text1"/>
-        </w:rPr>
-        <w:t>.3 Інтеграційні тести</w:t>
-      </w:r>
-      <w:bookmarkEnd w:id="29"/>
-      <w:bookmarkEnd w:id="30"/>
-    </w:p>
-    <w:p>
-      <w:pPr>
-        <w:rPr>
-          <w:lang w:val="en-US"/>
-        </w:rPr>
-      </w:pPr>
-      <w:r>
-        <w:rPr>
-          <w:lang w:val="en-US"/>
-        </w:rPr>
-        <w:t>iisexpress</w:t>
-      </w:r>
-    </w:p>
-    <w:p>
-      <w:pPr>
-        <w:pStyle w:val="Heading2"/>
-        <w:rPr>
-          <w:color w:val="000000" w:themeColor="text1"/>
-        </w:rPr>
-      </w:pPr>
-      <w:r>
-        <w:rPr>
-          <w:color w:val="000000" w:themeColor="text1"/>
-          <w:lang w:val="en-US"/>
-        </w:rPr>
-        <w:t xml:space="preserve">     </w:t>
-      </w:r>
-      <w:bookmarkStart w:id="31" w:name="_Toc58709695"/>
-      <w:bookmarkStart w:id="32" w:name="_Toc58710090"/>
-      <w:r>
-        <w:rPr>
-          <w:color w:val="000000" w:themeColor="text1"/>
-        </w:rPr>
-        <w:t>5</w:t>
-      </w:r>
-      <w:r>
-        <w:rPr>
-          <w:color w:val="000000" w:themeColor="text1"/>
-        </w:rPr>
-        <w:t xml:space="preserve">.4 </w:t>
-      </w:r>
-      <w:r>
-        <w:t>Автоматичн</w:t>
-      </w:r>
-      <w:r>
-        <w:t xml:space="preserve">і тести </w:t>
-      </w:r>
-      <w:r>
-        <w:rPr>
-          <w:color w:val="000000" w:themeColor="text1"/>
-        </w:rPr>
-        <w:t>при коміті</w:t>
-      </w:r>
-      <w:bookmarkEnd w:id="31"/>
-      <w:bookmarkEnd w:id="32"/>
-    </w:p>
-    <w:p>
-      <w:r>
-        <w:t xml:space="preserve">     </w:t>
-      </w:r>
-    </w:p>
-    <w:p/>
-    <w:p>
-      <w:pPr>
-        <w:rPr>
-          <w:color w:val="000000"/>
-        </w:rPr>
-      </w:pPr>
-      <w:r>
-        <w:t xml:space="preserve">     Автоматичне виконання тестів при коміті є частиною такої практики розробки як </w:t>
-      </w:r>
-      <w:r>
-        <w:rPr>
-          <w:color w:val="000000"/>
-          <w:lang w:val="en-US"/>
-        </w:rPr>
-        <w:t>Continuous Integration</w:t>
-      </w:r>
-      <w:r>
-        <w:rPr>
-          <w:color w:val="000000"/>
-        </w:rPr>
-        <w:t>.</w:t>
-      </w:r>
-      <w:r>
-        <w:rPr>
-          <w:color w:val="000000"/>
-        </w:rPr>
-        <w:t xml:space="preserve"> </w:t>
-      </w:r>
-      <w:r>
-        <w:rPr>
-          <w:color w:val="000000"/>
-        </w:rPr>
-        <w:t>У звичайному проекті, де над різними частинами системи розробники трудяться незалежно, стадія інтеграції є заключною та виконується при до</w:t>
-      </w:r>
-      <w:r>
-        <w:rPr>
-          <w:color w:val="000000"/>
-        </w:rPr>
-        <w:lastRenderedPageBreak/>
-        <w:t>даванні кожним розробником своєї частини до загального проекту</w:t>
-      </w:r>
-      <w:r>
-        <w:rPr>
-          <w:color w:val="000000"/>
-        </w:rPr>
-        <w:t>, а тому автоматичне виконання усіх розроблених тестів є важливою частиною цього процесу, воно запобігає потраплянню коду який  може зламати існуючий функціонал застосунку.</w:t>
-      </w:r>
-    </w:p>
-    <w:p>
-      <w:pPr>
-        <w:rPr>
-          <w:color w:val="000000"/>
-        </w:rPr>
-      </w:pPr>
-      <w:r>
-        <w:rPr>
-          <w:color w:val="000000"/>
-        </w:rPr>
-        <w:t xml:space="preserve">     В межах курсової роботи </w:t>
-      </w:r>
-      <w:r>
-        <w:rPr>
-          <w:color w:val="000000"/>
-        </w:rPr>
-        <w:t xml:space="preserve">було використано </w:t>
-      </w:r>
-      <w:r>
-        <w:rPr>
-          <w:color w:val="000000"/>
-          <w:lang w:val="en-US"/>
-        </w:rPr>
-        <w:t xml:space="preserve">GitHub Actions </w:t>
-      </w:r>
-      <w:r>
-        <w:rPr>
-          <w:color w:val="000000"/>
-        </w:rPr>
-        <w:t>для виконання усіх необхідних операцій при коміті. Вони включають в себе:</w:t>
-      </w:r>
-    </w:p>
-    <w:p>
-      <w:pPr>
-        <w:pStyle w:val="ListParagraph"/>
-        <w:numPr>
-          <w:ilvl w:val="0"/>
-          <w:numId w:val="26"/>
-        </w:numPr>
-      </w:pPr>
-      <w:r>
-        <w:rPr>
-          <w:color w:val="000000"/>
-        </w:rPr>
-        <w:t xml:space="preserve">Налаштування </w:t>
-      </w:r>
-      <w:r>
-        <w:rPr>
-          <w:color w:val="000000"/>
-        </w:rPr>
-        <w:t xml:space="preserve"> </w:t>
-      </w:r>
-      <w:r>
-        <w:rPr>
-          <w:color w:val="000000"/>
-          <w:lang w:val="en-US"/>
-        </w:rPr>
-        <w:t>MsBuild</w:t>
-      </w:r>
-      <w:r>
-        <w:rPr>
-          <w:color w:val="000000"/>
-        </w:rPr>
-        <w:t>;</w:t>
-      </w:r>
-    </w:p>
-    <w:p>
-      <w:pPr>
-        <w:pStyle w:val="ListParagraph"/>
-        <w:numPr>
-          <w:ilvl w:val="0"/>
-          <w:numId w:val="26"/>
-        </w:numPr>
-      </w:pPr>
-      <w:r>
-        <w:rPr>
-          <w:color w:val="000000"/>
-        </w:rPr>
-        <w:t xml:space="preserve">Налаштування </w:t>
-      </w:r>
-      <w:r>
-        <w:rPr>
-          <w:color w:val="000000"/>
-          <w:lang w:val="en-US"/>
-        </w:rPr>
-        <w:t>VsTest</w:t>
-      </w:r>
-      <w:r>
-        <w:rPr>
-          <w:color w:val="000000"/>
-        </w:rPr>
-        <w:t>;</w:t>
-      </w:r>
-    </w:p>
-    <w:p>
-      <w:pPr>
-        <w:pStyle w:val="ListParagraph"/>
-        <w:numPr>
-          <w:ilvl w:val="0"/>
-          <w:numId w:val="26"/>
-        </w:numPr>
-      </w:pPr>
-      <w:r>
-        <w:rPr>
-          <w:color w:val="000000"/>
-        </w:rPr>
-        <w:t xml:space="preserve">Відновлення </w:t>
-      </w:r>
-      <w:r>
-        <w:rPr>
-          <w:color w:val="000000"/>
-          <w:lang w:val="en-US"/>
-        </w:rPr>
-        <w:t xml:space="preserve">Nuget </w:t>
-      </w:r>
-      <w:r>
-        <w:rPr>
-          <w:color w:val="000000"/>
-        </w:rPr>
-        <w:t>пакетів для кожного сервісу;</w:t>
-      </w:r>
-    </w:p>
-    <w:p>
-      <w:pPr>
-        <w:pStyle w:val="ListParagraph"/>
-        <w:numPr>
-          <w:ilvl w:val="0"/>
-          <w:numId w:val="26"/>
-        </w:numPr>
-      </w:pPr>
-      <w:r>
-        <w:rPr>
-          <w:color w:val="000000"/>
-          <w:lang w:val="en-US"/>
-        </w:rPr>
-        <w:t xml:space="preserve">Build </w:t>
-      </w:r>
-      <w:r>
-        <w:rPr>
-          <w:color w:val="000000"/>
-        </w:rPr>
-        <w:t>та запуск тестів для кожного мікро сервісу.</w:t>
-      </w:r>
-    </w:p>
-    <w:p>
-      <w:r>
-        <w:t xml:space="preserve">     Приклад роботи </w:t>
-      </w:r>
-      <w:r>
-        <w:rPr>
-          <w:lang w:val="en-US"/>
-        </w:rPr>
-        <w:t xml:space="preserve">GitHub Actions </w:t>
-      </w:r>
-      <w:r>
-        <w:t xml:space="preserve">є на рисунку А.3. </w:t>
-      </w:r>
-    </w:p>
-    <w:p>
-      <w:pPr>
-        <w:ind w:left="720"/>
-      </w:pPr>
-    </w:p>
-    <w:p/>
-    <w:p>
-      <w:pPr>
-        <w:pStyle w:val="Heading2"/>
-        <w:rPr>
-          <w:color w:val="000000" w:themeColor="text1"/>
-        </w:rPr>
-      </w:pPr>
-      <w:r>
-        <w:rPr>
-          <w:color w:val="000000" w:themeColor="text1"/>
-          <w:lang w:val="en-US"/>
-        </w:rPr>
-        <w:t xml:space="preserve">     </w:t>
-      </w:r>
-      <w:bookmarkStart w:id="33" w:name="_Toc58709696"/>
-      <w:bookmarkStart w:id="34" w:name="_Toc58710091"/>
-      <w:r>
-        <w:rPr>
-          <w:color w:val="000000" w:themeColor="text1"/>
-        </w:rPr>
-        <w:t>5</w:t>
-      </w:r>
-      <w:r>
-        <w:rPr>
-          <w:color w:val="000000" w:themeColor="text1"/>
-        </w:rPr>
-        <w:t xml:space="preserve">.5 </w:t>
-      </w:r>
-      <w:bookmarkEnd w:id="33"/>
-      <w:bookmarkEnd w:id="34"/>
-      <w:r>
-        <w:rPr>
-          <w:color w:val="000000" w:themeColor="text1"/>
-        </w:rPr>
-        <w:t>Стрес-тестування</w:t>
-      </w:r>
-    </w:p>
     <w:p>
       <w:pPr>
         <w:pStyle w:val="Heading2"/>
@@ -9517,6 +10727,9 @@
       </w:pPr>
       <w:r>
         <w:t>Рисунок А.1 – Діаграма послідовності для сервісу розпізнавання по голосу</w:t>
+      </w:r>
+      <w:r>
+        <w:t>.</w:t>
       </w:r>
     </w:p>
     <w:p>
@@ -9569,6 +10782,9 @@
       <w:r>
         <w:t>Рисунок А.2 – Діаграма послідовності для сервісу розпізнавання по голосу</w:t>
       </w:r>
+      <w:r>
+        <w:t>.</w:t>
+      </w:r>
     </w:p>
     <w:p>
       <w:pPr>
@@ -9580,6 +10796,9 @@
         <w:jc w:val="center"/>
       </w:pPr>
       <w:r>
+        <w:rPr>
+          <w:noProof/>
+        </w:rPr>
         <w:drawing>
           <wp:inline distT="0" distB="0" distL="0" distR="0" wp14:anchorId="4DA4A6C8" wp14:editId="051D843E">
             <wp:extent cx="6480175" cy="2456180"/>
@@ -9630,6 +10849,178 @@
         </w:rPr>
         <w:t>GitHub Actions</w:t>
       </w:r>
+      <w:r>
+        <w:t>.</w:t>
+      </w:r>
+    </w:p>
+    <w:p>
+      <w:pPr>
+        <w:jc w:val="center"/>
+      </w:pPr>
+    </w:p>
+    <w:p>
+      <w:pPr>
+        <w:jc w:val="center"/>
+      </w:pPr>
+      <w:r>
+        <w:rPr>
+          <w:noProof/>
+        </w:rPr>
+        <w:lastRenderedPageBreak/>
+        <w:drawing>
+          <wp:inline distT="0" distB="0" distL="0" distR="0" wp14:anchorId="5D2A37D5" wp14:editId="37ACDF17">
+            <wp:extent cx="3962953" cy="1352739"/>
+            <wp:effectExtent l="0" t="0" r="0" b="0"/>
+            <wp:docPr id="15" name="Picture 15"/>
+            <wp:cNvGraphicFramePr>
+              <a:graphicFrameLocks xmlns:a="http://schemas.openxmlformats.org/drawingml/2006/main" noChangeAspect="1"/>
+            </wp:cNvGraphicFramePr>
+            <a:graphic xmlns:a="http://schemas.openxmlformats.org/drawingml/2006/main">
+              <a:graphicData uri="http://schemas.openxmlformats.org/drawingml/2006/picture">
+                <pic:pic xmlns:pic="http://schemas.openxmlformats.org/drawingml/2006/picture">
+                  <pic:nvPicPr>
+                    <pic:cNvPr id="1" name=""/>
+                    <pic:cNvPicPr/>
+                  </pic:nvPicPr>
+                  <pic:blipFill>
+                    <a:blip r:embed="rId20"/>
+                    <a:stretch>
+                      <a:fillRect/>
+                    </a:stretch>
+                  </pic:blipFill>
+                  <pic:spPr>
+                    <a:xfrm>
+                      <a:off x="0" y="0"/>
+                      <a:ext cx="3962953" cy="1352739"/>
+                    </a:xfrm>
+                    <a:prstGeom prst="rect">
+                      <a:avLst/>
+                    </a:prstGeom>
+                  </pic:spPr>
+                </pic:pic>
+              </a:graphicData>
+            </a:graphic>
+          </wp:inline>
+        </w:drawing>
+      </w:r>
+    </w:p>
+    <w:p>
+      <w:pPr>
+        <w:jc w:val="center"/>
+      </w:pPr>
+      <w:r>
+        <w:t>Рисунок А.4 – Відпрацювання юніт-тестів для сервісу аутентифікації</w:t>
+      </w:r>
+      <w:r>
+        <w:t>.</w:t>
+      </w:r>
+    </w:p>
+    <w:p>
+      <w:pPr>
+        <w:jc w:val="center"/>
+      </w:pPr>
+      <w:r>
+        <w:drawing>
+          <wp:inline distT="0" distB="0" distL="0" distR="0" wp14:anchorId="7BB08CDA" wp14:editId="3F188A8C">
+            <wp:extent cx="5858693" cy="1171739"/>
+            <wp:effectExtent l="0" t="0" r="0" b="9525"/>
+            <wp:docPr id="7" name="Picture 7"/>
+            <wp:cNvGraphicFramePr>
+              <a:graphicFrameLocks xmlns:a="http://schemas.openxmlformats.org/drawingml/2006/main" noChangeAspect="1"/>
+            </wp:cNvGraphicFramePr>
+            <a:graphic xmlns:a="http://schemas.openxmlformats.org/drawingml/2006/main">
+              <a:graphicData uri="http://schemas.openxmlformats.org/drawingml/2006/picture">
+                <pic:pic xmlns:pic="http://schemas.openxmlformats.org/drawingml/2006/picture">
+                  <pic:nvPicPr>
+                    <pic:cNvPr id="1" name=""/>
+                    <pic:cNvPicPr/>
+                  </pic:nvPicPr>
+                  <pic:blipFill>
+                    <a:blip r:embed="rId21"/>
+                    <a:stretch>
+                      <a:fillRect/>
+                    </a:stretch>
+                  </pic:blipFill>
+                  <pic:spPr>
+                    <a:xfrm>
+                      <a:off x="0" y="0"/>
+                      <a:ext cx="5858693" cy="1171739"/>
+                    </a:xfrm>
+                    <a:prstGeom prst="rect">
+                      <a:avLst/>
+                    </a:prstGeom>
+                  </pic:spPr>
+                </pic:pic>
+              </a:graphicData>
+            </a:graphic>
+          </wp:inline>
+        </w:drawing>
+      </w:r>
+      <w:r>
+        <w:t xml:space="preserve"> </w:t>
+      </w:r>
+    </w:p>
+    <w:p>
+      <w:pPr>
+        <w:jc w:val="center"/>
+      </w:pPr>
+      <w:r>
+        <w:t>Рисунок А.5 – Відпрацювання юніт-тестів для сервісу аутентифікації</w:t>
+      </w:r>
+      <w:r>
+        <w:t>.</w:t>
+      </w:r>
+    </w:p>
+    <w:p>
+      <w:pPr>
+        <w:jc w:val="center"/>
+      </w:pPr>
+      <w:r>
+        <w:lastRenderedPageBreak/>
+        <w:drawing>
+          <wp:inline distT="0" distB="0" distL="0" distR="0" wp14:anchorId="431A959A" wp14:editId="6DEA02B8">
+            <wp:extent cx="1991003" cy="6811326"/>
+            <wp:effectExtent l="0" t="0" r="9525" b="8890"/>
+            <wp:docPr id="13" name="Picture 13"/>
+            <wp:cNvGraphicFramePr>
+              <a:graphicFrameLocks xmlns:a="http://schemas.openxmlformats.org/drawingml/2006/main" noChangeAspect="1"/>
+            </wp:cNvGraphicFramePr>
+            <a:graphic xmlns:a="http://schemas.openxmlformats.org/drawingml/2006/main">
+              <a:graphicData uri="http://schemas.openxmlformats.org/drawingml/2006/picture">
+                <pic:pic xmlns:pic="http://schemas.openxmlformats.org/drawingml/2006/picture">
+                  <pic:nvPicPr>
+                    <pic:cNvPr id="1" name=""/>
+                    <pic:cNvPicPr/>
+                  </pic:nvPicPr>
+                  <pic:blipFill>
+                    <a:blip r:embed="rId22"/>
+                    <a:stretch>
+                      <a:fillRect/>
+                    </a:stretch>
+                  </pic:blipFill>
+                  <pic:spPr>
+                    <a:xfrm>
+                      <a:off x="0" y="0"/>
+                      <a:ext cx="1991003" cy="6811326"/>
+                    </a:xfrm>
+                    <a:prstGeom prst="rect">
+                      <a:avLst/>
+                    </a:prstGeom>
+                  </pic:spPr>
+                </pic:pic>
+              </a:graphicData>
+            </a:graphic>
+          </wp:inline>
+        </w:drawing>
+      </w:r>
+    </w:p>
+    <w:p>
+      <w:pPr>
+        <w:jc w:val="center"/>
+      </w:pPr>
+      <w:r>
+        <w:t>Рисунок А.6 – Результати стрес тестування застосунку.</w:t>
+      </w:r>
     </w:p>
     <w:p>
       <w:pPr>
@@ -9657,161 +11048,1145 @@
         <w:t>Код програми</w:t>
       </w:r>
     </w:p>
+    <w:p>
+      <w:r>
+        <w:t>Приклад юніт тесту</w:t>
+      </w:r>
+    </w:p>
+    <w:p>
+      <w:pPr>
+        <w:rPr>
+          <w:lang w:val="en-US"/>
+        </w:rPr>
+      </w:pPr>
+      <w:proofErr w:type="spellStart"/>
+      <w:r>
+        <w:rPr>
+          <w:lang w:val="en-US"/>
+        </w:rPr>
+        <w:t>MSTest</w:t>
+      </w:r>
+      <w:proofErr w:type="spellEnd"/>
+      <w:r>
+        <w:rPr>
+          <w:lang w:val="en-US"/>
+        </w:rPr>
+        <w:t xml:space="preserve"> </w:t>
+      </w:r>
+    </w:p>
+    <w:p>
+      <w:r>
+        <w:t xml:space="preserve">       </w:t>
+      </w:r>
+      <w:r>
+        <w:rPr>
+          <w:lang w:val="en-US"/>
+        </w:rPr>
+        <w:t xml:space="preserve">                     </w:t>
+      </w:r>
+      <w:r>
+        <w:t>[</w:t>
+      </w:r>
+      <w:proofErr w:type="spellStart"/>
+      <w:r>
+        <w:t>TestMethod</w:t>
+      </w:r>
+      <w:proofErr w:type="spellEnd"/>
+      <w:r>
+        <w:t>]</w:t>
+      </w:r>
+    </w:p>
+    <w:p>
+      <w:r>
+        <w:lastRenderedPageBreak/>
+        <w:tab/>
+      </w:r>
+      <w:r>
+        <w:tab/>
+      </w:r>
+      <w:proofErr w:type="spellStart"/>
+      <w:r>
+        <w:t>public</w:t>
+      </w:r>
+      <w:proofErr w:type="spellEnd"/>
+      <w:r>
+        <w:t xml:space="preserve"> </w:t>
+      </w:r>
+      <w:proofErr w:type="spellStart"/>
+      <w:r>
+        <w:t>void</w:t>
+      </w:r>
+      <w:proofErr w:type="spellEnd"/>
+      <w:r>
+        <w:t xml:space="preserve"> </w:t>
+      </w:r>
+      <w:proofErr w:type="spellStart"/>
+      <w:r>
+        <w:t>Construct_UnitOfWork_Is_Null_Throws</w:t>
+      </w:r>
+      <w:proofErr w:type="spellEnd"/>
+      <w:r>
+        <w:t>()</w:t>
+      </w:r>
+    </w:p>
+    <w:p>
+      <w:r>
+        <w:tab/>
+      </w:r>
+      <w:r>
+        <w:tab/>
+        <w:t>{</w:t>
+      </w:r>
+    </w:p>
+    <w:p>
+      <w:r>
+        <w:tab/>
+      </w:r>
+      <w:r>
+        <w:tab/>
+      </w:r>
+      <w:r>
+        <w:tab/>
+        <w:t>//</w:t>
+      </w:r>
+      <w:proofErr w:type="spellStart"/>
+      <w:r>
+        <w:t>arrange</w:t>
+      </w:r>
+      <w:proofErr w:type="spellEnd"/>
+    </w:p>
+    <w:p>
+      <w:r>
+        <w:tab/>
+      </w:r>
+      <w:r>
+        <w:tab/>
+      </w:r>
+      <w:r>
+        <w:tab/>
+      </w:r>
+      <w:proofErr w:type="spellStart"/>
+      <w:r>
+        <w:t>IUnitOfWork</w:t>
+      </w:r>
+      <w:proofErr w:type="spellEnd"/>
+      <w:r>
+        <w:t xml:space="preserve"> </w:t>
+      </w:r>
+      <w:proofErr w:type="spellStart"/>
+      <w:r>
+        <w:t>uow</w:t>
+      </w:r>
+      <w:proofErr w:type="spellEnd"/>
+      <w:r>
+        <w:t xml:space="preserve"> = </w:t>
+      </w:r>
+      <w:proofErr w:type="spellStart"/>
+      <w:r>
+        <w:t>null</w:t>
+      </w:r>
+      <w:proofErr w:type="spellEnd"/>
+      <w:r>
+        <w:t>;</w:t>
+      </w:r>
+    </w:p>
     <w:p/>
     <w:p>
       <w:r>
-        <w:t>Сервіс аутентифікації</w:t>
-      </w:r>
+        <w:tab/>
+      </w:r>
+      <w:r>
+        <w:tab/>
+      </w:r>
+      <w:r>
+        <w:tab/>
+        <w:t>//</w:t>
+      </w:r>
+      <w:proofErr w:type="spellStart"/>
+      <w:r>
+        <w:t>act</w:t>
+      </w:r>
+      <w:proofErr w:type="spellEnd"/>
+    </w:p>
+    <w:p>
+      <w:r>
+        <w:tab/>
+      </w:r>
+      <w:r>
+        <w:tab/>
+      </w:r>
+      <w:r>
+        <w:tab/>
+      </w:r>
+      <w:proofErr w:type="spellStart"/>
+      <w:r>
+        <w:t>Action</w:t>
+      </w:r>
+      <w:proofErr w:type="spellEnd"/>
+      <w:r>
+        <w:t xml:space="preserve"> </w:t>
+      </w:r>
+      <w:proofErr w:type="spellStart"/>
+      <w:r>
+        <w:t>act</w:t>
+      </w:r>
+      <w:proofErr w:type="spellEnd"/>
+      <w:r>
+        <w:t xml:space="preserve"> = () =&gt; { </w:t>
+      </w:r>
+      <w:proofErr w:type="spellStart"/>
+      <w:r>
+        <w:t>var</w:t>
+      </w:r>
+      <w:proofErr w:type="spellEnd"/>
+      <w:r>
+        <w:t xml:space="preserve"> </w:t>
+      </w:r>
+      <w:proofErr w:type="spellStart"/>
+      <w:r>
+        <w:t>sut</w:t>
+      </w:r>
+      <w:proofErr w:type="spellEnd"/>
+      <w:r>
+        <w:t xml:space="preserve"> = </w:t>
+      </w:r>
+      <w:proofErr w:type="spellStart"/>
+      <w:r>
+        <w:t>new</w:t>
+      </w:r>
+      <w:proofErr w:type="spellEnd"/>
+      <w:r>
+        <w:t xml:space="preserve"> </w:t>
+      </w:r>
+      <w:proofErr w:type="spellStart"/>
+      <w:r>
+        <w:t>AuthenticationService</w:t>
+      </w:r>
+      <w:proofErr w:type="spellEnd"/>
+      <w:r>
+        <w:t>(</w:t>
+      </w:r>
+      <w:proofErr w:type="spellStart"/>
+      <w:r>
+        <w:t>uow</w:t>
+      </w:r>
+      <w:proofErr w:type="spellEnd"/>
+      <w:r>
+        <w:t>); };</w:t>
+      </w:r>
+    </w:p>
+    <w:p/>
+    <w:p>
+      <w:r>
+        <w:tab/>
+      </w:r>
+      <w:r>
+        <w:tab/>
+      </w:r>
+      <w:r>
+        <w:tab/>
+        <w:t>//</w:t>
+      </w:r>
+      <w:proofErr w:type="spellStart"/>
+      <w:r>
+        <w:t>assert</w:t>
+      </w:r>
+      <w:proofErr w:type="spellEnd"/>
+    </w:p>
+    <w:p>
+      <w:r>
+        <w:tab/>
+      </w:r>
+      <w:r>
+        <w:tab/>
+      </w:r>
+      <w:r>
+        <w:tab/>
+      </w:r>
+      <w:proofErr w:type="spellStart"/>
+      <w:r>
+        <w:t>act.Should</w:t>
+      </w:r>
+      <w:proofErr w:type="spellEnd"/>
+      <w:r>
+        <w:t>()</w:t>
+      </w:r>
+    </w:p>
+    <w:p>
+      <w:r>
+        <w:tab/>
+      </w:r>
+      <w:r>
+        <w:tab/>
+      </w:r>
+      <w:r>
+        <w:tab/>
+      </w:r>
+      <w:r>
+        <w:tab/>
+        <w:t>.</w:t>
+      </w:r>
+      <w:proofErr w:type="spellStart"/>
+      <w:r>
+        <w:t>Throw</w:t>
+      </w:r>
+      <w:proofErr w:type="spellEnd"/>
+      <w:r>
+        <w:t>&lt;</w:t>
+      </w:r>
+      <w:proofErr w:type="spellStart"/>
+      <w:r>
+        <w:t>ArgumentNullException</w:t>
+      </w:r>
+      <w:proofErr w:type="spellEnd"/>
+      <w:r>
+        <w:t>&gt;();</w:t>
+      </w:r>
+    </w:p>
+    <w:p>
+      <w:pPr>
+        <w:rPr>
+          <w:lang w:val="en-US"/>
+        </w:rPr>
+      </w:pPr>
+      <w:r>
+        <w:tab/>
+      </w:r>
+      <w:r>
+        <w:tab/>
+        <w:t>}</w:t>
+      </w:r>
+    </w:p>
+    <w:p/>
+    <w:p>
+      <w:r>
+        <w:t xml:space="preserve">Інтеграційний тест сценарій </w:t>
+      </w:r>
+      <w:r>
+        <w:t>перевірки сервісу аутентифікації</w:t>
+      </w:r>
+    </w:p>
+    <w:p>
+      <w:r>
+        <w:t>[</w:t>
+      </w:r>
+      <w:proofErr w:type="spellStart"/>
+      <w:r>
+        <w:t>TestMethod</w:t>
+      </w:r>
+      <w:proofErr w:type="spellEnd"/>
+      <w:r>
+        <w:t>]</w:t>
+      </w:r>
+    </w:p>
+    <w:p>
+      <w:r>
+        <w:tab/>
+      </w:r>
+      <w:r>
+        <w:tab/>
+      </w:r>
+      <w:proofErr w:type="spellStart"/>
+      <w:r>
+        <w:t>public</w:t>
+      </w:r>
+      <w:proofErr w:type="spellEnd"/>
+      <w:r>
+        <w:t xml:space="preserve"> </w:t>
+      </w:r>
+      <w:proofErr w:type="spellStart"/>
+      <w:r>
+        <w:t>async</w:t>
+      </w:r>
+      <w:proofErr w:type="spellEnd"/>
+      <w:r>
+        <w:t xml:space="preserve"> </w:t>
+      </w:r>
+      <w:proofErr w:type="spellStart"/>
+      <w:r>
+        <w:t>Task</w:t>
+      </w:r>
+      <w:proofErr w:type="spellEnd"/>
+      <w:r>
+        <w:t xml:space="preserve"> </w:t>
+      </w:r>
+      <w:proofErr w:type="spellStart"/>
+      <w:r>
+        <w:t>LogIn_When_Credentials_Are_Correct_Issues_Valid_Token</w:t>
+      </w:r>
+      <w:proofErr w:type="spellEnd"/>
+      <w:r>
+        <w:t>()</w:t>
+      </w:r>
+    </w:p>
+    <w:p>
+      <w:r>
+        <w:tab/>
+      </w:r>
+      <w:r>
+        <w:tab/>
+        <w:t>{</w:t>
+      </w:r>
+    </w:p>
+    <w:p>
+      <w:r>
+        <w:tab/>
+      </w:r>
+      <w:r>
+        <w:tab/>
+      </w:r>
+      <w:r>
+        <w:tab/>
+        <w:t>//</w:t>
+      </w:r>
+      <w:proofErr w:type="spellStart"/>
+      <w:r>
+        <w:t>arange</w:t>
+      </w:r>
+      <w:proofErr w:type="spellEnd"/>
+    </w:p>
+    <w:p>
+      <w:r>
+        <w:tab/>
+      </w:r>
+      <w:r>
+        <w:tab/>
+      </w:r>
+      <w:r>
+        <w:tab/>
+      </w:r>
+      <w:proofErr w:type="spellStart"/>
+      <w:r>
+        <w:t>var</w:t>
+      </w:r>
+      <w:proofErr w:type="spellEnd"/>
+      <w:r>
+        <w:t xml:space="preserve"> </w:t>
+      </w:r>
+      <w:proofErr w:type="spellStart"/>
+      <w:r>
+        <w:t>stringContent</w:t>
+      </w:r>
+      <w:proofErr w:type="spellEnd"/>
+      <w:r>
+        <w:t xml:space="preserve"> = </w:t>
+      </w:r>
+      <w:proofErr w:type="spellStart"/>
+      <w:r>
+        <w:t>new</w:t>
+      </w:r>
+      <w:proofErr w:type="spellEnd"/>
+      <w:r>
+        <w:t xml:space="preserve"> StringContent("grant_type=password&amp;username=admin&amp;password=admin");</w:t>
+      </w:r>
+    </w:p>
+    <w:p>
+      <w:r>
+        <w:tab/>
+      </w:r>
+      <w:r>
+        <w:tab/>
+      </w:r>
+      <w:r>
+        <w:tab/>
+      </w:r>
+      <w:proofErr w:type="spellStart"/>
+      <w:r>
+        <w:t>var</w:t>
+      </w:r>
+      <w:proofErr w:type="spellEnd"/>
+      <w:r>
+        <w:t xml:space="preserve"> </w:t>
+      </w:r>
+      <w:proofErr w:type="spellStart"/>
+      <w:r>
+        <w:t>tokenURL</w:t>
+      </w:r>
+      <w:proofErr w:type="spellEnd"/>
+      <w:r>
+        <w:t xml:space="preserve"> = "http://localhost:8080/token";</w:t>
+      </w:r>
+    </w:p>
+    <w:p>
+      <w:r>
+        <w:tab/>
+      </w:r>
+      <w:r>
+        <w:tab/>
+      </w:r>
+      <w:r>
+        <w:tab/>
+      </w:r>
+      <w:proofErr w:type="spellStart"/>
+      <w:r>
+        <w:t>TokenResponseDto</w:t>
+      </w:r>
+      <w:proofErr w:type="spellEnd"/>
+      <w:r>
+        <w:t xml:space="preserve"> </w:t>
+      </w:r>
+      <w:proofErr w:type="spellStart"/>
+      <w:r>
+        <w:t>tokenResponse</w:t>
+      </w:r>
+      <w:proofErr w:type="spellEnd"/>
+      <w:r>
+        <w:t xml:space="preserve"> = </w:t>
+      </w:r>
+      <w:proofErr w:type="spellStart"/>
+      <w:r>
+        <w:t>null</w:t>
+      </w:r>
+      <w:proofErr w:type="spellEnd"/>
+      <w:r>
+        <w:t>;</w:t>
+      </w:r>
+    </w:p>
+    <w:p>
+      <w:r>
+        <w:tab/>
+      </w:r>
+      <w:r>
+        <w:tab/>
+      </w:r>
+      <w:r>
+        <w:tab/>
+      </w:r>
+      <w:proofErr w:type="spellStart"/>
+      <w:r>
+        <w:t>HttpResponseMessage</w:t>
+      </w:r>
+      <w:proofErr w:type="spellEnd"/>
+      <w:r>
+        <w:t xml:space="preserve"> </w:t>
+      </w:r>
+      <w:proofErr w:type="spellStart"/>
+      <w:r>
+        <w:t>httpTokenResponse</w:t>
+      </w:r>
+      <w:proofErr w:type="spellEnd"/>
+      <w:r>
+        <w:t xml:space="preserve"> = </w:t>
+      </w:r>
+      <w:proofErr w:type="spellStart"/>
+      <w:r>
+        <w:t>null</w:t>
+      </w:r>
+      <w:proofErr w:type="spellEnd"/>
+      <w:r>
+        <w:t>;</w:t>
+      </w:r>
+    </w:p>
+    <w:p/>
+    <w:p>
+      <w:r>
+        <w:tab/>
+      </w:r>
+      <w:r>
+        <w:tab/>
+      </w:r>
+      <w:r>
+        <w:tab/>
+      </w:r>
+      <w:proofErr w:type="spellStart"/>
+      <w:r>
+        <w:t>var</w:t>
+      </w:r>
+      <w:proofErr w:type="spellEnd"/>
+      <w:r>
+        <w:t xml:space="preserve"> </w:t>
+      </w:r>
+      <w:proofErr w:type="spellStart"/>
+      <w:r>
+        <w:t>validationURL</w:t>
+      </w:r>
+      <w:proofErr w:type="spellEnd"/>
+      <w:r>
+        <w:t xml:space="preserve"> = "http://localhost:8080/api/validation";</w:t>
+      </w:r>
+    </w:p>
+    <w:p>
+      <w:r>
+        <w:tab/>
+      </w:r>
+      <w:r>
+        <w:tab/>
+      </w:r>
+      <w:r>
+        <w:tab/>
+      </w:r>
+      <w:proofErr w:type="spellStart"/>
+      <w:r>
+        <w:t>bool</w:t>
+      </w:r>
+      <w:proofErr w:type="spellEnd"/>
+      <w:r>
+        <w:t xml:space="preserve"> </w:t>
+      </w:r>
+      <w:proofErr w:type="spellStart"/>
+      <w:r>
+        <w:t>validationResponce</w:t>
+      </w:r>
+      <w:proofErr w:type="spellEnd"/>
+      <w:r>
+        <w:t xml:space="preserve"> = </w:t>
+      </w:r>
+      <w:proofErr w:type="spellStart"/>
+      <w:r>
+        <w:t>false</w:t>
+      </w:r>
+      <w:proofErr w:type="spellEnd"/>
+      <w:r>
+        <w:t>;</w:t>
+      </w:r>
+    </w:p>
+    <w:p>
+      <w:r>
+        <w:tab/>
+      </w:r>
+      <w:r>
+        <w:tab/>
+      </w:r>
+      <w:r>
+        <w:tab/>
+      </w:r>
+      <w:proofErr w:type="spellStart"/>
+      <w:r>
+        <w:t>HttpResponseMessage</w:t>
+      </w:r>
+      <w:proofErr w:type="spellEnd"/>
+      <w:r>
+        <w:t xml:space="preserve"> </w:t>
+      </w:r>
+      <w:proofErr w:type="spellStart"/>
+      <w:r>
+        <w:t>httpValidationResponse</w:t>
+      </w:r>
+      <w:proofErr w:type="spellEnd"/>
+      <w:r>
+        <w:t xml:space="preserve"> = </w:t>
+      </w:r>
+      <w:proofErr w:type="spellStart"/>
+      <w:r>
+        <w:t>null</w:t>
+      </w:r>
+      <w:proofErr w:type="spellEnd"/>
+      <w:r>
+        <w:t>;</w:t>
+      </w:r>
+    </w:p>
+    <w:p/>
+    <w:p>
+      <w:r>
+        <w:tab/>
+      </w:r>
+      <w:r>
+        <w:tab/>
+      </w:r>
+      <w:r>
+        <w:tab/>
+        <w:t>//</w:t>
+      </w:r>
+      <w:proofErr w:type="spellStart"/>
+      <w:r>
+        <w:t>act</w:t>
+      </w:r>
+      <w:proofErr w:type="spellEnd"/>
     </w:p>
     <w:p>
       <w:r>
         <w:lastRenderedPageBreak/>
-        <w:t>using System.ComponentModel.DataAnnotations;</w:t>
+        <w:tab/>
+      </w:r>
+      <w:r>
+        <w:tab/>
+      </w:r>
+      <w:r>
+        <w:tab/>
+      </w:r>
+      <w:proofErr w:type="spellStart"/>
+      <w:r>
+        <w:t>using</w:t>
+      </w:r>
+      <w:proofErr w:type="spellEnd"/>
+      <w:r>
+        <w:t xml:space="preserve"> (</w:t>
+      </w:r>
+      <w:proofErr w:type="spellStart"/>
+      <w:r>
+        <w:t>var</w:t>
+      </w:r>
+      <w:proofErr w:type="spellEnd"/>
+      <w:r>
+        <w:t xml:space="preserve"> </w:t>
+      </w:r>
+      <w:proofErr w:type="spellStart"/>
+      <w:r>
+        <w:t>client</w:t>
+      </w:r>
+      <w:proofErr w:type="spellEnd"/>
+      <w:r>
+        <w:t xml:space="preserve"> = </w:t>
+      </w:r>
+      <w:proofErr w:type="spellStart"/>
+      <w:r>
+        <w:t>new</w:t>
+      </w:r>
+      <w:proofErr w:type="spellEnd"/>
+      <w:r>
+        <w:t xml:space="preserve"> </w:t>
+      </w:r>
+      <w:proofErr w:type="spellStart"/>
+      <w:r>
+        <w:t>HttpClient</w:t>
+      </w:r>
+      <w:proofErr w:type="spellEnd"/>
+      <w:r>
+        <w:t>())</w:t>
+      </w:r>
+    </w:p>
+    <w:p>
+      <w:r>
+        <w:tab/>
+      </w:r>
+      <w:r>
+        <w:tab/>
+      </w:r>
+      <w:r>
+        <w:tab/>
+        <w:t>{</w:t>
+      </w:r>
+    </w:p>
+    <w:p>
+      <w:r>
+        <w:tab/>
+      </w:r>
+      <w:r>
+        <w:tab/>
+      </w:r>
+      <w:r>
+        <w:tab/>
+      </w:r>
+      <w:r>
+        <w:tab/>
+      </w:r>
+      <w:proofErr w:type="spellStart"/>
+      <w:r>
+        <w:t>httpTokenResponse</w:t>
+      </w:r>
+      <w:proofErr w:type="spellEnd"/>
+      <w:r>
+        <w:t xml:space="preserve"> = </w:t>
+      </w:r>
+      <w:proofErr w:type="spellStart"/>
+      <w:r>
+        <w:t>await</w:t>
+      </w:r>
+      <w:proofErr w:type="spellEnd"/>
+      <w:r>
+        <w:t xml:space="preserve"> </w:t>
+      </w:r>
+      <w:proofErr w:type="spellStart"/>
+      <w:r>
+        <w:t>client.PostAsync</w:t>
+      </w:r>
+      <w:proofErr w:type="spellEnd"/>
+      <w:r>
+        <w:t>(</w:t>
+      </w:r>
+      <w:proofErr w:type="spellStart"/>
+      <w:r>
+        <w:t>tokenURL</w:t>
+      </w:r>
+      <w:proofErr w:type="spellEnd"/>
+      <w:r>
+        <w:t xml:space="preserve">, </w:t>
+      </w:r>
+      <w:proofErr w:type="spellStart"/>
+      <w:r>
+        <w:t>stringContent</w:t>
+      </w:r>
+      <w:proofErr w:type="spellEnd"/>
+      <w:r>
+        <w:t>);</w:t>
+      </w:r>
+    </w:p>
+    <w:p>
+      <w:r>
+        <w:tab/>
+      </w:r>
+      <w:r>
+        <w:tab/>
+      </w:r>
+      <w:r>
+        <w:tab/>
+      </w:r>
+      <w:r>
+        <w:tab/>
+      </w:r>
+      <w:proofErr w:type="spellStart"/>
+      <w:r>
+        <w:t>var</w:t>
+      </w:r>
+      <w:proofErr w:type="spellEnd"/>
+      <w:r>
+        <w:t xml:space="preserve"> </w:t>
+      </w:r>
+      <w:proofErr w:type="spellStart"/>
+      <w:r>
+        <w:t>jsonResonce</w:t>
+      </w:r>
+      <w:proofErr w:type="spellEnd"/>
+      <w:r>
+        <w:t xml:space="preserve"> = </w:t>
+      </w:r>
+      <w:proofErr w:type="spellStart"/>
+      <w:r>
+        <w:t>await</w:t>
+      </w:r>
+      <w:proofErr w:type="spellEnd"/>
+      <w:r>
+        <w:t xml:space="preserve"> </w:t>
+      </w:r>
+      <w:proofErr w:type="spellStart"/>
+      <w:r>
+        <w:t>httpTokenResponse.Content.ReadAsStringAsync</w:t>
+      </w:r>
+      <w:proofErr w:type="spellEnd"/>
+      <w:r>
+        <w:t>();</w:t>
+      </w:r>
+    </w:p>
+    <w:p>
+      <w:r>
+        <w:tab/>
+      </w:r>
+      <w:r>
+        <w:tab/>
+      </w:r>
+      <w:r>
+        <w:tab/>
+      </w:r>
+      <w:r>
+        <w:tab/>
+      </w:r>
+      <w:proofErr w:type="spellStart"/>
+      <w:r>
+        <w:t>tokenResponse</w:t>
+      </w:r>
+      <w:proofErr w:type="spellEnd"/>
+      <w:r>
+        <w:t xml:space="preserve"> = </w:t>
+      </w:r>
+      <w:proofErr w:type="spellStart"/>
+      <w:r>
+        <w:t>JsonConvert.DeserializeObject</w:t>
+      </w:r>
+      <w:proofErr w:type="spellEnd"/>
+      <w:r>
+        <w:t>&lt;</w:t>
+      </w:r>
+      <w:proofErr w:type="spellStart"/>
+      <w:r>
+        <w:t>TokenResponseDto</w:t>
+      </w:r>
+      <w:proofErr w:type="spellEnd"/>
+      <w:r>
+        <w:t>&gt;(</w:t>
+      </w:r>
+      <w:proofErr w:type="spellStart"/>
+      <w:r>
+        <w:t>jsonResonce</w:t>
+      </w:r>
+      <w:proofErr w:type="spellEnd"/>
+      <w:r>
+        <w:t>);</w:t>
       </w:r>
     </w:p>
     <w:p/>
     <w:p>
       <w:r>
-        <w:t>namespace Authentication.Core</w:t>
-      </w:r>
-    </w:p>
-    <w:p>
-      <w:r>
-        <w:t>{</w:t>
-      </w:r>
-    </w:p>
-    <w:p>
-      <w:r>
-        <w:tab/>
-        <w:t>public class BaseObject</w:t>
-      </w:r>
-    </w:p>
-    <w:p>
-      <w:r>
-        <w:tab/>
-        <w:t>{</w:t>
-      </w:r>
-    </w:p>
-    <w:p>
-      <w:r>
-        <w:tab/>
-      </w:r>
-      <w:r>
-        <w:tab/>
-        <w:t>[Key]</w:t>
-      </w:r>
-    </w:p>
-    <w:p>
-      <w:r>
-        <w:tab/>
-      </w:r>
-      <w:r>
-        <w:tab/>
-        <w:t>public string Id { get; set; }</w:t>
-      </w:r>
-    </w:p>
-    <w:p>
+        <w:tab/>
+      </w:r>
+      <w:r>
+        <w:tab/>
+      </w:r>
+      <w:r>
+        <w:tab/>
+      </w:r>
+      <w:r>
+        <w:tab/>
+      </w:r>
+      <w:proofErr w:type="spellStart"/>
+      <w:r>
+        <w:t>var</w:t>
+      </w:r>
+      <w:proofErr w:type="spellEnd"/>
+      <w:r>
+        <w:t xml:space="preserve"> </w:t>
+      </w:r>
+      <w:proofErr w:type="spellStart"/>
+      <w:r>
+        <w:t>validationDto</w:t>
+      </w:r>
+      <w:proofErr w:type="spellEnd"/>
+      <w:r>
+        <w:t xml:space="preserve"> = </w:t>
+      </w:r>
+      <w:proofErr w:type="spellStart"/>
+      <w:r>
+        <w:t>new</w:t>
+      </w:r>
+      <w:proofErr w:type="spellEnd"/>
+      <w:r>
+        <w:t xml:space="preserve"> </w:t>
+      </w:r>
+      <w:proofErr w:type="spellStart"/>
+      <w:r>
+        <w:t>TokenValidationDto</w:t>
+      </w:r>
+      <w:proofErr w:type="spellEnd"/>
+      <w:r>
+        <w:t xml:space="preserve"> { </w:t>
+      </w:r>
+      <w:proofErr w:type="spellStart"/>
+      <w:r>
+        <w:t>Token</w:t>
+      </w:r>
+      <w:proofErr w:type="spellEnd"/>
+      <w:r>
+        <w:t xml:space="preserve"> = </w:t>
+      </w:r>
+      <w:proofErr w:type="spellStart"/>
+      <w:r>
+        <w:t>tokenResponse.access_token</w:t>
+      </w:r>
+      <w:proofErr w:type="spellEnd"/>
+      <w:r>
+        <w:t xml:space="preserve"> };</w:t>
+      </w:r>
+    </w:p>
+    <w:p/>
+    <w:p>
+      <w:r>
+        <w:tab/>
+      </w:r>
+      <w:r>
+        <w:tab/>
+      </w:r>
+      <w:r>
+        <w:tab/>
+      </w:r>
+      <w:r>
+        <w:tab/>
+      </w:r>
+      <w:proofErr w:type="spellStart"/>
+      <w:r>
+        <w:t>stringContent</w:t>
+      </w:r>
+      <w:proofErr w:type="spellEnd"/>
+      <w:r>
+        <w:t xml:space="preserve"> = </w:t>
+      </w:r>
+      <w:proofErr w:type="spellStart"/>
+      <w:r>
+        <w:t>new</w:t>
+      </w:r>
+      <w:proofErr w:type="spellEnd"/>
+      <w:r>
+        <w:t xml:space="preserve"> </w:t>
+      </w:r>
+      <w:proofErr w:type="spellStart"/>
+      <w:r>
+        <w:t>StringContent</w:t>
+      </w:r>
+      <w:proofErr w:type="spellEnd"/>
+      <w:r>
+        <w:t>(</w:t>
+      </w:r>
+      <w:proofErr w:type="spellStart"/>
+      <w:r>
+        <w:t>JsonConvert.SerializeObject</w:t>
+      </w:r>
+      <w:proofErr w:type="spellEnd"/>
+      <w:r>
+        <w:t>(</w:t>
+      </w:r>
+      <w:proofErr w:type="spellStart"/>
+      <w:r>
+        <w:t>validationDto</w:t>
+      </w:r>
+      <w:proofErr w:type="spellEnd"/>
+      <w:r>
+        <w:t>), Encoding.UTF8, "</w:t>
+      </w:r>
+      <w:proofErr w:type="spellStart"/>
+      <w:r>
+        <w:t>application</w:t>
+      </w:r>
+      <w:proofErr w:type="spellEnd"/>
+      <w:r>
+        <w:t>/</w:t>
+      </w:r>
+      <w:proofErr w:type="spellStart"/>
+      <w:r>
+        <w:t>json</w:t>
+      </w:r>
+      <w:proofErr w:type="spellEnd"/>
+      <w:r>
+        <w:t>");</w:t>
+      </w:r>
+    </w:p>
+    <w:p>
+      <w:r>
+        <w:tab/>
+      </w:r>
+      <w:r>
+        <w:tab/>
+      </w:r>
+      <w:r>
+        <w:tab/>
+      </w:r>
+      <w:r>
+        <w:tab/>
+      </w:r>
+      <w:proofErr w:type="spellStart"/>
+      <w:r>
+        <w:t>httpValidationResponse</w:t>
+      </w:r>
+      <w:proofErr w:type="spellEnd"/>
+      <w:r>
+        <w:t xml:space="preserve"> = </w:t>
+      </w:r>
+      <w:proofErr w:type="spellStart"/>
+      <w:r>
+        <w:t>await</w:t>
+      </w:r>
+      <w:proofErr w:type="spellEnd"/>
+      <w:r>
+        <w:t xml:space="preserve"> </w:t>
+      </w:r>
+      <w:proofErr w:type="spellStart"/>
+      <w:r>
+        <w:t>client.PostAsync</w:t>
+      </w:r>
+      <w:proofErr w:type="spellEnd"/>
+      <w:r>
+        <w:t>(</w:t>
+      </w:r>
+      <w:proofErr w:type="spellStart"/>
+      <w:r>
+        <w:t>validationURL</w:t>
+      </w:r>
+      <w:proofErr w:type="spellEnd"/>
+      <w:r>
+        <w:t xml:space="preserve">, </w:t>
+      </w:r>
+      <w:proofErr w:type="spellStart"/>
+      <w:r>
+        <w:t>stringContent</w:t>
+      </w:r>
+      <w:proofErr w:type="spellEnd"/>
+      <w:r>
+        <w:t>);</w:t>
+      </w:r>
+    </w:p>
+    <w:p>
+      <w:r>
+        <w:tab/>
+      </w:r>
+      <w:r>
+        <w:tab/>
+      </w:r>
+      <w:r>
+        <w:tab/>
+      </w:r>
+      <w:r>
+        <w:tab/>
+      </w:r>
+      <w:proofErr w:type="spellStart"/>
+      <w:r>
+        <w:t>var</w:t>
+      </w:r>
+      <w:proofErr w:type="spellEnd"/>
+      <w:r>
+        <w:t xml:space="preserve"> </w:t>
+      </w:r>
+      <w:proofErr w:type="spellStart"/>
+      <w:r>
+        <w:t>validationStringResponce</w:t>
+      </w:r>
+      <w:proofErr w:type="spellEnd"/>
+      <w:r>
+        <w:t xml:space="preserve"> = </w:t>
+      </w:r>
+      <w:proofErr w:type="spellStart"/>
+      <w:r>
+        <w:t>await</w:t>
+      </w:r>
+      <w:proofErr w:type="spellEnd"/>
+      <w:r>
+        <w:t xml:space="preserve"> </w:t>
+      </w:r>
+      <w:proofErr w:type="spellStart"/>
+      <w:r>
+        <w:t>httpValidationResponse.Content.ReadAsStringAsync</w:t>
+      </w:r>
+      <w:proofErr w:type="spellEnd"/>
+      <w:r>
+        <w:t>();</w:t>
+      </w:r>
+    </w:p>
+    <w:p>
+      <w:r>
+        <w:tab/>
+      </w:r>
+      <w:r>
+        <w:tab/>
+      </w:r>
+      <w:r>
+        <w:tab/>
+      </w:r>
+      <w:r>
+        <w:tab/>
+      </w:r>
+      <w:proofErr w:type="spellStart"/>
+      <w:r>
+        <w:t>validationResponce</w:t>
+      </w:r>
+      <w:proofErr w:type="spellEnd"/>
+      <w:r>
+        <w:t xml:space="preserve"> = </w:t>
+      </w:r>
+      <w:proofErr w:type="spellStart"/>
+      <w:r>
+        <w:t>bool.Parse</w:t>
+      </w:r>
+      <w:proofErr w:type="spellEnd"/>
+      <w:r>
+        <w:t>(</w:t>
+      </w:r>
+      <w:proofErr w:type="spellStart"/>
+      <w:r>
+        <w:t>validationStringResponce</w:t>
+      </w:r>
+      <w:proofErr w:type="spellEnd"/>
+      <w:r>
+        <w:t>);</w:t>
+      </w:r>
+    </w:p>
+    <w:p>
+      <w:r>
+        <w:tab/>
+      </w:r>
+      <w:r>
+        <w:tab/>
+      </w:r>
       <w:r>
         <w:tab/>
         <w:t>}</w:t>
       </w:r>
     </w:p>
-    <w:p>
-      <w:r>
-        <w:t>}</w:t>
-      </w:r>
-    </w:p>
-    <w:p>
-      <w:r>
-        <w:t>namespace Authentication.Core</w:t>
-      </w:r>
-    </w:p>
-    <w:p>
-      <w:r>
-        <w:t>{</w:t>
-      </w:r>
-    </w:p>
-    <w:p>
-      <w:r>
-        <w:tab/>
-        <w:t>public class TokenIdentity : BaseObject</w:t>
-      </w:r>
-    </w:p>
-    <w:p>
-      <w:r>
-        <w:tab/>
-        <w:t>{</w:t>
-      </w:r>
-    </w:p>
-    <w:p>
-      <w:r>
-        <w:tab/>
-      </w:r>
-      <w:r>
-        <w:tab/>
-        <w:t>public string Token { get; set; }</w:t>
-      </w:r>
-    </w:p>
-    <w:p>
-      <w:r>
-        <w:tab/>
-      </w:r>
-      <w:r>
-        <w:tab/>
-        <w:t>public string UserId { get; set; }</w:t>
-      </w:r>
-    </w:p>
-    <w:p>
-      <w:r>
-        <w:tab/>
-        <w:t>}</w:t>
-      </w:r>
-    </w:p>
-    <w:p>
-      <w:r>
-        <w:t>}</w:t>
-      </w:r>
-    </w:p>
-    <w:p>
-      <w:r>
-        <w:t>namespace Authentication.Core</w:t>
-      </w:r>
-    </w:p>
-    <w:p>
-      <w:r>
-        <w:t>{</w:t>
-      </w:r>
-    </w:p>
-    <w:p>
-      <w:r>
-        <w:tab/>
-        <w:t>public class User : BaseObject</w:t>
-      </w:r>
-    </w:p>
-    <w:p>
-      <w:r>
-        <w:tab/>
-        <w:t>{</w:t>
-      </w:r>
-    </w:p>
-    <w:p>
-      <w:r>
-        <w:tab/>
-      </w:r>
-      <w:r>
-        <w:tab/>
-        <w:t>public string Name { get; set; }</w:t>
-      </w:r>
-    </w:p>
-    <w:p>
-      <w:r>
-        <w:tab/>
-      </w:r>
-      <w:r>
-        <w:tab/>
-        <w:t>public string Email { get; set; }</w:t>
-      </w:r>
-    </w:p>
     <w:p/>
     <w:p>
       <w:r>
@@ -9819,17 +12194,524 @@
       </w:r>
       <w:r>
         <w:tab/>
-        <w:t>public string Password { get; set; }</w:t>
-      </w:r>
-    </w:p>
-    <w:p>
-      <w:r>
-        <w:tab/>
-        <w:t>}</w:t>
-      </w:r>
-    </w:p>
-    <w:p>
-      <w:r>
+      </w:r>
+      <w:r>
+        <w:tab/>
+        <w:t>//</w:t>
+      </w:r>
+      <w:proofErr w:type="spellStart"/>
+      <w:r>
+        <w:t>Assert</w:t>
+      </w:r>
+      <w:proofErr w:type="spellEnd"/>
+    </w:p>
+    <w:p>
+      <w:r>
+        <w:tab/>
+      </w:r>
+      <w:r>
+        <w:tab/>
+      </w:r>
+      <w:r>
+        <w:tab/>
+      </w:r>
+      <w:proofErr w:type="spellStart"/>
+      <w:r>
+        <w:t>httpTokenResponse</w:t>
+      </w:r>
+      <w:proofErr w:type="spellEnd"/>
+    </w:p>
+    <w:p>
+      <w:r>
+        <w:tab/>
+      </w:r>
+      <w:r>
+        <w:tab/>
+      </w:r>
+      <w:r>
+        <w:tab/>
+      </w:r>
+      <w:r>
+        <w:tab/>
+        <w:t>.</w:t>
+      </w:r>
+      <w:proofErr w:type="spellStart"/>
+      <w:r>
+        <w:t>Should</w:t>
+      </w:r>
+      <w:proofErr w:type="spellEnd"/>
+      <w:r>
+        <w:t>()</w:t>
+      </w:r>
+    </w:p>
+    <w:p>
+      <w:r>
+        <w:tab/>
+      </w:r>
+      <w:r>
+        <w:tab/>
+      </w:r>
+      <w:r>
+        <w:tab/>
+      </w:r>
+      <w:r>
+        <w:tab/>
+        <w:t>.</w:t>
+      </w:r>
+      <w:proofErr w:type="spellStart"/>
+      <w:r>
+        <w:t>NotBeNull</w:t>
+      </w:r>
+      <w:proofErr w:type="spellEnd"/>
+      <w:r>
+        <w:t>();</w:t>
+      </w:r>
+    </w:p>
+    <w:p>
+      <w:r>
+        <w:tab/>
+      </w:r>
+      <w:r>
+        <w:tab/>
+      </w:r>
+      <w:r>
+        <w:tab/>
+      </w:r>
+      <w:proofErr w:type="spellStart"/>
+      <w:r>
+        <w:t>httpValidationResponse</w:t>
+      </w:r>
+      <w:proofErr w:type="spellEnd"/>
+    </w:p>
+    <w:p>
+      <w:r>
+        <w:tab/>
+      </w:r>
+      <w:r>
+        <w:tab/>
+      </w:r>
+      <w:r>
+        <w:tab/>
+      </w:r>
+      <w:r>
+        <w:tab/>
+        <w:t>.</w:t>
+      </w:r>
+      <w:proofErr w:type="spellStart"/>
+      <w:r>
+        <w:t>Should</w:t>
+      </w:r>
+      <w:proofErr w:type="spellEnd"/>
+      <w:r>
+        <w:t>()</w:t>
+      </w:r>
+    </w:p>
+    <w:p>
+      <w:r>
+        <w:tab/>
+      </w:r>
+      <w:r>
+        <w:tab/>
+      </w:r>
+      <w:r>
+        <w:tab/>
+      </w:r>
+      <w:r>
+        <w:tab/>
+        <w:t>.</w:t>
+      </w:r>
+      <w:proofErr w:type="spellStart"/>
+      <w:r>
+        <w:t>NotBeNull</w:t>
+      </w:r>
+      <w:proofErr w:type="spellEnd"/>
+      <w:r>
+        <w:t>();</w:t>
+      </w:r>
+    </w:p>
+    <w:p>
+      <w:r>
+        <w:tab/>
+      </w:r>
+      <w:r>
+        <w:tab/>
+      </w:r>
+      <w:r>
+        <w:tab/>
+      </w:r>
+      <w:proofErr w:type="spellStart"/>
+      <w:r>
+        <w:t>httpTokenResponse.StatusCode</w:t>
+      </w:r>
+      <w:proofErr w:type="spellEnd"/>
+    </w:p>
+    <w:p>
+      <w:r>
+        <w:lastRenderedPageBreak/>
+        <w:tab/>
+      </w:r>
+      <w:r>
+        <w:tab/>
+      </w:r>
+      <w:r>
+        <w:tab/>
+      </w:r>
+      <w:r>
+        <w:tab/>
+        <w:t>.</w:t>
+      </w:r>
+      <w:proofErr w:type="spellStart"/>
+      <w:r>
+        <w:t>Should</w:t>
+      </w:r>
+      <w:proofErr w:type="spellEnd"/>
+      <w:r>
+        <w:t>()</w:t>
+      </w:r>
+    </w:p>
+    <w:p>
+      <w:r>
+        <w:tab/>
+      </w:r>
+      <w:r>
+        <w:tab/>
+      </w:r>
+      <w:r>
+        <w:tab/>
+      </w:r>
+      <w:r>
+        <w:tab/>
+        <w:t>.</w:t>
+      </w:r>
+      <w:proofErr w:type="spellStart"/>
+      <w:r>
+        <w:t>Be</w:t>
+      </w:r>
+      <w:proofErr w:type="spellEnd"/>
+      <w:r>
+        <w:t>(</w:t>
+      </w:r>
+      <w:proofErr w:type="spellStart"/>
+      <w:r>
+        <w:t>HttpStatusCode.OK</w:t>
+      </w:r>
+      <w:proofErr w:type="spellEnd"/>
+      <w:r>
+        <w:t>);</w:t>
+      </w:r>
+    </w:p>
+    <w:p>
+      <w:r>
+        <w:tab/>
+      </w:r>
+      <w:r>
+        <w:tab/>
+      </w:r>
+      <w:r>
+        <w:tab/>
+      </w:r>
+      <w:proofErr w:type="spellStart"/>
+      <w:r>
+        <w:t>httpValidationResponse.StatusCode</w:t>
+      </w:r>
+      <w:proofErr w:type="spellEnd"/>
+    </w:p>
+    <w:p>
+      <w:r>
+        <w:tab/>
+      </w:r>
+      <w:r>
+        <w:tab/>
+      </w:r>
+      <w:r>
+        <w:tab/>
+      </w:r>
+      <w:r>
+        <w:tab/>
+        <w:t>.</w:t>
+      </w:r>
+      <w:proofErr w:type="spellStart"/>
+      <w:r>
+        <w:t>Should</w:t>
+      </w:r>
+      <w:proofErr w:type="spellEnd"/>
+      <w:r>
+        <w:t>()</w:t>
+      </w:r>
+    </w:p>
+    <w:p>
+      <w:r>
+        <w:tab/>
+      </w:r>
+      <w:r>
+        <w:tab/>
+      </w:r>
+      <w:r>
+        <w:tab/>
+      </w:r>
+      <w:r>
+        <w:tab/>
+        <w:t>.</w:t>
+      </w:r>
+      <w:proofErr w:type="spellStart"/>
+      <w:r>
+        <w:t>Be</w:t>
+      </w:r>
+      <w:proofErr w:type="spellEnd"/>
+      <w:r>
+        <w:t>(</w:t>
+      </w:r>
+      <w:proofErr w:type="spellStart"/>
+      <w:r>
+        <w:t>HttpStatusCode.OK</w:t>
+      </w:r>
+      <w:proofErr w:type="spellEnd"/>
+      <w:r>
+        <w:t>);</w:t>
+      </w:r>
+    </w:p>
+    <w:p>
+      <w:r>
+        <w:tab/>
+      </w:r>
+      <w:r>
+        <w:tab/>
+      </w:r>
+      <w:r>
+        <w:tab/>
+      </w:r>
+      <w:proofErr w:type="spellStart"/>
+      <w:r>
+        <w:t>tokenResponse.Should</w:t>
+      </w:r>
+      <w:proofErr w:type="spellEnd"/>
+      <w:r>
+        <w:t>()</w:t>
+      </w:r>
+    </w:p>
+    <w:p>
+      <w:r>
+        <w:tab/>
+      </w:r>
+      <w:r>
+        <w:tab/>
+      </w:r>
+      <w:r>
+        <w:tab/>
+      </w:r>
+      <w:r>
+        <w:tab/>
+        <w:t>.</w:t>
+      </w:r>
+      <w:proofErr w:type="spellStart"/>
+      <w:r>
+        <w:t>NotBeNull</w:t>
+      </w:r>
+      <w:proofErr w:type="spellEnd"/>
+      <w:r>
+        <w:t>();</w:t>
+      </w:r>
+    </w:p>
+    <w:p>
+      <w:r>
+        <w:tab/>
+      </w:r>
+      <w:r>
+        <w:tab/>
+      </w:r>
+      <w:r>
+        <w:tab/>
+      </w:r>
+      <w:proofErr w:type="spellStart"/>
+      <w:r>
+        <w:t>tokenResponse.access_token</w:t>
+      </w:r>
+      <w:proofErr w:type="spellEnd"/>
+    </w:p>
+    <w:p>
+      <w:r>
+        <w:tab/>
+      </w:r>
+      <w:r>
+        <w:tab/>
+      </w:r>
+      <w:r>
+        <w:tab/>
+      </w:r>
+      <w:r>
+        <w:tab/>
+        <w:t>.</w:t>
+      </w:r>
+      <w:proofErr w:type="spellStart"/>
+      <w:r>
+        <w:t>Should</w:t>
+      </w:r>
+      <w:proofErr w:type="spellEnd"/>
+      <w:r>
+        <w:t>()</w:t>
+      </w:r>
+    </w:p>
+    <w:p>
+      <w:r>
+        <w:tab/>
+      </w:r>
+      <w:r>
+        <w:tab/>
+      </w:r>
+      <w:r>
+        <w:tab/>
+      </w:r>
+      <w:r>
+        <w:tab/>
+        <w:t>.</w:t>
+      </w:r>
+      <w:proofErr w:type="spellStart"/>
+      <w:r>
+        <w:t>NotBeNull</w:t>
+      </w:r>
+      <w:proofErr w:type="spellEnd"/>
+      <w:r>
+        <w:t>();</w:t>
+      </w:r>
+    </w:p>
+    <w:p>
+      <w:r>
+        <w:tab/>
+      </w:r>
+      <w:r>
+        <w:tab/>
+      </w:r>
+      <w:r>
+        <w:tab/>
+      </w:r>
+      <w:proofErr w:type="spellStart"/>
+      <w:r>
+        <w:t>tokenResponse.token_type</w:t>
+      </w:r>
+      <w:proofErr w:type="spellEnd"/>
+    </w:p>
+    <w:p>
+      <w:r>
+        <w:tab/>
+      </w:r>
+      <w:r>
+        <w:tab/>
+      </w:r>
+      <w:r>
+        <w:tab/>
+      </w:r>
+      <w:r>
+        <w:tab/>
+        <w:t>.</w:t>
+      </w:r>
+      <w:proofErr w:type="spellStart"/>
+      <w:r>
+        <w:t>Should</w:t>
+      </w:r>
+      <w:proofErr w:type="spellEnd"/>
+      <w:r>
+        <w:t>()</w:t>
+      </w:r>
+    </w:p>
+    <w:p>
+      <w:r>
+        <w:tab/>
+      </w:r>
+      <w:r>
+        <w:tab/>
+      </w:r>
+      <w:r>
+        <w:tab/>
+      </w:r>
+      <w:r>
+        <w:tab/>
+        <w:t>.</w:t>
+      </w:r>
+      <w:proofErr w:type="spellStart"/>
+      <w:r>
+        <w:t>Be</w:t>
+      </w:r>
+      <w:proofErr w:type="spellEnd"/>
+      <w:r>
+        <w:t>("</w:t>
+      </w:r>
+      <w:proofErr w:type="spellStart"/>
+      <w:r>
+        <w:t>bearer</w:t>
+      </w:r>
+      <w:proofErr w:type="spellEnd"/>
+      <w:r>
+        <w:t>");</w:t>
+      </w:r>
+    </w:p>
+    <w:p>
+      <w:r>
+        <w:tab/>
+      </w:r>
+      <w:r>
+        <w:tab/>
+      </w:r>
+      <w:r>
+        <w:tab/>
+      </w:r>
+      <w:proofErr w:type="spellStart"/>
+      <w:r>
+        <w:t>validationResponce</w:t>
+      </w:r>
+      <w:proofErr w:type="spellEnd"/>
+    </w:p>
+    <w:p>
+      <w:r>
+        <w:tab/>
+      </w:r>
+      <w:r>
+        <w:tab/>
+      </w:r>
+      <w:r>
+        <w:tab/>
+      </w:r>
+      <w:r>
+        <w:tab/>
+        <w:t>.</w:t>
+      </w:r>
+      <w:proofErr w:type="spellStart"/>
+      <w:r>
+        <w:t>Should</w:t>
+      </w:r>
+      <w:proofErr w:type="spellEnd"/>
+      <w:r>
+        <w:t>()</w:t>
+      </w:r>
+    </w:p>
+    <w:p>
+      <w:r>
+        <w:tab/>
+      </w:r>
+      <w:r>
+        <w:tab/>
+      </w:r>
+      <w:r>
+        <w:tab/>
+      </w:r>
+      <w:r>
+        <w:tab/>
+        <w:t>.</w:t>
+      </w:r>
+      <w:proofErr w:type="spellStart"/>
+      <w:r>
+        <w:t>BeTrue</w:t>
+      </w:r>
+      <w:proofErr w:type="spellEnd"/>
+      <w:r>
+        <w:t>();</w:t>
+      </w:r>
+    </w:p>
+    <w:p>
+      <w:r>
+        <w:tab/>
+      </w:r>
+      <w:r>
+        <w:tab/>
         <w:t>}</w:t>
       </w:r>
     </w:p>
@@ -9837,35 +12719,647 @@
     <w:p/>
     <w:p>
       <w:r>
+        <w:t>Сервіс аутентифікації</w:t>
+      </w:r>
+    </w:p>
+    <w:p>
+      <w:proofErr w:type="spellStart"/>
+      <w:r>
+        <w:t>using</w:t>
+      </w:r>
+      <w:proofErr w:type="spellEnd"/>
+      <w:r>
+        <w:t xml:space="preserve"> </w:t>
+      </w:r>
+      <w:proofErr w:type="spellStart"/>
+      <w:r>
+        <w:t>System.ComponentModel.DataAnnotations</w:t>
+      </w:r>
+      <w:proofErr w:type="spellEnd"/>
+      <w:r>
+        <w:t>;</w:t>
+      </w:r>
+    </w:p>
+    <w:p/>
+    <w:p>
+      <w:proofErr w:type="spellStart"/>
+      <w:r>
+        <w:t>namespace</w:t>
+      </w:r>
+      <w:proofErr w:type="spellEnd"/>
+      <w:r>
+        <w:t xml:space="preserve"> </w:t>
+      </w:r>
+      <w:proofErr w:type="spellStart"/>
+      <w:r>
+        <w:t>Authentication.Core</w:t>
+      </w:r>
+      <w:proofErr w:type="spellEnd"/>
+    </w:p>
+    <w:p>
+      <w:r>
+        <w:t>{</w:t>
+      </w:r>
+    </w:p>
+    <w:p>
+      <w:r>
+        <w:tab/>
+      </w:r>
+      <w:proofErr w:type="spellStart"/>
+      <w:r>
+        <w:t>public</w:t>
+      </w:r>
+      <w:proofErr w:type="spellEnd"/>
+      <w:r>
+        <w:t xml:space="preserve"> </w:t>
+      </w:r>
+      <w:proofErr w:type="spellStart"/>
+      <w:r>
+        <w:t>class</w:t>
+      </w:r>
+      <w:proofErr w:type="spellEnd"/>
+      <w:r>
+        <w:t xml:space="preserve"> </w:t>
+      </w:r>
+      <w:proofErr w:type="spellStart"/>
+      <w:r>
+        <w:t>BaseObject</w:t>
+      </w:r>
+      <w:proofErr w:type="spellEnd"/>
+    </w:p>
+    <w:p>
+      <w:r>
+        <w:tab/>
+        <w:t>{</w:t>
+      </w:r>
+    </w:p>
+    <w:p>
+      <w:r>
+        <w:tab/>
+      </w:r>
+      <w:r>
+        <w:tab/>
+        <w:t>[</w:t>
+      </w:r>
+      <w:proofErr w:type="spellStart"/>
+      <w:r>
+        <w:t>Key</w:t>
+      </w:r>
+      <w:proofErr w:type="spellEnd"/>
+      <w:r>
+        <w:t>]</w:t>
+      </w:r>
+    </w:p>
+    <w:p>
+      <w:r>
+        <w:tab/>
+      </w:r>
+      <w:r>
+        <w:tab/>
+      </w:r>
+      <w:proofErr w:type="spellStart"/>
+      <w:r>
+        <w:t>public</w:t>
+      </w:r>
+      <w:proofErr w:type="spellEnd"/>
+      <w:r>
+        <w:t xml:space="preserve"> </w:t>
+      </w:r>
+      <w:proofErr w:type="spellStart"/>
+      <w:r>
+        <w:t>string</w:t>
+      </w:r>
+      <w:proofErr w:type="spellEnd"/>
+      <w:r>
+        <w:t xml:space="preserve"> </w:t>
+      </w:r>
+      <w:proofErr w:type="spellStart"/>
+      <w:r>
+        <w:t>Id</w:t>
+      </w:r>
+      <w:proofErr w:type="spellEnd"/>
+      <w:r>
+        <w:t xml:space="preserve"> { </w:t>
+      </w:r>
+      <w:proofErr w:type="spellStart"/>
+      <w:r>
+        <w:t>get</w:t>
+      </w:r>
+      <w:proofErr w:type="spellEnd"/>
+      <w:r>
+        <w:t xml:space="preserve">; </w:t>
+      </w:r>
+      <w:proofErr w:type="spellStart"/>
+      <w:r>
+        <w:t>set</w:t>
+      </w:r>
+      <w:proofErr w:type="spellEnd"/>
+      <w:r>
+        <w:t>; }</w:t>
+      </w:r>
+    </w:p>
+    <w:p>
+      <w:r>
+        <w:tab/>
+        <w:t>}</w:t>
+      </w:r>
+    </w:p>
+    <w:p>
+      <w:r>
+        <w:t>}</w:t>
+      </w:r>
+    </w:p>
+    <w:p>
+      <w:proofErr w:type="spellStart"/>
+      <w:r>
         <w:lastRenderedPageBreak/>
-        <w:t>using System;</w:t>
-      </w:r>
-    </w:p>
-    <w:p>
-      <w:r>
-        <w:t>using System.Linq;</w:t>
-      </w:r>
-    </w:p>
-    <w:p>
-      <w:r>
-        <w:t>using Authentication.Core;</w:t>
-      </w:r>
-    </w:p>
-    <w:p>
-      <w:r>
-        <w:t>using Authentication.Interfaces;</w:t>
-      </w:r>
-    </w:p>
-    <w:p>
-      <w:r>
-        <w:t>using Authentication.Services.Intefaces;</w:t>
+        <w:t>namespace</w:t>
+      </w:r>
+      <w:proofErr w:type="spellEnd"/>
+      <w:r>
+        <w:t xml:space="preserve"> </w:t>
+      </w:r>
+      <w:proofErr w:type="spellStart"/>
+      <w:r>
+        <w:t>Authentication.Core</w:t>
+      </w:r>
+      <w:proofErr w:type="spellEnd"/>
+    </w:p>
+    <w:p>
+      <w:r>
+        <w:t>{</w:t>
+      </w:r>
+    </w:p>
+    <w:p>
+      <w:r>
+        <w:tab/>
+      </w:r>
+      <w:proofErr w:type="spellStart"/>
+      <w:r>
+        <w:t>public</w:t>
+      </w:r>
+      <w:proofErr w:type="spellEnd"/>
+      <w:r>
+        <w:t xml:space="preserve"> </w:t>
+      </w:r>
+      <w:proofErr w:type="spellStart"/>
+      <w:r>
+        <w:t>class</w:t>
+      </w:r>
+      <w:proofErr w:type="spellEnd"/>
+      <w:r>
+        <w:t xml:space="preserve"> </w:t>
+      </w:r>
+      <w:proofErr w:type="spellStart"/>
+      <w:r>
+        <w:t>TokenIdentity</w:t>
+      </w:r>
+      <w:proofErr w:type="spellEnd"/>
+      <w:r>
+        <w:t xml:space="preserve"> : </w:t>
+      </w:r>
+      <w:proofErr w:type="spellStart"/>
+      <w:r>
+        <w:t>BaseObject</w:t>
+      </w:r>
+      <w:proofErr w:type="spellEnd"/>
+    </w:p>
+    <w:p>
+      <w:r>
+        <w:tab/>
+        <w:t>{</w:t>
+      </w:r>
+    </w:p>
+    <w:p>
+      <w:r>
+        <w:tab/>
+      </w:r>
+      <w:r>
+        <w:tab/>
+      </w:r>
+      <w:proofErr w:type="spellStart"/>
+      <w:r>
+        <w:t>public</w:t>
+      </w:r>
+      <w:proofErr w:type="spellEnd"/>
+      <w:r>
+        <w:t xml:space="preserve"> </w:t>
+      </w:r>
+      <w:proofErr w:type="spellStart"/>
+      <w:r>
+        <w:t>string</w:t>
+      </w:r>
+      <w:proofErr w:type="spellEnd"/>
+      <w:r>
+        <w:t xml:space="preserve"> </w:t>
+      </w:r>
+      <w:proofErr w:type="spellStart"/>
+      <w:r>
+        <w:t>Token</w:t>
+      </w:r>
+      <w:proofErr w:type="spellEnd"/>
+      <w:r>
+        <w:t xml:space="preserve"> { </w:t>
+      </w:r>
+      <w:proofErr w:type="spellStart"/>
+      <w:r>
+        <w:t>get</w:t>
+      </w:r>
+      <w:proofErr w:type="spellEnd"/>
+      <w:r>
+        <w:t xml:space="preserve">; </w:t>
+      </w:r>
+      <w:proofErr w:type="spellStart"/>
+      <w:r>
+        <w:t>set</w:t>
+      </w:r>
+      <w:proofErr w:type="spellEnd"/>
+      <w:r>
+        <w:t>; }</w:t>
+      </w:r>
+    </w:p>
+    <w:p>
+      <w:r>
+        <w:tab/>
+      </w:r>
+      <w:r>
+        <w:tab/>
+      </w:r>
+      <w:proofErr w:type="spellStart"/>
+      <w:r>
+        <w:t>public</w:t>
+      </w:r>
+      <w:proofErr w:type="spellEnd"/>
+      <w:r>
+        <w:t xml:space="preserve"> </w:t>
+      </w:r>
+      <w:proofErr w:type="spellStart"/>
+      <w:r>
+        <w:t>string</w:t>
+      </w:r>
+      <w:proofErr w:type="spellEnd"/>
+      <w:r>
+        <w:t xml:space="preserve"> </w:t>
+      </w:r>
+      <w:proofErr w:type="spellStart"/>
+      <w:r>
+        <w:t>UserId</w:t>
+      </w:r>
+      <w:proofErr w:type="spellEnd"/>
+      <w:r>
+        <w:t xml:space="preserve"> { </w:t>
+      </w:r>
+      <w:proofErr w:type="spellStart"/>
+      <w:r>
+        <w:t>get</w:t>
+      </w:r>
+      <w:proofErr w:type="spellEnd"/>
+      <w:r>
+        <w:t xml:space="preserve">; </w:t>
+      </w:r>
+      <w:proofErr w:type="spellStart"/>
+      <w:r>
+        <w:t>set</w:t>
+      </w:r>
+      <w:proofErr w:type="spellEnd"/>
+      <w:r>
+        <w:t>; }</w:t>
+      </w:r>
+    </w:p>
+    <w:p>
+      <w:r>
+        <w:tab/>
+        <w:t>}</w:t>
+      </w:r>
+    </w:p>
+    <w:p>
+      <w:r>
+        <w:t>}</w:t>
+      </w:r>
+    </w:p>
+    <w:p>
+      <w:proofErr w:type="spellStart"/>
+      <w:r>
+        <w:t>namespace</w:t>
+      </w:r>
+      <w:proofErr w:type="spellEnd"/>
+      <w:r>
+        <w:t xml:space="preserve"> </w:t>
+      </w:r>
+      <w:proofErr w:type="spellStart"/>
+      <w:r>
+        <w:t>Authentication.Core</w:t>
+      </w:r>
+      <w:proofErr w:type="spellEnd"/>
+    </w:p>
+    <w:p>
+      <w:r>
+        <w:t>{</w:t>
+      </w:r>
+    </w:p>
+    <w:p>
+      <w:r>
+        <w:tab/>
+      </w:r>
+      <w:proofErr w:type="spellStart"/>
+      <w:r>
+        <w:t>public</w:t>
+      </w:r>
+      <w:proofErr w:type="spellEnd"/>
+      <w:r>
+        <w:t xml:space="preserve"> </w:t>
+      </w:r>
+      <w:proofErr w:type="spellStart"/>
+      <w:r>
+        <w:t>class</w:t>
+      </w:r>
+      <w:proofErr w:type="spellEnd"/>
+      <w:r>
+        <w:t xml:space="preserve"> </w:t>
+      </w:r>
+      <w:proofErr w:type="spellStart"/>
+      <w:r>
+        <w:t>User</w:t>
+      </w:r>
+      <w:proofErr w:type="spellEnd"/>
+      <w:r>
+        <w:t xml:space="preserve"> : </w:t>
+      </w:r>
+      <w:proofErr w:type="spellStart"/>
+      <w:r>
+        <w:t>BaseObject</w:t>
+      </w:r>
+      <w:proofErr w:type="spellEnd"/>
+    </w:p>
+    <w:p>
+      <w:r>
+        <w:tab/>
+        <w:t>{</w:t>
+      </w:r>
+    </w:p>
+    <w:p>
+      <w:r>
+        <w:tab/>
+      </w:r>
+      <w:r>
+        <w:tab/>
+      </w:r>
+      <w:proofErr w:type="spellStart"/>
+      <w:r>
+        <w:t>public</w:t>
+      </w:r>
+      <w:proofErr w:type="spellEnd"/>
+      <w:r>
+        <w:t xml:space="preserve"> </w:t>
+      </w:r>
+      <w:proofErr w:type="spellStart"/>
+      <w:r>
+        <w:t>string</w:t>
+      </w:r>
+      <w:proofErr w:type="spellEnd"/>
+      <w:r>
+        <w:t xml:space="preserve"> </w:t>
+      </w:r>
+      <w:proofErr w:type="spellStart"/>
+      <w:r>
+        <w:t>Name</w:t>
+      </w:r>
+      <w:proofErr w:type="spellEnd"/>
+      <w:r>
+        <w:t xml:space="preserve"> { </w:t>
+      </w:r>
+      <w:proofErr w:type="spellStart"/>
+      <w:r>
+        <w:t>get</w:t>
+      </w:r>
+      <w:proofErr w:type="spellEnd"/>
+      <w:r>
+        <w:t xml:space="preserve">; </w:t>
+      </w:r>
+      <w:proofErr w:type="spellStart"/>
+      <w:r>
+        <w:t>set</w:t>
+      </w:r>
+      <w:proofErr w:type="spellEnd"/>
+      <w:r>
+        <w:t>; }</w:t>
+      </w:r>
+    </w:p>
+    <w:p>
+      <w:r>
+        <w:tab/>
+      </w:r>
+      <w:r>
+        <w:tab/>
+      </w:r>
+      <w:proofErr w:type="spellStart"/>
+      <w:r>
+        <w:t>public</w:t>
+      </w:r>
+      <w:proofErr w:type="spellEnd"/>
+      <w:r>
+        <w:t xml:space="preserve"> </w:t>
+      </w:r>
+      <w:proofErr w:type="spellStart"/>
+      <w:r>
+        <w:t>string</w:t>
+      </w:r>
+      <w:proofErr w:type="spellEnd"/>
+      <w:r>
+        <w:t xml:space="preserve"> </w:t>
+      </w:r>
+      <w:proofErr w:type="spellStart"/>
+      <w:r>
+        <w:t>Email</w:t>
+      </w:r>
+      <w:proofErr w:type="spellEnd"/>
+      <w:r>
+        <w:t xml:space="preserve"> { </w:t>
+      </w:r>
+      <w:proofErr w:type="spellStart"/>
+      <w:r>
+        <w:t>get</w:t>
+      </w:r>
+      <w:proofErr w:type="spellEnd"/>
+      <w:r>
+        <w:t xml:space="preserve">; </w:t>
+      </w:r>
+      <w:proofErr w:type="spellStart"/>
+      <w:r>
+        <w:t>set</w:t>
+      </w:r>
+      <w:proofErr w:type="spellEnd"/>
+      <w:r>
+        <w:t>; }</w:t>
       </w:r>
     </w:p>
     <w:p/>
     <w:p>
       <w:r>
-        <w:t>namespace Authentication.Services</w:t>
-      </w:r>
+        <w:tab/>
+      </w:r>
+      <w:r>
+        <w:tab/>
+      </w:r>
+      <w:proofErr w:type="spellStart"/>
+      <w:r>
+        <w:t>public</w:t>
+      </w:r>
+      <w:proofErr w:type="spellEnd"/>
+      <w:r>
+        <w:t xml:space="preserve"> </w:t>
+      </w:r>
+      <w:proofErr w:type="spellStart"/>
+      <w:r>
+        <w:t>string</w:t>
+      </w:r>
+      <w:proofErr w:type="spellEnd"/>
+      <w:r>
+        <w:t xml:space="preserve"> </w:t>
+      </w:r>
+      <w:proofErr w:type="spellStart"/>
+      <w:r>
+        <w:t>Password</w:t>
+      </w:r>
+      <w:proofErr w:type="spellEnd"/>
+      <w:r>
+        <w:t xml:space="preserve"> { </w:t>
+      </w:r>
+      <w:proofErr w:type="spellStart"/>
+      <w:r>
+        <w:t>get</w:t>
+      </w:r>
+      <w:proofErr w:type="spellEnd"/>
+      <w:r>
+        <w:t xml:space="preserve">; </w:t>
+      </w:r>
+      <w:proofErr w:type="spellStart"/>
+      <w:r>
+        <w:t>set</w:t>
+      </w:r>
+      <w:proofErr w:type="spellEnd"/>
+      <w:r>
+        <w:t>; }</w:t>
+      </w:r>
+    </w:p>
+    <w:p>
+      <w:r>
+        <w:tab/>
+        <w:t>}</w:t>
+      </w:r>
+    </w:p>
+    <w:p>
+      <w:r>
+        <w:t>}</w:t>
+      </w:r>
+    </w:p>
+    <w:p/>
+    <w:p/>
+    <w:p>
+      <w:proofErr w:type="spellStart"/>
+      <w:r>
+        <w:t>using</w:t>
+      </w:r>
+      <w:proofErr w:type="spellEnd"/>
+      <w:r>
+        <w:t xml:space="preserve"> </w:t>
+      </w:r>
+      <w:proofErr w:type="spellStart"/>
+      <w:r>
+        <w:t>System</w:t>
+      </w:r>
+      <w:proofErr w:type="spellEnd"/>
+      <w:r>
+        <w:t>;</w:t>
+      </w:r>
+    </w:p>
+    <w:p>
+      <w:proofErr w:type="spellStart"/>
+      <w:r>
+        <w:t>using</w:t>
+      </w:r>
+      <w:proofErr w:type="spellEnd"/>
+      <w:r>
+        <w:t xml:space="preserve"> </w:t>
+      </w:r>
+      <w:proofErr w:type="spellStart"/>
+      <w:r>
+        <w:t>System.Linq</w:t>
+      </w:r>
+      <w:proofErr w:type="spellEnd"/>
+      <w:r>
+        <w:t>;</w:t>
+      </w:r>
+    </w:p>
+    <w:p>
+      <w:proofErr w:type="spellStart"/>
+      <w:r>
+        <w:t>using</w:t>
+      </w:r>
+      <w:proofErr w:type="spellEnd"/>
+      <w:r>
+        <w:t xml:space="preserve"> </w:t>
+      </w:r>
+      <w:proofErr w:type="spellStart"/>
+      <w:r>
+        <w:t>Authentication.Core</w:t>
+      </w:r>
+      <w:proofErr w:type="spellEnd"/>
+      <w:r>
+        <w:t>;</w:t>
+      </w:r>
+    </w:p>
+    <w:p>
+      <w:proofErr w:type="spellStart"/>
+      <w:r>
+        <w:t>using</w:t>
+      </w:r>
+      <w:proofErr w:type="spellEnd"/>
+      <w:r>
+        <w:t xml:space="preserve"> </w:t>
+      </w:r>
+      <w:proofErr w:type="spellStart"/>
+      <w:r>
+        <w:t>Authentication.Interfaces</w:t>
+      </w:r>
+      <w:proofErr w:type="spellEnd"/>
+      <w:r>
+        <w:t>;</w:t>
+      </w:r>
+    </w:p>
+    <w:p>
+      <w:proofErr w:type="spellStart"/>
+      <w:r>
+        <w:t>using</w:t>
+      </w:r>
+      <w:proofErr w:type="spellEnd"/>
+      <w:r>
+        <w:t xml:space="preserve"> </w:t>
+      </w:r>
+      <w:proofErr w:type="spellStart"/>
+      <w:r>
+        <w:t>Authentication.Services.Intefaces</w:t>
+      </w:r>
+      <w:proofErr w:type="spellEnd"/>
+      <w:r>
+        <w:t>;</w:t>
+      </w:r>
+    </w:p>
+    <w:p/>
+    <w:p>
+      <w:proofErr w:type="spellStart"/>
+      <w:r>
+        <w:t>namespace</w:t>
+      </w:r>
+      <w:proofErr w:type="spellEnd"/>
+      <w:r>
+        <w:t xml:space="preserve"> </w:t>
+      </w:r>
+      <w:proofErr w:type="spellStart"/>
+      <w:r>
+        <w:t>Authentication.Services</w:t>
+      </w:r>
+      <w:proofErr w:type="spellEnd"/>
     </w:p>
     <w:p>
       <w:r>
@@ -9875,8 +13369,36 @@
     <w:p>
       <w:r>
         <w:tab/>
-        <w:t>public class AuthenticationService : IAuthenticationService</w:t>
-      </w:r>
+      </w:r>
+      <w:proofErr w:type="spellStart"/>
+      <w:r>
+        <w:t>public</w:t>
+      </w:r>
+      <w:proofErr w:type="spellEnd"/>
+      <w:r>
+        <w:t xml:space="preserve"> </w:t>
+      </w:r>
+      <w:proofErr w:type="spellStart"/>
+      <w:r>
+        <w:t>class</w:t>
+      </w:r>
+      <w:proofErr w:type="spellEnd"/>
+      <w:r>
+        <w:t xml:space="preserve"> </w:t>
+      </w:r>
+      <w:proofErr w:type="spellStart"/>
+      <w:r>
+        <w:t>AuthenticationService</w:t>
+      </w:r>
+      <w:proofErr w:type="spellEnd"/>
+      <w:r>
+        <w:t xml:space="preserve"> : </w:t>
+      </w:r>
+      <w:proofErr w:type="spellStart"/>
+      <w:r>
+        <w:t>IAuthenticationService</w:t>
+      </w:r>
+      <w:proofErr w:type="spellEnd"/>
     </w:p>
     <w:p>
       <w:r>
@@ -9886,11 +13408,43 @@
     </w:p>
     <w:p>
       <w:r>
-        <w:tab/>
-      </w:r>
-      <w:r>
-        <w:tab/>
-        <w:t>private readonly IUnitOfWork _uow;</w:t>
+        <w:lastRenderedPageBreak/>
+        <w:tab/>
+      </w:r>
+      <w:r>
+        <w:tab/>
+      </w:r>
+      <w:proofErr w:type="spellStart"/>
+      <w:r>
+        <w:t>private</w:t>
+      </w:r>
+      <w:proofErr w:type="spellEnd"/>
+      <w:r>
+        <w:t xml:space="preserve"> </w:t>
+      </w:r>
+      <w:proofErr w:type="spellStart"/>
+      <w:r>
+        <w:t>readonly</w:t>
+      </w:r>
+      <w:proofErr w:type="spellEnd"/>
+      <w:r>
+        <w:t xml:space="preserve"> </w:t>
+      </w:r>
+      <w:proofErr w:type="spellStart"/>
+      <w:r>
+        <w:t>IUnitOfWork</w:t>
+      </w:r>
+      <w:proofErr w:type="spellEnd"/>
+      <w:r>
+        <w:t xml:space="preserve"> _</w:t>
+      </w:r>
+      <w:proofErr w:type="spellStart"/>
+      <w:r>
+        <w:t>uow</w:t>
+      </w:r>
+      <w:proofErr w:type="spellEnd"/>
+      <w:r>
+        <w:t>;</w:t>
       </w:r>
     </w:p>
     <w:p/>
@@ -9900,7 +13454,38 @@
       </w:r>
       <w:r>
         <w:tab/>
-        <w:t>public AuthenticationService(IUnitOfWork uow)</w:t>
+      </w:r>
+      <w:proofErr w:type="spellStart"/>
+      <w:r>
+        <w:t>public</w:t>
+      </w:r>
+      <w:proofErr w:type="spellEnd"/>
+      <w:r>
+        <w:t xml:space="preserve"> </w:t>
+      </w:r>
+      <w:proofErr w:type="spellStart"/>
+      <w:r>
+        <w:t>AuthenticationService</w:t>
+      </w:r>
+      <w:proofErr w:type="spellEnd"/>
+      <w:r>
+        <w:t>(</w:t>
+      </w:r>
+      <w:proofErr w:type="spellStart"/>
+      <w:r>
+        <w:t>IUnitOfWork</w:t>
+      </w:r>
+      <w:proofErr w:type="spellEnd"/>
+      <w:r>
+        <w:t xml:space="preserve"> </w:t>
+      </w:r>
+      <w:proofErr w:type="spellStart"/>
+      <w:r>
+        <w:t>uow</w:t>
+      </w:r>
+      <w:proofErr w:type="spellEnd"/>
+      <w:r>
+        <w:t>)</w:t>
       </w:r>
     </w:p>
     <w:p>
@@ -9921,22 +13506,84 @@
       </w:r>
       <w:r>
         <w:tab/>
-        <w:t>if (uow == null)</w:t>
-      </w:r>
-    </w:p>
-    <w:p>
-      <w:r>
-        <w:tab/>
-      </w:r>
-      <w:r>
-        <w:tab/>
-      </w:r>
-      <w:r>
-        <w:tab/>
-      </w:r>
-      <w:r>
-        <w:tab/>
-        <w:t>throw new ArgumentNullException(nameof(uow));</w:t>
+      </w:r>
+      <w:proofErr w:type="spellStart"/>
+      <w:r>
+        <w:t>if</w:t>
+      </w:r>
+      <w:proofErr w:type="spellEnd"/>
+      <w:r>
+        <w:t xml:space="preserve"> (</w:t>
+      </w:r>
+      <w:proofErr w:type="spellStart"/>
+      <w:r>
+        <w:t>uow</w:t>
+      </w:r>
+      <w:proofErr w:type="spellEnd"/>
+      <w:r>
+        <w:t xml:space="preserve"> == </w:t>
+      </w:r>
+      <w:proofErr w:type="spellStart"/>
+      <w:r>
+        <w:t>null</w:t>
+      </w:r>
+      <w:proofErr w:type="spellEnd"/>
+      <w:r>
+        <w:t>)</w:t>
+      </w:r>
+    </w:p>
+    <w:p>
+      <w:r>
+        <w:tab/>
+      </w:r>
+      <w:r>
+        <w:tab/>
+      </w:r>
+      <w:r>
+        <w:tab/>
+      </w:r>
+      <w:r>
+        <w:tab/>
+      </w:r>
+      <w:proofErr w:type="spellStart"/>
+      <w:r>
+        <w:t>throw</w:t>
+      </w:r>
+      <w:proofErr w:type="spellEnd"/>
+      <w:r>
+        <w:t xml:space="preserve"> </w:t>
+      </w:r>
+      <w:proofErr w:type="spellStart"/>
+      <w:r>
+        <w:t>new</w:t>
+      </w:r>
+      <w:proofErr w:type="spellEnd"/>
+      <w:r>
+        <w:t xml:space="preserve"> </w:t>
+      </w:r>
+      <w:proofErr w:type="spellStart"/>
+      <w:r>
+        <w:t>ArgumentNullException</w:t>
+      </w:r>
+      <w:proofErr w:type="spellEnd"/>
+      <w:r>
+        <w:t>(</w:t>
+      </w:r>
+      <w:proofErr w:type="spellStart"/>
+      <w:r>
+        <w:t>nameof</w:t>
+      </w:r>
+      <w:proofErr w:type="spellEnd"/>
+      <w:r>
+        <w:t>(</w:t>
+      </w:r>
+      <w:proofErr w:type="spellStart"/>
+      <w:r>
+        <w:t>uow</w:t>
+      </w:r>
+      <w:proofErr w:type="spellEnd"/>
+      <w:r>
+        <w:t>));</w:t>
       </w:r>
     </w:p>
     <w:p/>
@@ -9949,7 +13596,23 @@
       </w:r>
       <w:r>
         <w:tab/>
-        <w:t>_uow = uow;</w:t>
+        <w:t>_</w:t>
+      </w:r>
+      <w:proofErr w:type="spellStart"/>
+      <w:r>
+        <w:t>uow</w:t>
+      </w:r>
+      <w:proofErr w:type="spellEnd"/>
+      <w:r>
+        <w:t xml:space="preserve"> = </w:t>
+      </w:r>
+      <w:proofErr w:type="spellStart"/>
+      <w:r>
+        <w:t>uow</w:t>
+      </w:r>
+      <w:proofErr w:type="spellEnd"/>
+      <w:r>
+        <w:t>;</w:t>
       </w:r>
     </w:p>
     <w:p>
@@ -9968,7 +13631,62 @@
       </w:r>
       <w:r>
         <w:tab/>
-        <w:t>public User Autheticate(string email, string password)</w:t>
+      </w:r>
+      <w:proofErr w:type="spellStart"/>
+      <w:r>
+        <w:t>public</w:t>
+      </w:r>
+      <w:proofErr w:type="spellEnd"/>
+      <w:r>
+        <w:t xml:space="preserve"> </w:t>
+      </w:r>
+      <w:proofErr w:type="spellStart"/>
+      <w:r>
+        <w:t>User</w:t>
+      </w:r>
+      <w:proofErr w:type="spellEnd"/>
+      <w:r>
+        <w:t xml:space="preserve"> </w:t>
+      </w:r>
+      <w:proofErr w:type="spellStart"/>
+      <w:r>
+        <w:t>Autheticate</w:t>
+      </w:r>
+      <w:proofErr w:type="spellEnd"/>
+      <w:r>
+        <w:t>(</w:t>
+      </w:r>
+      <w:proofErr w:type="spellStart"/>
+      <w:r>
+        <w:t>string</w:t>
+      </w:r>
+      <w:proofErr w:type="spellEnd"/>
+      <w:r>
+        <w:t xml:space="preserve"> </w:t>
+      </w:r>
+      <w:proofErr w:type="spellStart"/>
+      <w:r>
+        <w:t>email</w:t>
+      </w:r>
+      <w:proofErr w:type="spellEnd"/>
+      <w:r>
+        <w:t xml:space="preserve">, </w:t>
+      </w:r>
+      <w:proofErr w:type="spellStart"/>
+      <w:r>
+        <w:t>string</w:t>
+      </w:r>
+      <w:proofErr w:type="spellEnd"/>
+      <w:r>
+        <w:t xml:space="preserve"> </w:t>
+      </w:r>
+      <w:proofErr w:type="spellStart"/>
+      <w:r>
+        <w:t>password</w:t>
+      </w:r>
+      <w:proofErr w:type="spellEnd"/>
+      <w:r>
+        <w:t>)</w:t>
       </w:r>
     </w:p>
     <w:p>
@@ -9989,87 +13707,274 @@
       </w:r>
       <w:r>
         <w:tab/>
-        <w:t>if (string.IsNullOrEmpty(email))</w:t>
-      </w:r>
-    </w:p>
-    <w:p>
-      <w:r>
-        <w:tab/>
-      </w:r>
-      <w:r>
-        <w:tab/>
-      </w:r>
-      <w:r>
-        <w:tab/>
-      </w:r>
-      <w:r>
-        <w:tab/>
-        <w:t>throw new ArgumentNullException(nameof(email));</w:t>
-      </w:r>
-    </w:p>
-    <w:p>
-      <w:r>
-        <w:tab/>
-      </w:r>
-      <w:r>
-        <w:tab/>
-      </w:r>
-      <w:r>
-        <w:tab/>
-        <w:t>if (string.IsNullOrEmpty(password))</w:t>
-      </w:r>
-    </w:p>
-    <w:p>
-      <w:r>
-        <w:tab/>
-      </w:r>
-      <w:r>
-        <w:tab/>
-      </w:r>
-      <w:r>
-        <w:tab/>
-      </w:r>
-      <w:r>
-        <w:tab/>
-        <w:t>throw new ArgumentNullException(nameof(password));</w:t>
-      </w:r>
-    </w:p>
-    <w:p>
-      <w:r>
-        <w:tab/>
-      </w:r>
-      <w:r>
-        <w:tab/>
-      </w:r>
-      <w:r>
-        <w:tab/>
-      </w:r>
-    </w:p>
-    <w:p>
-      <w:r>
-        <w:tab/>
-      </w:r>
-      <w:r>
-        <w:tab/>
-      </w:r>
-      <w:r>
-        <w:tab/>
-        <w:t>var authentificatedUser = _uow.Users.GetAll()</w:t>
-      </w:r>
-    </w:p>
-    <w:p>
-      <w:r>
-        <w:tab/>
-      </w:r>
-      <w:r>
-        <w:tab/>
-      </w:r>
-      <w:r>
-        <w:tab/>
-      </w:r>
-      <w:r>
-        <w:tab/>
-        <w:t>.FirstOrDefault(x =&gt; x.Email == email &amp;&amp; x.Password == password);</w:t>
+      </w:r>
+      <w:proofErr w:type="spellStart"/>
+      <w:r>
+        <w:t>if</w:t>
+      </w:r>
+      <w:proofErr w:type="spellEnd"/>
+      <w:r>
+        <w:t xml:space="preserve"> (</w:t>
+      </w:r>
+      <w:proofErr w:type="spellStart"/>
+      <w:r>
+        <w:t>string.IsNullOrEmpty</w:t>
+      </w:r>
+      <w:proofErr w:type="spellEnd"/>
+      <w:r>
+        <w:t>(</w:t>
+      </w:r>
+      <w:proofErr w:type="spellStart"/>
+      <w:r>
+        <w:t>email</w:t>
+      </w:r>
+      <w:proofErr w:type="spellEnd"/>
+      <w:r>
+        <w:t>))</w:t>
+      </w:r>
+    </w:p>
+    <w:p>
+      <w:r>
+        <w:tab/>
+      </w:r>
+      <w:r>
+        <w:tab/>
+      </w:r>
+      <w:r>
+        <w:tab/>
+      </w:r>
+      <w:r>
+        <w:tab/>
+      </w:r>
+      <w:proofErr w:type="spellStart"/>
+      <w:r>
+        <w:t>throw</w:t>
+      </w:r>
+      <w:proofErr w:type="spellEnd"/>
+      <w:r>
+        <w:t xml:space="preserve"> </w:t>
+      </w:r>
+      <w:proofErr w:type="spellStart"/>
+      <w:r>
+        <w:t>new</w:t>
+      </w:r>
+      <w:proofErr w:type="spellEnd"/>
+      <w:r>
+        <w:t xml:space="preserve"> </w:t>
+      </w:r>
+      <w:proofErr w:type="spellStart"/>
+      <w:r>
+        <w:t>ArgumentNullException</w:t>
+      </w:r>
+      <w:proofErr w:type="spellEnd"/>
+      <w:r>
+        <w:t>(</w:t>
+      </w:r>
+      <w:proofErr w:type="spellStart"/>
+      <w:r>
+        <w:t>nameof</w:t>
+      </w:r>
+      <w:proofErr w:type="spellEnd"/>
+      <w:r>
+        <w:t>(</w:t>
+      </w:r>
+      <w:proofErr w:type="spellStart"/>
+      <w:r>
+        <w:t>email</w:t>
+      </w:r>
+      <w:proofErr w:type="spellEnd"/>
+      <w:r>
+        <w:t>));</w:t>
+      </w:r>
+    </w:p>
+    <w:p>
+      <w:r>
+        <w:tab/>
+      </w:r>
+      <w:r>
+        <w:tab/>
+      </w:r>
+      <w:r>
+        <w:tab/>
+      </w:r>
+      <w:proofErr w:type="spellStart"/>
+      <w:r>
+        <w:t>if</w:t>
+      </w:r>
+      <w:proofErr w:type="spellEnd"/>
+      <w:r>
+        <w:t xml:space="preserve"> (</w:t>
+      </w:r>
+      <w:proofErr w:type="spellStart"/>
+      <w:r>
+        <w:t>string.IsNullOrEmpty</w:t>
+      </w:r>
+      <w:proofErr w:type="spellEnd"/>
+      <w:r>
+        <w:t>(</w:t>
+      </w:r>
+      <w:proofErr w:type="spellStart"/>
+      <w:r>
+        <w:t>password</w:t>
+      </w:r>
+      <w:proofErr w:type="spellEnd"/>
+      <w:r>
+        <w:t>))</w:t>
+      </w:r>
+    </w:p>
+    <w:p>
+      <w:r>
+        <w:tab/>
+      </w:r>
+      <w:r>
+        <w:tab/>
+      </w:r>
+      <w:r>
+        <w:tab/>
+      </w:r>
+      <w:r>
+        <w:tab/>
+      </w:r>
+      <w:proofErr w:type="spellStart"/>
+      <w:r>
+        <w:t>throw</w:t>
+      </w:r>
+      <w:proofErr w:type="spellEnd"/>
+      <w:r>
+        <w:t xml:space="preserve"> </w:t>
+      </w:r>
+      <w:proofErr w:type="spellStart"/>
+      <w:r>
+        <w:t>new</w:t>
+      </w:r>
+      <w:proofErr w:type="spellEnd"/>
+      <w:r>
+        <w:t xml:space="preserve"> </w:t>
+      </w:r>
+      <w:proofErr w:type="spellStart"/>
+      <w:r>
+        <w:t>ArgumentNullException</w:t>
+      </w:r>
+      <w:proofErr w:type="spellEnd"/>
+      <w:r>
+        <w:t>(</w:t>
+      </w:r>
+      <w:proofErr w:type="spellStart"/>
+      <w:r>
+        <w:t>nameof</w:t>
+      </w:r>
+      <w:proofErr w:type="spellEnd"/>
+      <w:r>
+        <w:t>(</w:t>
+      </w:r>
+      <w:proofErr w:type="spellStart"/>
+      <w:r>
+        <w:t>password</w:t>
+      </w:r>
+      <w:proofErr w:type="spellEnd"/>
+      <w:r>
+        <w:t>));</w:t>
+      </w:r>
+    </w:p>
+    <w:p>
+      <w:r>
+        <w:tab/>
+      </w:r>
+      <w:r>
+        <w:tab/>
+      </w:r>
+      <w:r>
+        <w:tab/>
+      </w:r>
+    </w:p>
+    <w:p>
+      <w:r>
+        <w:tab/>
+      </w:r>
+      <w:r>
+        <w:tab/>
+      </w:r>
+      <w:r>
+        <w:tab/>
+      </w:r>
+      <w:proofErr w:type="spellStart"/>
+      <w:r>
+        <w:t>var</w:t>
+      </w:r>
+      <w:proofErr w:type="spellEnd"/>
+      <w:r>
+        <w:t xml:space="preserve"> </w:t>
+      </w:r>
+      <w:proofErr w:type="spellStart"/>
+      <w:r>
+        <w:t>authentificatedUser</w:t>
+      </w:r>
+      <w:proofErr w:type="spellEnd"/>
+      <w:r>
+        <w:t xml:space="preserve"> = _</w:t>
+      </w:r>
+      <w:proofErr w:type="spellStart"/>
+      <w:r>
+        <w:t>uow.Users.GetAll</w:t>
+      </w:r>
+      <w:proofErr w:type="spellEnd"/>
+      <w:r>
+        <w:t>()</w:t>
+      </w:r>
+    </w:p>
+    <w:p>
+      <w:r>
+        <w:tab/>
+      </w:r>
+      <w:r>
+        <w:tab/>
+      </w:r>
+      <w:r>
+        <w:tab/>
+      </w:r>
+      <w:r>
+        <w:tab/>
+        <w:t>.</w:t>
+      </w:r>
+      <w:proofErr w:type="spellStart"/>
+      <w:r>
+        <w:t>FirstOrDefault</w:t>
+      </w:r>
+      <w:proofErr w:type="spellEnd"/>
+      <w:r>
+        <w:t xml:space="preserve">(x =&gt; </w:t>
+      </w:r>
+      <w:proofErr w:type="spellStart"/>
+      <w:r>
+        <w:t>x.Email</w:t>
+      </w:r>
+      <w:proofErr w:type="spellEnd"/>
+      <w:r>
+        <w:t xml:space="preserve"> == </w:t>
+      </w:r>
+      <w:proofErr w:type="spellStart"/>
+      <w:r>
+        <w:t>email</w:t>
+      </w:r>
+      <w:proofErr w:type="spellEnd"/>
+      <w:r>
+        <w:t xml:space="preserve"> &amp;&amp; </w:t>
+      </w:r>
+      <w:proofErr w:type="spellStart"/>
+      <w:r>
+        <w:t>x.Password</w:t>
+      </w:r>
+      <w:proofErr w:type="spellEnd"/>
+      <w:r>
+        <w:t xml:space="preserve"> == </w:t>
+      </w:r>
+      <w:proofErr w:type="spellStart"/>
+      <w:r>
+        <w:t>password</w:t>
+      </w:r>
+      <w:proofErr w:type="spellEnd"/>
+      <w:r>
+        <w:t>);</w:t>
       </w:r>
     </w:p>
     <w:p/>
@@ -10082,7 +13987,30 @@
       </w:r>
       <w:r>
         <w:tab/>
-        <w:t>if (authentificatedUser != null)</w:t>
+      </w:r>
+      <w:proofErr w:type="spellStart"/>
+      <w:r>
+        <w:t>if</w:t>
+      </w:r>
+      <w:proofErr w:type="spellEnd"/>
+      <w:r>
+        <w:t xml:space="preserve"> (</w:t>
+      </w:r>
+      <w:proofErr w:type="spellStart"/>
+      <w:r>
+        <w:t>authentificatedUser</w:t>
+      </w:r>
+      <w:proofErr w:type="spellEnd"/>
+      <w:r>
+        <w:t xml:space="preserve"> != </w:t>
+      </w:r>
+      <w:proofErr w:type="spellStart"/>
+      <w:r>
+        <w:t>null</w:t>
+      </w:r>
+      <w:proofErr w:type="spellEnd"/>
+      <w:r>
+        <w:t>)</w:t>
       </w:r>
     </w:p>
     <w:p>
@@ -10109,22 +14037,108 @@
       </w:r>
       <w:r>
         <w:tab/>
-        <w:t>var ids = _uow.TokenIdentities.GetAll().Where(x =&gt; x.UserId == authentificatedUser.Id).Select(x =&gt; x.Id).ToList();</w:t>
-      </w:r>
-    </w:p>
-    <w:p>
-      <w:r>
-        <w:tab/>
-      </w:r>
-      <w:r>
-        <w:tab/>
-      </w:r>
-      <w:r>
-        <w:tab/>
-      </w:r>
-      <w:r>
-        <w:tab/>
-        <w:t>ids.ForEach(x =&gt; _uow.TokenIdentities.Delete(x));</w:t>
+      </w:r>
+      <w:proofErr w:type="spellStart"/>
+      <w:r>
+        <w:t>var</w:t>
+      </w:r>
+      <w:proofErr w:type="spellEnd"/>
+      <w:r>
+        <w:t xml:space="preserve"> </w:t>
+      </w:r>
+      <w:proofErr w:type="spellStart"/>
+      <w:r>
+        <w:t>ids</w:t>
+      </w:r>
+      <w:proofErr w:type="spellEnd"/>
+      <w:r>
+        <w:t xml:space="preserve"> = _</w:t>
+      </w:r>
+      <w:proofErr w:type="spellStart"/>
+      <w:r>
+        <w:t>uow.TokenIdentities.GetAll</w:t>
+      </w:r>
+      <w:proofErr w:type="spellEnd"/>
+      <w:r>
+        <w:t>().</w:t>
+      </w:r>
+      <w:proofErr w:type="spellStart"/>
+      <w:r>
+        <w:t>Where</w:t>
+      </w:r>
+      <w:proofErr w:type="spellEnd"/>
+      <w:r>
+        <w:t xml:space="preserve">(x =&gt; </w:t>
+      </w:r>
+      <w:proofErr w:type="spellStart"/>
+      <w:r>
+        <w:t>x.UserId</w:t>
+      </w:r>
+      <w:proofErr w:type="spellEnd"/>
+      <w:r>
+        <w:t xml:space="preserve"> == </w:t>
+      </w:r>
+      <w:proofErr w:type="spellStart"/>
+      <w:r>
+        <w:t>authentificatedUser.Id</w:t>
+      </w:r>
+      <w:proofErr w:type="spellEnd"/>
+      <w:r>
+        <w:t>).</w:t>
+      </w:r>
+      <w:proofErr w:type="spellStart"/>
+      <w:r>
+        <w:t>Select</w:t>
+      </w:r>
+      <w:proofErr w:type="spellEnd"/>
+      <w:r>
+        <w:t xml:space="preserve">(x =&gt; </w:t>
+      </w:r>
+      <w:proofErr w:type="spellStart"/>
+      <w:r>
+        <w:t>x.Id</w:t>
+      </w:r>
+      <w:proofErr w:type="spellEnd"/>
+      <w:r>
+        <w:t>).</w:t>
+      </w:r>
+      <w:proofErr w:type="spellStart"/>
+      <w:r>
+        <w:t>ToList</w:t>
+      </w:r>
+      <w:proofErr w:type="spellEnd"/>
+      <w:r>
+        <w:t>();</w:t>
+      </w:r>
+    </w:p>
+    <w:p>
+      <w:r>
+        <w:tab/>
+      </w:r>
+      <w:r>
+        <w:tab/>
+      </w:r>
+      <w:r>
+        <w:tab/>
+      </w:r>
+      <w:r>
+        <w:tab/>
+      </w:r>
+      <w:proofErr w:type="spellStart"/>
+      <w:r>
+        <w:t>ids.ForEach</w:t>
+      </w:r>
+      <w:proofErr w:type="spellEnd"/>
+      <w:r>
+        <w:t>(x =&gt; _</w:t>
+      </w:r>
+      <w:proofErr w:type="spellStart"/>
+      <w:r>
+        <w:t>uow.TokenIdentities.Delete</w:t>
+      </w:r>
+      <w:proofErr w:type="spellEnd"/>
+      <w:r>
+        <w:t>(x));</w:t>
       </w:r>
     </w:p>
     <w:p>
@@ -10149,7 +14163,22 @@
       </w:r>
       <w:r>
         <w:tab/>
-        <w:t>return authentificatedUser;</w:t>
+      </w:r>
+      <w:proofErr w:type="spellStart"/>
+      <w:r>
+        <w:t>return</w:t>
+      </w:r>
+      <w:proofErr w:type="spellEnd"/>
+      <w:r>
+        <w:t xml:space="preserve"> </w:t>
+      </w:r>
+      <w:proofErr w:type="spellStart"/>
+      <w:r>
+        <w:t>authentificatedUser</w:t>
+      </w:r>
+      <w:proofErr w:type="spellEnd"/>
+      <w:r>
+        <w:t>;</w:t>
       </w:r>
     </w:p>
     <w:p>
@@ -10168,7 +14197,46 @@
       </w:r>
       <w:r>
         <w:tab/>
-        <w:t>public void SaveTokenIdentity(TokenIdentity tokenIdentity)</w:t>
+      </w:r>
+      <w:proofErr w:type="spellStart"/>
+      <w:r>
+        <w:t>public</w:t>
+      </w:r>
+      <w:proofErr w:type="spellEnd"/>
+      <w:r>
+        <w:t xml:space="preserve"> </w:t>
+      </w:r>
+      <w:proofErr w:type="spellStart"/>
+      <w:r>
+        <w:t>void</w:t>
+      </w:r>
+      <w:proofErr w:type="spellEnd"/>
+      <w:r>
+        <w:t xml:space="preserve"> </w:t>
+      </w:r>
+      <w:proofErr w:type="spellStart"/>
+      <w:r>
+        <w:t>SaveTokenIdentity</w:t>
+      </w:r>
+      <w:proofErr w:type="spellEnd"/>
+      <w:r>
+        <w:t>(</w:t>
+      </w:r>
+      <w:proofErr w:type="spellStart"/>
+      <w:r>
+        <w:t>TokenIdentity</w:t>
+      </w:r>
+      <w:proofErr w:type="spellEnd"/>
+      <w:r>
+        <w:t xml:space="preserve"> </w:t>
+      </w:r>
+      <w:proofErr w:type="spellStart"/>
+      <w:r>
+        <w:t>tokenIdentity</w:t>
+      </w:r>
+      <w:proofErr w:type="spellEnd"/>
+      <w:r>
+        <w:t>)</w:t>
       </w:r>
     </w:p>
     <w:p>
@@ -10189,19 +14257,43 @@
       </w:r>
       <w:r>
         <w:tab/>
-        <w:t>_uow.TokenIdentities.Create(tokenIdentity);</w:t>
-      </w:r>
-    </w:p>
-    <w:p>
-      <w:r>
-        <w:tab/>
-      </w:r>
-      <w:r>
-        <w:tab/>
-      </w:r>
-      <w:r>
-        <w:tab/>
-        <w:t>_uow.TokenIdentities.Save();</w:t>
+        <w:t>_</w:t>
+      </w:r>
+      <w:proofErr w:type="spellStart"/>
+      <w:r>
+        <w:t>uow.TokenIdentities.Create</w:t>
+      </w:r>
+      <w:proofErr w:type="spellEnd"/>
+      <w:r>
+        <w:t>(</w:t>
+      </w:r>
+      <w:proofErr w:type="spellStart"/>
+      <w:r>
+        <w:t>tokenIdentity</w:t>
+      </w:r>
+      <w:proofErr w:type="spellEnd"/>
+      <w:r>
+        <w:t>);</w:t>
+      </w:r>
+    </w:p>
+    <w:p>
+      <w:r>
+        <w:tab/>
+      </w:r>
+      <w:r>
+        <w:tab/>
+      </w:r>
+      <w:r>
+        <w:tab/>
+        <w:t>_</w:t>
+      </w:r>
+      <w:proofErr w:type="spellStart"/>
+      <w:r>
+        <w:t>uow.TokenIdentities.Save</w:t>
+      </w:r>
+      <w:proofErr w:type="spellEnd"/>
+      <w:r>
+        <w:t>();</w:t>
       </w:r>
     </w:p>
     <w:p>
@@ -10220,7 +14312,46 @@
       </w:r>
       <w:r>
         <w:tab/>
-        <w:t>public bool Validate(string token)</w:t>
+      </w:r>
+      <w:proofErr w:type="spellStart"/>
+      <w:r>
+        <w:t>public</w:t>
+      </w:r>
+      <w:proofErr w:type="spellEnd"/>
+      <w:r>
+        <w:t xml:space="preserve"> </w:t>
+      </w:r>
+      <w:proofErr w:type="spellStart"/>
+      <w:r>
+        <w:t>bool</w:t>
+      </w:r>
+      <w:proofErr w:type="spellEnd"/>
+      <w:r>
+        <w:t xml:space="preserve"> </w:t>
+      </w:r>
+      <w:proofErr w:type="spellStart"/>
+      <w:r>
+        <w:t>Validate</w:t>
+      </w:r>
+      <w:proofErr w:type="spellEnd"/>
+      <w:r>
+        <w:t>(</w:t>
+      </w:r>
+      <w:proofErr w:type="spellStart"/>
+      <w:r>
+        <w:t>string</w:t>
+      </w:r>
+      <w:proofErr w:type="spellEnd"/>
+      <w:r>
+        <w:t xml:space="preserve"> </w:t>
+      </w:r>
+      <w:proofErr w:type="spellStart"/>
+      <w:r>
+        <w:t>token</w:t>
+      </w:r>
+      <w:proofErr w:type="spellEnd"/>
+      <w:r>
+        <w:t>)</w:t>
       </w:r>
     </w:p>
     <w:p>
@@ -10241,7 +14372,54 @@
       </w:r>
       <w:r>
         <w:tab/>
-        <w:t>return _uow.TokenIdentities.GetAll().Where(x =&gt; x.Token == token).Any();</w:t>
+      </w:r>
+      <w:proofErr w:type="spellStart"/>
+      <w:r>
+        <w:t>return</w:t>
+      </w:r>
+      <w:proofErr w:type="spellEnd"/>
+      <w:r>
+        <w:t xml:space="preserve"> _</w:t>
+      </w:r>
+      <w:proofErr w:type="spellStart"/>
+      <w:r>
+        <w:t>uow.TokenIdentities.GetAll</w:t>
+      </w:r>
+      <w:proofErr w:type="spellEnd"/>
+      <w:r>
+        <w:t>().</w:t>
+      </w:r>
+      <w:proofErr w:type="spellStart"/>
+      <w:r>
+        <w:t>Where</w:t>
+      </w:r>
+      <w:proofErr w:type="spellEnd"/>
+      <w:r>
+        <w:t xml:space="preserve">(x =&gt; </w:t>
+      </w:r>
+      <w:proofErr w:type="spellStart"/>
+      <w:r>
+        <w:t>x.Token</w:t>
+      </w:r>
+      <w:proofErr w:type="spellEnd"/>
+      <w:r>
+        <w:t xml:space="preserve"> == </w:t>
+      </w:r>
+      <w:proofErr w:type="spellStart"/>
+      <w:r>
+        <w:t>token</w:t>
+      </w:r>
+      <w:proofErr w:type="spellEnd"/>
+      <w:r>
+        <w:t>).</w:t>
+      </w:r>
+      <w:proofErr w:type="spellStart"/>
+      <w:r>
+        <w:t>Any</w:t>
+      </w:r>
+      <w:proofErr w:type="spellEnd"/>
+      <w:r>
+        <w:t>();</w:t>
       </w:r>
     </w:p>
     <w:p>
@@ -10276,8 +14454,53 @@
     </w:p>
     <w:p/>
     <w:p>
-      <w:r>
-        <w:t>public VoicePrint CreateVoicePrint(T userKey, Stream voiceSampleFile)</w:t>
+      <w:proofErr w:type="spellStart"/>
+      <w:r>
+        <w:t>public</w:t>
+      </w:r>
+      <w:proofErr w:type="spellEnd"/>
+      <w:r>
+        <w:t xml:space="preserve"> </w:t>
+      </w:r>
+      <w:proofErr w:type="spellStart"/>
+      <w:r>
+        <w:t>VoicePrint</w:t>
+      </w:r>
+      <w:proofErr w:type="spellEnd"/>
+      <w:r>
+        <w:t xml:space="preserve"> </w:t>
+      </w:r>
+      <w:proofErr w:type="spellStart"/>
+      <w:r>
+        <w:t>CreateVoicePrint</w:t>
+      </w:r>
+      <w:proofErr w:type="spellEnd"/>
+      <w:r>
+        <w:t xml:space="preserve">(T </w:t>
+      </w:r>
+      <w:proofErr w:type="spellStart"/>
+      <w:r>
+        <w:t>userKey</w:t>
+      </w:r>
+      <w:proofErr w:type="spellEnd"/>
+      <w:r>
+        <w:t xml:space="preserve">, </w:t>
+      </w:r>
+      <w:proofErr w:type="spellStart"/>
+      <w:r>
+        <w:t>Stream</w:t>
+      </w:r>
+      <w:proofErr w:type="spellEnd"/>
+      <w:r>
+        <w:t xml:space="preserve"> </w:t>
+      </w:r>
+      <w:proofErr w:type="spellStart"/>
+      <w:r>
+        <w:t>voiceSampleFile</w:t>
+      </w:r>
+      <w:proofErr w:type="spellEnd"/>
+      <w:r>
+        <w:t>)</w:t>
       </w:r>
     </w:p>
     <w:p>
@@ -10287,13 +14510,77 @@
     </w:p>
     <w:p>
       <w:r>
-        <w:t xml:space="preserve">            var audioSample = ConvertFileToDoubleArray(voiceSampleFile);</w:t>
+        <w:t xml:space="preserve">            </w:t>
+      </w:r>
+      <w:proofErr w:type="spellStart"/>
+      <w:r>
+        <w:t>var</w:t>
+      </w:r>
+      <w:proofErr w:type="spellEnd"/>
+      <w:r>
+        <w:t xml:space="preserve"> </w:t>
+      </w:r>
+      <w:proofErr w:type="spellStart"/>
+      <w:r>
+        <w:t>audioSample</w:t>
+      </w:r>
+      <w:proofErr w:type="spellEnd"/>
+      <w:r>
+        <w:t xml:space="preserve"> = </w:t>
+      </w:r>
+      <w:proofErr w:type="spellStart"/>
+      <w:r>
+        <w:t>ConvertFileToDoubleArray</w:t>
+      </w:r>
+      <w:proofErr w:type="spellEnd"/>
+      <w:r>
+        <w:t>(</w:t>
+      </w:r>
+      <w:proofErr w:type="spellStart"/>
+      <w:r>
+        <w:t>voiceSampleFile</w:t>
+      </w:r>
+      <w:proofErr w:type="spellEnd"/>
+      <w:r>
+        <w:t>);</w:t>
       </w:r>
     </w:p>
     <w:p/>
     <w:p>
       <w:r>
-        <w:t xml:space="preserve">            return CreateVoicePrint(userKey, audioSample);</w:t>
+        <w:t xml:space="preserve">            </w:t>
+      </w:r>
+      <w:proofErr w:type="spellStart"/>
+      <w:r>
+        <w:t>return</w:t>
+      </w:r>
+      <w:proofErr w:type="spellEnd"/>
+      <w:r>
+        <w:t xml:space="preserve"> </w:t>
+      </w:r>
+      <w:proofErr w:type="spellStart"/>
+      <w:r>
+        <w:t>CreateVoicePrint</w:t>
+      </w:r>
+      <w:proofErr w:type="spellEnd"/>
+      <w:r>
+        <w:t>(</w:t>
+      </w:r>
+      <w:proofErr w:type="spellStart"/>
+      <w:r>
+        <w:t>userKey</w:t>
+      </w:r>
+      <w:proofErr w:type="spellEnd"/>
+      <w:r>
+        <w:t xml:space="preserve">, </w:t>
+      </w:r>
+      <w:proofErr w:type="spellStart"/>
+      <w:r>
+        <w:t>audioSample</w:t>
+      </w:r>
+      <w:proofErr w:type="spellEnd"/>
+      <w:r>
+        <w:t>);</w:t>
       </w:r>
     </w:p>
     <w:p>
@@ -10303,8 +14590,53 @@
     </w:p>
     <w:p/>
     <w:p>
-      <w:r>
-        <w:t>public VoicePrint CreateVoicePrint(T userKey, double[] voiceSample)</w:t>
+      <w:proofErr w:type="spellStart"/>
+      <w:r>
+        <w:t>public</w:t>
+      </w:r>
+      <w:proofErr w:type="spellEnd"/>
+      <w:r>
+        <w:t xml:space="preserve"> </w:t>
+      </w:r>
+      <w:proofErr w:type="spellStart"/>
+      <w:r>
+        <w:t>VoicePrint</w:t>
+      </w:r>
+      <w:proofErr w:type="spellEnd"/>
+      <w:r>
+        <w:t xml:space="preserve"> </w:t>
+      </w:r>
+      <w:proofErr w:type="spellStart"/>
+      <w:r>
+        <w:t>CreateVoicePrint</w:t>
+      </w:r>
+      <w:proofErr w:type="spellEnd"/>
+      <w:r>
+        <w:t xml:space="preserve">(T </w:t>
+      </w:r>
+      <w:proofErr w:type="spellStart"/>
+      <w:r>
+        <w:t>userKey</w:t>
+      </w:r>
+      <w:proofErr w:type="spellEnd"/>
+      <w:r>
+        <w:t xml:space="preserve">, </w:t>
+      </w:r>
+      <w:proofErr w:type="spellStart"/>
+      <w:r>
+        <w:t>double</w:t>
+      </w:r>
+      <w:proofErr w:type="spellEnd"/>
+      <w:r>
+        <w:t xml:space="preserve">[] </w:t>
+      </w:r>
+      <w:proofErr w:type="spellStart"/>
+      <w:r>
+        <w:t>voiceSample</w:t>
+      </w:r>
+      <w:proofErr w:type="spellEnd"/>
+      <w:r>
+        <w:t>)</w:t>
       </w:r>
     </w:p>
     <w:p>
@@ -10314,7 +14646,23 @@
     </w:p>
     <w:p>
       <w:r>
-        <w:t xml:space="preserve">            lock (_lock)</w:t>
+        <w:t xml:space="preserve">            </w:t>
+      </w:r>
+      <w:proofErr w:type="spellStart"/>
+      <w:r>
+        <w:t>lock</w:t>
+      </w:r>
+      <w:proofErr w:type="spellEnd"/>
+      <w:r>
+        <w:t xml:space="preserve"> (_</w:t>
+      </w:r>
+      <w:proofErr w:type="spellStart"/>
+      <w:r>
+        <w:t>lock</w:t>
+      </w:r>
+      <w:proofErr w:type="spellEnd"/>
+      <w:r>
+        <w:t>)</w:t>
       </w:r>
     </w:p>
     <w:p>
@@ -10324,7 +14672,31 @@
     </w:p>
     <w:p>
       <w:r>
-        <w:t xml:space="preserve">                if (userKey == null)</w:t>
+        <w:t xml:space="preserve">                </w:t>
+      </w:r>
+      <w:proofErr w:type="spellStart"/>
+      <w:r>
+        <w:t>if</w:t>
+      </w:r>
+      <w:proofErr w:type="spellEnd"/>
+      <w:r>
+        <w:t xml:space="preserve"> (</w:t>
+      </w:r>
+      <w:proofErr w:type="spellStart"/>
+      <w:r>
+        <w:t>userKey</w:t>
+      </w:r>
+      <w:proofErr w:type="spellEnd"/>
+      <w:r>
+        <w:t xml:space="preserve"> == </w:t>
+      </w:r>
+      <w:proofErr w:type="spellStart"/>
+      <w:r>
+        <w:t>null</w:t>
+      </w:r>
+      <w:proofErr w:type="spellEnd"/>
+      <w:r>
+        <w:t>)</w:t>
       </w:r>
     </w:p>
     <w:p>
@@ -10334,7 +14706,80 @@
     </w:p>
     <w:p>
       <w:r>
-        <w:t xml:space="preserve">                    throw new ArgumentNullException(nameof(userKey), "The userKey is null");</w:t>
+        <w:lastRenderedPageBreak/>
+        <w:t xml:space="preserve">                    </w:t>
+      </w:r>
+      <w:proofErr w:type="spellStart"/>
+      <w:r>
+        <w:t>throw</w:t>
+      </w:r>
+      <w:proofErr w:type="spellEnd"/>
+      <w:r>
+        <w:t xml:space="preserve"> </w:t>
+      </w:r>
+      <w:proofErr w:type="spellStart"/>
+      <w:r>
+        <w:t>new</w:t>
+      </w:r>
+      <w:proofErr w:type="spellEnd"/>
+      <w:r>
+        <w:t xml:space="preserve"> </w:t>
+      </w:r>
+      <w:proofErr w:type="spellStart"/>
+      <w:r>
+        <w:t>ArgumentNullException</w:t>
+      </w:r>
+      <w:proofErr w:type="spellEnd"/>
+      <w:r>
+        <w:t>(</w:t>
+      </w:r>
+      <w:proofErr w:type="spellStart"/>
+      <w:r>
+        <w:t>nameof</w:t>
+      </w:r>
+      <w:proofErr w:type="spellEnd"/>
+      <w:r>
+        <w:t>(</w:t>
+      </w:r>
+      <w:proofErr w:type="spellStart"/>
+      <w:r>
+        <w:t>userKey</w:t>
+      </w:r>
+      <w:proofErr w:type="spellEnd"/>
+      <w:r>
+        <w:t>), "</w:t>
+      </w:r>
+      <w:proofErr w:type="spellStart"/>
+      <w:r>
+        <w:t>The</w:t>
+      </w:r>
+      <w:proofErr w:type="spellEnd"/>
+      <w:r>
+        <w:t xml:space="preserve"> </w:t>
+      </w:r>
+      <w:proofErr w:type="spellStart"/>
+      <w:r>
+        <w:t>userKey</w:t>
+      </w:r>
+      <w:proofErr w:type="spellEnd"/>
+      <w:r>
+        <w:t xml:space="preserve"> </w:t>
+      </w:r>
+      <w:proofErr w:type="spellStart"/>
+      <w:r>
+        <w:t>is</w:t>
+      </w:r>
+      <w:proofErr w:type="spellEnd"/>
+      <w:r>
+        <w:t xml:space="preserve"> </w:t>
+      </w:r>
+      <w:proofErr w:type="spellStart"/>
+      <w:r>
+        <w:t>null</w:t>
+      </w:r>
+      <w:proofErr w:type="spellEnd"/>
+      <w:r>
+        <w:t>");</w:t>
       </w:r>
     </w:p>
     <w:p>
@@ -10345,7 +14790,31 @@
     <w:p/>
     <w:p>
       <w:r>
-        <w:t xml:space="preserve">                if (store.ContainsKey(userKey))</w:t>
+        <w:t xml:space="preserve">                </w:t>
+      </w:r>
+      <w:proofErr w:type="spellStart"/>
+      <w:r>
+        <w:t>if</w:t>
+      </w:r>
+      <w:proofErr w:type="spellEnd"/>
+      <w:r>
+        <w:t xml:space="preserve"> (</w:t>
+      </w:r>
+      <w:proofErr w:type="spellStart"/>
+      <w:r>
+        <w:t>store.ContainsKey</w:t>
+      </w:r>
+      <w:proofErr w:type="spellEnd"/>
+      <w:r>
+        <w:t>(</w:t>
+      </w:r>
+      <w:proofErr w:type="spellStart"/>
+      <w:r>
+        <w:t>userKey</w:t>
+      </w:r>
+      <w:proofErr w:type="spellEnd"/>
+      <w:r>
+        <w:t>))</w:t>
       </w:r>
     </w:p>
     <w:p>
@@ -10355,7 +14824,71 @@
     </w:p>
     <w:p>
       <w:r>
-        <w:t xml:space="preserve">                    throw new ArgumentException("The userKey already exists: [{userKey}");</w:t>
+        <w:t xml:space="preserve">                    </w:t>
+      </w:r>
+      <w:proofErr w:type="spellStart"/>
+      <w:r>
+        <w:t>throw</w:t>
+      </w:r>
+      <w:proofErr w:type="spellEnd"/>
+      <w:r>
+        <w:t xml:space="preserve"> </w:t>
+      </w:r>
+      <w:proofErr w:type="spellStart"/>
+      <w:r>
+        <w:t>new</w:t>
+      </w:r>
+      <w:proofErr w:type="spellEnd"/>
+      <w:r>
+        <w:t xml:space="preserve"> </w:t>
+      </w:r>
+      <w:proofErr w:type="spellStart"/>
+      <w:r>
+        <w:t>ArgumentException</w:t>
+      </w:r>
+      <w:proofErr w:type="spellEnd"/>
+      <w:r>
+        <w:t>("</w:t>
+      </w:r>
+      <w:proofErr w:type="spellStart"/>
+      <w:r>
+        <w:t>The</w:t>
+      </w:r>
+      <w:proofErr w:type="spellEnd"/>
+      <w:r>
+        <w:t xml:space="preserve"> </w:t>
+      </w:r>
+      <w:proofErr w:type="spellStart"/>
+      <w:r>
+        <w:t>userKey</w:t>
+      </w:r>
+      <w:proofErr w:type="spellEnd"/>
+      <w:r>
+        <w:t xml:space="preserve"> </w:t>
+      </w:r>
+      <w:proofErr w:type="spellStart"/>
+      <w:r>
+        <w:t>already</w:t>
+      </w:r>
+      <w:proofErr w:type="spellEnd"/>
+      <w:r>
+        <w:t xml:space="preserve"> </w:t>
+      </w:r>
+      <w:proofErr w:type="spellStart"/>
+      <w:r>
+        <w:t>exists</w:t>
+      </w:r>
+      <w:proofErr w:type="spellEnd"/>
+      <w:r>
+        <w:t>: [{</w:t>
+      </w:r>
+      <w:proofErr w:type="spellStart"/>
+      <w:r>
+        <w:t>userKey</w:t>
+      </w:r>
+      <w:proofErr w:type="spellEnd"/>
+      <w:r>
+        <w:t>}");</w:t>
       </w:r>
     </w:p>
     <w:p>
@@ -10366,18 +14899,106 @@
     <w:p/>
     <w:p>
       <w:r>
-        <w:t xml:space="preserve">                double[] features = audioProcessor.ProcessAndExtract(voiceSample);</w:t>
-      </w:r>
-    </w:p>
-    <w:p>
-      <w:r>
-        <w:t xml:space="preserve">                VoicePrint voicePrint = new VoicePrint(features);</w:t>
+        <w:t xml:space="preserve">                </w:t>
+      </w:r>
+      <w:proofErr w:type="spellStart"/>
+      <w:r>
+        <w:t>double</w:t>
+      </w:r>
+      <w:proofErr w:type="spellEnd"/>
+      <w:r>
+        <w:t xml:space="preserve">[] </w:t>
+      </w:r>
+      <w:proofErr w:type="spellStart"/>
+      <w:r>
+        <w:t>features</w:t>
+      </w:r>
+      <w:proofErr w:type="spellEnd"/>
+      <w:r>
+        <w:t xml:space="preserve"> = </w:t>
+      </w:r>
+      <w:proofErr w:type="spellStart"/>
+      <w:r>
+        <w:t>audioProcessor.ProcessAndExtract</w:t>
+      </w:r>
+      <w:proofErr w:type="spellEnd"/>
+      <w:r>
+        <w:t>(</w:t>
+      </w:r>
+      <w:proofErr w:type="spellStart"/>
+      <w:r>
+        <w:t>voiceSample</w:t>
+      </w:r>
+      <w:proofErr w:type="spellEnd"/>
+      <w:r>
+        <w:t>);</w:t>
+      </w:r>
+    </w:p>
+    <w:p>
+      <w:r>
+        <w:t xml:space="preserve">                </w:t>
+      </w:r>
+      <w:proofErr w:type="spellStart"/>
+      <w:r>
+        <w:t>VoicePrint</w:t>
+      </w:r>
+      <w:proofErr w:type="spellEnd"/>
+      <w:r>
+        <w:t xml:space="preserve"> </w:t>
+      </w:r>
+      <w:proofErr w:type="spellStart"/>
+      <w:r>
+        <w:t>voicePrint</w:t>
+      </w:r>
+      <w:proofErr w:type="spellEnd"/>
+      <w:r>
+        <w:t xml:space="preserve"> = </w:t>
+      </w:r>
+      <w:proofErr w:type="spellStart"/>
+      <w:r>
+        <w:t>new</w:t>
+      </w:r>
+      <w:proofErr w:type="spellEnd"/>
+      <w:r>
+        <w:t xml:space="preserve"> </w:t>
+      </w:r>
+      <w:proofErr w:type="spellStart"/>
+      <w:r>
+        <w:t>VoicePrint</w:t>
+      </w:r>
+      <w:proofErr w:type="spellEnd"/>
+      <w:r>
+        <w:t>(</w:t>
+      </w:r>
+      <w:proofErr w:type="spellStart"/>
+      <w:r>
+        <w:t>features</w:t>
+      </w:r>
+      <w:proofErr w:type="spellEnd"/>
+      <w:r>
+        <w:t>);</w:t>
       </w:r>
     </w:p>
     <w:p/>
     <w:p>
       <w:r>
-        <w:t xml:space="preserve">                if (!universalModelWasSetByUser)</w:t>
+        <w:t xml:space="preserve">                </w:t>
+      </w:r>
+      <w:proofErr w:type="spellStart"/>
+      <w:r>
+        <w:t>if</w:t>
+      </w:r>
+      <w:proofErr w:type="spellEnd"/>
+      <w:r>
+        <w:t xml:space="preserve"> (!</w:t>
+      </w:r>
+      <w:proofErr w:type="spellStart"/>
+      <w:r>
+        <w:t>universalModelWasSetByUser</w:t>
+      </w:r>
+      <w:proofErr w:type="spellEnd"/>
+      <w:r>
+        <w:t>)</w:t>
       </w:r>
     </w:p>
     <w:p>
@@ -10387,7 +15008,31 @@
     </w:p>
     <w:p>
       <w:r>
-        <w:t xml:space="preserve">                    if (universalModel == null)</w:t>
+        <w:t xml:space="preserve">                    </w:t>
+      </w:r>
+      <w:proofErr w:type="spellStart"/>
+      <w:r>
+        <w:t>if</w:t>
+      </w:r>
+      <w:proofErr w:type="spellEnd"/>
+      <w:r>
+        <w:t xml:space="preserve"> (</w:t>
+      </w:r>
+      <w:proofErr w:type="spellStart"/>
+      <w:r>
+        <w:t>universalModel</w:t>
+      </w:r>
+      <w:proofErr w:type="spellEnd"/>
+      <w:r>
+        <w:t xml:space="preserve"> == </w:t>
+      </w:r>
+      <w:proofErr w:type="spellStart"/>
+      <w:r>
+        <w:t>null</w:t>
+      </w:r>
+      <w:proofErr w:type="spellEnd"/>
+      <w:r>
+        <w:t>)</w:t>
       </w:r>
     </w:p>
     <w:p>
@@ -10397,7 +15042,39 @@
     </w:p>
     <w:p>
       <w:r>
-        <w:t xml:space="preserve">                        universalModel = new VoicePrint(voicePrint);</w:t>
+        <w:t xml:space="preserve">                        </w:t>
+      </w:r>
+      <w:proofErr w:type="spellStart"/>
+      <w:r>
+        <w:t>universalModel</w:t>
+      </w:r>
+      <w:proofErr w:type="spellEnd"/>
+      <w:r>
+        <w:t xml:space="preserve"> = </w:t>
+      </w:r>
+      <w:proofErr w:type="spellStart"/>
+      <w:r>
+        <w:t>new</w:t>
+      </w:r>
+      <w:proofErr w:type="spellEnd"/>
+      <w:r>
+        <w:t xml:space="preserve"> </w:t>
+      </w:r>
+      <w:proofErr w:type="spellStart"/>
+      <w:r>
+        <w:t>VoicePrint</w:t>
+      </w:r>
+      <w:proofErr w:type="spellEnd"/>
+      <w:r>
+        <w:t>(</w:t>
+      </w:r>
+      <w:proofErr w:type="spellStart"/>
+      <w:r>
+        <w:t>voicePrint</w:t>
+      </w:r>
+      <w:proofErr w:type="spellEnd"/>
+      <w:r>
+        <w:t>);</w:t>
       </w:r>
     </w:p>
     <w:p>
@@ -10407,8 +15084,13 @@
     </w:p>
     <w:p>
       <w:r>
-        <w:t xml:space="preserve">                    else</w:t>
-      </w:r>
+        <w:t xml:space="preserve">                    </w:t>
+      </w:r>
+      <w:proofErr w:type="spellStart"/>
+      <w:r>
+        <w:t>else</w:t>
+      </w:r>
+      <w:proofErr w:type="spellEnd"/>
     </w:p>
     <w:p>
       <w:r>
@@ -10417,12 +15099,27 @@
     </w:p>
     <w:p>
       <w:r>
-        <w:t xml:space="preserve">                        universalModel.Merge(features);</w:t>
-      </w:r>
-    </w:p>
-    <w:p>
-      <w:r>
-        <w:lastRenderedPageBreak/>
+        <w:t xml:space="preserve">                        </w:t>
+      </w:r>
+      <w:proofErr w:type="spellStart"/>
+      <w:r>
+        <w:t>universalModel.Merge</w:t>
+      </w:r>
+      <w:proofErr w:type="spellEnd"/>
+      <w:r>
+        <w:t>(</w:t>
+      </w:r>
+      <w:proofErr w:type="spellStart"/>
+      <w:r>
+        <w:t>features</w:t>
+      </w:r>
+      <w:proofErr w:type="spellEnd"/>
+      <w:r>
+        <w:t>);</w:t>
+      </w:r>
+    </w:p>
+    <w:p>
+      <w:r>
         <w:t xml:space="preserve">                    }</w:t>
       </w:r>
     </w:p>
@@ -10434,13 +15131,53 @@
     <w:p/>
     <w:p>
       <w:r>
-        <w:t xml:space="preserve">                store.Add(userKey, voicePrint);</w:t>
+        <w:t xml:space="preserve">                </w:t>
+      </w:r>
+      <w:proofErr w:type="spellStart"/>
+      <w:r>
+        <w:t>store.Add</w:t>
+      </w:r>
+      <w:proofErr w:type="spellEnd"/>
+      <w:r>
+        <w:t>(</w:t>
+      </w:r>
+      <w:proofErr w:type="spellStart"/>
+      <w:r>
+        <w:t>userKey</w:t>
+      </w:r>
+      <w:proofErr w:type="spellEnd"/>
+      <w:r>
+        <w:t xml:space="preserve">, </w:t>
+      </w:r>
+      <w:proofErr w:type="spellStart"/>
+      <w:r>
+        <w:t>voicePrint</w:t>
+      </w:r>
+      <w:proofErr w:type="spellEnd"/>
+      <w:r>
+        <w:t>);</w:t>
       </w:r>
     </w:p>
     <w:p/>
     <w:p>
       <w:r>
-        <w:t xml:space="preserve">                return voicePrint;</w:t>
+        <w:t xml:space="preserve">                </w:t>
+      </w:r>
+      <w:proofErr w:type="spellStart"/>
+      <w:r>
+        <w:t>return</w:t>
+      </w:r>
+      <w:proofErr w:type="spellEnd"/>
+      <w:r>
+        <w:t xml:space="preserve"> </w:t>
+      </w:r>
+      <w:proofErr w:type="spellStart"/>
+      <w:r>
+        <w:t>voicePrint</w:t>
+      </w:r>
+      <w:proofErr w:type="spellEnd"/>
+      <w:r>
+        <w:t>;</w:t>
       </w:r>
     </w:p>
     <w:p>
@@ -10454,7 +15191,7 @@
       </w:r>
     </w:p>
     <w:sectPr>
-      <w:headerReference w:type="default" r:id="rId20"/>
+      <w:headerReference w:type="default" r:id="rId23"/>
       <w:pgSz w:w="11906" w:h="16838"/>
       <w:pgMar w:top="1134" w:right="567" w:bottom="1134" w:left="1134" w:header="709" w:footer="0" w:gutter="0"/>
       <w:pgNumType w:start="4"/>
@@ -11154,6 +15891,232 @@
     </w:lvl>
   </w:abstractNum>
   <w:abstractNum w:abstractNumId="5" w15:restartNumberingAfterBreak="0">
+    <w:nsid w:val="155C0F27"/>
+    <w:multiLevelType w:val="hybridMultilevel"/>
+    <w:tmpl w:val="3ADC5FC8"/>
+    <w:lvl w:ilvl="0" w:tplc="4762CACA">
+      <w:start w:val="5"/>
+      <w:numFmt w:val="bullet"/>
+      <w:lvlText w:val="-"/>
+      <w:lvlJc w:val="left"/>
+      <w:pPr>
+        <w:ind w:left="1080" w:hanging="360"/>
+      </w:pPr>
+      <w:rPr>
+        <w:rFonts w:ascii="Times New Roman" w:eastAsia="Times New Roman" w:hAnsi="Times New Roman" w:cs="Times New Roman" w:hint="default"/>
+      </w:rPr>
+    </w:lvl>
+    <w:lvl w:ilvl="1" w:tplc="04090003" w:tentative="1">
+      <w:start w:val="1"/>
+      <w:numFmt w:val="bullet"/>
+      <w:lvlText w:val="o"/>
+      <w:lvlJc w:val="left"/>
+      <w:pPr>
+        <w:ind w:left="1800" w:hanging="360"/>
+      </w:pPr>
+      <w:rPr>
+        <w:rFonts w:ascii="Courier New" w:hAnsi="Courier New" w:cs="Courier New" w:hint="default"/>
+      </w:rPr>
+    </w:lvl>
+    <w:lvl w:ilvl="2" w:tplc="04090005" w:tentative="1">
+      <w:start w:val="1"/>
+      <w:numFmt w:val="bullet"/>
+      <w:lvlText w:val=""/>
+      <w:lvlJc w:val="left"/>
+      <w:pPr>
+        <w:ind w:left="2520" w:hanging="360"/>
+      </w:pPr>
+      <w:rPr>
+        <w:rFonts w:ascii="Wingdings" w:hAnsi="Wingdings" w:hint="default"/>
+      </w:rPr>
+    </w:lvl>
+    <w:lvl w:ilvl="3" w:tplc="04090001" w:tentative="1">
+      <w:start w:val="1"/>
+      <w:numFmt w:val="bullet"/>
+      <w:lvlText w:val=""/>
+      <w:lvlJc w:val="left"/>
+      <w:pPr>
+        <w:ind w:left="3240" w:hanging="360"/>
+      </w:pPr>
+      <w:rPr>
+        <w:rFonts w:ascii="Symbol" w:hAnsi="Symbol" w:hint="default"/>
+      </w:rPr>
+    </w:lvl>
+    <w:lvl w:ilvl="4" w:tplc="04090003" w:tentative="1">
+      <w:start w:val="1"/>
+      <w:numFmt w:val="bullet"/>
+      <w:lvlText w:val="o"/>
+      <w:lvlJc w:val="left"/>
+      <w:pPr>
+        <w:ind w:left="3960" w:hanging="360"/>
+      </w:pPr>
+      <w:rPr>
+        <w:rFonts w:ascii="Courier New" w:hAnsi="Courier New" w:cs="Courier New" w:hint="default"/>
+      </w:rPr>
+    </w:lvl>
+    <w:lvl w:ilvl="5" w:tplc="04090005" w:tentative="1">
+      <w:start w:val="1"/>
+      <w:numFmt w:val="bullet"/>
+      <w:lvlText w:val=""/>
+      <w:lvlJc w:val="left"/>
+      <w:pPr>
+        <w:ind w:left="4680" w:hanging="360"/>
+      </w:pPr>
+      <w:rPr>
+        <w:rFonts w:ascii="Wingdings" w:hAnsi="Wingdings" w:hint="default"/>
+      </w:rPr>
+    </w:lvl>
+    <w:lvl w:ilvl="6" w:tplc="04090001" w:tentative="1">
+      <w:start w:val="1"/>
+      <w:numFmt w:val="bullet"/>
+      <w:lvlText w:val=""/>
+      <w:lvlJc w:val="left"/>
+      <w:pPr>
+        <w:ind w:left="5400" w:hanging="360"/>
+      </w:pPr>
+      <w:rPr>
+        <w:rFonts w:ascii="Symbol" w:hAnsi="Symbol" w:hint="default"/>
+      </w:rPr>
+    </w:lvl>
+    <w:lvl w:ilvl="7" w:tplc="04090003" w:tentative="1">
+      <w:start w:val="1"/>
+      <w:numFmt w:val="bullet"/>
+      <w:lvlText w:val="o"/>
+      <w:lvlJc w:val="left"/>
+      <w:pPr>
+        <w:ind w:left="6120" w:hanging="360"/>
+      </w:pPr>
+      <w:rPr>
+        <w:rFonts w:ascii="Courier New" w:hAnsi="Courier New" w:cs="Courier New" w:hint="default"/>
+      </w:rPr>
+    </w:lvl>
+    <w:lvl w:ilvl="8" w:tplc="04090005" w:tentative="1">
+      <w:start w:val="1"/>
+      <w:numFmt w:val="bullet"/>
+      <w:lvlText w:val=""/>
+      <w:lvlJc w:val="left"/>
+      <w:pPr>
+        <w:ind w:left="6840" w:hanging="360"/>
+      </w:pPr>
+      <w:rPr>
+        <w:rFonts w:ascii="Wingdings" w:hAnsi="Wingdings" w:hint="default"/>
+      </w:rPr>
+    </w:lvl>
+  </w:abstractNum>
+  <w:abstractNum w:abstractNumId="6" w15:restartNumberingAfterBreak="0">
+    <w:nsid w:val="18982EB1"/>
+    <w:multiLevelType w:val="hybridMultilevel"/>
+    <w:tmpl w:val="EA1E0576"/>
+    <w:lvl w:ilvl="0" w:tplc="E8163188">
+      <w:start w:val="1"/>
+      <w:numFmt w:val="bullet"/>
+      <w:lvlText w:val=""/>
+      <w:lvlJc w:val="left"/>
+      <w:pPr>
+        <w:ind w:left="1440" w:hanging="360"/>
+      </w:pPr>
+      <w:rPr>
+        <w:rFonts w:ascii="Symbol" w:hAnsi="Symbol" w:hint="default"/>
+      </w:rPr>
+    </w:lvl>
+    <w:lvl w:ilvl="1" w:tplc="04090003" w:tentative="1">
+      <w:start w:val="1"/>
+      <w:numFmt w:val="bullet"/>
+      <w:lvlText w:val="o"/>
+      <w:lvlJc w:val="left"/>
+      <w:pPr>
+        <w:ind w:left="2160" w:hanging="360"/>
+      </w:pPr>
+      <w:rPr>
+        <w:rFonts w:ascii="Courier New" w:hAnsi="Courier New" w:cs="Courier New" w:hint="default"/>
+      </w:rPr>
+    </w:lvl>
+    <w:lvl w:ilvl="2" w:tplc="04090005" w:tentative="1">
+      <w:start w:val="1"/>
+      <w:numFmt w:val="bullet"/>
+      <w:lvlText w:val=""/>
+      <w:lvlJc w:val="left"/>
+      <w:pPr>
+        <w:ind w:left="2880" w:hanging="360"/>
+      </w:pPr>
+      <w:rPr>
+        <w:rFonts w:ascii="Wingdings" w:hAnsi="Wingdings" w:hint="default"/>
+      </w:rPr>
+    </w:lvl>
+    <w:lvl w:ilvl="3" w:tplc="04090001" w:tentative="1">
+      <w:start w:val="1"/>
+      <w:numFmt w:val="bullet"/>
+      <w:lvlText w:val=""/>
+      <w:lvlJc w:val="left"/>
+      <w:pPr>
+        <w:ind w:left="3600" w:hanging="360"/>
+      </w:pPr>
+      <w:rPr>
+        <w:rFonts w:ascii="Symbol" w:hAnsi="Symbol" w:hint="default"/>
+      </w:rPr>
+    </w:lvl>
+    <w:lvl w:ilvl="4" w:tplc="04090003" w:tentative="1">
+      <w:start w:val="1"/>
+      <w:numFmt w:val="bullet"/>
+      <w:lvlText w:val="o"/>
+      <w:lvlJc w:val="left"/>
+      <w:pPr>
+        <w:ind w:left="4320" w:hanging="360"/>
+      </w:pPr>
+      <w:rPr>
+        <w:rFonts w:ascii="Courier New" w:hAnsi="Courier New" w:cs="Courier New" w:hint="default"/>
+      </w:rPr>
+    </w:lvl>
+    <w:lvl w:ilvl="5" w:tplc="04090005" w:tentative="1">
+      <w:start w:val="1"/>
+      <w:numFmt w:val="bullet"/>
+      <w:lvlText w:val=""/>
+      <w:lvlJc w:val="left"/>
+      <w:pPr>
+        <w:ind w:left="5040" w:hanging="360"/>
+      </w:pPr>
+      <w:rPr>
+        <w:rFonts w:ascii="Wingdings" w:hAnsi="Wingdings" w:hint="default"/>
+      </w:rPr>
+    </w:lvl>
+    <w:lvl w:ilvl="6" w:tplc="04090001" w:tentative="1">
+      <w:start w:val="1"/>
+      <w:numFmt w:val="bullet"/>
+      <w:lvlText w:val=""/>
+      <w:lvlJc w:val="left"/>
+      <w:pPr>
+        <w:ind w:left="5760" w:hanging="360"/>
+      </w:pPr>
+      <w:rPr>
+        <w:rFonts w:ascii="Symbol" w:hAnsi="Symbol" w:hint="default"/>
+      </w:rPr>
+    </w:lvl>
+    <w:lvl w:ilvl="7" w:tplc="04090003" w:tentative="1">
+      <w:start w:val="1"/>
+      <w:numFmt w:val="bullet"/>
+      <w:lvlText w:val="o"/>
+      <w:lvlJc w:val="left"/>
+      <w:pPr>
+        <w:ind w:left="6480" w:hanging="360"/>
+      </w:pPr>
+      <w:rPr>
+        <w:rFonts w:ascii="Courier New" w:hAnsi="Courier New" w:cs="Courier New" w:hint="default"/>
+      </w:rPr>
+    </w:lvl>
+    <w:lvl w:ilvl="8" w:tplc="04090005" w:tentative="1">
+      <w:start w:val="1"/>
+      <w:numFmt w:val="bullet"/>
+      <w:lvlText w:val=""/>
+      <w:lvlJc w:val="left"/>
+      <w:pPr>
+        <w:ind w:left="7200" w:hanging="360"/>
+      </w:pPr>
+      <w:rPr>
+        <w:rFonts w:ascii="Wingdings" w:hAnsi="Wingdings" w:hint="default"/>
+      </w:rPr>
+    </w:lvl>
+  </w:abstractNum>
+  <w:abstractNum w:abstractNumId="7" w15:restartNumberingAfterBreak="0">
     <w:nsid w:val="18D1391E"/>
     <w:multiLevelType w:val="multilevel"/>
     <w:tmpl w:val="CC44FC9C"/>
@@ -11266,7 +16229,120 @@
       </w:rPr>
     </w:lvl>
   </w:abstractNum>
-  <w:abstractNum w:abstractNumId="6" w15:restartNumberingAfterBreak="0">
+  <w:abstractNum w:abstractNumId="8" w15:restartNumberingAfterBreak="0">
+    <w:nsid w:val="1A1F5320"/>
+    <w:multiLevelType w:val="hybridMultilevel"/>
+    <w:tmpl w:val="B97677D0"/>
+    <w:lvl w:ilvl="0" w:tplc="49BE5E3C">
+      <w:start w:val="5"/>
+      <w:numFmt w:val="bullet"/>
+      <w:lvlText w:val="-"/>
+      <w:lvlJc w:val="left"/>
+      <w:pPr>
+        <w:ind w:left="435" w:hanging="360"/>
+      </w:pPr>
+      <w:rPr>
+        <w:rFonts w:ascii="Times New Roman" w:eastAsia="Times New Roman" w:hAnsi="Times New Roman" w:cs="Times New Roman" w:hint="default"/>
+      </w:rPr>
+    </w:lvl>
+    <w:lvl w:ilvl="1" w:tplc="04090003" w:tentative="1">
+      <w:start w:val="1"/>
+      <w:numFmt w:val="bullet"/>
+      <w:lvlText w:val="o"/>
+      <w:lvlJc w:val="left"/>
+      <w:pPr>
+        <w:ind w:left="1155" w:hanging="360"/>
+      </w:pPr>
+      <w:rPr>
+        <w:rFonts w:ascii="Courier New" w:hAnsi="Courier New" w:cs="Courier New" w:hint="default"/>
+      </w:rPr>
+    </w:lvl>
+    <w:lvl w:ilvl="2" w:tplc="04090005" w:tentative="1">
+      <w:start w:val="1"/>
+      <w:numFmt w:val="bullet"/>
+      <w:lvlText w:val=""/>
+      <w:lvlJc w:val="left"/>
+      <w:pPr>
+        <w:ind w:left="1875" w:hanging="360"/>
+      </w:pPr>
+      <w:rPr>
+        <w:rFonts w:ascii="Wingdings" w:hAnsi="Wingdings" w:hint="default"/>
+      </w:rPr>
+    </w:lvl>
+    <w:lvl w:ilvl="3" w:tplc="04090001" w:tentative="1">
+      <w:start w:val="1"/>
+      <w:numFmt w:val="bullet"/>
+      <w:lvlText w:val=""/>
+      <w:lvlJc w:val="left"/>
+      <w:pPr>
+        <w:ind w:left="2595" w:hanging="360"/>
+      </w:pPr>
+      <w:rPr>
+        <w:rFonts w:ascii="Symbol" w:hAnsi="Symbol" w:hint="default"/>
+      </w:rPr>
+    </w:lvl>
+    <w:lvl w:ilvl="4" w:tplc="04090003" w:tentative="1">
+      <w:start w:val="1"/>
+      <w:numFmt w:val="bullet"/>
+      <w:lvlText w:val="o"/>
+      <w:lvlJc w:val="left"/>
+      <w:pPr>
+        <w:ind w:left="3315" w:hanging="360"/>
+      </w:pPr>
+      <w:rPr>
+        <w:rFonts w:ascii="Courier New" w:hAnsi="Courier New" w:cs="Courier New" w:hint="default"/>
+      </w:rPr>
+    </w:lvl>
+    <w:lvl w:ilvl="5" w:tplc="04090005" w:tentative="1">
+      <w:start w:val="1"/>
+      <w:numFmt w:val="bullet"/>
+      <w:lvlText w:val=""/>
+      <w:lvlJc w:val="left"/>
+      <w:pPr>
+        <w:ind w:left="4035" w:hanging="360"/>
+      </w:pPr>
+      <w:rPr>
+        <w:rFonts w:ascii="Wingdings" w:hAnsi="Wingdings" w:hint="default"/>
+      </w:rPr>
+    </w:lvl>
+    <w:lvl w:ilvl="6" w:tplc="04090001" w:tentative="1">
+      <w:start w:val="1"/>
+      <w:numFmt w:val="bullet"/>
+      <w:lvlText w:val=""/>
+      <w:lvlJc w:val="left"/>
+      <w:pPr>
+        <w:ind w:left="4755" w:hanging="360"/>
+      </w:pPr>
+      <w:rPr>
+        <w:rFonts w:ascii="Symbol" w:hAnsi="Symbol" w:hint="default"/>
+      </w:rPr>
+    </w:lvl>
+    <w:lvl w:ilvl="7" w:tplc="04090003" w:tentative="1">
+      <w:start w:val="1"/>
+      <w:numFmt w:val="bullet"/>
+      <w:lvlText w:val="o"/>
+      <w:lvlJc w:val="left"/>
+      <w:pPr>
+        <w:ind w:left="5475" w:hanging="360"/>
+      </w:pPr>
+      <w:rPr>
+        <w:rFonts w:ascii="Courier New" w:hAnsi="Courier New" w:cs="Courier New" w:hint="default"/>
+      </w:rPr>
+    </w:lvl>
+    <w:lvl w:ilvl="8" w:tplc="04090005" w:tentative="1">
+      <w:start w:val="1"/>
+      <w:numFmt w:val="bullet"/>
+      <w:lvlText w:val=""/>
+      <w:lvlJc w:val="left"/>
+      <w:pPr>
+        <w:ind w:left="6195" w:hanging="360"/>
+      </w:pPr>
+      <w:rPr>
+        <w:rFonts w:ascii="Wingdings" w:hAnsi="Wingdings" w:hint="default"/>
+      </w:rPr>
+    </w:lvl>
+  </w:abstractNum>
+  <w:abstractNum w:abstractNumId="9" w15:restartNumberingAfterBreak="0">
     <w:nsid w:val="29B3683D"/>
     <w:multiLevelType w:val="hybridMultilevel"/>
     <w:tmpl w:val="680297FE"/>
@@ -11380,7 +16456,7 @@
       </w:rPr>
     </w:lvl>
   </w:abstractNum>
-  <w:abstractNum w:abstractNumId="7" w15:restartNumberingAfterBreak="0">
+  <w:abstractNum w:abstractNumId="10" w15:restartNumberingAfterBreak="0">
     <w:nsid w:val="33975BE3"/>
     <w:multiLevelType w:val="hybridMultilevel"/>
     <w:tmpl w:val="B6185F74"/>
@@ -11493,7 +16569,7 @@
       </w:rPr>
     </w:lvl>
   </w:abstractNum>
-  <w:abstractNum w:abstractNumId="8" w15:restartNumberingAfterBreak="0">
+  <w:abstractNum w:abstractNumId="11" w15:restartNumberingAfterBreak="0">
     <w:nsid w:val="3B101BCF"/>
     <w:multiLevelType w:val="hybridMultilevel"/>
     <w:tmpl w:val="07AEDD10"/>
@@ -11606,7 +16682,7 @@
       </w:rPr>
     </w:lvl>
   </w:abstractNum>
-  <w:abstractNum w:abstractNumId="9" w15:restartNumberingAfterBreak="0">
+  <w:abstractNum w:abstractNumId="12" w15:restartNumberingAfterBreak="0">
     <w:nsid w:val="45410B64"/>
     <w:multiLevelType w:val="hybridMultilevel"/>
     <w:tmpl w:val="AB406B4C"/>
@@ -11719,7 +16795,7 @@
       </w:rPr>
     </w:lvl>
   </w:abstractNum>
-  <w:abstractNum w:abstractNumId="10" w15:restartNumberingAfterBreak="0">
+  <w:abstractNum w:abstractNumId="13" w15:restartNumberingAfterBreak="0">
     <w:nsid w:val="46003A43"/>
     <w:multiLevelType w:val="hybridMultilevel"/>
     <w:tmpl w:val="16540066"/>
@@ -11833,7 +16909,7 @@
       </w:rPr>
     </w:lvl>
   </w:abstractNum>
-  <w:abstractNum w:abstractNumId="11" w15:restartNumberingAfterBreak="0">
+  <w:abstractNum w:abstractNumId="14" w15:restartNumberingAfterBreak="0">
     <w:nsid w:val="467528D1"/>
     <w:multiLevelType w:val="hybridMultilevel"/>
     <w:tmpl w:val="6720923E"/>
@@ -11946,7 +17022,7 @@
       </w:rPr>
     </w:lvl>
   </w:abstractNum>
-  <w:abstractNum w:abstractNumId="12" w15:restartNumberingAfterBreak="0">
+  <w:abstractNum w:abstractNumId="15" w15:restartNumberingAfterBreak="0">
     <w:nsid w:val="49E64B84"/>
     <w:multiLevelType w:val="multilevel"/>
     <w:tmpl w:val="A8429D44"/>
@@ -12032,7 +17108,7 @@
       </w:pPr>
     </w:lvl>
   </w:abstractNum>
-  <w:abstractNum w:abstractNumId="13" w15:restartNumberingAfterBreak="0">
+  <w:abstractNum w:abstractNumId="16" w15:restartNumberingAfterBreak="0">
     <w:nsid w:val="4B2F1D8D"/>
     <w:multiLevelType w:val="hybridMultilevel"/>
     <w:tmpl w:val="BA583450"/>
@@ -12145,7 +17221,7 @@
       </w:rPr>
     </w:lvl>
   </w:abstractNum>
-  <w:abstractNum w:abstractNumId="14" w15:restartNumberingAfterBreak="0">
+  <w:abstractNum w:abstractNumId="17" w15:restartNumberingAfterBreak="0">
     <w:nsid w:val="4B624546"/>
     <w:multiLevelType w:val="hybridMultilevel"/>
     <w:tmpl w:val="7FD0D068"/>
@@ -12258,7 +17334,7 @@
       </w:rPr>
     </w:lvl>
   </w:abstractNum>
-  <w:abstractNum w:abstractNumId="15" w15:restartNumberingAfterBreak="0">
+  <w:abstractNum w:abstractNumId="18" w15:restartNumberingAfterBreak="0">
     <w:nsid w:val="4CB463E1"/>
     <w:multiLevelType w:val="multilevel"/>
     <w:tmpl w:val="E3C48B14"/>
@@ -12371,7 +17447,7 @@
       </w:rPr>
     </w:lvl>
   </w:abstractNum>
-  <w:abstractNum w:abstractNumId="16" w15:restartNumberingAfterBreak="0">
+  <w:abstractNum w:abstractNumId="19" w15:restartNumberingAfterBreak="0">
     <w:nsid w:val="4CEE074B"/>
     <w:multiLevelType w:val="hybridMultilevel"/>
     <w:tmpl w:val="E0C0AE24"/>
@@ -12484,7 +17560,7 @@
       </w:rPr>
     </w:lvl>
   </w:abstractNum>
-  <w:abstractNum w:abstractNumId="17" w15:restartNumberingAfterBreak="0">
+  <w:abstractNum w:abstractNumId="20" w15:restartNumberingAfterBreak="0">
     <w:nsid w:val="4D5E5196"/>
     <w:multiLevelType w:val="hybridMultilevel"/>
     <w:tmpl w:val="B7FA95EA"/>
@@ -12597,7 +17673,7 @@
       </w:rPr>
     </w:lvl>
   </w:abstractNum>
-  <w:abstractNum w:abstractNumId="18" w15:restartNumberingAfterBreak="0">
+  <w:abstractNum w:abstractNumId="21" w15:restartNumberingAfterBreak="0">
     <w:nsid w:val="4DFD2740"/>
     <w:multiLevelType w:val="hybridMultilevel"/>
     <w:tmpl w:val="D6B09DB8"/>
@@ -12710,7 +17786,7 @@
       </w:rPr>
     </w:lvl>
   </w:abstractNum>
-  <w:abstractNum w:abstractNumId="19" w15:restartNumberingAfterBreak="0">
+  <w:abstractNum w:abstractNumId="22" w15:restartNumberingAfterBreak="0">
     <w:nsid w:val="586A19B7"/>
     <w:multiLevelType w:val="hybridMultilevel"/>
     <w:tmpl w:val="8C88EA54"/>
@@ -12823,7 +17899,7 @@
       </w:rPr>
     </w:lvl>
   </w:abstractNum>
-  <w:abstractNum w:abstractNumId="20" w15:restartNumberingAfterBreak="0">
+  <w:abstractNum w:abstractNumId="23" w15:restartNumberingAfterBreak="0">
     <w:nsid w:val="59CF18D1"/>
     <w:multiLevelType w:val="hybridMultilevel"/>
     <w:tmpl w:val="86AE4894"/>
@@ -12936,7 +18012,7 @@
       </w:rPr>
     </w:lvl>
   </w:abstractNum>
-  <w:abstractNum w:abstractNumId="21" w15:restartNumberingAfterBreak="0">
+  <w:abstractNum w:abstractNumId="24" w15:restartNumberingAfterBreak="0">
     <w:nsid w:val="5A4F550E"/>
     <w:multiLevelType w:val="hybridMultilevel"/>
     <w:tmpl w:val="04AEC740"/>
@@ -13049,7 +18125,7 @@
       </w:rPr>
     </w:lvl>
   </w:abstractNum>
-  <w:abstractNum w:abstractNumId="22" w15:restartNumberingAfterBreak="0">
+  <w:abstractNum w:abstractNumId="25" w15:restartNumberingAfterBreak="0">
     <w:nsid w:val="5CC70872"/>
     <w:multiLevelType w:val="multilevel"/>
     <w:tmpl w:val="505C2AB4"/>
@@ -13162,7 +18238,7 @@
       </w:rPr>
     </w:lvl>
   </w:abstractNum>
-  <w:abstractNum w:abstractNumId="23" w15:restartNumberingAfterBreak="0">
+  <w:abstractNum w:abstractNumId="26" w15:restartNumberingAfterBreak="0">
     <w:nsid w:val="611E08F8"/>
     <w:multiLevelType w:val="hybridMultilevel"/>
     <w:tmpl w:val="62142144"/>
@@ -13275,7 +18351,7 @@
       </w:rPr>
     </w:lvl>
   </w:abstractNum>
-  <w:abstractNum w:abstractNumId="24" w15:restartNumberingAfterBreak="0">
+  <w:abstractNum w:abstractNumId="27" w15:restartNumberingAfterBreak="0">
     <w:nsid w:val="713C574C"/>
     <w:multiLevelType w:val="multilevel"/>
     <w:tmpl w:val="9954D05C"/>
@@ -13388,7 +18464,120 @@
       </w:rPr>
     </w:lvl>
   </w:abstractNum>
-  <w:abstractNum w:abstractNumId="25" w15:restartNumberingAfterBreak="0">
+  <w:abstractNum w:abstractNumId="28" w15:restartNumberingAfterBreak="0">
+    <w:nsid w:val="72F97EF1"/>
+    <w:multiLevelType w:val="hybridMultilevel"/>
+    <w:tmpl w:val="E5A0EDB0"/>
+    <w:lvl w:ilvl="0" w:tplc="DFF8EA3E">
+      <w:start w:val="5"/>
+      <w:numFmt w:val="bullet"/>
+      <w:lvlText w:val="-"/>
+      <w:lvlJc w:val="left"/>
+      <w:pPr>
+        <w:ind w:left="1080" w:hanging="360"/>
+      </w:pPr>
+      <w:rPr>
+        <w:rFonts w:ascii="Times New Roman" w:eastAsia="Times New Roman" w:hAnsi="Times New Roman" w:cs="Times New Roman" w:hint="default"/>
+      </w:rPr>
+    </w:lvl>
+    <w:lvl w:ilvl="1" w:tplc="04090003" w:tentative="1">
+      <w:start w:val="1"/>
+      <w:numFmt w:val="bullet"/>
+      <w:lvlText w:val="o"/>
+      <w:lvlJc w:val="left"/>
+      <w:pPr>
+        <w:ind w:left="1800" w:hanging="360"/>
+      </w:pPr>
+      <w:rPr>
+        <w:rFonts w:ascii="Courier New" w:hAnsi="Courier New" w:cs="Courier New" w:hint="default"/>
+      </w:rPr>
+    </w:lvl>
+    <w:lvl w:ilvl="2" w:tplc="04090005" w:tentative="1">
+      <w:start w:val="1"/>
+      <w:numFmt w:val="bullet"/>
+      <w:lvlText w:val=""/>
+      <w:lvlJc w:val="left"/>
+      <w:pPr>
+        <w:ind w:left="2520" w:hanging="360"/>
+      </w:pPr>
+      <w:rPr>
+        <w:rFonts w:ascii="Wingdings" w:hAnsi="Wingdings" w:hint="default"/>
+      </w:rPr>
+    </w:lvl>
+    <w:lvl w:ilvl="3" w:tplc="04090001" w:tentative="1">
+      <w:start w:val="1"/>
+      <w:numFmt w:val="bullet"/>
+      <w:lvlText w:val=""/>
+      <w:lvlJc w:val="left"/>
+      <w:pPr>
+        <w:ind w:left="3240" w:hanging="360"/>
+      </w:pPr>
+      <w:rPr>
+        <w:rFonts w:ascii="Symbol" w:hAnsi="Symbol" w:hint="default"/>
+      </w:rPr>
+    </w:lvl>
+    <w:lvl w:ilvl="4" w:tplc="04090003" w:tentative="1">
+      <w:start w:val="1"/>
+      <w:numFmt w:val="bullet"/>
+      <w:lvlText w:val="o"/>
+      <w:lvlJc w:val="left"/>
+      <w:pPr>
+        <w:ind w:left="3960" w:hanging="360"/>
+      </w:pPr>
+      <w:rPr>
+        <w:rFonts w:ascii="Courier New" w:hAnsi="Courier New" w:cs="Courier New" w:hint="default"/>
+      </w:rPr>
+    </w:lvl>
+    <w:lvl w:ilvl="5" w:tplc="04090005" w:tentative="1">
+      <w:start w:val="1"/>
+      <w:numFmt w:val="bullet"/>
+      <w:lvlText w:val=""/>
+      <w:lvlJc w:val="left"/>
+      <w:pPr>
+        <w:ind w:left="4680" w:hanging="360"/>
+      </w:pPr>
+      <w:rPr>
+        <w:rFonts w:ascii="Wingdings" w:hAnsi="Wingdings" w:hint="default"/>
+      </w:rPr>
+    </w:lvl>
+    <w:lvl w:ilvl="6" w:tplc="04090001" w:tentative="1">
+      <w:start w:val="1"/>
+      <w:numFmt w:val="bullet"/>
+      <w:lvlText w:val=""/>
+      <w:lvlJc w:val="left"/>
+      <w:pPr>
+        <w:ind w:left="5400" w:hanging="360"/>
+      </w:pPr>
+      <w:rPr>
+        <w:rFonts w:ascii="Symbol" w:hAnsi="Symbol" w:hint="default"/>
+      </w:rPr>
+    </w:lvl>
+    <w:lvl w:ilvl="7" w:tplc="04090003" w:tentative="1">
+      <w:start w:val="1"/>
+      <w:numFmt w:val="bullet"/>
+      <w:lvlText w:val="o"/>
+      <w:lvlJc w:val="left"/>
+      <w:pPr>
+        <w:ind w:left="6120" w:hanging="360"/>
+      </w:pPr>
+      <w:rPr>
+        <w:rFonts w:ascii="Courier New" w:hAnsi="Courier New" w:cs="Courier New" w:hint="default"/>
+      </w:rPr>
+    </w:lvl>
+    <w:lvl w:ilvl="8" w:tplc="04090005" w:tentative="1">
+      <w:start w:val="1"/>
+      <w:numFmt w:val="bullet"/>
+      <w:lvlText w:val=""/>
+      <w:lvlJc w:val="left"/>
+      <w:pPr>
+        <w:ind w:left="6840" w:hanging="360"/>
+      </w:pPr>
+      <w:rPr>
+        <w:rFonts w:ascii="Wingdings" w:hAnsi="Wingdings" w:hint="default"/>
+      </w:rPr>
+    </w:lvl>
+  </w:abstractNum>
+  <w:abstractNum w:abstractNumId="29" w15:restartNumberingAfterBreak="0">
     <w:nsid w:val="7F71786B"/>
     <w:multiLevelType w:val="multilevel"/>
     <w:tmpl w:val="F2184498"/>
@@ -13502,22 +18691,22 @@
     </w:lvl>
   </w:abstractNum>
   <w:num w:numId="1">
-    <w:abstractNumId w:val="5"/>
+    <w:abstractNumId w:val="7"/>
   </w:num>
   <w:num w:numId="2">
-    <w:abstractNumId w:val="22"/>
+    <w:abstractNumId w:val="25"/>
   </w:num>
   <w:num w:numId="3">
-    <w:abstractNumId w:val="12"/>
+    <w:abstractNumId w:val="15"/>
   </w:num>
   <w:num w:numId="4">
-    <w:abstractNumId w:val="24"/>
+    <w:abstractNumId w:val="27"/>
   </w:num>
   <w:num w:numId="5">
     <w:abstractNumId w:val="2"/>
   </w:num>
   <w:num w:numId="6">
-    <w:abstractNumId w:val="25"/>
+    <w:abstractNumId w:val="29"/>
   </w:num>
   <w:num w:numId="7">
     <w:abstractNumId w:val="0"/>
@@ -13526,58 +18715,70 @@
     <w:abstractNumId w:val="1"/>
   </w:num>
   <w:num w:numId="9">
-    <w:abstractNumId w:val="15"/>
+    <w:abstractNumId w:val="18"/>
   </w:num>
   <w:num w:numId="10">
-    <w:abstractNumId w:val="21"/>
+    <w:abstractNumId w:val="24"/>
   </w:num>
   <w:num w:numId="11">
-    <w:abstractNumId w:val="20"/>
+    <w:abstractNumId w:val="23"/>
   </w:num>
   <w:num w:numId="12">
-    <w:abstractNumId w:val="8"/>
+    <w:abstractNumId w:val="11"/>
   </w:num>
   <w:num w:numId="13">
-    <w:abstractNumId w:val="16"/>
+    <w:abstractNumId w:val="19"/>
   </w:num>
   <w:num w:numId="14">
     <w:abstractNumId w:val="4"/>
   </w:num>
   <w:num w:numId="15">
-    <w:abstractNumId w:val="9"/>
+    <w:abstractNumId w:val="12"/>
   </w:num>
   <w:num w:numId="16">
-    <w:abstractNumId w:val="18"/>
+    <w:abstractNumId w:val="21"/>
   </w:num>
   <w:num w:numId="17">
     <w:abstractNumId w:val="3"/>
   </w:num>
   <w:num w:numId="18">
-    <w:abstractNumId w:val="23"/>
+    <w:abstractNumId w:val="26"/>
   </w:num>
   <w:num w:numId="19">
-    <w:abstractNumId w:val="19"/>
+    <w:abstractNumId w:val="22"/>
   </w:num>
   <w:num w:numId="20">
+    <w:abstractNumId w:val="17"/>
+  </w:num>
+  <w:num w:numId="21">
+    <w:abstractNumId w:val="20"/>
+  </w:num>
+  <w:num w:numId="22">
+    <w:abstractNumId w:val="16"/>
+  </w:num>
+  <w:num w:numId="23">
     <w:abstractNumId w:val="14"/>
   </w:num>
-  <w:num w:numId="21">
-    <w:abstractNumId w:val="17"/>
+  <w:num w:numId="24">
+    <w:abstractNumId w:val="10"/>
   </w:num>
-  <w:num w:numId="22">
+  <w:num w:numId="25">
     <w:abstractNumId w:val="13"/>
   </w:num>
-  <w:num w:numId="23">
-    <w:abstractNumId w:val="11"/>
+  <w:num w:numId="26">
+    <w:abstractNumId w:val="9"/>
   </w:num>
-  <w:num w:numId="24">
-    <w:abstractNumId w:val="7"/>
+  <w:num w:numId="27">
+    <w:abstractNumId w:val="5"/>
   </w:num>
-  <w:num w:numId="25">
-    <w:abstractNumId w:val="10"/>
+  <w:num w:numId="28">
+    <w:abstractNumId w:val="6"/>
   </w:num>
-  <w:num w:numId="26">
-    <w:abstractNumId w:val="6"/>
+  <w:num w:numId="29">
+    <w:abstractNumId w:val="8"/>
+  </w:num>
+  <w:num w:numId="30">
+    <w:abstractNumId w:val="28"/>
   </w:num>
 </w:numbering>
 </file>

--- a/Docs/Яцук.docx
+++ b/Docs/Яцук.docx
@@ -10596,31 +10596,471 @@
     </w:p>
     <w:p/>
     <w:p/>
-    <w:p>
-      <w:pPr>
-        <w:pStyle w:val="Heading2"/>
+    <w:p/>
+    <w:p/>
+    <w:p/>
+    <w:p/>
+    <w:p/>
+    <w:p>
+      <w:pPr>
         <w:rPr>
           <w:lang w:val="en-US"/>
         </w:rPr>
       </w:pPr>
-      <w:r>
+    </w:p>
+    <w:p/>
+    <w:p>
+      <w:pPr>
+        <w:pStyle w:val="Heading1"/>
+      </w:pPr>
+      <w:r>
+        <w:lastRenderedPageBreak/>
+        <w:t>6 ІНСТРУКЦІЯ ПРОГРАМІСТА</w:t>
+      </w:r>
+    </w:p>
+    <w:p>
+      <w:r>
+        <w:t xml:space="preserve">     6.1 Загальні відомості</w:t>
+      </w:r>
+    </w:p>
+    <w:p/>
+    <w:p/>
+    <w:p>
+      <w:pPr>
+        <w:rPr>
+          <w:color w:val="000000"/>
+        </w:rPr>
+      </w:pPr>
+      <w:r>
+        <w:t xml:space="preserve">     В</w:t>
+      </w:r>
+      <w:r>
+        <w:rPr>
+          <w:color w:val="000000"/>
+        </w:rPr>
+        <w:t>еб-додаток було реалізовано на основі мікро</w:t>
+      </w:r>
+      <w:r>
+        <w:rPr>
+          <w:color w:val="000000"/>
+        </w:rPr>
+        <w:t xml:space="preserve"> </w:t>
+      </w:r>
+      <w:r>
+        <w:rPr>
+          <w:color w:val="000000"/>
+        </w:rPr>
+        <w:t>сервісної архітектури.</w:t>
+      </w:r>
+      <w:r>
+        <w:rPr>
+          <w:color w:val="000000"/>
+        </w:rPr>
+        <w:t xml:space="preserve"> У застосунку не має єдиної точки входу на серверній частині</w:t>
+      </w:r>
+      <w:r>
+        <w:rPr>
+          <w:color w:val="000000"/>
+        </w:rPr>
+        <w:t>,</w:t>
+      </w:r>
+      <w:r>
+        <w:rPr>
+          <w:color w:val="000000"/>
+        </w:rPr>
+        <w:t xml:space="preserve"> кожен сервіс має свій набір </w:t>
+      </w:r>
+      <w:r>
+        <w:rPr>
+          <w:color w:val="000000"/>
+          <w:lang w:val="en-US"/>
+        </w:rPr>
+        <w:t xml:space="preserve">Web API </w:t>
+      </w:r>
+      <w:r>
+        <w:rPr>
+          <w:color w:val="000000"/>
+        </w:rPr>
+        <w:t>контролерів з певним функціоналом.</w:t>
+      </w:r>
+    </w:p>
+    <w:p>
+      <w:pPr>
+        <w:rPr>
+          <w:color w:val="000000"/>
+        </w:rPr>
+      </w:pPr>
+      <w:r>
+        <w:rPr>
+          <w:color w:val="000000"/>
+        </w:rPr>
+        <w:t xml:space="preserve">     Сервіс аутентифікації реалізовує функціонал допуску користувача у систему. І працює таким чином, що користувачу слід відправити свій логін та пароль до відповідного </w:t>
+      </w:r>
+      <w:r>
+        <w:rPr>
+          <w:color w:val="000000"/>
+          <w:lang w:val="en-US"/>
+        </w:rPr>
+        <w:t xml:space="preserve">Web API </w:t>
+      </w:r>
+      <w:r>
+        <w:rPr>
+          <w:color w:val="000000"/>
+        </w:rPr>
+        <w:t>контролера а у відповідь отримати то</w:t>
+      </w:r>
+      <w:r>
+        <w:rPr>
+          <w:color w:val="000000"/>
+        </w:rPr>
+        <w:t>кен аутентифікації який буде необхідний для виконання подальших дій з додатком. Ще однією задачею сервісу є перевірка правильності токенів.</w:t>
+      </w:r>
+    </w:p>
+    <w:p>
+      <w:r>
+        <w:t xml:space="preserve">     Сервіс розпізнавання по голосу включає такі функції як завантаження зразків голосу для розширення бази даних, а також розпізнавання людини з записаного зразка голосу. Відповідні задачі можна виконати </w:t>
+      </w:r>
+      <w:r>
+        <w:rPr>
+          <w:lang w:val="en-US"/>
+        </w:rPr>
+        <w:t xml:space="preserve">Web API </w:t>
+      </w:r>
+      <w:r>
+        <w:t>сервісу.</w:t>
+      </w:r>
+    </w:p>
+    <w:p>
+      <w:r>
+        <w:t xml:space="preserve">     Для збереження даних використовується база </w:t>
+      </w:r>
+      <w:proofErr w:type="spellStart"/>
+      <w:r>
+        <w:rPr>
+          <w:lang w:val="en-US"/>
+        </w:rPr>
+        <w:t>MSSql</w:t>
+      </w:r>
+      <w:proofErr w:type="spellEnd"/>
+      <w:r>
+        <w:rPr>
+          <w:lang w:val="en-US"/>
+        </w:rPr>
+        <w:t xml:space="preserve"> Server </w:t>
+      </w:r>
+      <w:r>
+        <w:t xml:space="preserve">у зв’язку з </w:t>
+      </w:r>
+      <w:r>
+        <w:rPr>
+          <w:lang w:val="en-US"/>
+        </w:rPr>
+        <w:t>Entity Framework</w:t>
+      </w:r>
+      <w:r>
+        <w:t xml:space="preserve">. Сервісна частина додатку запускається за допомогою </w:t>
+      </w:r>
+      <w:r>
+        <w:rPr>
+          <w:lang w:val="en-US"/>
+        </w:rPr>
+        <w:t xml:space="preserve">IIS </w:t>
+      </w:r>
+      <w:r>
+        <w:t xml:space="preserve">веб сервера в той час як </w:t>
+      </w:r>
+      <w:r>
+        <w:rPr>
+          <w:lang w:val="en-US"/>
+        </w:rPr>
+        <w:t xml:space="preserve">front-end </w:t>
+      </w:r>
+      <w:r>
+        <w:t xml:space="preserve">написаний на </w:t>
+      </w:r>
+      <w:r>
+        <w:rPr>
+          <w:lang w:val="en-US"/>
+        </w:rPr>
+        <w:t>Angular</w:t>
+      </w:r>
+      <w:r>
+        <w:rPr>
+          <w:lang w:val="en-US"/>
+        </w:rPr>
+        <w:t xml:space="preserve"> Framework</w:t>
+      </w:r>
+      <w:r>
+        <w:t xml:space="preserve"> в межах розробки</w:t>
+      </w:r>
+      <w:r>
+        <w:rPr>
+          <w:lang w:val="en-US"/>
+        </w:rPr>
+        <w:t xml:space="preserve"> </w:t>
+      </w:r>
+      <w:r>
+        <w:t xml:space="preserve">запускається на </w:t>
+      </w:r>
+      <w:proofErr w:type="spellStart"/>
+      <w:r>
+        <w:t>webpack-dev-server</w:t>
+      </w:r>
+      <w:proofErr w:type="spellEnd"/>
+      <w:r>
+        <w:t>.</w:t>
+      </w:r>
+    </w:p>
+    <w:p/>
+    <w:p/>
+    <w:p>
+      <w:r>
+        <w:t xml:space="preserve">     6.2 Умови проектування програми</w:t>
+      </w:r>
+    </w:p>
+    <w:p/>
+    <w:p/>
+    <w:p>
+      <w:r>
+        <w:t xml:space="preserve">     М</w:t>
+      </w:r>
+      <w:r>
+        <w:t>ікро</w:t>
+      </w:r>
+      <w:r>
+        <w:t xml:space="preserve"> </w:t>
+      </w:r>
+      <w:r>
+        <w:t xml:space="preserve">сервіси написані з використанням технології .NET </w:t>
+      </w:r>
+      <w:r>
+        <w:rPr>
+          <w:lang w:val="en-US"/>
+        </w:rPr>
+        <w:t>Framework 4.5.2</w:t>
+      </w:r>
+      <w:r>
+        <w:t xml:space="preserve"> у зв’язці з </w:t>
+      </w:r>
+      <w:proofErr w:type="spellStart"/>
+      <w:r>
+        <w:rPr>
+          <w:lang w:val="en-US"/>
+        </w:rPr>
+        <w:t>EntityFramework</w:t>
+      </w:r>
+      <w:proofErr w:type="spellEnd"/>
+      <w:r>
+        <w:rPr>
+          <w:lang w:val="en-US"/>
+        </w:rPr>
+        <w:t xml:space="preserve"> </w:t>
+      </w:r>
+      <w:r>
+        <w:t xml:space="preserve">та </w:t>
+      </w:r>
+      <w:r>
+        <w:rPr>
+          <w:lang w:val="en-US"/>
+        </w:rPr>
+        <w:t>WebApi2</w:t>
+      </w:r>
+      <w:r>
+        <w:t xml:space="preserve">, клієнтська </w:t>
+      </w:r>
+      <w:r>
+        <w:t xml:space="preserve">частина застосунку використовує </w:t>
+      </w:r>
+      <w:r>
+        <w:t xml:space="preserve"> </w:t>
+      </w:r>
+      <w:proofErr w:type="spellStart"/>
+      <w:r>
+        <w:t>Angular</w:t>
+      </w:r>
+      <w:proofErr w:type="spellEnd"/>
+      <w:r>
+        <w:t xml:space="preserve"> </w:t>
+      </w:r>
+      <w:r>
+        <w:rPr>
+          <w:lang w:val="en-US"/>
+        </w:rPr>
+        <w:t>Framework</w:t>
+      </w:r>
+      <w:r>
+        <w:t xml:space="preserve">. </w:t>
+      </w:r>
+      <w:r>
+        <w:t xml:space="preserve">Усі компоненти розгортаються </w:t>
+      </w:r>
+      <w:r>
+        <w:t xml:space="preserve">вручну за допомогою </w:t>
+      </w:r>
+      <w:r>
+        <w:rPr>
+          <w:lang w:val="en-US"/>
+        </w:rPr>
+        <w:t xml:space="preserve">IIS </w:t>
+      </w:r>
+      <w:r>
+        <w:t xml:space="preserve">сервера та з використанням </w:t>
+      </w:r>
+      <w:r>
+        <w:rPr>
+          <w:lang w:val="en-US"/>
+        </w:rPr>
+        <w:t>Angular CLI.</w:t>
+      </w:r>
+    </w:p>
+    <w:p>
+      <w:pPr>
+        <w:rPr>
+          <w:lang w:val="en-US"/>
+        </w:rPr>
+      </w:pPr>
+      <w:r>
+        <w:rPr>
+          <w:lang w:val="en-US"/>
+        </w:rPr>
         <w:t xml:space="preserve">     </w:t>
       </w:r>
     </w:p>
+    <w:p>
+      <w:r>
+        <w:rPr>
+          <w:lang w:val="en-US"/>
+        </w:rPr>
+        <w:lastRenderedPageBreak/>
+        <w:t xml:space="preserve">     </w:t>
+      </w:r>
+      <w:r>
+        <w:t xml:space="preserve">Цільова операційна система, під яку було розроблено дане програмне забезпечення – </w:t>
+      </w:r>
+      <w:r>
+        <w:rPr>
+          <w:lang w:val="en-US"/>
+        </w:rPr>
+        <w:t>Windows</w:t>
+      </w:r>
+      <w:r>
+        <w:t xml:space="preserve"> 10</w:t>
+      </w:r>
+      <w:r>
+        <w:t>. Мінімальні системні вимоги:</w:t>
+      </w:r>
+    </w:p>
+    <w:p>
+      <w:pPr>
+        <w:pStyle w:val="ListParagraph"/>
+        <w:numPr>
+          <w:ilvl w:val="0"/>
+          <w:numId w:val="30"/>
+        </w:numPr>
+      </w:pPr>
+      <w:r>
+        <w:t xml:space="preserve">процесор armv7l; amd64/x86 з </w:t>
+      </w:r>
+      <w:proofErr w:type="spellStart"/>
+      <w:r>
+        <w:t>такотовою</w:t>
+      </w:r>
+      <w:proofErr w:type="spellEnd"/>
+      <w:r>
+        <w:t xml:space="preserve"> частотою 1.5Ghz;</w:t>
+      </w:r>
+    </w:p>
+    <w:p>
+      <w:pPr>
+        <w:pStyle w:val="ListParagraph"/>
+        <w:numPr>
+          <w:ilvl w:val="0"/>
+          <w:numId w:val="30"/>
+        </w:numPr>
+      </w:pPr>
+      <w:r>
+        <w:t xml:space="preserve">оперативна пам`ять: 4 </w:t>
+      </w:r>
+      <w:proofErr w:type="spellStart"/>
+      <w:r>
+        <w:t>Гб</w:t>
+      </w:r>
+      <w:proofErr w:type="spellEnd"/>
+      <w:r>
+        <w:t>;</w:t>
+      </w:r>
+    </w:p>
+    <w:p>
+      <w:pPr>
+        <w:pStyle w:val="ListParagraph"/>
+        <w:numPr>
+          <w:ilvl w:val="0"/>
+          <w:numId w:val="30"/>
+        </w:numPr>
+      </w:pPr>
+      <w:r>
+        <w:t xml:space="preserve">мінімум </w:t>
+      </w:r>
+      <w:r>
+        <w:rPr>
+          <w:lang w:val="en-US"/>
+        </w:rPr>
+        <w:t>4</w:t>
+      </w:r>
+      <w:proofErr w:type="spellStart"/>
+      <w:r>
+        <w:t>Гб</w:t>
+      </w:r>
+      <w:proofErr w:type="spellEnd"/>
+      <w:r>
+        <w:t xml:space="preserve"> вільної пам`яті на жорсткому диску;</w:t>
+      </w:r>
+    </w:p>
+    <w:p>
+      <w:pPr>
+        <w:pStyle w:val="ListParagraph"/>
+        <w:numPr>
+          <w:ilvl w:val="0"/>
+          <w:numId w:val="30"/>
+        </w:numPr>
+        <w:rPr>
+          <w:lang w:val="en-US"/>
+        </w:rPr>
+      </w:pPr>
+      <w:r>
+        <w:t xml:space="preserve">операційна система </w:t>
+      </w:r>
+      <w:r>
+        <w:rPr>
+          <w:lang w:val="en-US"/>
+        </w:rPr>
+        <w:t xml:space="preserve">Windows 10 </w:t>
+      </w:r>
+      <w:r>
+        <w:t xml:space="preserve">з </w:t>
+      </w:r>
+      <w:r>
+        <w:rPr>
+          <w:lang w:val="en-US"/>
+        </w:rPr>
+        <w:t>Angular CLI</w:t>
+      </w:r>
+      <w:r>
+        <w:t>.</w:t>
+      </w:r>
+    </w:p>
     <w:p/>
     <w:p>
-      <w:pPr>
-        <w:jc w:val="center"/>
-      </w:pPr>
-      <w:r>
-        <w:t>6 ІНСТРУКЦІЯ ПРОГРАМІСТА</w:t>
-      </w:r>
-    </w:p>
-    <w:p>
-      <w:pPr>
-        <w:jc w:val="center"/>
-      </w:pPr>
-      <w:r>
+      <w:r>
+        <w:t xml:space="preserve">     </w:t>
+      </w:r>
+    </w:p>
+    <w:p>
+      <w:pPr>
+        <w:pStyle w:val="Heading1"/>
+      </w:pPr>
+      <w:r>
+        <w:lastRenderedPageBreak/>
         <w:t>7 КЕРІВНИЦТВО КОРИСТУВАЧА</w:t>
       </w:r>
     </w:p>
@@ -10637,7 +11077,6 @@
         <w:rPr>
           <w:color w:val="000000" w:themeColor="text1"/>
         </w:rPr>
-        <w:lastRenderedPageBreak/>
         <w:t>ВИСНОВКИ</w:t>
       </w:r>
       <w:bookmarkEnd w:id="35"/>

--- a/Docs/Яцук.docx
+++ b/Docs/Яцук.docx
@@ -4157,30 +4157,98 @@
       <w:pPr>
         <w:rPr>
           <w:rFonts w:eastAsia="Calibri"/>
-          <w:color w:val="FF0000"/>
-        </w:rPr>
-      </w:pPr>
-      <w:r>
-        <w:rPr>
-          <w:rFonts w:eastAsia="Calibri"/>
-          <w:color w:val="FF0000"/>
-        </w:rPr>
-        <w:t xml:space="preserve">     Робота містить 35 с. тексту, 7 рисунків, 3 таблиці, посилання на 22</w:t>
-      </w:r>
-    </w:p>
-    <w:p>
-      <w:pPr>
-        <w:rPr>
-          <w:rFonts w:eastAsia="Calibri"/>
-          <w:color w:val="FF0000"/>
-        </w:rPr>
-      </w:pPr>
-      <w:r>
-        <w:rPr>
-          <w:rFonts w:eastAsia="Calibri"/>
-          <w:color w:val="FF0000"/>
-        </w:rPr>
-        <w:t>літературні джерела, додатки.</w:t>
+        </w:rPr>
+      </w:pPr>
+      <w:r>
+        <w:rPr>
+          <w:rFonts w:eastAsia="Calibri"/>
+        </w:rPr>
+        <w:t xml:space="preserve">     Робота містить </w:t>
+      </w:r>
+      <w:r>
+        <w:rPr>
+          <w:rFonts w:eastAsia="Calibri"/>
+        </w:rPr>
+        <w:t>4</w:t>
+      </w:r>
+      <w:r>
+        <w:rPr>
+          <w:rFonts w:eastAsia="Calibri"/>
+        </w:rPr>
+        <w:t>2</w:t>
+      </w:r>
+      <w:r>
+        <w:rPr>
+          <w:rFonts w:eastAsia="Calibri"/>
+        </w:rPr>
+        <w:t xml:space="preserve"> с. тексту, </w:t>
+      </w:r>
+      <w:r>
+        <w:rPr>
+          <w:rFonts w:eastAsia="Calibri"/>
+        </w:rPr>
+        <w:t>14</w:t>
+      </w:r>
+      <w:r>
+        <w:rPr>
+          <w:rFonts w:eastAsia="Calibri"/>
+        </w:rPr>
+        <w:t xml:space="preserve"> рисунків, </w:t>
+      </w:r>
+      <w:r>
+        <w:rPr>
+          <w:rFonts w:eastAsia="Calibri"/>
+        </w:rPr>
+        <w:t>1</w:t>
+      </w:r>
+      <w:r>
+        <w:rPr>
+          <w:rFonts w:eastAsia="Calibri"/>
+        </w:rPr>
+        <w:t xml:space="preserve"> таблиц</w:t>
+      </w:r>
+      <w:r>
+        <w:rPr>
+          <w:rFonts w:eastAsia="Calibri"/>
+        </w:rPr>
+        <w:t>ю</w:t>
+      </w:r>
+      <w:r>
+        <w:rPr>
+          <w:rFonts w:eastAsia="Calibri"/>
+        </w:rPr>
+        <w:t xml:space="preserve">, посилання на </w:t>
+      </w:r>
+      <w:r>
+        <w:rPr>
+          <w:rFonts w:eastAsia="Calibri"/>
+        </w:rPr>
+        <w:t>11</w:t>
+      </w:r>
+    </w:p>
+    <w:p>
+      <w:pPr>
+        <w:rPr>
+          <w:rFonts w:eastAsia="Calibri"/>
+        </w:rPr>
+      </w:pPr>
+      <w:r>
+        <w:rPr>
+          <w:rFonts w:eastAsia="Calibri"/>
+        </w:rPr>
+        <w:t>літературн</w:t>
+      </w:r>
+      <w:r>
+        <w:rPr>
+          <w:rFonts w:eastAsia="Calibri"/>
+        </w:rPr>
+        <w:t>их</w:t>
+      </w:r>
+      <w:r>
+        <w:rPr>
+          <w:rFonts w:eastAsia="Calibri"/>
+        </w:rPr>
+        <w:t xml:space="preserve"> джерел, додатки.</w:t>
       </w:r>
     </w:p>
     <w:p>
@@ -4229,20 +4297,7 @@
         <w:rPr>
           <w:rFonts w:eastAsia="Calibri"/>
         </w:rPr>
-        <w:t xml:space="preserve">     </w:t>
-      </w:r>
-    </w:p>
-    <w:p>
-      <w:pPr>
-        <w:rPr>
-          <w:rFonts w:eastAsia="Calibri"/>
-        </w:rPr>
-      </w:pPr>
-      <w:r>
-        <w:rPr>
-          <w:rFonts w:eastAsia="Calibri"/>
-        </w:rPr>
-        <w:t xml:space="preserve">    </w:t>
+        <w:t xml:space="preserve"> </w:t>
       </w:r>
       <w:r>
         <w:rPr>
@@ -4601,7 +4656,7 @@
           <w:r>
             <w:fldChar w:fldCharType="separate"/>
           </w:r>
-          <w:hyperlink w:anchor="_Toc58870648" w:history="1">
+          <w:hyperlink w:anchor="_Toc58874147" w:history="1">
             <w:r>
               <w:rPr>
                 <w:rStyle w:val="Hyperlink"/>
@@ -4629,7 +4684,7 @@
                 <w:noProof/>
                 <w:webHidden/>
               </w:rPr>
-              <w:instrText xml:space="preserve"> PAGEREF _Toc58870648 \h </w:instrText>
+              <w:instrText xml:space="preserve"> PAGEREF _Toc58874147 \h </w:instrText>
             </w:r>
             <w:r>
               <w:rPr>
@@ -4674,7 +4729,7 @@
               <w:lang w:val="en-US"/>
             </w:rPr>
           </w:pPr>
-          <w:hyperlink w:anchor="_Toc58870649" w:history="1">
+          <w:hyperlink w:anchor="_Toc58874148" w:history="1">
             <w:r>
               <w:rPr>
                 <w:rStyle w:val="Hyperlink"/>
@@ -4709,7 +4764,7 @@
                 <w:noProof/>
                 <w:webHidden/>
               </w:rPr>
-              <w:instrText xml:space="preserve"> PAGEREF _Toc58870649 \h </w:instrText>
+              <w:instrText xml:space="preserve"> PAGEREF _Toc58874148 \h </w:instrText>
             </w:r>
             <w:r>
               <w:rPr>
@@ -4729,7 +4784,7 @@
                 <w:noProof/>
                 <w:webHidden/>
               </w:rPr>
-              <w:t>7</w:t>
+              <w:t>8</w:t>
             </w:r>
             <w:r>
               <w:rPr>
@@ -4754,7 +4809,7 @@
               <w:lang w:val="en-US"/>
             </w:rPr>
           </w:pPr>
-          <w:hyperlink w:anchor="_Toc58870650" w:history="1">
+          <w:hyperlink w:anchor="_Toc58874149" w:history="1">
             <w:r>
               <w:rPr>
                 <w:rStyle w:val="Hyperlink"/>
@@ -4789,7 +4844,7 @@
                 <w:noProof/>
                 <w:webHidden/>
               </w:rPr>
-              <w:instrText xml:space="preserve"> PAGEREF _Toc58870650 \h </w:instrText>
+              <w:instrText xml:space="preserve"> PAGEREF _Toc58874149 \h </w:instrText>
             </w:r>
             <w:r>
               <w:rPr>
@@ -4809,7 +4864,7 @@
                 <w:noProof/>
                 <w:webHidden/>
               </w:rPr>
-              <w:t>8</w:t>
+              <w:t>9</w:t>
             </w:r>
             <w:r>
               <w:rPr>
@@ -4834,7 +4889,7 @@
               <w:lang w:val="en-US"/>
             </w:rPr>
           </w:pPr>
-          <w:hyperlink w:anchor="_Toc58870651" w:history="1">
+          <w:hyperlink w:anchor="_Toc58874150" w:history="1">
             <w:r>
               <w:rPr>
                 <w:rStyle w:val="Hyperlink"/>
@@ -4884,7 +4939,7 @@
                 <w:noProof/>
                 <w:webHidden/>
               </w:rPr>
-              <w:instrText xml:space="preserve"> PAGEREF _Toc58870651 \h </w:instrText>
+              <w:instrText xml:space="preserve"> PAGEREF _Toc58874150 \h </w:instrText>
             </w:r>
             <w:r>
               <w:rPr>
@@ -4904,7 +4959,7 @@
                 <w:noProof/>
                 <w:webHidden/>
               </w:rPr>
-              <w:t>8</w:t>
+              <w:t>9</w:t>
             </w:r>
             <w:r>
               <w:rPr>
@@ -4929,7 +4984,7 @@
               <w:lang w:val="en-US"/>
             </w:rPr>
           </w:pPr>
-          <w:hyperlink w:anchor="_Toc58870652" w:history="1">
+          <w:hyperlink w:anchor="_Toc58874151" w:history="1">
             <w:r>
               <w:rPr>
                 <w:rStyle w:val="Hyperlink"/>
@@ -4971,7 +5026,7 @@
                 <w:noProof/>
                 <w:webHidden/>
               </w:rPr>
-              <w:instrText xml:space="preserve"> PAGEREF _Toc58870652 \h </w:instrText>
+              <w:instrText xml:space="preserve"> PAGEREF _Toc58874151 \h </w:instrText>
             </w:r>
             <w:r>
               <w:rPr>
@@ -4991,7 +5046,7 @@
                 <w:noProof/>
                 <w:webHidden/>
               </w:rPr>
-              <w:t>11</w:t>
+              <w:t>12</w:t>
             </w:r>
             <w:r>
               <w:rPr>
@@ -5016,7 +5071,7 @@
               <w:lang w:val="en-US"/>
             </w:rPr>
           </w:pPr>
-          <w:hyperlink w:anchor="_Toc58870653" w:history="1">
+          <w:hyperlink w:anchor="_Toc58874152" w:history="1">
             <w:r>
               <w:rPr>
                 <w:rStyle w:val="Hyperlink"/>
@@ -5043,7 +5098,7 @@
                 <w:noProof/>
                 <w:webHidden/>
               </w:rPr>
-              <w:instrText xml:space="preserve"> PAGEREF _Toc58870653 \h </w:instrText>
+              <w:instrText xml:space="preserve"> PAGEREF _Toc58874152 \h </w:instrText>
             </w:r>
             <w:r>
               <w:rPr>
@@ -5063,7 +5118,7 @@
                 <w:noProof/>
                 <w:webHidden/>
               </w:rPr>
-              <w:t>13</w:t>
+              <w:t>14</w:t>
             </w:r>
             <w:r>
               <w:rPr>
@@ -5088,7 +5143,7 @@
               <w:lang w:val="en-US"/>
             </w:rPr>
           </w:pPr>
-          <w:hyperlink w:anchor="_Toc58870654" w:history="1">
+          <w:hyperlink w:anchor="_Toc58874153" w:history="1">
             <w:r>
               <w:rPr>
                 <w:rStyle w:val="Hyperlink"/>
@@ -5115,7 +5170,7 @@
                 <w:noProof/>
                 <w:webHidden/>
               </w:rPr>
-              <w:instrText xml:space="preserve"> PAGEREF _Toc58870654 \h </w:instrText>
+              <w:instrText xml:space="preserve"> PAGEREF _Toc58874153 \h </w:instrText>
             </w:r>
             <w:r>
               <w:rPr>
@@ -5135,7 +5190,7 @@
                 <w:noProof/>
                 <w:webHidden/>
               </w:rPr>
-              <w:t>15</w:t>
+              <w:t>16</w:t>
             </w:r>
             <w:r>
               <w:rPr>
@@ -5160,7 +5215,7 @@
               <w:lang w:val="en-US"/>
             </w:rPr>
           </w:pPr>
-          <w:hyperlink w:anchor="_Toc58870655" w:history="1">
+          <w:hyperlink w:anchor="_Toc58874154" w:history="1">
             <w:r>
               <w:rPr>
                 <w:rStyle w:val="Hyperlink"/>
@@ -5202,7 +5257,7 @@
                 <w:noProof/>
                 <w:webHidden/>
               </w:rPr>
-              <w:instrText xml:space="preserve"> PAGEREF _Toc58870655 \h </w:instrText>
+              <w:instrText xml:space="preserve"> PAGEREF _Toc58874154 \h </w:instrText>
             </w:r>
             <w:r>
               <w:rPr>
@@ -5222,7 +5277,7 @@
                 <w:noProof/>
                 <w:webHidden/>
               </w:rPr>
-              <w:t>16</w:t>
+              <w:t>17</w:t>
             </w:r>
             <w:r>
               <w:rPr>
@@ -5247,7 +5302,7 @@
               <w:lang w:val="en-US"/>
             </w:rPr>
           </w:pPr>
-          <w:hyperlink w:anchor="_Toc58870656" w:history="1">
+          <w:hyperlink w:anchor="_Toc58874155" w:history="1">
             <w:r>
               <w:rPr>
                 <w:rStyle w:val="Hyperlink"/>
@@ -5274,7 +5329,7 @@
                 <w:noProof/>
                 <w:webHidden/>
               </w:rPr>
-              <w:instrText xml:space="preserve"> PAGEREF _Toc58870656 \h </w:instrText>
+              <w:instrText xml:space="preserve"> PAGEREF _Toc58874155 \h </w:instrText>
             </w:r>
             <w:r>
               <w:rPr>
@@ -5294,7 +5349,7 @@
                 <w:noProof/>
                 <w:webHidden/>
               </w:rPr>
-              <w:t>17</w:t>
+              <w:t>18</w:t>
             </w:r>
             <w:r>
               <w:rPr>
@@ -5319,7 +5374,7 @@
               <w:lang w:val="en-US"/>
             </w:rPr>
           </w:pPr>
-          <w:hyperlink w:anchor="_Toc58870657" w:history="1">
+          <w:hyperlink w:anchor="_Toc58874156" w:history="1">
             <w:r>
               <w:rPr>
                 <w:rStyle w:val="Hyperlink"/>
@@ -5376,7 +5431,7 @@
                 <w:noProof/>
                 <w:webHidden/>
               </w:rPr>
-              <w:instrText xml:space="preserve"> PAGEREF _Toc58870657 \h </w:instrText>
+              <w:instrText xml:space="preserve"> PAGEREF _Toc58874156 \h </w:instrText>
             </w:r>
             <w:r>
               <w:rPr>
@@ -5396,7 +5451,7 @@
                 <w:noProof/>
                 <w:webHidden/>
               </w:rPr>
-              <w:t>17</w:t>
+              <w:t>18</w:t>
             </w:r>
             <w:r>
               <w:rPr>
@@ -5421,7 +5476,7 @@
               <w:lang w:val="en-US"/>
             </w:rPr>
           </w:pPr>
-          <w:hyperlink w:anchor="_Toc58870658" w:history="1">
+          <w:hyperlink w:anchor="_Toc58874157" w:history="1">
             <w:r>
               <w:rPr>
                 <w:rStyle w:val="Hyperlink"/>
@@ -5448,7 +5503,7 @@
                 <w:noProof/>
                 <w:webHidden/>
               </w:rPr>
-              <w:instrText xml:space="preserve"> PAGEREF _Toc58870658 \h </w:instrText>
+              <w:instrText xml:space="preserve"> PAGEREF _Toc58874157 \h </w:instrText>
             </w:r>
             <w:r>
               <w:rPr>
@@ -5468,7 +5523,7 @@
                 <w:noProof/>
                 <w:webHidden/>
               </w:rPr>
-              <w:t>18</w:t>
+              <w:t>19</w:t>
             </w:r>
             <w:r>
               <w:rPr>
@@ -5493,7 +5548,7 @@
               <w:lang w:val="en-US"/>
             </w:rPr>
           </w:pPr>
-          <w:hyperlink w:anchor="_Toc58870659" w:history="1">
+          <w:hyperlink w:anchor="_Toc58874158" w:history="1">
             <w:r>
               <w:rPr>
                 <w:rStyle w:val="Hyperlink"/>
@@ -5520,7 +5575,7 @@
                 <w:noProof/>
                 <w:webHidden/>
               </w:rPr>
-              <w:instrText xml:space="preserve"> PAGEREF _Toc58870659 \h </w:instrText>
+              <w:instrText xml:space="preserve"> PAGEREF _Toc58874158 \h </w:instrText>
             </w:r>
             <w:r>
               <w:rPr>
@@ -5540,7 +5595,7 @@
                 <w:noProof/>
                 <w:webHidden/>
               </w:rPr>
-              <w:t>19</w:t>
+              <w:t>20</w:t>
             </w:r>
             <w:r>
               <w:rPr>
@@ -5565,7 +5620,7 @@
               <w:lang w:val="en-US"/>
             </w:rPr>
           </w:pPr>
-          <w:hyperlink w:anchor="_Toc58870660" w:history="1">
+          <w:hyperlink w:anchor="_Toc58874159" w:history="1">
             <w:r>
               <w:rPr>
                 <w:rStyle w:val="Hyperlink"/>
@@ -5592,7 +5647,7 @@
                 <w:noProof/>
                 <w:webHidden/>
               </w:rPr>
-              <w:instrText xml:space="preserve"> PAGEREF _Toc58870660 \h </w:instrText>
+              <w:instrText xml:space="preserve"> PAGEREF _Toc58874159 \h </w:instrText>
             </w:r>
             <w:r>
               <w:rPr>
@@ -5612,7 +5667,7 @@
                 <w:noProof/>
                 <w:webHidden/>
               </w:rPr>
-              <w:t>20</w:t>
+              <w:t>21</w:t>
             </w:r>
             <w:r>
               <w:rPr>
@@ -5637,7 +5692,7 @@
               <w:lang w:val="en-US"/>
             </w:rPr>
           </w:pPr>
-          <w:hyperlink w:anchor="_Toc58870661" w:history="1">
+          <w:hyperlink w:anchor="_Toc58874160" w:history="1">
             <w:r>
               <w:rPr>
                 <w:rStyle w:val="Hyperlink"/>
@@ -5664,7 +5719,7 @@
                 <w:noProof/>
                 <w:webHidden/>
               </w:rPr>
-              <w:instrText xml:space="preserve"> PAGEREF _Toc58870661 \h </w:instrText>
+              <w:instrText xml:space="preserve"> PAGEREF _Toc58874160 \h </w:instrText>
             </w:r>
             <w:r>
               <w:rPr>
@@ -5684,7 +5739,7 @@
                 <w:noProof/>
                 <w:webHidden/>
               </w:rPr>
-              <w:t>21</w:t>
+              <w:t>22</w:t>
             </w:r>
             <w:r>
               <w:rPr>
@@ -5709,7 +5764,7 @@
               <w:lang w:val="en-US"/>
             </w:rPr>
           </w:pPr>
-          <w:hyperlink w:anchor="_Toc58870662" w:history="1">
+          <w:hyperlink w:anchor="_Toc58874161" w:history="1">
             <w:r>
               <w:rPr>
                 <w:rStyle w:val="Hyperlink"/>
@@ -5736,7 +5791,7 @@
                 <w:noProof/>
                 <w:webHidden/>
               </w:rPr>
-              <w:instrText xml:space="preserve"> PAGEREF _Toc58870662 \h </w:instrText>
+              <w:instrText xml:space="preserve"> PAGEREF _Toc58874161 \h </w:instrText>
             </w:r>
             <w:r>
               <w:rPr>
@@ -5756,7 +5811,7 @@
                 <w:noProof/>
                 <w:webHidden/>
               </w:rPr>
-              <w:t>22</w:t>
+              <w:t>23</w:t>
             </w:r>
             <w:r>
               <w:rPr>
@@ -5781,7 +5836,7 @@
               <w:lang w:val="en-US"/>
             </w:rPr>
           </w:pPr>
-          <w:hyperlink w:anchor="_Toc58870663" w:history="1">
+          <w:hyperlink w:anchor="_Toc58874162" w:history="1">
             <w:r>
               <w:rPr>
                 <w:rStyle w:val="Hyperlink"/>
@@ -5808,7 +5863,7 @@
                 <w:noProof/>
                 <w:webHidden/>
               </w:rPr>
-              <w:instrText xml:space="preserve"> PAGEREF _Toc58870663 \h </w:instrText>
+              <w:instrText xml:space="preserve"> PAGEREF _Toc58874162 \h </w:instrText>
             </w:r>
             <w:r>
               <w:rPr>
@@ -5828,7 +5883,7 @@
                 <w:noProof/>
                 <w:webHidden/>
               </w:rPr>
-              <w:t>24</w:t>
+              <w:t>25</w:t>
             </w:r>
             <w:r>
               <w:rPr>
@@ -5853,7 +5908,7 @@
               <w:lang w:val="en-US"/>
             </w:rPr>
           </w:pPr>
-          <w:hyperlink w:anchor="_Toc58870664" w:history="1">
+          <w:hyperlink w:anchor="_Toc58874163" w:history="1">
             <w:r>
               <w:rPr>
                 <w:rStyle w:val="Hyperlink"/>
@@ -5880,7 +5935,7 @@
                 <w:noProof/>
                 <w:webHidden/>
               </w:rPr>
-              <w:instrText xml:space="preserve"> PAGEREF _Toc58870664 \h </w:instrText>
+              <w:instrText xml:space="preserve"> PAGEREF _Toc58874163 \h </w:instrText>
             </w:r>
             <w:r>
               <w:rPr>
@@ -5900,7 +5955,7 @@
                 <w:noProof/>
                 <w:webHidden/>
               </w:rPr>
-              <w:t>24</w:t>
+              <w:t>25</w:t>
             </w:r>
             <w:r>
               <w:rPr>
@@ -5925,7 +5980,7 @@
               <w:lang w:val="en-US"/>
             </w:rPr>
           </w:pPr>
-          <w:hyperlink w:anchor="_Toc58870665" w:history="1">
+          <w:hyperlink w:anchor="_Toc58874164" w:history="1">
             <w:r>
               <w:rPr>
                 <w:rStyle w:val="Hyperlink"/>
@@ -5952,7 +6007,7 @@
                 <w:noProof/>
                 <w:webHidden/>
               </w:rPr>
-              <w:instrText xml:space="preserve"> PAGEREF _Toc58870665 \h </w:instrText>
+              <w:instrText xml:space="preserve"> PAGEREF _Toc58874164 \h </w:instrText>
             </w:r>
             <w:r>
               <w:rPr>
@@ -5972,7 +6027,7 @@
                 <w:noProof/>
                 <w:webHidden/>
               </w:rPr>
-              <w:t>24</w:t>
+              <w:t>25</w:t>
             </w:r>
             <w:r>
               <w:rPr>
@@ -5997,7 +6052,7 @@
               <w:lang w:val="en-US"/>
             </w:rPr>
           </w:pPr>
-          <w:hyperlink w:anchor="_Toc58870666" w:history="1">
+          <w:hyperlink w:anchor="_Toc58874165" w:history="1">
             <w:r>
               <w:rPr>
                 <w:rStyle w:val="Hyperlink"/>
@@ -6024,7 +6079,7 @@
                 <w:noProof/>
                 <w:webHidden/>
               </w:rPr>
-              <w:instrText xml:space="preserve"> PAGEREF _Toc58870666 \h </w:instrText>
+              <w:instrText xml:space="preserve"> PAGEREF _Toc58874165 \h </w:instrText>
             </w:r>
             <w:r>
               <w:rPr>
@@ -6044,7 +6099,7 @@
                 <w:noProof/>
                 <w:webHidden/>
               </w:rPr>
-              <w:t>24</w:t>
+              <w:t>25</w:t>
             </w:r>
             <w:r>
               <w:rPr>
@@ -6069,7 +6124,7 @@
               <w:lang w:val="en-US"/>
             </w:rPr>
           </w:pPr>
-          <w:hyperlink w:anchor="_Toc58870667" w:history="1">
+          <w:hyperlink w:anchor="_Toc58874166" w:history="1">
             <w:r>
               <w:rPr>
                 <w:rStyle w:val="Hyperlink"/>
@@ -6096,7 +6151,7 @@
                 <w:noProof/>
                 <w:webHidden/>
               </w:rPr>
-              <w:instrText xml:space="preserve"> PAGEREF _Toc58870667 \h </w:instrText>
+              <w:instrText xml:space="preserve"> PAGEREF _Toc58874166 \h </w:instrText>
             </w:r>
             <w:r>
               <w:rPr>
@@ -6116,7 +6171,7 @@
                 <w:noProof/>
                 <w:webHidden/>
               </w:rPr>
-              <w:t>26</w:t>
+              <w:t>27</w:t>
             </w:r>
             <w:r>
               <w:rPr>
@@ -6141,7 +6196,7 @@
               <w:lang w:val="en-US"/>
             </w:rPr>
           </w:pPr>
-          <w:hyperlink w:anchor="_Toc58870668" w:history="1">
+          <w:hyperlink w:anchor="_Toc58874167" w:history="1">
             <w:r>
               <w:rPr>
                 <w:rStyle w:val="Hyperlink"/>
@@ -6168,7 +6223,7 @@
                 <w:noProof/>
                 <w:webHidden/>
               </w:rPr>
-              <w:instrText xml:space="preserve"> PAGEREF _Toc58870668 \h </w:instrText>
+              <w:instrText xml:space="preserve"> PAGEREF _Toc58874167 \h </w:instrText>
             </w:r>
             <w:r>
               <w:rPr>
@@ -6188,7 +6243,7 @@
                 <w:noProof/>
                 <w:webHidden/>
               </w:rPr>
-              <w:t>27</w:t>
+              <w:t>28</w:t>
             </w:r>
             <w:r>
               <w:rPr>
@@ -6213,7 +6268,7 @@
               <w:lang w:val="en-US"/>
             </w:rPr>
           </w:pPr>
-          <w:hyperlink w:anchor="_Toc58870669" w:history="1">
+          <w:hyperlink w:anchor="_Toc58874168" w:history="1">
             <w:r>
               <w:rPr>
                 <w:rStyle w:val="Hyperlink"/>
@@ -6240,7 +6295,7 @@
                 <w:noProof/>
                 <w:webHidden/>
               </w:rPr>
-              <w:instrText xml:space="preserve"> PAGEREF _Toc58870669 \h </w:instrText>
+              <w:instrText xml:space="preserve"> PAGEREF _Toc58874168 \h </w:instrText>
             </w:r>
             <w:r>
               <w:rPr>
@@ -6260,7 +6315,7 @@
                 <w:noProof/>
                 <w:webHidden/>
               </w:rPr>
-              <w:t>28</w:t>
+              <w:t>29</w:t>
             </w:r>
             <w:r>
               <w:rPr>
@@ -6285,7 +6340,7 @@
               <w:lang w:val="en-US"/>
             </w:rPr>
           </w:pPr>
-          <w:hyperlink w:anchor="_Toc58870670" w:history="1">
+          <w:hyperlink w:anchor="_Toc58874169" w:history="1">
             <w:r>
               <w:rPr>
                 <w:rStyle w:val="Hyperlink"/>
@@ -6312,7 +6367,7 @@
                 <w:noProof/>
                 <w:webHidden/>
               </w:rPr>
-              <w:instrText xml:space="preserve"> PAGEREF _Toc58870670 \h </w:instrText>
+              <w:instrText xml:space="preserve"> PAGEREF _Toc58874169 \h </w:instrText>
             </w:r>
             <w:r>
               <w:rPr>
@@ -6332,7 +6387,7 @@
                 <w:noProof/>
                 <w:webHidden/>
               </w:rPr>
-              <w:t>33</w:t>
+              <w:t>35</w:t>
             </w:r>
             <w:r>
               <w:rPr>
@@ -6375,7 +6430,7 @@
         </w:rPr>
       </w:pPr>
       <w:bookmarkStart w:id="1" w:name="_Toc58709676"/>
-      <w:bookmarkStart w:id="2" w:name="_Toc58870648"/>
+      <w:bookmarkStart w:id="2" w:name="_Toc58874147"/>
       <w:r>
         <w:rPr>
           <w:rFonts w:eastAsia="Calibri"/>
@@ -6424,7 +6479,27 @@
         <w:rPr>
           <w:rFonts w:eastAsia="Calibri"/>
         </w:rPr>
-        <w:t xml:space="preserve">неймовірна кількість інформації. Якась її частина може знаходитись у вільному доступі, а якась в свою чергу потребує певний рівень захисту. Досить тривалий час у світі саме пароль використовувався, як міра </w:t>
+        <w:t>неймовірна кількість інформації. Якась її частина може знаходитись у вільному доступі, а якась в свою чергу потребує певний рівень захисту.</w:t>
+      </w:r>
+    </w:p>
+    <w:p>
+      <w:pPr>
+        <w:rPr>
+          <w:rFonts w:eastAsia="Calibri"/>
+        </w:rPr>
+      </w:pPr>
+      <w:r>
+        <w:rPr>
+          <w:rFonts w:eastAsia="Calibri"/>
+          <w:lang w:val="en-US"/>
+        </w:rPr>
+        <w:t xml:space="preserve">     </w:t>
+      </w:r>
+      <w:r>
+        <w:rPr>
+          <w:rFonts w:eastAsia="Calibri"/>
+        </w:rPr>
+        <w:t xml:space="preserve">Досить тривалий час у світі саме пароль використовувався, як міра </w:t>
       </w:r>
       <w:r>
         <w:rPr>
@@ -6460,6 +6535,12 @@
         <w:rPr>
           <w:rFonts w:eastAsia="Calibri"/>
         </w:rPr>
+        <w:t>,</w:t>
+      </w:r>
+      <w:r>
+        <w:rPr>
+          <w:rFonts w:eastAsia="Calibri"/>
+        </w:rPr>
         <w:t xml:space="preserve"> як </w:t>
       </w:r>
       <w:r>
@@ -6565,54 +6646,147 @@
       <w:pPr>
         <w:rPr>
           <w:rFonts w:eastAsia="Calibri"/>
-          <w:color w:val="FF0000"/>
-        </w:rPr>
-      </w:pPr>
-      <w:r>
-        <w:rPr>
-          <w:rFonts w:eastAsia="Calibri"/>
-          <w:color w:val="FF0000"/>
-        </w:rPr>
-        <w:t>СТРУКТУРА РОБОТИ</w:t>
-      </w:r>
-    </w:p>
-    <w:p>
-      <w:pPr>
-        <w:rPr>
-          <w:rFonts w:eastAsia="Calibri"/>
-        </w:rPr>
-      </w:pPr>
-    </w:p>
-    <w:p>
-      <w:pPr>
-        <w:rPr>
-          <w:rFonts w:eastAsia="Calibri"/>
-        </w:rPr>
-      </w:pPr>
-    </w:p>
-    <w:p>
-      <w:pPr>
-        <w:rPr>
-          <w:rFonts w:eastAsia="Calibri"/>
-        </w:rPr>
-      </w:pPr>
-    </w:p>
-    <w:p>
-      <w:pPr>
-        <w:rPr>
-          <w:rFonts w:eastAsia="Calibri"/>
-        </w:rPr>
-      </w:pPr>
-      <w:r>
-        <w:rPr>
-          <w:rFonts w:eastAsia="Calibri"/>
-        </w:rPr>
+        </w:rPr>
+      </w:pPr>
+      <w:r>
+        <w:rPr>
+          <w:rFonts w:eastAsia="Calibri"/>
+        </w:rPr>
+        <w:t xml:space="preserve">     Програма розроблена з використанням сучасних підходів та технологій по розробці програмного забезпечення. Основними підходами є правильне планування очікуваного функціоналу з використанням різного роду діаграм. Що до технологій то у проекті було задіяно</w:t>
+      </w:r>
+      <w:r>
+        <w:rPr>
+          <w:rFonts w:eastAsia="Calibri"/>
+          <w:lang w:val="en-US"/>
+        </w:rPr>
+        <w:t xml:space="preserve"> </w:t>
+      </w:r>
+      <w:r>
+        <w:rPr>
+          <w:rFonts w:eastAsia="Calibri"/>
+          <w:lang w:val="en-US"/>
+        </w:rPr>
+        <w:t>Angular</w:t>
+      </w:r>
+      <w:r>
+        <w:rPr>
+          <w:rFonts w:eastAsia="Calibri"/>
+          <w:lang w:val="en-US"/>
+        </w:rPr>
+        <w:t>,</w:t>
+      </w:r>
+      <w:r>
+        <w:rPr>
+          <w:rFonts w:eastAsia="Calibri"/>
+        </w:rPr>
+        <w:t xml:space="preserve"> </w:t>
+      </w:r>
+      <w:r>
+        <w:rPr>
+          <w:rFonts w:eastAsia="Calibri"/>
+          <w:lang w:val="en-US"/>
+        </w:rPr>
+        <w:t xml:space="preserve">.Net Framework </w:t>
+      </w:r>
+      <w:r>
+        <w:rPr>
+          <w:rFonts w:eastAsia="Calibri"/>
+        </w:rPr>
+        <w:t xml:space="preserve">та велика кількість додаткових бібліотек для тестування. Документація для роботи з цими технологіями відповідно представлена у списку джерел </w:t>
+      </w:r>
+      <w:r>
+        <w:rPr>
+          <w:rFonts w:eastAsia="Calibri"/>
+          <w:lang w:val="en-US"/>
+        </w:rPr>
+        <w:t xml:space="preserve">[1,  2]. </w:t>
+      </w:r>
+    </w:p>
+    <w:p>
+      <w:pPr>
+        <w:rPr>
+          <w:rFonts w:eastAsia="Calibri"/>
+        </w:rPr>
+      </w:pPr>
+      <w:r>
+        <w:rPr>
+          <w:rFonts w:eastAsia="Calibri"/>
+        </w:rPr>
+        <w:lastRenderedPageBreak/>
         <w:t xml:space="preserve">     </w:t>
       </w:r>
       <w:r>
         <w:rPr>
           <w:rFonts w:eastAsia="Calibri"/>
         </w:rPr>
+        <w:t xml:space="preserve">Курсова робота складається з наступних розділів: вступ, основні розділи, висновки, список використаних джерел та додатків. Графічна частина включає в себе діаграми необхідні для розробки програмного забезпечення, а також </w:t>
+      </w:r>
+      <w:r>
+        <w:rPr>
+          <w:rFonts w:eastAsia="Calibri"/>
+        </w:rPr>
+        <w:t>скріншоти</w:t>
+      </w:r>
+      <w:r>
+        <w:rPr>
+          <w:rFonts w:eastAsia="Calibri"/>
+        </w:rPr>
+        <w:t xml:space="preserve"> готового продукту. Загальний обсяг </w:t>
+      </w:r>
+      <w:r>
+        <w:rPr>
+          <w:rFonts w:eastAsia="Calibri"/>
+        </w:rPr>
+        <w:t>4</w:t>
+      </w:r>
+      <w:r>
+        <w:rPr>
+          <w:rFonts w:eastAsia="Calibri"/>
+        </w:rPr>
+        <w:t>2</w:t>
+      </w:r>
+      <w:r>
+        <w:rPr>
+          <w:rFonts w:eastAsia="Calibri"/>
+        </w:rPr>
+        <w:t xml:space="preserve"> сторін</w:t>
+      </w:r>
+      <w:r>
+        <w:rPr>
+          <w:rFonts w:eastAsia="Calibri"/>
+        </w:rPr>
+        <w:t>ки</w:t>
+      </w:r>
+      <w:r>
+        <w:rPr>
+          <w:rFonts w:eastAsia="Calibri"/>
+        </w:rPr>
+        <w:t>.</w:t>
+      </w:r>
+    </w:p>
+    <w:p>
+      <w:pPr>
+        <w:rPr>
+          <w:rFonts w:eastAsia="Calibri"/>
+        </w:rPr>
+      </w:pPr>
+    </w:p>
+    <w:p>
+      <w:pPr>
+        <w:rPr>
+          <w:rFonts w:eastAsia="Calibri"/>
+        </w:rPr>
+      </w:pPr>
+      <w:r>
+        <w:rPr>
+          <w:rFonts w:eastAsia="Calibri"/>
+        </w:rPr>
+        <w:t xml:space="preserve">     </w:t>
+      </w:r>
+      <w:r>
+        <w:rPr>
+          <w:rFonts w:eastAsia="Calibri"/>
+        </w:rPr>
         <w:t xml:space="preserve"> </w:t>
       </w:r>
       <w:r>
@@ -6653,13 +6827,139 @@
     </w:p>
     <w:p>
       <w:pPr>
+        <w:rPr>
+          <w:lang w:val="en-US"/>
+        </w:rPr>
+      </w:pPr>
+    </w:p>
+    <w:p>
+      <w:pPr>
+        <w:rPr>
+          <w:lang w:val="en-US"/>
+        </w:rPr>
+      </w:pPr>
+    </w:p>
+    <w:p>
+      <w:pPr>
+        <w:rPr>
+          <w:lang w:val="en-US"/>
+        </w:rPr>
+      </w:pPr>
+    </w:p>
+    <w:p>
+      <w:pPr>
+        <w:rPr>
+          <w:lang w:val="en-US"/>
+        </w:rPr>
+      </w:pPr>
+    </w:p>
+    <w:p>
+      <w:pPr>
+        <w:rPr>
+          <w:lang w:val="en-US"/>
+        </w:rPr>
+      </w:pPr>
+    </w:p>
+    <w:p>
+      <w:pPr>
+        <w:rPr>
+          <w:lang w:val="en-US"/>
+        </w:rPr>
+      </w:pPr>
+    </w:p>
+    <w:p>
+      <w:pPr>
+        <w:rPr>
+          <w:lang w:val="en-US"/>
+        </w:rPr>
+      </w:pPr>
+    </w:p>
+    <w:p>
+      <w:pPr>
+        <w:rPr>
+          <w:lang w:val="en-US"/>
+        </w:rPr>
+      </w:pPr>
+    </w:p>
+    <w:p>
+      <w:pPr>
+        <w:rPr>
+          <w:lang w:val="en-US"/>
+        </w:rPr>
+      </w:pPr>
+    </w:p>
+    <w:p>
+      <w:pPr>
+        <w:rPr>
+          <w:lang w:val="en-US"/>
+        </w:rPr>
+      </w:pPr>
+    </w:p>
+    <w:p>
+      <w:pPr>
+        <w:rPr>
+          <w:lang w:val="en-US"/>
+        </w:rPr>
+      </w:pPr>
+    </w:p>
+    <w:p>
+      <w:pPr>
+        <w:rPr>
+          <w:lang w:val="en-US"/>
+        </w:rPr>
+      </w:pPr>
+    </w:p>
+    <w:p>
+      <w:pPr>
+        <w:rPr>
+          <w:lang w:val="en-US"/>
+        </w:rPr>
+      </w:pPr>
+    </w:p>
+    <w:p>
+      <w:pPr>
+        <w:rPr>
+          <w:lang w:val="en-US"/>
+        </w:rPr>
+      </w:pPr>
+    </w:p>
+    <w:p>
+      <w:pPr>
+        <w:rPr>
+          <w:lang w:val="en-US"/>
+        </w:rPr>
+      </w:pPr>
+    </w:p>
+    <w:p>
+      <w:pPr>
+        <w:rPr>
+          <w:lang w:val="en-US"/>
+        </w:rPr>
+      </w:pPr>
+    </w:p>
+    <w:p>
+      <w:pPr>
+        <w:rPr>
+          <w:lang w:val="en-US"/>
+        </w:rPr>
+      </w:pPr>
+    </w:p>
+    <w:p>
+      <w:pPr>
+        <w:rPr>
+          <w:lang w:val="en-US"/>
+        </w:rPr>
+      </w:pPr>
+    </w:p>
+    <w:p>
+      <w:pPr>
         <w:pStyle w:val="Heading1"/>
         <w:rPr>
           <w:color w:val="000000" w:themeColor="text1"/>
         </w:rPr>
       </w:pPr>
       <w:bookmarkStart w:id="3" w:name="_Toc58709677"/>
-      <w:bookmarkStart w:id="4" w:name="_Toc58870649"/>
+      <w:bookmarkStart w:id="4" w:name="_Toc58874148"/>
       <w:r>
         <w:rPr>
           <w:color w:val="000000" w:themeColor="text1"/>
@@ -6752,7 +7052,7 @@
         </w:rPr>
       </w:pPr>
       <w:bookmarkStart w:id="5" w:name="_Toc58709678"/>
-      <w:bookmarkStart w:id="6" w:name="_Toc58870650"/>
+      <w:bookmarkStart w:id="6" w:name="_Toc58874149"/>
       <w:r>
         <w:rPr>
           <w:color w:val="000000" w:themeColor="text1"/>
@@ -6795,7 +7095,25 @@
         <w:t xml:space="preserve"> </w:t>
       </w:r>
       <w:r>
-        <w:t>діаграми, які в повній мірі дозволять описати задачі які повинна виконувати програма, що в свою чергу спростить її подальшу розробку.</w:t>
+        <w:t>діаграми, які в повній мірі дозволять описати задачі</w:t>
+      </w:r>
+      <w:r>
+        <w:t>,</w:t>
+      </w:r>
+      <w:r>
+        <w:t xml:space="preserve"> </w:t>
+      </w:r>
+      <w:r>
+        <w:t>що</w:t>
+      </w:r>
+      <w:r>
+        <w:t xml:space="preserve"> повинна виконувати програма, </w:t>
+      </w:r>
+      <w:r>
+        <w:t>це</w:t>
+      </w:r>
+      <w:r>
+        <w:t xml:space="preserve"> в свою чергу спростить її подальшу розробку.</w:t>
       </w:r>
     </w:p>
     <w:p/>
@@ -6815,7 +7133,7 @@
         <w:t xml:space="preserve">     </w:t>
       </w:r>
       <w:bookmarkStart w:id="7" w:name="_Toc58709679"/>
-      <w:bookmarkStart w:id="8" w:name="_Toc58870651"/>
+      <w:bookmarkStart w:id="8" w:name="_Toc58874150"/>
       <w:r>
         <w:rPr>
           <w:color w:val="000000" w:themeColor="text1"/>
@@ -7129,7 +7447,19 @@
         <w:rPr>
           <w:color w:val="000000" w:themeColor="text1"/>
         </w:rPr>
-        <w:t>сховище даних яке у цьому випадку представлено файловим сервером.</w:t>
+        <w:t>сховище даних</w:t>
+      </w:r>
+      <w:r>
+        <w:rPr>
+          <w:color w:val="000000" w:themeColor="text1"/>
+        </w:rPr>
+        <w:t>,</w:t>
+      </w:r>
+      <w:r>
+        <w:rPr>
+          <w:color w:val="000000" w:themeColor="text1"/>
+        </w:rPr>
+        <w:t xml:space="preserve"> яке у цьому випадку представлено файловим сервером.</w:t>
       </w:r>
     </w:p>
     <w:p>
@@ -7293,7 +7623,7 @@
         <w:t xml:space="preserve">     </w:t>
       </w:r>
       <w:bookmarkStart w:id="11" w:name="_Toc58709686"/>
-      <w:bookmarkStart w:id="12" w:name="_Toc58870652"/>
+      <w:bookmarkStart w:id="12" w:name="_Toc58874151"/>
       <w:r>
         <w:rPr>
           <w:color w:val="000000" w:themeColor="text1"/>
@@ -7362,7 +7692,13 @@
         <w:t>зазвичай виражають поведінку програмного продукту і очікувані результати.</w:t>
       </w:r>
       <w:r>
-        <w:t xml:space="preserve"> Окрім цього даний підхід спрощує покриття застосунку тестами адже надає розробнику уже готові сценарії тестування. В межах курсової роботи було розроблено наступні сценарії:</w:t>
+        <w:t xml:space="preserve"> Окрім цього даний підхід спрощує покриття застосунку тестами</w:t>
+      </w:r>
+      <w:r>
+        <w:t>,</w:t>
+      </w:r>
+      <w:r>
+        <w:t xml:space="preserve"> адже надає розробнику уже готові сценарії тестування. В межах курсової роботи було розроблено наступні сценарії:</w:t>
       </w:r>
     </w:p>
     <w:p>
@@ -8002,7 +8338,7 @@
           <w:color w:val="000000" w:themeColor="text1"/>
         </w:rPr>
       </w:pPr>
-      <w:bookmarkStart w:id="14" w:name="_Toc58870653"/>
+      <w:bookmarkStart w:id="14" w:name="_Toc58874152"/>
       <w:r>
         <w:rPr>
           <w:color w:val="000000" w:themeColor="text1"/>
@@ -8053,7 +8389,13 @@
         <w:t xml:space="preserve"> </w:t>
       </w:r>
       <w:r>
-        <w:t>у випадку з сервісом розпізнавання це файлова система</w:t>
+        <w:t>у випадку з сервісом розпізнавання</w:t>
+      </w:r>
+      <w:r>
+        <w:t xml:space="preserve"> голосу</w:t>
+      </w:r>
+      <w:r>
+        <w:t xml:space="preserve"> це файлова система</w:t>
       </w:r>
       <w:r>
         <w:t>, мати можливість покриватись</w:t>
@@ -8107,7 +8449,7 @@
         <w:rPr>
           <w:lang w:val="en-US"/>
         </w:rPr>
-        <w:t>.Net Framework [2]</w:t>
+        <w:t>.Net Framework</w:t>
       </w:r>
       <w:r>
         <w:t>. Всі ці можливості, а на додачу ще й легку масштабованість проекту,</w:t>
@@ -8469,7 +8811,7 @@
           <w:color w:val="000000" w:themeColor="text1"/>
         </w:rPr>
       </w:pPr>
-      <w:bookmarkStart w:id="16" w:name="_Toc58870654"/>
+      <w:bookmarkStart w:id="16" w:name="_Toc58874153"/>
       <w:r>
         <w:rPr>
           <w:color w:val="000000" w:themeColor="text1"/>
@@ -8520,7 +8862,7 @@
         <w:rPr>
           <w:lang w:val="en-US"/>
         </w:rPr>
-        <w:t xml:space="preserve"> Angular Framework [1].</w:t>
+        <w:t xml:space="preserve"> Angular Framework.</w:t>
       </w:r>
       <w:r>
         <w:t xml:space="preserve"> Наприклад основний функціонал сервісу аутентифікації представлений на рисунку 2.1. </w:t>
@@ -8585,7 +8927,13 @@
     </w:p>
     <w:p>
       <w:r>
-        <w:t xml:space="preserve">     Використовуючи представлені компоненти інтерфейсу користувача можна використати основні функції </w:t>
+        <w:t xml:space="preserve">     Використовуючи представлені компоненти інтерфейсу користувача можна вико</w:t>
+      </w:r>
+      <w:r>
+        <w:t>н</w:t>
+      </w:r>
+      <w:r>
+        <w:t xml:space="preserve">ати основні функції </w:t>
       </w:r>
       <w:r>
         <w:rPr>
@@ -8594,7 +8942,7 @@
         <w:t>WEB API</w:t>
       </w:r>
       <w:r>
-        <w:t xml:space="preserve"> сервісу аутентифікації:</w:t>
+        <w:t xml:space="preserve"> сервісу:</w:t>
       </w:r>
     </w:p>
     <w:p>
@@ -8800,7 +9148,7 @@
           <w:color w:val="000000" w:themeColor="text1"/>
         </w:rPr>
       </w:pPr>
-      <w:bookmarkStart w:id="17" w:name="_Toc58870655"/>
+      <w:bookmarkStart w:id="17" w:name="_Toc58874154"/>
       <w:r>
         <w:rPr>
           <w:color w:val="000000" w:themeColor="text1"/>
@@ -9621,7 +9969,7 @@
         </w:rPr>
       </w:pPr>
       <w:bookmarkStart w:id="18" w:name="_Toc58709691"/>
-      <w:bookmarkStart w:id="19" w:name="_Toc58870656"/>
+      <w:bookmarkStart w:id="19" w:name="_Toc58874155"/>
       <w:r>
         <w:rPr>
           <w:color w:val="000000" w:themeColor="text1"/>
@@ -9653,7 +10001,7 @@
         <w:t xml:space="preserve">     </w:t>
       </w:r>
       <w:bookmarkStart w:id="20" w:name="_Toc58709692"/>
-      <w:bookmarkStart w:id="21" w:name="_Toc58870657"/>
+      <w:bookmarkStart w:id="21" w:name="_Toc58874156"/>
       <w:r>
         <w:rPr>
           <w:color w:val="000000" w:themeColor="text1"/>
@@ -9733,7 +10081,19 @@
         <w:rPr>
           <w:lang w:val="en-US"/>
         </w:rPr>
-        <w:t xml:space="preserve">.Net Framework BDD </w:t>
+        <w:t>.Net Framewor</w:t>
+      </w:r>
+      <w:r>
+        <w:rPr>
+          <w:lang w:val="en-US"/>
+        </w:rPr>
+        <w:t>k,</w:t>
+      </w:r>
+      <w:r>
+        <w:rPr>
+          <w:lang w:val="en-US"/>
+        </w:rPr>
+        <w:t xml:space="preserve"> BDD </w:t>
       </w:r>
       <w:r>
         <w:t xml:space="preserve">тести реалізовані на основі можливостей саме цих технологій. Для роботи з тестуванням додатку використовувалась </w:t>
@@ -10261,7 +10621,16 @@
     </w:p>
     <w:p>
       <w:r>
-        <w:t xml:space="preserve">     Вище перераховані бібліотеки використовуються для запуску браузера переходу на відповідну сторінку та взаємодію з нею з метою тестування</w:t>
+        <w:t xml:space="preserve">     Вище перераховані бібліотеки використовуються для запуску браузера</w:t>
+      </w:r>
+      <w:r>
+        <w:rPr>
+          <w:lang w:val="en-US"/>
+        </w:rPr>
+        <w:t>,</w:t>
+      </w:r>
+      <w:r>
+        <w:t xml:space="preserve"> переходу на відповідну сторінку та взаємодію з нею з метою тестування</w:t>
       </w:r>
       <w:r>
         <w:rPr>
@@ -10295,7 +10664,7 @@
         <w:t xml:space="preserve">     </w:t>
       </w:r>
       <w:bookmarkStart w:id="22" w:name="_Toc58709693"/>
-      <w:bookmarkStart w:id="23" w:name="_Toc58870658"/>
+      <w:bookmarkStart w:id="23" w:name="_Toc58874157"/>
       <w:r>
         <w:rPr>
           <w:color w:val="000000" w:themeColor="text1"/>
@@ -10321,18 +10690,18 @@
         <w:t>– це</w:t>
       </w:r>
       <w:r>
-        <w:t xml:space="preserve"> невід’ємн</w:t>
+        <w:t xml:space="preserve"> </w:t>
+      </w:r>
+      <w:r>
+        <w:t>важлива</w:t>
+      </w:r>
+      <w:r>
+        <w:t xml:space="preserve"> частин</w:t>
       </w:r>
       <w:r>
         <w:t>а</w:t>
       </w:r>
       <w:r>
-        <w:t xml:space="preserve"> частин</w:t>
-      </w:r>
-      <w:r>
-        <w:t>а</w:t>
-      </w:r>
-      <w:r>
         <w:t xml:space="preserve"> даної курсової, адже саме вони є одним з пунктів, який гарантує безперебійну роботу застосунку протягом тривалого часу. В силу обраної архітектури сервісів, юніт-тести без будь-яких проблем покривають</w:t>
       </w:r>
       <w:r>
@@ -10363,7 +10732,13 @@
         <w:t>тести</w:t>
       </w:r>
       <w:r>
-        <w:t>, які перевіряють наявність очікуваних помилок, в ході виконання тої чи іншої функції, а також чи видає програмний метод очікуваний результат при певних вхідних даних. Не менш важливим аспектом в ході розробки юніт-тестів є правильний підхід до їх найменування. В межах даної роботи усі тести називались за наступним зразком: «</w:t>
+        <w:t xml:space="preserve">, які перевіряють наявність очікуваних помилок, в ході виконання тої чи іншої функції, а також чи видає програмний метод очікуваний результат при певних вхідних даних. Не менш важливим аспектом </w:t>
+      </w:r>
+      <w:r>
+        <w:t>під час</w:t>
+      </w:r>
+      <w:r>
+        <w:t xml:space="preserve"> розробки юніт-тестів є правильний підхід до їх найменування. В межах даної роботи усі тести називались за наступним зразком: «</w:t>
       </w:r>
       <w:r>
         <w:rPr>
@@ -10444,7 +10819,7 @@
         <w:t>,</w:t>
       </w:r>
       <w:r>
-        <w:t xml:space="preserve"> зрозуміти який з аспектів функціоналу тестується в яких умовах це відбувається, а також який результат очікується в ході тестування.</w:t>
+        <w:t xml:space="preserve"> зрозуміти який з аспектів функціоналу тестується в яких умовах це відбувається, а також який результат очікується.</w:t>
       </w:r>
     </w:p>
     <w:p>
@@ -10660,7 +11035,13 @@
         <w:t xml:space="preserve">, </w:t>
       </w:r>
       <w:r>
-        <w:t>у функціонала бібліотеки досить низький рівень входу, що дозволяє швидко розібратись з основними аспектами роботи з нею і покрити увесь необхідний код тестовими сценаріями</w:t>
+        <w:t>у функціонала бібліотек досить низький рівень входу, що дозволяє швидко розібратись з основними аспектами роботи з н</w:t>
+      </w:r>
+      <w:r>
+        <w:t>ими</w:t>
+      </w:r>
+      <w:r>
+        <w:t xml:space="preserve"> і покрити увесь необхідний код тестовими сценаріями</w:t>
       </w:r>
       <w:r>
         <w:t xml:space="preserve"> </w:t>
@@ -10746,7 +11127,7 @@
         <w:t xml:space="preserve">     </w:t>
       </w:r>
       <w:bookmarkStart w:id="24" w:name="_Toc58709694"/>
-      <w:bookmarkStart w:id="25" w:name="_Toc58870659"/>
+      <w:bookmarkStart w:id="25" w:name="_Toc58874158"/>
       <w:r>
         <w:rPr>
           <w:color w:val="000000" w:themeColor="text1"/>
@@ -10909,7 +11290,13 @@
         <w:t xml:space="preserve"> API </w:t>
       </w:r>
       <w:r>
-        <w:t>контролер сервісу, а саме дозволить упевнитись, що сервіс видає правильні токени для аутентифікації користувача. Приклад реалізації цього сценарію є у додатку Б</w:t>
+        <w:t>контролер</w:t>
+      </w:r>
+      <w:r>
+        <w:t>і</w:t>
+      </w:r>
+      <w:r>
+        <w:t xml:space="preserve"> сервісу, а саме дозволить упевнитись, що сервіс видає правильні токени для аутентифікації користувача. Приклад реалізації цього сценарію є у додатку Б</w:t>
       </w:r>
       <w:r>
         <w:t>.</w:t>
@@ -10932,7 +11319,7 @@
         <w:t xml:space="preserve">     </w:t>
       </w:r>
       <w:bookmarkStart w:id="26" w:name="_Toc58709695"/>
-      <w:bookmarkStart w:id="27" w:name="_Toc58870660"/>
+      <w:bookmarkStart w:id="27" w:name="_Toc58874159"/>
       <w:r>
         <w:rPr>
           <w:color w:val="000000" w:themeColor="text1"/>
@@ -10995,7 +11382,19 @@
         <w:rPr>
           <w:color w:val="000000"/>
         </w:rPr>
-        <w:t>У звичайному проекті, де над різними частинами системи розробники трудяться незалежно, стадія інтеграції є заключною та виконується при додаванні кожним розробником своєї частини до загального проекту, а тому автоматичне виконання усіх розроблених тестів є важливою частиною цього процесу, воно запобігає потраплянню коду який  може зламати існуючий функціонал застосунку.</w:t>
+        <w:t xml:space="preserve">У звичайному проекті, де над різними частинами системи розробники трудяться незалежно, стадія інтеграції є заключною та виконується при додаванні кожним розробником своєї частини до загального проекту, а тому автоматичне виконання усіх розроблених тестів є </w:t>
+      </w:r>
+      <w:r>
+        <w:rPr>
+          <w:color w:val="000000"/>
+        </w:rPr>
+        <w:t>невід’ємною</w:t>
+      </w:r>
+      <w:r>
+        <w:rPr>
+          <w:color w:val="000000"/>
+        </w:rPr>
+        <w:t xml:space="preserve"> частиною цього процесу, воно запобігає потраплянню коду який  може зламати існуючий функціонал застосунку.</w:t>
       </w:r>
     </w:p>
     <w:p>
@@ -11166,7 +11565,13 @@
         <w:t xml:space="preserve">GitHub Actions </w:t>
       </w:r>
       <w:r>
-        <w:t xml:space="preserve">є на рисунку А.3. </w:t>
+        <w:t>є на рисунку А.3</w:t>
+      </w:r>
+      <w:r>
+        <w:t xml:space="preserve"> у додатку А</w:t>
+      </w:r>
+      <w:r>
+        <w:t xml:space="preserve">. </w:t>
       </w:r>
     </w:p>
     <w:p>
@@ -11218,7 +11623,7 @@
         <w:lastRenderedPageBreak/>
         <w:t xml:space="preserve">     </w:t>
       </w:r>
-      <w:bookmarkStart w:id="29" w:name="_Toc58870661"/>
+      <w:bookmarkStart w:id="29" w:name="_Toc58874160"/>
       <w:r>
         <w:rPr>
           <w:color w:val="000000" w:themeColor="text1"/>
@@ -11286,7 +11691,13 @@
         <w:t>Recording template</w:t>
       </w:r>
       <w:r>
-        <w:t>». Цей підхід після певного налаштування дозволить записати усі необхідні дії які повинні бути виконані для стрес тестування. Для сервісу аутентифікації, це будуть дії переходу на сторінку відправлення даних користувача з метою отримання токену аутентифікації та відправлення токену для його перевірки. Отриманий результат запису зображено на рисунку 5.5.1.</w:t>
+        <w:t>». Цей підхід після певного налаштування дозволить записати усі дії</w:t>
+      </w:r>
+      <w:r>
+        <w:t>,</w:t>
+      </w:r>
+      <w:r>
+        <w:t xml:space="preserve"> які повинні бути виконані для стрес тестування. Для сервісу аутентифікації, це будуть дії переходу на сторінку відправлення даних користувача з метою отримання токену аутентифікації та відправлення токену для його перевірки. Отриманий результат запису зображено на рисунку 5.5.1.</w:t>
       </w:r>
     </w:p>
     <w:p>
@@ -11375,7 +11786,7 @@
       <w:pPr>
         <w:pStyle w:val="Heading1"/>
       </w:pPr>
-      <w:bookmarkStart w:id="30" w:name="_Toc58870662"/>
+      <w:bookmarkStart w:id="30" w:name="_Toc58874161"/>
       <w:r>
         <w:lastRenderedPageBreak/>
         <w:t>7</w:t>
@@ -11912,7 +12323,7 @@
       <w:pPr>
         <w:pStyle w:val="Heading1"/>
       </w:pPr>
-      <w:bookmarkStart w:id="31" w:name="_Toc58870663"/>
+      <w:bookmarkStart w:id="31" w:name="_Toc58874162"/>
       <w:r>
         <w:lastRenderedPageBreak/>
         <w:t>8</w:t>
@@ -11929,7 +12340,7 @@
       <w:r>
         <w:t xml:space="preserve">     </w:t>
       </w:r>
-      <w:bookmarkStart w:id="32" w:name="_Toc58870664"/>
+      <w:bookmarkStart w:id="32" w:name="_Toc58874163"/>
       <w:r>
         <w:t>8</w:t>
       </w:r>
@@ -11957,7 +12368,7 @@
       <w:r>
         <w:t xml:space="preserve">     </w:t>
       </w:r>
-      <w:bookmarkStart w:id="33" w:name="_Toc58870665"/>
+      <w:bookmarkStart w:id="33" w:name="_Toc58874164"/>
       <w:r>
         <w:t>8</w:t>
       </w:r>
@@ -12035,7 +12446,7 @@
       <w:r>
         <w:t xml:space="preserve">     </w:t>
       </w:r>
-      <w:bookmarkStart w:id="34" w:name="_Toc58870666"/>
+      <w:bookmarkStart w:id="34" w:name="_Toc58874165"/>
       <w:r>
         <w:t>8</w:t>
       </w:r>
@@ -12280,7 +12691,7 @@
         </w:rPr>
       </w:pPr>
       <w:bookmarkStart w:id="35" w:name="_Toc58709698"/>
-      <w:bookmarkStart w:id="36" w:name="_Toc58870667"/>
+      <w:bookmarkStart w:id="36" w:name="_Toc58874166"/>
       <w:r>
         <w:rPr>
           <w:color w:val="000000" w:themeColor="text1"/>
@@ -12301,7 +12712,7 @@
         <w:t xml:space="preserve">     </w:t>
       </w:r>
       <w:r>
-        <w:t>В результаті роботи над курсовою роботою було спроектовано та розроблено веб-застосунок, який виконує поставлені задачі та в силу своєї архітектури підлягає подальшому розширенню та використанню на різних платформах.</w:t>
+        <w:t>В результаті роботи над курсовою було спроектовано та розроблено веб-застосунок, який виконує поставлені задачі та в силу своєї архітектури підлягає подальшому розширенню та використанню на різних платформах.</w:t>
       </w:r>
     </w:p>
     <w:p>
@@ -12430,7 +12841,7 @@
         </w:rPr>
       </w:pPr>
       <w:bookmarkStart w:id="37" w:name="_Toc58709699"/>
-      <w:bookmarkStart w:id="38" w:name="_Toc58870668"/>
+      <w:bookmarkStart w:id="38" w:name="_Toc58874167"/>
       <w:r>
         <w:rPr>
           <w:color w:val="000000" w:themeColor="text1"/>
@@ -13022,7 +13433,7 @@
         </w:rPr>
       </w:pPr>
       <w:bookmarkStart w:id="39" w:name="_Toc58709700"/>
-      <w:bookmarkStart w:id="40" w:name="_Toc58870669"/>
+      <w:bookmarkStart w:id="40" w:name="_Toc58874168"/>
       <w:r>
         <w:rPr>
           <w:color w:val="000000" w:themeColor="text1"/>
@@ -13584,17 +13995,101 @@
       </w:pPr>
     </w:p>
     <w:p>
+      <w:pPr>
+        <w:jc w:val="center"/>
+      </w:pPr>
       <w:bookmarkStart w:id="41" w:name="_Toc58709701"/>
+      <w:r>
+        <w:drawing>
+          <wp:inline distT="0" distB="0" distL="0" distR="0" wp14:anchorId="55D4F9FE" wp14:editId="668777B0">
+            <wp:extent cx="4458322" cy="2838846"/>
+            <wp:effectExtent l="0" t="0" r="0" b="0"/>
+            <wp:docPr id="17" name="Picture 17"/>
+            <wp:cNvGraphicFramePr>
+              <a:graphicFrameLocks xmlns:a="http://schemas.openxmlformats.org/drawingml/2006/main" noChangeAspect="1"/>
+            </wp:cNvGraphicFramePr>
+            <a:graphic xmlns:a="http://schemas.openxmlformats.org/drawingml/2006/main">
+              <a:graphicData uri="http://schemas.openxmlformats.org/drawingml/2006/picture">
+                <pic:pic xmlns:pic="http://schemas.openxmlformats.org/drawingml/2006/picture">
+                  <pic:nvPicPr>
+                    <pic:cNvPr id="1" name=""/>
+                    <pic:cNvPicPr/>
+                  </pic:nvPicPr>
+                  <pic:blipFill>
+                    <a:blip r:embed="rId36"/>
+                    <a:stretch>
+                      <a:fillRect/>
+                    </a:stretch>
+                  </pic:blipFill>
+                  <pic:spPr>
+                    <a:xfrm>
+                      <a:off x="0" y="0"/>
+                      <a:ext cx="4458322" cy="2838846"/>
+                    </a:xfrm>
+                    <a:prstGeom prst="rect">
+                      <a:avLst/>
+                    </a:prstGeom>
+                  </pic:spPr>
+                </pic:pic>
+              </a:graphicData>
+            </a:graphic>
+          </wp:inline>
+        </w:drawing>
+      </w:r>
+    </w:p>
+    <w:p>
+      <w:pPr>
+        <w:jc w:val="center"/>
+      </w:pPr>
+      <w:r>
+        <w:t>Рисунок А.9 – Діаграма станів сервісу.</w:t>
+      </w:r>
+    </w:p>
+    <w:p>
+      <w:pPr>
+        <w:jc w:val="center"/>
+      </w:pPr>
+    </w:p>
+    <w:p>
+      <w:pPr>
+        <w:jc w:val="center"/>
+      </w:pPr>
+    </w:p>
+    <w:p>
+      <w:pPr>
+        <w:jc w:val="center"/>
+      </w:pPr>
+    </w:p>
+    <w:p>
+      <w:pPr>
+        <w:jc w:val="center"/>
+      </w:pPr>
+    </w:p>
+    <w:p>
+      <w:pPr>
+        <w:jc w:val="center"/>
+      </w:pPr>
+    </w:p>
+    <w:p>
+      <w:pPr>
+        <w:jc w:val="center"/>
+      </w:pPr>
+    </w:p>
+    <w:p>
+      <w:pPr>
+        <w:jc w:val="center"/>
+      </w:pPr>
     </w:p>
     <w:p>
       <w:pPr>
         <w:pStyle w:val="Heading1"/>
       </w:pPr>
-      <w:bookmarkStart w:id="42" w:name="_Toc58870670"/>
-      <w:r>
-        <w:rPr>
-          <w:color w:val="000000" w:themeColor="text1"/>
-        </w:rPr>
+      <w:bookmarkStart w:id="42" w:name="_Toc58874169"/>
+      <w:r>
+        <w:rPr>
+          <w:color w:val="000000" w:themeColor="text1"/>
+        </w:rPr>
+        <w:lastRenderedPageBreak/>
         <w:t>ДОДАТОК Б</w:t>
       </w:r>
       <w:bookmarkEnd w:id="41"/>
@@ -14060,6 +14555,7 @@
     </w:p>
     <w:p>
       <w:r>
+        <w:lastRenderedPageBreak/>
         <w:tab/>
       </w:r>
       <w:r>
@@ -14483,7 +14979,6 @@
     <w:p/>
     <w:p>
       <w:r>
-        <w:lastRenderedPageBreak/>
         <w:tab/>
       </w:r>
       <w:r>
@@ -15130,7 +15625,6 @@
     </w:p>
     <w:p>
       <w:r>
-        <w:lastRenderedPageBreak/>
         <w:tab/>
       </w:r>
       <w:r>
@@ -15302,6 +15796,7 @@
         <w:jc w:val="center"/>
       </w:pPr>
       <w:r>
+        <w:lastRenderedPageBreak/>
         <w:t>Сервіс аутентифікації</w:t>
       </w:r>
     </w:p>
@@ -15572,277 +16067,277 @@
     </w:p>
     <w:p>
       <w:r>
+        <w:tab/>
+      </w:r>
+      <w:r>
+        <w:tab/>
+      </w:r>
+      <w:proofErr w:type="spellStart"/>
+      <w:r>
+        <w:t>public</w:t>
+      </w:r>
+      <w:proofErr w:type="spellEnd"/>
+      <w:r>
+        <w:t xml:space="preserve"> </w:t>
+      </w:r>
+      <w:proofErr w:type="spellStart"/>
+      <w:r>
+        <w:t>string</w:t>
+      </w:r>
+      <w:proofErr w:type="spellEnd"/>
+      <w:r>
+        <w:t xml:space="preserve"> </w:t>
+      </w:r>
+      <w:proofErr w:type="spellStart"/>
+      <w:r>
+        <w:t>UserId</w:t>
+      </w:r>
+      <w:proofErr w:type="spellEnd"/>
+      <w:r>
+        <w:t xml:space="preserve"> { </w:t>
+      </w:r>
+      <w:proofErr w:type="spellStart"/>
+      <w:r>
+        <w:t>get</w:t>
+      </w:r>
+      <w:proofErr w:type="spellEnd"/>
+      <w:r>
+        <w:t xml:space="preserve">; </w:t>
+      </w:r>
+      <w:proofErr w:type="spellStart"/>
+      <w:r>
+        <w:t>set</w:t>
+      </w:r>
+      <w:proofErr w:type="spellEnd"/>
+      <w:r>
+        <w:t>; }</w:t>
+      </w:r>
+    </w:p>
+    <w:p>
+      <w:r>
+        <w:tab/>
+        <w:t>}</w:t>
+      </w:r>
+    </w:p>
+    <w:p>
+      <w:r>
+        <w:t>}</w:t>
+      </w:r>
+    </w:p>
+    <w:p>
+      <w:proofErr w:type="spellStart"/>
+      <w:r>
+        <w:t>namespace</w:t>
+      </w:r>
+      <w:proofErr w:type="spellEnd"/>
+      <w:r>
+        <w:t xml:space="preserve"> </w:t>
+      </w:r>
+      <w:proofErr w:type="spellStart"/>
+      <w:r>
+        <w:t>Authentication.Core</w:t>
+      </w:r>
+      <w:proofErr w:type="spellEnd"/>
+    </w:p>
+    <w:p>
+      <w:r>
+        <w:t>{</w:t>
+      </w:r>
+    </w:p>
+    <w:p>
+      <w:r>
+        <w:tab/>
+      </w:r>
+      <w:proofErr w:type="spellStart"/>
+      <w:r>
+        <w:t>public</w:t>
+      </w:r>
+      <w:proofErr w:type="spellEnd"/>
+      <w:r>
+        <w:t xml:space="preserve"> </w:t>
+      </w:r>
+      <w:proofErr w:type="spellStart"/>
+      <w:r>
+        <w:t>class</w:t>
+      </w:r>
+      <w:proofErr w:type="spellEnd"/>
+      <w:r>
+        <w:t xml:space="preserve"> </w:t>
+      </w:r>
+      <w:proofErr w:type="spellStart"/>
+      <w:r>
+        <w:t>User</w:t>
+      </w:r>
+      <w:proofErr w:type="spellEnd"/>
+      <w:r>
+        <w:t xml:space="preserve"> : </w:t>
+      </w:r>
+      <w:proofErr w:type="spellStart"/>
+      <w:r>
+        <w:t>BaseObject</w:t>
+      </w:r>
+      <w:proofErr w:type="spellEnd"/>
+    </w:p>
+    <w:p>
+      <w:r>
+        <w:tab/>
+        <w:t>{</w:t>
+      </w:r>
+    </w:p>
+    <w:p>
+      <w:r>
+        <w:tab/>
+      </w:r>
+      <w:r>
+        <w:tab/>
+      </w:r>
+      <w:proofErr w:type="spellStart"/>
+      <w:r>
+        <w:t>public</w:t>
+      </w:r>
+      <w:proofErr w:type="spellEnd"/>
+      <w:r>
+        <w:t xml:space="preserve"> </w:t>
+      </w:r>
+      <w:proofErr w:type="spellStart"/>
+      <w:r>
+        <w:t>string</w:t>
+      </w:r>
+      <w:proofErr w:type="spellEnd"/>
+      <w:r>
+        <w:t xml:space="preserve"> </w:t>
+      </w:r>
+      <w:proofErr w:type="spellStart"/>
+      <w:r>
+        <w:t>Name</w:t>
+      </w:r>
+      <w:proofErr w:type="spellEnd"/>
+      <w:r>
+        <w:t xml:space="preserve"> { </w:t>
+      </w:r>
+      <w:proofErr w:type="spellStart"/>
+      <w:r>
+        <w:t>get</w:t>
+      </w:r>
+      <w:proofErr w:type="spellEnd"/>
+      <w:r>
+        <w:t xml:space="preserve">; </w:t>
+      </w:r>
+      <w:proofErr w:type="spellStart"/>
+      <w:r>
+        <w:t>set</w:t>
+      </w:r>
+      <w:proofErr w:type="spellEnd"/>
+      <w:r>
+        <w:t>; }</w:t>
+      </w:r>
+    </w:p>
+    <w:p>
+      <w:r>
+        <w:tab/>
+      </w:r>
+      <w:r>
+        <w:tab/>
+      </w:r>
+      <w:proofErr w:type="spellStart"/>
+      <w:r>
+        <w:t>public</w:t>
+      </w:r>
+      <w:proofErr w:type="spellEnd"/>
+      <w:r>
+        <w:t xml:space="preserve"> </w:t>
+      </w:r>
+      <w:proofErr w:type="spellStart"/>
+      <w:r>
+        <w:t>string</w:t>
+      </w:r>
+      <w:proofErr w:type="spellEnd"/>
+      <w:r>
+        <w:t xml:space="preserve"> </w:t>
+      </w:r>
+      <w:proofErr w:type="spellStart"/>
+      <w:r>
+        <w:t>Email</w:t>
+      </w:r>
+      <w:proofErr w:type="spellEnd"/>
+      <w:r>
+        <w:t xml:space="preserve"> { </w:t>
+      </w:r>
+      <w:proofErr w:type="spellStart"/>
+      <w:r>
+        <w:t>get</w:t>
+      </w:r>
+      <w:proofErr w:type="spellEnd"/>
+      <w:r>
+        <w:t xml:space="preserve">; </w:t>
+      </w:r>
+      <w:proofErr w:type="spellStart"/>
+      <w:r>
+        <w:t>set</w:t>
+      </w:r>
+      <w:proofErr w:type="spellEnd"/>
+      <w:r>
+        <w:t>; }</w:t>
+      </w:r>
+    </w:p>
+    <w:p/>
+    <w:p>
+      <w:r>
+        <w:tab/>
+      </w:r>
+      <w:r>
+        <w:tab/>
+      </w:r>
+      <w:proofErr w:type="spellStart"/>
+      <w:r>
+        <w:t>public</w:t>
+      </w:r>
+      <w:proofErr w:type="spellEnd"/>
+      <w:r>
+        <w:t xml:space="preserve"> </w:t>
+      </w:r>
+      <w:proofErr w:type="spellStart"/>
+      <w:r>
+        <w:t>string</w:t>
+      </w:r>
+      <w:proofErr w:type="spellEnd"/>
+      <w:r>
+        <w:t xml:space="preserve"> </w:t>
+      </w:r>
+      <w:proofErr w:type="spellStart"/>
+      <w:r>
+        <w:t>Password</w:t>
+      </w:r>
+      <w:proofErr w:type="spellEnd"/>
+      <w:r>
+        <w:t xml:space="preserve"> { </w:t>
+      </w:r>
+      <w:proofErr w:type="spellStart"/>
+      <w:r>
+        <w:t>get</w:t>
+      </w:r>
+      <w:proofErr w:type="spellEnd"/>
+      <w:r>
+        <w:t xml:space="preserve">; </w:t>
+      </w:r>
+      <w:proofErr w:type="spellStart"/>
+      <w:r>
+        <w:t>set</w:t>
+      </w:r>
+      <w:proofErr w:type="spellEnd"/>
+      <w:r>
+        <w:t>; }</w:t>
+      </w:r>
+    </w:p>
+    <w:p>
+      <w:r>
+        <w:tab/>
+        <w:t>}</w:t>
+      </w:r>
+    </w:p>
+    <w:p>
+      <w:r>
         <w:lastRenderedPageBreak/>
-        <w:tab/>
-      </w:r>
-      <w:r>
-        <w:tab/>
-      </w:r>
-      <w:proofErr w:type="spellStart"/>
-      <w:r>
-        <w:t>public</w:t>
-      </w:r>
-      <w:proofErr w:type="spellEnd"/>
-      <w:r>
-        <w:t xml:space="preserve"> </w:t>
-      </w:r>
-      <w:proofErr w:type="spellStart"/>
-      <w:r>
-        <w:t>string</w:t>
-      </w:r>
-      <w:proofErr w:type="spellEnd"/>
-      <w:r>
-        <w:t xml:space="preserve"> </w:t>
-      </w:r>
-      <w:proofErr w:type="spellStart"/>
-      <w:r>
-        <w:t>UserId</w:t>
-      </w:r>
-      <w:proofErr w:type="spellEnd"/>
-      <w:r>
-        <w:t xml:space="preserve"> { </w:t>
-      </w:r>
-      <w:proofErr w:type="spellStart"/>
-      <w:r>
-        <w:t>get</w:t>
-      </w:r>
-      <w:proofErr w:type="spellEnd"/>
-      <w:r>
-        <w:t xml:space="preserve">; </w:t>
-      </w:r>
-      <w:proofErr w:type="spellStart"/>
-      <w:r>
-        <w:t>set</w:t>
-      </w:r>
-      <w:proofErr w:type="spellEnd"/>
-      <w:r>
-        <w:t>; }</w:t>
-      </w:r>
-    </w:p>
-    <w:p>
-      <w:r>
-        <w:tab/>
-        <w:t>}</w:t>
-      </w:r>
-    </w:p>
-    <w:p>
-      <w:r>
-        <w:t>}</w:t>
-      </w:r>
-    </w:p>
-    <w:p>
-      <w:proofErr w:type="spellStart"/>
-      <w:r>
-        <w:t>namespace</w:t>
-      </w:r>
-      <w:proofErr w:type="spellEnd"/>
-      <w:r>
-        <w:t xml:space="preserve"> </w:t>
-      </w:r>
-      <w:proofErr w:type="spellStart"/>
-      <w:r>
-        <w:t>Authentication.Core</w:t>
-      </w:r>
-      <w:proofErr w:type="spellEnd"/>
-    </w:p>
-    <w:p>
-      <w:r>
-        <w:t>{</w:t>
-      </w:r>
-    </w:p>
-    <w:p>
-      <w:r>
-        <w:tab/>
-      </w:r>
-      <w:proofErr w:type="spellStart"/>
-      <w:r>
-        <w:t>public</w:t>
-      </w:r>
-      <w:proofErr w:type="spellEnd"/>
-      <w:r>
-        <w:t xml:space="preserve"> </w:t>
-      </w:r>
-      <w:proofErr w:type="spellStart"/>
-      <w:r>
-        <w:t>class</w:t>
-      </w:r>
-      <w:proofErr w:type="spellEnd"/>
-      <w:r>
-        <w:t xml:space="preserve"> </w:t>
-      </w:r>
-      <w:proofErr w:type="spellStart"/>
-      <w:r>
-        <w:t>User</w:t>
-      </w:r>
-      <w:proofErr w:type="spellEnd"/>
-      <w:r>
-        <w:t xml:space="preserve"> : </w:t>
-      </w:r>
-      <w:proofErr w:type="spellStart"/>
-      <w:r>
-        <w:t>BaseObject</w:t>
-      </w:r>
-      <w:proofErr w:type="spellEnd"/>
-    </w:p>
-    <w:p>
-      <w:r>
-        <w:tab/>
-        <w:t>{</w:t>
-      </w:r>
-    </w:p>
-    <w:p>
-      <w:r>
-        <w:tab/>
-      </w:r>
-      <w:r>
-        <w:tab/>
-      </w:r>
-      <w:proofErr w:type="spellStart"/>
-      <w:r>
-        <w:t>public</w:t>
-      </w:r>
-      <w:proofErr w:type="spellEnd"/>
-      <w:r>
-        <w:t xml:space="preserve"> </w:t>
-      </w:r>
-      <w:proofErr w:type="spellStart"/>
-      <w:r>
-        <w:t>string</w:t>
-      </w:r>
-      <w:proofErr w:type="spellEnd"/>
-      <w:r>
-        <w:t xml:space="preserve"> </w:t>
-      </w:r>
-      <w:proofErr w:type="spellStart"/>
-      <w:r>
-        <w:t>Name</w:t>
-      </w:r>
-      <w:proofErr w:type="spellEnd"/>
-      <w:r>
-        <w:t xml:space="preserve"> { </w:t>
-      </w:r>
-      <w:proofErr w:type="spellStart"/>
-      <w:r>
-        <w:t>get</w:t>
-      </w:r>
-      <w:proofErr w:type="spellEnd"/>
-      <w:r>
-        <w:t xml:space="preserve">; </w:t>
-      </w:r>
-      <w:proofErr w:type="spellStart"/>
-      <w:r>
-        <w:t>set</w:t>
-      </w:r>
-      <w:proofErr w:type="spellEnd"/>
-      <w:r>
-        <w:t>; }</w:t>
-      </w:r>
-    </w:p>
-    <w:p>
-      <w:r>
-        <w:tab/>
-      </w:r>
-      <w:r>
-        <w:tab/>
-      </w:r>
-      <w:proofErr w:type="spellStart"/>
-      <w:r>
-        <w:t>public</w:t>
-      </w:r>
-      <w:proofErr w:type="spellEnd"/>
-      <w:r>
-        <w:t xml:space="preserve"> </w:t>
-      </w:r>
-      <w:proofErr w:type="spellStart"/>
-      <w:r>
-        <w:t>string</w:t>
-      </w:r>
-      <w:proofErr w:type="spellEnd"/>
-      <w:r>
-        <w:t xml:space="preserve"> </w:t>
-      </w:r>
-      <w:proofErr w:type="spellStart"/>
-      <w:r>
-        <w:t>Email</w:t>
-      </w:r>
-      <w:proofErr w:type="spellEnd"/>
-      <w:r>
-        <w:t xml:space="preserve"> { </w:t>
-      </w:r>
-      <w:proofErr w:type="spellStart"/>
-      <w:r>
-        <w:t>get</w:t>
-      </w:r>
-      <w:proofErr w:type="spellEnd"/>
-      <w:r>
-        <w:t xml:space="preserve">; </w:t>
-      </w:r>
-      <w:proofErr w:type="spellStart"/>
-      <w:r>
-        <w:t>set</w:t>
-      </w:r>
-      <w:proofErr w:type="spellEnd"/>
-      <w:r>
-        <w:t>; }</w:t>
-      </w:r>
-    </w:p>
-    <w:p/>
-    <w:p>
-      <w:r>
-        <w:tab/>
-      </w:r>
-      <w:r>
-        <w:tab/>
-      </w:r>
-      <w:proofErr w:type="spellStart"/>
-      <w:r>
-        <w:t>public</w:t>
-      </w:r>
-      <w:proofErr w:type="spellEnd"/>
-      <w:r>
-        <w:t xml:space="preserve"> </w:t>
-      </w:r>
-      <w:proofErr w:type="spellStart"/>
-      <w:r>
-        <w:t>string</w:t>
-      </w:r>
-      <w:proofErr w:type="spellEnd"/>
-      <w:r>
-        <w:t xml:space="preserve"> </w:t>
-      </w:r>
-      <w:proofErr w:type="spellStart"/>
-      <w:r>
-        <w:t>Password</w:t>
-      </w:r>
-      <w:proofErr w:type="spellEnd"/>
-      <w:r>
-        <w:t xml:space="preserve"> { </w:t>
-      </w:r>
-      <w:proofErr w:type="spellStart"/>
-      <w:r>
-        <w:t>get</w:t>
-      </w:r>
-      <w:proofErr w:type="spellEnd"/>
-      <w:r>
-        <w:t xml:space="preserve">; </w:t>
-      </w:r>
-      <w:proofErr w:type="spellStart"/>
-      <w:r>
-        <w:t>set</w:t>
-      </w:r>
-      <w:proofErr w:type="spellEnd"/>
-      <w:r>
-        <w:t>; }</w:t>
-      </w:r>
-    </w:p>
-    <w:p>
-      <w:r>
-        <w:tab/>
-        <w:t>}</w:t>
-      </w:r>
-    </w:p>
-    <w:p>
-      <w:r>
         <w:t>}</w:t>
       </w:r>
     </w:p>
@@ -16126,6 +16621,361 @@
     </w:p>
     <w:p>
       <w:r>
+        <w:tab/>
+      </w:r>
+      <w:r>
+        <w:tab/>
+      </w:r>
+      <w:r>
+        <w:tab/>
+      </w:r>
+      <w:r>
+        <w:tab/>
+      </w:r>
+      <w:proofErr w:type="spellStart"/>
+      <w:r>
+        <w:t>throw</w:t>
+      </w:r>
+      <w:proofErr w:type="spellEnd"/>
+      <w:r>
+        <w:t xml:space="preserve"> </w:t>
+      </w:r>
+      <w:proofErr w:type="spellStart"/>
+      <w:r>
+        <w:t>new</w:t>
+      </w:r>
+      <w:proofErr w:type="spellEnd"/>
+      <w:r>
+        <w:t xml:space="preserve"> </w:t>
+      </w:r>
+      <w:proofErr w:type="spellStart"/>
+      <w:r>
+        <w:t>ArgumentNullException</w:t>
+      </w:r>
+      <w:proofErr w:type="spellEnd"/>
+      <w:r>
+        <w:t>(</w:t>
+      </w:r>
+      <w:proofErr w:type="spellStart"/>
+      <w:r>
+        <w:t>nameof</w:t>
+      </w:r>
+      <w:proofErr w:type="spellEnd"/>
+      <w:r>
+        <w:t>(</w:t>
+      </w:r>
+      <w:proofErr w:type="spellStart"/>
+      <w:r>
+        <w:t>uow</w:t>
+      </w:r>
+      <w:proofErr w:type="spellEnd"/>
+      <w:r>
+        <w:t>));</w:t>
+      </w:r>
+    </w:p>
+    <w:p/>
+    <w:p>
+      <w:r>
+        <w:tab/>
+      </w:r>
+      <w:r>
+        <w:tab/>
+      </w:r>
+      <w:r>
+        <w:tab/>
+        <w:t>_</w:t>
+      </w:r>
+      <w:proofErr w:type="spellStart"/>
+      <w:r>
+        <w:t>uow</w:t>
+      </w:r>
+      <w:proofErr w:type="spellEnd"/>
+      <w:r>
+        <w:t xml:space="preserve"> = </w:t>
+      </w:r>
+      <w:proofErr w:type="spellStart"/>
+      <w:r>
+        <w:t>uow</w:t>
+      </w:r>
+      <w:proofErr w:type="spellEnd"/>
+      <w:r>
+        <w:t>;</w:t>
+      </w:r>
+    </w:p>
+    <w:p>
+      <w:r>
+        <w:tab/>
+      </w:r>
+      <w:r>
+        <w:tab/>
+        <w:t>}</w:t>
+      </w:r>
+    </w:p>
+    <w:p/>
+    <w:p>
+      <w:r>
+        <w:tab/>
+      </w:r>
+      <w:r>
+        <w:tab/>
+      </w:r>
+      <w:proofErr w:type="spellStart"/>
+      <w:r>
+        <w:t>public</w:t>
+      </w:r>
+      <w:proofErr w:type="spellEnd"/>
+      <w:r>
+        <w:t xml:space="preserve"> </w:t>
+      </w:r>
+      <w:proofErr w:type="spellStart"/>
+      <w:r>
+        <w:t>User</w:t>
+      </w:r>
+      <w:proofErr w:type="spellEnd"/>
+      <w:r>
+        <w:t xml:space="preserve"> </w:t>
+      </w:r>
+      <w:proofErr w:type="spellStart"/>
+      <w:r>
+        <w:t>Autheticate</w:t>
+      </w:r>
+      <w:proofErr w:type="spellEnd"/>
+      <w:r>
+        <w:t>(</w:t>
+      </w:r>
+      <w:proofErr w:type="spellStart"/>
+      <w:r>
+        <w:t>string</w:t>
+      </w:r>
+      <w:proofErr w:type="spellEnd"/>
+      <w:r>
+        <w:t xml:space="preserve"> </w:t>
+      </w:r>
+      <w:proofErr w:type="spellStart"/>
+      <w:r>
+        <w:t>email</w:t>
+      </w:r>
+      <w:proofErr w:type="spellEnd"/>
+      <w:r>
+        <w:t xml:space="preserve">, </w:t>
+      </w:r>
+      <w:proofErr w:type="spellStart"/>
+      <w:r>
+        <w:t>string</w:t>
+      </w:r>
+      <w:proofErr w:type="spellEnd"/>
+      <w:r>
+        <w:t xml:space="preserve"> </w:t>
+      </w:r>
+      <w:proofErr w:type="spellStart"/>
+      <w:r>
+        <w:t>password</w:t>
+      </w:r>
+      <w:proofErr w:type="spellEnd"/>
+      <w:r>
+        <w:t>)</w:t>
+      </w:r>
+    </w:p>
+    <w:p>
+      <w:r>
+        <w:tab/>
+      </w:r>
+      <w:r>
+        <w:tab/>
+        <w:t>{</w:t>
+      </w:r>
+    </w:p>
+    <w:p>
+      <w:r>
+        <w:tab/>
+      </w:r>
+      <w:r>
+        <w:tab/>
+      </w:r>
+      <w:r>
+        <w:tab/>
+      </w:r>
+      <w:proofErr w:type="spellStart"/>
+      <w:r>
+        <w:t>if</w:t>
+      </w:r>
+      <w:proofErr w:type="spellEnd"/>
+      <w:r>
+        <w:t xml:space="preserve"> (</w:t>
+      </w:r>
+      <w:proofErr w:type="spellStart"/>
+      <w:r>
+        <w:t>string.IsNullOrEmpty</w:t>
+      </w:r>
+      <w:proofErr w:type="spellEnd"/>
+      <w:r>
+        <w:t>(</w:t>
+      </w:r>
+      <w:proofErr w:type="spellStart"/>
+      <w:r>
+        <w:t>email</w:t>
+      </w:r>
+      <w:proofErr w:type="spellEnd"/>
+      <w:r>
+        <w:t>))</w:t>
+      </w:r>
+    </w:p>
+    <w:p>
+      <w:r>
+        <w:tab/>
+      </w:r>
+      <w:r>
+        <w:tab/>
+      </w:r>
+      <w:r>
+        <w:tab/>
+      </w:r>
+      <w:r>
+        <w:tab/>
+      </w:r>
+      <w:proofErr w:type="spellStart"/>
+      <w:r>
+        <w:t>throw</w:t>
+      </w:r>
+      <w:proofErr w:type="spellEnd"/>
+      <w:r>
+        <w:t xml:space="preserve"> </w:t>
+      </w:r>
+      <w:proofErr w:type="spellStart"/>
+      <w:r>
+        <w:t>new</w:t>
+      </w:r>
+      <w:proofErr w:type="spellEnd"/>
+      <w:r>
+        <w:t xml:space="preserve"> </w:t>
+      </w:r>
+      <w:proofErr w:type="spellStart"/>
+      <w:r>
+        <w:t>ArgumentNullException</w:t>
+      </w:r>
+      <w:proofErr w:type="spellEnd"/>
+      <w:r>
+        <w:t>(</w:t>
+      </w:r>
+      <w:proofErr w:type="spellStart"/>
+      <w:r>
+        <w:t>nameof</w:t>
+      </w:r>
+      <w:proofErr w:type="spellEnd"/>
+      <w:r>
+        <w:t>(</w:t>
+      </w:r>
+      <w:proofErr w:type="spellStart"/>
+      <w:r>
+        <w:t>email</w:t>
+      </w:r>
+      <w:proofErr w:type="spellEnd"/>
+      <w:r>
+        <w:t>));</w:t>
+      </w:r>
+    </w:p>
+    <w:p>
+      <w:r>
+        <w:tab/>
+      </w:r>
+      <w:r>
+        <w:tab/>
+      </w:r>
+      <w:r>
+        <w:tab/>
+      </w:r>
+      <w:proofErr w:type="spellStart"/>
+      <w:r>
+        <w:t>if</w:t>
+      </w:r>
+      <w:proofErr w:type="spellEnd"/>
+      <w:r>
+        <w:t xml:space="preserve"> (</w:t>
+      </w:r>
+      <w:proofErr w:type="spellStart"/>
+      <w:r>
+        <w:t>string.IsNullOrEmpty</w:t>
+      </w:r>
+      <w:proofErr w:type="spellEnd"/>
+      <w:r>
+        <w:t>(</w:t>
+      </w:r>
+      <w:proofErr w:type="spellStart"/>
+      <w:r>
+        <w:t>password</w:t>
+      </w:r>
+      <w:proofErr w:type="spellEnd"/>
+      <w:r>
+        <w:t>))</w:t>
+      </w:r>
+    </w:p>
+    <w:p>
+      <w:r>
+        <w:tab/>
+      </w:r>
+      <w:r>
+        <w:tab/>
+      </w:r>
+      <w:r>
+        <w:tab/>
+      </w:r>
+      <w:r>
+        <w:tab/>
+      </w:r>
+      <w:proofErr w:type="spellStart"/>
+      <w:r>
+        <w:t>throw</w:t>
+      </w:r>
+      <w:proofErr w:type="spellEnd"/>
+      <w:r>
+        <w:t xml:space="preserve"> </w:t>
+      </w:r>
+      <w:proofErr w:type="spellStart"/>
+      <w:r>
+        <w:t>new</w:t>
+      </w:r>
+      <w:proofErr w:type="spellEnd"/>
+      <w:r>
+        <w:t xml:space="preserve"> </w:t>
+      </w:r>
+      <w:proofErr w:type="spellStart"/>
+      <w:r>
+        <w:t>ArgumentNullException</w:t>
+      </w:r>
+      <w:proofErr w:type="spellEnd"/>
+      <w:r>
+        <w:t>(</w:t>
+      </w:r>
+      <w:proofErr w:type="spellStart"/>
+      <w:r>
+        <w:t>nameof</w:t>
+      </w:r>
+      <w:proofErr w:type="spellEnd"/>
+      <w:r>
+        <w:t>(</w:t>
+      </w:r>
+      <w:proofErr w:type="spellStart"/>
+      <w:r>
+        <w:t>password</w:t>
+      </w:r>
+      <w:proofErr w:type="spellEnd"/>
+      <w:r>
+        <w:t>));</w:t>
+      </w:r>
+    </w:p>
+    <w:p>
+      <w:r>
+        <w:tab/>
+      </w:r>
+      <w:r>
+        <w:tab/>
+      </w:r>
+      <w:r>
+        <w:tab/>
+      </w:r>
+    </w:p>
+    <w:p>
+      <w:r>
         <w:lastRenderedPageBreak/>
         <w:tab/>
       </w:r>
@@ -16135,8 +16985,828 @@
       <w:r>
         <w:tab/>
       </w:r>
-      <w:r>
-        <w:tab/>
+      <w:proofErr w:type="spellStart"/>
+      <w:r>
+        <w:t>var</w:t>
+      </w:r>
+      <w:proofErr w:type="spellEnd"/>
+      <w:r>
+        <w:t xml:space="preserve"> </w:t>
+      </w:r>
+      <w:proofErr w:type="spellStart"/>
+      <w:r>
+        <w:t>authentificatedUser</w:t>
+      </w:r>
+      <w:proofErr w:type="spellEnd"/>
+      <w:r>
+        <w:t xml:space="preserve"> = _</w:t>
+      </w:r>
+      <w:proofErr w:type="spellStart"/>
+      <w:r>
+        <w:t>uow.Users.GetAll</w:t>
+      </w:r>
+      <w:proofErr w:type="spellEnd"/>
+      <w:r>
+        <w:t>()</w:t>
+      </w:r>
+    </w:p>
+    <w:p>
+      <w:r>
+        <w:tab/>
+      </w:r>
+      <w:r>
+        <w:tab/>
+      </w:r>
+      <w:r>
+        <w:tab/>
+      </w:r>
+      <w:r>
+        <w:tab/>
+        <w:t>.</w:t>
+      </w:r>
+      <w:proofErr w:type="spellStart"/>
+      <w:r>
+        <w:t>FirstOrDefault</w:t>
+      </w:r>
+      <w:proofErr w:type="spellEnd"/>
+      <w:r>
+        <w:t xml:space="preserve">(x =&gt; </w:t>
+      </w:r>
+      <w:proofErr w:type="spellStart"/>
+      <w:r>
+        <w:t>x.Email</w:t>
+      </w:r>
+      <w:proofErr w:type="spellEnd"/>
+      <w:r>
+        <w:t xml:space="preserve"> == </w:t>
+      </w:r>
+      <w:proofErr w:type="spellStart"/>
+      <w:r>
+        <w:t>email</w:t>
+      </w:r>
+      <w:proofErr w:type="spellEnd"/>
+      <w:r>
+        <w:t xml:space="preserve"> &amp;&amp; </w:t>
+      </w:r>
+      <w:proofErr w:type="spellStart"/>
+      <w:r>
+        <w:t>x.Password</w:t>
+      </w:r>
+      <w:proofErr w:type="spellEnd"/>
+      <w:r>
+        <w:t xml:space="preserve"> == </w:t>
+      </w:r>
+      <w:proofErr w:type="spellStart"/>
+      <w:r>
+        <w:t>password</w:t>
+      </w:r>
+      <w:proofErr w:type="spellEnd"/>
+      <w:r>
+        <w:t>);</w:t>
+      </w:r>
+    </w:p>
+    <w:p/>
+    <w:p>
+      <w:r>
+        <w:tab/>
+      </w:r>
+      <w:r>
+        <w:tab/>
+      </w:r>
+      <w:r>
+        <w:tab/>
+      </w:r>
+      <w:proofErr w:type="spellStart"/>
+      <w:r>
+        <w:t>if</w:t>
+      </w:r>
+      <w:proofErr w:type="spellEnd"/>
+      <w:r>
+        <w:t xml:space="preserve"> (</w:t>
+      </w:r>
+      <w:proofErr w:type="spellStart"/>
+      <w:r>
+        <w:t>authentificatedUser</w:t>
+      </w:r>
+      <w:proofErr w:type="spellEnd"/>
+      <w:r>
+        <w:t xml:space="preserve"> != </w:t>
+      </w:r>
+      <w:proofErr w:type="spellStart"/>
+      <w:r>
+        <w:t>null</w:t>
+      </w:r>
+      <w:proofErr w:type="spellEnd"/>
+      <w:r>
+        <w:t>)</w:t>
+      </w:r>
+    </w:p>
+    <w:p>
+      <w:r>
+        <w:tab/>
+      </w:r>
+      <w:r>
+        <w:tab/>
+      </w:r>
+      <w:r>
+        <w:tab/>
+        <w:t>{</w:t>
+      </w:r>
+    </w:p>
+    <w:p>
+      <w:r>
+        <w:tab/>
+      </w:r>
+      <w:r>
+        <w:tab/>
+      </w:r>
+      <w:r>
+        <w:tab/>
+      </w:r>
+      <w:r>
+        <w:tab/>
+      </w:r>
+      <w:proofErr w:type="spellStart"/>
+      <w:r>
+        <w:t>var</w:t>
+      </w:r>
+      <w:proofErr w:type="spellEnd"/>
+      <w:r>
+        <w:t xml:space="preserve"> </w:t>
+      </w:r>
+      <w:proofErr w:type="spellStart"/>
+      <w:r>
+        <w:t>ids</w:t>
+      </w:r>
+      <w:proofErr w:type="spellEnd"/>
+      <w:r>
+        <w:t xml:space="preserve"> = _</w:t>
+      </w:r>
+      <w:proofErr w:type="spellStart"/>
+      <w:r>
+        <w:t>uow.TokenIdentities.GetAll</w:t>
+      </w:r>
+      <w:proofErr w:type="spellEnd"/>
+      <w:r>
+        <w:t>().</w:t>
+      </w:r>
+      <w:proofErr w:type="spellStart"/>
+      <w:r>
+        <w:t>Where</w:t>
+      </w:r>
+      <w:proofErr w:type="spellEnd"/>
+      <w:r>
+        <w:t xml:space="preserve">(x =&gt; </w:t>
+      </w:r>
+      <w:proofErr w:type="spellStart"/>
+      <w:r>
+        <w:t>x.UserId</w:t>
+      </w:r>
+      <w:proofErr w:type="spellEnd"/>
+      <w:r>
+        <w:t xml:space="preserve"> == </w:t>
+      </w:r>
+      <w:proofErr w:type="spellStart"/>
+      <w:r>
+        <w:t>authentificatedUser.Id</w:t>
+      </w:r>
+      <w:proofErr w:type="spellEnd"/>
+      <w:r>
+        <w:t>).</w:t>
+      </w:r>
+      <w:proofErr w:type="spellStart"/>
+      <w:r>
+        <w:t>Select</w:t>
+      </w:r>
+      <w:proofErr w:type="spellEnd"/>
+      <w:r>
+        <w:t xml:space="preserve">(x =&gt; </w:t>
+      </w:r>
+      <w:proofErr w:type="spellStart"/>
+      <w:r>
+        <w:t>x.Id</w:t>
+      </w:r>
+      <w:proofErr w:type="spellEnd"/>
+      <w:r>
+        <w:t>).</w:t>
+      </w:r>
+      <w:proofErr w:type="spellStart"/>
+      <w:r>
+        <w:t>ToList</w:t>
+      </w:r>
+      <w:proofErr w:type="spellEnd"/>
+      <w:r>
+        <w:t>();</w:t>
+      </w:r>
+    </w:p>
+    <w:p>
+      <w:r>
+        <w:tab/>
+      </w:r>
+      <w:r>
+        <w:tab/>
+      </w:r>
+      <w:r>
+        <w:tab/>
+      </w:r>
+      <w:r>
+        <w:tab/>
+      </w:r>
+      <w:proofErr w:type="spellStart"/>
+      <w:r>
+        <w:t>ids.ForEach</w:t>
+      </w:r>
+      <w:proofErr w:type="spellEnd"/>
+      <w:r>
+        <w:t>(x =&gt; _</w:t>
+      </w:r>
+      <w:proofErr w:type="spellStart"/>
+      <w:r>
+        <w:t>uow.TokenIdentities.Delete</w:t>
+      </w:r>
+      <w:proofErr w:type="spellEnd"/>
+      <w:r>
+        <w:t>(x));</w:t>
+      </w:r>
+    </w:p>
+    <w:p>
+      <w:r>
+        <w:tab/>
+      </w:r>
+      <w:r>
+        <w:tab/>
+      </w:r>
+      <w:r>
+        <w:tab/>
+        <w:t>}</w:t>
+      </w:r>
+    </w:p>
+    <w:p/>
+    <w:p>
+      <w:pPr>
+        <w:rPr>
+          <w:lang w:val="en-US"/>
+        </w:rPr>
+      </w:pPr>
+      <w:r>
+        <w:tab/>
+      </w:r>
+      <w:r>
+        <w:tab/>
+      </w:r>
+      <w:r>
+        <w:tab/>
+      </w:r>
+      <w:proofErr w:type="spellStart"/>
+      <w:r>
+        <w:t>return</w:t>
+      </w:r>
+      <w:proofErr w:type="spellEnd"/>
+      <w:r>
+        <w:t xml:space="preserve"> </w:t>
+      </w:r>
+      <w:proofErr w:type="spellStart"/>
+      <w:r>
+        <w:t>authentificatedUser</w:t>
+      </w:r>
+      <w:proofErr w:type="spellEnd"/>
+      <w:r>
+        <w:t>;</w:t>
+      </w:r>
+      <w:r>
+        <w:rPr>
+          <w:lang w:val="en-US"/>
+        </w:rPr>
+        <w:t xml:space="preserve"> </w:t>
+      </w:r>
+    </w:p>
+    <w:p>
+      <w:r>
+        <w:tab/>
+      </w:r>
+      <w:r>
+        <w:tab/>
+        <w:t>}</w:t>
+      </w:r>
+    </w:p>
+    <w:p/>
+    <w:p>
+      <w:r>
+        <w:tab/>
+      </w:r>
+      <w:r>
+        <w:tab/>
+      </w:r>
+      <w:proofErr w:type="spellStart"/>
+      <w:r>
+        <w:t>public</w:t>
+      </w:r>
+      <w:proofErr w:type="spellEnd"/>
+      <w:r>
+        <w:t xml:space="preserve"> </w:t>
+      </w:r>
+      <w:proofErr w:type="spellStart"/>
+      <w:r>
+        <w:t>void</w:t>
+      </w:r>
+      <w:proofErr w:type="spellEnd"/>
+      <w:r>
+        <w:t xml:space="preserve"> </w:t>
+      </w:r>
+      <w:proofErr w:type="spellStart"/>
+      <w:r>
+        <w:t>SaveTokenIdentity</w:t>
+      </w:r>
+      <w:proofErr w:type="spellEnd"/>
+      <w:r>
+        <w:t>(</w:t>
+      </w:r>
+      <w:proofErr w:type="spellStart"/>
+      <w:r>
+        <w:t>TokenIdentity</w:t>
+      </w:r>
+      <w:proofErr w:type="spellEnd"/>
+      <w:r>
+        <w:t xml:space="preserve"> </w:t>
+      </w:r>
+      <w:proofErr w:type="spellStart"/>
+      <w:r>
+        <w:t>tokenIdentity</w:t>
+      </w:r>
+      <w:proofErr w:type="spellEnd"/>
+      <w:r>
+        <w:t>)</w:t>
+      </w:r>
+    </w:p>
+    <w:p>
+      <w:r>
+        <w:tab/>
+      </w:r>
+      <w:r>
+        <w:tab/>
+        <w:t>{</w:t>
+      </w:r>
+    </w:p>
+    <w:p>
+      <w:r>
+        <w:tab/>
+      </w:r>
+      <w:r>
+        <w:tab/>
+      </w:r>
+      <w:r>
+        <w:tab/>
+        <w:t>_</w:t>
+      </w:r>
+      <w:proofErr w:type="spellStart"/>
+      <w:r>
+        <w:t>uow.TokenIdentities.Create</w:t>
+      </w:r>
+      <w:proofErr w:type="spellEnd"/>
+      <w:r>
+        <w:t>(</w:t>
+      </w:r>
+      <w:proofErr w:type="spellStart"/>
+      <w:r>
+        <w:t>tokenIdentity</w:t>
+      </w:r>
+      <w:proofErr w:type="spellEnd"/>
+      <w:r>
+        <w:t>);</w:t>
+      </w:r>
+    </w:p>
+    <w:p>
+      <w:r>
+        <w:tab/>
+      </w:r>
+      <w:r>
+        <w:tab/>
+      </w:r>
+      <w:r>
+        <w:tab/>
+        <w:t>_</w:t>
+      </w:r>
+      <w:proofErr w:type="spellStart"/>
+      <w:r>
+        <w:t>uow.TokenIdentities.Save</w:t>
+      </w:r>
+      <w:proofErr w:type="spellEnd"/>
+      <w:r>
+        <w:t>();</w:t>
+      </w:r>
+    </w:p>
+    <w:p>
+      <w:r>
+        <w:tab/>
+      </w:r>
+      <w:r>
+        <w:tab/>
+        <w:t>}</w:t>
+      </w:r>
+    </w:p>
+    <w:p/>
+    <w:p>
+      <w:r>
+        <w:tab/>
+      </w:r>
+      <w:r>
+        <w:tab/>
+      </w:r>
+      <w:proofErr w:type="spellStart"/>
+      <w:r>
+        <w:t>public</w:t>
+      </w:r>
+      <w:proofErr w:type="spellEnd"/>
+      <w:r>
+        <w:t xml:space="preserve"> </w:t>
+      </w:r>
+      <w:proofErr w:type="spellStart"/>
+      <w:r>
+        <w:t>bool</w:t>
+      </w:r>
+      <w:proofErr w:type="spellEnd"/>
+      <w:r>
+        <w:t xml:space="preserve"> </w:t>
+      </w:r>
+      <w:proofErr w:type="spellStart"/>
+      <w:r>
+        <w:t>Validate</w:t>
+      </w:r>
+      <w:proofErr w:type="spellEnd"/>
+      <w:r>
+        <w:t>(</w:t>
+      </w:r>
+      <w:proofErr w:type="spellStart"/>
+      <w:r>
+        <w:t>string</w:t>
+      </w:r>
+      <w:proofErr w:type="spellEnd"/>
+      <w:r>
+        <w:t xml:space="preserve"> </w:t>
+      </w:r>
+      <w:proofErr w:type="spellStart"/>
+      <w:r>
+        <w:t>token</w:t>
+      </w:r>
+      <w:proofErr w:type="spellEnd"/>
+      <w:r>
+        <w:t>)</w:t>
+      </w:r>
+    </w:p>
+    <w:p>
+      <w:r>
+        <w:tab/>
+      </w:r>
+      <w:r>
+        <w:tab/>
+        <w:t>{</w:t>
+      </w:r>
+    </w:p>
+    <w:p>
+      <w:r>
+        <w:tab/>
+      </w:r>
+      <w:r>
+        <w:tab/>
+      </w:r>
+      <w:r>
+        <w:tab/>
+      </w:r>
+      <w:proofErr w:type="spellStart"/>
+      <w:r>
+        <w:t>return</w:t>
+      </w:r>
+      <w:proofErr w:type="spellEnd"/>
+      <w:r>
+        <w:t xml:space="preserve"> _</w:t>
+      </w:r>
+      <w:proofErr w:type="spellStart"/>
+      <w:r>
+        <w:t>uow.TokenIdentities.GetAll</w:t>
+      </w:r>
+      <w:proofErr w:type="spellEnd"/>
+      <w:r>
+        <w:t>().</w:t>
+      </w:r>
+      <w:proofErr w:type="spellStart"/>
+      <w:r>
+        <w:t>Where</w:t>
+      </w:r>
+      <w:proofErr w:type="spellEnd"/>
+      <w:r>
+        <w:t xml:space="preserve">(x =&gt; </w:t>
+      </w:r>
+      <w:proofErr w:type="spellStart"/>
+      <w:r>
+        <w:t>x.Token</w:t>
+      </w:r>
+      <w:proofErr w:type="spellEnd"/>
+      <w:r>
+        <w:t xml:space="preserve"> == </w:t>
+      </w:r>
+      <w:proofErr w:type="spellStart"/>
+      <w:r>
+        <w:t>token</w:t>
+      </w:r>
+      <w:proofErr w:type="spellEnd"/>
+      <w:r>
+        <w:t>).</w:t>
+      </w:r>
+      <w:proofErr w:type="spellStart"/>
+      <w:r>
+        <w:t>Any</w:t>
+      </w:r>
+      <w:proofErr w:type="spellEnd"/>
+      <w:r>
+        <w:t>();</w:t>
+      </w:r>
+    </w:p>
+    <w:p>
+      <w:r>
+        <w:tab/>
+      </w:r>
+      <w:r>
+        <w:tab/>
+        <w:t>}</w:t>
+      </w:r>
+    </w:p>
+    <w:p>
+      <w:r>
+        <w:tab/>
+        <w:t>}</w:t>
+      </w:r>
+    </w:p>
+    <w:p>
+      <w:r>
+        <w:t>}</w:t>
+      </w:r>
+    </w:p>
+    <w:p>
+      <w:r>
+        <w:t>Сервіс розпізнавання по голосу</w:t>
+      </w:r>
+    </w:p>
+    <w:p>
+      <w:r>
+        <w:t>Фрагменти коду для додавання нового зразку голосу у систему</w:t>
+      </w:r>
+    </w:p>
+    <w:p/>
+    <w:p>
+      <w:proofErr w:type="spellStart"/>
+      <w:r>
+        <w:lastRenderedPageBreak/>
+        <w:t>public</w:t>
+      </w:r>
+      <w:proofErr w:type="spellEnd"/>
+      <w:r>
+        <w:t xml:space="preserve"> </w:t>
+      </w:r>
+      <w:proofErr w:type="spellStart"/>
+      <w:r>
+        <w:t>VoicePrint</w:t>
+      </w:r>
+      <w:proofErr w:type="spellEnd"/>
+      <w:r>
+        <w:t xml:space="preserve"> </w:t>
+      </w:r>
+      <w:proofErr w:type="spellStart"/>
+      <w:r>
+        <w:t>CreateVoicePrint</w:t>
+      </w:r>
+      <w:proofErr w:type="spellEnd"/>
+      <w:r>
+        <w:t xml:space="preserve">(T </w:t>
+      </w:r>
+      <w:proofErr w:type="spellStart"/>
+      <w:r>
+        <w:t>userKey</w:t>
+      </w:r>
+      <w:proofErr w:type="spellEnd"/>
+      <w:r>
+        <w:t xml:space="preserve">, </w:t>
+      </w:r>
+      <w:proofErr w:type="spellStart"/>
+      <w:r>
+        <w:t>Stream</w:t>
+      </w:r>
+      <w:proofErr w:type="spellEnd"/>
+      <w:r>
+        <w:t xml:space="preserve"> </w:t>
+      </w:r>
+      <w:proofErr w:type="spellStart"/>
+      <w:r>
+        <w:t>voiceSampleFile</w:t>
+      </w:r>
+      <w:proofErr w:type="spellEnd"/>
+      <w:r>
+        <w:t>)</w:t>
+      </w:r>
+    </w:p>
+    <w:p>
+      <w:r>
+        <w:t xml:space="preserve">        {</w:t>
+      </w:r>
+    </w:p>
+    <w:p>
+      <w:r>
+        <w:t xml:space="preserve">            </w:t>
+      </w:r>
+      <w:proofErr w:type="spellStart"/>
+      <w:r>
+        <w:t>var</w:t>
+      </w:r>
+      <w:proofErr w:type="spellEnd"/>
+      <w:r>
+        <w:t xml:space="preserve"> </w:t>
+      </w:r>
+      <w:proofErr w:type="spellStart"/>
+      <w:r>
+        <w:t>audioSample</w:t>
+      </w:r>
+      <w:proofErr w:type="spellEnd"/>
+      <w:r>
+        <w:t xml:space="preserve"> = </w:t>
+      </w:r>
+      <w:proofErr w:type="spellStart"/>
+      <w:r>
+        <w:t>ConvertFileToDoubleArray</w:t>
+      </w:r>
+      <w:proofErr w:type="spellEnd"/>
+      <w:r>
+        <w:t>(</w:t>
+      </w:r>
+      <w:proofErr w:type="spellStart"/>
+      <w:r>
+        <w:t>voiceSampleFile</w:t>
+      </w:r>
+      <w:proofErr w:type="spellEnd"/>
+      <w:r>
+        <w:t>);</w:t>
+      </w:r>
+    </w:p>
+    <w:p/>
+    <w:p>
+      <w:r>
+        <w:t xml:space="preserve">            </w:t>
+      </w:r>
+      <w:proofErr w:type="spellStart"/>
+      <w:r>
+        <w:t>return</w:t>
+      </w:r>
+      <w:proofErr w:type="spellEnd"/>
+      <w:r>
+        <w:t xml:space="preserve"> </w:t>
+      </w:r>
+      <w:proofErr w:type="spellStart"/>
+      <w:r>
+        <w:t>CreateVoicePrint</w:t>
+      </w:r>
+      <w:proofErr w:type="spellEnd"/>
+      <w:r>
+        <w:t>(</w:t>
+      </w:r>
+      <w:proofErr w:type="spellStart"/>
+      <w:r>
+        <w:t>userKey</w:t>
+      </w:r>
+      <w:proofErr w:type="spellEnd"/>
+      <w:r>
+        <w:t xml:space="preserve">, </w:t>
+      </w:r>
+      <w:proofErr w:type="spellStart"/>
+      <w:r>
+        <w:t>audioSample</w:t>
+      </w:r>
+      <w:proofErr w:type="spellEnd"/>
+      <w:r>
+        <w:t>);</w:t>
+      </w:r>
+    </w:p>
+    <w:p>
+      <w:r>
+        <w:t xml:space="preserve">        }</w:t>
+      </w:r>
+    </w:p>
+    <w:p/>
+    <w:p>
+      <w:proofErr w:type="spellStart"/>
+      <w:r>
+        <w:t>public</w:t>
+      </w:r>
+      <w:proofErr w:type="spellEnd"/>
+      <w:r>
+        <w:t xml:space="preserve"> </w:t>
+      </w:r>
+      <w:proofErr w:type="spellStart"/>
+      <w:r>
+        <w:t>VoicePrint</w:t>
+      </w:r>
+      <w:proofErr w:type="spellEnd"/>
+      <w:r>
+        <w:t xml:space="preserve"> </w:t>
+      </w:r>
+      <w:proofErr w:type="spellStart"/>
+      <w:r>
+        <w:t>CreateVoicePrint</w:t>
+      </w:r>
+      <w:proofErr w:type="spellEnd"/>
+      <w:r>
+        <w:t xml:space="preserve">(T </w:t>
+      </w:r>
+      <w:proofErr w:type="spellStart"/>
+      <w:r>
+        <w:t>userKey</w:t>
+      </w:r>
+      <w:proofErr w:type="spellEnd"/>
+      <w:r>
+        <w:t xml:space="preserve">, </w:t>
+      </w:r>
+      <w:proofErr w:type="spellStart"/>
+      <w:r>
+        <w:t>double</w:t>
+      </w:r>
+      <w:proofErr w:type="spellEnd"/>
+      <w:r>
+        <w:t xml:space="preserve">[] </w:t>
+      </w:r>
+      <w:proofErr w:type="spellStart"/>
+      <w:r>
+        <w:t>voiceSample</w:t>
+      </w:r>
+      <w:proofErr w:type="spellEnd"/>
+      <w:r>
+        <w:t>)</w:t>
+      </w:r>
+    </w:p>
+    <w:p>
+      <w:r>
+        <w:t xml:space="preserve">        {</w:t>
+      </w:r>
+    </w:p>
+    <w:p>
+      <w:r>
+        <w:t xml:space="preserve">            </w:t>
+      </w:r>
+      <w:proofErr w:type="spellStart"/>
+      <w:r>
+        <w:t>lock</w:t>
+      </w:r>
+      <w:proofErr w:type="spellEnd"/>
+      <w:r>
+        <w:t xml:space="preserve"> (_</w:t>
+      </w:r>
+      <w:proofErr w:type="spellStart"/>
+      <w:r>
+        <w:t>lock</w:t>
+      </w:r>
+      <w:proofErr w:type="spellEnd"/>
+      <w:r>
+        <w:t>)</w:t>
+      </w:r>
+    </w:p>
+    <w:p>
+      <w:r>
+        <w:t xml:space="preserve">            {</w:t>
+      </w:r>
+    </w:p>
+    <w:p>
+      <w:r>
+        <w:t xml:space="preserve">                </w:t>
+      </w:r>
+      <w:proofErr w:type="spellStart"/>
+      <w:r>
+        <w:t>if</w:t>
+      </w:r>
+      <w:proofErr w:type="spellEnd"/>
+      <w:r>
+        <w:t xml:space="preserve"> (</w:t>
+      </w:r>
+      <w:proofErr w:type="spellStart"/>
+      <w:r>
+        <w:t>userKey</w:t>
+      </w:r>
+      <w:proofErr w:type="spellEnd"/>
+      <w:r>
+        <w:t xml:space="preserve"> == </w:t>
+      </w:r>
+      <w:proofErr w:type="spellStart"/>
+      <w:r>
+        <w:t>null</w:t>
+      </w:r>
+      <w:proofErr w:type="spellEnd"/>
+      <w:r>
+        <w:t>)</w:t>
+      </w:r>
+    </w:p>
+    <w:p>
+      <w:r>
+        <w:t xml:space="preserve">                {</w:t>
+      </w:r>
+    </w:p>
+    <w:p>
+      <w:r>
+        <w:t xml:space="preserve">                    </w:t>
       </w:r>
       <w:proofErr w:type="spellStart"/>
       <w:r>
@@ -16172,28 +17842,175 @@
       </w:r>
       <w:proofErr w:type="spellStart"/>
       <w:r>
-        <w:t>uow</w:t>
-      </w:r>
-      <w:proofErr w:type="spellEnd"/>
-      <w:r>
-        <w:t>));</w:t>
+        <w:t>userKey</w:t>
+      </w:r>
+      <w:proofErr w:type="spellEnd"/>
+      <w:r>
+        <w:t>), "</w:t>
+      </w:r>
+      <w:proofErr w:type="spellStart"/>
+      <w:r>
+        <w:t>The</w:t>
+      </w:r>
+      <w:proofErr w:type="spellEnd"/>
+      <w:r>
+        <w:t xml:space="preserve"> </w:t>
+      </w:r>
+      <w:proofErr w:type="spellStart"/>
+      <w:r>
+        <w:t>userKey</w:t>
+      </w:r>
+      <w:proofErr w:type="spellEnd"/>
+      <w:r>
+        <w:t xml:space="preserve"> </w:t>
+      </w:r>
+      <w:proofErr w:type="spellStart"/>
+      <w:r>
+        <w:t>is</w:t>
+      </w:r>
+      <w:proofErr w:type="spellEnd"/>
+      <w:r>
+        <w:t xml:space="preserve"> </w:t>
+      </w:r>
+      <w:proofErr w:type="spellStart"/>
+      <w:r>
+        <w:t>null</w:t>
+      </w:r>
+      <w:proofErr w:type="spellEnd"/>
+      <w:r>
+        <w:t>");</w:t>
+      </w:r>
+    </w:p>
+    <w:p>
+      <w:r>
+        <w:t xml:space="preserve">                }</w:t>
       </w:r>
     </w:p>
     <w:p/>
     <w:p>
       <w:r>
-        <w:tab/>
-      </w:r>
-      <w:r>
-        <w:tab/>
-      </w:r>
-      <w:r>
-        <w:tab/>
-        <w:t>_</w:t>
-      </w:r>
-      <w:proofErr w:type="spellStart"/>
-      <w:r>
-        <w:t>uow</w:t>
+        <w:t xml:space="preserve">                </w:t>
+      </w:r>
+      <w:proofErr w:type="spellStart"/>
+      <w:r>
+        <w:t>if</w:t>
+      </w:r>
+      <w:proofErr w:type="spellEnd"/>
+      <w:r>
+        <w:t xml:space="preserve"> (</w:t>
+      </w:r>
+      <w:proofErr w:type="spellStart"/>
+      <w:r>
+        <w:t>store.ContainsKey</w:t>
+      </w:r>
+      <w:proofErr w:type="spellEnd"/>
+      <w:r>
+        <w:t>(</w:t>
+      </w:r>
+      <w:proofErr w:type="spellStart"/>
+      <w:r>
+        <w:t>userKey</w:t>
+      </w:r>
+      <w:proofErr w:type="spellEnd"/>
+      <w:r>
+        <w:t>))</w:t>
+      </w:r>
+    </w:p>
+    <w:p>
+      <w:r>
+        <w:t xml:space="preserve">                {</w:t>
+      </w:r>
+    </w:p>
+    <w:p>
+      <w:r>
+        <w:t xml:space="preserve">                    </w:t>
+      </w:r>
+      <w:proofErr w:type="spellStart"/>
+      <w:r>
+        <w:t>throw</w:t>
+      </w:r>
+      <w:proofErr w:type="spellEnd"/>
+      <w:r>
+        <w:t xml:space="preserve"> </w:t>
+      </w:r>
+      <w:proofErr w:type="spellStart"/>
+      <w:r>
+        <w:t>new</w:t>
+      </w:r>
+      <w:proofErr w:type="spellEnd"/>
+      <w:r>
+        <w:t xml:space="preserve"> </w:t>
+      </w:r>
+      <w:proofErr w:type="spellStart"/>
+      <w:r>
+        <w:t>ArgumentException</w:t>
+      </w:r>
+      <w:proofErr w:type="spellEnd"/>
+      <w:r>
+        <w:t>("</w:t>
+      </w:r>
+      <w:proofErr w:type="spellStart"/>
+      <w:r>
+        <w:t>The</w:t>
+      </w:r>
+      <w:proofErr w:type="spellEnd"/>
+      <w:r>
+        <w:t xml:space="preserve"> </w:t>
+      </w:r>
+      <w:proofErr w:type="spellStart"/>
+      <w:r>
+        <w:t>userKey</w:t>
+      </w:r>
+      <w:proofErr w:type="spellEnd"/>
+      <w:r>
+        <w:t xml:space="preserve"> </w:t>
+      </w:r>
+      <w:proofErr w:type="spellStart"/>
+      <w:r>
+        <w:t>already</w:t>
+      </w:r>
+      <w:proofErr w:type="spellEnd"/>
+      <w:r>
+        <w:t xml:space="preserve"> </w:t>
+      </w:r>
+      <w:proofErr w:type="spellStart"/>
+      <w:r>
+        <w:t>exists</w:t>
+      </w:r>
+      <w:proofErr w:type="spellEnd"/>
+      <w:r>
+        <w:t>: [{</w:t>
+      </w:r>
+      <w:proofErr w:type="spellStart"/>
+      <w:r>
+        <w:t>userKey</w:t>
+      </w:r>
+      <w:proofErr w:type="spellEnd"/>
+      <w:r>
+        <w:t>}");</w:t>
+      </w:r>
+    </w:p>
+    <w:p>
+      <w:r>
+        <w:t xml:space="preserve">                }</w:t>
+      </w:r>
+    </w:p>
+    <w:p/>
+    <w:p>
+      <w:r>
+        <w:t xml:space="preserve">                </w:t>
+      </w:r>
+      <w:proofErr w:type="spellStart"/>
+      <w:r>
+        <w:t>double</w:t>
+      </w:r>
+      <w:proofErr w:type="spellEnd"/>
+      <w:r>
+        <w:t xml:space="preserve">[] </w:t>
+      </w:r>
+      <w:proofErr w:type="spellStart"/>
+      <w:r>
+        <w:t>features</w:t>
       </w:r>
       <w:proofErr w:type="spellEnd"/>
       <w:r>
@@ -16201,33 +18018,142 @@
       </w:r>
       <w:proofErr w:type="spellStart"/>
       <w:r>
-        <w:t>uow</w:t>
-      </w:r>
-      <w:proofErr w:type="spellEnd"/>
-      <w:r>
-        <w:t>;</w:t>
-      </w:r>
-    </w:p>
-    <w:p>
-      <w:r>
-        <w:tab/>
-      </w:r>
-      <w:r>
-        <w:tab/>
-        <w:t>}</w:t>
+        <w:t>audioProcessor.ProcessAndExtract</w:t>
+      </w:r>
+      <w:proofErr w:type="spellEnd"/>
+      <w:r>
+        <w:t>(</w:t>
+      </w:r>
+      <w:proofErr w:type="spellStart"/>
+      <w:r>
+        <w:t>voiceSample</w:t>
+      </w:r>
+      <w:proofErr w:type="spellEnd"/>
+      <w:r>
+        <w:t>);</w:t>
+      </w:r>
+    </w:p>
+    <w:p>
+      <w:r>
+        <w:t xml:space="preserve">                </w:t>
+      </w:r>
+      <w:proofErr w:type="spellStart"/>
+      <w:r>
+        <w:t>VoicePrint</w:t>
+      </w:r>
+      <w:proofErr w:type="spellEnd"/>
+      <w:r>
+        <w:t xml:space="preserve"> </w:t>
+      </w:r>
+      <w:proofErr w:type="spellStart"/>
+      <w:r>
+        <w:t>voicePrint</w:t>
+      </w:r>
+      <w:proofErr w:type="spellEnd"/>
+      <w:r>
+        <w:t xml:space="preserve"> = </w:t>
+      </w:r>
+      <w:proofErr w:type="spellStart"/>
+      <w:r>
+        <w:t>new</w:t>
+      </w:r>
+      <w:proofErr w:type="spellEnd"/>
+      <w:r>
+        <w:t xml:space="preserve"> </w:t>
+      </w:r>
+      <w:proofErr w:type="spellStart"/>
+      <w:r>
+        <w:t>VoicePrint</w:t>
+      </w:r>
+      <w:proofErr w:type="spellEnd"/>
+      <w:r>
+        <w:t>(</w:t>
+      </w:r>
+      <w:proofErr w:type="spellStart"/>
+      <w:r>
+        <w:t>features</w:t>
+      </w:r>
+      <w:proofErr w:type="spellEnd"/>
+      <w:r>
+        <w:t>);</w:t>
       </w:r>
     </w:p>
     <w:p/>
     <w:p>
       <w:r>
-        <w:tab/>
-      </w:r>
-      <w:r>
-        <w:tab/>
-      </w:r>
-      <w:proofErr w:type="spellStart"/>
-      <w:r>
-        <w:t>public</w:t>
+        <w:t xml:space="preserve">                </w:t>
+      </w:r>
+      <w:proofErr w:type="spellStart"/>
+      <w:r>
+        <w:t>if</w:t>
+      </w:r>
+      <w:proofErr w:type="spellEnd"/>
+      <w:r>
+        <w:t xml:space="preserve"> (!</w:t>
+      </w:r>
+      <w:proofErr w:type="spellStart"/>
+      <w:r>
+        <w:t>universalModelWasSetByUser</w:t>
+      </w:r>
+      <w:proofErr w:type="spellEnd"/>
+      <w:r>
+        <w:t>)</w:t>
+      </w:r>
+    </w:p>
+    <w:p>
+      <w:r>
+        <w:t xml:space="preserve">                {</w:t>
+      </w:r>
+    </w:p>
+    <w:p>
+      <w:r>
+        <w:t xml:space="preserve">                    </w:t>
+      </w:r>
+      <w:proofErr w:type="spellStart"/>
+      <w:r>
+        <w:t>if</w:t>
+      </w:r>
+      <w:proofErr w:type="spellEnd"/>
+      <w:r>
+        <w:t xml:space="preserve"> (</w:t>
+      </w:r>
+      <w:proofErr w:type="spellStart"/>
+      <w:r>
+        <w:t>universalModel</w:t>
+      </w:r>
+      <w:proofErr w:type="spellEnd"/>
+      <w:r>
+        <w:t xml:space="preserve"> == </w:t>
+      </w:r>
+      <w:proofErr w:type="spellStart"/>
+      <w:r>
+        <w:t>null</w:t>
+      </w:r>
+      <w:proofErr w:type="spellEnd"/>
+      <w:r>
+        <w:t>)</w:t>
+      </w:r>
+    </w:p>
+    <w:p>
+      <w:r>
+        <w:t xml:space="preserve">                    {</w:t>
+      </w:r>
+    </w:p>
+    <w:p>
+      <w:r>
+        <w:t xml:space="preserve">                        </w:t>
+      </w:r>
+      <w:proofErr w:type="spellStart"/>
+      <w:r>
+        <w:t>universalModel</w:t>
+      </w:r>
+      <w:proofErr w:type="spellEnd"/>
+      <w:r>
+        <w:t xml:space="preserve"> = </w:t>
+      </w:r>
+      <w:proofErr w:type="spellStart"/>
+      <w:r>
+        <w:t>new</w:t>
       </w:r>
       <w:proofErr w:type="spellEnd"/>
       <w:r>
@@ -16235,15 +18161,7 @@
       </w:r>
       <w:proofErr w:type="spellStart"/>
       <w:r>
-        <w:t>User</w:t>
-      </w:r>
-      <w:proofErr w:type="spellEnd"/>
-      <w:r>
-        <w:t xml:space="preserve"> </w:t>
-      </w:r>
-      <w:proofErr w:type="spellStart"/>
-      <w:r>
-        <w:t>Autheticate</w:t>
+        <w:t>VoicePrint</w:t>
       </w:r>
       <w:proofErr w:type="spellEnd"/>
       <w:r>
@@ -16251,1179 +18169,16 @@
       </w:r>
       <w:proofErr w:type="spellStart"/>
       <w:r>
-        <w:t>string</w:t>
-      </w:r>
-      <w:proofErr w:type="spellEnd"/>
-      <w:r>
-        <w:t xml:space="preserve"> </w:t>
-      </w:r>
-      <w:proofErr w:type="spellStart"/>
-      <w:r>
-        <w:t>email</w:t>
-      </w:r>
-      <w:proofErr w:type="spellEnd"/>
-      <w:r>
-        <w:t xml:space="preserve">, </w:t>
-      </w:r>
-      <w:proofErr w:type="spellStart"/>
-      <w:r>
-        <w:t>string</w:t>
-      </w:r>
-      <w:proofErr w:type="spellEnd"/>
-      <w:r>
-        <w:t xml:space="preserve"> </w:t>
-      </w:r>
-      <w:proofErr w:type="spellStart"/>
-      <w:r>
-        <w:t>password</w:t>
-      </w:r>
-      <w:proofErr w:type="spellEnd"/>
-      <w:r>
-        <w:t>)</w:t>
-      </w:r>
-    </w:p>
-    <w:p>
-      <w:r>
-        <w:tab/>
-      </w:r>
-      <w:r>
-        <w:tab/>
-        <w:t>{</w:t>
-      </w:r>
-    </w:p>
-    <w:p>
-      <w:r>
-        <w:tab/>
-      </w:r>
-      <w:r>
-        <w:tab/>
-      </w:r>
-      <w:r>
-        <w:tab/>
-      </w:r>
-      <w:proofErr w:type="spellStart"/>
-      <w:r>
-        <w:t>if</w:t>
-      </w:r>
-      <w:proofErr w:type="spellEnd"/>
-      <w:r>
-        <w:t xml:space="preserve"> (</w:t>
-      </w:r>
-      <w:proofErr w:type="spellStart"/>
-      <w:r>
-        <w:t>string.IsNullOrEmpty</w:t>
-      </w:r>
-      <w:proofErr w:type="spellEnd"/>
-      <w:r>
-        <w:t>(</w:t>
-      </w:r>
-      <w:proofErr w:type="spellStart"/>
-      <w:r>
-        <w:t>email</w:t>
-      </w:r>
-      <w:proofErr w:type="spellEnd"/>
-      <w:r>
-        <w:t>))</w:t>
-      </w:r>
-    </w:p>
-    <w:p>
-      <w:r>
-        <w:tab/>
-      </w:r>
-      <w:r>
-        <w:tab/>
-      </w:r>
-      <w:r>
-        <w:tab/>
-      </w:r>
-      <w:r>
-        <w:tab/>
-      </w:r>
-      <w:proofErr w:type="spellStart"/>
-      <w:r>
-        <w:t>throw</w:t>
-      </w:r>
-      <w:proofErr w:type="spellEnd"/>
-      <w:r>
-        <w:t xml:space="preserve"> </w:t>
-      </w:r>
-      <w:proofErr w:type="spellStart"/>
-      <w:r>
-        <w:t>new</w:t>
-      </w:r>
-      <w:proofErr w:type="spellEnd"/>
-      <w:r>
-        <w:t xml:space="preserve"> </w:t>
-      </w:r>
-      <w:proofErr w:type="spellStart"/>
-      <w:r>
-        <w:t>ArgumentNullException</w:t>
-      </w:r>
-      <w:proofErr w:type="spellEnd"/>
-      <w:r>
-        <w:t>(</w:t>
-      </w:r>
-      <w:proofErr w:type="spellStart"/>
-      <w:r>
-        <w:t>nameof</w:t>
-      </w:r>
-      <w:proofErr w:type="spellEnd"/>
-      <w:r>
-        <w:t>(</w:t>
-      </w:r>
-      <w:proofErr w:type="spellStart"/>
-      <w:r>
-        <w:t>email</w:t>
-      </w:r>
-      <w:proofErr w:type="spellEnd"/>
-      <w:r>
-        <w:t>));</w:t>
-      </w:r>
-    </w:p>
-    <w:p>
-      <w:r>
-        <w:tab/>
-      </w:r>
-      <w:r>
-        <w:tab/>
-      </w:r>
-      <w:r>
-        <w:tab/>
-      </w:r>
-      <w:proofErr w:type="spellStart"/>
-      <w:r>
-        <w:t>if</w:t>
-      </w:r>
-      <w:proofErr w:type="spellEnd"/>
-      <w:r>
-        <w:t xml:space="preserve"> (</w:t>
-      </w:r>
-      <w:proofErr w:type="spellStart"/>
-      <w:r>
-        <w:t>string.IsNullOrEmpty</w:t>
-      </w:r>
-      <w:proofErr w:type="spellEnd"/>
-      <w:r>
-        <w:t>(</w:t>
-      </w:r>
-      <w:proofErr w:type="spellStart"/>
-      <w:r>
-        <w:t>password</w:t>
-      </w:r>
-      <w:proofErr w:type="spellEnd"/>
-      <w:r>
-        <w:t>))</w:t>
-      </w:r>
-    </w:p>
-    <w:p>
-      <w:r>
-        <w:tab/>
-      </w:r>
-      <w:r>
-        <w:tab/>
-      </w:r>
-      <w:r>
-        <w:tab/>
-      </w:r>
-      <w:r>
-        <w:tab/>
-      </w:r>
-      <w:proofErr w:type="spellStart"/>
-      <w:r>
-        <w:t>throw</w:t>
-      </w:r>
-      <w:proofErr w:type="spellEnd"/>
-      <w:r>
-        <w:t xml:space="preserve"> </w:t>
-      </w:r>
-      <w:proofErr w:type="spellStart"/>
-      <w:r>
-        <w:t>new</w:t>
-      </w:r>
-      <w:proofErr w:type="spellEnd"/>
-      <w:r>
-        <w:t xml:space="preserve"> </w:t>
-      </w:r>
-      <w:proofErr w:type="spellStart"/>
-      <w:r>
-        <w:t>ArgumentNullException</w:t>
-      </w:r>
-      <w:proofErr w:type="spellEnd"/>
-      <w:r>
-        <w:t>(</w:t>
-      </w:r>
-      <w:proofErr w:type="spellStart"/>
-      <w:r>
-        <w:t>nameof</w:t>
-      </w:r>
-      <w:proofErr w:type="spellEnd"/>
-      <w:r>
-        <w:t>(</w:t>
-      </w:r>
-      <w:proofErr w:type="spellStart"/>
-      <w:r>
-        <w:t>password</w:t>
-      </w:r>
-      <w:proofErr w:type="spellEnd"/>
-      <w:r>
-        <w:t>));</w:t>
-      </w:r>
-    </w:p>
-    <w:p>
-      <w:r>
-        <w:tab/>
-      </w:r>
-      <w:r>
-        <w:tab/>
-      </w:r>
-      <w:r>
-        <w:tab/>
-      </w:r>
-    </w:p>
-    <w:p>
-      <w:r>
-        <w:tab/>
-      </w:r>
-      <w:r>
-        <w:tab/>
-      </w:r>
-      <w:r>
-        <w:tab/>
-      </w:r>
-      <w:proofErr w:type="spellStart"/>
-      <w:r>
-        <w:t>var</w:t>
-      </w:r>
-      <w:proofErr w:type="spellEnd"/>
-      <w:r>
-        <w:t xml:space="preserve"> </w:t>
-      </w:r>
-      <w:proofErr w:type="spellStart"/>
-      <w:r>
-        <w:t>authentificatedUser</w:t>
-      </w:r>
-      <w:proofErr w:type="spellEnd"/>
-      <w:r>
-        <w:t xml:space="preserve"> = _</w:t>
-      </w:r>
-      <w:proofErr w:type="spellStart"/>
-      <w:r>
-        <w:t>uow.Users.GetAll</w:t>
-      </w:r>
-      <w:proofErr w:type="spellEnd"/>
-      <w:r>
-        <w:t>()</w:t>
-      </w:r>
-    </w:p>
-    <w:p>
-      <w:r>
-        <w:tab/>
-      </w:r>
-      <w:r>
-        <w:tab/>
-      </w:r>
-      <w:r>
-        <w:tab/>
-      </w:r>
-      <w:r>
-        <w:tab/>
-        <w:t>.</w:t>
-      </w:r>
-      <w:proofErr w:type="spellStart"/>
-      <w:r>
-        <w:t>FirstOrDefault</w:t>
-      </w:r>
-      <w:proofErr w:type="spellEnd"/>
-      <w:r>
-        <w:t xml:space="preserve">(x =&gt; </w:t>
-      </w:r>
-      <w:proofErr w:type="spellStart"/>
-      <w:r>
-        <w:t>x.Email</w:t>
-      </w:r>
-      <w:proofErr w:type="spellEnd"/>
-      <w:r>
-        <w:t xml:space="preserve"> == </w:t>
-      </w:r>
-      <w:proofErr w:type="spellStart"/>
-      <w:r>
-        <w:t>email</w:t>
-      </w:r>
-      <w:proofErr w:type="spellEnd"/>
-      <w:r>
-        <w:t xml:space="preserve"> &amp;&amp; </w:t>
-      </w:r>
-      <w:proofErr w:type="spellStart"/>
-      <w:r>
-        <w:t>x.Password</w:t>
-      </w:r>
-      <w:proofErr w:type="spellEnd"/>
-      <w:r>
-        <w:t xml:space="preserve"> == </w:t>
-      </w:r>
-      <w:proofErr w:type="spellStart"/>
-      <w:r>
-        <w:t>password</w:t>
+        <w:t>voicePrint</w:t>
       </w:r>
       <w:proofErr w:type="spellEnd"/>
       <w:r>
         <w:t>);</w:t>
       </w:r>
     </w:p>
-    <w:p/>
-    <w:p>
-      <w:r>
-        <w:tab/>
-      </w:r>
-      <w:r>
-        <w:tab/>
-      </w:r>
-      <w:r>
-        <w:tab/>
-      </w:r>
-      <w:proofErr w:type="spellStart"/>
-      <w:r>
-        <w:t>if</w:t>
-      </w:r>
-      <w:proofErr w:type="spellEnd"/>
-      <w:r>
-        <w:t xml:space="preserve"> (</w:t>
-      </w:r>
-      <w:proofErr w:type="spellStart"/>
-      <w:r>
-        <w:t>authentificatedUser</w:t>
-      </w:r>
-      <w:proofErr w:type="spellEnd"/>
-      <w:r>
-        <w:t xml:space="preserve"> != </w:t>
-      </w:r>
-      <w:proofErr w:type="spellStart"/>
-      <w:r>
-        <w:t>null</w:t>
-      </w:r>
-      <w:proofErr w:type="spellEnd"/>
-      <w:r>
-        <w:t>)</w:t>
-      </w:r>
-    </w:p>
-    <w:p>
-      <w:r>
-        <w:tab/>
-      </w:r>
-      <w:r>
-        <w:tab/>
-      </w:r>
-      <w:r>
-        <w:tab/>
-        <w:t>{</w:t>
-      </w:r>
-    </w:p>
-    <w:p>
-      <w:r>
-        <w:tab/>
-      </w:r>
-      <w:r>
-        <w:tab/>
-      </w:r>
-      <w:r>
-        <w:tab/>
-      </w:r>
-      <w:r>
-        <w:tab/>
-      </w:r>
-      <w:proofErr w:type="spellStart"/>
-      <w:r>
-        <w:t>var</w:t>
-      </w:r>
-      <w:proofErr w:type="spellEnd"/>
-      <w:r>
-        <w:t xml:space="preserve"> </w:t>
-      </w:r>
-      <w:proofErr w:type="spellStart"/>
-      <w:r>
-        <w:t>ids</w:t>
-      </w:r>
-      <w:proofErr w:type="spellEnd"/>
-      <w:r>
-        <w:t xml:space="preserve"> = _</w:t>
-      </w:r>
-      <w:proofErr w:type="spellStart"/>
-      <w:r>
-        <w:t>uow.TokenIdentities.GetAll</w:t>
-      </w:r>
-      <w:proofErr w:type="spellEnd"/>
-      <w:r>
-        <w:t>().</w:t>
-      </w:r>
-      <w:proofErr w:type="spellStart"/>
-      <w:r>
-        <w:t>Where</w:t>
-      </w:r>
-      <w:proofErr w:type="spellEnd"/>
-      <w:r>
-        <w:t xml:space="preserve">(x =&gt; </w:t>
-      </w:r>
-      <w:proofErr w:type="spellStart"/>
-      <w:r>
-        <w:t>x.UserId</w:t>
-      </w:r>
-      <w:proofErr w:type="spellEnd"/>
-      <w:r>
-        <w:t xml:space="preserve"> == </w:t>
-      </w:r>
-      <w:proofErr w:type="spellStart"/>
-      <w:r>
-        <w:t>authentificatedUser.Id</w:t>
-      </w:r>
-      <w:proofErr w:type="spellEnd"/>
-      <w:r>
-        <w:t>).</w:t>
-      </w:r>
-      <w:proofErr w:type="spellStart"/>
-      <w:r>
-        <w:t>Select</w:t>
-      </w:r>
-      <w:proofErr w:type="spellEnd"/>
-      <w:r>
-        <w:t xml:space="preserve">(x =&gt; </w:t>
-      </w:r>
-      <w:proofErr w:type="spellStart"/>
-      <w:r>
-        <w:t>x.Id</w:t>
-      </w:r>
-      <w:proofErr w:type="spellEnd"/>
-      <w:r>
-        <w:t>).</w:t>
-      </w:r>
-      <w:proofErr w:type="spellStart"/>
-      <w:r>
-        <w:t>ToList</w:t>
-      </w:r>
-      <w:proofErr w:type="spellEnd"/>
-      <w:r>
-        <w:t>();</w:t>
-      </w:r>
-    </w:p>
-    <w:p>
-      <w:r>
-        <w:tab/>
-      </w:r>
-      <w:r>
-        <w:tab/>
-      </w:r>
-      <w:r>
-        <w:tab/>
-      </w:r>
-      <w:r>
-        <w:tab/>
-      </w:r>
-      <w:proofErr w:type="spellStart"/>
-      <w:r>
-        <w:t>ids.ForEach</w:t>
-      </w:r>
-      <w:proofErr w:type="spellEnd"/>
-      <w:r>
-        <w:t>(x =&gt; _</w:t>
-      </w:r>
-      <w:proofErr w:type="spellStart"/>
-      <w:r>
-        <w:t>uow.TokenIdentities.Delete</w:t>
-      </w:r>
-      <w:proofErr w:type="spellEnd"/>
-      <w:r>
-        <w:t>(x));</w:t>
-      </w:r>
-    </w:p>
-    <w:p>
-      <w:r>
-        <w:tab/>
-      </w:r>
-      <w:r>
-        <w:tab/>
-      </w:r>
-      <w:r>
-        <w:tab/>
-        <w:t>}</w:t>
-      </w:r>
-    </w:p>
-    <w:p/>
-    <w:p>
-      <w:pPr>
-        <w:rPr>
-          <w:lang w:val="en-US"/>
-        </w:rPr>
-      </w:pPr>
-      <w:r>
-        <w:tab/>
-      </w:r>
-      <w:r>
-        <w:tab/>
-      </w:r>
-      <w:r>
-        <w:tab/>
-      </w:r>
-      <w:proofErr w:type="spellStart"/>
-      <w:r>
-        <w:t>return</w:t>
-      </w:r>
-      <w:proofErr w:type="spellEnd"/>
-      <w:r>
-        <w:t xml:space="preserve"> </w:t>
-      </w:r>
-      <w:proofErr w:type="spellStart"/>
-      <w:r>
-        <w:t>authentificatedUser</w:t>
-      </w:r>
-      <w:proofErr w:type="spellEnd"/>
-      <w:r>
-        <w:t>;</w:t>
-      </w:r>
-      <w:r>
-        <w:rPr>
-          <w:lang w:val="en-US"/>
-        </w:rPr>
-        <w:t xml:space="preserve"> </w:t>
-      </w:r>
-    </w:p>
-    <w:p>
-      <w:r>
-        <w:tab/>
-      </w:r>
-      <w:r>
-        <w:tab/>
-        <w:t>}</w:t>
-      </w:r>
-    </w:p>
-    <w:p/>
-    <w:p>
-      <w:r>
-        <w:tab/>
-      </w:r>
-      <w:r>
-        <w:tab/>
-      </w:r>
-      <w:proofErr w:type="spellStart"/>
-      <w:r>
-        <w:t>public</w:t>
-      </w:r>
-      <w:proofErr w:type="spellEnd"/>
-      <w:r>
-        <w:t xml:space="preserve"> </w:t>
-      </w:r>
-      <w:proofErr w:type="spellStart"/>
-      <w:r>
-        <w:t>void</w:t>
-      </w:r>
-      <w:proofErr w:type="spellEnd"/>
-      <w:r>
-        <w:t xml:space="preserve"> </w:t>
-      </w:r>
-      <w:proofErr w:type="spellStart"/>
-      <w:r>
-        <w:t>SaveTokenIdentity</w:t>
-      </w:r>
-      <w:proofErr w:type="spellEnd"/>
-      <w:r>
-        <w:t>(</w:t>
-      </w:r>
-      <w:proofErr w:type="spellStart"/>
-      <w:r>
-        <w:t>TokenIdentity</w:t>
-      </w:r>
-      <w:proofErr w:type="spellEnd"/>
-      <w:r>
-        <w:t xml:space="preserve"> </w:t>
-      </w:r>
-      <w:proofErr w:type="spellStart"/>
-      <w:r>
-        <w:t>tokenIdentity</w:t>
-      </w:r>
-      <w:proofErr w:type="spellEnd"/>
-      <w:r>
-        <w:t>)</w:t>
-      </w:r>
-    </w:p>
-    <w:p>
-      <w:r>
-        <w:tab/>
-      </w:r>
-      <w:r>
-        <w:tab/>
-        <w:t>{</w:t>
-      </w:r>
-    </w:p>
-    <w:p>
-      <w:r>
-        <w:tab/>
-      </w:r>
-      <w:r>
-        <w:tab/>
-      </w:r>
-      <w:r>
-        <w:tab/>
-        <w:t>_</w:t>
-      </w:r>
-      <w:proofErr w:type="spellStart"/>
-      <w:r>
-        <w:t>uow.TokenIdentities.Create</w:t>
-      </w:r>
-      <w:proofErr w:type="spellEnd"/>
-      <w:r>
-        <w:t>(</w:t>
-      </w:r>
-      <w:proofErr w:type="spellStart"/>
-      <w:r>
-        <w:t>tokenIdentity</w:t>
-      </w:r>
-      <w:proofErr w:type="spellEnd"/>
-      <w:r>
-        <w:t>);</w:t>
-      </w:r>
-    </w:p>
-    <w:p>
-      <w:r>
-        <w:tab/>
-      </w:r>
-      <w:r>
-        <w:tab/>
-      </w:r>
-      <w:r>
-        <w:tab/>
-        <w:t>_</w:t>
-      </w:r>
-      <w:proofErr w:type="spellStart"/>
-      <w:r>
-        <w:t>uow.TokenIdentities.Save</w:t>
-      </w:r>
-      <w:proofErr w:type="spellEnd"/>
-      <w:r>
-        <w:t>();</w:t>
-      </w:r>
-    </w:p>
-    <w:p>
-      <w:r>
-        <w:lastRenderedPageBreak/>
-        <w:tab/>
-      </w:r>
-      <w:r>
-        <w:tab/>
-        <w:t>}</w:t>
-      </w:r>
-    </w:p>
-    <w:p/>
-    <w:p>
-      <w:r>
-        <w:tab/>
-      </w:r>
-      <w:r>
-        <w:tab/>
-      </w:r>
-      <w:proofErr w:type="spellStart"/>
-      <w:r>
-        <w:t>public</w:t>
-      </w:r>
-      <w:proofErr w:type="spellEnd"/>
-      <w:r>
-        <w:t xml:space="preserve"> </w:t>
-      </w:r>
-      <w:proofErr w:type="spellStart"/>
-      <w:r>
-        <w:t>bool</w:t>
-      </w:r>
-      <w:proofErr w:type="spellEnd"/>
-      <w:r>
-        <w:t xml:space="preserve"> </w:t>
-      </w:r>
-      <w:proofErr w:type="spellStart"/>
-      <w:r>
-        <w:t>Validate</w:t>
-      </w:r>
-      <w:proofErr w:type="spellEnd"/>
-      <w:r>
-        <w:t>(</w:t>
-      </w:r>
-      <w:proofErr w:type="spellStart"/>
-      <w:r>
-        <w:t>string</w:t>
-      </w:r>
-      <w:proofErr w:type="spellEnd"/>
-      <w:r>
-        <w:t xml:space="preserve"> </w:t>
-      </w:r>
-      <w:proofErr w:type="spellStart"/>
-      <w:r>
-        <w:t>token</w:t>
-      </w:r>
-      <w:proofErr w:type="spellEnd"/>
-      <w:r>
-        <w:t>)</w:t>
-      </w:r>
-    </w:p>
-    <w:p>
-      <w:r>
-        <w:tab/>
-      </w:r>
-      <w:r>
-        <w:tab/>
-        <w:t>{</w:t>
-      </w:r>
-    </w:p>
-    <w:p>
-      <w:r>
-        <w:tab/>
-      </w:r>
-      <w:r>
-        <w:tab/>
-      </w:r>
-      <w:r>
-        <w:tab/>
-      </w:r>
-      <w:proofErr w:type="spellStart"/>
-      <w:r>
-        <w:t>return</w:t>
-      </w:r>
-      <w:proofErr w:type="spellEnd"/>
-      <w:r>
-        <w:t xml:space="preserve"> _</w:t>
-      </w:r>
-      <w:proofErr w:type="spellStart"/>
-      <w:r>
-        <w:t>uow.TokenIdentities.GetAll</w:t>
-      </w:r>
-      <w:proofErr w:type="spellEnd"/>
-      <w:r>
-        <w:t>().</w:t>
-      </w:r>
-      <w:proofErr w:type="spellStart"/>
-      <w:r>
-        <w:t>Where</w:t>
-      </w:r>
-      <w:proofErr w:type="spellEnd"/>
-      <w:r>
-        <w:t xml:space="preserve">(x =&gt; </w:t>
-      </w:r>
-      <w:proofErr w:type="spellStart"/>
-      <w:r>
-        <w:t>x.Token</w:t>
-      </w:r>
-      <w:proofErr w:type="spellEnd"/>
-      <w:r>
-        <w:t xml:space="preserve"> == </w:t>
-      </w:r>
-      <w:proofErr w:type="spellStart"/>
-      <w:r>
-        <w:t>token</w:t>
-      </w:r>
-      <w:proofErr w:type="spellEnd"/>
-      <w:r>
-        <w:t>).</w:t>
-      </w:r>
-      <w:proofErr w:type="spellStart"/>
-      <w:r>
-        <w:t>Any</w:t>
-      </w:r>
-      <w:proofErr w:type="spellEnd"/>
-      <w:r>
-        <w:t>();</w:t>
-      </w:r>
-    </w:p>
-    <w:p>
-      <w:r>
-        <w:tab/>
-      </w:r>
-      <w:r>
-        <w:tab/>
-        <w:t>}</w:t>
-      </w:r>
-    </w:p>
-    <w:p>
-      <w:r>
-        <w:tab/>
-        <w:t>}</w:t>
-      </w:r>
-    </w:p>
-    <w:p>
-      <w:r>
-        <w:t>}</w:t>
-      </w:r>
-    </w:p>
-    <w:p>
-      <w:r>
-        <w:t>Сервіс розпізнавання по голосу</w:t>
-      </w:r>
-    </w:p>
-    <w:p>
-      <w:r>
-        <w:t>Фрагменти коду для додавання нового зразку голосу у систему</w:t>
-      </w:r>
-    </w:p>
-    <w:p/>
-    <w:p>
-      <w:proofErr w:type="spellStart"/>
-      <w:r>
-        <w:t>public</w:t>
-      </w:r>
-      <w:proofErr w:type="spellEnd"/>
-      <w:r>
-        <w:t xml:space="preserve"> </w:t>
-      </w:r>
-      <w:proofErr w:type="spellStart"/>
-      <w:r>
-        <w:t>VoicePrint</w:t>
-      </w:r>
-      <w:proofErr w:type="spellEnd"/>
-      <w:r>
-        <w:t xml:space="preserve"> </w:t>
-      </w:r>
-      <w:proofErr w:type="spellStart"/>
-      <w:r>
-        <w:t>CreateVoicePrint</w:t>
-      </w:r>
-      <w:proofErr w:type="spellEnd"/>
-      <w:r>
-        <w:t xml:space="preserve">(T </w:t>
-      </w:r>
-      <w:proofErr w:type="spellStart"/>
-      <w:r>
-        <w:t>userKey</w:t>
-      </w:r>
-      <w:proofErr w:type="spellEnd"/>
-      <w:r>
-        <w:t xml:space="preserve">, </w:t>
-      </w:r>
-      <w:proofErr w:type="spellStart"/>
-      <w:r>
-        <w:t>Stream</w:t>
-      </w:r>
-      <w:proofErr w:type="spellEnd"/>
-      <w:r>
-        <w:t xml:space="preserve"> </w:t>
-      </w:r>
-      <w:proofErr w:type="spellStart"/>
-      <w:r>
-        <w:t>voiceSampleFile</w:t>
-      </w:r>
-      <w:proofErr w:type="spellEnd"/>
-      <w:r>
-        <w:t>)</w:t>
-      </w:r>
-    </w:p>
-    <w:p>
-      <w:r>
-        <w:t xml:space="preserve">        {</w:t>
-      </w:r>
-    </w:p>
-    <w:p>
-      <w:r>
-        <w:t xml:space="preserve">            </w:t>
-      </w:r>
-      <w:proofErr w:type="spellStart"/>
-      <w:r>
-        <w:t>var</w:t>
-      </w:r>
-      <w:proofErr w:type="spellEnd"/>
-      <w:r>
-        <w:t xml:space="preserve"> </w:t>
-      </w:r>
-      <w:proofErr w:type="spellStart"/>
-      <w:r>
-        <w:t>audioSample</w:t>
-      </w:r>
-      <w:proofErr w:type="spellEnd"/>
-      <w:r>
-        <w:t xml:space="preserve"> = </w:t>
-      </w:r>
-      <w:proofErr w:type="spellStart"/>
-      <w:r>
-        <w:t>ConvertFileToDoubleArray</w:t>
-      </w:r>
-      <w:proofErr w:type="spellEnd"/>
-      <w:r>
-        <w:t>(</w:t>
-      </w:r>
-      <w:proofErr w:type="spellStart"/>
-      <w:r>
-        <w:t>voiceSampleFile</w:t>
-      </w:r>
-      <w:proofErr w:type="spellEnd"/>
-      <w:r>
-        <w:t>);</w:t>
-      </w:r>
-    </w:p>
-    <w:p/>
-    <w:p>
-      <w:r>
-        <w:t xml:space="preserve">            </w:t>
-      </w:r>
-      <w:proofErr w:type="spellStart"/>
-      <w:r>
-        <w:t>return</w:t>
-      </w:r>
-      <w:proofErr w:type="spellEnd"/>
-      <w:r>
-        <w:t xml:space="preserve"> </w:t>
-      </w:r>
-      <w:proofErr w:type="spellStart"/>
-      <w:r>
-        <w:t>CreateVoicePrint</w:t>
-      </w:r>
-      <w:proofErr w:type="spellEnd"/>
-      <w:r>
-        <w:t>(</w:t>
-      </w:r>
-      <w:proofErr w:type="spellStart"/>
-      <w:r>
-        <w:t>userKey</w:t>
-      </w:r>
-      <w:proofErr w:type="spellEnd"/>
-      <w:r>
-        <w:t xml:space="preserve">, </w:t>
-      </w:r>
-      <w:proofErr w:type="spellStart"/>
-      <w:r>
-        <w:t>audioSample</w:t>
-      </w:r>
-      <w:proofErr w:type="spellEnd"/>
-      <w:r>
-        <w:t>);</w:t>
-      </w:r>
-    </w:p>
-    <w:p>
-      <w:r>
-        <w:t xml:space="preserve">        }</w:t>
-      </w:r>
-    </w:p>
-    <w:p/>
-    <w:p>
-      <w:proofErr w:type="spellStart"/>
-      <w:r>
-        <w:t>public</w:t>
-      </w:r>
-      <w:proofErr w:type="spellEnd"/>
-      <w:r>
-        <w:t xml:space="preserve"> </w:t>
-      </w:r>
-      <w:proofErr w:type="spellStart"/>
-      <w:r>
-        <w:t>VoicePrint</w:t>
-      </w:r>
-      <w:proofErr w:type="spellEnd"/>
-      <w:r>
-        <w:t xml:space="preserve"> </w:t>
-      </w:r>
-      <w:proofErr w:type="spellStart"/>
-      <w:r>
-        <w:t>CreateVoicePrint</w:t>
-      </w:r>
-      <w:proofErr w:type="spellEnd"/>
-      <w:r>
-        <w:t xml:space="preserve">(T </w:t>
-      </w:r>
-      <w:proofErr w:type="spellStart"/>
-      <w:r>
-        <w:t>userKey</w:t>
-      </w:r>
-      <w:proofErr w:type="spellEnd"/>
-      <w:r>
-        <w:t xml:space="preserve">, </w:t>
-      </w:r>
-      <w:proofErr w:type="spellStart"/>
-      <w:r>
-        <w:t>double</w:t>
-      </w:r>
-      <w:proofErr w:type="spellEnd"/>
-      <w:r>
-        <w:t xml:space="preserve">[] </w:t>
-      </w:r>
-      <w:proofErr w:type="spellStart"/>
-      <w:r>
-        <w:t>voiceSample</w:t>
-      </w:r>
-      <w:proofErr w:type="spellEnd"/>
-      <w:r>
-        <w:t>)</w:t>
-      </w:r>
-    </w:p>
-    <w:p>
-      <w:r>
-        <w:t xml:space="preserve">        {</w:t>
-      </w:r>
-    </w:p>
-    <w:p>
-      <w:r>
-        <w:t xml:space="preserve">            </w:t>
-      </w:r>
-      <w:proofErr w:type="spellStart"/>
-      <w:r>
-        <w:t>lock</w:t>
-      </w:r>
-      <w:proofErr w:type="spellEnd"/>
-      <w:r>
-        <w:t xml:space="preserve"> (_</w:t>
-      </w:r>
-      <w:proofErr w:type="spellStart"/>
-      <w:r>
-        <w:t>lock</w:t>
-      </w:r>
-      <w:proofErr w:type="spellEnd"/>
-      <w:r>
-        <w:t>)</w:t>
-      </w:r>
-    </w:p>
-    <w:p>
-      <w:r>
-        <w:t xml:space="preserve">            {</w:t>
-      </w:r>
-    </w:p>
-    <w:p>
-      <w:r>
-        <w:t xml:space="preserve">                </w:t>
-      </w:r>
-      <w:proofErr w:type="spellStart"/>
-      <w:r>
-        <w:t>if</w:t>
-      </w:r>
-      <w:proofErr w:type="spellEnd"/>
-      <w:r>
-        <w:t xml:space="preserve"> (</w:t>
-      </w:r>
-      <w:proofErr w:type="spellStart"/>
-      <w:r>
-        <w:t>userKey</w:t>
-      </w:r>
-      <w:proofErr w:type="spellEnd"/>
-      <w:r>
-        <w:t xml:space="preserve"> == </w:t>
-      </w:r>
-      <w:proofErr w:type="spellStart"/>
-      <w:r>
-        <w:t>null</w:t>
-      </w:r>
-      <w:proofErr w:type="spellEnd"/>
-      <w:r>
-        <w:t>)</w:t>
-      </w:r>
-    </w:p>
-    <w:p>
-      <w:r>
-        <w:t xml:space="preserve">                {</w:t>
-      </w:r>
-    </w:p>
-    <w:p>
-      <w:r>
-        <w:t xml:space="preserve">                    </w:t>
-      </w:r>
-      <w:proofErr w:type="spellStart"/>
-      <w:r>
-        <w:t>throw</w:t>
-      </w:r>
-      <w:proofErr w:type="spellEnd"/>
-      <w:r>
-        <w:t xml:space="preserve"> </w:t>
-      </w:r>
-      <w:proofErr w:type="spellStart"/>
-      <w:r>
-        <w:t>new</w:t>
-      </w:r>
-      <w:proofErr w:type="spellEnd"/>
-      <w:r>
-        <w:t xml:space="preserve"> </w:t>
-      </w:r>
-      <w:proofErr w:type="spellStart"/>
-      <w:r>
-        <w:t>ArgumentNullException</w:t>
-      </w:r>
-      <w:proofErr w:type="spellEnd"/>
-      <w:r>
-        <w:t>(</w:t>
-      </w:r>
-      <w:proofErr w:type="spellStart"/>
-      <w:r>
-        <w:t>nameof</w:t>
-      </w:r>
-      <w:proofErr w:type="spellEnd"/>
-      <w:r>
-        <w:t>(</w:t>
-      </w:r>
-      <w:proofErr w:type="spellStart"/>
-      <w:r>
-        <w:t>userKey</w:t>
-      </w:r>
-      <w:proofErr w:type="spellEnd"/>
-      <w:r>
-        <w:t>), "</w:t>
-      </w:r>
-      <w:proofErr w:type="spellStart"/>
-      <w:r>
-        <w:t>The</w:t>
-      </w:r>
-      <w:proofErr w:type="spellEnd"/>
-      <w:r>
-        <w:t xml:space="preserve"> </w:t>
-      </w:r>
-      <w:proofErr w:type="spellStart"/>
-      <w:r>
-        <w:t>userKey</w:t>
-      </w:r>
-      <w:proofErr w:type="spellEnd"/>
-      <w:r>
-        <w:t xml:space="preserve"> </w:t>
-      </w:r>
-      <w:proofErr w:type="spellStart"/>
-      <w:r>
-        <w:t>is</w:t>
-      </w:r>
-      <w:proofErr w:type="spellEnd"/>
-      <w:r>
-        <w:t xml:space="preserve"> </w:t>
-      </w:r>
-      <w:proofErr w:type="spellStart"/>
-      <w:r>
-        <w:t>null</w:t>
-      </w:r>
-      <w:proofErr w:type="spellEnd"/>
-      <w:r>
-        <w:t>");</w:t>
-      </w:r>
-    </w:p>
-    <w:p>
-      <w:r>
-        <w:t xml:space="preserve">                }</w:t>
-      </w:r>
-    </w:p>
-    <w:p/>
-    <w:p>
-      <w:r>
-        <w:t xml:space="preserve">                </w:t>
-      </w:r>
-      <w:proofErr w:type="spellStart"/>
-      <w:r>
-        <w:t>if</w:t>
-      </w:r>
-      <w:proofErr w:type="spellEnd"/>
-      <w:r>
-        <w:t xml:space="preserve"> (</w:t>
-      </w:r>
-      <w:proofErr w:type="spellStart"/>
-      <w:r>
-        <w:t>store.ContainsKey</w:t>
-      </w:r>
-      <w:proofErr w:type="spellEnd"/>
-      <w:r>
-        <w:t>(</w:t>
-      </w:r>
-      <w:proofErr w:type="spellStart"/>
-      <w:r>
-        <w:t>userKey</w:t>
-      </w:r>
-      <w:proofErr w:type="spellEnd"/>
-      <w:r>
-        <w:t>))</w:t>
-      </w:r>
-    </w:p>
-    <w:p>
-      <w:r>
-        <w:t xml:space="preserve">                {</w:t>
+    <w:p>
+      <w:r>
+        <w:t xml:space="preserve">                    }</w:t>
       </w:r>
     </w:p>
     <w:p>
@@ -17433,7 +18188,84 @@
       </w:r>
       <w:proofErr w:type="spellStart"/>
       <w:r>
-        <w:t>throw</w:t>
+        <w:t>else</w:t>
+      </w:r>
+      <w:proofErr w:type="spellEnd"/>
+    </w:p>
+    <w:p>
+      <w:r>
+        <w:t xml:space="preserve">                    {</w:t>
+      </w:r>
+    </w:p>
+    <w:p>
+      <w:r>
+        <w:t xml:space="preserve">                        </w:t>
+      </w:r>
+      <w:proofErr w:type="spellStart"/>
+      <w:r>
+        <w:t>universalModel.Merge</w:t>
+      </w:r>
+      <w:proofErr w:type="spellEnd"/>
+      <w:r>
+        <w:t>(</w:t>
+      </w:r>
+      <w:proofErr w:type="spellStart"/>
+      <w:r>
+        <w:t>features</w:t>
+      </w:r>
+      <w:proofErr w:type="spellEnd"/>
+      <w:r>
+        <w:t>);</w:t>
+      </w:r>
+    </w:p>
+    <w:p>
+      <w:r>
+        <w:t xml:space="preserve">                    }</w:t>
+      </w:r>
+    </w:p>
+    <w:p>
+      <w:r>
+        <w:t xml:space="preserve">                }</w:t>
+      </w:r>
+    </w:p>
+    <w:p/>
+    <w:p>
+      <w:r>
+        <w:t xml:space="preserve">                </w:t>
+      </w:r>
+      <w:proofErr w:type="spellStart"/>
+      <w:r>
+        <w:t>store.Add</w:t>
+      </w:r>
+      <w:proofErr w:type="spellEnd"/>
+      <w:r>
+        <w:t>(</w:t>
+      </w:r>
+      <w:proofErr w:type="spellStart"/>
+      <w:r>
+        <w:t>userKey</w:t>
+      </w:r>
+      <w:proofErr w:type="spellEnd"/>
+      <w:r>
+        <w:t xml:space="preserve">, </w:t>
+      </w:r>
+      <w:proofErr w:type="spellStart"/>
+      <w:r>
+        <w:t>voicePrint</w:t>
+      </w:r>
+      <w:proofErr w:type="spellEnd"/>
+      <w:r>
+        <w:t>);</w:t>
+      </w:r>
+    </w:p>
+    <w:p/>
+    <w:p>
+      <w:r>
+        <w:t xml:space="preserve">                </w:t>
+      </w:r>
+      <w:proofErr w:type="spellStart"/>
+      <w:r>
+        <w:t>return</w:t>
       </w:r>
       <w:proofErr w:type="spellEnd"/>
       <w:r>
@@ -17441,367 +18273,30 @@
       </w:r>
       <w:proofErr w:type="spellStart"/>
       <w:r>
-        <w:t>new</w:t>
-      </w:r>
-      <w:proofErr w:type="spellEnd"/>
-      <w:r>
-        <w:t xml:space="preserve"> </w:t>
-      </w:r>
-      <w:proofErr w:type="spellStart"/>
-      <w:r>
-        <w:t>ArgumentException</w:t>
-      </w:r>
-      <w:proofErr w:type="spellEnd"/>
-      <w:r>
-        <w:t>("</w:t>
-      </w:r>
-      <w:proofErr w:type="spellStart"/>
-      <w:r>
-        <w:t>The</w:t>
-      </w:r>
-      <w:proofErr w:type="spellEnd"/>
-      <w:r>
-        <w:t xml:space="preserve"> </w:t>
-      </w:r>
-      <w:proofErr w:type="spellStart"/>
-      <w:r>
-        <w:t>userKey</w:t>
-      </w:r>
-      <w:proofErr w:type="spellEnd"/>
-      <w:r>
-        <w:t xml:space="preserve"> </w:t>
-      </w:r>
-      <w:proofErr w:type="spellStart"/>
-      <w:r>
-        <w:t>already</w:t>
-      </w:r>
-      <w:proofErr w:type="spellEnd"/>
-      <w:r>
-        <w:t xml:space="preserve"> </w:t>
-      </w:r>
-      <w:proofErr w:type="spellStart"/>
-      <w:r>
-        <w:t>exists</w:t>
-      </w:r>
-      <w:proofErr w:type="spellEnd"/>
-      <w:r>
-        <w:t>: [{</w:t>
-      </w:r>
-      <w:proofErr w:type="spellStart"/>
-      <w:r>
-        <w:t>userKey</w:t>
-      </w:r>
-      <w:proofErr w:type="spellEnd"/>
-      <w:r>
-        <w:t>}");</w:t>
-      </w:r>
-    </w:p>
-    <w:p>
-      <w:r>
-        <w:t xml:space="preserve">                }</w:t>
+        <w:t>voicePrint</w:t>
+      </w:r>
+      <w:proofErr w:type="spellEnd"/>
+      <w:r>
+        <w:t>;</w:t>
+      </w:r>
+    </w:p>
+    <w:p>
+      <w:r>
+        <w:t xml:space="preserve">            }</w:t>
+      </w:r>
+    </w:p>
+    <w:p>
+      <w:r>
+        <w:t xml:space="preserve">        }</w:t>
+      </w:r>
+    </w:p>
+    <w:p>
+      <w:r>
+        <w:t xml:space="preserve">     </w:t>
       </w:r>
     </w:p>
     <w:p/>
     <w:p>
-      <w:r>
-        <w:t xml:space="preserve">                </w:t>
-      </w:r>
-      <w:proofErr w:type="spellStart"/>
-      <w:r>
-        <w:t>double</w:t>
-      </w:r>
-      <w:proofErr w:type="spellEnd"/>
-      <w:r>
-        <w:t xml:space="preserve">[] </w:t>
-      </w:r>
-      <w:proofErr w:type="spellStart"/>
-      <w:r>
-        <w:t>features</w:t>
-      </w:r>
-      <w:proofErr w:type="spellEnd"/>
-      <w:r>
-        <w:t xml:space="preserve"> = </w:t>
-      </w:r>
-      <w:proofErr w:type="spellStart"/>
-      <w:r>
-        <w:t>audioProcessor.ProcessAndExtract</w:t>
-      </w:r>
-      <w:proofErr w:type="spellEnd"/>
-      <w:r>
-        <w:t>(</w:t>
-      </w:r>
-      <w:proofErr w:type="spellStart"/>
-      <w:r>
-        <w:t>voiceSample</w:t>
-      </w:r>
-      <w:proofErr w:type="spellEnd"/>
-      <w:r>
-        <w:t>);</w:t>
-      </w:r>
-    </w:p>
-    <w:p>
-      <w:r>
-        <w:t xml:space="preserve">                </w:t>
-      </w:r>
-      <w:proofErr w:type="spellStart"/>
-      <w:r>
-        <w:t>VoicePrint</w:t>
-      </w:r>
-      <w:proofErr w:type="spellEnd"/>
-      <w:r>
-        <w:t xml:space="preserve"> </w:t>
-      </w:r>
-      <w:proofErr w:type="spellStart"/>
-      <w:r>
-        <w:t>voicePrint</w:t>
-      </w:r>
-      <w:proofErr w:type="spellEnd"/>
-      <w:r>
-        <w:t xml:space="preserve"> = </w:t>
-      </w:r>
-      <w:proofErr w:type="spellStart"/>
-      <w:r>
-        <w:t>new</w:t>
-      </w:r>
-      <w:proofErr w:type="spellEnd"/>
-      <w:r>
-        <w:t xml:space="preserve"> </w:t>
-      </w:r>
-      <w:proofErr w:type="spellStart"/>
-      <w:r>
-        <w:t>VoicePrint</w:t>
-      </w:r>
-      <w:proofErr w:type="spellEnd"/>
-      <w:r>
-        <w:t>(</w:t>
-      </w:r>
-      <w:proofErr w:type="spellStart"/>
-      <w:r>
-        <w:t>features</w:t>
-      </w:r>
-      <w:proofErr w:type="spellEnd"/>
-      <w:r>
-        <w:t>);</w:t>
-      </w:r>
-    </w:p>
-    <w:p/>
-    <w:p>
-      <w:r>
-        <w:t xml:space="preserve">                </w:t>
-      </w:r>
-      <w:proofErr w:type="spellStart"/>
-      <w:r>
-        <w:t>if</w:t>
-      </w:r>
-      <w:proofErr w:type="spellEnd"/>
-      <w:r>
-        <w:t xml:space="preserve"> (!</w:t>
-      </w:r>
-      <w:proofErr w:type="spellStart"/>
-      <w:r>
-        <w:t>universalModelWasSetByUser</w:t>
-      </w:r>
-      <w:proofErr w:type="spellEnd"/>
-      <w:r>
-        <w:t>)</w:t>
-      </w:r>
-    </w:p>
-    <w:p>
-      <w:r>
-        <w:t xml:space="preserve">                {</w:t>
-      </w:r>
-    </w:p>
-    <w:p>
-      <w:r>
-        <w:t xml:space="preserve">                    </w:t>
-      </w:r>
-      <w:proofErr w:type="spellStart"/>
-      <w:r>
-        <w:t>if</w:t>
-      </w:r>
-      <w:proofErr w:type="spellEnd"/>
-      <w:r>
-        <w:t xml:space="preserve"> (</w:t>
-      </w:r>
-      <w:proofErr w:type="spellStart"/>
-      <w:r>
-        <w:t>universalModel</w:t>
-      </w:r>
-      <w:proofErr w:type="spellEnd"/>
-      <w:r>
-        <w:t xml:space="preserve"> == </w:t>
-      </w:r>
-      <w:proofErr w:type="spellStart"/>
-      <w:r>
-        <w:t>null</w:t>
-      </w:r>
-      <w:proofErr w:type="spellEnd"/>
-      <w:r>
-        <w:t>)</w:t>
-      </w:r>
-    </w:p>
-    <w:p>
-      <w:r>
-        <w:t xml:space="preserve">                    {</w:t>
-      </w:r>
-    </w:p>
-    <w:p>
-      <w:r>
-        <w:t xml:space="preserve">                        </w:t>
-      </w:r>
-      <w:proofErr w:type="spellStart"/>
-      <w:r>
-        <w:t>universalModel</w:t>
-      </w:r>
-      <w:proofErr w:type="spellEnd"/>
-      <w:r>
-        <w:t xml:space="preserve"> = </w:t>
-      </w:r>
-      <w:proofErr w:type="spellStart"/>
-      <w:r>
-        <w:t>new</w:t>
-      </w:r>
-      <w:proofErr w:type="spellEnd"/>
-      <w:r>
-        <w:t xml:space="preserve"> </w:t>
-      </w:r>
-      <w:proofErr w:type="spellStart"/>
-      <w:r>
-        <w:t>VoicePrint</w:t>
-      </w:r>
-      <w:proofErr w:type="spellEnd"/>
-      <w:r>
-        <w:t>(</w:t>
-      </w:r>
-      <w:proofErr w:type="spellStart"/>
-      <w:r>
-        <w:t>voicePrint</w:t>
-      </w:r>
-      <w:proofErr w:type="spellEnd"/>
-      <w:r>
-        <w:t>);</w:t>
-      </w:r>
-    </w:p>
-    <w:p>
-      <w:r>
-        <w:t xml:space="preserve">                    }</w:t>
-      </w:r>
-    </w:p>
-    <w:p>
-      <w:r>
-        <w:t xml:space="preserve">                    </w:t>
-      </w:r>
-      <w:proofErr w:type="spellStart"/>
-      <w:r>
-        <w:t>else</w:t>
-      </w:r>
-      <w:proofErr w:type="spellEnd"/>
-    </w:p>
-    <w:p>
-      <w:r>
-        <w:t xml:space="preserve">                    {</w:t>
-      </w:r>
-    </w:p>
-    <w:p>
-      <w:r>
-        <w:t xml:space="preserve">                        </w:t>
-      </w:r>
-      <w:proofErr w:type="spellStart"/>
-      <w:r>
-        <w:t>universalModel.Merge</w:t>
-      </w:r>
-      <w:proofErr w:type="spellEnd"/>
-      <w:r>
-        <w:t>(</w:t>
-      </w:r>
-      <w:proofErr w:type="spellStart"/>
-      <w:r>
-        <w:t>features</w:t>
-      </w:r>
-      <w:proofErr w:type="spellEnd"/>
-      <w:r>
-        <w:t>);</w:t>
-      </w:r>
-    </w:p>
-    <w:p>
-      <w:r>
-        <w:t xml:space="preserve">                    }</w:t>
-      </w:r>
-    </w:p>
-    <w:p>
-      <w:r>
-        <w:t xml:space="preserve">                }</w:t>
-      </w:r>
-    </w:p>
-    <w:p/>
-    <w:p>
-      <w:r>
-        <w:t xml:space="preserve">                </w:t>
-      </w:r>
-      <w:proofErr w:type="spellStart"/>
-      <w:r>
-        <w:t>store.Add</w:t>
-      </w:r>
-      <w:proofErr w:type="spellEnd"/>
-      <w:r>
-        <w:t>(</w:t>
-      </w:r>
-      <w:proofErr w:type="spellStart"/>
-      <w:r>
-        <w:t>userKey</w:t>
-      </w:r>
-      <w:proofErr w:type="spellEnd"/>
-      <w:r>
-        <w:t xml:space="preserve">, </w:t>
-      </w:r>
-      <w:proofErr w:type="spellStart"/>
-      <w:r>
-        <w:t>voicePrint</w:t>
-      </w:r>
-      <w:proofErr w:type="spellEnd"/>
-      <w:r>
-        <w:t>);</w:t>
-      </w:r>
-    </w:p>
-    <w:p/>
-    <w:p>
-      <w:r>
-        <w:t xml:space="preserve">                </w:t>
-      </w:r>
-      <w:proofErr w:type="spellStart"/>
-      <w:r>
-        <w:t>return</w:t>
-      </w:r>
-      <w:proofErr w:type="spellEnd"/>
-      <w:r>
-        <w:t xml:space="preserve"> </w:t>
-      </w:r>
-      <w:proofErr w:type="spellStart"/>
-      <w:r>
-        <w:t>voicePrint</w:t>
-      </w:r>
-      <w:proofErr w:type="spellEnd"/>
-      <w:r>
-        <w:t>;</w:t>
-      </w:r>
-    </w:p>
-    <w:p>
-      <w:r>
-        <w:t xml:space="preserve">            }</w:t>
-      </w:r>
-    </w:p>
-    <w:p>
-      <w:r>
-        <w:t xml:space="preserve">        }</w:t>
-      </w:r>
-    </w:p>
-    <w:p>
-      <w:r>
-        <w:t xml:space="preserve">     </w:t>
-      </w:r>
-    </w:p>
-    <w:p/>
-    <w:p>
       <w:pPr>
         <w:jc w:val="center"/>
       </w:pPr>
@@ -17861,7 +18356,6 @@
         <w:rPr>
           <w:lang w:val="en-US"/>
         </w:rPr>
-        <w:lastRenderedPageBreak/>
         <w:t>token: {</w:t>
       </w:r>
       <w:r>
@@ -17948,7 +18442,7 @@
       </w:r>
     </w:p>
     <w:sectPr>
-      <w:headerReference w:type="default" r:id="rId36"/>
+      <w:headerReference w:type="default" r:id="rId37"/>
       <w:pgSz w:w="11906" w:h="16838"/>
       <w:pgMar w:top="1134" w:right="567" w:bottom="1134" w:left="1134" w:header="709" w:footer="0" w:gutter="0"/>
       <w:pgNumType w:start="4"/>
